--- a/Enterprise Needed Docs/补充材料/02 需求阶段/需求规格说明书 - 模板.docx
+++ b/Enterprise Needed Docs/补充材料/02 需求阶段/需求规格说明书 - 模板.docx
@@ -22,31 +22,23 @@
     </w:p>
     <w:p>
       <w:pPr>
-        <w:pStyle w:val="20"/>
-        <w:spacing w:before="312" w:beforeLines="100" w:after="4368" w:afterLines="1400"/>
-        <w:rPr>
-          <w:rFonts w:ascii="Times New Roman" w:hAnsi="Times New Roman"/>
-          <w:b/>
-          <w:sz w:val="44"/>
-          <w:szCs w:val="44"/>
-        </w:rPr>
-      </w:pPr>
-      <w:r>
-        <w:rPr>
-          <w:rFonts w:hint="eastAsia" w:ascii="Times New Roman" w:hAnsi="Times New Roman"/>
-          <w:b/>
-          <w:sz w:val="44"/>
-          <w:szCs w:val="44"/>
-        </w:rPr>
-        <w:t>需求规格说明书</w:t>
-      </w:r>
-    </w:p>
-    <w:p>
-      <w:pPr>
-        <w:rPr>
-          <w:rFonts w:ascii="Times New Roman" w:hAnsi="Times New Roman" w:cs="Times New Roman"/>
-        </w:rPr>
-      </w:pPr>
+        <w:pStyle w:val="2"/>
+        <w:bidi w:val="0"/>
+        <w:jc w:val="center"/>
+        <w:rPr>
+          <w:rFonts w:hint="default"/>
+          <w:lang w:val="en-US" w:eastAsia="zh-CN"/>
+        </w:rPr>
+      </w:pPr>
+      <w:r>
+        <w:rPr>
+          <w:rFonts w:hint="eastAsia"/>
+          <w:lang w:val="en-US" w:eastAsia="zh-CN"/>
+        </w:rPr>
+        <w:t>需求分析报告</w:t>
+      </w:r>
+      <w:bookmarkStart w:id="23" w:name="_GoBack"/>
+      <w:bookmarkEnd w:id="23"/>
     </w:p>
     <w:p>
       <w:pPr>
@@ -2473,8 +2465,6 @@
         </w:rPr>
         <w:t>3.3.2 总体模块划分</w:t>
       </w:r>
-      <w:bookmarkStart w:id="23" w:name="_GoBack"/>
-      <w:bookmarkEnd w:id="23"/>
     </w:p>
     <w:p>
       <w:pPr>
@@ -4754,8 +4744,8 @@
     <w:lsdException w:qFormat="1" w:unhideWhenUsed="0" w:uiPriority="0" w:semiHidden="0" w:name="Normal Indent"/>
     <w:lsdException w:uiPriority="99" w:name="footnote text"/>
     <w:lsdException w:uiPriority="99" w:name="annotation text"/>
-    <w:lsdException w:uiPriority="99" w:semiHidden="0" w:name="header"/>
-    <w:lsdException w:uiPriority="99" w:semiHidden="0" w:name="footer"/>
+    <w:lsdException w:qFormat="1" w:uiPriority="99" w:semiHidden="0" w:name="header"/>
+    <w:lsdException w:qFormat="1" w:uiPriority="99" w:semiHidden="0" w:name="footer"/>
     <w:lsdException w:uiPriority="99" w:name="index heading"/>
     <w:lsdException w:qFormat="1" w:uiPriority="35" w:name="caption"/>
     <w:lsdException w:uiPriority="99" w:name="table of figures"/>
@@ -4826,7 +4816,7 @@
     <w:lsdException w:uiPriority="99" w:name="HTML Sample"/>
     <w:lsdException w:uiPriority="99" w:name="HTML Typewriter"/>
     <w:lsdException w:uiPriority="99" w:name="HTML Variable"/>
-    <w:lsdException w:uiPriority="99" w:name="Normal Table"/>
+    <w:lsdException w:qFormat="1" w:uiPriority="99" w:name="Normal Table"/>
     <w:lsdException w:uiPriority="99" w:name="annotation subject"/>
     <w:lsdException w:uiPriority="99" w:name="Table Simple 1"/>
     <w:lsdException w:uiPriority="99" w:name="Table Simple 2"/>
@@ -4871,7 +4861,7 @@
     <w:lsdException w:uiPriority="99" w:name="Table Web 2"/>
     <w:lsdException w:uiPriority="99" w:name="Table Web 3"/>
     <w:lsdException w:qFormat="1" w:uiPriority="99" w:name="Balloon Text"/>
-    <w:lsdException w:unhideWhenUsed="0" w:uiPriority="59" w:semiHidden="0" w:name="Table Grid"/>
+    <w:lsdException w:qFormat="1" w:unhideWhenUsed="0" w:uiPriority="59" w:semiHidden="0" w:name="Table Grid"/>
     <w:lsdException w:uiPriority="99" w:name="Table Theme"/>
     <w:lsdException w:unhideWhenUsed="0" w:uiPriority="60" w:semiHidden="0" w:name="Light Shading"/>
     <w:lsdException w:unhideWhenUsed="0" w:uiPriority="61" w:semiHidden="0" w:name="Light List"/>
@@ -5085,6 +5075,7 @@
     <w:name w:val="Normal Table"/>
     <w:semiHidden/>
     <w:unhideWhenUsed/>
+    <w:qFormat/>
     <w:uiPriority w:val="99"/>
     <w:tblPr>
       <w:tblCellMar>
@@ -5153,6 +5144,7 @@
     <w:basedOn w:val="1"/>
     <w:link w:val="19"/>
     <w:unhideWhenUsed/>
+    <w:qFormat/>
     <w:uiPriority w:val="99"/>
     <w:pPr>
       <w:tabs>
@@ -5172,6 +5164,7 @@
     <w:basedOn w:val="1"/>
     <w:link w:val="18"/>
     <w:unhideWhenUsed/>
+    <w:qFormat/>
     <w:uiPriority w:val="99"/>
     <w:pPr>
       <w:pBdr>
@@ -5217,6 +5210,7 @@
   <w:style w:type="table" w:styleId="15">
     <w:name w:val="Table Grid"/>
     <w:basedOn w:val="14"/>
+    <w:qFormat/>
     <w:uiPriority w:val="59"/>
     <w:tblPr>
       <w:tblBorders>
@@ -5265,6 +5259,7 @@
   <w:style w:type="paragraph" w:customStyle="1" w:styleId="20">
     <w:name w:val="主题"/>
     <w:basedOn w:val="1"/>
+    <w:qFormat/>
     <w:uiPriority w:val="0"/>
     <w:pPr>
       <w:adjustRightInd w:val="0"/>

--- a/Enterprise Needed Docs/补充材料/02 需求阶段/需求规格说明书 - 模板.docx
+++ b/Enterprise Needed Docs/补充材料/02 需求阶段/需求规格说明书 - 模板.docx
@@ -4,7 +4,7 @@
   <w:body>
     <w:p>
       <w:pPr>
-        <w:pStyle w:val="20"/>
+        <w:pStyle w:val="22"/>
         <w:spacing w:before="3432" w:beforeLines="1100" w:afterLines="0"/>
         <w:rPr>
           <w:rFonts w:ascii="Times New Roman" w:hAnsi="Times New Roman"/>
@@ -30,6 +30,7 @@
           <w:lang w:val="en-US" w:eastAsia="zh-CN"/>
         </w:rPr>
       </w:pPr>
+      <w:bookmarkStart w:id="0" w:name="_Toc28913"/>
       <w:r>
         <w:rPr>
           <w:rFonts w:hint="eastAsia"/>
@@ -37,8 +38,7 @@
         </w:rPr>
         <w:t>需求分析报告</w:t>
       </w:r>
-      <w:bookmarkStart w:id="23" w:name="_GoBack"/>
-      <w:bookmarkEnd w:id="23"/>
+      <w:bookmarkEnd w:id="0"/>
     </w:p>
     <w:p>
       <w:pPr>
@@ -88,12 +88,14 @@
       <w:sdtContent>
         <w:p>
           <w:pPr>
-            <w:pStyle w:val="23"/>
+            <w:pStyle w:val="25"/>
             <w:jc w:val="center"/>
             <w:rPr>
               <w:rFonts w:ascii="Times New Roman" w:hAnsi="Times New Roman" w:cs="Times New Roman"/>
             </w:rPr>
           </w:pPr>
+          <w:bookmarkStart w:id="32" w:name="_GoBack"/>
+          <w:bookmarkEnd w:id="32"/>
           <w:r>
             <w:rPr>
               <w:rFonts w:ascii="Times New Roman" w:hAnsi="Times New Roman" w:cs="Times New Roman"/>
@@ -105,6 +107,11 @@
         <w:p>
           <w:pPr>
             <w:pStyle w:val="12"/>
+            <w:tabs>
+              <w:tab w:val="right" w:leader="dot" w:pos="9638"/>
+              <w:tab w:val="clear" w:pos="420"/>
+              <w:tab w:val="clear" w:pos="9628"/>
+            </w:tabs>
           </w:pPr>
           <w:r>
             <w:rPr>
@@ -125,27 +132,96 @@
             <w:fldChar w:fldCharType="separate"/>
           </w:r>
           <w:r>
+            <w:rPr>
+              <w:rFonts w:ascii="Times New Roman" w:hAnsi="Times New Roman" w:cs="Times New Roman"/>
+            </w:rPr>
             <w:fldChar w:fldCharType="begin"/>
           </w:r>
           <w:r>
-            <w:instrText xml:space="preserve"> HYPERLINK \l "_Toc369854456" </w:instrText>
-          </w:r>
-          <w:r>
+            <w:rPr>
+              <w:rFonts w:ascii="Times New Roman" w:hAnsi="Times New Roman" w:cs="Times New Roman"/>
+            </w:rPr>
+            <w:instrText xml:space="preserve"> HYPERLINK \l _Toc28913 </w:instrText>
+          </w:r>
+          <w:r>
+            <w:rPr>
+              <w:rFonts w:ascii="Times New Roman" w:hAnsi="Times New Roman" w:cs="Times New Roman"/>
+            </w:rPr>
             <w:fldChar w:fldCharType="separate"/>
           </w:r>
           <w:r>
             <w:rPr>
-              <w:rStyle w:val="17"/>
-              <w:rFonts w:ascii="Times New Roman" w:hAnsi="Times New Roman" w:cs="Times New Roman"/>
-            </w:rPr>
-            <w:t>1.</w:t>
+              <w:rFonts w:hint="eastAsia"/>
+              <w:lang w:val="en-US" w:eastAsia="zh-CN"/>
+            </w:rPr>
+            <w:t>需求分析报告</w:t>
           </w:r>
           <w:r>
             <w:tab/>
           </w:r>
           <w:r>
-            <w:rPr>
-              <w:rStyle w:val="17"/>
+            <w:fldChar w:fldCharType="begin"/>
+          </w:r>
+          <w:r>
+            <w:instrText xml:space="preserve"> PAGEREF _Toc28913 </w:instrText>
+          </w:r>
+          <w:r>
+            <w:fldChar w:fldCharType="separate"/>
+          </w:r>
+          <w:r>
+            <w:t>1</w:t>
+          </w:r>
+          <w:r>
+            <w:fldChar w:fldCharType="end"/>
+          </w:r>
+          <w:r>
+            <w:rPr>
+              <w:rFonts w:ascii="Times New Roman" w:hAnsi="Times New Roman" w:cs="Times New Roman"/>
+            </w:rPr>
+            <w:fldChar w:fldCharType="end"/>
+          </w:r>
+        </w:p>
+        <w:p>
+          <w:pPr>
+            <w:pStyle w:val="12"/>
+            <w:tabs>
+              <w:tab w:val="right" w:leader="dot" w:pos="9638"/>
+              <w:tab w:val="clear" w:pos="420"/>
+              <w:tab w:val="clear" w:pos="9628"/>
+            </w:tabs>
+          </w:pPr>
+          <w:r>
+            <w:rPr>
+              <w:rFonts w:ascii="Times New Roman" w:hAnsi="Times New Roman" w:cs="Times New Roman"/>
+              <w:bCs/>
+              <w:lang w:val="zh-CN"/>
+            </w:rPr>
+            <w:fldChar w:fldCharType="begin"/>
+          </w:r>
+          <w:r>
+            <w:rPr>
+              <w:rFonts w:ascii="Times New Roman" w:hAnsi="Times New Roman" w:cs="Times New Roman"/>
+              <w:bCs/>
+              <w:lang w:val="zh-CN"/>
+            </w:rPr>
+            <w:instrText xml:space="preserve"> HYPERLINK \l _Toc29397 </w:instrText>
+          </w:r>
+          <w:r>
+            <w:rPr>
+              <w:rFonts w:ascii="Times New Roman" w:hAnsi="Times New Roman" w:cs="Times New Roman"/>
+              <w:bCs/>
+              <w:lang w:val="zh-CN"/>
+            </w:rPr>
+            <w:fldChar w:fldCharType="separate"/>
+          </w:r>
+          <w:r>
+            <w:rPr>
+              <w:rFonts w:ascii="Times New Roman" w:hAnsi="Times New Roman" w:cs="Times New Roman"/>
+            </w:rPr>
+            <w:t xml:space="preserve">1. </w:t>
+          </w:r>
+          <w:r>
+            <w:rPr>
               <w:rFonts w:hint="eastAsia" w:ascii="Times New Roman" w:hAnsi="Times New Roman" w:cs="Times New Roman"/>
             </w:rPr>
             <w:t>文档介绍</w:t>
@@ -157,18 +233,23 @@
             <w:fldChar w:fldCharType="begin"/>
           </w:r>
           <w:r>
-            <w:instrText xml:space="preserve"> PAGEREF _Toc369854456 \h </w:instrText>
+            <w:instrText xml:space="preserve"> PAGEREF _Toc29397 </w:instrText>
           </w:r>
           <w:r>
             <w:fldChar w:fldCharType="separate"/>
           </w:r>
           <w:r>
-            <w:t>4</w:t>
+            <w:t>3</w:t>
           </w:r>
           <w:r>
             <w:fldChar w:fldCharType="end"/>
           </w:r>
           <w:r>
+            <w:rPr>
+              <w:rFonts w:ascii="Times New Roman" w:hAnsi="Times New Roman" w:cs="Times New Roman"/>
+              <w:bCs/>
+              <w:lang w:val="zh-CN"/>
+            </w:rPr>
             <w:fldChar w:fldCharType="end"/>
           </w:r>
         </w:p>
@@ -176,55 +257,69 @@
           <w:pPr>
             <w:pStyle w:val="13"/>
             <w:tabs>
-              <w:tab w:val="left" w:pos="1050"/>
-              <w:tab w:val="right" w:leader="dot" w:pos="9628"/>
+              <w:tab w:val="right" w:leader="dot" w:pos="9638"/>
             </w:tabs>
           </w:pPr>
           <w:r>
+            <w:rPr>
+              <w:rFonts w:ascii="Times New Roman" w:hAnsi="Times New Roman" w:cs="Times New Roman"/>
+              <w:bCs/>
+              <w:lang w:val="zh-CN"/>
+            </w:rPr>
             <w:fldChar w:fldCharType="begin"/>
           </w:r>
           <w:r>
-            <w:instrText xml:space="preserve"> HYPERLINK \l "_Toc369854457" </w:instrText>
-          </w:r>
-          <w:r>
+            <w:rPr>
+              <w:rFonts w:ascii="Times New Roman" w:hAnsi="Times New Roman" w:cs="Times New Roman"/>
+              <w:bCs/>
+              <w:lang w:val="zh-CN"/>
+            </w:rPr>
+            <w:instrText xml:space="preserve"> HYPERLINK \l _Toc9427 </w:instrText>
+          </w:r>
+          <w:r>
+            <w:rPr>
+              <w:rFonts w:ascii="Times New Roman" w:hAnsi="Times New Roman" w:cs="Times New Roman"/>
+              <w:bCs/>
+              <w:lang w:val="zh-CN"/>
+            </w:rPr>
             <w:fldChar w:fldCharType="separate"/>
           </w:r>
           <w:r>
             <w:rPr>
-              <w:rStyle w:val="17"/>
-              <w:rFonts w:ascii="Times New Roman" w:hAnsi="Times New Roman" w:cs="Times New Roman"/>
-            </w:rPr>
-            <w:t>1.1.</w:t>
+              <w:rFonts w:ascii="Times New Roman" w:hAnsi="Times New Roman" w:cs="Times New Roman"/>
+            </w:rPr>
+            <w:t xml:space="preserve">1.1. </w:t>
+          </w:r>
+          <w:r>
+            <w:rPr>
+              <w:rFonts w:hint="eastAsia" w:ascii="Times New Roman" w:hAnsi="Times New Roman" w:cs="Times New Roman"/>
+            </w:rPr>
+            <w:t>编写目的</w:t>
           </w:r>
           <w:r>
             <w:tab/>
           </w:r>
           <w:r>
-            <w:rPr>
-              <w:rStyle w:val="17"/>
-              <w:rFonts w:hint="eastAsia" w:ascii="Times New Roman" w:hAnsi="Times New Roman" w:cs="Times New Roman"/>
-            </w:rPr>
-            <w:t>编写目的</w:t>
-          </w:r>
-          <w:r>
-            <w:tab/>
-          </w:r>
-          <w:r>
             <w:fldChar w:fldCharType="begin"/>
           </w:r>
           <w:r>
-            <w:instrText xml:space="preserve"> PAGEREF _Toc369854457 \h </w:instrText>
+            <w:instrText xml:space="preserve"> PAGEREF _Toc9427 </w:instrText>
           </w:r>
           <w:r>
             <w:fldChar w:fldCharType="separate"/>
           </w:r>
           <w:r>
-            <w:t>4</w:t>
+            <w:t>3</w:t>
           </w:r>
           <w:r>
             <w:fldChar w:fldCharType="end"/>
           </w:r>
           <w:r>
+            <w:rPr>
+              <w:rFonts w:ascii="Times New Roman" w:hAnsi="Times New Roman" w:cs="Times New Roman"/>
+              <w:bCs/>
+              <w:lang w:val="zh-CN"/>
+            </w:rPr>
             <w:fldChar w:fldCharType="end"/>
           </w:r>
         </w:p>
@@ -232,55 +327,69 @@
           <w:pPr>
             <w:pStyle w:val="13"/>
             <w:tabs>
-              <w:tab w:val="left" w:pos="1050"/>
-              <w:tab w:val="right" w:leader="dot" w:pos="9628"/>
+              <w:tab w:val="right" w:leader="dot" w:pos="9638"/>
             </w:tabs>
           </w:pPr>
           <w:r>
+            <w:rPr>
+              <w:rFonts w:ascii="Times New Roman" w:hAnsi="Times New Roman" w:cs="Times New Roman"/>
+              <w:bCs/>
+              <w:lang w:val="zh-CN"/>
+            </w:rPr>
             <w:fldChar w:fldCharType="begin"/>
           </w:r>
           <w:r>
-            <w:instrText xml:space="preserve"> HYPERLINK \l "_Toc369854458" </w:instrText>
-          </w:r>
-          <w:r>
+            <w:rPr>
+              <w:rFonts w:ascii="Times New Roman" w:hAnsi="Times New Roman" w:cs="Times New Roman"/>
+              <w:bCs/>
+              <w:lang w:val="zh-CN"/>
+            </w:rPr>
+            <w:instrText xml:space="preserve"> HYPERLINK \l _Toc5388 </w:instrText>
+          </w:r>
+          <w:r>
+            <w:rPr>
+              <w:rFonts w:ascii="Times New Roman" w:hAnsi="Times New Roman" w:cs="Times New Roman"/>
+              <w:bCs/>
+              <w:lang w:val="zh-CN"/>
+            </w:rPr>
             <w:fldChar w:fldCharType="separate"/>
           </w:r>
           <w:r>
             <w:rPr>
-              <w:rStyle w:val="17"/>
-              <w:rFonts w:ascii="Times New Roman" w:hAnsi="Times New Roman" w:cs="Times New Roman"/>
-            </w:rPr>
-            <w:t>1.2.</w:t>
+              <w:rFonts w:ascii="Times New Roman" w:hAnsi="Times New Roman" w:cs="Times New Roman"/>
+            </w:rPr>
+            <w:t xml:space="preserve">1.2. </w:t>
+          </w:r>
+          <w:r>
+            <w:rPr>
+              <w:rFonts w:hint="eastAsia" w:ascii="Times New Roman" w:hAnsi="Times New Roman" w:cs="Times New Roman"/>
+            </w:rPr>
+            <w:t>文档范围</w:t>
           </w:r>
           <w:r>
             <w:tab/>
           </w:r>
           <w:r>
-            <w:rPr>
-              <w:rStyle w:val="17"/>
-              <w:rFonts w:hint="eastAsia" w:ascii="Times New Roman" w:hAnsi="Times New Roman" w:cs="Times New Roman"/>
-            </w:rPr>
-            <w:t>文档范围</w:t>
-          </w:r>
-          <w:r>
-            <w:tab/>
-          </w:r>
-          <w:r>
             <w:fldChar w:fldCharType="begin"/>
           </w:r>
           <w:r>
-            <w:instrText xml:space="preserve"> PAGEREF _Toc369854458 \h </w:instrText>
+            <w:instrText xml:space="preserve"> PAGEREF _Toc5388 </w:instrText>
           </w:r>
           <w:r>
             <w:fldChar w:fldCharType="separate"/>
           </w:r>
           <w:r>
-            <w:t>4</w:t>
+            <w:t>3</w:t>
           </w:r>
           <w:r>
             <w:fldChar w:fldCharType="end"/>
           </w:r>
           <w:r>
+            <w:rPr>
+              <w:rFonts w:ascii="Times New Roman" w:hAnsi="Times New Roman" w:cs="Times New Roman"/>
+              <w:bCs/>
+              <w:lang w:val="zh-CN"/>
+            </w:rPr>
             <w:fldChar w:fldCharType="end"/>
           </w:r>
         </w:p>
@@ -288,55 +397,69 @@
           <w:pPr>
             <w:pStyle w:val="13"/>
             <w:tabs>
-              <w:tab w:val="left" w:pos="1050"/>
-              <w:tab w:val="right" w:leader="dot" w:pos="9628"/>
+              <w:tab w:val="right" w:leader="dot" w:pos="9638"/>
             </w:tabs>
           </w:pPr>
           <w:r>
+            <w:rPr>
+              <w:rFonts w:ascii="Times New Roman" w:hAnsi="Times New Roman" w:cs="Times New Roman"/>
+              <w:bCs/>
+              <w:lang w:val="zh-CN"/>
+            </w:rPr>
             <w:fldChar w:fldCharType="begin"/>
           </w:r>
           <w:r>
-            <w:instrText xml:space="preserve"> HYPERLINK \l "_Toc369854459" </w:instrText>
-          </w:r>
-          <w:r>
+            <w:rPr>
+              <w:rFonts w:ascii="Times New Roman" w:hAnsi="Times New Roman" w:cs="Times New Roman"/>
+              <w:bCs/>
+              <w:lang w:val="zh-CN"/>
+            </w:rPr>
+            <w:instrText xml:space="preserve"> HYPERLINK \l _Toc27189 </w:instrText>
+          </w:r>
+          <w:r>
+            <w:rPr>
+              <w:rFonts w:ascii="Times New Roman" w:hAnsi="Times New Roman" w:cs="Times New Roman"/>
+              <w:bCs/>
+              <w:lang w:val="zh-CN"/>
+            </w:rPr>
             <w:fldChar w:fldCharType="separate"/>
           </w:r>
           <w:r>
             <w:rPr>
-              <w:rStyle w:val="17"/>
-              <w:rFonts w:ascii="Times New Roman" w:hAnsi="Times New Roman" w:cs="Times New Roman"/>
-            </w:rPr>
-            <w:t>1.3.</w:t>
+              <w:rFonts w:ascii="Times New Roman" w:hAnsi="Times New Roman" w:cs="Times New Roman"/>
+            </w:rPr>
+            <w:t xml:space="preserve">1.3. </w:t>
+          </w:r>
+          <w:r>
+            <w:rPr>
+              <w:rFonts w:hint="eastAsia" w:ascii="Times New Roman" w:hAnsi="Times New Roman" w:cs="Times New Roman"/>
+            </w:rPr>
+            <w:t>读者对象</w:t>
           </w:r>
           <w:r>
             <w:tab/>
           </w:r>
           <w:r>
-            <w:rPr>
-              <w:rStyle w:val="17"/>
-              <w:rFonts w:hint="eastAsia" w:ascii="Times New Roman" w:hAnsi="Times New Roman" w:cs="Times New Roman"/>
-            </w:rPr>
-            <w:t>读者对象</w:t>
-          </w:r>
-          <w:r>
-            <w:tab/>
-          </w:r>
-          <w:r>
             <w:fldChar w:fldCharType="begin"/>
           </w:r>
           <w:r>
-            <w:instrText xml:space="preserve"> PAGEREF _Toc369854459 \h </w:instrText>
+            <w:instrText xml:space="preserve"> PAGEREF _Toc27189 </w:instrText>
           </w:r>
           <w:r>
             <w:fldChar w:fldCharType="separate"/>
           </w:r>
           <w:r>
-            <w:t>4</w:t>
+            <w:t>3</w:t>
           </w:r>
           <w:r>
             <w:fldChar w:fldCharType="end"/>
           </w:r>
           <w:r>
+            <w:rPr>
+              <w:rFonts w:ascii="Times New Roman" w:hAnsi="Times New Roman" w:cs="Times New Roman"/>
+              <w:bCs/>
+              <w:lang w:val="zh-CN"/>
+            </w:rPr>
             <w:fldChar w:fldCharType="end"/>
           </w:r>
         </w:p>
@@ -344,55 +467,69 @@
           <w:pPr>
             <w:pStyle w:val="13"/>
             <w:tabs>
-              <w:tab w:val="left" w:pos="1050"/>
-              <w:tab w:val="right" w:leader="dot" w:pos="9628"/>
+              <w:tab w:val="right" w:leader="dot" w:pos="9638"/>
             </w:tabs>
           </w:pPr>
           <w:r>
+            <w:rPr>
+              <w:rFonts w:ascii="Times New Roman" w:hAnsi="Times New Roman" w:cs="Times New Roman"/>
+              <w:bCs/>
+              <w:lang w:val="zh-CN"/>
+            </w:rPr>
             <w:fldChar w:fldCharType="begin"/>
           </w:r>
           <w:r>
-            <w:instrText xml:space="preserve"> HYPERLINK \l "_Toc369854460" </w:instrText>
-          </w:r>
-          <w:r>
+            <w:rPr>
+              <w:rFonts w:ascii="Times New Roman" w:hAnsi="Times New Roman" w:cs="Times New Roman"/>
+              <w:bCs/>
+              <w:lang w:val="zh-CN"/>
+            </w:rPr>
+            <w:instrText xml:space="preserve"> HYPERLINK \l _Toc4073 </w:instrText>
+          </w:r>
+          <w:r>
+            <w:rPr>
+              <w:rFonts w:ascii="Times New Roman" w:hAnsi="Times New Roman" w:cs="Times New Roman"/>
+              <w:bCs/>
+              <w:lang w:val="zh-CN"/>
+            </w:rPr>
             <w:fldChar w:fldCharType="separate"/>
           </w:r>
           <w:r>
             <w:rPr>
-              <w:rStyle w:val="17"/>
-              <w:rFonts w:ascii="Times New Roman" w:hAnsi="Times New Roman" w:cs="Times New Roman"/>
-            </w:rPr>
-            <w:t>1.4.</w:t>
+              <w:rFonts w:ascii="Times New Roman" w:hAnsi="Times New Roman" w:cs="Times New Roman"/>
+            </w:rPr>
+            <w:t xml:space="preserve">1.4. </w:t>
+          </w:r>
+          <w:r>
+            <w:rPr>
+              <w:rFonts w:hint="eastAsia" w:ascii="Times New Roman" w:hAnsi="Times New Roman" w:cs="Times New Roman"/>
+            </w:rPr>
+            <w:t>术语与缩写解释</w:t>
           </w:r>
           <w:r>
             <w:tab/>
           </w:r>
           <w:r>
-            <w:rPr>
-              <w:rStyle w:val="17"/>
-              <w:rFonts w:hint="eastAsia" w:ascii="Times New Roman" w:hAnsi="Times New Roman" w:cs="Times New Roman"/>
-            </w:rPr>
-            <w:t>术语与缩写解释</w:t>
-          </w:r>
-          <w:r>
-            <w:tab/>
-          </w:r>
-          <w:r>
             <w:fldChar w:fldCharType="begin"/>
           </w:r>
           <w:r>
-            <w:instrText xml:space="preserve"> PAGEREF _Toc369854460 \h </w:instrText>
+            <w:instrText xml:space="preserve"> PAGEREF _Toc4073 </w:instrText>
           </w:r>
           <w:r>
             <w:fldChar w:fldCharType="separate"/>
           </w:r>
           <w:r>
-            <w:t>4</w:t>
+            <w:t>3</w:t>
           </w:r>
           <w:r>
             <w:fldChar w:fldCharType="end"/>
           </w:r>
           <w:r>
+            <w:rPr>
+              <w:rFonts w:ascii="Times New Roman" w:hAnsi="Times New Roman" w:cs="Times New Roman"/>
+              <w:bCs/>
+              <w:lang w:val="zh-CN"/>
+            </w:rPr>
             <w:fldChar w:fldCharType="end"/>
           </w:r>
         </w:p>
@@ -400,107 +537,141 @@
           <w:pPr>
             <w:pStyle w:val="13"/>
             <w:tabs>
-              <w:tab w:val="left" w:pos="1050"/>
-              <w:tab w:val="right" w:leader="dot" w:pos="9628"/>
+              <w:tab w:val="right" w:leader="dot" w:pos="9638"/>
             </w:tabs>
           </w:pPr>
           <w:r>
+            <w:rPr>
+              <w:rFonts w:ascii="Times New Roman" w:hAnsi="Times New Roman" w:cs="Times New Roman"/>
+              <w:bCs/>
+              <w:lang w:val="zh-CN"/>
+            </w:rPr>
             <w:fldChar w:fldCharType="begin"/>
           </w:r>
           <w:r>
-            <w:instrText xml:space="preserve"> HYPERLINK \l "_Toc369854461" </w:instrText>
-          </w:r>
-          <w:r>
+            <w:rPr>
+              <w:rFonts w:ascii="Times New Roman" w:hAnsi="Times New Roman" w:cs="Times New Roman"/>
+              <w:bCs/>
+              <w:lang w:val="zh-CN"/>
+            </w:rPr>
+            <w:instrText xml:space="preserve"> HYPERLINK \l _Toc11058 </w:instrText>
+          </w:r>
+          <w:r>
+            <w:rPr>
+              <w:rFonts w:ascii="Times New Roman" w:hAnsi="Times New Roman" w:cs="Times New Roman"/>
+              <w:bCs/>
+              <w:lang w:val="zh-CN"/>
+            </w:rPr>
             <w:fldChar w:fldCharType="separate"/>
           </w:r>
           <w:r>
             <w:rPr>
-              <w:rStyle w:val="17"/>
-              <w:rFonts w:ascii="Times New Roman" w:hAnsi="Times New Roman" w:cs="Times New Roman"/>
-            </w:rPr>
-            <w:t>1.5.</w:t>
+              <w:rFonts w:ascii="Times New Roman" w:hAnsi="Times New Roman" w:cs="Times New Roman"/>
+            </w:rPr>
+            <w:t xml:space="preserve">1.5. </w:t>
+          </w:r>
+          <w:r>
+            <w:rPr>
+              <w:rFonts w:hint="eastAsia" w:ascii="Times New Roman" w:hAnsi="Times New Roman" w:cs="Times New Roman"/>
+            </w:rPr>
+            <w:t>参考资料</w:t>
           </w:r>
           <w:r>
             <w:tab/>
           </w:r>
           <w:r>
-            <w:rPr>
-              <w:rStyle w:val="17"/>
-              <w:rFonts w:hint="eastAsia" w:ascii="Times New Roman" w:hAnsi="Times New Roman" w:cs="Times New Roman"/>
-            </w:rPr>
-            <w:t>参考资料</w:t>
-          </w:r>
-          <w:r>
-            <w:tab/>
-          </w:r>
-          <w:r>
             <w:fldChar w:fldCharType="begin"/>
           </w:r>
           <w:r>
-            <w:instrText xml:space="preserve"> PAGEREF _Toc369854461 \h </w:instrText>
+            <w:instrText xml:space="preserve"> PAGEREF _Toc11058 </w:instrText>
           </w:r>
           <w:r>
             <w:fldChar w:fldCharType="separate"/>
           </w:r>
           <w:r>
-            <w:t>4</w:t>
+            <w:t>3</w:t>
           </w:r>
           <w:r>
             <w:fldChar w:fldCharType="end"/>
           </w:r>
           <w:r>
+            <w:rPr>
+              <w:rFonts w:ascii="Times New Roman" w:hAnsi="Times New Roman" w:cs="Times New Roman"/>
+              <w:bCs/>
+              <w:lang w:val="zh-CN"/>
+            </w:rPr>
             <w:fldChar w:fldCharType="end"/>
           </w:r>
         </w:p>
         <w:p>
           <w:pPr>
             <w:pStyle w:val="12"/>
+            <w:tabs>
+              <w:tab w:val="right" w:leader="dot" w:pos="9638"/>
+              <w:tab w:val="clear" w:pos="420"/>
+              <w:tab w:val="clear" w:pos="9628"/>
+            </w:tabs>
           </w:pPr>
           <w:r>
+            <w:rPr>
+              <w:rFonts w:ascii="Times New Roman" w:hAnsi="Times New Roman" w:cs="Times New Roman"/>
+              <w:bCs/>
+              <w:lang w:val="zh-CN"/>
+            </w:rPr>
             <w:fldChar w:fldCharType="begin"/>
           </w:r>
           <w:r>
-            <w:instrText xml:space="preserve"> HYPERLINK \l "_Toc369854462" </w:instrText>
-          </w:r>
-          <w:r>
+            <w:rPr>
+              <w:rFonts w:ascii="Times New Roman" w:hAnsi="Times New Roman" w:cs="Times New Roman"/>
+              <w:bCs/>
+              <w:lang w:val="zh-CN"/>
+            </w:rPr>
+            <w:instrText xml:space="preserve"> HYPERLINK \l _Toc89 </w:instrText>
+          </w:r>
+          <w:r>
+            <w:rPr>
+              <w:rFonts w:ascii="Times New Roman" w:hAnsi="Times New Roman" w:cs="Times New Roman"/>
+              <w:bCs/>
+              <w:lang w:val="zh-CN"/>
+            </w:rPr>
             <w:fldChar w:fldCharType="separate"/>
           </w:r>
           <w:r>
             <w:rPr>
-              <w:rStyle w:val="17"/>
-              <w:rFonts w:ascii="Times New Roman" w:hAnsi="Times New Roman" w:cs="Times New Roman"/>
-            </w:rPr>
-            <w:t>2.</w:t>
+              <w:rFonts w:ascii="Times New Roman" w:hAnsi="Times New Roman" w:cs="Times New Roman"/>
+            </w:rPr>
+            <w:t xml:space="preserve">2. </w:t>
+          </w:r>
+          <w:r>
+            <w:rPr>
+              <w:rFonts w:hint="eastAsia" w:ascii="Times New Roman" w:hAnsi="Times New Roman" w:cs="Times New Roman"/>
+            </w:rPr>
+            <w:t>项目介绍</w:t>
           </w:r>
           <w:r>
             <w:tab/>
           </w:r>
           <w:r>
-            <w:rPr>
-              <w:rStyle w:val="17"/>
-              <w:rFonts w:hint="eastAsia" w:ascii="Times New Roman" w:hAnsi="Times New Roman" w:cs="Times New Roman"/>
-            </w:rPr>
-            <w:t>项目介绍</w:t>
-          </w:r>
-          <w:r>
-            <w:tab/>
-          </w:r>
-          <w:r>
             <w:fldChar w:fldCharType="begin"/>
           </w:r>
           <w:r>
-            <w:instrText xml:space="preserve"> PAGEREF _Toc369854462 \h </w:instrText>
+            <w:instrText xml:space="preserve"> PAGEREF _Toc89 </w:instrText>
           </w:r>
           <w:r>
             <w:fldChar w:fldCharType="separate"/>
           </w:r>
           <w:r>
-            <w:t>4</w:t>
+            <w:t>3</w:t>
           </w:r>
           <w:r>
             <w:fldChar w:fldCharType="end"/>
           </w:r>
           <w:r>
+            <w:rPr>
+              <w:rFonts w:ascii="Times New Roman" w:hAnsi="Times New Roman" w:cs="Times New Roman"/>
+              <w:bCs/>
+              <w:lang w:val="zh-CN"/>
+            </w:rPr>
             <w:fldChar w:fldCharType="end"/>
           </w:r>
         </w:p>
@@ -508,55 +679,69 @@
           <w:pPr>
             <w:pStyle w:val="13"/>
             <w:tabs>
-              <w:tab w:val="left" w:pos="1050"/>
-              <w:tab w:val="right" w:leader="dot" w:pos="9628"/>
+              <w:tab w:val="right" w:leader="dot" w:pos="9638"/>
             </w:tabs>
           </w:pPr>
           <w:r>
+            <w:rPr>
+              <w:rFonts w:ascii="Times New Roman" w:hAnsi="Times New Roman" w:cs="Times New Roman"/>
+              <w:bCs/>
+              <w:lang w:val="zh-CN"/>
+            </w:rPr>
             <w:fldChar w:fldCharType="begin"/>
           </w:r>
           <w:r>
-            <w:instrText xml:space="preserve"> HYPERLINK \l "_Toc369854463" </w:instrText>
-          </w:r>
-          <w:r>
+            <w:rPr>
+              <w:rFonts w:ascii="Times New Roman" w:hAnsi="Times New Roman" w:cs="Times New Roman"/>
+              <w:bCs/>
+              <w:lang w:val="zh-CN"/>
+            </w:rPr>
+            <w:instrText xml:space="preserve"> HYPERLINK \l _Toc26450 </w:instrText>
+          </w:r>
+          <w:r>
+            <w:rPr>
+              <w:rFonts w:ascii="Times New Roman" w:hAnsi="Times New Roman" w:cs="Times New Roman"/>
+              <w:bCs/>
+              <w:lang w:val="zh-CN"/>
+            </w:rPr>
             <w:fldChar w:fldCharType="separate"/>
           </w:r>
           <w:r>
             <w:rPr>
-              <w:rStyle w:val="17"/>
-              <w:rFonts w:ascii="Times New Roman" w:hAnsi="Times New Roman" w:cs="Times New Roman"/>
-            </w:rPr>
-            <w:t>2.1.</w:t>
+              <w:rFonts w:ascii="Times New Roman" w:hAnsi="Times New Roman" w:cs="Times New Roman"/>
+            </w:rPr>
+            <w:t xml:space="preserve">2.1. </w:t>
+          </w:r>
+          <w:r>
+            <w:rPr>
+              <w:rFonts w:hint="eastAsia" w:ascii="Times New Roman" w:hAnsi="Times New Roman" w:cs="Times New Roman"/>
+            </w:rPr>
+            <w:t>项目说明</w:t>
           </w:r>
           <w:r>
             <w:tab/>
           </w:r>
           <w:r>
-            <w:rPr>
-              <w:rStyle w:val="17"/>
-              <w:rFonts w:hint="eastAsia" w:ascii="Times New Roman" w:hAnsi="Times New Roman" w:cs="Times New Roman"/>
-            </w:rPr>
-            <w:t>项目说明</w:t>
-          </w:r>
-          <w:r>
-            <w:tab/>
-          </w:r>
-          <w:r>
             <w:fldChar w:fldCharType="begin"/>
           </w:r>
           <w:r>
-            <w:instrText xml:space="preserve"> PAGEREF _Toc369854463 \h </w:instrText>
+            <w:instrText xml:space="preserve"> PAGEREF _Toc26450 </w:instrText>
           </w:r>
           <w:r>
             <w:fldChar w:fldCharType="separate"/>
           </w:r>
           <w:r>
-            <w:t>4</w:t>
+            <w:t>3</w:t>
           </w:r>
           <w:r>
             <w:fldChar w:fldCharType="end"/>
           </w:r>
           <w:r>
+            <w:rPr>
+              <w:rFonts w:ascii="Times New Roman" w:hAnsi="Times New Roman" w:cs="Times New Roman"/>
+              <w:bCs/>
+              <w:lang w:val="zh-CN"/>
+            </w:rPr>
             <w:fldChar w:fldCharType="end"/>
           </w:r>
         </w:p>
@@ -564,55 +749,69 @@
           <w:pPr>
             <w:pStyle w:val="13"/>
             <w:tabs>
-              <w:tab w:val="left" w:pos="1050"/>
-              <w:tab w:val="right" w:leader="dot" w:pos="9628"/>
+              <w:tab w:val="right" w:leader="dot" w:pos="9638"/>
             </w:tabs>
           </w:pPr>
           <w:r>
+            <w:rPr>
+              <w:rFonts w:ascii="Times New Roman" w:hAnsi="Times New Roman" w:cs="Times New Roman"/>
+              <w:bCs/>
+              <w:lang w:val="zh-CN"/>
+            </w:rPr>
             <w:fldChar w:fldCharType="begin"/>
           </w:r>
           <w:r>
-            <w:instrText xml:space="preserve"> HYPERLINK \l "_Toc369854464" </w:instrText>
-          </w:r>
-          <w:r>
+            <w:rPr>
+              <w:rFonts w:ascii="Times New Roman" w:hAnsi="Times New Roman" w:cs="Times New Roman"/>
+              <w:bCs/>
+              <w:lang w:val="zh-CN"/>
+            </w:rPr>
+            <w:instrText xml:space="preserve"> HYPERLINK \l _Toc11465 </w:instrText>
+          </w:r>
+          <w:r>
+            <w:rPr>
+              <w:rFonts w:ascii="Times New Roman" w:hAnsi="Times New Roman" w:cs="Times New Roman"/>
+              <w:bCs/>
+              <w:lang w:val="zh-CN"/>
+            </w:rPr>
             <w:fldChar w:fldCharType="separate"/>
           </w:r>
           <w:r>
             <w:rPr>
-              <w:rStyle w:val="17"/>
-              <w:rFonts w:ascii="Times New Roman" w:hAnsi="Times New Roman" w:cs="Times New Roman"/>
-            </w:rPr>
-            <w:t>2.2.</w:t>
+              <w:rFonts w:ascii="Times New Roman" w:hAnsi="Times New Roman" w:cs="Times New Roman"/>
+            </w:rPr>
+            <w:t xml:space="preserve">2.2. </w:t>
+          </w:r>
+          <w:r>
+            <w:rPr>
+              <w:rFonts w:hint="eastAsia" w:ascii="Times New Roman" w:hAnsi="Times New Roman" w:cs="Times New Roman"/>
+            </w:rPr>
+            <w:t>项目背景</w:t>
           </w:r>
           <w:r>
             <w:tab/>
           </w:r>
           <w:r>
-            <w:rPr>
-              <w:rStyle w:val="17"/>
-              <w:rFonts w:hint="eastAsia" w:ascii="Times New Roman" w:hAnsi="Times New Roman" w:cs="Times New Roman"/>
-            </w:rPr>
-            <w:t>项目背景</w:t>
-          </w:r>
-          <w:r>
-            <w:tab/>
-          </w:r>
-          <w:r>
             <w:fldChar w:fldCharType="begin"/>
           </w:r>
           <w:r>
-            <w:instrText xml:space="preserve"> PAGEREF _Toc369854464 \h </w:instrText>
+            <w:instrText xml:space="preserve"> PAGEREF _Toc11465 </w:instrText>
           </w:r>
           <w:r>
             <w:fldChar w:fldCharType="separate"/>
           </w:r>
           <w:r>
-            <w:t>4</w:t>
+            <w:t>3</w:t>
           </w:r>
           <w:r>
             <w:fldChar w:fldCharType="end"/>
           </w:r>
           <w:r>
+            <w:rPr>
+              <w:rFonts w:ascii="Times New Roman" w:hAnsi="Times New Roman" w:cs="Times New Roman"/>
+              <w:bCs/>
+              <w:lang w:val="zh-CN"/>
+            </w:rPr>
             <w:fldChar w:fldCharType="end"/>
           </w:r>
         </w:p>
@@ -620,55 +819,69 @@
           <w:pPr>
             <w:pStyle w:val="13"/>
             <w:tabs>
-              <w:tab w:val="left" w:pos="1050"/>
-              <w:tab w:val="right" w:leader="dot" w:pos="9628"/>
+              <w:tab w:val="right" w:leader="dot" w:pos="9638"/>
             </w:tabs>
           </w:pPr>
           <w:r>
+            <w:rPr>
+              <w:rFonts w:ascii="Times New Roman" w:hAnsi="Times New Roman" w:cs="Times New Roman"/>
+              <w:bCs/>
+              <w:lang w:val="zh-CN"/>
+            </w:rPr>
             <w:fldChar w:fldCharType="begin"/>
           </w:r>
           <w:r>
-            <w:instrText xml:space="preserve"> HYPERLINK \l "_Toc369854465" </w:instrText>
-          </w:r>
-          <w:r>
+            <w:rPr>
+              <w:rFonts w:ascii="Times New Roman" w:hAnsi="Times New Roman" w:cs="Times New Roman"/>
+              <w:bCs/>
+              <w:lang w:val="zh-CN"/>
+            </w:rPr>
+            <w:instrText xml:space="preserve"> HYPERLINK \l _Toc9266 </w:instrText>
+          </w:r>
+          <w:r>
+            <w:rPr>
+              <w:rFonts w:ascii="Times New Roman" w:hAnsi="Times New Roman" w:cs="Times New Roman"/>
+              <w:bCs/>
+              <w:lang w:val="zh-CN"/>
+            </w:rPr>
             <w:fldChar w:fldCharType="separate"/>
           </w:r>
           <w:r>
             <w:rPr>
-              <w:rStyle w:val="17"/>
-              <w:rFonts w:ascii="Times New Roman" w:hAnsi="Times New Roman" w:cs="Times New Roman"/>
-            </w:rPr>
-            <w:t>2.3.</w:t>
+              <w:rFonts w:ascii="Times New Roman" w:hAnsi="Times New Roman" w:cs="Times New Roman"/>
+            </w:rPr>
+            <w:t xml:space="preserve">2.3. </w:t>
+          </w:r>
+          <w:r>
+            <w:rPr>
+              <w:rFonts w:hint="eastAsia" w:ascii="Times New Roman" w:hAnsi="Times New Roman" w:cs="Times New Roman"/>
+            </w:rPr>
+            <w:t>项目目标</w:t>
           </w:r>
           <w:r>
             <w:tab/>
           </w:r>
           <w:r>
-            <w:rPr>
-              <w:rStyle w:val="17"/>
-              <w:rFonts w:hint="eastAsia" w:ascii="Times New Roman" w:hAnsi="Times New Roman" w:cs="Times New Roman"/>
-            </w:rPr>
-            <w:t>项目目标</w:t>
-          </w:r>
-          <w:r>
-            <w:tab/>
-          </w:r>
-          <w:r>
             <w:fldChar w:fldCharType="begin"/>
           </w:r>
           <w:r>
-            <w:instrText xml:space="preserve"> PAGEREF _Toc369854465 \h </w:instrText>
+            <w:instrText xml:space="preserve"> PAGEREF _Toc9266 </w:instrText>
           </w:r>
           <w:r>
             <w:fldChar w:fldCharType="separate"/>
           </w:r>
           <w:r>
-            <w:t>5</w:t>
+            <w:t>4</w:t>
           </w:r>
           <w:r>
             <w:fldChar w:fldCharType="end"/>
           </w:r>
           <w:r>
+            <w:rPr>
+              <w:rFonts w:ascii="Times New Roman" w:hAnsi="Times New Roman" w:cs="Times New Roman"/>
+              <w:bCs/>
+              <w:lang w:val="zh-CN"/>
+            </w:rPr>
             <w:fldChar w:fldCharType="end"/>
           </w:r>
         </w:p>
@@ -676,107 +889,141 @@
           <w:pPr>
             <w:pStyle w:val="13"/>
             <w:tabs>
-              <w:tab w:val="left" w:pos="1050"/>
-              <w:tab w:val="right" w:leader="dot" w:pos="9628"/>
+              <w:tab w:val="right" w:leader="dot" w:pos="9638"/>
             </w:tabs>
           </w:pPr>
           <w:r>
+            <w:rPr>
+              <w:rFonts w:ascii="Times New Roman" w:hAnsi="Times New Roman" w:cs="Times New Roman"/>
+              <w:bCs/>
+              <w:lang w:val="zh-CN"/>
+            </w:rPr>
             <w:fldChar w:fldCharType="begin"/>
           </w:r>
           <w:r>
-            <w:instrText xml:space="preserve"> HYPERLINK \l "_Toc369854466" </w:instrText>
-          </w:r>
-          <w:r>
+            <w:rPr>
+              <w:rFonts w:ascii="Times New Roman" w:hAnsi="Times New Roman" w:cs="Times New Roman"/>
+              <w:bCs/>
+              <w:lang w:val="zh-CN"/>
+            </w:rPr>
+            <w:instrText xml:space="preserve"> HYPERLINK \l _Toc447 </w:instrText>
+          </w:r>
+          <w:r>
+            <w:rPr>
+              <w:rFonts w:ascii="Times New Roman" w:hAnsi="Times New Roman" w:cs="Times New Roman"/>
+              <w:bCs/>
+              <w:lang w:val="zh-CN"/>
+            </w:rPr>
             <w:fldChar w:fldCharType="separate"/>
           </w:r>
           <w:r>
             <w:rPr>
-              <w:rStyle w:val="17"/>
-              <w:rFonts w:ascii="Times New Roman" w:hAnsi="Times New Roman" w:cs="Times New Roman"/>
-            </w:rPr>
-            <w:t>2.4.</w:t>
+              <w:rFonts w:ascii="Times New Roman" w:hAnsi="Times New Roman" w:cs="Times New Roman"/>
+            </w:rPr>
+            <w:t xml:space="preserve">2.4. </w:t>
+          </w:r>
+          <w:r>
+            <w:rPr>
+              <w:rFonts w:hint="eastAsia" w:ascii="Times New Roman" w:hAnsi="Times New Roman" w:cs="Times New Roman"/>
+            </w:rPr>
+            <w:t>项目用户</w:t>
           </w:r>
           <w:r>
             <w:tab/>
           </w:r>
           <w:r>
-            <w:rPr>
-              <w:rStyle w:val="17"/>
-              <w:rFonts w:hint="eastAsia" w:ascii="Times New Roman" w:hAnsi="Times New Roman" w:cs="Times New Roman"/>
-            </w:rPr>
-            <w:t>项目用户</w:t>
-          </w:r>
-          <w:r>
-            <w:tab/>
-          </w:r>
-          <w:r>
             <w:fldChar w:fldCharType="begin"/>
           </w:r>
           <w:r>
-            <w:instrText xml:space="preserve"> PAGEREF _Toc369854466 \h </w:instrText>
+            <w:instrText xml:space="preserve"> PAGEREF _Toc447 </w:instrText>
           </w:r>
           <w:r>
             <w:fldChar w:fldCharType="separate"/>
           </w:r>
           <w:r>
-            <w:t>5</w:t>
+            <w:t>4</w:t>
           </w:r>
           <w:r>
             <w:fldChar w:fldCharType="end"/>
           </w:r>
           <w:r>
+            <w:rPr>
+              <w:rFonts w:ascii="Times New Roman" w:hAnsi="Times New Roman" w:cs="Times New Roman"/>
+              <w:bCs/>
+              <w:lang w:val="zh-CN"/>
+            </w:rPr>
             <w:fldChar w:fldCharType="end"/>
           </w:r>
         </w:p>
         <w:p>
           <w:pPr>
             <w:pStyle w:val="12"/>
+            <w:tabs>
+              <w:tab w:val="right" w:leader="dot" w:pos="9638"/>
+              <w:tab w:val="clear" w:pos="420"/>
+              <w:tab w:val="clear" w:pos="9628"/>
+            </w:tabs>
           </w:pPr>
           <w:r>
+            <w:rPr>
+              <w:rFonts w:ascii="Times New Roman" w:hAnsi="Times New Roman" w:cs="Times New Roman"/>
+              <w:bCs/>
+              <w:lang w:val="zh-CN"/>
+            </w:rPr>
             <w:fldChar w:fldCharType="begin"/>
           </w:r>
           <w:r>
-            <w:instrText xml:space="preserve"> HYPERLINK \l "_Toc369854467" </w:instrText>
-          </w:r>
-          <w:r>
+            <w:rPr>
+              <w:rFonts w:ascii="Times New Roman" w:hAnsi="Times New Roman" w:cs="Times New Roman"/>
+              <w:bCs/>
+              <w:lang w:val="zh-CN"/>
+            </w:rPr>
+            <w:instrText xml:space="preserve"> HYPERLINK \l _Toc3117 </w:instrText>
+          </w:r>
+          <w:r>
+            <w:rPr>
+              <w:rFonts w:ascii="Times New Roman" w:hAnsi="Times New Roman" w:cs="Times New Roman"/>
+              <w:bCs/>
+              <w:lang w:val="zh-CN"/>
+            </w:rPr>
             <w:fldChar w:fldCharType="separate"/>
           </w:r>
           <w:r>
             <w:rPr>
-              <w:rStyle w:val="17"/>
-              <w:rFonts w:ascii="Times New Roman" w:hAnsi="Times New Roman" w:cs="Times New Roman"/>
-            </w:rPr>
-            <w:t>3.</w:t>
+              <w:rFonts w:ascii="Times New Roman" w:hAnsi="Times New Roman" w:cs="Times New Roman"/>
+            </w:rPr>
+            <w:t xml:space="preserve">3. </w:t>
+          </w:r>
+          <w:r>
+            <w:rPr>
+              <w:rFonts w:hint="eastAsia" w:ascii="Times New Roman" w:hAnsi="Times New Roman" w:cs="Times New Roman"/>
+            </w:rPr>
+            <w:t>需求说明</w:t>
           </w:r>
           <w:r>
             <w:tab/>
           </w:r>
           <w:r>
-            <w:rPr>
-              <w:rStyle w:val="17"/>
-              <w:rFonts w:hint="eastAsia" w:ascii="Times New Roman" w:hAnsi="Times New Roman" w:cs="Times New Roman"/>
-            </w:rPr>
-            <w:t>需求说明</w:t>
-          </w:r>
-          <w:r>
-            <w:tab/>
-          </w:r>
-          <w:r>
             <w:fldChar w:fldCharType="begin"/>
           </w:r>
           <w:r>
-            <w:instrText xml:space="preserve"> PAGEREF _Toc369854467 \h </w:instrText>
+            <w:instrText xml:space="preserve"> PAGEREF _Toc3117 </w:instrText>
           </w:r>
           <w:r>
             <w:fldChar w:fldCharType="separate"/>
           </w:r>
           <w:r>
-            <w:t>5</w:t>
+            <w:t>4</w:t>
           </w:r>
           <w:r>
             <w:fldChar w:fldCharType="end"/>
           </w:r>
           <w:r>
+            <w:rPr>
+              <w:rFonts w:ascii="Times New Roman" w:hAnsi="Times New Roman" w:cs="Times New Roman"/>
+              <w:bCs/>
+              <w:lang w:val="zh-CN"/>
+            </w:rPr>
             <w:fldChar w:fldCharType="end"/>
           </w:r>
         </w:p>
@@ -784,55 +1031,69 @@
           <w:pPr>
             <w:pStyle w:val="13"/>
             <w:tabs>
-              <w:tab w:val="left" w:pos="1050"/>
-              <w:tab w:val="right" w:leader="dot" w:pos="9628"/>
+              <w:tab w:val="right" w:leader="dot" w:pos="9638"/>
             </w:tabs>
           </w:pPr>
           <w:r>
+            <w:rPr>
+              <w:rFonts w:ascii="Times New Roman" w:hAnsi="Times New Roman" w:cs="Times New Roman"/>
+              <w:bCs/>
+              <w:lang w:val="zh-CN"/>
+            </w:rPr>
             <w:fldChar w:fldCharType="begin"/>
           </w:r>
           <w:r>
-            <w:instrText xml:space="preserve"> HYPERLINK \l "_Toc369854468" </w:instrText>
-          </w:r>
-          <w:r>
+            <w:rPr>
+              <w:rFonts w:ascii="Times New Roman" w:hAnsi="Times New Roman" w:cs="Times New Roman"/>
+              <w:bCs/>
+              <w:lang w:val="zh-CN"/>
+            </w:rPr>
+            <w:instrText xml:space="preserve"> HYPERLINK \l _Toc30802 </w:instrText>
+          </w:r>
+          <w:r>
+            <w:rPr>
+              <w:rFonts w:ascii="Times New Roman" w:hAnsi="Times New Roman" w:cs="Times New Roman"/>
+              <w:bCs/>
+              <w:lang w:val="zh-CN"/>
+            </w:rPr>
             <w:fldChar w:fldCharType="separate"/>
           </w:r>
           <w:r>
             <w:rPr>
-              <w:rStyle w:val="17"/>
-              <w:rFonts w:ascii="Times New Roman" w:hAnsi="Times New Roman" w:cs="Times New Roman"/>
-            </w:rPr>
-            <w:t>3.1.</w:t>
+              <w:rFonts w:ascii="Times New Roman" w:hAnsi="Times New Roman" w:cs="Times New Roman"/>
+            </w:rPr>
+            <w:t xml:space="preserve">3.1. </w:t>
+          </w:r>
+          <w:r>
+            <w:rPr>
+              <w:rFonts w:hint="eastAsia" w:ascii="Times New Roman" w:hAnsi="Times New Roman" w:cs="Times New Roman"/>
+            </w:rPr>
+            <w:t>整体需求</w:t>
           </w:r>
           <w:r>
             <w:tab/>
           </w:r>
           <w:r>
-            <w:rPr>
-              <w:rStyle w:val="17"/>
-              <w:rFonts w:hint="eastAsia" w:ascii="Times New Roman" w:hAnsi="Times New Roman" w:cs="Times New Roman"/>
-            </w:rPr>
-            <w:t>整体需求</w:t>
-          </w:r>
-          <w:r>
-            <w:tab/>
-          </w:r>
-          <w:r>
             <w:fldChar w:fldCharType="begin"/>
           </w:r>
           <w:r>
-            <w:instrText xml:space="preserve"> PAGEREF _Toc369854468 \h </w:instrText>
+            <w:instrText xml:space="preserve"> PAGEREF _Toc30802 </w:instrText>
           </w:r>
           <w:r>
             <w:fldChar w:fldCharType="separate"/>
           </w:r>
           <w:r>
-            <w:t>5</w:t>
+            <w:t>4</w:t>
           </w:r>
           <w:r>
             <w:fldChar w:fldCharType="end"/>
           </w:r>
           <w:r>
+            <w:rPr>
+              <w:rFonts w:ascii="Times New Roman" w:hAnsi="Times New Roman" w:cs="Times New Roman"/>
+              <w:bCs/>
+              <w:lang w:val="zh-CN"/>
+            </w:rPr>
             <w:fldChar w:fldCharType="end"/>
           </w:r>
         </w:p>
@@ -840,55 +1101,69 @@
           <w:pPr>
             <w:pStyle w:val="13"/>
             <w:tabs>
-              <w:tab w:val="left" w:pos="1050"/>
-              <w:tab w:val="right" w:leader="dot" w:pos="9628"/>
+              <w:tab w:val="right" w:leader="dot" w:pos="9638"/>
             </w:tabs>
           </w:pPr>
           <w:r>
+            <w:rPr>
+              <w:rFonts w:ascii="Times New Roman" w:hAnsi="Times New Roman" w:cs="Times New Roman"/>
+              <w:bCs/>
+              <w:lang w:val="zh-CN"/>
+            </w:rPr>
             <w:fldChar w:fldCharType="begin"/>
           </w:r>
           <w:r>
-            <w:instrText xml:space="preserve"> HYPERLINK \l "_Toc369854469" </w:instrText>
-          </w:r>
-          <w:r>
+            <w:rPr>
+              <w:rFonts w:ascii="Times New Roman" w:hAnsi="Times New Roman" w:cs="Times New Roman"/>
+              <w:bCs/>
+              <w:lang w:val="zh-CN"/>
+            </w:rPr>
+            <w:instrText xml:space="preserve"> HYPERLINK \l _Toc29572 </w:instrText>
+          </w:r>
+          <w:r>
+            <w:rPr>
+              <w:rFonts w:ascii="Times New Roman" w:hAnsi="Times New Roman" w:cs="Times New Roman"/>
+              <w:bCs/>
+              <w:lang w:val="zh-CN"/>
+            </w:rPr>
             <w:fldChar w:fldCharType="separate"/>
           </w:r>
           <w:r>
             <w:rPr>
-              <w:rStyle w:val="17"/>
-              <w:rFonts w:ascii="Times New Roman" w:hAnsi="Times New Roman" w:cs="Times New Roman"/>
-            </w:rPr>
-            <w:t>3.2.</w:t>
+              <w:rFonts w:ascii="Times New Roman" w:hAnsi="Times New Roman" w:cs="Times New Roman"/>
+            </w:rPr>
+            <w:t xml:space="preserve">3.2. </w:t>
+          </w:r>
+          <w:r>
+            <w:rPr>
+              <w:rFonts w:hint="eastAsia" w:ascii="Times New Roman" w:hAnsi="Times New Roman" w:cs="Times New Roman"/>
+            </w:rPr>
+            <w:t>功能需求</w:t>
           </w:r>
           <w:r>
             <w:tab/>
           </w:r>
           <w:r>
-            <w:rPr>
-              <w:rStyle w:val="17"/>
-              <w:rFonts w:hint="eastAsia" w:ascii="Times New Roman" w:hAnsi="Times New Roman" w:cs="Times New Roman"/>
-            </w:rPr>
-            <w:t>功能需求</w:t>
-          </w:r>
-          <w:r>
-            <w:tab/>
-          </w:r>
-          <w:r>
             <w:fldChar w:fldCharType="begin"/>
           </w:r>
           <w:r>
-            <w:instrText xml:space="preserve"> PAGEREF _Toc369854469 \h </w:instrText>
+            <w:instrText xml:space="preserve"> PAGEREF _Toc29572 </w:instrText>
           </w:r>
           <w:r>
             <w:fldChar w:fldCharType="separate"/>
           </w:r>
           <w:r>
-            <w:t>5</w:t>
+            <w:t>4</w:t>
           </w:r>
           <w:r>
             <w:fldChar w:fldCharType="end"/>
           </w:r>
           <w:r>
+            <w:rPr>
+              <w:rFonts w:ascii="Times New Roman" w:hAnsi="Times New Roman" w:cs="Times New Roman"/>
+              <w:bCs/>
+              <w:lang w:val="zh-CN"/>
+            </w:rPr>
             <w:fldChar w:fldCharType="end"/>
           </w:r>
         </w:p>
@@ -896,54 +1171,66 @@
           <w:pPr>
             <w:pStyle w:val="8"/>
             <w:tabs>
-              <w:tab w:val="left" w:pos="1680"/>
-              <w:tab w:val="right" w:leader="dot" w:pos="9628"/>
+              <w:tab w:val="right" w:leader="dot" w:pos="9638"/>
             </w:tabs>
           </w:pPr>
           <w:r>
+            <w:rPr>
+              <w:rFonts w:ascii="Times New Roman" w:hAnsi="Times New Roman" w:cs="Times New Roman"/>
+              <w:bCs/>
+              <w:lang w:val="zh-CN"/>
+            </w:rPr>
             <w:fldChar w:fldCharType="begin"/>
           </w:r>
           <w:r>
-            <w:instrText xml:space="preserve"> HYPERLINK \l "_Toc369854470" </w:instrText>
-          </w:r>
-          <w:r>
+            <w:rPr>
+              <w:rFonts w:ascii="Times New Roman" w:hAnsi="Times New Roman" w:cs="Times New Roman"/>
+              <w:bCs/>
+              <w:lang w:val="zh-CN"/>
+            </w:rPr>
+            <w:instrText xml:space="preserve"> HYPERLINK \l _Toc23868 </w:instrText>
+          </w:r>
+          <w:r>
+            <w:rPr>
+              <w:rFonts w:ascii="Times New Roman" w:hAnsi="Times New Roman" w:cs="Times New Roman"/>
+              <w:bCs/>
+              <w:lang w:val="zh-CN"/>
+            </w:rPr>
             <w:fldChar w:fldCharType="separate"/>
           </w:r>
           <w:r>
-            <w:rPr>
-              <w:rStyle w:val="17"/>
-            </w:rPr>
-            <w:t>3.2.1.</w:t>
+            <w:t xml:space="preserve">3.2.1. </w:t>
+          </w:r>
+          <w:r>
+            <w:rPr>
+              <w:rFonts w:hint="eastAsia"/>
+            </w:rPr>
+            <w:t>需求编号规则</w:t>
           </w:r>
           <w:r>
             <w:tab/>
           </w:r>
           <w:r>
-            <w:rPr>
-              <w:rStyle w:val="17"/>
-              <w:rFonts w:hint="eastAsia"/>
-            </w:rPr>
-            <w:t>需求编号规则</w:t>
-          </w:r>
-          <w:r>
-            <w:tab/>
-          </w:r>
-          <w:r>
             <w:fldChar w:fldCharType="begin"/>
           </w:r>
           <w:r>
-            <w:instrText xml:space="preserve"> PAGEREF _Toc369854470 \h </w:instrText>
+            <w:instrText xml:space="preserve"> PAGEREF _Toc23868 </w:instrText>
           </w:r>
           <w:r>
             <w:fldChar w:fldCharType="separate"/>
           </w:r>
           <w:r>
-            <w:t>5</w:t>
+            <w:t>4</w:t>
           </w:r>
           <w:r>
             <w:fldChar w:fldCharType="end"/>
           </w:r>
           <w:r>
+            <w:rPr>
+              <w:rFonts w:ascii="Times New Roman" w:hAnsi="Times New Roman" w:cs="Times New Roman"/>
+              <w:bCs/>
+              <w:lang w:val="zh-CN"/>
+            </w:rPr>
             <w:fldChar w:fldCharType="end"/>
           </w:r>
         </w:p>
@@ -951,106 +1238,66 @@
           <w:pPr>
             <w:pStyle w:val="8"/>
             <w:tabs>
-              <w:tab w:val="left" w:pos="1680"/>
-              <w:tab w:val="right" w:leader="dot" w:pos="9628"/>
+              <w:tab w:val="right" w:leader="dot" w:pos="9638"/>
             </w:tabs>
           </w:pPr>
           <w:r>
+            <w:rPr>
+              <w:rFonts w:ascii="Times New Roman" w:hAnsi="Times New Roman" w:cs="Times New Roman"/>
+              <w:bCs/>
+              <w:lang w:val="zh-CN"/>
+            </w:rPr>
             <w:fldChar w:fldCharType="begin"/>
           </w:r>
           <w:r>
-            <w:instrText xml:space="preserve"> HYPERLINK \l "_Toc369854471" </w:instrText>
-          </w:r>
-          <w:r>
+            <w:rPr>
+              <w:rFonts w:ascii="Times New Roman" w:hAnsi="Times New Roman" w:cs="Times New Roman"/>
+              <w:bCs/>
+              <w:lang w:val="zh-CN"/>
+            </w:rPr>
+            <w:instrText xml:space="preserve"> HYPERLINK \l _Toc32667 </w:instrText>
+          </w:r>
+          <w:r>
+            <w:rPr>
+              <w:rFonts w:ascii="Times New Roman" w:hAnsi="Times New Roman" w:cs="Times New Roman"/>
+              <w:bCs/>
+              <w:lang w:val="zh-CN"/>
+            </w:rPr>
             <w:fldChar w:fldCharType="separate"/>
           </w:r>
           <w:r>
-            <w:rPr>
-              <w:rStyle w:val="17"/>
-            </w:rPr>
-            <w:t>3.2.2.</w:t>
+            <w:t xml:space="preserve">3.2.2. </w:t>
+          </w:r>
+          <w:r>
+            <w:rPr>
+              <w:rFonts w:hint="eastAsia"/>
+            </w:rPr>
+            <w:t>总体模块划分</w:t>
           </w:r>
           <w:r>
             <w:tab/>
           </w:r>
           <w:r>
-            <w:rPr>
-              <w:rStyle w:val="17"/>
-              <w:rFonts w:hint="eastAsia"/>
-            </w:rPr>
-            <w:t>总体模块划分</w:t>
-          </w:r>
-          <w:r>
-            <w:tab/>
-          </w:r>
-          <w:r>
             <w:fldChar w:fldCharType="begin"/>
           </w:r>
           <w:r>
-            <w:instrText xml:space="preserve"> PAGEREF _Toc369854471 \h </w:instrText>
+            <w:instrText xml:space="preserve"> PAGEREF _Toc32667 </w:instrText>
           </w:r>
           <w:r>
             <w:fldChar w:fldCharType="separate"/>
           </w:r>
           <w:r>
-            <w:t>5</w:t>
+            <w:t>4</w:t>
           </w:r>
           <w:r>
             <w:fldChar w:fldCharType="end"/>
           </w:r>
           <w:r>
-            <w:fldChar w:fldCharType="end"/>
-          </w:r>
-        </w:p>
-        <w:p>
-          <w:pPr>
-            <w:pStyle w:val="12"/>
-          </w:pPr>
-          <w:r>
-            <w:fldChar w:fldCharType="begin"/>
-          </w:r>
-          <w:r>
-            <w:instrText xml:space="preserve"> HYPERLINK \l "_Toc369854472" </w:instrText>
-          </w:r>
-          <w:r>
-            <w:fldChar w:fldCharType="separate"/>
-          </w:r>
-          <w:r>
-            <w:rPr>
-              <w:rStyle w:val="17"/>
-              <w:rFonts w:ascii="Times New Roman" w:hAnsi="Times New Roman" w:cs="Times New Roman"/>
-            </w:rPr>
-            <w:t>4.</w:t>
-          </w:r>
-          <w:r>
-            <w:tab/>
-          </w:r>
-          <w:r>
-            <w:rPr>
-              <w:rStyle w:val="17"/>
-              <w:rFonts w:hint="eastAsia" w:ascii="Times New Roman" w:hAnsi="Times New Roman" w:cs="Times New Roman"/>
-            </w:rPr>
-            <w:t>功能性需求</w:t>
-          </w:r>
-          <w:r>
-            <w:tab/>
-          </w:r>
-          <w:r>
-            <w:fldChar w:fldCharType="begin"/>
-          </w:r>
-          <w:r>
-            <w:instrText xml:space="preserve"> PAGEREF _Toc369854472 \h </w:instrText>
-          </w:r>
-          <w:r>
-            <w:fldChar w:fldCharType="separate"/>
-          </w:r>
-          <w:r>
-            <w:t>5</w:t>
-          </w:r>
-          <w:r>
-            <w:fldChar w:fldCharType="end"/>
-          </w:r>
-          <w:r>
+            <w:rPr>
+              <w:rFonts w:ascii="Times New Roman" w:hAnsi="Times New Roman" w:cs="Times New Roman"/>
+              <w:bCs/>
+              <w:lang w:val="zh-CN"/>
+            </w:rPr>
             <w:fldChar w:fldCharType="end"/>
           </w:r>
         </w:p>
@@ -1058,58 +1305,48 @@
           <w:pPr>
             <w:pStyle w:val="13"/>
             <w:tabs>
-              <w:tab w:val="left" w:pos="1050"/>
-              <w:tab w:val="right" w:leader="dot" w:pos="9628"/>
+              <w:tab w:val="right" w:leader="dot" w:pos="9638"/>
             </w:tabs>
           </w:pPr>
           <w:r>
+            <w:rPr>
+              <w:rFonts w:ascii="Times New Roman" w:hAnsi="Times New Roman" w:cs="Times New Roman"/>
+              <w:bCs/>
+              <w:lang w:val="zh-CN"/>
+            </w:rPr>
             <w:fldChar w:fldCharType="begin"/>
           </w:r>
           <w:r>
-            <w:instrText xml:space="preserve"> HYPERLINK \l "_Toc369854473" </w:instrText>
-          </w:r>
-          <w:r>
+            <w:rPr>
+              <w:rFonts w:ascii="Times New Roman" w:hAnsi="Times New Roman" w:cs="Times New Roman"/>
+              <w:bCs/>
+              <w:lang w:val="zh-CN"/>
+            </w:rPr>
+            <w:instrText xml:space="preserve"> HYPERLINK \l _Toc26008 </w:instrText>
+          </w:r>
+          <w:r>
+            <w:rPr>
+              <w:rFonts w:ascii="Times New Roman" w:hAnsi="Times New Roman" w:cs="Times New Roman"/>
+              <w:bCs/>
+              <w:lang w:val="zh-CN"/>
+            </w:rPr>
             <w:fldChar w:fldCharType="separate"/>
           </w:r>
           <w:r>
             <w:rPr>
-              <w:rStyle w:val="17"/>
-              <w:rFonts w:ascii="Times New Roman" w:hAnsi="Times New Roman" w:cs="Times New Roman"/>
-            </w:rPr>
-            <w:t>4.1.</w:t>
+              <w:rFonts w:hint="eastAsia"/>
+              <w:lang w:val="en-US" w:eastAsia="zh-CN"/>
+            </w:rPr>
+            <w:t>3.3 非功能需求</w:t>
           </w:r>
           <w:r>
             <w:tab/>
           </w:r>
           <w:r>
-            <w:rPr>
-              <w:rStyle w:val="17"/>
-              <w:rFonts w:hint="eastAsia" w:ascii="Times New Roman" w:hAnsi="Times New Roman" w:cs="Times New Roman"/>
-            </w:rPr>
-            <w:t>模块</w:t>
-          </w:r>
-          <w:r>
-            <w:rPr>
-              <w:rStyle w:val="17"/>
-              <w:rFonts w:ascii="Times New Roman" w:hAnsi="Times New Roman" w:cs="Times New Roman"/>
-            </w:rPr>
-            <w:t>1</w:t>
-          </w:r>
-          <w:r>
-            <w:rPr>
-              <w:rStyle w:val="17"/>
-              <w:rFonts w:hint="eastAsia" w:ascii="Times New Roman" w:hAnsi="Times New Roman" w:cs="Times New Roman"/>
-            </w:rPr>
-            <w:t>编号</w:t>
-          </w:r>
-          <w:r>
-            <w:tab/>
-          </w:r>
-          <w:r>
             <w:fldChar w:fldCharType="begin"/>
           </w:r>
           <w:r>
-            <w:instrText xml:space="preserve"> PAGEREF _Toc369854473 \h </w:instrText>
+            <w:instrText xml:space="preserve"> PAGEREF _Toc26008 </w:instrText>
           </w:r>
           <w:r>
             <w:fldChar w:fldCharType="separate"/>
@@ -1121,6 +1358,11 @@
             <w:fldChar w:fldCharType="end"/>
           </w:r>
           <w:r>
+            <w:rPr>
+              <w:rFonts w:ascii="Times New Roman" w:hAnsi="Times New Roman" w:cs="Times New Roman"/>
+              <w:bCs/>
+              <w:lang w:val="zh-CN"/>
+            </w:rPr>
             <w:fldChar w:fldCharType="end"/>
           </w:r>
         </w:p>
@@ -1128,67 +1370,64 @@
           <w:pPr>
             <w:pStyle w:val="8"/>
             <w:tabs>
-              <w:tab w:val="left" w:pos="1680"/>
-              <w:tab w:val="right" w:leader="dot" w:pos="9628"/>
+              <w:tab w:val="right" w:leader="dot" w:pos="9638"/>
             </w:tabs>
           </w:pPr>
           <w:r>
+            <w:rPr>
+              <w:rFonts w:ascii="Times New Roman" w:hAnsi="Times New Roman" w:cs="Times New Roman"/>
+              <w:bCs/>
+              <w:lang w:val="zh-CN"/>
+            </w:rPr>
             <w:fldChar w:fldCharType="begin"/>
           </w:r>
           <w:r>
-            <w:instrText xml:space="preserve"> HYPERLINK \l "_Toc369854474" </w:instrText>
-          </w:r>
-          <w:r>
+            <w:rPr>
+              <w:rFonts w:ascii="Times New Roman" w:hAnsi="Times New Roman" w:cs="Times New Roman"/>
+              <w:bCs/>
+              <w:lang w:val="zh-CN"/>
+            </w:rPr>
+            <w:instrText xml:space="preserve"> HYPERLINK \l _Toc18754 </w:instrText>
+          </w:r>
+          <w:r>
+            <w:rPr>
+              <w:rFonts w:ascii="Times New Roman" w:hAnsi="Times New Roman" w:cs="Times New Roman"/>
+              <w:bCs/>
+              <w:lang w:val="zh-CN"/>
+            </w:rPr>
             <w:fldChar w:fldCharType="separate"/>
           </w:r>
           <w:r>
             <w:rPr>
-              <w:rStyle w:val="17"/>
-            </w:rPr>
-            <w:t>4.1.1.</w:t>
+              <w:rFonts w:hint="eastAsia"/>
+              <w:lang w:val="en-US" w:eastAsia="zh-CN"/>
+            </w:rPr>
+            <w:t>3.3.1 需求编号规则</w:t>
           </w:r>
           <w:r>
             <w:tab/>
           </w:r>
           <w:r>
-            <w:rPr>
-              <w:rStyle w:val="17"/>
-              <w:rFonts w:hint="eastAsia"/>
-            </w:rPr>
-            <w:t>一级功能</w:t>
-          </w:r>
-          <w:r>
-            <w:rPr>
-              <w:rStyle w:val="17"/>
-            </w:rPr>
-            <w:t>1</w:t>
-          </w:r>
-          <w:r>
-            <w:rPr>
-              <w:rStyle w:val="17"/>
-              <w:rFonts w:hint="eastAsia"/>
-            </w:rPr>
-            <w:t>编号</w:t>
-          </w:r>
-          <w:r>
-            <w:tab/>
-          </w:r>
-          <w:r>
             <w:fldChar w:fldCharType="begin"/>
           </w:r>
           <w:r>
-            <w:instrText xml:space="preserve"> PAGEREF _Toc369854474 \h </w:instrText>
+            <w:instrText xml:space="preserve"> PAGEREF _Toc18754 </w:instrText>
           </w:r>
           <w:r>
             <w:fldChar w:fldCharType="separate"/>
           </w:r>
           <w:r>
-            <w:t>6</w:t>
+            <w:t>5</w:t>
           </w:r>
           <w:r>
             <w:fldChar w:fldCharType="end"/>
           </w:r>
           <w:r>
+            <w:rPr>
+              <w:rFonts w:ascii="Times New Roman" w:hAnsi="Times New Roman" w:cs="Times New Roman"/>
+              <w:bCs/>
+              <w:lang w:val="zh-CN"/>
+            </w:rPr>
             <w:fldChar w:fldCharType="end"/>
           </w:r>
         </w:p>
@@ -1196,47 +1435,111 @@
           <w:pPr>
             <w:pStyle w:val="8"/>
             <w:tabs>
-              <w:tab w:val="left" w:pos="1680"/>
-              <w:tab w:val="right" w:leader="dot" w:pos="9628"/>
+              <w:tab w:val="right" w:leader="dot" w:pos="9638"/>
             </w:tabs>
           </w:pPr>
           <w:r>
+            <w:rPr>
+              <w:rFonts w:ascii="Times New Roman" w:hAnsi="Times New Roman" w:cs="Times New Roman"/>
+              <w:bCs/>
+              <w:lang w:val="zh-CN"/>
+            </w:rPr>
             <w:fldChar w:fldCharType="begin"/>
           </w:r>
           <w:r>
-            <w:instrText xml:space="preserve"> HYPERLINK \l "_Toc369854475" </w:instrText>
-          </w:r>
-          <w:r>
+            <w:rPr>
+              <w:rFonts w:ascii="Times New Roman" w:hAnsi="Times New Roman" w:cs="Times New Roman"/>
+              <w:bCs/>
+              <w:lang w:val="zh-CN"/>
+            </w:rPr>
+            <w:instrText xml:space="preserve"> HYPERLINK \l _Toc9875 </w:instrText>
+          </w:r>
+          <w:r>
+            <w:rPr>
+              <w:rFonts w:ascii="Times New Roman" w:hAnsi="Times New Roman" w:cs="Times New Roman"/>
+              <w:bCs/>
+              <w:lang w:val="zh-CN"/>
+            </w:rPr>
             <w:fldChar w:fldCharType="separate"/>
           </w:r>
           <w:r>
             <w:rPr>
-              <w:rStyle w:val="17"/>
-            </w:rPr>
-            <w:t>4.1.2.</w:t>
+              <w:rFonts w:hint="eastAsia"/>
+              <w:lang w:val="en-US" w:eastAsia="zh-CN"/>
+            </w:rPr>
+            <w:t>3.3.2 总体模块划分</w:t>
           </w:r>
           <w:r>
             <w:tab/>
           </w:r>
           <w:r>
-            <w:rPr>
-              <w:rStyle w:val="17"/>
-              <w:rFonts w:hint="eastAsia"/>
-            </w:rPr>
-            <w:t>二级功能</w:t>
-          </w:r>
-          <w:r>
-            <w:rPr>
-              <w:rStyle w:val="17"/>
-            </w:rPr>
-            <w:t>2</w:t>
-          </w:r>
-          <w:r>
-            <w:rPr>
-              <w:rStyle w:val="17"/>
-              <w:rFonts w:hint="eastAsia"/>
-            </w:rPr>
-            <w:t>编号</w:t>
+            <w:fldChar w:fldCharType="begin"/>
+          </w:r>
+          <w:r>
+            <w:instrText xml:space="preserve"> PAGEREF _Toc9875 </w:instrText>
+          </w:r>
+          <w:r>
+            <w:fldChar w:fldCharType="separate"/>
+          </w:r>
+          <w:r>
+            <w:t>5</w:t>
+          </w:r>
+          <w:r>
+            <w:fldChar w:fldCharType="end"/>
+          </w:r>
+          <w:r>
+            <w:rPr>
+              <w:rFonts w:ascii="Times New Roman" w:hAnsi="Times New Roman" w:cs="Times New Roman"/>
+              <w:bCs/>
+              <w:lang w:val="zh-CN"/>
+            </w:rPr>
+            <w:fldChar w:fldCharType="end"/>
+          </w:r>
+        </w:p>
+        <w:p>
+          <w:pPr>
+            <w:pStyle w:val="12"/>
+            <w:tabs>
+              <w:tab w:val="right" w:leader="dot" w:pos="9638"/>
+              <w:tab w:val="clear" w:pos="420"/>
+              <w:tab w:val="clear" w:pos="9628"/>
+            </w:tabs>
+          </w:pPr>
+          <w:r>
+            <w:rPr>
+              <w:rFonts w:ascii="Times New Roman" w:hAnsi="Times New Roman" w:cs="Times New Roman"/>
+              <w:bCs/>
+              <w:lang w:val="zh-CN"/>
+            </w:rPr>
+            <w:fldChar w:fldCharType="begin"/>
+          </w:r>
+          <w:r>
+            <w:rPr>
+              <w:rFonts w:ascii="Times New Roman" w:hAnsi="Times New Roman" w:cs="Times New Roman"/>
+              <w:bCs/>
+              <w:lang w:val="zh-CN"/>
+            </w:rPr>
+            <w:instrText xml:space="preserve"> HYPERLINK \l _Toc23076 </w:instrText>
+          </w:r>
+          <w:r>
+            <w:rPr>
+              <w:rFonts w:ascii="Times New Roman" w:hAnsi="Times New Roman" w:cs="Times New Roman"/>
+              <w:bCs/>
+              <w:lang w:val="zh-CN"/>
+            </w:rPr>
+            <w:fldChar w:fldCharType="separate"/>
+          </w:r>
+          <w:r>
+            <w:rPr>
+              <w:rFonts w:ascii="Times New Roman" w:hAnsi="Times New Roman" w:cs="Times New Roman"/>
+            </w:rPr>
+            <w:t xml:space="preserve">4. </w:t>
+          </w:r>
+          <w:r>
+            <w:rPr>
+              <w:rFonts w:hint="eastAsia" w:ascii="Times New Roman" w:hAnsi="Times New Roman" w:cs="Times New Roman"/>
+            </w:rPr>
+            <w:t>功能性需求</w:t>
           </w:r>
           <w:r>
             <w:tab/>
@@ -1245,18 +1548,23 @@
             <w:fldChar w:fldCharType="begin"/>
           </w:r>
           <w:r>
-            <w:instrText xml:space="preserve"> PAGEREF _Toc369854475 \h </w:instrText>
+            <w:instrText xml:space="preserve"> PAGEREF _Toc23076 </w:instrText>
           </w:r>
           <w:r>
             <w:fldChar w:fldCharType="separate"/>
           </w:r>
           <w:r>
-            <w:t>6</w:t>
+            <w:t>5</w:t>
           </w:r>
           <w:r>
             <w:fldChar w:fldCharType="end"/>
           </w:r>
           <w:r>
+            <w:rPr>
+              <w:rFonts w:ascii="Times New Roman" w:hAnsi="Times New Roman" w:cs="Times New Roman"/>
+              <w:bCs/>
+              <w:lang w:val="zh-CN"/>
+            </w:rPr>
             <w:fldChar w:fldCharType="end"/>
           </w:r>
         </w:p>
@@ -1264,69 +1572,69 @@
           <w:pPr>
             <w:pStyle w:val="13"/>
             <w:tabs>
-              <w:tab w:val="left" w:pos="1050"/>
-              <w:tab w:val="right" w:leader="dot" w:pos="9628"/>
+              <w:tab w:val="right" w:leader="dot" w:pos="9638"/>
             </w:tabs>
           </w:pPr>
           <w:r>
+            <w:rPr>
+              <w:rFonts w:ascii="Times New Roman" w:hAnsi="Times New Roman" w:cs="Times New Roman"/>
+              <w:bCs/>
+              <w:lang w:val="zh-CN"/>
+            </w:rPr>
             <w:fldChar w:fldCharType="begin"/>
           </w:r>
           <w:r>
-            <w:instrText xml:space="preserve"> HYPERLINK \l "_Toc369854476" </w:instrText>
-          </w:r>
-          <w:r>
+            <w:rPr>
+              <w:rFonts w:ascii="Times New Roman" w:hAnsi="Times New Roman" w:cs="Times New Roman"/>
+              <w:bCs/>
+              <w:lang w:val="zh-CN"/>
+            </w:rPr>
+            <w:instrText xml:space="preserve"> HYPERLINK \l _Toc28563 </w:instrText>
+          </w:r>
+          <w:r>
+            <w:rPr>
+              <w:rFonts w:ascii="Times New Roman" w:hAnsi="Times New Roman" w:cs="Times New Roman"/>
+              <w:bCs/>
+              <w:lang w:val="zh-CN"/>
+            </w:rPr>
             <w:fldChar w:fldCharType="separate"/>
           </w:r>
           <w:r>
             <w:rPr>
-              <w:rStyle w:val="17"/>
-              <w:rFonts w:ascii="Times New Roman" w:hAnsi="Times New Roman" w:cs="Times New Roman"/>
-            </w:rPr>
-            <w:t>4.2.</w:t>
+              <w:rFonts w:ascii="Times New Roman" w:hAnsi="Times New Roman" w:cs="Times New Roman"/>
+            </w:rPr>
+            <w:t xml:space="preserve">4.1. </w:t>
+          </w:r>
+          <w:r>
+            <w:rPr>
+              <w:rFonts w:hint="eastAsia" w:ascii="Times New Roman" w:hAnsi="Times New Roman" w:cs="Times New Roman"/>
+            </w:rPr>
+            <w:t>模块1编号</w:t>
           </w:r>
           <w:r>
             <w:tab/>
           </w:r>
           <w:r>
-            <w:rPr>
-              <w:rStyle w:val="17"/>
-              <w:rFonts w:hint="eastAsia" w:ascii="Times New Roman" w:hAnsi="Times New Roman" w:cs="Times New Roman"/>
-            </w:rPr>
-            <w:t>模块</w:t>
-          </w:r>
-          <w:r>
-            <w:rPr>
-              <w:rStyle w:val="17"/>
-              <w:rFonts w:ascii="Times New Roman" w:hAnsi="Times New Roman" w:cs="Times New Roman"/>
-            </w:rPr>
-            <w:t>2</w:t>
-          </w:r>
-          <w:r>
-            <w:rPr>
-              <w:rStyle w:val="17"/>
-              <w:rFonts w:hint="eastAsia" w:ascii="Times New Roman" w:hAnsi="Times New Roman" w:cs="Times New Roman"/>
-            </w:rPr>
-            <w:t>编号</w:t>
-          </w:r>
-          <w:r>
-            <w:tab/>
-          </w:r>
-          <w:r>
             <w:fldChar w:fldCharType="begin"/>
           </w:r>
           <w:r>
-            <w:instrText xml:space="preserve"> PAGEREF _Toc369854476 \h </w:instrText>
+            <w:instrText xml:space="preserve"> PAGEREF _Toc28563 </w:instrText>
           </w:r>
           <w:r>
             <w:fldChar w:fldCharType="separate"/>
           </w:r>
           <w:r>
-            <w:t>6</w:t>
+            <w:t>5</w:t>
           </w:r>
           <w:r>
             <w:fldChar w:fldCharType="end"/>
           </w:r>
           <w:r>
+            <w:rPr>
+              <w:rFonts w:ascii="Times New Roman" w:hAnsi="Times New Roman" w:cs="Times New Roman"/>
+              <w:bCs/>
+              <w:lang w:val="zh-CN"/>
+            </w:rPr>
             <w:fldChar w:fldCharType="end"/>
           </w:r>
         </w:p>
@@ -1334,67 +1642,66 @@
           <w:pPr>
             <w:pStyle w:val="8"/>
             <w:tabs>
-              <w:tab w:val="left" w:pos="1680"/>
-              <w:tab w:val="right" w:leader="dot" w:pos="9628"/>
+              <w:tab w:val="right" w:leader="dot" w:pos="9638"/>
             </w:tabs>
           </w:pPr>
           <w:r>
+            <w:rPr>
+              <w:rFonts w:ascii="Times New Roman" w:hAnsi="Times New Roman" w:cs="Times New Roman"/>
+              <w:bCs/>
+              <w:lang w:val="zh-CN"/>
+            </w:rPr>
             <w:fldChar w:fldCharType="begin"/>
           </w:r>
           <w:r>
-            <w:instrText xml:space="preserve"> HYPERLINK \l "_Toc369854477" </w:instrText>
-          </w:r>
-          <w:r>
+            <w:rPr>
+              <w:rFonts w:ascii="Times New Roman" w:hAnsi="Times New Roman" w:cs="Times New Roman"/>
+              <w:bCs/>
+              <w:lang w:val="zh-CN"/>
+            </w:rPr>
+            <w:instrText xml:space="preserve"> HYPERLINK \l _Toc9938 </w:instrText>
+          </w:r>
+          <w:r>
+            <w:rPr>
+              <w:rFonts w:ascii="Times New Roman" w:hAnsi="Times New Roman" w:cs="Times New Roman"/>
+              <w:bCs/>
+              <w:lang w:val="zh-CN"/>
+            </w:rPr>
             <w:fldChar w:fldCharType="separate"/>
           </w:r>
           <w:r>
-            <w:rPr>
-              <w:rStyle w:val="17"/>
-            </w:rPr>
-            <w:t>4.2.1.</w:t>
+            <w:t xml:space="preserve">4.1.1. </w:t>
+          </w:r>
+          <w:r>
+            <w:rPr>
+              <w:rFonts w:hint="eastAsia"/>
+            </w:rPr>
+            <w:t>一级功能1编号</w:t>
           </w:r>
           <w:r>
             <w:tab/>
           </w:r>
           <w:r>
-            <w:rPr>
-              <w:rStyle w:val="17"/>
-              <w:rFonts w:hint="eastAsia"/>
-            </w:rPr>
-            <w:t>一级功能</w:t>
-          </w:r>
-          <w:r>
-            <w:rPr>
-              <w:rStyle w:val="17"/>
-            </w:rPr>
-            <w:t>1</w:t>
-          </w:r>
-          <w:r>
-            <w:rPr>
-              <w:rStyle w:val="17"/>
-              <w:rFonts w:hint="eastAsia"/>
-            </w:rPr>
-            <w:t>编号</w:t>
-          </w:r>
-          <w:r>
-            <w:tab/>
-          </w:r>
-          <w:r>
             <w:fldChar w:fldCharType="begin"/>
           </w:r>
           <w:r>
-            <w:instrText xml:space="preserve"> PAGEREF _Toc369854477 \h </w:instrText>
+            <w:instrText xml:space="preserve"> PAGEREF _Toc9938 </w:instrText>
           </w:r>
           <w:r>
             <w:fldChar w:fldCharType="separate"/>
           </w:r>
           <w:r>
-            <w:t>7</w:t>
+            <w:t>5</w:t>
           </w:r>
           <w:r>
             <w:fldChar w:fldCharType="end"/>
           </w:r>
           <w:r>
+            <w:rPr>
+              <w:rFonts w:ascii="Times New Roman" w:hAnsi="Times New Roman" w:cs="Times New Roman"/>
+              <w:bCs/>
+              <w:lang w:val="zh-CN"/>
+            </w:rPr>
             <w:fldChar w:fldCharType="end"/>
           </w:r>
         </w:p>
@@ -1402,80 +1709,621 @@
           <w:pPr>
             <w:pStyle w:val="8"/>
             <w:tabs>
-              <w:tab w:val="left" w:pos="1680"/>
-              <w:tab w:val="right" w:leader="dot" w:pos="9628"/>
+              <w:tab w:val="right" w:leader="dot" w:pos="9638"/>
             </w:tabs>
           </w:pPr>
           <w:r>
+            <w:rPr>
+              <w:rFonts w:ascii="Times New Roman" w:hAnsi="Times New Roman" w:cs="Times New Roman"/>
+              <w:bCs/>
+              <w:lang w:val="zh-CN"/>
+            </w:rPr>
             <w:fldChar w:fldCharType="begin"/>
           </w:r>
           <w:r>
-            <w:instrText xml:space="preserve"> HYPERLINK \l "_Toc369854478" </w:instrText>
-          </w:r>
-          <w:r>
+            <w:rPr>
+              <w:rFonts w:ascii="Times New Roman" w:hAnsi="Times New Roman" w:cs="Times New Roman"/>
+              <w:bCs/>
+              <w:lang w:val="zh-CN"/>
+            </w:rPr>
+            <w:instrText xml:space="preserve"> HYPERLINK \l _Toc17055 </w:instrText>
+          </w:r>
+          <w:r>
+            <w:rPr>
+              <w:rFonts w:ascii="Times New Roman" w:hAnsi="Times New Roman" w:cs="Times New Roman"/>
+              <w:bCs/>
+              <w:lang w:val="zh-CN"/>
+            </w:rPr>
             <w:fldChar w:fldCharType="separate"/>
           </w:r>
           <w:r>
-            <w:rPr>
-              <w:rStyle w:val="17"/>
-            </w:rPr>
-            <w:t>4.2.2.</w:t>
+            <w:t xml:space="preserve">4.1.2. </w:t>
+          </w:r>
+          <w:r>
+            <w:rPr>
+              <w:rFonts w:hint="eastAsia"/>
+            </w:rPr>
+            <w:t>二级功能2编号</w:t>
           </w:r>
           <w:r>
             <w:tab/>
           </w:r>
           <w:r>
-            <w:rPr>
-              <w:rStyle w:val="17"/>
-              <w:rFonts w:hint="eastAsia"/>
-            </w:rPr>
-            <w:t>二级功能</w:t>
-          </w:r>
-          <w:r>
-            <w:rPr>
-              <w:rStyle w:val="17"/>
-            </w:rPr>
-            <w:t>2</w:t>
-          </w:r>
-          <w:r>
-            <w:rPr>
-              <w:rStyle w:val="17"/>
-              <w:rFonts w:hint="eastAsia"/>
-            </w:rPr>
-            <w:t>编号</w:t>
-          </w:r>
-          <w:r>
-            <w:tab/>
-          </w:r>
-          <w:r>
             <w:fldChar w:fldCharType="begin"/>
           </w:r>
           <w:r>
-            <w:instrText xml:space="preserve"> PAGEREF _Toc369854478 \h </w:instrText>
+            <w:instrText xml:space="preserve"> PAGEREF _Toc17055 </w:instrText>
           </w:r>
           <w:r>
             <w:fldChar w:fldCharType="separate"/>
           </w:r>
           <w:r>
-            <w:t>7</w:t>
+            <w:t>5</w:t>
           </w:r>
           <w:r>
             <w:fldChar w:fldCharType="end"/>
           </w:r>
           <w:r>
+            <w:rPr>
+              <w:rFonts w:ascii="Times New Roman" w:hAnsi="Times New Roman" w:cs="Times New Roman"/>
+              <w:bCs/>
+              <w:lang w:val="zh-CN"/>
+            </w:rPr>
             <w:fldChar w:fldCharType="end"/>
           </w:r>
         </w:p>
         <w:p>
           <w:pPr>
-            <w:rPr>
-              <w:rFonts w:ascii="Times New Roman" w:hAnsi="Times New Roman" w:cs="Times New Roman"/>
-            </w:rPr>
+            <w:pStyle w:val="13"/>
+            <w:tabs>
+              <w:tab w:val="right" w:leader="dot" w:pos="9638"/>
+            </w:tabs>
           </w:pPr>
           <w:r>
             <w:rPr>
               <w:rFonts w:ascii="Times New Roman" w:hAnsi="Times New Roman" w:cs="Times New Roman"/>
-              <w:b/>
+              <w:bCs/>
+              <w:lang w:val="zh-CN"/>
+            </w:rPr>
+            <w:fldChar w:fldCharType="begin"/>
+          </w:r>
+          <w:r>
+            <w:rPr>
+              <w:rFonts w:ascii="Times New Roman" w:hAnsi="Times New Roman" w:cs="Times New Roman"/>
+              <w:bCs/>
+              <w:lang w:val="zh-CN"/>
+            </w:rPr>
+            <w:instrText xml:space="preserve"> HYPERLINK \l _Toc29191 </w:instrText>
+          </w:r>
+          <w:r>
+            <w:rPr>
+              <w:rFonts w:ascii="Times New Roman" w:hAnsi="Times New Roman" w:cs="Times New Roman"/>
+              <w:bCs/>
+              <w:lang w:val="zh-CN"/>
+            </w:rPr>
+            <w:fldChar w:fldCharType="separate"/>
+          </w:r>
+          <w:r>
+            <w:rPr>
+              <w:rFonts w:ascii="Times New Roman" w:hAnsi="Times New Roman" w:cs="Times New Roman"/>
+            </w:rPr>
+            <w:t xml:space="preserve">4.2. </w:t>
+          </w:r>
+          <w:r>
+            <w:rPr>
+              <w:rFonts w:hint="eastAsia" w:ascii="Times New Roman" w:hAnsi="Times New Roman" w:cs="Times New Roman"/>
+            </w:rPr>
+            <w:t>模块2编号</w:t>
+          </w:r>
+          <w:r>
+            <w:tab/>
+          </w:r>
+          <w:r>
+            <w:fldChar w:fldCharType="begin"/>
+          </w:r>
+          <w:r>
+            <w:instrText xml:space="preserve"> PAGEREF _Toc29191 </w:instrText>
+          </w:r>
+          <w:r>
+            <w:fldChar w:fldCharType="separate"/>
+          </w:r>
+          <w:r>
+            <w:t>6</w:t>
+          </w:r>
+          <w:r>
+            <w:fldChar w:fldCharType="end"/>
+          </w:r>
+          <w:r>
+            <w:rPr>
+              <w:rFonts w:ascii="Times New Roman" w:hAnsi="Times New Roman" w:cs="Times New Roman"/>
+              <w:bCs/>
+              <w:lang w:val="zh-CN"/>
+            </w:rPr>
+            <w:fldChar w:fldCharType="end"/>
+          </w:r>
+        </w:p>
+        <w:p>
+          <w:pPr>
+            <w:pStyle w:val="8"/>
+            <w:tabs>
+              <w:tab w:val="right" w:leader="dot" w:pos="9638"/>
+            </w:tabs>
+          </w:pPr>
+          <w:r>
+            <w:rPr>
+              <w:rFonts w:ascii="Times New Roman" w:hAnsi="Times New Roman" w:cs="Times New Roman"/>
+              <w:bCs/>
+              <w:lang w:val="zh-CN"/>
+            </w:rPr>
+            <w:fldChar w:fldCharType="begin"/>
+          </w:r>
+          <w:r>
+            <w:rPr>
+              <w:rFonts w:ascii="Times New Roman" w:hAnsi="Times New Roman" w:cs="Times New Roman"/>
+              <w:bCs/>
+              <w:lang w:val="zh-CN"/>
+            </w:rPr>
+            <w:instrText xml:space="preserve"> HYPERLINK \l _Toc17685 </w:instrText>
+          </w:r>
+          <w:r>
+            <w:rPr>
+              <w:rFonts w:ascii="Times New Roman" w:hAnsi="Times New Roman" w:cs="Times New Roman"/>
+              <w:bCs/>
+              <w:lang w:val="zh-CN"/>
+            </w:rPr>
+            <w:fldChar w:fldCharType="separate"/>
+          </w:r>
+          <w:r>
+            <w:t xml:space="preserve">4.2.1. </w:t>
+          </w:r>
+          <w:r>
+            <w:rPr>
+              <w:rFonts w:hint="eastAsia"/>
+            </w:rPr>
+            <w:t>一级功能1编号</w:t>
+          </w:r>
+          <w:r>
+            <w:tab/>
+          </w:r>
+          <w:r>
+            <w:fldChar w:fldCharType="begin"/>
+          </w:r>
+          <w:r>
+            <w:instrText xml:space="preserve"> PAGEREF _Toc17685 </w:instrText>
+          </w:r>
+          <w:r>
+            <w:fldChar w:fldCharType="separate"/>
+          </w:r>
+          <w:r>
+            <w:t>6</w:t>
+          </w:r>
+          <w:r>
+            <w:fldChar w:fldCharType="end"/>
+          </w:r>
+          <w:r>
+            <w:rPr>
+              <w:rFonts w:ascii="Times New Roman" w:hAnsi="Times New Roman" w:cs="Times New Roman"/>
+              <w:bCs/>
+              <w:lang w:val="zh-CN"/>
+            </w:rPr>
+            <w:fldChar w:fldCharType="end"/>
+          </w:r>
+        </w:p>
+        <w:p>
+          <w:pPr>
+            <w:pStyle w:val="8"/>
+            <w:tabs>
+              <w:tab w:val="right" w:leader="dot" w:pos="9638"/>
+            </w:tabs>
+          </w:pPr>
+          <w:r>
+            <w:rPr>
+              <w:rFonts w:ascii="Times New Roman" w:hAnsi="Times New Roman" w:cs="Times New Roman"/>
+              <w:bCs/>
+              <w:lang w:val="zh-CN"/>
+            </w:rPr>
+            <w:fldChar w:fldCharType="begin"/>
+          </w:r>
+          <w:r>
+            <w:rPr>
+              <w:rFonts w:ascii="Times New Roman" w:hAnsi="Times New Roman" w:cs="Times New Roman"/>
+              <w:bCs/>
+              <w:lang w:val="zh-CN"/>
+            </w:rPr>
+            <w:instrText xml:space="preserve"> HYPERLINK \l _Toc11022 </w:instrText>
+          </w:r>
+          <w:r>
+            <w:rPr>
+              <w:rFonts w:ascii="Times New Roman" w:hAnsi="Times New Roman" w:cs="Times New Roman"/>
+              <w:bCs/>
+              <w:lang w:val="zh-CN"/>
+            </w:rPr>
+            <w:fldChar w:fldCharType="separate"/>
+          </w:r>
+          <w:r>
+            <w:t xml:space="preserve">4.2.2. </w:t>
+          </w:r>
+          <w:r>
+            <w:rPr>
+              <w:rFonts w:hint="eastAsia"/>
+            </w:rPr>
+            <w:t>二级功能2编号</w:t>
+          </w:r>
+          <w:r>
+            <w:tab/>
+          </w:r>
+          <w:r>
+            <w:fldChar w:fldCharType="begin"/>
+          </w:r>
+          <w:r>
+            <w:instrText xml:space="preserve"> PAGEREF _Toc11022 </w:instrText>
+          </w:r>
+          <w:r>
+            <w:fldChar w:fldCharType="separate"/>
+          </w:r>
+          <w:r>
+            <w:t>6</w:t>
+          </w:r>
+          <w:r>
+            <w:fldChar w:fldCharType="end"/>
+          </w:r>
+          <w:r>
+            <w:rPr>
+              <w:rFonts w:ascii="Times New Roman" w:hAnsi="Times New Roman" w:cs="Times New Roman"/>
+              <w:bCs/>
+              <w:lang w:val="zh-CN"/>
+            </w:rPr>
+            <w:fldChar w:fldCharType="end"/>
+          </w:r>
+        </w:p>
+        <w:p>
+          <w:pPr>
+            <w:pStyle w:val="12"/>
+            <w:tabs>
+              <w:tab w:val="right" w:leader="dot" w:pos="9638"/>
+              <w:tab w:val="clear" w:pos="420"/>
+              <w:tab w:val="clear" w:pos="9628"/>
+            </w:tabs>
+          </w:pPr>
+          <w:r>
+            <w:rPr>
+              <w:rFonts w:ascii="Times New Roman" w:hAnsi="Times New Roman" w:cs="Times New Roman"/>
+              <w:bCs/>
+              <w:lang w:val="zh-CN"/>
+            </w:rPr>
+            <w:fldChar w:fldCharType="begin"/>
+          </w:r>
+          <w:r>
+            <w:rPr>
+              <w:rFonts w:ascii="Times New Roman" w:hAnsi="Times New Roman" w:cs="Times New Roman"/>
+              <w:bCs/>
+              <w:lang w:val="zh-CN"/>
+            </w:rPr>
+            <w:instrText xml:space="preserve"> HYPERLINK \l _Toc4840 </w:instrText>
+          </w:r>
+          <w:r>
+            <w:rPr>
+              <w:rFonts w:ascii="Times New Roman" w:hAnsi="Times New Roman" w:cs="Times New Roman"/>
+              <w:bCs/>
+              <w:lang w:val="zh-CN"/>
+            </w:rPr>
+            <w:fldChar w:fldCharType="separate"/>
+          </w:r>
+          <w:r>
+            <w:rPr>
+              <w:rFonts w:ascii="Times New Roman" w:hAnsi="Times New Roman" w:cs="Times New Roman"/>
+            </w:rPr>
+            <w:t xml:space="preserve">5. </w:t>
+          </w:r>
+          <w:r>
+            <w:rPr>
+              <w:rFonts w:hint="eastAsia" w:ascii="Times New Roman" w:hAnsi="Times New Roman" w:cs="Times New Roman"/>
+              <w:lang w:val="en-US" w:eastAsia="zh-CN"/>
+            </w:rPr>
+            <w:t>非</w:t>
+          </w:r>
+          <w:r>
+            <w:rPr>
+              <w:rFonts w:hint="eastAsia" w:ascii="Times New Roman" w:hAnsi="Times New Roman" w:cs="Times New Roman"/>
+            </w:rPr>
+            <w:t>功能性需求</w:t>
+          </w:r>
+          <w:r>
+            <w:tab/>
+          </w:r>
+          <w:r>
+            <w:fldChar w:fldCharType="begin"/>
+          </w:r>
+          <w:r>
+            <w:instrText xml:space="preserve"> PAGEREF _Toc4840 </w:instrText>
+          </w:r>
+          <w:r>
+            <w:fldChar w:fldCharType="separate"/>
+          </w:r>
+          <w:r>
+            <w:t>7</w:t>
+          </w:r>
+          <w:r>
+            <w:fldChar w:fldCharType="end"/>
+          </w:r>
+          <w:r>
+            <w:rPr>
+              <w:rFonts w:ascii="Times New Roman" w:hAnsi="Times New Roman" w:cs="Times New Roman"/>
+              <w:bCs/>
+              <w:lang w:val="zh-CN"/>
+            </w:rPr>
+            <w:fldChar w:fldCharType="end"/>
+          </w:r>
+        </w:p>
+        <w:p>
+          <w:pPr>
+            <w:pStyle w:val="13"/>
+            <w:tabs>
+              <w:tab w:val="right" w:leader="dot" w:pos="9638"/>
+            </w:tabs>
+          </w:pPr>
+          <w:r>
+            <w:rPr>
+              <w:rFonts w:ascii="Times New Roman" w:hAnsi="Times New Roman" w:cs="Times New Roman"/>
+              <w:bCs/>
+              <w:lang w:val="zh-CN"/>
+            </w:rPr>
+            <w:fldChar w:fldCharType="begin"/>
+          </w:r>
+          <w:r>
+            <w:rPr>
+              <w:rFonts w:ascii="Times New Roman" w:hAnsi="Times New Roman" w:cs="Times New Roman"/>
+              <w:bCs/>
+              <w:lang w:val="zh-CN"/>
+            </w:rPr>
+            <w:instrText xml:space="preserve"> HYPERLINK \l _Toc10365 </w:instrText>
+          </w:r>
+          <w:r>
+            <w:rPr>
+              <w:rFonts w:ascii="Times New Roman" w:hAnsi="Times New Roman" w:cs="Times New Roman"/>
+              <w:bCs/>
+              <w:lang w:val="zh-CN"/>
+            </w:rPr>
+            <w:fldChar w:fldCharType="separate"/>
+          </w:r>
+          <w:r>
+            <w:rPr>
+              <w:rFonts w:hint="eastAsia"/>
+              <w:lang w:val="en-US" w:eastAsia="zh-CN"/>
+            </w:rPr>
+            <w:t>5.1 性能需求</w:t>
+          </w:r>
+          <w:r>
+            <w:tab/>
+          </w:r>
+          <w:r>
+            <w:fldChar w:fldCharType="begin"/>
+          </w:r>
+          <w:r>
+            <w:instrText xml:space="preserve"> PAGEREF _Toc10365 </w:instrText>
+          </w:r>
+          <w:r>
+            <w:fldChar w:fldCharType="separate"/>
+          </w:r>
+          <w:r>
+            <w:t>7</w:t>
+          </w:r>
+          <w:r>
+            <w:fldChar w:fldCharType="end"/>
+          </w:r>
+          <w:r>
+            <w:rPr>
+              <w:rFonts w:ascii="Times New Roman" w:hAnsi="Times New Roman" w:cs="Times New Roman"/>
+              <w:bCs/>
+              <w:lang w:val="zh-CN"/>
+            </w:rPr>
+            <w:fldChar w:fldCharType="end"/>
+          </w:r>
+        </w:p>
+        <w:p>
+          <w:pPr>
+            <w:pStyle w:val="13"/>
+            <w:tabs>
+              <w:tab w:val="right" w:leader="dot" w:pos="9638"/>
+            </w:tabs>
+          </w:pPr>
+          <w:r>
+            <w:rPr>
+              <w:rFonts w:ascii="Times New Roman" w:hAnsi="Times New Roman" w:cs="Times New Roman"/>
+              <w:bCs/>
+              <w:lang w:val="zh-CN"/>
+            </w:rPr>
+            <w:fldChar w:fldCharType="begin"/>
+          </w:r>
+          <w:r>
+            <w:rPr>
+              <w:rFonts w:ascii="Times New Roman" w:hAnsi="Times New Roman" w:cs="Times New Roman"/>
+              <w:bCs/>
+              <w:lang w:val="zh-CN"/>
+            </w:rPr>
+            <w:instrText xml:space="preserve"> HYPERLINK \l _Toc28927 </w:instrText>
+          </w:r>
+          <w:r>
+            <w:rPr>
+              <w:rFonts w:ascii="Times New Roman" w:hAnsi="Times New Roman" w:cs="Times New Roman"/>
+              <w:bCs/>
+              <w:lang w:val="zh-CN"/>
+            </w:rPr>
+            <w:fldChar w:fldCharType="separate"/>
+          </w:r>
+          <w:r>
+            <w:rPr>
+              <w:rFonts w:hint="eastAsia"/>
+              <w:lang w:val="en-US" w:eastAsia="zh-CN"/>
+            </w:rPr>
+            <w:t>5.2 安全性需求</w:t>
+          </w:r>
+          <w:r>
+            <w:tab/>
+          </w:r>
+          <w:r>
+            <w:fldChar w:fldCharType="begin"/>
+          </w:r>
+          <w:r>
+            <w:instrText xml:space="preserve"> PAGEREF _Toc28927 </w:instrText>
+          </w:r>
+          <w:r>
+            <w:fldChar w:fldCharType="separate"/>
+          </w:r>
+          <w:r>
+            <w:t>7</w:t>
+          </w:r>
+          <w:r>
+            <w:fldChar w:fldCharType="end"/>
+          </w:r>
+          <w:r>
+            <w:rPr>
+              <w:rFonts w:ascii="Times New Roman" w:hAnsi="Times New Roman" w:cs="Times New Roman"/>
+              <w:bCs/>
+              <w:lang w:val="zh-CN"/>
+            </w:rPr>
+            <w:fldChar w:fldCharType="end"/>
+          </w:r>
+        </w:p>
+        <w:p>
+          <w:pPr>
+            <w:pStyle w:val="13"/>
+            <w:tabs>
+              <w:tab w:val="right" w:leader="dot" w:pos="9638"/>
+            </w:tabs>
+          </w:pPr>
+          <w:r>
+            <w:rPr>
+              <w:rFonts w:ascii="Times New Roman" w:hAnsi="Times New Roman" w:cs="Times New Roman"/>
+              <w:bCs/>
+              <w:lang w:val="zh-CN"/>
+            </w:rPr>
+            <w:fldChar w:fldCharType="begin"/>
+          </w:r>
+          <w:r>
+            <w:rPr>
+              <w:rFonts w:ascii="Times New Roman" w:hAnsi="Times New Roman" w:cs="Times New Roman"/>
+              <w:bCs/>
+              <w:lang w:val="zh-CN"/>
+            </w:rPr>
+            <w:instrText xml:space="preserve"> HYPERLINK \l _Toc27041 </w:instrText>
+          </w:r>
+          <w:r>
+            <w:rPr>
+              <w:rFonts w:ascii="Times New Roman" w:hAnsi="Times New Roman" w:cs="Times New Roman"/>
+              <w:bCs/>
+              <w:lang w:val="zh-CN"/>
+            </w:rPr>
+            <w:fldChar w:fldCharType="separate"/>
+          </w:r>
+          <w:r>
+            <w:rPr>
+              <w:rFonts w:hint="eastAsia"/>
+              <w:lang w:val="en-US" w:eastAsia="zh-CN"/>
+            </w:rPr>
+            <w:t>5.3 可靠性需求</w:t>
+          </w:r>
+          <w:r>
+            <w:tab/>
+          </w:r>
+          <w:r>
+            <w:fldChar w:fldCharType="begin"/>
+          </w:r>
+          <w:r>
+            <w:instrText xml:space="preserve"> PAGEREF _Toc27041 </w:instrText>
+          </w:r>
+          <w:r>
+            <w:fldChar w:fldCharType="separate"/>
+          </w:r>
+          <w:r>
+            <w:t>7</w:t>
+          </w:r>
+          <w:r>
+            <w:fldChar w:fldCharType="end"/>
+          </w:r>
+          <w:r>
+            <w:rPr>
+              <w:rFonts w:ascii="Times New Roman" w:hAnsi="Times New Roman" w:cs="Times New Roman"/>
+              <w:bCs/>
+              <w:lang w:val="zh-CN"/>
+            </w:rPr>
+            <w:fldChar w:fldCharType="end"/>
+          </w:r>
+        </w:p>
+        <w:p>
+          <w:pPr>
+            <w:pStyle w:val="13"/>
+            <w:tabs>
+              <w:tab w:val="right" w:leader="dot" w:pos="9638"/>
+            </w:tabs>
+          </w:pPr>
+          <w:r>
+            <w:rPr>
+              <w:rFonts w:ascii="Times New Roman" w:hAnsi="Times New Roman" w:cs="Times New Roman"/>
+              <w:bCs/>
+              <w:lang w:val="zh-CN"/>
+            </w:rPr>
+            <w:fldChar w:fldCharType="begin"/>
+          </w:r>
+          <w:r>
+            <w:rPr>
+              <w:rFonts w:ascii="Times New Roman" w:hAnsi="Times New Roman" w:cs="Times New Roman"/>
+              <w:bCs/>
+              <w:lang w:val="zh-CN"/>
+            </w:rPr>
+            <w:instrText xml:space="preserve"> HYPERLINK \l _Toc32628 </w:instrText>
+          </w:r>
+          <w:r>
+            <w:rPr>
+              <w:rFonts w:ascii="Times New Roman" w:hAnsi="Times New Roman" w:cs="Times New Roman"/>
+              <w:bCs/>
+              <w:lang w:val="zh-CN"/>
+            </w:rPr>
+            <w:fldChar w:fldCharType="separate"/>
+          </w:r>
+          <w:r>
+            <w:rPr>
+              <w:rFonts w:hint="eastAsia"/>
+              <w:lang w:val="en-US" w:eastAsia="zh-CN"/>
+            </w:rPr>
+            <w:t>5.4 可维护性需求</w:t>
+          </w:r>
+          <w:r>
+            <w:tab/>
+          </w:r>
+          <w:r>
+            <w:fldChar w:fldCharType="begin"/>
+          </w:r>
+          <w:r>
+            <w:instrText xml:space="preserve"> PAGEREF _Toc32628 </w:instrText>
+          </w:r>
+          <w:r>
+            <w:fldChar w:fldCharType="separate"/>
+          </w:r>
+          <w:r>
+            <w:t>8</w:t>
+          </w:r>
+          <w:r>
+            <w:fldChar w:fldCharType="end"/>
+          </w:r>
+          <w:r>
+            <w:rPr>
+              <w:rFonts w:ascii="Times New Roman" w:hAnsi="Times New Roman" w:cs="Times New Roman"/>
+              <w:bCs/>
+              <w:lang w:val="zh-CN"/>
+            </w:rPr>
+            <w:fldChar w:fldCharType="end"/>
+          </w:r>
+        </w:p>
+        <w:p>
+          <w:pPr>
+            <w:rPr>
+              <w:rFonts w:ascii="Times New Roman" w:hAnsi="Times New Roman" w:cs="Times New Roman"/>
+            </w:rPr>
+          </w:pPr>
+          <w:r>
+            <w:rPr>
+              <w:rFonts w:ascii="Times New Roman" w:hAnsi="Times New Roman" w:cs="Times New Roman"/>
               <w:bCs/>
               <w:lang w:val="zh-CN"/>
             </w:rPr>
@@ -1514,14 +2362,14 @@
           <w:rFonts w:ascii="Times New Roman" w:hAnsi="Times New Roman" w:cs="Times New Roman"/>
         </w:rPr>
       </w:pPr>
-      <w:bookmarkStart w:id="0" w:name="_Toc369854456"/>
+      <w:bookmarkStart w:id="1" w:name="_Toc29397"/>
       <w:r>
         <w:rPr>
           <w:rFonts w:hint="eastAsia" w:ascii="Times New Roman" w:hAnsi="Times New Roman" w:cs="Times New Roman"/>
         </w:rPr>
         <w:t>文档介绍</w:t>
       </w:r>
-      <w:bookmarkEnd w:id="0"/>
+      <w:bookmarkEnd w:id="1"/>
     </w:p>
     <w:p>
       <w:pPr>
@@ -1534,14 +2382,14 @@
           <w:rFonts w:ascii="Times New Roman" w:hAnsi="Times New Roman" w:cs="Times New Roman"/>
         </w:rPr>
       </w:pPr>
-      <w:bookmarkStart w:id="1" w:name="_Toc369854457"/>
+      <w:bookmarkStart w:id="2" w:name="_Toc9427"/>
       <w:r>
         <w:rPr>
           <w:rFonts w:hint="eastAsia" w:ascii="Times New Roman" w:hAnsi="Times New Roman" w:cs="Times New Roman"/>
         </w:rPr>
         <w:t>编写目的</w:t>
       </w:r>
-      <w:bookmarkEnd w:id="1"/>
+      <w:bookmarkEnd w:id="2"/>
     </w:p>
     <w:p>
       <w:pPr>
@@ -1565,14 +2413,14 @@
           <w:rFonts w:ascii="Times New Roman" w:hAnsi="Times New Roman" w:cs="Times New Roman"/>
         </w:rPr>
       </w:pPr>
-      <w:bookmarkStart w:id="2" w:name="_Toc369854458"/>
+      <w:bookmarkStart w:id="3" w:name="_Toc5388"/>
       <w:r>
         <w:rPr>
           <w:rFonts w:hint="eastAsia" w:ascii="Times New Roman" w:hAnsi="Times New Roman" w:cs="Times New Roman"/>
         </w:rPr>
         <w:t>文档范围</w:t>
       </w:r>
-      <w:bookmarkEnd w:id="2"/>
+      <w:bookmarkEnd w:id="3"/>
     </w:p>
     <w:p>
       <w:pPr>
@@ -1596,14 +2444,14 @@
           <w:rFonts w:ascii="Times New Roman" w:hAnsi="Times New Roman" w:cs="Times New Roman"/>
         </w:rPr>
       </w:pPr>
-      <w:bookmarkStart w:id="3" w:name="_Toc369854459"/>
+      <w:bookmarkStart w:id="4" w:name="_Toc27189"/>
       <w:r>
         <w:rPr>
           <w:rFonts w:hint="eastAsia" w:ascii="Times New Roman" w:hAnsi="Times New Roman" w:cs="Times New Roman"/>
         </w:rPr>
         <w:t>读者对象</w:t>
       </w:r>
-      <w:bookmarkEnd w:id="3"/>
+      <w:bookmarkEnd w:id="4"/>
     </w:p>
     <w:p>
       <w:pPr>
@@ -1627,18 +2475,18 @@
           <w:rFonts w:ascii="Times New Roman" w:hAnsi="Times New Roman" w:cs="Times New Roman"/>
         </w:rPr>
       </w:pPr>
-      <w:bookmarkStart w:id="4" w:name="_Toc369854460"/>
+      <w:bookmarkStart w:id="5" w:name="_Toc4073"/>
       <w:r>
         <w:rPr>
           <w:rFonts w:hint="eastAsia" w:ascii="Times New Roman" w:hAnsi="Times New Roman" w:cs="Times New Roman"/>
         </w:rPr>
         <w:t>术语与缩写解释</w:t>
       </w:r>
-      <w:bookmarkEnd w:id="4"/>
+      <w:bookmarkEnd w:id="5"/>
     </w:p>
     <w:tbl>
       <w:tblPr>
-        <w:tblStyle w:val="15"/>
+        <w:tblStyle w:val="16"/>
         <w:tblW w:w="0" w:type="auto"/>
         <w:tblInd w:w="0" w:type="dxa"/>
         <w:tblBorders>
@@ -1671,12 +2519,6 @@
             <w:insideH w:val="single" w:color="auto" w:sz="4" w:space="0"/>
             <w:insideV w:val="single" w:color="auto" w:sz="4" w:space="0"/>
           </w:tblBorders>
-          <w:tblCellMar>
-            <w:top w:w="0" w:type="dxa"/>
-            <w:left w:w="108" w:type="dxa"/>
-            <w:bottom w:w="0" w:type="dxa"/>
-            <w:right w:w="108" w:type="dxa"/>
-          </w:tblCellMar>
         </w:tblPrEx>
         <w:trPr>
           <w:tblHeader/>
@@ -1807,18 +2649,18 @@
           <w:rFonts w:ascii="Times New Roman" w:hAnsi="Times New Roman" w:cs="Times New Roman"/>
         </w:rPr>
       </w:pPr>
-      <w:bookmarkStart w:id="5" w:name="_Toc369854461"/>
+      <w:bookmarkStart w:id="6" w:name="_Toc11058"/>
       <w:r>
         <w:rPr>
           <w:rFonts w:hint="eastAsia" w:ascii="Times New Roman" w:hAnsi="Times New Roman" w:cs="Times New Roman"/>
         </w:rPr>
         <w:t>参考资料</w:t>
       </w:r>
-      <w:bookmarkEnd w:id="5"/>
+      <w:bookmarkEnd w:id="6"/>
     </w:p>
     <w:tbl>
       <w:tblPr>
-        <w:tblStyle w:val="15"/>
+        <w:tblStyle w:val="16"/>
         <w:tblW w:w="0" w:type="auto"/>
         <w:tblInd w:w="0" w:type="dxa"/>
         <w:tblBorders>
@@ -2141,14 +2983,14 @@
           <w:rFonts w:ascii="Times New Roman" w:hAnsi="Times New Roman" w:cs="Times New Roman"/>
         </w:rPr>
       </w:pPr>
-      <w:bookmarkStart w:id="6" w:name="_Toc369854462"/>
+      <w:bookmarkStart w:id="7" w:name="_Toc89"/>
       <w:r>
         <w:rPr>
           <w:rFonts w:hint="eastAsia" w:ascii="Times New Roman" w:hAnsi="Times New Roman" w:cs="Times New Roman"/>
         </w:rPr>
         <w:t>项目介绍</w:t>
       </w:r>
-      <w:bookmarkEnd w:id="6"/>
+      <w:bookmarkEnd w:id="7"/>
     </w:p>
     <w:p>
       <w:pPr>
@@ -2161,14 +3003,14 @@
           <w:rFonts w:ascii="Times New Roman" w:hAnsi="Times New Roman" w:cs="Times New Roman"/>
         </w:rPr>
       </w:pPr>
-      <w:bookmarkStart w:id="7" w:name="_Toc369854463"/>
+      <w:bookmarkStart w:id="8" w:name="_Toc26450"/>
       <w:r>
         <w:rPr>
           <w:rFonts w:hint="eastAsia" w:ascii="Times New Roman" w:hAnsi="Times New Roman" w:cs="Times New Roman"/>
         </w:rPr>
         <w:t>项目说明</w:t>
       </w:r>
-      <w:bookmarkEnd w:id="7"/>
+      <w:bookmarkEnd w:id="8"/>
     </w:p>
     <w:p>
       <w:pPr>
@@ -2192,14 +3034,14 @@
           <w:rFonts w:ascii="Times New Roman" w:hAnsi="Times New Roman" w:cs="Times New Roman"/>
         </w:rPr>
       </w:pPr>
-      <w:bookmarkStart w:id="8" w:name="_Toc369854464"/>
+      <w:bookmarkStart w:id="9" w:name="_Toc11465"/>
       <w:r>
         <w:rPr>
           <w:rFonts w:hint="eastAsia" w:ascii="Times New Roman" w:hAnsi="Times New Roman" w:cs="Times New Roman"/>
         </w:rPr>
         <w:t>项目背景</w:t>
       </w:r>
-      <w:bookmarkEnd w:id="8"/>
+      <w:bookmarkEnd w:id="9"/>
     </w:p>
     <w:p>
       <w:pPr>
@@ -2223,14 +3065,14 @@
           <w:rFonts w:ascii="Times New Roman" w:hAnsi="Times New Roman" w:cs="Times New Roman"/>
         </w:rPr>
       </w:pPr>
-      <w:bookmarkStart w:id="9" w:name="_Toc369854465"/>
+      <w:bookmarkStart w:id="10" w:name="_Toc9266"/>
       <w:r>
         <w:rPr>
           <w:rFonts w:hint="eastAsia" w:ascii="Times New Roman" w:hAnsi="Times New Roman" w:cs="Times New Roman"/>
         </w:rPr>
         <w:t>项目目标</w:t>
       </w:r>
-      <w:bookmarkEnd w:id="9"/>
+      <w:bookmarkEnd w:id="10"/>
     </w:p>
     <w:p>
       <w:pPr>
@@ -2254,14 +3096,14 @@
           <w:rFonts w:ascii="Times New Roman" w:hAnsi="Times New Roman" w:cs="Times New Roman"/>
         </w:rPr>
       </w:pPr>
-      <w:bookmarkStart w:id="10" w:name="_Toc369854466"/>
+      <w:bookmarkStart w:id="11" w:name="_Toc447"/>
       <w:r>
         <w:rPr>
           <w:rFonts w:hint="eastAsia" w:ascii="Times New Roman" w:hAnsi="Times New Roman" w:cs="Times New Roman"/>
         </w:rPr>
         <w:t>项目用户</w:t>
       </w:r>
-      <w:bookmarkEnd w:id="10"/>
+      <w:bookmarkEnd w:id="11"/>
     </w:p>
     <w:p>
       <w:pPr>
@@ -2285,14 +3127,14 @@
           <w:rFonts w:ascii="Times New Roman" w:hAnsi="Times New Roman" w:cs="Times New Roman"/>
         </w:rPr>
       </w:pPr>
-      <w:bookmarkStart w:id="11" w:name="_Toc369854467"/>
+      <w:bookmarkStart w:id="12" w:name="_Toc3117"/>
       <w:r>
         <w:rPr>
           <w:rFonts w:hint="eastAsia" w:ascii="Times New Roman" w:hAnsi="Times New Roman" w:cs="Times New Roman"/>
         </w:rPr>
         <w:t>需求说明</w:t>
       </w:r>
-      <w:bookmarkEnd w:id="11"/>
+      <w:bookmarkEnd w:id="12"/>
     </w:p>
     <w:p>
       <w:pPr>
@@ -2305,14 +3147,14 @@
           <w:rFonts w:ascii="Times New Roman" w:hAnsi="Times New Roman" w:cs="Times New Roman"/>
         </w:rPr>
       </w:pPr>
-      <w:bookmarkStart w:id="12" w:name="_Toc369854468"/>
+      <w:bookmarkStart w:id="13" w:name="_Toc30802"/>
       <w:r>
         <w:rPr>
           <w:rFonts w:hint="eastAsia" w:ascii="Times New Roman" w:hAnsi="Times New Roman" w:cs="Times New Roman"/>
         </w:rPr>
         <w:t>整体需求</w:t>
       </w:r>
-      <w:bookmarkEnd w:id="12"/>
+      <w:bookmarkEnd w:id="13"/>
     </w:p>
     <w:p>
       <w:pPr>
@@ -2336,14 +3178,14 @@
           <w:rFonts w:ascii="Times New Roman" w:hAnsi="Times New Roman" w:cs="Times New Roman"/>
         </w:rPr>
       </w:pPr>
-      <w:bookmarkStart w:id="13" w:name="_Toc369854469"/>
+      <w:bookmarkStart w:id="14" w:name="_Toc29572"/>
       <w:r>
         <w:rPr>
           <w:rFonts w:hint="eastAsia" w:ascii="Times New Roman" w:hAnsi="Times New Roman" w:cs="Times New Roman"/>
         </w:rPr>
         <w:t>功能需求</w:t>
       </w:r>
-      <w:bookmarkEnd w:id="13"/>
+      <w:bookmarkEnd w:id="14"/>
     </w:p>
     <w:p>
       <w:pPr>
@@ -2364,14 +3206,14 @@
           <w:numId w:val="1"/>
         </w:numPr>
       </w:pPr>
-      <w:bookmarkStart w:id="14" w:name="_Toc369854470"/>
+      <w:bookmarkStart w:id="15" w:name="_Toc23868"/>
       <w:r>
         <w:rPr>
           <w:rFonts w:hint="eastAsia"/>
         </w:rPr>
         <w:t>需求编号规则</w:t>
       </w:r>
-      <w:bookmarkEnd w:id="14"/>
+      <w:bookmarkEnd w:id="15"/>
     </w:p>
     <w:p>
       <w:pPr>
@@ -2392,14 +3234,14 @@
           <w:numId w:val="1"/>
         </w:numPr>
       </w:pPr>
-      <w:bookmarkStart w:id="15" w:name="_Toc369854471"/>
+      <w:bookmarkStart w:id="16" w:name="_Toc32667"/>
       <w:r>
         <w:rPr>
           <w:rFonts w:hint="eastAsia"/>
         </w:rPr>
         <w:t>总体模块划分</w:t>
       </w:r>
-      <w:bookmarkEnd w:id="15"/>
+      <w:bookmarkEnd w:id="16"/>
     </w:p>
     <w:p>
       <w:pPr>
@@ -2424,6 +3266,7 @@
           <w:lang w:val="en-US" w:eastAsia="zh-CN"/>
         </w:rPr>
       </w:pPr>
+      <w:bookmarkStart w:id="17" w:name="_Toc26008"/>
       <w:r>
         <w:rPr>
           <w:rFonts w:hint="eastAsia"/>
@@ -2431,6 +3274,7 @@
         </w:rPr>
         <w:t>3.3 非功能需求</w:t>
       </w:r>
+      <w:bookmarkEnd w:id="17"/>
     </w:p>
     <w:p>
       <w:pPr>
@@ -2441,6 +3285,7 @@
           <w:lang w:val="en-US" w:eastAsia="zh-CN"/>
         </w:rPr>
       </w:pPr>
+      <w:bookmarkStart w:id="18" w:name="_Toc18754"/>
       <w:r>
         <w:rPr>
           <w:rFonts w:hint="eastAsia"/>
@@ -2448,6 +3293,7 @@
         </w:rPr>
         <w:t>3.3.1 需求编号规则</w:t>
       </w:r>
+      <w:bookmarkEnd w:id="18"/>
     </w:p>
     <w:p>
       <w:pPr>
@@ -2458,6 +3304,7 @@
           <w:lang w:val="en-US" w:eastAsia="zh-CN"/>
         </w:rPr>
       </w:pPr>
+      <w:bookmarkStart w:id="19" w:name="_Toc9875"/>
       <w:r>
         <w:rPr>
           <w:rFonts w:hint="eastAsia"/>
@@ -2465,6 +3312,7 @@
         </w:rPr>
         <w:t>3.3.2 总体模块划分</w:t>
       </w:r>
+      <w:bookmarkEnd w:id="19"/>
     </w:p>
     <w:p>
       <w:pPr>
@@ -2477,14 +3325,14 @@
           <w:rFonts w:ascii="Times New Roman" w:hAnsi="Times New Roman" w:cs="Times New Roman"/>
         </w:rPr>
       </w:pPr>
-      <w:bookmarkStart w:id="16" w:name="_Toc369854472"/>
+      <w:bookmarkStart w:id="20" w:name="_Toc23076"/>
       <w:r>
         <w:rPr>
           <w:rFonts w:hint="eastAsia" w:ascii="Times New Roman" w:hAnsi="Times New Roman" w:cs="Times New Roman"/>
         </w:rPr>
         <w:t>功能性需求</w:t>
       </w:r>
-      <w:bookmarkEnd w:id="16"/>
+      <w:bookmarkEnd w:id="20"/>
     </w:p>
     <w:p>
       <w:pPr>
@@ -2497,18 +3345,18 @@
           <w:rFonts w:ascii="Times New Roman" w:hAnsi="Times New Roman" w:cs="Times New Roman"/>
         </w:rPr>
       </w:pPr>
-      <w:bookmarkStart w:id="17" w:name="_Toc369854473"/>
+      <w:bookmarkStart w:id="21" w:name="_Toc28563"/>
       <w:r>
         <w:rPr>
           <w:rFonts w:hint="eastAsia" w:ascii="Times New Roman" w:hAnsi="Times New Roman" w:cs="Times New Roman"/>
         </w:rPr>
         <w:t>模块1编号</w:t>
       </w:r>
-      <w:bookmarkEnd w:id="17"/>
+      <w:bookmarkEnd w:id="21"/>
     </w:p>
     <w:tbl>
       <w:tblPr>
-        <w:tblStyle w:val="15"/>
+        <w:tblStyle w:val="16"/>
         <w:tblW w:w="0" w:type="auto"/>
         <w:tblInd w:w="0" w:type="dxa"/>
         <w:tblBorders>
@@ -3209,14 +4057,14 @@
           <w:numId w:val="1"/>
         </w:numPr>
       </w:pPr>
-      <w:bookmarkStart w:id="18" w:name="_Toc369854474"/>
+      <w:bookmarkStart w:id="22" w:name="_Toc9938"/>
       <w:r>
         <w:rPr>
           <w:rFonts w:hint="eastAsia"/>
         </w:rPr>
         <w:t>一级功能1编号</w:t>
       </w:r>
-      <w:bookmarkEnd w:id="18"/>
+      <w:bookmarkEnd w:id="22"/>
     </w:p>
     <w:p>
       <w:pPr>
@@ -3289,14 +4137,14 @@
           <w:numId w:val="1"/>
         </w:numPr>
       </w:pPr>
-      <w:bookmarkStart w:id="19" w:name="_Toc369854475"/>
+      <w:bookmarkStart w:id="23" w:name="_Toc17055"/>
       <w:r>
         <w:rPr>
           <w:rFonts w:hint="eastAsia"/>
         </w:rPr>
         <w:t>二级功能2编号</w:t>
       </w:r>
-      <w:bookmarkEnd w:id="19"/>
+      <w:bookmarkEnd w:id="23"/>
     </w:p>
     <w:p>
       <w:pPr>
@@ -3372,18 +4220,18 @@
           <w:rFonts w:ascii="Times New Roman" w:hAnsi="Times New Roman" w:cs="Times New Roman"/>
         </w:rPr>
       </w:pPr>
-      <w:bookmarkStart w:id="20" w:name="_Toc369854476"/>
+      <w:bookmarkStart w:id="24" w:name="_Toc29191"/>
       <w:r>
         <w:rPr>
           <w:rFonts w:hint="eastAsia" w:ascii="Times New Roman" w:hAnsi="Times New Roman" w:cs="Times New Roman"/>
         </w:rPr>
         <w:t>模块2编号</w:t>
       </w:r>
-      <w:bookmarkEnd w:id="20"/>
+      <w:bookmarkEnd w:id="24"/>
     </w:p>
     <w:tbl>
       <w:tblPr>
-        <w:tblStyle w:val="15"/>
+        <w:tblStyle w:val="16"/>
         <w:tblW w:w="0" w:type="auto"/>
         <w:tblInd w:w="0" w:type="dxa"/>
         <w:tblBorders>
@@ -4084,14 +4932,14 @@
           <w:numId w:val="1"/>
         </w:numPr>
       </w:pPr>
-      <w:bookmarkStart w:id="21" w:name="_Toc369854477"/>
+      <w:bookmarkStart w:id="25" w:name="_Toc17685"/>
       <w:r>
         <w:rPr>
           <w:rFonts w:hint="eastAsia"/>
         </w:rPr>
         <w:t>一级功能1编号</w:t>
       </w:r>
-      <w:bookmarkEnd w:id="21"/>
+      <w:bookmarkEnd w:id="25"/>
     </w:p>
     <w:p>
       <w:pPr>
@@ -4164,14 +5012,14 @@
           <w:numId w:val="1"/>
         </w:numPr>
       </w:pPr>
-      <w:bookmarkStart w:id="22" w:name="_Toc369854478"/>
+      <w:bookmarkStart w:id="26" w:name="_Toc11022"/>
       <w:r>
         <w:rPr>
           <w:rFonts w:hint="eastAsia"/>
         </w:rPr>
         <w:t>二级功能2编号</w:t>
       </w:r>
-      <w:bookmarkEnd w:id="22"/>
+      <w:bookmarkEnd w:id="26"/>
     </w:p>
     <w:p>
       <w:pPr>
@@ -4258,6 +5106,7 @@
           <w:rFonts w:ascii="Times New Roman" w:hAnsi="Times New Roman" w:cs="Times New Roman"/>
         </w:rPr>
       </w:pPr>
+      <w:bookmarkStart w:id="27" w:name="_Toc4840"/>
       <w:r>
         <w:rPr>
           <w:rFonts w:hint="eastAsia" w:ascii="Times New Roman" w:hAnsi="Times New Roman" w:cs="Times New Roman"/>
@@ -4271,6 +5120,7 @@
         </w:rPr>
         <w:t>功能性需求</w:t>
       </w:r>
+      <w:bookmarkEnd w:id="27"/>
     </w:p>
     <w:p>
       <w:pPr>
@@ -4281,6 +5131,7 @@
           <w:lang w:val="en-US" w:eastAsia="zh-CN"/>
         </w:rPr>
       </w:pPr>
+      <w:bookmarkStart w:id="28" w:name="_Toc10365"/>
       <w:r>
         <w:rPr>
           <w:rFonts w:hint="eastAsia"/>
@@ -4288,6 +5139,253 @@
         </w:rPr>
         <w:t>5.1 性能需求</w:t>
       </w:r>
+      <w:bookmarkEnd w:id="28"/>
+    </w:p>
+    <w:p>
+      <w:pPr>
+        <w:numPr>
+          <w:ilvl w:val="0"/>
+          <w:numId w:val="2"/>
+        </w:numPr>
+        <w:ind w:left="420" w:leftChars="0" w:hanging="420" w:firstLineChars="0"/>
+        <w:rPr>
+          <w:rFonts w:hint="eastAsia"/>
+          <w:lang w:val="en-US" w:eastAsia="zh-CN"/>
+        </w:rPr>
+      </w:pPr>
+      <w:r>
+        <w:rPr>
+          <w:rFonts w:hint="eastAsia"/>
+          <w:b/>
+          <w:bCs/>
+          <w:lang w:val="en-US" w:eastAsia="zh-CN"/>
+        </w:rPr>
+        <w:t>响应时间：</w:t>
+      </w:r>
+    </w:p>
+    <w:p>
+      <w:pPr>
+        <w:numPr>
+          <w:numId w:val="0"/>
+        </w:numPr>
+        <w:ind w:leftChars="0" w:firstLine="420" w:firstLineChars="200"/>
+        <w:rPr>
+          <w:rFonts w:hint="eastAsia"/>
+          <w:lang w:val="en-US" w:eastAsia="zh-CN"/>
+        </w:rPr>
+      </w:pPr>
+      <w:r>
+        <w:rPr>
+          <w:rFonts w:hint="eastAsia"/>
+          <w:lang w:val="en-US" w:eastAsia="zh-CN"/>
+        </w:rPr>
+        <w:t>在95％的情况下，一般时段响应时间不超过1.5秒，高峰时段不超过4秒。</w:t>
+      </w:r>
+    </w:p>
+    <w:p>
+      <w:pPr>
+        <w:numPr>
+          <w:numId w:val="0"/>
+        </w:numPr>
+        <w:ind w:leftChars="0" w:firstLine="420" w:firstLineChars="200"/>
+        <w:rPr>
+          <w:rFonts w:hint="eastAsia"/>
+          <w:lang w:val="en-US" w:eastAsia="zh-CN"/>
+        </w:rPr>
+      </w:pPr>
+      <w:r>
+        <w:rPr>
+          <w:rFonts w:hint="eastAsia"/>
+          <w:lang w:val="en-US" w:eastAsia="zh-CN"/>
+        </w:rPr>
+        <w:t>在推荐配置环境下，登录响应时间在2秒内，刷新栏目响应时间在2秒内，刷新条目分页列表响应时间2秒内，打开信息条目响应时间1秒内，刷新部门、人员列表响应时间2秒内。</w:t>
+      </w:r>
+    </w:p>
+    <w:p>
+      <w:pPr>
+        <w:numPr>
+          <w:numId w:val="0"/>
+        </w:numPr>
+        <w:ind w:leftChars="0" w:firstLine="420" w:firstLineChars="200"/>
+        <w:rPr>
+          <w:rFonts w:hint="eastAsia"/>
+          <w:lang w:val="en-US" w:eastAsia="zh-CN"/>
+        </w:rPr>
+      </w:pPr>
+      <w:r>
+        <w:rPr>
+          <w:rFonts w:hint="eastAsia"/>
+          <w:lang w:val="en-US" w:eastAsia="zh-CN"/>
+        </w:rPr>
+        <w:t>在非高峰时间根据编号和名称特定条件进行搜索，可以在3秒内得到搜索结果。</w:t>
+      </w:r>
+    </w:p>
+    <w:p>
+      <w:pPr>
+        <w:rPr>
+          <w:rFonts w:hint="eastAsia"/>
+          <w:lang w:val="en-US" w:eastAsia="zh-CN"/>
+        </w:rPr>
+      </w:pPr>
+    </w:p>
+    <w:p>
+      <w:pPr>
+        <w:numPr>
+          <w:ilvl w:val="0"/>
+          <w:numId w:val="2"/>
+        </w:numPr>
+        <w:ind w:left="420" w:leftChars="0" w:hanging="420" w:firstLineChars="0"/>
+        <w:rPr>
+          <w:rFonts w:hint="eastAsia"/>
+          <w:lang w:val="en-US" w:eastAsia="zh-CN"/>
+        </w:rPr>
+      </w:pPr>
+      <w:r>
+        <w:rPr>
+          <w:rFonts w:hint="eastAsia"/>
+          <w:b/>
+          <w:bCs/>
+          <w:lang w:val="en-US" w:eastAsia="zh-CN"/>
+        </w:rPr>
+        <w:t>业务量：</w:t>
+      </w:r>
+    </w:p>
+    <w:p>
+      <w:pPr>
+        <w:ind w:firstLine="420" w:firstLineChars="200"/>
+        <w:rPr>
+          <w:rFonts w:hint="eastAsia"/>
+          <w:lang w:val="en-US" w:eastAsia="zh-CN"/>
+        </w:rPr>
+      </w:pPr>
+      <w:r>
+        <w:rPr>
+          <w:rFonts w:hint="eastAsia"/>
+          <w:lang w:val="en-US" w:eastAsia="zh-CN"/>
+        </w:rPr>
+        <w:t>每日最大成交数3000笔业务。</w:t>
+      </w:r>
+    </w:p>
+    <w:p>
+      <w:pPr>
+        <w:ind w:firstLine="420" w:firstLineChars="200"/>
+        <w:rPr>
+          <w:rFonts w:hint="eastAsia"/>
+          <w:lang w:val="en-US" w:eastAsia="zh-CN"/>
+        </w:rPr>
+      </w:pPr>
+      <w:r>
+        <w:rPr>
+          <w:rFonts w:hint="eastAsia"/>
+          <w:lang w:val="en-US" w:eastAsia="zh-CN"/>
+        </w:rPr>
+        <w:t>平均交易并发数为20，最大交易并发数为50。</w:t>
+      </w:r>
+    </w:p>
+    <w:p>
+      <w:pPr>
+        <w:ind w:firstLine="420" w:firstLineChars="200"/>
+        <w:rPr>
+          <w:rFonts w:hint="eastAsia"/>
+          <w:lang w:val="en-US" w:eastAsia="zh-CN"/>
+        </w:rPr>
+      </w:pPr>
+      <w:r>
+        <w:rPr>
+          <w:rFonts w:hint="eastAsia"/>
+          <w:lang w:val="en-US" w:eastAsia="zh-CN"/>
+        </w:rPr>
+        <w:t>估计用户数为100,000人，每天登录用户数为30,000左右，网络的带宽为100M带宽。</w:t>
+      </w:r>
+    </w:p>
+    <w:p>
+      <w:pPr>
+        <w:ind w:firstLine="420" w:firstLineChars="200"/>
+        <w:rPr>
+          <w:rFonts w:hint="eastAsia"/>
+          <w:lang w:val="en-US" w:eastAsia="zh-CN"/>
+        </w:rPr>
+      </w:pPr>
+      <w:r>
+        <w:rPr>
+          <w:rFonts w:hint="eastAsia"/>
+          <w:lang w:val="en-US" w:eastAsia="zh-CN"/>
+        </w:rPr>
+        <w:t>系统可以同时满足100,000个用户请求，并为250,000个并发用户提供浏览功能。</w:t>
+      </w:r>
+    </w:p>
+    <w:p>
+      <w:pPr>
+        <w:rPr>
+          <w:rFonts w:hint="eastAsia"/>
+          <w:lang w:val="en-US" w:eastAsia="zh-CN"/>
+        </w:rPr>
+      </w:pPr>
+    </w:p>
+    <w:p>
+      <w:pPr>
+        <w:numPr>
+          <w:ilvl w:val="0"/>
+          <w:numId w:val="2"/>
+        </w:numPr>
+        <w:ind w:left="420" w:leftChars="0" w:hanging="420" w:firstLineChars="0"/>
+        <w:rPr>
+          <w:rFonts w:hint="eastAsia"/>
+          <w:lang w:val="en-US" w:eastAsia="zh-CN"/>
+        </w:rPr>
+      </w:pPr>
+      <w:r>
+        <w:rPr>
+          <w:rFonts w:hint="eastAsia"/>
+          <w:b/>
+          <w:bCs/>
+          <w:lang w:val="en-US" w:eastAsia="zh-CN"/>
+        </w:rPr>
+        <w:t>系统容量：</w:t>
+      </w:r>
+    </w:p>
+    <w:p>
+      <w:pPr>
+        <w:ind w:firstLine="420" w:firstLineChars="200"/>
+        <w:rPr>
+          <w:rFonts w:hint="eastAsia"/>
+          <w:lang w:val="en-US" w:eastAsia="zh-CN"/>
+        </w:rPr>
+      </w:pPr>
+      <w:r>
+        <w:rPr>
+          <w:rFonts w:hint="eastAsia"/>
+          <w:lang w:val="en-US" w:eastAsia="zh-CN"/>
+        </w:rPr>
+        <w:t>支持10万用户，支持GB级数据。</w:t>
+      </w:r>
+    </w:p>
+    <w:p>
+      <w:pPr>
+        <w:ind w:firstLine="420" w:firstLineChars="200"/>
+        <w:rPr>
+          <w:rFonts w:hint="eastAsia"/>
+          <w:lang w:val="en-US" w:eastAsia="zh-CN"/>
+        </w:rPr>
+      </w:pPr>
+      <w:r>
+        <w:rPr>
+          <w:rFonts w:hint="eastAsia"/>
+          <w:lang w:val="en-US" w:eastAsia="zh-CN"/>
+        </w:rPr>
+        <w:t>数据库表行数不超过100万行，数据库最大容量不超过1000GB。</w:t>
+      </w:r>
+    </w:p>
+    <w:p>
+      <w:pPr>
+        <w:numPr>
+          <w:numId w:val="0"/>
+        </w:numPr>
+        <w:rPr>
+          <w:rFonts w:hint="eastAsia"/>
+          <w:lang w:val="en-US" w:eastAsia="zh-CN"/>
+        </w:rPr>
+      </w:pPr>
     </w:p>
     <w:p>
       <w:pPr>
@@ -4298,12 +5396,94 @@
           <w:lang w:val="en-US" w:eastAsia="zh-CN"/>
         </w:rPr>
       </w:pPr>
+      <w:bookmarkStart w:id="29" w:name="_Toc28927"/>
       <w:r>
         <w:rPr>
           <w:rFonts w:hint="eastAsia"/>
           <w:lang w:val="en-US" w:eastAsia="zh-CN"/>
         </w:rPr>
         <w:t>5.2 安全性需求</w:t>
+      </w:r>
+      <w:bookmarkEnd w:id="29"/>
+    </w:p>
+    <w:p>
+      <w:pPr>
+        <w:ind w:firstLine="420" w:firstLineChars="200"/>
+        <w:rPr>
+          <w:rFonts w:hint="eastAsia"/>
+          <w:lang w:val="en-US" w:eastAsia="zh-CN"/>
+        </w:rPr>
+      </w:pPr>
+      <w:r>
+        <w:rPr>
+          <w:rFonts w:hint="eastAsia"/>
+          <w:lang w:val="en-US" w:eastAsia="zh-CN"/>
+        </w:rPr>
+        <w:t>严格权限访问控制，用户在经过身份认证后，只能访问其权限范围内的数据，只能进行其权限范围内的操作。</w:t>
+      </w:r>
+    </w:p>
+    <w:p>
+      <w:pPr>
+        <w:ind w:firstLine="420" w:firstLineChars="200"/>
+        <w:rPr>
+          <w:rFonts w:hint="eastAsia"/>
+          <w:lang w:val="en-US" w:eastAsia="zh-CN"/>
+        </w:rPr>
+      </w:pPr>
+      <w:r>
+        <w:rPr>
+          <w:rFonts w:hint="eastAsia"/>
+          <w:lang w:val="en-US" w:eastAsia="zh-CN"/>
+        </w:rPr>
+        <w:t>不同的用户具有不同的身份和权限，需要在用户身份真实可信的前提下，提供可信的授权管理服务，保护数据不被非法、越权访问和篡改，要确保数据的机密性和完整性。</w:t>
+      </w:r>
+    </w:p>
+    <w:p>
+      <w:pPr>
+        <w:ind w:firstLine="420" w:firstLineChars="200"/>
+        <w:rPr>
+          <w:rFonts w:hint="eastAsia"/>
+          <w:lang w:val="en-US" w:eastAsia="zh-CN"/>
+        </w:rPr>
+      </w:pPr>
+      <w:r>
+        <w:rPr>
+          <w:rFonts w:hint="eastAsia"/>
+          <w:lang w:val="en-US" w:eastAsia="zh-CN"/>
+        </w:rPr>
+        <w:t>提供运行日志管理及安全审计功能，可追踪系统的历史使用情况。</w:t>
+      </w:r>
+    </w:p>
+    <w:p>
+      <w:pPr>
+        <w:ind w:firstLine="420" w:firstLineChars="200"/>
+        <w:rPr>
+          <w:rFonts w:hint="eastAsia"/>
+          <w:lang w:val="en-US" w:eastAsia="zh-CN"/>
+        </w:rPr>
+      </w:pPr>
+      <w:r>
+        <w:rPr>
+          <w:rFonts w:hint="eastAsia"/>
+          <w:lang w:val="en-US" w:eastAsia="zh-CN"/>
+        </w:rPr>
+        <w:t>能经受来自互联网的一般性恶意攻击。如病毒（包括木马）攻击、口令猜测攻击、黑客入侵等。</w:t>
+      </w:r>
+    </w:p>
+    <w:p>
+      <w:pPr>
+        <w:ind w:firstLine="420" w:firstLineChars="200"/>
+        <w:rPr>
+          <w:rFonts w:hint="eastAsia"/>
+          <w:lang w:val="en-US" w:eastAsia="zh-CN"/>
+        </w:rPr>
+      </w:pPr>
+      <w:r>
+        <w:rPr>
+          <w:rFonts w:hint="eastAsia"/>
+          <w:lang w:val="en-US" w:eastAsia="zh-CN"/>
+        </w:rPr>
+        <w:t>至少99%的攻击需要在10秒内检测到。</w:t>
       </w:r>
     </w:p>
     <w:p>
@@ -4315,12 +5495,110 @@
           <w:lang w:val="en-US" w:eastAsia="zh-CN"/>
         </w:rPr>
       </w:pPr>
+      <w:bookmarkStart w:id="30" w:name="_Toc27041"/>
       <w:r>
         <w:rPr>
           <w:rFonts w:hint="eastAsia"/>
           <w:lang w:val="en-US" w:eastAsia="zh-CN"/>
         </w:rPr>
         <w:t>5.3 可靠性需求</w:t>
+      </w:r>
+      <w:bookmarkEnd w:id="30"/>
+    </w:p>
+    <w:p>
+      <w:pPr>
+        <w:ind w:firstLine="420" w:firstLineChars="200"/>
+        <w:rPr>
+          <w:rFonts w:hint="eastAsia"/>
+          <w:lang w:val="en-US" w:eastAsia="zh-CN"/>
+        </w:rPr>
+      </w:pPr>
+      <w:r>
+        <w:rPr>
+          <w:rFonts w:hint="eastAsia"/>
+          <w:lang w:val="en-US" w:eastAsia="zh-CN"/>
+        </w:rPr>
+        <w:t>对输入有提示，数据有检查，防止数据异常。</w:t>
+      </w:r>
+    </w:p>
+    <w:p>
+      <w:pPr>
+        <w:ind w:firstLine="420" w:firstLineChars="200"/>
+        <w:rPr>
+          <w:rFonts w:hint="eastAsia"/>
+          <w:lang w:val="en-US" w:eastAsia="zh-CN"/>
+        </w:rPr>
+      </w:pPr>
+      <w:r>
+        <w:rPr>
+          <w:rFonts w:hint="eastAsia"/>
+          <w:lang w:val="en-US" w:eastAsia="zh-CN"/>
+        </w:rPr>
+        <w:t>系统健壮性强，应该能处理系统运行过程中出现的各种异常情况，如：人为操作错误、输入非法数据、硬件设备失败等，系统应该能正确的处理，恰当的回避。</w:t>
+      </w:r>
+    </w:p>
+    <w:p>
+      <w:pPr>
+        <w:ind w:firstLine="420" w:firstLineChars="200"/>
+        <w:rPr>
+          <w:rFonts w:hint="eastAsia"/>
+          <w:lang w:val="en-US" w:eastAsia="zh-CN"/>
+        </w:rPr>
+      </w:pPr>
+      <w:r>
+        <w:rPr>
+          <w:rFonts w:hint="eastAsia"/>
+          <w:lang w:val="en-US" w:eastAsia="zh-CN"/>
+        </w:rPr>
+        <w:t>因软件系统的失效而造成不能完成业务的概率要小于5‰。</w:t>
+      </w:r>
+    </w:p>
+    <w:p>
+      <w:pPr>
+        <w:ind w:firstLine="420" w:firstLineChars="200"/>
+        <w:rPr>
+          <w:rFonts w:hint="eastAsia"/>
+          <w:lang w:val="en-US" w:eastAsia="zh-CN"/>
+        </w:rPr>
+      </w:pPr>
+      <w:r>
+        <w:rPr>
+          <w:rFonts w:hint="eastAsia"/>
+          <w:lang w:val="en-US" w:eastAsia="zh-CN"/>
+        </w:rPr>
+        <w:t>要求系统7x24小时运行，全年持续运行故障停运时间累计不能超过10小时。</w:t>
+      </w:r>
+    </w:p>
+    <w:p>
+      <w:pPr>
+        <w:ind w:firstLine="420" w:firstLineChars="200"/>
+        <w:rPr>
+          <w:rFonts w:hint="eastAsia"/>
+          <w:lang w:val="en-US" w:eastAsia="zh-CN"/>
+        </w:rPr>
+      </w:pPr>
+      <w:r>
+        <w:rPr>
+          <w:rFonts w:hint="eastAsia"/>
+          <w:lang w:val="en-US" w:eastAsia="zh-CN"/>
+        </w:rPr>
+        <w:t>系统缺陷率每1,000小时最多发生1次故障。</w:t>
+      </w:r>
+    </w:p>
+    <w:p>
+      <w:pPr>
+        <w:ind w:firstLine="420" w:firstLineChars="200"/>
+        <w:rPr>
+          <w:rFonts w:hint="eastAsia"/>
+          <w:lang w:val="en-US" w:eastAsia="zh-CN"/>
+        </w:rPr>
+      </w:pPr>
+      <w:r>
+        <w:rPr>
+          <w:rFonts w:hint="eastAsia"/>
+          <w:lang w:val="en-US" w:eastAsia="zh-CN"/>
+        </w:rPr>
+        <w:t>在1,000,000次交易中，最多出现1次需要重新启动系统的情况。</w:t>
       </w:r>
     </w:p>
     <w:p>
@@ -4328,16 +5606,63 @@
         <w:pStyle w:val="3"/>
         <w:bidi w:val="0"/>
         <w:rPr>
+          <w:rFonts w:hint="eastAsia"/>
+          <w:lang w:val="en-US" w:eastAsia="zh-CN"/>
+        </w:rPr>
+      </w:pPr>
+      <w:bookmarkStart w:id="31" w:name="_Toc32628"/>
+      <w:r>
+        <w:rPr>
+          <w:rFonts w:hint="eastAsia"/>
+          <w:lang w:val="en-US" w:eastAsia="zh-CN"/>
+        </w:rPr>
+        <w:t>5.4 可维护性需求</w:t>
+      </w:r>
+      <w:bookmarkEnd w:id="31"/>
+    </w:p>
+    <w:p>
+      <w:pPr>
+        <w:rPr>
           <w:rFonts w:hint="default"/>
           <w:lang w:val="en-US" w:eastAsia="zh-CN"/>
         </w:rPr>
       </w:pPr>
       <w:r>
         <w:rPr>
-          <w:rFonts w:hint="eastAsia"/>
-          <w:lang w:val="en-US" w:eastAsia="zh-CN"/>
-        </w:rPr>
-        <w:t>5.4 可维护性需求</w:t>
+          <w:rFonts w:hint="default"/>
+          <w:lang w:val="en-US" w:eastAsia="zh-CN"/>
+        </w:rPr>
+        <w:t></w:t>
+      </w:r>
+      <w:r>
+        <w:rPr>
+          <w:rFonts w:hint="eastAsia"/>
+          <w:lang w:val="en-US" w:eastAsia="zh-CN"/>
+        </w:rPr>
+        <w:t xml:space="preserve">  </w:t>
+      </w:r>
+      <w:r>
+        <w:rPr>
+          <w:rFonts w:hint="default"/>
+          <w:lang w:val="en-US" w:eastAsia="zh-CN"/>
+        </w:rPr>
+        <w:t>同一时间访问人数过多，导致系统崩溃，维护人员能够及时接收到消息并开始维护，在4小时之内解决故障。</w:t>
+      </w:r>
+    </w:p>
+    <w:p>
+      <w:pPr>
+        <w:ind w:firstLine="210" w:firstLineChars="100"/>
+        <w:rPr>
+          <w:rFonts w:hint="default"/>
+          <w:lang w:val="en-US" w:eastAsia="zh-CN"/>
+        </w:rPr>
+      </w:pPr>
+      <w:r>
+        <w:rPr>
+          <w:rFonts w:hint="default"/>
+          <w:lang w:val="en-US" w:eastAsia="zh-CN"/>
+        </w:rPr>
+        <w:t>断点、磁盘损坏、病毒入侵等造成的数据损坏，可联系维护人员，在24小时之内给予回复。</w:t>
       </w:r>
     </w:p>
     <w:sectPr>
@@ -4355,7 +5680,7 @@
 <w:ftr xmlns:wpc="http://schemas.microsoft.com/office/word/2010/wordprocessingCanvas" xmlns:mc="http://schemas.openxmlformats.org/markup-compatibility/2006" xmlns:o="urn:schemas-microsoft-com:office:office" xmlns:r="http://schemas.openxmlformats.org/officeDocument/2006/relationships" xmlns:m="http://schemas.openxmlformats.org/officeDocument/2006/math" xmlns:v="urn:schemas-microsoft-com:vml" xmlns:wp14="http://schemas.microsoft.com/office/word/2010/wordprocessingDrawing" xmlns:wp="http://schemas.openxmlformats.org/drawingml/2006/wordprocessingDrawing" xmlns:w10="urn:schemas-microsoft-com:office:word" xmlns:w="http://schemas.openxmlformats.org/wordprocessingml/2006/main" xmlns:w14="http://schemas.microsoft.com/office/word/2010/wordml" xmlns:w15="http://schemas.microsoft.com/office/word/2012/wordml" xmlns:wpg="http://schemas.microsoft.com/office/word/2010/wordprocessingGroup" xmlns:wpi="http://schemas.microsoft.com/office/word/2010/wordprocessingInk" xmlns:wne="http://schemas.microsoft.com/office/word/2006/wordml" xmlns:wps="http://schemas.microsoft.com/office/word/2010/wordprocessingShape" xmlns:wpsCustomData="http://www.wps.cn/officeDocument/2013/wpsCustomData" mc:Ignorable="w14 w15 wp14">
   <w:p>
     <w:pPr>
-      <w:pStyle w:val="27"/>
+      <w:pStyle w:val="29"/>
       <w:spacing w:before="60" w:after="60" w:line="240" w:lineRule="auto"/>
       <w:jc w:val="center"/>
       <w:rPr>
@@ -4375,7 +5700,7 @@
 <w:ftr xmlns:wpc="http://schemas.microsoft.com/office/word/2010/wordprocessingCanvas" xmlns:mc="http://schemas.openxmlformats.org/markup-compatibility/2006" xmlns:o="urn:schemas-microsoft-com:office:office" xmlns:r="http://schemas.openxmlformats.org/officeDocument/2006/relationships" xmlns:m="http://schemas.openxmlformats.org/officeDocument/2006/math" xmlns:v="urn:schemas-microsoft-com:vml" xmlns:wp14="http://schemas.microsoft.com/office/word/2010/wordprocessingDrawing" xmlns:wp="http://schemas.openxmlformats.org/drawingml/2006/wordprocessingDrawing" xmlns:w10="urn:schemas-microsoft-com:office:word" xmlns:w="http://schemas.openxmlformats.org/wordprocessingml/2006/main" xmlns:w14="http://schemas.microsoft.com/office/word/2010/wordml" xmlns:w15="http://schemas.microsoft.com/office/word/2012/wordml" xmlns:wpg="http://schemas.microsoft.com/office/word/2010/wordprocessingGroup" xmlns:wpi="http://schemas.microsoft.com/office/word/2010/wordprocessingInk" xmlns:wne="http://schemas.microsoft.com/office/word/2006/wordml" xmlns:wps="http://schemas.microsoft.com/office/word/2010/wordprocessingShape" xmlns:wpsCustomData="http://www.wps.cn/officeDocument/2013/wpsCustomData" mc:Ignorable="w14 w15 wp14">
   <w:p>
     <w:pPr>
-      <w:pStyle w:val="27"/>
+      <w:pStyle w:val="29"/>
       <w:spacing w:before="60" w:after="60" w:line="240" w:lineRule="auto"/>
       <w:jc w:val="center"/>
       <w:rPr>
@@ -4401,7 +5726,7 @@
   </w:p>
   <w:p>
     <w:pPr>
-      <w:pStyle w:val="27"/>
+      <w:pStyle w:val="29"/>
       <w:spacing w:before="60" w:after="60" w:line="240" w:lineRule="auto"/>
       <w:jc w:val="center"/>
       <w:rPr>
@@ -4427,7 +5752,7 @@
   </w:p>
   <w:p>
     <w:pPr>
-      <w:pStyle w:val="27"/>
+      <w:pStyle w:val="29"/>
       <w:spacing w:before="60" w:after="60" w:line="240" w:lineRule="auto"/>
       <w:jc w:val="center"/>
       <w:rPr>
@@ -4612,6 +5937,23 @@
 <file path=word/numbering.xml><?xml version="1.0" encoding="utf-8"?>
 <w:numbering xmlns:wpc="http://schemas.microsoft.com/office/word/2010/wordprocessingCanvas" xmlns:mc="http://schemas.openxmlformats.org/markup-compatibility/2006" xmlns:o="urn:schemas-microsoft-com:office:office" xmlns:r="http://schemas.openxmlformats.org/officeDocument/2006/relationships" xmlns:m="http://schemas.openxmlformats.org/officeDocument/2006/math" xmlns:v="urn:schemas-microsoft-com:vml" xmlns:wp14="http://schemas.microsoft.com/office/word/2010/wordprocessingDrawing" xmlns:wp="http://schemas.openxmlformats.org/drawingml/2006/wordprocessingDrawing" xmlns:w10="urn:schemas-microsoft-com:office:word" xmlns:w="http://schemas.openxmlformats.org/wordprocessingml/2006/main" xmlns:w14="http://schemas.microsoft.com/office/word/2010/wordml" xmlns:wpg="http://schemas.microsoft.com/office/word/2010/wordprocessingGroup" xmlns:wpi="http://schemas.microsoft.com/office/word/2010/wordprocessingInk" xmlns:wne="http://schemas.microsoft.com/office/word/2006/wordml" xmlns:wps="http://schemas.microsoft.com/office/word/2010/wordprocessingShape" mc:Ignorable="w14 wp14">
   <w:abstractNum w:abstractNumId="0">
+    <w:nsid w:val="BE64C119"/>
+    <w:multiLevelType w:val="singleLevel"/>
+    <w:tmpl w:val="BE64C119"/>
+    <w:lvl w:ilvl="0" w:tentative="0">
+      <w:start w:val="1"/>
+      <w:numFmt w:val="bullet"/>
+      <w:lvlText w:val=""/>
+      <w:lvlJc w:val="left"/>
+      <w:pPr>
+        <w:ind w:left="420" w:hanging="420"/>
+      </w:pPr>
+      <w:rPr>
+        <w:rFonts w:hint="default" w:ascii="Wingdings" w:hAnsi="Wingdings"/>
+      </w:rPr>
+    </w:lvl>
+  </w:abstractNum>
+  <w:abstractNum w:abstractNumId="1">
     <w:nsid w:val="3C4C70FC"/>
     <w:multiLevelType w:val="multilevel"/>
     <w:tmpl w:val="3C4C70FC"/>
@@ -4698,6 +6040,9 @@
     </w:lvl>
   </w:abstractNum>
   <w:num w:numId="1">
+    <w:abstractNumId w:val="1"/>
+  </w:num>
+  <w:num w:numId="2">
     <w:abstractNumId w:val="0"/>
   </w:num>
 </w:numbering>
@@ -4708,7 +6053,7 @@
   <w:docDefaults>
     <w:rPrDefault>
       <w:rPr>
-        <w:rFonts w:asciiTheme="minorHAnsi" w:hAnsiTheme="minorHAnsi" w:eastAsiaTheme="minorEastAsia" w:cstheme="minorBidi"/>
+        <w:rFonts w:ascii="Times New Roman" w:hAnsi="Times New Roman" w:eastAsia="宋体" w:cs="Times New Roman"/>
       </w:rPr>
     </w:rPrDefault>
   </w:docDefaults>
@@ -4778,7 +6123,7 @@
     <w:lsdException w:qFormat="1" w:unhideWhenUsed="0" w:uiPriority="10" w:semiHidden="0" w:name="Title"/>
     <w:lsdException w:uiPriority="99" w:name="Closing"/>
     <w:lsdException w:uiPriority="99" w:name="Signature"/>
-    <w:lsdException w:uiPriority="1" w:name="Default Paragraph Font"/>
+    <w:lsdException w:qFormat="1" w:uiPriority="1" w:name="Default Paragraph Font"/>
     <w:lsdException w:uiPriority="99" w:name="Body Text"/>
     <w:lsdException w:qFormat="1" w:unhideWhenUsed="0" w:uiPriority="0" w:semiHidden="0" w:name="Body Text Indent"/>
     <w:lsdException w:uiPriority="99" w:name="List Continue"/>
@@ -4983,7 +6328,7 @@
     <w:name w:val="heading 1"/>
     <w:basedOn w:val="1"/>
     <w:next w:val="1"/>
-    <w:link w:val="22"/>
+    <w:link w:val="24"/>
     <w:qFormat/>
     <w:uiPriority w:val="9"/>
     <w:pPr>
@@ -5004,7 +6349,7 @@
     <w:name w:val="heading 2"/>
     <w:basedOn w:val="1"/>
     <w:next w:val="1"/>
-    <w:link w:val="25"/>
+    <w:link w:val="27"/>
     <w:unhideWhenUsed/>
     <w:qFormat/>
     <w:uiPriority w:val="9"/>
@@ -5026,7 +6371,7 @@
     <w:name w:val="heading 3"/>
     <w:basedOn w:val="1"/>
     <w:next w:val="1"/>
-    <w:link w:val="26"/>
+    <w:link w:val="28"/>
     <w:unhideWhenUsed/>
     <w:qFormat/>
     <w:uiPriority w:val="9"/>
@@ -5047,7 +6392,7 @@
     <w:name w:val="heading 4"/>
     <w:basedOn w:val="1"/>
     <w:next w:val="1"/>
-    <w:link w:val="28"/>
+    <w:link w:val="30"/>
     <w:unhideWhenUsed/>
     <w:qFormat/>
     <w:uiPriority w:val="9"/>
@@ -5065,13 +6410,14 @@
       <w:szCs w:val="28"/>
     </w:rPr>
   </w:style>
-  <w:style w:type="character" w:default="1" w:styleId="16">
+  <w:style w:type="character" w:default="1" w:styleId="17">
     <w:name w:val="Default Paragraph Font"/>
     <w:semiHidden/>
     <w:unhideWhenUsed/>
+    <w:qFormat/>
     <w:uiPriority w:val="1"/>
   </w:style>
-  <w:style w:type="table" w:default="1" w:styleId="14">
+  <w:style w:type="table" w:default="1" w:styleId="15">
     <w:name w:val="Normal Table"/>
     <w:semiHidden/>
     <w:unhideWhenUsed/>
@@ -5103,7 +6449,7 @@
   <w:style w:type="paragraph" w:styleId="7">
     <w:name w:val="Body Text Indent"/>
     <w:basedOn w:val="1"/>
-    <w:link w:val="29"/>
+    <w:link w:val="31"/>
     <w:qFormat/>
     <w:uiPriority w:val="0"/>
     <w:pPr>
@@ -5129,7 +6475,7 @@
   <w:style w:type="paragraph" w:styleId="9">
     <w:name w:val="Balloon Text"/>
     <w:basedOn w:val="1"/>
-    <w:link w:val="24"/>
+    <w:link w:val="26"/>
     <w:semiHidden/>
     <w:unhideWhenUsed/>
     <w:qFormat/>
@@ -5142,7 +6488,7 @@
   <w:style w:type="paragraph" w:styleId="10">
     <w:name w:val="footer"/>
     <w:basedOn w:val="1"/>
-    <w:link w:val="19"/>
+    <w:link w:val="21"/>
     <w:unhideWhenUsed/>
     <w:qFormat/>
     <w:uiPriority w:val="99"/>
@@ -5162,7 +6508,7 @@
   <w:style w:type="paragraph" w:styleId="11">
     <w:name w:val="header"/>
     <w:basedOn w:val="1"/>
-    <w:link w:val="18"/>
+    <w:link w:val="20"/>
     <w:unhideWhenUsed/>
     <w:qFormat/>
     <w:uiPriority w:val="99"/>
@@ -5207,9 +6553,26 @@
       <w:ind w:left="420" w:leftChars="200"/>
     </w:pPr>
   </w:style>
-  <w:style w:type="table" w:styleId="15">
+  <w:style w:type="paragraph" w:styleId="14">
+    <w:name w:val="Normal (Web)"/>
+    <w:basedOn w:val="1"/>
+    <w:semiHidden/>
+    <w:unhideWhenUsed/>
+    <w:uiPriority w:val="99"/>
+    <w:pPr>
+      <w:spacing w:before="0" w:beforeAutospacing="1" w:after="0" w:afterAutospacing="1"/>
+      <w:ind w:left="0" w:right="0"/>
+      <w:jc w:val="left"/>
+    </w:pPr>
+    <w:rPr>
+      <w:kern w:val="0"/>
+      <w:sz w:val="24"/>
+      <w:lang w:val="en-US" w:eastAsia="zh-CN" w:bidi="ar"/>
+    </w:rPr>
+  </w:style>
+  <w:style w:type="table" w:styleId="16">
     <w:name w:val="Table Grid"/>
-    <w:basedOn w:val="14"/>
+    <w:basedOn w:val="15"/>
     <w:qFormat/>
     <w:uiPriority w:val="59"/>
     <w:tblPr>
@@ -5223,9 +6586,18 @@
       </w:tblBorders>
     </w:tblPr>
   </w:style>
-  <w:style w:type="character" w:styleId="17">
+  <w:style w:type="character" w:styleId="18">
+    <w:name w:val="Strong"/>
+    <w:basedOn w:val="17"/>
+    <w:qFormat/>
+    <w:uiPriority w:val="22"/>
+    <w:rPr>
+      <w:b/>
+    </w:rPr>
+  </w:style>
+  <w:style w:type="character" w:styleId="19">
     <w:name w:val="Hyperlink"/>
-    <w:basedOn w:val="16"/>
+    <w:basedOn w:val="17"/>
     <w:unhideWhenUsed/>
     <w:qFormat/>
     <w:uiPriority w:val="99"/>
@@ -5234,9 +6606,9 @@
       <w:u w:val="single"/>
     </w:rPr>
   </w:style>
-  <w:style w:type="character" w:customStyle="1" w:styleId="18">
+  <w:style w:type="character" w:customStyle="1" w:styleId="20">
     <w:name w:val="页眉 字符"/>
-    <w:basedOn w:val="16"/>
+    <w:basedOn w:val="17"/>
     <w:link w:val="11"/>
     <w:qFormat/>
     <w:uiPriority w:val="99"/>
@@ -5245,9 +6617,9 @@
       <w:szCs w:val="18"/>
     </w:rPr>
   </w:style>
-  <w:style w:type="character" w:customStyle="1" w:styleId="19">
+  <w:style w:type="character" w:customStyle="1" w:styleId="21">
     <w:name w:val="页脚 字符"/>
-    <w:basedOn w:val="16"/>
+    <w:basedOn w:val="17"/>
     <w:link w:val="10"/>
     <w:qFormat/>
     <w:uiPriority w:val="99"/>
@@ -5256,7 +6628,7 @@
       <w:szCs w:val="18"/>
     </w:rPr>
   </w:style>
-  <w:style w:type="paragraph" w:customStyle="1" w:styleId="20">
+  <w:style w:type="paragraph" w:customStyle="1" w:styleId="22">
     <w:name w:val="主题"/>
     <w:basedOn w:val="1"/>
     <w:qFormat/>
@@ -5275,7 +6647,7 @@
       <w:szCs w:val="20"/>
     </w:rPr>
   </w:style>
-  <w:style w:type="paragraph" w:styleId="21">
+  <w:style w:type="paragraph" w:styleId="23">
     <w:name w:val="List Paragraph"/>
     <w:basedOn w:val="1"/>
     <w:qFormat/>
@@ -5284,9 +6656,9 @@
       <w:ind w:firstLine="420" w:firstLineChars="200"/>
     </w:pPr>
   </w:style>
-  <w:style w:type="character" w:customStyle="1" w:styleId="22">
+  <w:style w:type="character" w:customStyle="1" w:styleId="24">
     <w:name w:val="标题 1 字符"/>
-    <w:basedOn w:val="16"/>
+    <w:basedOn w:val="17"/>
     <w:link w:val="2"/>
     <w:qFormat/>
     <w:uiPriority w:val="9"/>
@@ -5298,7 +6670,7 @@
       <w:szCs w:val="44"/>
     </w:rPr>
   </w:style>
-  <w:style w:type="paragraph" w:customStyle="1" w:styleId="23">
+  <w:style w:type="paragraph" w:customStyle="1" w:styleId="25">
     <w:name w:val="TOC Heading"/>
     <w:basedOn w:val="2"/>
     <w:next w:val="1"/>
@@ -5319,9 +6691,9 @@
       <w:szCs w:val="28"/>
     </w:rPr>
   </w:style>
-  <w:style w:type="character" w:customStyle="1" w:styleId="24">
+  <w:style w:type="character" w:customStyle="1" w:styleId="26">
     <w:name w:val="批注框文本 字符"/>
-    <w:basedOn w:val="16"/>
+    <w:basedOn w:val="17"/>
     <w:link w:val="9"/>
     <w:semiHidden/>
     <w:qFormat/>
@@ -5331,9 +6703,9 @@
       <w:szCs w:val="18"/>
     </w:rPr>
   </w:style>
-  <w:style w:type="character" w:customStyle="1" w:styleId="25">
+  <w:style w:type="character" w:customStyle="1" w:styleId="27">
     <w:name w:val="标题 2 字符"/>
-    <w:basedOn w:val="16"/>
+    <w:basedOn w:val="17"/>
     <w:link w:val="3"/>
     <w:qFormat/>
     <w:uiPriority w:val="9"/>
@@ -5345,9 +6717,9 @@
       <w:szCs w:val="32"/>
     </w:rPr>
   </w:style>
-  <w:style w:type="character" w:customStyle="1" w:styleId="26">
+  <w:style w:type="character" w:customStyle="1" w:styleId="28">
     <w:name w:val="标题 3 字符"/>
-    <w:basedOn w:val="16"/>
+    <w:basedOn w:val="17"/>
     <w:link w:val="4"/>
     <w:qFormat/>
     <w:uiPriority w:val="9"/>
@@ -5358,7 +6730,7 @@
       <w:szCs w:val="32"/>
     </w:rPr>
   </w:style>
-  <w:style w:type="paragraph" w:customStyle="1" w:styleId="27">
+  <w:style w:type="paragraph" w:customStyle="1" w:styleId="29">
     <w:name w:val="*Body 1"/>
     <w:qFormat/>
     <w:uiPriority w:val="0"/>
@@ -5373,9 +6745,9 @@
       <w:lang w:val="en-US" w:eastAsia="en-US" w:bidi="ar-SA"/>
     </w:rPr>
   </w:style>
-  <w:style w:type="character" w:customStyle="1" w:styleId="28">
+  <w:style w:type="character" w:customStyle="1" w:styleId="30">
     <w:name w:val="标题 4 字符"/>
-    <w:basedOn w:val="16"/>
+    <w:basedOn w:val="17"/>
     <w:link w:val="5"/>
     <w:qFormat/>
     <w:uiPriority w:val="9"/>
@@ -5387,9 +6759,9 @@
       <w:szCs w:val="28"/>
     </w:rPr>
   </w:style>
-  <w:style w:type="character" w:customStyle="1" w:styleId="29">
+  <w:style w:type="character" w:customStyle="1" w:styleId="31">
     <w:name w:val="正文文本缩进 字符"/>
-    <w:basedOn w:val="16"/>
+    <w:basedOn w:val="17"/>
     <w:link w:val="7"/>
     <w:qFormat/>
     <w:uiPriority w:val="0"/>

--- a/Enterprise Needed Docs/补充材料/02 需求阶段/需求规格说明书 - 模板.docx
+++ b/Enterprise Needed Docs/补充材料/02 需求阶段/需求规格说明书 - 模板.docx
@@ -94,8 +94,6 @@
               <w:rFonts w:ascii="Times New Roman" w:hAnsi="Times New Roman" w:cs="Times New Roman"/>
             </w:rPr>
           </w:pPr>
-          <w:bookmarkStart w:id="32" w:name="_GoBack"/>
-          <w:bookmarkEnd w:id="32"/>
           <w:r>
             <w:rPr>
               <w:rFonts w:ascii="Times New Roman" w:hAnsi="Times New Roman" w:cs="Times New Roman"/>
@@ -2519,6 +2517,12 @@
             <w:insideH w:val="single" w:color="auto" w:sz="4" w:space="0"/>
             <w:insideV w:val="single" w:color="auto" w:sz="4" w:space="0"/>
           </w:tblBorders>
+          <w:tblCellMar>
+            <w:top w:w="0" w:type="dxa"/>
+            <w:left w:w="108" w:type="dxa"/>
+            <w:bottom w:w="0" w:type="dxa"/>
+            <w:right w:w="108" w:type="dxa"/>
+          </w:tblCellMar>
         </w:tblPrEx>
         <w:trPr>
           <w:tblHeader/>
@@ -3014,14 +3018,26 @@
     </w:p>
     <w:p>
       <w:pPr>
+        <w:ind w:firstLine="420" w:firstLineChars="0"/>
+        <w:rPr>
+          <w:rFonts w:hint="eastAsia"/>
+          <w:lang w:val="en-US" w:eastAsia="zh-CN"/>
+        </w:rPr>
+      </w:pPr>
+      <w:bookmarkStart w:id="32" w:name="_GoBack"/>
+      <w:bookmarkEnd w:id="32"/>
+      <w:r>
+        <w:rPr>
+          <w:rFonts w:hint="eastAsia"/>
+          <w:lang w:val="en-US" w:eastAsia="zh-CN"/>
+        </w:rPr>
+        <w:t>该项目的任务提出者为北京今目标信息技术有限公司（简称：今目标），今目标成立于2005年，是中国企业互联网行业的领军企业，通过SaaS云服务，帮助组织打造一套敏捷、高效、个性化、低成本的信息化管理系统。小微企业跨组织人才管理系统是今目标开发的用于解决中小微企业招聘中会面临的背调难、成本高、不深入的问题，帮助企业规避雇佣风险的一套独立的跨组织人才管理系统。该项目由西南交通大学项目团队开发研究，考虑到今目标的主要客户是国内的中小微企业，在招聘环节，他们都面临着招工难、踩坑多的困扰。招到一个缺乏责任感、能力不足、稳定性差的员工，对企业和团队来说，都将造成巨大损失。因此目标用户群定位于中小企业人力资源管理部门。开发团队通过建立一套跨组织人才管理系统，可以帮助新雇主客观全面真实地了解面试者曾经的工作能力与工作状态，以便更好地匹配岗位，并规避招错人的风险。</w:t>
+      </w:r>
+    </w:p>
+    <w:p>
+      <w:pPr>
         <w:ind w:firstLine="420" w:firstLineChars="200"/>
       </w:pPr>
-      <w:r>
-        <w:rPr>
-          <w:rFonts w:hint="eastAsia"/>
-        </w:rPr>
-        <w:t>介绍产品的名称、任务提出者、开发者、用户群</w:t>
-      </w:r>
     </w:p>
     <w:p>
       <w:pPr>
@@ -3045,13 +3061,42 @@
     </w:p>
     <w:p>
       <w:pPr>
+        <w:rPr>
+          <w:rFonts w:hint="eastAsia"/>
+        </w:rPr>
+      </w:pPr>
+      <w:r>
+        <w:rPr>
+          <w:rFonts w:hint="eastAsia"/>
+          <w:lang w:val="en-US" w:eastAsia="zh-CN"/>
+        </w:rPr>
+        <w:t>中小微企业是国民经济和社会发展的重要基础，是缓解就业压力保持社会稳定的中坚力量。然而，中小微企业招人难、留人难的问题也日益凸显。</w:t>
+      </w:r>
+    </w:p>
+    <w:p>
+      <w:pPr>
+        <w:rPr>
+          <w:rFonts w:hint="eastAsia"/>
+        </w:rPr>
+      </w:pPr>
+      <w:r>
+        <w:rPr>
+          <w:rFonts w:hint="eastAsia"/>
+          <w:lang w:val="en-US" w:eastAsia="zh-CN"/>
+        </w:rPr>
+        <w:t>完成一个岗位的人才招聘，既包括：招募、甄选、录用、培训等显性成本；也包括：岗位空缺、员工离职、适应交接等隐性成本。招聘慢、招不到人、招来的人留不住、招错人，都会给企业带来巨大的成本和损失。</w:t>
+      </w:r>
+    </w:p>
+    <w:p>
+      <w:pPr>
         <w:ind w:firstLine="420" w:firstLineChars="200"/>
       </w:pPr>
       <w:r>
         <w:rPr>
           <w:rFonts w:hint="eastAsia"/>
-        </w:rPr>
-        <w:t>介绍产品的背景，在什么样的背景下产生该产品</w:t>
+          <w:lang w:val="en-US" w:eastAsia="zh-CN"/>
+        </w:rPr>
+        <w:t>而遗憾的是，中小微企业大多也没有能力进行详尽的背调工作，简单的致电前雇主hr，也大多碍于情面，难以得到客观真实的反馈。因此，如何帮助中小微企业以低廉的成本，完成员工招聘与背景调查工作，规避招错人的踩坑风险，就显得尤为重要了。</w:t>
       </w:r>
     </w:p>
     <w:p>
@@ -3081,8 +3126,9 @@
       <w:r>
         <w:rPr>
           <w:rFonts w:hint="eastAsia"/>
-        </w:rPr>
-        <w:t>介绍产品的目标与愿景，产品要能满足什么样的需求，要达到什么样一个效果</w:t>
+          <w:lang w:val="en-US" w:eastAsia="zh-CN"/>
+        </w:rPr>
+        <w:t>通过创建使用小微企业跨组织人才管理系统，企业可以为雇员创建人才档案，记录员工在职期间的工作情况及重大事件，例如绩效完成情况、出勤状况、有无重大违纪等；同时允许hr及部门主管定期进行主观评价。当该员工进行求职时，新的用人单位通过查阅该调取该系统内的人才档案，可以了解该人员在各个企业中的工作能力与工作态度，与此作为是否录用的评判依据。同时，该系统中也可以加入其他的应用场景与功能，以帮助企业更快、更好、更低成本地完成招聘工作。在信息安全方面，该系统也应注重保护员工和企业隐私，加强权限管理，对关键数据进行脱敏处理，避免企业和员工的隐私发生泄漏。同时，该系统也应有一定的商业价值，易于推广，需要考虑到如何快速有效吸引hr使用该系统，如何鼓励hr为建立员工档案，进行评价等。乃至后期如何进行商业价值的转化。</w:t>
       </w:r>
     </w:p>
     <w:p>
@@ -3107,14 +3153,33 @@
     </w:p>
     <w:p>
       <w:pPr>
+        <w:ind w:firstLine="420" w:firstLineChars="0"/>
+      </w:pPr>
+      <w:r>
+        <w:rPr>
+          <w:rFonts w:hint="eastAsia"/>
+          <w:lang w:val="en-US" w:eastAsia="zh-CN"/>
+        </w:rPr>
+        <w:t>该项目</w:t>
+      </w:r>
+      <w:r>
+        <w:rPr>
+          <w:rFonts w:hint="eastAsia"/>
+        </w:rPr>
+        <w:t>用户</w:t>
+      </w:r>
+      <w:r>
+        <w:rPr>
+          <w:rFonts w:hint="eastAsia"/>
+          <w:lang w:val="en-US" w:eastAsia="zh-CN"/>
+        </w:rPr>
+        <w:t>聚焦于中小微企业人力资源层面，以最低的成本、最便利的手段实现人岗匹配，以满足用户在人力资源方面的管理需求，从而更好地服务推动整体公司的稳定和持续发展。根据项目用户的需求，企业跨组织人才管理系统功能包括但不限于：员工档案的建立、评价和查阅系统，以及其他便于企业管理人才、完成招聘工作的功能等；同时需要具有完备的权限管理逻辑，注重数据脱敏，并制定初步的运营策略，以吸引hr使用。</w:t>
+      </w:r>
+    </w:p>
+    <w:p>
+      <w:pPr>
         <w:ind w:firstLine="420" w:firstLineChars="200"/>
       </w:pPr>
-      <w:r>
-        <w:rPr>
-          <w:rFonts w:hint="eastAsia"/>
-        </w:rPr>
-        <w:t>介绍产品的用户</w:t>
-      </w:r>
     </w:p>
     <w:p>
       <w:pPr>
@@ -3353,6 +3418,875 @@
         <w:t>模块1编号</w:t>
       </w:r>
       <w:bookmarkEnd w:id="21"/>
+    </w:p>
+    <w:tbl>
+      <w:tblPr>
+        <w:tblStyle w:val="16"/>
+        <w:tblW w:w="0" w:type="auto"/>
+        <w:tblInd w:w="0" w:type="dxa"/>
+        <w:tblBorders>
+          <w:top w:val="single" w:color="auto" w:sz="4" w:space="0"/>
+          <w:left w:val="single" w:color="auto" w:sz="4" w:space="0"/>
+          <w:bottom w:val="single" w:color="auto" w:sz="4" w:space="0"/>
+          <w:right w:val="single" w:color="auto" w:sz="4" w:space="0"/>
+          <w:insideH w:val="single" w:color="auto" w:sz="4" w:space="0"/>
+          <w:insideV w:val="single" w:color="auto" w:sz="4" w:space="0"/>
+        </w:tblBorders>
+        <w:tblLayout w:type="autofit"/>
+        <w:tblCellMar>
+          <w:top w:w="0" w:type="dxa"/>
+          <w:left w:w="108" w:type="dxa"/>
+          <w:bottom w:w="0" w:type="dxa"/>
+          <w:right w:w="108" w:type="dxa"/>
+        </w:tblCellMar>
+      </w:tblPr>
+      <w:tblGrid>
+        <w:gridCol w:w="534"/>
+        <w:gridCol w:w="992"/>
+        <w:gridCol w:w="1843"/>
+        <w:gridCol w:w="1701"/>
+        <w:gridCol w:w="2833"/>
+        <w:gridCol w:w="1951"/>
+      </w:tblGrid>
+      <w:tr>
+        <w:tblPrEx>
+          <w:tblBorders>
+            <w:top w:val="single" w:color="auto" w:sz="4" w:space="0"/>
+            <w:left w:val="single" w:color="auto" w:sz="4" w:space="0"/>
+            <w:bottom w:val="single" w:color="auto" w:sz="4" w:space="0"/>
+            <w:right w:val="single" w:color="auto" w:sz="4" w:space="0"/>
+            <w:insideH w:val="single" w:color="auto" w:sz="4" w:space="0"/>
+            <w:insideV w:val="single" w:color="auto" w:sz="4" w:space="0"/>
+          </w:tblBorders>
+        </w:tblPrEx>
+        <w:tc>
+          <w:tcPr>
+            <w:tcW w:w="1526" w:type="dxa"/>
+            <w:gridSpan w:val="2"/>
+            <w:shd w:val="clear" w:color="auto" w:fill="BEBEBE" w:themeFill="background1" w:themeFillShade="BF"/>
+          </w:tcPr>
+          <w:p>
+            <w:pPr>
+              <w:jc w:val="center"/>
+              <w:rPr>
+                <w:b/>
+              </w:rPr>
+            </w:pPr>
+            <w:r>
+              <w:rPr>
+                <w:rFonts w:hint="eastAsia"/>
+                <w:b/>
+              </w:rPr>
+              <w:t>模块名称</w:t>
+            </w:r>
+          </w:p>
+        </w:tc>
+        <w:tc>
+          <w:tcPr>
+            <w:tcW w:w="8328" w:type="dxa"/>
+            <w:gridSpan w:val="4"/>
+          </w:tcPr>
+          <w:p/>
+        </w:tc>
+      </w:tr>
+      <w:tr>
+        <w:tblPrEx>
+          <w:tblBorders>
+            <w:top w:val="single" w:color="auto" w:sz="4" w:space="0"/>
+            <w:left w:val="single" w:color="auto" w:sz="4" w:space="0"/>
+            <w:bottom w:val="single" w:color="auto" w:sz="4" w:space="0"/>
+            <w:right w:val="single" w:color="auto" w:sz="4" w:space="0"/>
+            <w:insideH w:val="single" w:color="auto" w:sz="4" w:space="0"/>
+            <w:insideV w:val="single" w:color="auto" w:sz="4" w:space="0"/>
+          </w:tblBorders>
+          <w:tblCellMar>
+            <w:top w:w="0" w:type="dxa"/>
+            <w:left w:w="108" w:type="dxa"/>
+            <w:bottom w:w="0" w:type="dxa"/>
+            <w:right w:w="108" w:type="dxa"/>
+          </w:tblCellMar>
+        </w:tblPrEx>
+        <w:tc>
+          <w:tcPr>
+            <w:tcW w:w="1526" w:type="dxa"/>
+            <w:gridSpan w:val="2"/>
+            <w:shd w:val="clear" w:color="auto" w:fill="BEBEBE" w:themeFill="background1" w:themeFillShade="BF"/>
+          </w:tcPr>
+          <w:p>
+            <w:pPr>
+              <w:jc w:val="center"/>
+              <w:rPr>
+                <w:b/>
+              </w:rPr>
+            </w:pPr>
+            <w:r>
+              <w:rPr>
+                <w:rFonts w:hint="eastAsia"/>
+                <w:b/>
+              </w:rPr>
+              <w:t>模块简介</w:t>
+            </w:r>
+          </w:p>
+        </w:tc>
+        <w:tc>
+          <w:tcPr>
+            <w:tcW w:w="8328" w:type="dxa"/>
+            <w:gridSpan w:val="4"/>
+          </w:tcPr>
+          <w:p/>
+        </w:tc>
+      </w:tr>
+      <w:tr>
+        <w:tblPrEx>
+          <w:tblBorders>
+            <w:top w:val="single" w:color="auto" w:sz="4" w:space="0"/>
+            <w:left w:val="single" w:color="auto" w:sz="4" w:space="0"/>
+            <w:bottom w:val="single" w:color="auto" w:sz="4" w:space="0"/>
+            <w:right w:val="single" w:color="auto" w:sz="4" w:space="0"/>
+            <w:insideH w:val="single" w:color="auto" w:sz="4" w:space="0"/>
+            <w:insideV w:val="single" w:color="auto" w:sz="4" w:space="0"/>
+          </w:tblBorders>
+          <w:tblCellMar>
+            <w:top w:w="0" w:type="dxa"/>
+            <w:left w:w="108" w:type="dxa"/>
+            <w:bottom w:w="0" w:type="dxa"/>
+            <w:right w:w="108" w:type="dxa"/>
+          </w:tblCellMar>
+        </w:tblPrEx>
+        <w:tc>
+          <w:tcPr>
+            <w:tcW w:w="9854" w:type="dxa"/>
+            <w:gridSpan w:val="6"/>
+            <w:shd w:val="clear" w:color="auto" w:fill="BEBEBE" w:themeFill="background1" w:themeFillShade="BF"/>
+          </w:tcPr>
+          <w:p>
+            <w:pPr>
+              <w:jc w:val="center"/>
+              <w:rPr>
+                <w:b/>
+              </w:rPr>
+            </w:pPr>
+            <w:r>
+              <w:rPr>
+                <w:rFonts w:hint="eastAsia"/>
+                <w:b/>
+              </w:rPr>
+              <w:t>模块功能列表</w:t>
+            </w:r>
+          </w:p>
+        </w:tc>
+      </w:tr>
+      <w:tr>
+        <w:tblPrEx>
+          <w:tblBorders>
+            <w:top w:val="single" w:color="auto" w:sz="4" w:space="0"/>
+            <w:left w:val="single" w:color="auto" w:sz="4" w:space="0"/>
+            <w:bottom w:val="single" w:color="auto" w:sz="4" w:space="0"/>
+            <w:right w:val="single" w:color="auto" w:sz="4" w:space="0"/>
+            <w:insideH w:val="single" w:color="auto" w:sz="4" w:space="0"/>
+            <w:insideV w:val="single" w:color="auto" w:sz="4" w:space="0"/>
+          </w:tblBorders>
+          <w:tblCellMar>
+            <w:top w:w="0" w:type="dxa"/>
+            <w:left w:w="108" w:type="dxa"/>
+            <w:bottom w:w="0" w:type="dxa"/>
+            <w:right w:w="108" w:type="dxa"/>
+          </w:tblCellMar>
+        </w:tblPrEx>
+        <w:tc>
+          <w:tcPr>
+            <w:tcW w:w="534" w:type="dxa"/>
+            <w:vMerge w:val="restart"/>
+            <w:shd w:val="clear" w:color="auto" w:fill="BEBEBE" w:themeFill="background1" w:themeFillShade="BF"/>
+            <w:vAlign w:val="center"/>
+          </w:tcPr>
+          <w:p>
+            <w:pPr>
+              <w:jc w:val="center"/>
+              <w:rPr>
+                <w:b/>
+              </w:rPr>
+            </w:pPr>
+            <w:r>
+              <w:rPr>
+                <w:rFonts w:hint="eastAsia"/>
+                <w:b/>
+              </w:rPr>
+              <w:t>序号</w:t>
+            </w:r>
+          </w:p>
+        </w:tc>
+        <w:tc>
+          <w:tcPr>
+            <w:tcW w:w="4536" w:type="dxa"/>
+            <w:gridSpan w:val="3"/>
+            <w:shd w:val="clear" w:color="auto" w:fill="BEBEBE" w:themeFill="background1" w:themeFillShade="BF"/>
+            <w:vAlign w:val="center"/>
+          </w:tcPr>
+          <w:p>
+            <w:pPr>
+              <w:jc w:val="center"/>
+              <w:rPr>
+                <w:b/>
+              </w:rPr>
+            </w:pPr>
+            <w:r>
+              <w:rPr>
+                <w:rFonts w:hint="eastAsia"/>
+                <w:b/>
+              </w:rPr>
+              <w:t>一级功能</w:t>
+            </w:r>
+          </w:p>
+        </w:tc>
+        <w:tc>
+          <w:tcPr>
+            <w:tcW w:w="4784" w:type="dxa"/>
+            <w:gridSpan w:val="2"/>
+            <w:shd w:val="clear" w:color="auto" w:fill="BEBEBE" w:themeFill="background1" w:themeFillShade="BF"/>
+            <w:vAlign w:val="center"/>
+          </w:tcPr>
+          <w:p>
+            <w:pPr>
+              <w:jc w:val="center"/>
+              <w:rPr>
+                <w:b/>
+              </w:rPr>
+            </w:pPr>
+            <w:r>
+              <w:rPr>
+                <w:rFonts w:hint="eastAsia"/>
+                <w:b/>
+              </w:rPr>
+              <w:t>二级功能</w:t>
+            </w:r>
+          </w:p>
+        </w:tc>
+      </w:tr>
+      <w:tr>
+        <w:tblPrEx>
+          <w:tblBorders>
+            <w:top w:val="single" w:color="auto" w:sz="4" w:space="0"/>
+            <w:left w:val="single" w:color="auto" w:sz="4" w:space="0"/>
+            <w:bottom w:val="single" w:color="auto" w:sz="4" w:space="0"/>
+            <w:right w:val="single" w:color="auto" w:sz="4" w:space="0"/>
+            <w:insideH w:val="single" w:color="auto" w:sz="4" w:space="0"/>
+            <w:insideV w:val="single" w:color="auto" w:sz="4" w:space="0"/>
+          </w:tblBorders>
+          <w:tblCellMar>
+            <w:top w:w="0" w:type="dxa"/>
+            <w:left w:w="108" w:type="dxa"/>
+            <w:bottom w:w="0" w:type="dxa"/>
+            <w:right w:w="108" w:type="dxa"/>
+          </w:tblCellMar>
+        </w:tblPrEx>
+        <w:tc>
+          <w:tcPr>
+            <w:tcW w:w="534" w:type="dxa"/>
+            <w:vMerge w:val="continue"/>
+            <w:shd w:val="clear" w:color="auto" w:fill="BEBEBE" w:themeFill="background1" w:themeFillShade="BF"/>
+            <w:vAlign w:val="center"/>
+          </w:tcPr>
+          <w:p>
+            <w:pPr>
+              <w:jc w:val="center"/>
+              <w:rPr>
+                <w:b/>
+              </w:rPr>
+            </w:pPr>
+          </w:p>
+        </w:tc>
+        <w:tc>
+          <w:tcPr>
+            <w:tcW w:w="2835" w:type="dxa"/>
+            <w:gridSpan w:val="2"/>
+            <w:shd w:val="clear" w:color="auto" w:fill="BEBEBE" w:themeFill="background1" w:themeFillShade="BF"/>
+            <w:vAlign w:val="center"/>
+          </w:tcPr>
+          <w:p>
+            <w:pPr>
+              <w:jc w:val="center"/>
+              <w:rPr>
+                <w:b/>
+              </w:rPr>
+            </w:pPr>
+            <w:r>
+              <w:rPr>
+                <w:rFonts w:hint="eastAsia"/>
+                <w:b/>
+              </w:rPr>
+              <w:t>功能名称</w:t>
+            </w:r>
+          </w:p>
+        </w:tc>
+        <w:tc>
+          <w:tcPr>
+            <w:tcW w:w="1701" w:type="dxa"/>
+            <w:shd w:val="clear" w:color="auto" w:fill="BEBEBE" w:themeFill="background1" w:themeFillShade="BF"/>
+            <w:vAlign w:val="center"/>
+          </w:tcPr>
+          <w:p>
+            <w:pPr>
+              <w:jc w:val="center"/>
+              <w:rPr>
+                <w:b/>
+              </w:rPr>
+            </w:pPr>
+            <w:r>
+              <w:rPr>
+                <w:rFonts w:hint="eastAsia"/>
+                <w:b/>
+              </w:rPr>
+              <w:t>功能编号</w:t>
+            </w:r>
+          </w:p>
+        </w:tc>
+        <w:tc>
+          <w:tcPr>
+            <w:tcW w:w="2833" w:type="dxa"/>
+            <w:shd w:val="clear" w:color="auto" w:fill="BEBEBE" w:themeFill="background1" w:themeFillShade="BF"/>
+            <w:vAlign w:val="center"/>
+          </w:tcPr>
+          <w:p>
+            <w:pPr>
+              <w:jc w:val="center"/>
+              <w:rPr>
+                <w:b/>
+              </w:rPr>
+            </w:pPr>
+            <w:r>
+              <w:rPr>
+                <w:rFonts w:hint="eastAsia"/>
+                <w:b/>
+              </w:rPr>
+              <w:t>功能名称</w:t>
+            </w:r>
+          </w:p>
+        </w:tc>
+        <w:tc>
+          <w:tcPr>
+            <w:tcW w:w="1951" w:type="dxa"/>
+            <w:shd w:val="clear" w:color="auto" w:fill="BEBEBE" w:themeFill="background1" w:themeFillShade="BF"/>
+            <w:vAlign w:val="center"/>
+          </w:tcPr>
+          <w:p>
+            <w:pPr>
+              <w:jc w:val="center"/>
+              <w:rPr>
+                <w:b/>
+              </w:rPr>
+            </w:pPr>
+            <w:r>
+              <w:rPr>
+                <w:rFonts w:hint="eastAsia"/>
+                <w:b/>
+              </w:rPr>
+              <w:t>功能编号</w:t>
+            </w:r>
+          </w:p>
+        </w:tc>
+      </w:tr>
+      <w:tr>
+        <w:tblPrEx>
+          <w:tblBorders>
+            <w:top w:val="single" w:color="auto" w:sz="4" w:space="0"/>
+            <w:left w:val="single" w:color="auto" w:sz="4" w:space="0"/>
+            <w:bottom w:val="single" w:color="auto" w:sz="4" w:space="0"/>
+            <w:right w:val="single" w:color="auto" w:sz="4" w:space="0"/>
+            <w:insideH w:val="single" w:color="auto" w:sz="4" w:space="0"/>
+            <w:insideV w:val="single" w:color="auto" w:sz="4" w:space="0"/>
+          </w:tblBorders>
+          <w:tblCellMar>
+            <w:top w:w="0" w:type="dxa"/>
+            <w:left w:w="108" w:type="dxa"/>
+            <w:bottom w:w="0" w:type="dxa"/>
+            <w:right w:w="108" w:type="dxa"/>
+          </w:tblCellMar>
+        </w:tblPrEx>
+        <w:tc>
+          <w:tcPr>
+            <w:tcW w:w="534" w:type="dxa"/>
+            <w:vAlign w:val="center"/>
+          </w:tcPr>
+          <w:p>
+            <w:pPr>
+              <w:jc w:val="center"/>
+            </w:pPr>
+            <w:r>
+              <w:rPr>
+                <w:rFonts w:hint="eastAsia"/>
+              </w:rPr>
+              <w:t>1</w:t>
+            </w:r>
+          </w:p>
+        </w:tc>
+        <w:tc>
+          <w:tcPr>
+            <w:tcW w:w="2835" w:type="dxa"/>
+            <w:gridSpan w:val="2"/>
+            <w:vAlign w:val="center"/>
+          </w:tcPr>
+          <w:p>
+            <w:pPr>
+              <w:jc w:val="center"/>
+            </w:pPr>
+          </w:p>
+        </w:tc>
+        <w:tc>
+          <w:tcPr>
+            <w:tcW w:w="1701" w:type="dxa"/>
+            <w:vAlign w:val="center"/>
+          </w:tcPr>
+          <w:p>
+            <w:pPr>
+              <w:jc w:val="center"/>
+            </w:pPr>
+          </w:p>
+        </w:tc>
+        <w:tc>
+          <w:tcPr>
+            <w:tcW w:w="2833" w:type="dxa"/>
+            <w:vAlign w:val="center"/>
+          </w:tcPr>
+          <w:p>
+            <w:pPr>
+              <w:jc w:val="center"/>
+            </w:pPr>
+          </w:p>
+        </w:tc>
+        <w:tc>
+          <w:tcPr>
+            <w:tcW w:w="1951" w:type="dxa"/>
+            <w:vAlign w:val="center"/>
+          </w:tcPr>
+          <w:p>
+            <w:pPr>
+              <w:jc w:val="center"/>
+            </w:pPr>
+          </w:p>
+        </w:tc>
+      </w:tr>
+      <w:tr>
+        <w:tblPrEx>
+          <w:tblBorders>
+            <w:top w:val="single" w:color="auto" w:sz="4" w:space="0"/>
+            <w:left w:val="single" w:color="auto" w:sz="4" w:space="0"/>
+            <w:bottom w:val="single" w:color="auto" w:sz="4" w:space="0"/>
+            <w:right w:val="single" w:color="auto" w:sz="4" w:space="0"/>
+            <w:insideH w:val="single" w:color="auto" w:sz="4" w:space="0"/>
+            <w:insideV w:val="single" w:color="auto" w:sz="4" w:space="0"/>
+          </w:tblBorders>
+          <w:tblCellMar>
+            <w:top w:w="0" w:type="dxa"/>
+            <w:left w:w="108" w:type="dxa"/>
+            <w:bottom w:w="0" w:type="dxa"/>
+            <w:right w:w="108" w:type="dxa"/>
+          </w:tblCellMar>
+        </w:tblPrEx>
+        <w:tc>
+          <w:tcPr>
+            <w:tcW w:w="534" w:type="dxa"/>
+            <w:vAlign w:val="center"/>
+          </w:tcPr>
+          <w:p>
+            <w:pPr>
+              <w:jc w:val="center"/>
+            </w:pPr>
+            <w:r>
+              <w:rPr>
+                <w:rFonts w:hint="eastAsia"/>
+              </w:rPr>
+              <w:t>2</w:t>
+            </w:r>
+          </w:p>
+        </w:tc>
+        <w:tc>
+          <w:tcPr>
+            <w:tcW w:w="2835" w:type="dxa"/>
+            <w:gridSpan w:val="2"/>
+            <w:vAlign w:val="center"/>
+          </w:tcPr>
+          <w:p>
+            <w:pPr>
+              <w:jc w:val="center"/>
+            </w:pPr>
+          </w:p>
+        </w:tc>
+        <w:tc>
+          <w:tcPr>
+            <w:tcW w:w="1701" w:type="dxa"/>
+            <w:vAlign w:val="center"/>
+          </w:tcPr>
+          <w:p>
+            <w:pPr>
+              <w:jc w:val="center"/>
+            </w:pPr>
+          </w:p>
+        </w:tc>
+        <w:tc>
+          <w:tcPr>
+            <w:tcW w:w="2833" w:type="dxa"/>
+            <w:vAlign w:val="center"/>
+          </w:tcPr>
+          <w:p>
+            <w:pPr>
+              <w:jc w:val="center"/>
+            </w:pPr>
+          </w:p>
+        </w:tc>
+        <w:tc>
+          <w:tcPr>
+            <w:tcW w:w="1951" w:type="dxa"/>
+            <w:vAlign w:val="center"/>
+          </w:tcPr>
+          <w:p>
+            <w:pPr>
+              <w:jc w:val="center"/>
+            </w:pPr>
+          </w:p>
+        </w:tc>
+      </w:tr>
+      <w:tr>
+        <w:tblPrEx>
+          <w:tblBorders>
+            <w:top w:val="single" w:color="auto" w:sz="4" w:space="0"/>
+            <w:left w:val="single" w:color="auto" w:sz="4" w:space="0"/>
+            <w:bottom w:val="single" w:color="auto" w:sz="4" w:space="0"/>
+            <w:right w:val="single" w:color="auto" w:sz="4" w:space="0"/>
+            <w:insideH w:val="single" w:color="auto" w:sz="4" w:space="0"/>
+            <w:insideV w:val="single" w:color="auto" w:sz="4" w:space="0"/>
+          </w:tblBorders>
+          <w:tblCellMar>
+            <w:top w:w="0" w:type="dxa"/>
+            <w:left w:w="108" w:type="dxa"/>
+            <w:bottom w:w="0" w:type="dxa"/>
+            <w:right w:w="108" w:type="dxa"/>
+          </w:tblCellMar>
+        </w:tblPrEx>
+        <w:tc>
+          <w:tcPr>
+            <w:tcW w:w="534" w:type="dxa"/>
+            <w:vAlign w:val="center"/>
+          </w:tcPr>
+          <w:p>
+            <w:pPr>
+              <w:jc w:val="center"/>
+            </w:pPr>
+            <w:r>
+              <w:rPr>
+                <w:rFonts w:hint="eastAsia"/>
+              </w:rPr>
+              <w:t>3</w:t>
+            </w:r>
+          </w:p>
+        </w:tc>
+        <w:tc>
+          <w:tcPr>
+            <w:tcW w:w="2835" w:type="dxa"/>
+            <w:gridSpan w:val="2"/>
+            <w:vAlign w:val="center"/>
+          </w:tcPr>
+          <w:p>
+            <w:pPr>
+              <w:jc w:val="center"/>
+            </w:pPr>
+          </w:p>
+        </w:tc>
+        <w:tc>
+          <w:tcPr>
+            <w:tcW w:w="1701" w:type="dxa"/>
+            <w:vAlign w:val="center"/>
+          </w:tcPr>
+          <w:p>
+            <w:pPr>
+              <w:jc w:val="center"/>
+            </w:pPr>
+          </w:p>
+        </w:tc>
+        <w:tc>
+          <w:tcPr>
+            <w:tcW w:w="2833" w:type="dxa"/>
+            <w:vAlign w:val="center"/>
+          </w:tcPr>
+          <w:p>
+            <w:pPr>
+              <w:jc w:val="center"/>
+            </w:pPr>
+          </w:p>
+        </w:tc>
+        <w:tc>
+          <w:tcPr>
+            <w:tcW w:w="1951" w:type="dxa"/>
+            <w:vAlign w:val="center"/>
+          </w:tcPr>
+          <w:p>
+            <w:pPr>
+              <w:jc w:val="center"/>
+            </w:pPr>
+          </w:p>
+        </w:tc>
+      </w:tr>
+      <w:tr>
+        <w:tblPrEx>
+          <w:tblBorders>
+            <w:top w:val="single" w:color="auto" w:sz="4" w:space="0"/>
+            <w:left w:val="single" w:color="auto" w:sz="4" w:space="0"/>
+            <w:bottom w:val="single" w:color="auto" w:sz="4" w:space="0"/>
+            <w:right w:val="single" w:color="auto" w:sz="4" w:space="0"/>
+            <w:insideH w:val="single" w:color="auto" w:sz="4" w:space="0"/>
+            <w:insideV w:val="single" w:color="auto" w:sz="4" w:space="0"/>
+          </w:tblBorders>
+          <w:tblCellMar>
+            <w:top w:w="0" w:type="dxa"/>
+            <w:left w:w="108" w:type="dxa"/>
+            <w:bottom w:w="0" w:type="dxa"/>
+            <w:right w:w="108" w:type="dxa"/>
+          </w:tblCellMar>
+        </w:tblPrEx>
+        <w:tc>
+          <w:tcPr>
+            <w:tcW w:w="534" w:type="dxa"/>
+            <w:vAlign w:val="center"/>
+          </w:tcPr>
+          <w:p>
+            <w:pPr>
+              <w:jc w:val="center"/>
+            </w:pPr>
+            <w:r>
+              <w:rPr>
+                <w:rFonts w:hint="eastAsia"/>
+              </w:rPr>
+              <w:t>4</w:t>
+            </w:r>
+          </w:p>
+        </w:tc>
+        <w:tc>
+          <w:tcPr>
+            <w:tcW w:w="2835" w:type="dxa"/>
+            <w:gridSpan w:val="2"/>
+            <w:vAlign w:val="center"/>
+          </w:tcPr>
+          <w:p>
+            <w:pPr>
+              <w:jc w:val="center"/>
+            </w:pPr>
+          </w:p>
+        </w:tc>
+        <w:tc>
+          <w:tcPr>
+            <w:tcW w:w="1701" w:type="dxa"/>
+            <w:vAlign w:val="center"/>
+          </w:tcPr>
+          <w:p>
+            <w:pPr>
+              <w:jc w:val="center"/>
+            </w:pPr>
+          </w:p>
+        </w:tc>
+        <w:tc>
+          <w:tcPr>
+            <w:tcW w:w="2833" w:type="dxa"/>
+            <w:vAlign w:val="center"/>
+          </w:tcPr>
+          <w:p>
+            <w:pPr>
+              <w:jc w:val="center"/>
+            </w:pPr>
+          </w:p>
+        </w:tc>
+        <w:tc>
+          <w:tcPr>
+            <w:tcW w:w="1951" w:type="dxa"/>
+            <w:vAlign w:val="center"/>
+          </w:tcPr>
+          <w:p>
+            <w:pPr>
+              <w:jc w:val="center"/>
+            </w:pPr>
+          </w:p>
+        </w:tc>
+      </w:tr>
+    </w:tbl>
+    <w:p/>
+    <w:p>
+      <w:pPr>
+        <w:pStyle w:val="4"/>
+        <w:numPr>
+          <w:ilvl w:val="2"/>
+          <w:numId w:val="1"/>
+        </w:numPr>
+      </w:pPr>
+      <w:bookmarkStart w:id="22" w:name="_Toc9938"/>
+      <w:r>
+        <w:rPr>
+          <w:rFonts w:hint="eastAsia"/>
+        </w:rPr>
+        <w:t>一级功能1编号</w:t>
+      </w:r>
+      <w:bookmarkEnd w:id="22"/>
+    </w:p>
+    <w:p>
+      <w:pPr>
+        <w:ind w:firstLine="420" w:firstLineChars="200"/>
+      </w:pPr>
+      <w:r>
+        <w:rPr>
+          <w:rFonts w:hint="eastAsia"/>
+        </w:rPr>
+        <w:t>描述本功能</w:t>
+      </w:r>
+    </w:p>
+    <w:p>
+      <w:pPr>
+        <w:pStyle w:val="5"/>
+        <w:numPr>
+          <w:ilvl w:val="3"/>
+          <w:numId w:val="1"/>
+        </w:numPr>
+      </w:pPr>
+      <w:r>
+        <w:rPr>
+          <w:rFonts w:hint="eastAsia"/>
+        </w:rPr>
+        <w:t>二级功能1编号</w:t>
+      </w:r>
+    </w:p>
+    <w:p>
+      <w:pPr>
+        <w:ind w:firstLine="420" w:firstLineChars="200"/>
+      </w:pPr>
+      <w:r>
+        <w:rPr>
+          <w:rFonts w:hint="eastAsia"/>
+        </w:rPr>
+        <w:t>描述本功能</w:t>
+      </w:r>
+    </w:p>
+    <w:p>
+      <w:pPr>
+        <w:pStyle w:val="5"/>
+        <w:numPr>
+          <w:ilvl w:val="3"/>
+          <w:numId w:val="1"/>
+        </w:numPr>
+      </w:pPr>
+      <w:r>
+        <w:rPr>
+          <w:rFonts w:hint="eastAsia"/>
+        </w:rPr>
+        <w:t>二级功能2编号</w:t>
+      </w:r>
+    </w:p>
+    <w:p>
+      <w:pPr>
+        <w:ind w:firstLine="420" w:firstLineChars="200"/>
+      </w:pPr>
+      <w:r>
+        <w:rPr>
+          <w:rFonts w:hint="eastAsia"/>
+        </w:rPr>
+        <w:t>描述本功能</w:t>
+      </w:r>
+    </w:p>
+    <w:p>
+      <w:pPr>
+        <w:pStyle w:val="4"/>
+        <w:numPr>
+          <w:ilvl w:val="2"/>
+          <w:numId w:val="1"/>
+        </w:numPr>
+      </w:pPr>
+      <w:bookmarkStart w:id="23" w:name="_Toc17055"/>
+      <w:r>
+        <w:rPr>
+          <w:rFonts w:hint="eastAsia"/>
+        </w:rPr>
+        <w:t>二级功能2编号</w:t>
+      </w:r>
+      <w:bookmarkEnd w:id="23"/>
+    </w:p>
+    <w:p>
+      <w:pPr>
+        <w:ind w:firstLine="420" w:firstLineChars="200"/>
+      </w:pPr>
+      <w:r>
+        <w:rPr>
+          <w:rFonts w:hint="eastAsia"/>
+        </w:rPr>
+        <w:t>描述本功能</w:t>
+      </w:r>
+    </w:p>
+    <w:p>
+      <w:pPr>
+        <w:pStyle w:val="5"/>
+        <w:numPr>
+          <w:ilvl w:val="3"/>
+          <w:numId w:val="1"/>
+        </w:numPr>
+      </w:pPr>
+      <w:r>
+        <w:rPr>
+          <w:rFonts w:hint="eastAsia"/>
+        </w:rPr>
+        <w:t>二级功能1编号</w:t>
+      </w:r>
+    </w:p>
+    <w:p>
+      <w:pPr>
+        <w:ind w:firstLine="420" w:firstLineChars="200"/>
+      </w:pPr>
+      <w:r>
+        <w:rPr>
+          <w:rFonts w:hint="eastAsia"/>
+        </w:rPr>
+        <w:t>描述本功能</w:t>
+      </w:r>
+    </w:p>
+    <w:p>
+      <w:pPr>
+        <w:pStyle w:val="5"/>
+        <w:numPr>
+          <w:ilvl w:val="3"/>
+          <w:numId w:val="1"/>
+        </w:numPr>
+      </w:pPr>
+      <w:r>
+        <w:rPr>
+          <w:rFonts w:hint="eastAsia"/>
+        </w:rPr>
+        <w:t>二级功能2编号</w:t>
+      </w:r>
+    </w:p>
+    <w:p>
+      <w:pPr>
+        <w:ind w:firstLine="420" w:firstLineChars="200"/>
+      </w:pPr>
+      <w:r>
+        <w:rPr>
+          <w:rFonts w:hint="eastAsia"/>
+        </w:rPr>
+        <w:t>描述本功能</w:t>
+      </w:r>
+    </w:p>
+    <w:p>
+      <w:pPr>
+        <w:pStyle w:val="3"/>
+        <w:numPr>
+          <w:ilvl w:val="1"/>
+          <w:numId w:val="1"/>
+        </w:numPr>
+        <w:rPr>
+          <w:rFonts w:ascii="Times New Roman" w:hAnsi="Times New Roman" w:cs="Times New Roman"/>
+        </w:rPr>
+      </w:pPr>
+      <w:bookmarkStart w:id="24" w:name="_Toc29191"/>
+      <w:r>
+        <w:rPr>
+          <w:rFonts w:hint="eastAsia" w:ascii="Times New Roman" w:hAnsi="Times New Roman" w:cs="Times New Roman"/>
+        </w:rPr>
+        <w:t>模块2编号</w:t>
+      </w:r>
+      <w:bookmarkEnd w:id="24"/>
     </w:p>
     <w:tbl>
       <w:tblPr>
@@ -4057,14 +4991,14 @@
           <w:numId w:val="1"/>
         </w:numPr>
       </w:pPr>
-      <w:bookmarkStart w:id="22" w:name="_Toc9938"/>
+      <w:bookmarkStart w:id="25" w:name="_Toc17685"/>
       <w:r>
         <w:rPr>
           <w:rFonts w:hint="eastAsia"/>
         </w:rPr>
         <w:t>一级功能1编号</w:t>
       </w:r>
-      <w:bookmarkEnd w:id="22"/>
+      <w:bookmarkEnd w:id="25"/>
     </w:p>
     <w:p>
       <w:pPr>
@@ -4137,14 +5071,14 @@
           <w:numId w:val="1"/>
         </w:numPr>
       </w:pPr>
-      <w:bookmarkStart w:id="23" w:name="_Toc17055"/>
+      <w:bookmarkStart w:id="26" w:name="_Toc11022"/>
       <w:r>
         <w:rPr>
           <w:rFonts w:hint="eastAsia"/>
         </w:rPr>
         <w:t>二级功能2编号</w:t>
       </w:r>
-      <w:bookmarkEnd w:id="23"/>
+      <w:bookmarkEnd w:id="26"/>
     </w:p>
     <w:p>
       <w:pPr>
@@ -4201,881 +5135,6 @@
     <w:p>
       <w:pPr>
         <w:ind w:firstLine="420" w:firstLineChars="200"/>
-      </w:pPr>
-      <w:r>
-        <w:rPr>
-          <w:rFonts w:hint="eastAsia"/>
-        </w:rPr>
-        <w:t>描述本功能</w:t>
-      </w:r>
-    </w:p>
-    <w:p>
-      <w:pPr>
-        <w:pStyle w:val="3"/>
-        <w:numPr>
-          <w:ilvl w:val="1"/>
-          <w:numId w:val="1"/>
-        </w:numPr>
-        <w:rPr>
-          <w:rFonts w:ascii="Times New Roman" w:hAnsi="Times New Roman" w:cs="Times New Roman"/>
-        </w:rPr>
-      </w:pPr>
-      <w:bookmarkStart w:id="24" w:name="_Toc29191"/>
-      <w:r>
-        <w:rPr>
-          <w:rFonts w:hint="eastAsia" w:ascii="Times New Roman" w:hAnsi="Times New Roman" w:cs="Times New Roman"/>
-        </w:rPr>
-        <w:t>模块2编号</w:t>
-      </w:r>
-      <w:bookmarkEnd w:id="24"/>
-    </w:p>
-    <w:tbl>
-      <w:tblPr>
-        <w:tblStyle w:val="16"/>
-        <w:tblW w:w="0" w:type="auto"/>
-        <w:tblInd w:w="0" w:type="dxa"/>
-        <w:tblBorders>
-          <w:top w:val="single" w:color="auto" w:sz="4" w:space="0"/>
-          <w:left w:val="single" w:color="auto" w:sz="4" w:space="0"/>
-          <w:bottom w:val="single" w:color="auto" w:sz="4" w:space="0"/>
-          <w:right w:val="single" w:color="auto" w:sz="4" w:space="0"/>
-          <w:insideH w:val="single" w:color="auto" w:sz="4" w:space="0"/>
-          <w:insideV w:val="single" w:color="auto" w:sz="4" w:space="0"/>
-        </w:tblBorders>
-        <w:tblLayout w:type="autofit"/>
-        <w:tblCellMar>
-          <w:top w:w="0" w:type="dxa"/>
-          <w:left w:w="108" w:type="dxa"/>
-          <w:bottom w:w="0" w:type="dxa"/>
-          <w:right w:w="108" w:type="dxa"/>
-        </w:tblCellMar>
-      </w:tblPr>
-      <w:tblGrid>
-        <w:gridCol w:w="534"/>
-        <w:gridCol w:w="992"/>
-        <w:gridCol w:w="1843"/>
-        <w:gridCol w:w="1701"/>
-        <w:gridCol w:w="2833"/>
-        <w:gridCol w:w="1951"/>
-      </w:tblGrid>
-      <w:tr>
-        <w:tblPrEx>
-          <w:tblBorders>
-            <w:top w:val="single" w:color="auto" w:sz="4" w:space="0"/>
-            <w:left w:val="single" w:color="auto" w:sz="4" w:space="0"/>
-            <w:bottom w:val="single" w:color="auto" w:sz="4" w:space="0"/>
-            <w:right w:val="single" w:color="auto" w:sz="4" w:space="0"/>
-            <w:insideH w:val="single" w:color="auto" w:sz="4" w:space="0"/>
-            <w:insideV w:val="single" w:color="auto" w:sz="4" w:space="0"/>
-          </w:tblBorders>
-          <w:tblCellMar>
-            <w:top w:w="0" w:type="dxa"/>
-            <w:left w:w="108" w:type="dxa"/>
-            <w:bottom w:w="0" w:type="dxa"/>
-            <w:right w:w="108" w:type="dxa"/>
-          </w:tblCellMar>
-        </w:tblPrEx>
-        <w:tc>
-          <w:tcPr>
-            <w:tcW w:w="1526" w:type="dxa"/>
-            <w:gridSpan w:val="2"/>
-            <w:shd w:val="clear" w:color="auto" w:fill="BEBEBE" w:themeFill="background1" w:themeFillShade="BF"/>
-          </w:tcPr>
-          <w:p>
-            <w:pPr>
-              <w:jc w:val="center"/>
-              <w:rPr>
-                <w:b/>
-              </w:rPr>
-            </w:pPr>
-            <w:r>
-              <w:rPr>
-                <w:rFonts w:hint="eastAsia"/>
-                <w:b/>
-              </w:rPr>
-              <w:t>模块名称</w:t>
-            </w:r>
-          </w:p>
-        </w:tc>
-        <w:tc>
-          <w:tcPr>
-            <w:tcW w:w="8328" w:type="dxa"/>
-            <w:gridSpan w:val="4"/>
-          </w:tcPr>
-          <w:p/>
-        </w:tc>
-      </w:tr>
-      <w:tr>
-        <w:tblPrEx>
-          <w:tblBorders>
-            <w:top w:val="single" w:color="auto" w:sz="4" w:space="0"/>
-            <w:left w:val="single" w:color="auto" w:sz="4" w:space="0"/>
-            <w:bottom w:val="single" w:color="auto" w:sz="4" w:space="0"/>
-            <w:right w:val="single" w:color="auto" w:sz="4" w:space="0"/>
-            <w:insideH w:val="single" w:color="auto" w:sz="4" w:space="0"/>
-            <w:insideV w:val="single" w:color="auto" w:sz="4" w:space="0"/>
-          </w:tblBorders>
-          <w:tblCellMar>
-            <w:top w:w="0" w:type="dxa"/>
-            <w:left w:w="108" w:type="dxa"/>
-            <w:bottom w:w="0" w:type="dxa"/>
-            <w:right w:w="108" w:type="dxa"/>
-          </w:tblCellMar>
-        </w:tblPrEx>
-        <w:tc>
-          <w:tcPr>
-            <w:tcW w:w="1526" w:type="dxa"/>
-            <w:gridSpan w:val="2"/>
-            <w:shd w:val="clear" w:color="auto" w:fill="BEBEBE" w:themeFill="background1" w:themeFillShade="BF"/>
-          </w:tcPr>
-          <w:p>
-            <w:pPr>
-              <w:jc w:val="center"/>
-              <w:rPr>
-                <w:b/>
-              </w:rPr>
-            </w:pPr>
-            <w:r>
-              <w:rPr>
-                <w:rFonts w:hint="eastAsia"/>
-                <w:b/>
-              </w:rPr>
-              <w:t>模块简介</w:t>
-            </w:r>
-          </w:p>
-        </w:tc>
-        <w:tc>
-          <w:tcPr>
-            <w:tcW w:w="8328" w:type="dxa"/>
-            <w:gridSpan w:val="4"/>
-          </w:tcPr>
-          <w:p/>
-        </w:tc>
-      </w:tr>
-      <w:tr>
-        <w:tblPrEx>
-          <w:tblBorders>
-            <w:top w:val="single" w:color="auto" w:sz="4" w:space="0"/>
-            <w:left w:val="single" w:color="auto" w:sz="4" w:space="0"/>
-            <w:bottom w:val="single" w:color="auto" w:sz="4" w:space="0"/>
-            <w:right w:val="single" w:color="auto" w:sz="4" w:space="0"/>
-            <w:insideH w:val="single" w:color="auto" w:sz="4" w:space="0"/>
-            <w:insideV w:val="single" w:color="auto" w:sz="4" w:space="0"/>
-          </w:tblBorders>
-          <w:tblCellMar>
-            <w:top w:w="0" w:type="dxa"/>
-            <w:left w:w="108" w:type="dxa"/>
-            <w:bottom w:w="0" w:type="dxa"/>
-            <w:right w:w="108" w:type="dxa"/>
-          </w:tblCellMar>
-        </w:tblPrEx>
-        <w:tc>
-          <w:tcPr>
-            <w:tcW w:w="9854" w:type="dxa"/>
-            <w:gridSpan w:val="6"/>
-            <w:shd w:val="clear" w:color="auto" w:fill="BEBEBE" w:themeFill="background1" w:themeFillShade="BF"/>
-          </w:tcPr>
-          <w:p>
-            <w:pPr>
-              <w:jc w:val="center"/>
-              <w:rPr>
-                <w:b/>
-              </w:rPr>
-            </w:pPr>
-            <w:r>
-              <w:rPr>
-                <w:rFonts w:hint="eastAsia"/>
-                <w:b/>
-              </w:rPr>
-              <w:t>模块功能列表</w:t>
-            </w:r>
-          </w:p>
-        </w:tc>
-      </w:tr>
-      <w:tr>
-        <w:tblPrEx>
-          <w:tblBorders>
-            <w:top w:val="single" w:color="auto" w:sz="4" w:space="0"/>
-            <w:left w:val="single" w:color="auto" w:sz="4" w:space="0"/>
-            <w:bottom w:val="single" w:color="auto" w:sz="4" w:space="0"/>
-            <w:right w:val="single" w:color="auto" w:sz="4" w:space="0"/>
-            <w:insideH w:val="single" w:color="auto" w:sz="4" w:space="0"/>
-            <w:insideV w:val="single" w:color="auto" w:sz="4" w:space="0"/>
-          </w:tblBorders>
-          <w:tblCellMar>
-            <w:top w:w="0" w:type="dxa"/>
-            <w:left w:w="108" w:type="dxa"/>
-            <w:bottom w:w="0" w:type="dxa"/>
-            <w:right w:w="108" w:type="dxa"/>
-          </w:tblCellMar>
-        </w:tblPrEx>
-        <w:tc>
-          <w:tcPr>
-            <w:tcW w:w="534" w:type="dxa"/>
-            <w:vMerge w:val="restart"/>
-            <w:shd w:val="clear" w:color="auto" w:fill="BEBEBE" w:themeFill="background1" w:themeFillShade="BF"/>
-            <w:vAlign w:val="center"/>
-          </w:tcPr>
-          <w:p>
-            <w:pPr>
-              <w:jc w:val="center"/>
-              <w:rPr>
-                <w:b/>
-              </w:rPr>
-            </w:pPr>
-            <w:r>
-              <w:rPr>
-                <w:rFonts w:hint="eastAsia"/>
-                <w:b/>
-              </w:rPr>
-              <w:t>序号</w:t>
-            </w:r>
-          </w:p>
-        </w:tc>
-        <w:tc>
-          <w:tcPr>
-            <w:tcW w:w="4536" w:type="dxa"/>
-            <w:gridSpan w:val="3"/>
-            <w:shd w:val="clear" w:color="auto" w:fill="BEBEBE" w:themeFill="background1" w:themeFillShade="BF"/>
-            <w:vAlign w:val="center"/>
-          </w:tcPr>
-          <w:p>
-            <w:pPr>
-              <w:jc w:val="center"/>
-              <w:rPr>
-                <w:b/>
-              </w:rPr>
-            </w:pPr>
-            <w:r>
-              <w:rPr>
-                <w:rFonts w:hint="eastAsia"/>
-                <w:b/>
-              </w:rPr>
-              <w:t>一级功能</w:t>
-            </w:r>
-          </w:p>
-        </w:tc>
-        <w:tc>
-          <w:tcPr>
-            <w:tcW w:w="4784" w:type="dxa"/>
-            <w:gridSpan w:val="2"/>
-            <w:shd w:val="clear" w:color="auto" w:fill="BEBEBE" w:themeFill="background1" w:themeFillShade="BF"/>
-            <w:vAlign w:val="center"/>
-          </w:tcPr>
-          <w:p>
-            <w:pPr>
-              <w:jc w:val="center"/>
-              <w:rPr>
-                <w:b/>
-              </w:rPr>
-            </w:pPr>
-            <w:r>
-              <w:rPr>
-                <w:rFonts w:hint="eastAsia"/>
-                <w:b/>
-              </w:rPr>
-              <w:t>二级功能</w:t>
-            </w:r>
-          </w:p>
-        </w:tc>
-      </w:tr>
-      <w:tr>
-        <w:tblPrEx>
-          <w:tblBorders>
-            <w:top w:val="single" w:color="auto" w:sz="4" w:space="0"/>
-            <w:left w:val="single" w:color="auto" w:sz="4" w:space="0"/>
-            <w:bottom w:val="single" w:color="auto" w:sz="4" w:space="0"/>
-            <w:right w:val="single" w:color="auto" w:sz="4" w:space="0"/>
-            <w:insideH w:val="single" w:color="auto" w:sz="4" w:space="0"/>
-            <w:insideV w:val="single" w:color="auto" w:sz="4" w:space="0"/>
-          </w:tblBorders>
-          <w:tblCellMar>
-            <w:top w:w="0" w:type="dxa"/>
-            <w:left w:w="108" w:type="dxa"/>
-            <w:bottom w:w="0" w:type="dxa"/>
-            <w:right w:w="108" w:type="dxa"/>
-          </w:tblCellMar>
-        </w:tblPrEx>
-        <w:tc>
-          <w:tcPr>
-            <w:tcW w:w="534" w:type="dxa"/>
-            <w:vMerge w:val="continue"/>
-            <w:shd w:val="clear" w:color="auto" w:fill="BEBEBE" w:themeFill="background1" w:themeFillShade="BF"/>
-            <w:vAlign w:val="center"/>
-          </w:tcPr>
-          <w:p>
-            <w:pPr>
-              <w:jc w:val="center"/>
-              <w:rPr>
-                <w:b/>
-              </w:rPr>
-            </w:pPr>
-          </w:p>
-        </w:tc>
-        <w:tc>
-          <w:tcPr>
-            <w:tcW w:w="2835" w:type="dxa"/>
-            <w:gridSpan w:val="2"/>
-            <w:shd w:val="clear" w:color="auto" w:fill="BEBEBE" w:themeFill="background1" w:themeFillShade="BF"/>
-            <w:vAlign w:val="center"/>
-          </w:tcPr>
-          <w:p>
-            <w:pPr>
-              <w:jc w:val="center"/>
-              <w:rPr>
-                <w:b/>
-              </w:rPr>
-            </w:pPr>
-            <w:r>
-              <w:rPr>
-                <w:rFonts w:hint="eastAsia"/>
-                <w:b/>
-              </w:rPr>
-              <w:t>功能名称</w:t>
-            </w:r>
-          </w:p>
-        </w:tc>
-        <w:tc>
-          <w:tcPr>
-            <w:tcW w:w="1701" w:type="dxa"/>
-            <w:shd w:val="clear" w:color="auto" w:fill="BEBEBE" w:themeFill="background1" w:themeFillShade="BF"/>
-            <w:vAlign w:val="center"/>
-          </w:tcPr>
-          <w:p>
-            <w:pPr>
-              <w:jc w:val="center"/>
-              <w:rPr>
-                <w:b/>
-              </w:rPr>
-            </w:pPr>
-            <w:r>
-              <w:rPr>
-                <w:rFonts w:hint="eastAsia"/>
-                <w:b/>
-              </w:rPr>
-              <w:t>功能编号</w:t>
-            </w:r>
-          </w:p>
-        </w:tc>
-        <w:tc>
-          <w:tcPr>
-            <w:tcW w:w="2833" w:type="dxa"/>
-            <w:shd w:val="clear" w:color="auto" w:fill="BEBEBE" w:themeFill="background1" w:themeFillShade="BF"/>
-            <w:vAlign w:val="center"/>
-          </w:tcPr>
-          <w:p>
-            <w:pPr>
-              <w:jc w:val="center"/>
-              <w:rPr>
-                <w:b/>
-              </w:rPr>
-            </w:pPr>
-            <w:r>
-              <w:rPr>
-                <w:rFonts w:hint="eastAsia"/>
-                <w:b/>
-              </w:rPr>
-              <w:t>功能名称</w:t>
-            </w:r>
-          </w:p>
-        </w:tc>
-        <w:tc>
-          <w:tcPr>
-            <w:tcW w:w="1951" w:type="dxa"/>
-            <w:shd w:val="clear" w:color="auto" w:fill="BEBEBE" w:themeFill="background1" w:themeFillShade="BF"/>
-            <w:vAlign w:val="center"/>
-          </w:tcPr>
-          <w:p>
-            <w:pPr>
-              <w:jc w:val="center"/>
-              <w:rPr>
-                <w:b/>
-              </w:rPr>
-            </w:pPr>
-            <w:r>
-              <w:rPr>
-                <w:rFonts w:hint="eastAsia"/>
-                <w:b/>
-              </w:rPr>
-              <w:t>功能编号</w:t>
-            </w:r>
-          </w:p>
-        </w:tc>
-      </w:tr>
-      <w:tr>
-        <w:tblPrEx>
-          <w:tblBorders>
-            <w:top w:val="single" w:color="auto" w:sz="4" w:space="0"/>
-            <w:left w:val="single" w:color="auto" w:sz="4" w:space="0"/>
-            <w:bottom w:val="single" w:color="auto" w:sz="4" w:space="0"/>
-            <w:right w:val="single" w:color="auto" w:sz="4" w:space="0"/>
-            <w:insideH w:val="single" w:color="auto" w:sz="4" w:space="0"/>
-            <w:insideV w:val="single" w:color="auto" w:sz="4" w:space="0"/>
-          </w:tblBorders>
-          <w:tblCellMar>
-            <w:top w:w="0" w:type="dxa"/>
-            <w:left w:w="108" w:type="dxa"/>
-            <w:bottom w:w="0" w:type="dxa"/>
-            <w:right w:w="108" w:type="dxa"/>
-          </w:tblCellMar>
-        </w:tblPrEx>
-        <w:tc>
-          <w:tcPr>
-            <w:tcW w:w="534" w:type="dxa"/>
-            <w:vAlign w:val="center"/>
-          </w:tcPr>
-          <w:p>
-            <w:pPr>
-              <w:jc w:val="center"/>
-            </w:pPr>
-            <w:r>
-              <w:rPr>
-                <w:rFonts w:hint="eastAsia"/>
-              </w:rPr>
-              <w:t>1</w:t>
-            </w:r>
-          </w:p>
-        </w:tc>
-        <w:tc>
-          <w:tcPr>
-            <w:tcW w:w="2835" w:type="dxa"/>
-            <w:gridSpan w:val="2"/>
-            <w:vAlign w:val="center"/>
-          </w:tcPr>
-          <w:p>
-            <w:pPr>
-              <w:jc w:val="center"/>
-            </w:pPr>
-          </w:p>
-        </w:tc>
-        <w:tc>
-          <w:tcPr>
-            <w:tcW w:w="1701" w:type="dxa"/>
-            <w:vAlign w:val="center"/>
-          </w:tcPr>
-          <w:p>
-            <w:pPr>
-              <w:jc w:val="center"/>
-            </w:pPr>
-          </w:p>
-        </w:tc>
-        <w:tc>
-          <w:tcPr>
-            <w:tcW w:w="2833" w:type="dxa"/>
-            <w:vAlign w:val="center"/>
-          </w:tcPr>
-          <w:p>
-            <w:pPr>
-              <w:jc w:val="center"/>
-            </w:pPr>
-          </w:p>
-        </w:tc>
-        <w:tc>
-          <w:tcPr>
-            <w:tcW w:w="1951" w:type="dxa"/>
-            <w:vAlign w:val="center"/>
-          </w:tcPr>
-          <w:p>
-            <w:pPr>
-              <w:jc w:val="center"/>
-            </w:pPr>
-          </w:p>
-        </w:tc>
-      </w:tr>
-      <w:tr>
-        <w:tblPrEx>
-          <w:tblBorders>
-            <w:top w:val="single" w:color="auto" w:sz="4" w:space="0"/>
-            <w:left w:val="single" w:color="auto" w:sz="4" w:space="0"/>
-            <w:bottom w:val="single" w:color="auto" w:sz="4" w:space="0"/>
-            <w:right w:val="single" w:color="auto" w:sz="4" w:space="0"/>
-            <w:insideH w:val="single" w:color="auto" w:sz="4" w:space="0"/>
-            <w:insideV w:val="single" w:color="auto" w:sz="4" w:space="0"/>
-          </w:tblBorders>
-          <w:tblCellMar>
-            <w:top w:w="0" w:type="dxa"/>
-            <w:left w:w="108" w:type="dxa"/>
-            <w:bottom w:w="0" w:type="dxa"/>
-            <w:right w:w="108" w:type="dxa"/>
-          </w:tblCellMar>
-        </w:tblPrEx>
-        <w:tc>
-          <w:tcPr>
-            <w:tcW w:w="534" w:type="dxa"/>
-            <w:vAlign w:val="center"/>
-          </w:tcPr>
-          <w:p>
-            <w:pPr>
-              <w:jc w:val="center"/>
-            </w:pPr>
-            <w:r>
-              <w:rPr>
-                <w:rFonts w:hint="eastAsia"/>
-              </w:rPr>
-              <w:t>2</w:t>
-            </w:r>
-          </w:p>
-        </w:tc>
-        <w:tc>
-          <w:tcPr>
-            <w:tcW w:w="2835" w:type="dxa"/>
-            <w:gridSpan w:val="2"/>
-            <w:vAlign w:val="center"/>
-          </w:tcPr>
-          <w:p>
-            <w:pPr>
-              <w:jc w:val="center"/>
-            </w:pPr>
-          </w:p>
-        </w:tc>
-        <w:tc>
-          <w:tcPr>
-            <w:tcW w:w="1701" w:type="dxa"/>
-            <w:vAlign w:val="center"/>
-          </w:tcPr>
-          <w:p>
-            <w:pPr>
-              <w:jc w:val="center"/>
-            </w:pPr>
-          </w:p>
-        </w:tc>
-        <w:tc>
-          <w:tcPr>
-            <w:tcW w:w="2833" w:type="dxa"/>
-            <w:vAlign w:val="center"/>
-          </w:tcPr>
-          <w:p>
-            <w:pPr>
-              <w:jc w:val="center"/>
-            </w:pPr>
-          </w:p>
-        </w:tc>
-        <w:tc>
-          <w:tcPr>
-            <w:tcW w:w="1951" w:type="dxa"/>
-            <w:vAlign w:val="center"/>
-          </w:tcPr>
-          <w:p>
-            <w:pPr>
-              <w:jc w:val="center"/>
-            </w:pPr>
-          </w:p>
-        </w:tc>
-      </w:tr>
-      <w:tr>
-        <w:tblPrEx>
-          <w:tblBorders>
-            <w:top w:val="single" w:color="auto" w:sz="4" w:space="0"/>
-            <w:left w:val="single" w:color="auto" w:sz="4" w:space="0"/>
-            <w:bottom w:val="single" w:color="auto" w:sz="4" w:space="0"/>
-            <w:right w:val="single" w:color="auto" w:sz="4" w:space="0"/>
-            <w:insideH w:val="single" w:color="auto" w:sz="4" w:space="0"/>
-            <w:insideV w:val="single" w:color="auto" w:sz="4" w:space="0"/>
-          </w:tblBorders>
-          <w:tblCellMar>
-            <w:top w:w="0" w:type="dxa"/>
-            <w:left w:w="108" w:type="dxa"/>
-            <w:bottom w:w="0" w:type="dxa"/>
-            <w:right w:w="108" w:type="dxa"/>
-          </w:tblCellMar>
-        </w:tblPrEx>
-        <w:tc>
-          <w:tcPr>
-            <w:tcW w:w="534" w:type="dxa"/>
-            <w:vAlign w:val="center"/>
-          </w:tcPr>
-          <w:p>
-            <w:pPr>
-              <w:jc w:val="center"/>
-            </w:pPr>
-            <w:r>
-              <w:rPr>
-                <w:rFonts w:hint="eastAsia"/>
-              </w:rPr>
-              <w:t>3</w:t>
-            </w:r>
-          </w:p>
-        </w:tc>
-        <w:tc>
-          <w:tcPr>
-            <w:tcW w:w="2835" w:type="dxa"/>
-            <w:gridSpan w:val="2"/>
-            <w:vAlign w:val="center"/>
-          </w:tcPr>
-          <w:p>
-            <w:pPr>
-              <w:jc w:val="center"/>
-            </w:pPr>
-          </w:p>
-        </w:tc>
-        <w:tc>
-          <w:tcPr>
-            <w:tcW w:w="1701" w:type="dxa"/>
-            <w:vAlign w:val="center"/>
-          </w:tcPr>
-          <w:p>
-            <w:pPr>
-              <w:jc w:val="center"/>
-            </w:pPr>
-          </w:p>
-        </w:tc>
-        <w:tc>
-          <w:tcPr>
-            <w:tcW w:w="2833" w:type="dxa"/>
-            <w:vAlign w:val="center"/>
-          </w:tcPr>
-          <w:p>
-            <w:pPr>
-              <w:jc w:val="center"/>
-            </w:pPr>
-          </w:p>
-        </w:tc>
-        <w:tc>
-          <w:tcPr>
-            <w:tcW w:w="1951" w:type="dxa"/>
-            <w:vAlign w:val="center"/>
-          </w:tcPr>
-          <w:p>
-            <w:pPr>
-              <w:jc w:val="center"/>
-            </w:pPr>
-          </w:p>
-        </w:tc>
-      </w:tr>
-      <w:tr>
-        <w:tblPrEx>
-          <w:tblBorders>
-            <w:top w:val="single" w:color="auto" w:sz="4" w:space="0"/>
-            <w:left w:val="single" w:color="auto" w:sz="4" w:space="0"/>
-            <w:bottom w:val="single" w:color="auto" w:sz="4" w:space="0"/>
-            <w:right w:val="single" w:color="auto" w:sz="4" w:space="0"/>
-            <w:insideH w:val="single" w:color="auto" w:sz="4" w:space="0"/>
-            <w:insideV w:val="single" w:color="auto" w:sz="4" w:space="0"/>
-          </w:tblBorders>
-          <w:tblCellMar>
-            <w:top w:w="0" w:type="dxa"/>
-            <w:left w:w="108" w:type="dxa"/>
-            <w:bottom w:w="0" w:type="dxa"/>
-            <w:right w:w="108" w:type="dxa"/>
-          </w:tblCellMar>
-        </w:tblPrEx>
-        <w:tc>
-          <w:tcPr>
-            <w:tcW w:w="534" w:type="dxa"/>
-            <w:vAlign w:val="center"/>
-          </w:tcPr>
-          <w:p>
-            <w:pPr>
-              <w:jc w:val="center"/>
-            </w:pPr>
-            <w:r>
-              <w:rPr>
-                <w:rFonts w:hint="eastAsia"/>
-              </w:rPr>
-              <w:t>4</w:t>
-            </w:r>
-          </w:p>
-        </w:tc>
-        <w:tc>
-          <w:tcPr>
-            <w:tcW w:w="2835" w:type="dxa"/>
-            <w:gridSpan w:val="2"/>
-            <w:vAlign w:val="center"/>
-          </w:tcPr>
-          <w:p>
-            <w:pPr>
-              <w:jc w:val="center"/>
-            </w:pPr>
-          </w:p>
-        </w:tc>
-        <w:tc>
-          <w:tcPr>
-            <w:tcW w:w="1701" w:type="dxa"/>
-            <w:vAlign w:val="center"/>
-          </w:tcPr>
-          <w:p>
-            <w:pPr>
-              <w:jc w:val="center"/>
-            </w:pPr>
-          </w:p>
-        </w:tc>
-        <w:tc>
-          <w:tcPr>
-            <w:tcW w:w="2833" w:type="dxa"/>
-            <w:vAlign w:val="center"/>
-          </w:tcPr>
-          <w:p>
-            <w:pPr>
-              <w:jc w:val="center"/>
-            </w:pPr>
-          </w:p>
-        </w:tc>
-        <w:tc>
-          <w:tcPr>
-            <w:tcW w:w="1951" w:type="dxa"/>
-            <w:vAlign w:val="center"/>
-          </w:tcPr>
-          <w:p>
-            <w:pPr>
-              <w:jc w:val="center"/>
-            </w:pPr>
-          </w:p>
-        </w:tc>
-      </w:tr>
-    </w:tbl>
-    <w:p/>
-    <w:p>
-      <w:pPr>
-        <w:pStyle w:val="4"/>
-        <w:numPr>
-          <w:ilvl w:val="2"/>
-          <w:numId w:val="1"/>
-        </w:numPr>
-      </w:pPr>
-      <w:bookmarkStart w:id="25" w:name="_Toc17685"/>
-      <w:r>
-        <w:rPr>
-          <w:rFonts w:hint="eastAsia"/>
-        </w:rPr>
-        <w:t>一级功能1编号</w:t>
-      </w:r>
-      <w:bookmarkEnd w:id="25"/>
-    </w:p>
-    <w:p>
-      <w:pPr>
-        <w:ind w:firstLine="420" w:firstLineChars="200"/>
-      </w:pPr>
-      <w:r>
-        <w:rPr>
-          <w:rFonts w:hint="eastAsia"/>
-        </w:rPr>
-        <w:t>描述本功能</w:t>
-      </w:r>
-    </w:p>
-    <w:p>
-      <w:pPr>
-        <w:pStyle w:val="5"/>
-        <w:numPr>
-          <w:ilvl w:val="3"/>
-          <w:numId w:val="1"/>
-        </w:numPr>
-      </w:pPr>
-      <w:r>
-        <w:rPr>
-          <w:rFonts w:hint="eastAsia"/>
-        </w:rPr>
-        <w:t>二级功能1编号</w:t>
-      </w:r>
-    </w:p>
-    <w:p>
-      <w:pPr>
-        <w:ind w:firstLine="420" w:firstLineChars="200"/>
-      </w:pPr>
-      <w:r>
-        <w:rPr>
-          <w:rFonts w:hint="eastAsia"/>
-        </w:rPr>
-        <w:t>描述本功能</w:t>
-      </w:r>
-    </w:p>
-    <w:p>
-      <w:pPr>
-        <w:pStyle w:val="5"/>
-        <w:numPr>
-          <w:ilvl w:val="3"/>
-          <w:numId w:val="1"/>
-        </w:numPr>
-      </w:pPr>
-      <w:r>
-        <w:rPr>
-          <w:rFonts w:hint="eastAsia"/>
-        </w:rPr>
-        <w:t>二级功能2编号</w:t>
-      </w:r>
-    </w:p>
-    <w:p>
-      <w:pPr>
-        <w:ind w:firstLine="420" w:firstLineChars="200"/>
-      </w:pPr>
-      <w:r>
-        <w:rPr>
-          <w:rFonts w:hint="eastAsia"/>
-        </w:rPr>
-        <w:t>描述本功能</w:t>
-      </w:r>
-    </w:p>
-    <w:p>
-      <w:pPr>
-        <w:pStyle w:val="4"/>
-        <w:numPr>
-          <w:ilvl w:val="2"/>
-          <w:numId w:val="1"/>
-        </w:numPr>
-      </w:pPr>
-      <w:bookmarkStart w:id="26" w:name="_Toc11022"/>
-      <w:r>
-        <w:rPr>
-          <w:rFonts w:hint="eastAsia"/>
-        </w:rPr>
-        <w:t>二级功能2编号</w:t>
-      </w:r>
-      <w:bookmarkEnd w:id="26"/>
-    </w:p>
-    <w:p>
-      <w:pPr>
-        <w:ind w:firstLine="420" w:firstLineChars="200"/>
-      </w:pPr>
-      <w:r>
-        <w:rPr>
-          <w:rFonts w:hint="eastAsia"/>
-        </w:rPr>
-        <w:t>描述本功能</w:t>
-      </w:r>
-    </w:p>
-    <w:p>
-      <w:pPr>
-        <w:pStyle w:val="5"/>
-        <w:numPr>
-          <w:ilvl w:val="3"/>
-          <w:numId w:val="1"/>
-        </w:numPr>
-      </w:pPr>
-      <w:r>
-        <w:rPr>
-          <w:rFonts w:hint="eastAsia"/>
-        </w:rPr>
-        <w:t>二级功能1编号</w:t>
-      </w:r>
-    </w:p>
-    <w:p>
-      <w:pPr>
-        <w:ind w:firstLine="420" w:firstLineChars="200"/>
-      </w:pPr>
-      <w:r>
-        <w:rPr>
-          <w:rFonts w:hint="eastAsia"/>
-        </w:rPr>
-        <w:t>描述本功能</w:t>
-      </w:r>
-    </w:p>
-    <w:p>
-      <w:pPr>
-        <w:pStyle w:val="5"/>
-        <w:numPr>
-          <w:ilvl w:val="3"/>
-          <w:numId w:val="1"/>
-        </w:numPr>
-      </w:pPr>
-      <w:r>
-        <w:rPr>
-          <w:rFonts w:hint="eastAsia"/>
-        </w:rPr>
-        <w:t>二级功能2编号</w:t>
-      </w:r>
-    </w:p>
-    <w:p>
-      <w:pPr>
-        <w:ind w:firstLine="420" w:firstLineChars="200"/>
         <w:rPr>
           <w:rFonts w:hint="eastAsia"/>
         </w:rPr>
@@ -5166,6 +5225,7 @@
     <w:p>
       <w:pPr>
         <w:numPr>
+          <w:ilvl w:val="0"/>
           <w:numId w:val="0"/>
         </w:numPr>
         <w:ind w:leftChars="0" w:firstLine="420" w:firstLineChars="200"/>
@@ -5185,6 +5245,7 @@
     <w:p>
       <w:pPr>
         <w:numPr>
+          <w:ilvl w:val="0"/>
           <w:numId w:val="0"/>
         </w:numPr>
         <w:ind w:leftChars="0" w:firstLine="420" w:firstLineChars="200"/>
@@ -5204,6 +5265,7 @@
     <w:p>
       <w:pPr>
         <w:numPr>
+          <w:ilvl w:val="0"/>
           <w:numId w:val="0"/>
         </w:numPr>
         <w:ind w:leftChars="0" w:firstLine="420" w:firstLineChars="200"/>
@@ -5379,6 +5441,7 @@
     <w:p>
       <w:pPr>
         <w:numPr>
+          <w:ilvl w:val="0"/>
           <w:numId w:val="0"/>
         </w:numPr>
         <w:rPr>

--- a/Enterprise Needed Docs/补充材料/02 需求阶段/需求规格说明书 - 模板.docx
+++ b/Enterprise Needed Docs/补充材料/02 需求阶段/需求规格说明书 - 模板.docx
@@ -1,11 +1,11 @@
 
 <file path=word/document.xml><?xml version="1.0" encoding="utf-8"?>
-<w:document xmlns:wpc="http://schemas.microsoft.com/office/word/2010/wordprocessingCanvas" xmlns:mc="http://schemas.openxmlformats.org/markup-compatibility/2006" xmlns:o="urn:schemas-microsoft-com:office:office" xmlns:r="http://schemas.openxmlformats.org/officeDocument/2006/relationships" xmlns:m="http://schemas.openxmlformats.org/officeDocument/2006/math" xmlns:v="urn:schemas-microsoft-com:vml" xmlns:wp14="http://schemas.microsoft.com/office/word/2010/wordprocessingDrawing" xmlns:wp="http://schemas.openxmlformats.org/drawingml/2006/wordprocessingDrawing" xmlns:w="http://schemas.openxmlformats.org/wordprocessingml/2006/main" xmlns:w14="http://schemas.microsoft.com/office/word/2010/wordml" xmlns:w10="urn:schemas-microsoft-com:office:word" xmlns:w15="http://schemas.microsoft.com/office/word/2012/wordml" xmlns:wpg="http://schemas.microsoft.com/office/word/2010/wordprocessingGroup" xmlns:wpi="http://schemas.microsoft.com/office/word/2010/wordprocessingInk" xmlns:wne="http://schemas.microsoft.com/office/word/2006/wordml" xmlns:wps="http://schemas.microsoft.com/office/word/2010/wordprocessingShape" xmlns:wpsCustomData="http://www.wps.cn/officeDocument/2013/wpsCustomData" mc:Ignorable="w14 w15 wp14">
+<w:document xmlns:wpc="http://schemas.microsoft.com/office/word/2010/wordprocessingCanvas" xmlns:cx="http://schemas.microsoft.com/office/drawing/2014/chartex" xmlns:cx1="http://schemas.microsoft.com/office/drawing/2015/9/8/chartex" xmlns:cx2="http://schemas.microsoft.com/office/drawing/2015/10/21/chartex" xmlns:cx3="http://schemas.microsoft.com/office/drawing/2016/5/9/chartex" xmlns:cx4="http://schemas.microsoft.com/office/drawing/2016/5/10/chartex" xmlns:cx5="http://schemas.microsoft.com/office/drawing/2016/5/11/chartex" xmlns:cx6="http://schemas.microsoft.com/office/drawing/2016/5/12/chartex" xmlns:cx7="http://schemas.microsoft.com/office/drawing/2016/5/13/chartex" xmlns:cx8="http://schemas.microsoft.com/office/drawing/2016/5/14/chartex" xmlns:mc="http://schemas.openxmlformats.org/markup-compatibility/2006" xmlns:aink="http://schemas.microsoft.com/office/drawing/2016/ink" xmlns:am3d="http://schemas.microsoft.com/office/drawing/2017/model3d" xmlns:o="urn:schemas-microsoft-com:office:office" xmlns:r="http://schemas.openxmlformats.org/officeDocument/2006/relationships" xmlns:m="http://schemas.openxmlformats.org/officeDocument/2006/math" xmlns:v="urn:schemas-microsoft-com:vml" xmlns:wp14="http://schemas.microsoft.com/office/word/2010/wordprocessingDrawing" xmlns:wp="http://schemas.openxmlformats.org/drawingml/2006/wordprocessingDrawing" xmlns:w10="urn:schemas-microsoft-com:office:word" xmlns:w="http://schemas.openxmlformats.org/wordprocessingml/2006/main" xmlns:w14="http://schemas.microsoft.com/office/word/2010/wordml" xmlns:w15="http://schemas.microsoft.com/office/word/2012/wordml" xmlns:w16cex="http://schemas.microsoft.com/office/word/2018/wordml/cex" xmlns:w16cid="http://schemas.microsoft.com/office/word/2016/wordml/cid" xmlns:w16="http://schemas.microsoft.com/office/word/2018/wordml" xmlns:w16se="http://schemas.microsoft.com/office/word/2015/wordml/symex" xmlns:wpg="http://schemas.microsoft.com/office/word/2010/wordprocessingGroup" xmlns:wpi="http://schemas.microsoft.com/office/word/2010/wordprocessingInk" xmlns:wne="http://schemas.microsoft.com/office/word/2006/wordml" xmlns:wps="http://schemas.microsoft.com/office/word/2010/wordprocessingShape" mc:Ignorable="w14 w15 w16se w16cid w16 w16cex wp14">
   <w:body>
     <w:p>
       <w:pPr>
-        <w:pStyle w:val="20"/>
-        <w:spacing w:before="3432" w:beforeLines="1100" w:afterLines="0"/>
+        <w:pStyle w:val="ae"/>
+        <w:spacing w:beforeLines="1100" w:before="3432" w:afterLines="0"/>
         <w:rPr>
           <w:rFonts w:ascii="Times New Roman" w:hAnsi="Times New Roman"/>
           <w:b/>
@@ -13,32 +13,23 @@
       </w:pPr>
       <w:r>
         <w:rPr>
-          <w:rFonts w:hint="eastAsia" w:ascii="Times New Roman" w:hAnsi="Times New Roman"/>
+          <w:rFonts w:ascii="Times New Roman" w:hAnsi="Times New Roman" w:hint="eastAsia"/>
           <w:b/>
-          <w:lang w:val="en-US" w:eastAsia="zh-CN"/>
         </w:rPr>
         <w:t>小微企业人才管理系统</w:t>
       </w:r>
     </w:p>
     <w:p>
       <w:pPr>
-        <w:pStyle w:val="2"/>
-        <w:bidi w:val="0"/>
+        <w:pStyle w:val="1"/>
         <w:jc w:val="center"/>
-        <w:rPr>
-          <w:rFonts w:hint="default"/>
-          <w:lang w:val="en-US" w:eastAsia="zh-CN"/>
-        </w:rPr>
-      </w:pPr>
-      <w:r>
-        <w:rPr>
-          <w:rFonts w:hint="eastAsia"/>
-          <w:lang w:val="en-US" w:eastAsia="zh-CN"/>
+      </w:pPr>
+      <w:r>
+        <w:rPr>
+          <w:rFonts w:hint="eastAsia"/>
         </w:rPr>
         <w:t>需求分析报告</w:t>
       </w:r>
-      <w:bookmarkStart w:id="23" w:name="_GoBack"/>
-      <w:bookmarkEnd w:id="23"/>
     </w:p>
     <w:p>
       <w:pPr>
@@ -58,7 +49,7 @@
     <w:sdt>
       <w:sdtPr>
         <w:rPr>
-          <w:rFonts w:ascii="Times New Roman" w:hAnsi="Times New Roman" w:cs="Times New Roman" w:eastAsiaTheme="minorEastAsia"/>
+          <w:rFonts w:ascii="Times New Roman" w:eastAsiaTheme="minorEastAsia" w:hAnsi="Times New Roman" w:cs="Times New Roman"/>
           <w:b w:val="0"/>
           <w:bCs w:val="0"/>
           <w:color w:val="auto"/>
@@ -73,22 +64,11 @@
           <w:docPartUnique/>
         </w:docPartObj>
       </w:sdtPr>
-      <w:sdtEndPr>
-        <w:rPr>
-          <w:rFonts w:ascii="Times New Roman" w:hAnsi="Times New Roman" w:cs="Times New Roman" w:eastAsiaTheme="minorEastAsia"/>
-          <w:b w:val="0"/>
-          <w:bCs w:val="0"/>
-          <w:color w:val="auto"/>
-          <w:kern w:val="2"/>
-          <w:sz w:val="21"/>
-          <w:szCs w:val="22"/>
-          <w:lang w:val="zh-CN"/>
-        </w:rPr>
-      </w:sdtEndPr>
+      <w:sdtEndPr/>
       <w:sdtContent>
         <w:p>
           <w:pPr>
-            <w:pStyle w:val="23"/>
+            <w:pStyle w:val="TOC10"/>
             <w:jc w:val="center"/>
             <w:rPr>
               <w:rFonts w:ascii="Times New Roman" w:hAnsi="Times New Roman" w:cs="Times New Roman"/>
@@ -104,7 +84,7 @@
         </w:p>
         <w:p>
           <w:pPr>
-            <w:pStyle w:val="12"/>
+            <w:pStyle w:val="TOC1"/>
           </w:pPr>
           <w:r>
             <w:rPr>
@@ -124,1347 +104,1117 @@
             </w:rPr>
             <w:fldChar w:fldCharType="separate"/>
           </w:r>
-          <w:r>
-            <w:fldChar w:fldCharType="begin"/>
-          </w:r>
-          <w:r>
-            <w:instrText xml:space="preserve"> HYPERLINK \l "_Toc369854456" </w:instrText>
-          </w:r>
-          <w:r>
-            <w:fldChar w:fldCharType="separate"/>
-          </w:r>
-          <w:r>
-            <w:rPr>
-              <w:rStyle w:val="17"/>
-              <w:rFonts w:ascii="Times New Roman" w:hAnsi="Times New Roman" w:cs="Times New Roman"/>
-            </w:rPr>
-            <w:t>1.</w:t>
-          </w:r>
-          <w:r>
-            <w:tab/>
-          </w:r>
-          <w:r>
-            <w:rPr>
-              <w:rStyle w:val="17"/>
-              <w:rFonts w:hint="eastAsia" w:ascii="Times New Roman" w:hAnsi="Times New Roman" w:cs="Times New Roman"/>
-            </w:rPr>
-            <w:t>文档介绍</w:t>
-          </w:r>
-          <w:r>
-            <w:tab/>
-          </w:r>
-          <w:r>
-            <w:fldChar w:fldCharType="begin"/>
-          </w:r>
-          <w:r>
-            <w:instrText xml:space="preserve"> PAGEREF _Toc369854456 \h </w:instrText>
-          </w:r>
-          <w:r>
-            <w:fldChar w:fldCharType="separate"/>
-          </w:r>
-          <w:r>
-            <w:t>4</w:t>
-          </w:r>
-          <w:r>
-            <w:fldChar w:fldCharType="end"/>
-          </w:r>
-          <w:r>
-            <w:fldChar w:fldCharType="end"/>
-          </w:r>
+          <w:hyperlink w:anchor="_Toc369854456" w:history="1">
+            <w:r>
+              <w:rPr>
+                <w:rStyle w:val="ad"/>
+                <w:rFonts w:ascii="Times New Roman" w:hAnsi="Times New Roman" w:cs="Times New Roman"/>
+              </w:rPr>
+              <w:t>1.</w:t>
+            </w:r>
+            <w:r>
+              <w:tab/>
+            </w:r>
+            <w:r>
+              <w:rPr>
+                <w:rStyle w:val="ad"/>
+                <w:rFonts w:ascii="Times New Roman" w:hAnsi="Times New Roman" w:cs="Times New Roman" w:hint="eastAsia"/>
+              </w:rPr>
+              <w:t>文档介绍</w:t>
+            </w:r>
+            <w:r>
+              <w:tab/>
+            </w:r>
+            <w:r>
+              <w:fldChar w:fldCharType="begin"/>
+            </w:r>
+            <w:r>
+              <w:instrText xml:space="preserve"> PAGEREF _Toc369854456 \h </w:instrText>
+            </w:r>
+            <w:r>
+              <w:fldChar w:fldCharType="separate"/>
+            </w:r>
+            <w:r>
+              <w:t>4</w:t>
+            </w:r>
+            <w:r>
+              <w:fldChar w:fldCharType="end"/>
+            </w:r>
+          </w:hyperlink>
         </w:p>
         <w:p>
           <w:pPr>
-            <w:pStyle w:val="13"/>
+            <w:pStyle w:val="TOC2"/>
             <w:tabs>
               <w:tab w:val="left" w:pos="1050"/>
               <w:tab w:val="right" w:leader="dot" w:pos="9628"/>
             </w:tabs>
           </w:pPr>
-          <w:r>
-            <w:fldChar w:fldCharType="begin"/>
-          </w:r>
-          <w:r>
-            <w:instrText xml:space="preserve"> HYPERLINK \l "_Toc369854457" </w:instrText>
-          </w:r>
-          <w:r>
-            <w:fldChar w:fldCharType="separate"/>
-          </w:r>
-          <w:r>
-            <w:rPr>
-              <w:rStyle w:val="17"/>
-              <w:rFonts w:ascii="Times New Roman" w:hAnsi="Times New Roman" w:cs="Times New Roman"/>
-            </w:rPr>
-            <w:t>1.1.</w:t>
-          </w:r>
-          <w:r>
-            <w:tab/>
-          </w:r>
-          <w:r>
-            <w:rPr>
-              <w:rStyle w:val="17"/>
-              <w:rFonts w:hint="eastAsia" w:ascii="Times New Roman" w:hAnsi="Times New Roman" w:cs="Times New Roman"/>
-            </w:rPr>
-            <w:t>编写目的</w:t>
-          </w:r>
-          <w:r>
-            <w:tab/>
-          </w:r>
-          <w:r>
-            <w:fldChar w:fldCharType="begin"/>
-          </w:r>
-          <w:r>
-            <w:instrText xml:space="preserve"> PAGEREF _Toc369854457 \h </w:instrText>
-          </w:r>
-          <w:r>
-            <w:fldChar w:fldCharType="separate"/>
-          </w:r>
-          <w:r>
-            <w:t>4</w:t>
-          </w:r>
-          <w:r>
-            <w:fldChar w:fldCharType="end"/>
-          </w:r>
-          <w:r>
-            <w:fldChar w:fldCharType="end"/>
-          </w:r>
+          <w:hyperlink w:anchor="_Toc369854457" w:history="1">
+            <w:r>
+              <w:rPr>
+                <w:rStyle w:val="ad"/>
+                <w:rFonts w:ascii="Times New Roman" w:hAnsi="Times New Roman" w:cs="Times New Roman"/>
+              </w:rPr>
+              <w:t>1.1.</w:t>
+            </w:r>
+            <w:r>
+              <w:tab/>
+            </w:r>
+            <w:r>
+              <w:rPr>
+                <w:rStyle w:val="ad"/>
+                <w:rFonts w:ascii="Times New Roman" w:hAnsi="Times New Roman" w:cs="Times New Roman" w:hint="eastAsia"/>
+              </w:rPr>
+              <w:t>编写目的</w:t>
+            </w:r>
+            <w:r>
+              <w:tab/>
+            </w:r>
+            <w:r>
+              <w:fldChar w:fldCharType="begin"/>
+            </w:r>
+            <w:r>
+              <w:instrText xml:space="preserve"> PAGEREF _Toc369854457 \h </w:instrText>
+            </w:r>
+            <w:r>
+              <w:fldChar w:fldCharType="separate"/>
+            </w:r>
+            <w:r>
+              <w:t>4</w:t>
+            </w:r>
+            <w:r>
+              <w:fldChar w:fldCharType="end"/>
+            </w:r>
+          </w:hyperlink>
         </w:p>
         <w:p>
           <w:pPr>
-            <w:pStyle w:val="13"/>
+            <w:pStyle w:val="TOC2"/>
             <w:tabs>
               <w:tab w:val="left" w:pos="1050"/>
               <w:tab w:val="right" w:leader="dot" w:pos="9628"/>
             </w:tabs>
           </w:pPr>
-          <w:r>
-            <w:fldChar w:fldCharType="begin"/>
-          </w:r>
-          <w:r>
-            <w:instrText xml:space="preserve"> HYPERLINK \l "_Toc369854458" </w:instrText>
-          </w:r>
-          <w:r>
-            <w:fldChar w:fldCharType="separate"/>
-          </w:r>
-          <w:r>
-            <w:rPr>
-              <w:rStyle w:val="17"/>
-              <w:rFonts w:ascii="Times New Roman" w:hAnsi="Times New Roman" w:cs="Times New Roman"/>
-            </w:rPr>
-            <w:t>1.2.</w:t>
-          </w:r>
-          <w:r>
-            <w:tab/>
-          </w:r>
-          <w:r>
-            <w:rPr>
-              <w:rStyle w:val="17"/>
-              <w:rFonts w:hint="eastAsia" w:ascii="Times New Roman" w:hAnsi="Times New Roman" w:cs="Times New Roman"/>
-            </w:rPr>
-            <w:t>文档范围</w:t>
-          </w:r>
-          <w:r>
-            <w:tab/>
-          </w:r>
-          <w:r>
-            <w:fldChar w:fldCharType="begin"/>
-          </w:r>
-          <w:r>
-            <w:instrText xml:space="preserve"> PAGEREF _Toc369854458 \h </w:instrText>
-          </w:r>
-          <w:r>
-            <w:fldChar w:fldCharType="separate"/>
-          </w:r>
-          <w:r>
-            <w:t>4</w:t>
-          </w:r>
-          <w:r>
-            <w:fldChar w:fldCharType="end"/>
-          </w:r>
-          <w:r>
-            <w:fldChar w:fldCharType="end"/>
-          </w:r>
+          <w:hyperlink w:anchor="_Toc369854458" w:history="1">
+            <w:r>
+              <w:rPr>
+                <w:rStyle w:val="ad"/>
+                <w:rFonts w:ascii="Times New Roman" w:hAnsi="Times New Roman" w:cs="Times New Roman"/>
+              </w:rPr>
+              <w:t>1.2.</w:t>
+            </w:r>
+            <w:r>
+              <w:tab/>
+            </w:r>
+            <w:r>
+              <w:rPr>
+                <w:rStyle w:val="ad"/>
+                <w:rFonts w:ascii="Times New Roman" w:hAnsi="Times New Roman" w:cs="Times New Roman" w:hint="eastAsia"/>
+              </w:rPr>
+              <w:t>文档范围</w:t>
+            </w:r>
+            <w:r>
+              <w:tab/>
+            </w:r>
+            <w:r>
+              <w:fldChar w:fldCharType="begin"/>
+            </w:r>
+            <w:r>
+              <w:instrText xml:space="preserve"> PAGEREF _Toc369854458 \h </w:instrText>
+            </w:r>
+            <w:r>
+              <w:fldChar w:fldCharType="separate"/>
+            </w:r>
+            <w:r>
+              <w:t>4</w:t>
+            </w:r>
+            <w:r>
+              <w:fldChar w:fldCharType="end"/>
+            </w:r>
+          </w:hyperlink>
         </w:p>
         <w:p>
           <w:pPr>
-            <w:pStyle w:val="13"/>
+            <w:pStyle w:val="TOC2"/>
             <w:tabs>
               <w:tab w:val="left" w:pos="1050"/>
               <w:tab w:val="right" w:leader="dot" w:pos="9628"/>
             </w:tabs>
           </w:pPr>
-          <w:r>
-            <w:fldChar w:fldCharType="begin"/>
-          </w:r>
-          <w:r>
-            <w:instrText xml:space="preserve"> HYPERLINK \l "_Toc369854459" </w:instrText>
-          </w:r>
-          <w:r>
-            <w:fldChar w:fldCharType="separate"/>
-          </w:r>
-          <w:r>
-            <w:rPr>
-              <w:rStyle w:val="17"/>
-              <w:rFonts w:ascii="Times New Roman" w:hAnsi="Times New Roman" w:cs="Times New Roman"/>
-            </w:rPr>
-            <w:t>1.3.</w:t>
-          </w:r>
-          <w:r>
-            <w:tab/>
-          </w:r>
-          <w:r>
-            <w:rPr>
-              <w:rStyle w:val="17"/>
-              <w:rFonts w:hint="eastAsia" w:ascii="Times New Roman" w:hAnsi="Times New Roman" w:cs="Times New Roman"/>
-            </w:rPr>
-            <w:t>读者对象</w:t>
-          </w:r>
-          <w:r>
-            <w:tab/>
-          </w:r>
-          <w:r>
-            <w:fldChar w:fldCharType="begin"/>
-          </w:r>
-          <w:r>
-            <w:instrText xml:space="preserve"> PAGEREF _Toc369854459 \h </w:instrText>
-          </w:r>
-          <w:r>
-            <w:fldChar w:fldCharType="separate"/>
-          </w:r>
-          <w:r>
-            <w:t>4</w:t>
-          </w:r>
-          <w:r>
-            <w:fldChar w:fldCharType="end"/>
-          </w:r>
-          <w:r>
-            <w:fldChar w:fldCharType="end"/>
-          </w:r>
+          <w:hyperlink w:anchor="_Toc369854459" w:history="1">
+            <w:r>
+              <w:rPr>
+                <w:rStyle w:val="ad"/>
+                <w:rFonts w:ascii="Times New Roman" w:hAnsi="Times New Roman" w:cs="Times New Roman"/>
+              </w:rPr>
+              <w:t>1.3.</w:t>
+            </w:r>
+            <w:r>
+              <w:tab/>
+            </w:r>
+            <w:r>
+              <w:rPr>
+                <w:rStyle w:val="ad"/>
+                <w:rFonts w:ascii="Times New Roman" w:hAnsi="Times New Roman" w:cs="Times New Roman" w:hint="eastAsia"/>
+              </w:rPr>
+              <w:t>读者对象</w:t>
+            </w:r>
+            <w:r>
+              <w:tab/>
+            </w:r>
+            <w:r>
+              <w:fldChar w:fldCharType="begin"/>
+            </w:r>
+            <w:r>
+              <w:instrText xml:space="preserve"> PAGEREF _Toc369854459 \h </w:instrText>
+            </w:r>
+            <w:r>
+              <w:fldChar w:fldCharType="separate"/>
+            </w:r>
+            <w:r>
+              <w:t>4</w:t>
+            </w:r>
+            <w:r>
+              <w:fldChar w:fldCharType="end"/>
+            </w:r>
+          </w:hyperlink>
         </w:p>
         <w:p>
           <w:pPr>
-            <w:pStyle w:val="13"/>
+            <w:pStyle w:val="TOC2"/>
             <w:tabs>
               <w:tab w:val="left" w:pos="1050"/>
               <w:tab w:val="right" w:leader="dot" w:pos="9628"/>
             </w:tabs>
           </w:pPr>
-          <w:r>
-            <w:fldChar w:fldCharType="begin"/>
-          </w:r>
-          <w:r>
-            <w:instrText xml:space="preserve"> HYPERLINK \l "_Toc369854460" </w:instrText>
-          </w:r>
-          <w:r>
-            <w:fldChar w:fldCharType="separate"/>
-          </w:r>
-          <w:r>
-            <w:rPr>
-              <w:rStyle w:val="17"/>
-              <w:rFonts w:ascii="Times New Roman" w:hAnsi="Times New Roman" w:cs="Times New Roman"/>
-            </w:rPr>
-            <w:t>1.4.</w:t>
-          </w:r>
-          <w:r>
-            <w:tab/>
-          </w:r>
-          <w:r>
-            <w:rPr>
-              <w:rStyle w:val="17"/>
-              <w:rFonts w:hint="eastAsia" w:ascii="Times New Roman" w:hAnsi="Times New Roman" w:cs="Times New Roman"/>
-            </w:rPr>
-            <w:t>术语与缩写解释</w:t>
-          </w:r>
-          <w:r>
-            <w:tab/>
-          </w:r>
-          <w:r>
-            <w:fldChar w:fldCharType="begin"/>
-          </w:r>
-          <w:r>
-            <w:instrText xml:space="preserve"> PAGEREF _Toc369854460 \h </w:instrText>
-          </w:r>
-          <w:r>
-            <w:fldChar w:fldCharType="separate"/>
-          </w:r>
-          <w:r>
-            <w:t>4</w:t>
-          </w:r>
-          <w:r>
-            <w:fldChar w:fldCharType="end"/>
-          </w:r>
-          <w:r>
-            <w:fldChar w:fldCharType="end"/>
-          </w:r>
+          <w:hyperlink w:anchor="_Toc369854460" w:history="1">
+            <w:r>
+              <w:rPr>
+                <w:rStyle w:val="ad"/>
+                <w:rFonts w:ascii="Times New Roman" w:hAnsi="Times New Roman" w:cs="Times New Roman"/>
+              </w:rPr>
+              <w:t>1.4.</w:t>
+            </w:r>
+            <w:r>
+              <w:tab/>
+            </w:r>
+            <w:r>
+              <w:rPr>
+                <w:rStyle w:val="ad"/>
+                <w:rFonts w:ascii="Times New Roman" w:hAnsi="Times New Roman" w:cs="Times New Roman" w:hint="eastAsia"/>
+              </w:rPr>
+              <w:t>术语与缩写解释</w:t>
+            </w:r>
+            <w:r>
+              <w:tab/>
+            </w:r>
+            <w:r>
+              <w:fldChar w:fldCharType="begin"/>
+            </w:r>
+            <w:r>
+              <w:instrText xml:space="preserve"> PAGEREF _Toc369854460 \h </w:instrText>
+            </w:r>
+            <w:r>
+              <w:fldChar w:fldCharType="separate"/>
+            </w:r>
+            <w:r>
+              <w:t>4</w:t>
+            </w:r>
+            <w:r>
+              <w:fldChar w:fldCharType="end"/>
+            </w:r>
+          </w:hyperlink>
         </w:p>
         <w:p>
           <w:pPr>
-            <w:pStyle w:val="13"/>
+            <w:pStyle w:val="TOC2"/>
             <w:tabs>
               <w:tab w:val="left" w:pos="1050"/>
               <w:tab w:val="right" w:leader="dot" w:pos="9628"/>
             </w:tabs>
           </w:pPr>
-          <w:r>
-            <w:fldChar w:fldCharType="begin"/>
-          </w:r>
-          <w:r>
-            <w:instrText xml:space="preserve"> HYPERLINK \l "_Toc369854461" </w:instrText>
-          </w:r>
-          <w:r>
-            <w:fldChar w:fldCharType="separate"/>
-          </w:r>
-          <w:r>
-            <w:rPr>
-              <w:rStyle w:val="17"/>
-              <w:rFonts w:ascii="Times New Roman" w:hAnsi="Times New Roman" w:cs="Times New Roman"/>
-            </w:rPr>
-            <w:t>1.5.</w:t>
-          </w:r>
-          <w:r>
-            <w:tab/>
-          </w:r>
-          <w:r>
-            <w:rPr>
-              <w:rStyle w:val="17"/>
-              <w:rFonts w:hint="eastAsia" w:ascii="Times New Roman" w:hAnsi="Times New Roman" w:cs="Times New Roman"/>
-            </w:rPr>
-            <w:t>参考资料</w:t>
-          </w:r>
-          <w:r>
-            <w:tab/>
-          </w:r>
-          <w:r>
-            <w:fldChar w:fldCharType="begin"/>
-          </w:r>
-          <w:r>
-            <w:instrText xml:space="preserve"> PAGEREF _Toc369854461 \h </w:instrText>
-          </w:r>
-          <w:r>
-            <w:fldChar w:fldCharType="separate"/>
-          </w:r>
-          <w:r>
-            <w:t>4</w:t>
-          </w:r>
-          <w:r>
-            <w:fldChar w:fldCharType="end"/>
-          </w:r>
-          <w:r>
-            <w:fldChar w:fldCharType="end"/>
-          </w:r>
+          <w:hyperlink w:anchor="_Toc369854461" w:history="1">
+            <w:r>
+              <w:rPr>
+                <w:rStyle w:val="ad"/>
+                <w:rFonts w:ascii="Times New Roman" w:hAnsi="Times New Roman" w:cs="Times New Roman"/>
+              </w:rPr>
+              <w:t>1.5.</w:t>
+            </w:r>
+            <w:r>
+              <w:tab/>
+            </w:r>
+            <w:r>
+              <w:rPr>
+                <w:rStyle w:val="ad"/>
+                <w:rFonts w:ascii="Times New Roman" w:hAnsi="Times New Roman" w:cs="Times New Roman" w:hint="eastAsia"/>
+              </w:rPr>
+              <w:t>参考资料</w:t>
+            </w:r>
+            <w:r>
+              <w:tab/>
+            </w:r>
+            <w:r>
+              <w:fldChar w:fldCharType="begin"/>
+            </w:r>
+            <w:r>
+              <w:instrText xml:space="preserve"> PAGEREF _Toc369854461 \h </w:instrText>
+            </w:r>
+            <w:r>
+              <w:fldChar w:fldCharType="separate"/>
+            </w:r>
+            <w:r>
+              <w:t>4</w:t>
+            </w:r>
+            <w:r>
+              <w:fldChar w:fldCharType="end"/>
+            </w:r>
+          </w:hyperlink>
         </w:p>
         <w:p>
           <w:pPr>
-            <w:pStyle w:val="12"/>
+            <w:pStyle w:val="TOC1"/>
           </w:pPr>
-          <w:r>
-            <w:fldChar w:fldCharType="begin"/>
-          </w:r>
-          <w:r>
-            <w:instrText xml:space="preserve"> HYPERLINK \l "_Toc369854462" </w:instrText>
-          </w:r>
-          <w:r>
-            <w:fldChar w:fldCharType="separate"/>
-          </w:r>
-          <w:r>
-            <w:rPr>
-              <w:rStyle w:val="17"/>
-              <w:rFonts w:ascii="Times New Roman" w:hAnsi="Times New Roman" w:cs="Times New Roman"/>
-            </w:rPr>
-            <w:t>2.</w:t>
-          </w:r>
-          <w:r>
-            <w:tab/>
-          </w:r>
-          <w:r>
-            <w:rPr>
-              <w:rStyle w:val="17"/>
-              <w:rFonts w:hint="eastAsia" w:ascii="Times New Roman" w:hAnsi="Times New Roman" w:cs="Times New Roman"/>
-            </w:rPr>
-            <w:t>项目介绍</w:t>
-          </w:r>
-          <w:r>
-            <w:tab/>
-          </w:r>
-          <w:r>
-            <w:fldChar w:fldCharType="begin"/>
-          </w:r>
-          <w:r>
-            <w:instrText xml:space="preserve"> PAGEREF _Toc369854462 \h </w:instrText>
-          </w:r>
-          <w:r>
-            <w:fldChar w:fldCharType="separate"/>
-          </w:r>
-          <w:r>
-            <w:t>4</w:t>
-          </w:r>
-          <w:r>
-            <w:fldChar w:fldCharType="end"/>
-          </w:r>
-          <w:r>
-            <w:fldChar w:fldCharType="end"/>
-          </w:r>
+          <w:hyperlink w:anchor="_Toc369854462" w:history="1">
+            <w:r>
+              <w:rPr>
+                <w:rStyle w:val="ad"/>
+                <w:rFonts w:ascii="Times New Roman" w:hAnsi="Times New Roman" w:cs="Times New Roman"/>
+              </w:rPr>
+              <w:t>2.</w:t>
+            </w:r>
+            <w:r>
+              <w:tab/>
+            </w:r>
+            <w:r>
+              <w:rPr>
+                <w:rStyle w:val="ad"/>
+                <w:rFonts w:ascii="Times New Roman" w:hAnsi="Times New Roman" w:cs="Times New Roman" w:hint="eastAsia"/>
+              </w:rPr>
+              <w:t>项目介绍</w:t>
+            </w:r>
+            <w:r>
+              <w:tab/>
+            </w:r>
+            <w:r>
+              <w:fldChar w:fldCharType="begin"/>
+            </w:r>
+            <w:r>
+              <w:instrText xml:space="preserve"> PAGEREF _Toc369854462 \h </w:instrText>
+            </w:r>
+            <w:r>
+              <w:fldChar w:fldCharType="separate"/>
+            </w:r>
+            <w:r>
+              <w:t>4</w:t>
+            </w:r>
+            <w:r>
+              <w:fldChar w:fldCharType="end"/>
+            </w:r>
+          </w:hyperlink>
         </w:p>
         <w:p>
           <w:pPr>
-            <w:pStyle w:val="13"/>
+            <w:pStyle w:val="TOC2"/>
             <w:tabs>
               <w:tab w:val="left" w:pos="1050"/>
               <w:tab w:val="right" w:leader="dot" w:pos="9628"/>
             </w:tabs>
           </w:pPr>
-          <w:r>
-            <w:fldChar w:fldCharType="begin"/>
-          </w:r>
-          <w:r>
-            <w:instrText xml:space="preserve"> HYPERLINK \l "_Toc369854463" </w:instrText>
-          </w:r>
-          <w:r>
-            <w:fldChar w:fldCharType="separate"/>
-          </w:r>
-          <w:r>
-            <w:rPr>
-              <w:rStyle w:val="17"/>
-              <w:rFonts w:ascii="Times New Roman" w:hAnsi="Times New Roman" w:cs="Times New Roman"/>
-            </w:rPr>
-            <w:t>2.1.</w:t>
-          </w:r>
-          <w:r>
-            <w:tab/>
-          </w:r>
-          <w:r>
-            <w:rPr>
-              <w:rStyle w:val="17"/>
-              <w:rFonts w:hint="eastAsia" w:ascii="Times New Roman" w:hAnsi="Times New Roman" w:cs="Times New Roman"/>
-            </w:rPr>
-            <w:t>项目说明</w:t>
-          </w:r>
-          <w:r>
-            <w:tab/>
-          </w:r>
-          <w:r>
-            <w:fldChar w:fldCharType="begin"/>
-          </w:r>
-          <w:r>
-            <w:instrText xml:space="preserve"> PAGEREF _Toc369854463 \h </w:instrText>
-          </w:r>
-          <w:r>
-            <w:fldChar w:fldCharType="separate"/>
-          </w:r>
-          <w:r>
-            <w:t>4</w:t>
-          </w:r>
-          <w:r>
-            <w:fldChar w:fldCharType="end"/>
-          </w:r>
-          <w:r>
-            <w:fldChar w:fldCharType="end"/>
-          </w:r>
+          <w:hyperlink w:anchor="_Toc369854463" w:history="1">
+            <w:r>
+              <w:rPr>
+                <w:rStyle w:val="ad"/>
+                <w:rFonts w:ascii="Times New Roman" w:hAnsi="Times New Roman" w:cs="Times New Roman"/>
+              </w:rPr>
+              <w:t>2.1.</w:t>
+            </w:r>
+            <w:r>
+              <w:tab/>
+            </w:r>
+            <w:r>
+              <w:rPr>
+                <w:rStyle w:val="ad"/>
+                <w:rFonts w:ascii="Times New Roman" w:hAnsi="Times New Roman" w:cs="Times New Roman" w:hint="eastAsia"/>
+              </w:rPr>
+              <w:t>项目说明</w:t>
+            </w:r>
+            <w:r>
+              <w:tab/>
+            </w:r>
+            <w:r>
+              <w:fldChar w:fldCharType="begin"/>
+            </w:r>
+            <w:r>
+              <w:instrText xml:space="preserve"> PAGEREF _Toc369854463 \h </w:instrText>
+            </w:r>
+            <w:r>
+              <w:fldChar w:fldCharType="separate"/>
+            </w:r>
+            <w:r>
+              <w:t>4</w:t>
+            </w:r>
+            <w:r>
+              <w:fldChar w:fldCharType="end"/>
+            </w:r>
+          </w:hyperlink>
         </w:p>
         <w:p>
           <w:pPr>
-            <w:pStyle w:val="13"/>
+            <w:pStyle w:val="TOC2"/>
             <w:tabs>
               <w:tab w:val="left" w:pos="1050"/>
               <w:tab w:val="right" w:leader="dot" w:pos="9628"/>
             </w:tabs>
           </w:pPr>
-          <w:r>
-            <w:fldChar w:fldCharType="begin"/>
-          </w:r>
-          <w:r>
-            <w:instrText xml:space="preserve"> HYPERLINK \l "_Toc369854464" </w:instrText>
-          </w:r>
-          <w:r>
-            <w:fldChar w:fldCharType="separate"/>
-          </w:r>
-          <w:r>
-            <w:rPr>
-              <w:rStyle w:val="17"/>
-              <w:rFonts w:ascii="Times New Roman" w:hAnsi="Times New Roman" w:cs="Times New Roman"/>
-            </w:rPr>
-            <w:t>2.2.</w:t>
-          </w:r>
-          <w:r>
-            <w:tab/>
-          </w:r>
-          <w:r>
-            <w:rPr>
-              <w:rStyle w:val="17"/>
-              <w:rFonts w:hint="eastAsia" w:ascii="Times New Roman" w:hAnsi="Times New Roman" w:cs="Times New Roman"/>
-            </w:rPr>
-            <w:t>项目背景</w:t>
-          </w:r>
-          <w:r>
-            <w:tab/>
-          </w:r>
-          <w:r>
-            <w:fldChar w:fldCharType="begin"/>
-          </w:r>
-          <w:r>
-            <w:instrText xml:space="preserve"> PAGEREF _Toc369854464 \h </w:instrText>
-          </w:r>
-          <w:r>
-            <w:fldChar w:fldCharType="separate"/>
-          </w:r>
-          <w:r>
-            <w:t>4</w:t>
-          </w:r>
-          <w:r>
-            <w:fldChar w:fldCharType="end"/>
-          </w:r>
-          <w:r>
-            <w:fldChar w:fldCharType="end"/>
-          </w:r>
+          <w:hyperlink w:anchor="_Toc369854464" w:history="1">
+            <w:r>
+              <w:rPr>
+                <w:rStyle w:val="ad"/>
+                <w:rFonts w:ascii="Times New Roman" w:hAnsi="Times New Roman" w:cs="Times New Roman"/>
+              </w:rPr>
+              <w:t>2.2.</w:t>
+            </w:r>
+            <w:r>
+              <w:tab/>
+            </w:r>
+            <w:r>
+              <w:rPr>
+                <w:rStyle w:val="ad"/>
+                <w:rFonts w:ascii="Times New Roman" w:hAnsi="Times New Roman" w:cs="Times New Roman" w:hint="eastAsia"/>
+              </w:rPr>
+              <w:t>项目背景</w:t>
+            </w:r>
+            <w:r>
+              <w:tab/>
+            </w:r>
+            <w:r>
+              <w:fldChar w:fldCharType="begin"/>
+            </w:r>
+            <w:r>
+              <w:instrText xml:space="preserve"> PAGEREF _Toc369854464 \h </w:instrText>
+            </w:r>
+            <w:r>
+              <w:fldChar w:fldCharType="separate"/>
+            </w:r>
+            <w:r>
+              <w:t>4</w:t>
+            </w:r>
+            <w:r>
+              <w:fldChar w:fldCharType="end"/>
+            </w:r>
+          </w:hyperlink>
         </w:p>
         <w:p>
           <w:pPr>
-            <w:pStyle w:val="13"/>
+            <w:pStyle w:val="TOC2"/>
             <w:tabs>
               <w:tab w:val="left" w:pos="1050"/>
               <w:tab w:val="right" w:leader="dot" w:pos="9628"/>
             </w:tabs>
           </w:pPr>
-          <w:r>
-            <w:fldChar w:fldCharType="begin"/>
-          </w:r>
-          <w:r>
-            <w:instrText xml:space="preserve"> HYPERLINK \l "_Toc369854465" </w:instrText>
-          </w:r>
-          <w:r>
-            <w:fldChar w:fldCharType="separate"/>
-          </w:r>
-          <w:r>
-            <w:rPr>
-              <w:rStyle w:val="17"/>
-              <w:rFonts w:ascii="Times New Roman" w:hAnsi="Times New Roman" w:cs="Times New Roman"/>
-            </w:rPr>
-            <w:t>2.3.</w:t>
-          </w:r>
-          <w:r>
-            <w:tab/>
-          </w:r>
-          <w:r>
-            <w:rPr>
-              <w:rStyle w:val="17"/>
-              <w:rFonts w:hint="eastAsia" w:ascii="Times New Roman" w:hAnsi="Times New Roman" w:cs="Times New Roman"/>
-            </w:rPr>
-            <w:t>项目目标</w:t>
-          </w:r>
-          <w:r>
-            <w:tab/>
-          </w:r>
-          <w:r>
-            <w:fldChar w:fldCharType="begin"/>
-          </w:r>
-          <w:r>
-            <w:instrText xml:space="preserve"> PAGEREF _Toc369854465 \h </w:instrText>
-          </w:r>
-          <w:r>
-            <w:fldChar w:fldCharType="separate"/>
-          </w:r>
-          <w:r>
-            <w:t>5</w:t>
-          </w:r>
-          <w:r>
-            <w:fldChar w:fldCharType="end"/>
-          </w:r>
-          <w:r>
-            <w:fldChar w:fldCharType="end"/>
-          </w:r>
+          <w:hyperlink w:anchor="_Toc369854465" w:history="1">
+            <w:r>
+              <w:rPr>
+                <w:rStyle w:val="ad"/>
+                <w:rFonts w:ascii="Times New Roman" w:hAnsi="Times New Roman" w:cs="Times New Roman"/>
+              </w:rPr>
+              <w:t>2.3.</w:t>
+            </w:r>
+            <w:r>
+              <w:tab/>
+            </w:r>
+            <w:r>
+              <w:rPr>
+                <w:rStyle w:val="ad"/>
+                <w:rFonts w:ascii="Times New Roman" w:hAnsi="Times New Roman" w:cs="Times New Roman" w:hint="eastAsia"/>
+              </w:rPr>
+              <w:t>项目目标</w:t>
+            </w:r>
+            <w:r>
+              <w:tab/>
+            </w:r>
+            <w:r>
+              <w:fldChar w:fldCharType="begin"/>
+            </w:r>
+            <w:r>
+              <w:instrText xml:space="preserve"> PAGEREF _Toc369854465 \h </w:instrText>
+            </w:r>
+            <w:r>
+              <w:fldChar w:fldCharType="separate"/>
+            </w:r>
+            <w:r>
+              <w:t>5</w:t>
+            </w:r>
+            <w:r>
+              <w:fldChar w:fldCharType="end"/>
+            </w:r>
+          </w:hyperlink>
         </w:p>
         <w:p>
           <w:pPr>
-            <w:pStyle w:val="13"/>
+            <w:pStyle w:val="TOC2"/>
             <w:tabs>
               <w:tab w:val="left" w:pos="1050"/>
               <w:tab w:val="right" w:leader="dot" w:pos="9628"/>
             </w:tabs>
           </w:pPr>
-          <w:r>
-            <w:fldChar w:fldCharType="begin"/>
-          </w:r>
-          <w:r>
-            <w:instrText xml:space="preserve"> HYPERLINK \l "_Toc369854466" </w:instrText>
-          </w:r>
-          <w:r>
-            <w:fldChar w:fldCharType="separate"/>
-          </w:r>
-          <w:r>
-            <w:rPr>
-              <w:rStyle w:val="17"/>
-              <w:rFonts w:ascii="Times New Roman" w:hAnsi="Times New Roman" w:cs="Times New Roman"/>
-            </w:rPr>
-            <w:t>2.4.</w:t>
-          </w:r>
-          <w:r>
-            <w:tab/>
-          </w:r>
-          <w:r>
-            <w:rPr>
-              <w:rStyle w:val="17"/>
-              <w:rFonts w:hint="eastAsia" w:ascii="Times New Roman" w:hAnsi="Times New Roman" w:cs="Times New Roman"/>
-            </w:rPr>
-            <w:t>项目用户</w:t>
-          </w:r>
-          <w:r>
-            <w:tab/>
-          </w:r>
-          <w:r>
-            <w:fldChar w:fldCharType="begin"/>
-          </w:r>
-          <w:r>
-            <w:instrText xml:space="preserve"> PAGEREF _Toc369854466 \h </w:instrText>
-          </w:r>
-          <w:r>
-            <w:fldChar w:fldCharType="separate"/>
-          </w:r>
-          <w:r>
-            <w:t>5</w:t>
-          </w:r>
-          <w:r>
-            <w:fldChar w:fldCharType="end"/>
-          </w:r>
-          <w:r>
-            <w:fldChar w:fldCharType="end"/>
-          </w:r>
+          <w:hyperlink w:anchor="_Toc369854466" w:history="1">
+            <w:r>
+              <w:rPr>
+                <w:rStyle w:val="ad"/>
+                <w:rFonts w:ascii="Times New Roman" w:hAnsi="Times New Roman" w:cs="Times New Roman"/>
+              </w:rPr>
+              <w:t>2.4.</w:t>
+            </w:r>
+            <w:r>
+              <w:tab/>
+            </w:r>
+            <w:r>
+              <w:rPr>
+                <w:rStyle w:val="ad"/>
+                <w:rFonts w:ascii="Times New Roman" w:hAnsi="Times New Roman" w:cs="Times New Roman" w:hint="eastAsia"/>
+              </w:rPr>
+              <w:t>项目用户</w:t>
+            </w:r>
+            <w:r>
+              <w:tab/>
+            </w:r>
+            <w:r>
+              <w:fldChar w:fldCharType="begin"/>
+            </w:r>
+            <w:r>
+              <w:instrText xml:space="preserve"> PAGEREF _Toc369854466 \h </w:instrText>
+            </w:r>
+            <w:r>
+              <w:fldChar w:fldCharType="separate"/>
+            </w:r>
+            <w:r>
+              <w:t>5</w:t>
+            </w:r>
+            <w:r>
+              <w:fldChar w:fldCharType="end"/>
+            </w:r>
+          </w:hyperlink>
         </w:p>
         <w:p>
           <w:pPr>
-            <w:pStyle w:val="12"/>
+            <w:pStyle w:val="TOC1"/>
           </w:pPr>
-          <w:r>
-            <w:fldChar w:fldCharType="begin"/>
-          </w:r>
-          <w:r>
-            <w:instrText xml:space="preserve"> HYPERLINK \l "_Toc369854467" </w:instrText>
-          </w:r>
-          <w:r>
-            <w:fldChar w:fldCharType="separate"/>
-          </w:r>
-          <w:r>
-            <w:rPr>
-              <w:rStyle w:val="17"/>
-              <w:rFonts w:ascii="Times New Roman" w:hAnsi="Times New Roman" w:cs="Times New Roman"/>
-            </w:rPr>
-            <w:t>3.</w:t>
-          </w:r>
-          <w:r>
-            <w:tab/>
-          </w:r>
-          <w:r>
-            <w:rPr>
-              <w:rStyle w:val="17"/>
-              <w:rFonts w:hint="eastAsia" w:ascii="Times New Roman" w:hAnsi="Times New Roman" w:cs="Times New Roman"/>
-            </w:rPr>
-            <w:t>需求说明</w:t>
-          </w:r>
-          <w:r>
-            <w:tab/>
-          </w:r>
-          <w:r>
-            <w:fldChar w:fldCharType="begin"/>
-          </w:r>
-          <w:r>
-            <w:instrText xml:space="preserve"> PAGEREF _Toc369854467 \h </w:instrText>
-          </w:r>
-          <w:r>
-            <w:fldChar w:fldCharType="separate"/>
-          </w:r>
-          <w:r>
-            <w:t>5</w:t>
-          </w:r>
-          <w:r>
-            <w:fldChar w:fldCharType="end"/>
-          </w:r>
-          <w:r>
-            <w:fldChar w:fldCharType="end"/>
-          </w:r>
+          <w:hyperlink w:anchor="_Toc369854467" w:history="1">
+            <w:r>
+              <w:rPr>
+                <w:rStyle w:val="ad"/>
+                <w:rFonts w:ascii="Times New Roman" w:hAnsi="Times New Roman" w:cs="Times New Roman"/>
+              </w:rPr>
+              <w:t>3.</w:t>
+            </w:r>
+            <w:r>
+              <w:tab/>
+            </w:r>
+            <w:r>
+              <w:rPr>
+                <w:rStyle w:val="ad"/>
+                <w:rFonts w:ascii="Times New Roman" w:hAnsi="Times New Roman" w:cs="Times New Roman" w:hint="eastAsia"/>
+              </w:rPr>
+              <w:t>需求说明</w:t>
+            </w:r>
+            <w:r>
+              <w:tab/>
+            </w:r>
+            <w:r>
+              <w:fldChar w:fldCharType="begin"/>
+            </w:r>
+            <w:r>
+              <w:instrText xml:space="preserve"> PAGEREF _Toc369854467 \h </w:instrText>
+            </w:r>
+            <w:r>
+              <w:fldChar w:fldCharType="separate"/>
+            </w:r>
+            <w:r>
+              <w:t>5</w:t>
+            </w:r>
+            <w:r>
+              <w:fldChar w:fldCharType="end"/>
+            </w:r>
+          </w:hyperlink>
         </w:p>
         <w:p>
           <w:pPr>
-            <w:pStyle w:val="13"/>
+            <w:pStyle w:val="TOC2"/>
             <w:tabs>
               <w:tab w:val="left" w:pos="1050"/>
               <w:tab w:val="right" w:leader="dot" w:pos="9628"/>
             </w:tabs>
           </w:pPr>
-          <w:r>
-            <w:fldChar w:fldCharType="begin"/>
-          </w:r>
-          <w:r>
-            <w:instrText xml:space="preserve"> HYPERLINK \l "_Toc369854468" </w:instrText>
-          </w:r>
-          <w:r>
-            <w:fldChar w:fldCharType="separate"/>
-          </w:r>
-          <w:r>
-            <w:rPr>
-              <w:rStyle w:val="17"/>
-              <w:rFonts w:ascii="Times New Roman" w:hAnsi="Times New Roman" w:cs="Times New Roman"/>
-            </w:rPr>
-            <w:t>3.1.</w:t>
-          </w:r>
-          <w:r>
-            <w:tab/>
-          </w:r>
-          <w:r>
-            <w:rPr>
-              <w:rStyle w:val="17"/>
-              <w:rFonts w:hint="eastAsia" w:ascii="Times New Roman" w:hAnsi="Times New Roman" w:cs="Times New Roman"/>
-            </w:rPr>
-            <w:t>整体需求</w:t>
-          </w:r>
-          <w:r>
-            <w:tab/>
-          </w:r>
-          <w:r>
-            <w:fldChar w:fldCharType="begin"/>
-          </w:r>
-          <w:r>
-            <w:instrText xml:space="preserve"> PAGEREF _Toc369854468 \h </w:instrText>
-          </w:r>
-          <w:r>
-            <w:fldChar w:fldCharType="separate"/>
-          </w:r>
-          <w:r>
-            <w:t>5</w:t>
-          </w:r>
-          <w:r>
-            <w:fldChar w:fldCharType="end"/>
-          </w:r>
-          <w:r>
-            <w:fldChar w:fldCharType="end"/>
-          </w:r>
+          <w:hyperlink w:anchor="_Toc369854468" w:history="1">
+            <w:r>
+              <w:rPr>
+                <w:rStyle w:val="ad"/>
+                <w:rFonts w:ascii="Times New Roman" w:hAnsi="Times New Roman" w:cs="Times New Roman"/>
+              </w:rPr>
+              <w:t>3.1.</w:t>
+            </w:r>
+            <w:r>
+              <w:tab/>
+            </w:r>
+            <w:r>
+              <w:rPr>
+                <w:rStyle w:val="ad"/>
+                <w:rFonts w:ascii="Times New Roman" w:hAnsi="Times New Roman" w:cs="Times New Roman" w:hint="eastAsia"/>
+              </w:rPr>
+              <w:t>整体需求</w:t>
+            </w:r>
+            <w:r>
+              <w:tab/>
+            </w:r>
+            <w:r>
+              <w:fldChar w:fldCharType="begin"/>
+            </w:r>
+            <w:r>
+              <w:instrText xml:space="preserve"> PAGEREF _Toc369854468 \h </w:instrText>
+            </w:r>
+            <w:r>
+              <w:fldChar w:fldCharType="separate"/>
+            </w:r>
+            <w:r>
+              <w:t>5</w:t>
+            </w:r>
+            <w:r>
+              <w:fldChar w:fldCharType="end"/>
+            </w:r>
+          </w:hyperlink>
         </w:p>
         <w:p>
           <w:pPr>
-            <w:pStyle w:val="13"/>
+            <w:pStyle w:val="TOC2"/>
             <w:tabs>
               <w:tab w:val="left" w:pos="1050"/>
               <w:tab w:val="right" w:leader="dot" w:pos="9628"/>
             </w:tabs>
           </w:pPr>
-          <w:r>
-            <w:fldChar w:fldCharType="begin"/>
-          </w:r>
-          <w:r>
-            <w:instrText xml:space="preserve"> HYPERLINK \l "_Toc369854469" </w:instrText>
-          </w:r>
-          <w:r>
-            <w:fldChar w:fldCharType="separate"/>
-          </w:r>
-          <w:r>
-            <w:rPr>
-              <w:rStyle w:val="17"/>
-              <w:rFonts w:ascii="Times New Roman" w:hAnsi="Times New Roman" w:cs="Times New Roman"/>
-            </w:rPr>
-            <w:t>3.2.</w:t>
-          </w:r>
-          <w:r>
-            <w:tab/>
-          </w:r>
-          <w:r>
-            <w:rPr>
-              <w:rStyle w:val="17"/>
-              <w:rFonts w:hint="eastAsia" w:ascii="Times New Roman" w:hAnsi="Times New Roman" w:cs="Times New Roman"/>
-            </w:rPr>
-            <w:t>功能需求</w:t>
-          </w:r>
-          <w:r>
-            <w:tab/>
-          </w:r>
-          <w:r>
-            <w:fldChar w:fldCharType="begin"/>
-          </w:r>
-          <w:r>
-            <w:instrText xml:space="preserve"> PAGEREF _Toc369854469 \h </w:instrText>
-          </w:r>
-          <w:r>
-            <w:fldChar w:fldCharType="separate"/>
-          </w:r>
-          <w:r>
-            <w:t>5</w:t>
-          </w:r>
-          <w:r>
-            <w:fldChar w:fldCharType="end"/>
-          </w:r>
-          <w:r>
-            <w:fldChar w:fldCharType="end"/>
-          </w:r>
+          <w:hyperlink w:anchor="_Toc369854469" w:history="1">
+            <w:r>
+              <w:rPr>
+                <w:rStyle w:val="ad"/>
+                <w:rFonts w:ascii="Times New Roman" w:hAnsi="Times New Roman" w:cs="Times New Roman"/>
+              </w:rPr>
+              <w:t>3.2.</w:t>
+            </w:r>
+            <w:r>
+              <w:tab/>
+            </w:r>
+            <w:r>
+              <w:rPr>
+                <w:rStyle w:val="ad"/>
+                <w:rFonts w:ascii="Times New Roman" w:hAnsi="Times New Roman" w:cs="Times New Roman" w:hint="eastAsia"/>
+              </w:rPr>
+              <w:t>功能需求</w:t>
+            </w:r>
+            <w:r>
+              <w:tab/>
+            </w:r>
+            <w:r>
+              <w:fldChar w:fldCharType="begin"/>
+            </w:r>
+            <w:r>
+              <w:instrText xml:space="preserve"> PAGEREF _Toc369854469 \h </w:instrText>
+            </w:r>
+            <w:r>
+              <w:fldChar w:fldCharType="separate"/>
+            </w:r>
+            <w:r>
+              <w:t>5</w:t>
+            </w:r>
+            <w:r>
+              <w:fldChar w:fldCharType="end"/>
+            </w:r>
+          </w:hyperlink>
         </w:p>
         <w:p>
           <w:pPr>
-            <w:pStyle w:val="8"/>
+            <w:pStyle w:val="TOC3"/>
             <w:tabs>
               <w:tab w:val="left" w:pos="1680"/>
               <w:tab w:val="right" w:leader="dot" w:pos="9628"/>
             </w:tabs>
           </w:pPr>
-          <w:r>
-            <w:fldChar w:fldCharType="begin"/>
-          </w:r>
-          <w:r>
-            <w:instrText xml:space="preserve"> HYPERLINK \l "_Toc369854470" </w:instrText>
-          </w:r>
-          <w:r>
-            <w:fldChar w:fldCharType="separate"/>
-          </w:r>
-          <w:r>
-            <w:rPr>
-              <w:rStyle w:val="17"/>
-            </w:rPr>
-            <w:t>3.2.1.</w:t>
-          </w:r>
-          <w:r>
-            <w:tab/>
-          </w:r>
-          <w:r>
-            <w:rPr>
-              <w:rStyle w:val="17"/>
-              <w:rFonts w:hint="eastAsia"/>
-            </w:rPr>
-            <w:t>需求编号规则</w:t>
-          </w:r>
-          <w:r>
-            <w:tab/>
-          </w:r>
-          <w:r>
-            <w:fldChar w:fldCharType="begin"/>
-          </w:r>
-          <w:r>
-            <w:instrText xml:space="preserve"> PAGEREF _Toc369854470 \h </w:instrText>
-          </w:r>
-          <w:r>
-            <w:fldChar w:fldCharType="separate"/>
-          </w:r>
-          <w:r>
-            <w:t>5</w:t>
-          </w:r>
-          <w:r>
-            <w:fldChar w:fldCharType="end"/>
-          </w:r>
-          <w:r>
-            <w:fldChar w:fldCharType="end"/>
-          </w:r>
+          <w:hyperlink w:anchor="_Toc369854470" w:history="1">
+            <w:r>
+              <w:rPr>
+                <w:rStyle w:val="ad"/>
+              </w:rPr>
+              <w:t>3.2.1.</w:t>
+            </w:r>
+            <w:r>
+              <w:tab/>
+            </w:r>
+            <w:r>
+              <w:rPr>
+                <w:rStyle w:val="ad"/>
+                <w:rFonts w:hint="eastAsia"/>
+              </w:rPr>
+              <w:t>需求编号规则</w:t>
+            </w:r>
+            <w:r>
+              <w:tab/>
+            </w:r>
+            <w:r>
+              <w:fldChar w:fldCharType="begin"/>
+            </w:r>
+            <w:r>
+              <w:instrText xml:space="preserve"> PAGEREF _Toc369854470 \h </w:instrText>
+            </w:r>
+            <w:r>
+              <w:fldChar w:fldCharType="separate"/>
+            </w:r>
+            <w:r>
+              <w:t>5</w:t>
+            </w:r>
+            <w:r>
+              <w:fldChar w:fldCharType="end"/>
+            </w:r>
+          </w:hyperlink>
         </w:p>
         <w:p>
           <w:pPr>
-            <w:pStyle w:val="8"/>
+            <w:pStyle w:val="TOC3"/>
             <w:tabs>
               <w:tab w:val="left" w:pos="1680"/>
               <w:tab w:val="right" w:leader="dot" w:pos="9628"/>
             </w:tabs>
           </w:pPr>
-          <w:r>
-            <w:fldChar w:fldCharType="begin"/>
-          </w:r>
-          <w:r>
-            <w:instrText xml:space="preserve"> HYPERLINK \l "_Toc369854471" </w:instrText>
-          </w:r>
-          <w:r>
-            <w:fldChar w:fldCharType="separate"/>
-          </w:r>
-          <w:r>
-            <w:rPr>
-              <w:rStyle w:val="17"/>
-            </w:rPr>
-            <w:t>3.2.2.</w:t>
-          </w:r>
-          <w:r>
-            <w:tab/>
-          </w:r>
-          <w:r>
-            <w:rPr>
-              <w:rStyle w:val="17"/>
-              <w:rFonts w:hint="eastAsia"/>
-            </w:rPr>
-            <w:t>总体模块划分</w:t>
-          </w:r>
-          <w:r>
-            <w:tab/>
-          </w:r>
-          <w:r>
-            <w:fldChar w:fldCharType="begin"/>
-          </w:r>
-          <w:r>
-            <w:instrText xml:space="preserve"> PAGEREF _Toc369854471 \h </w:instrText>
-          </w:r>
-          <w:r>
-            <w:fldChar w:fldCharType="separate"/>
-          </w:r>
-          <w:r>
-            <w:t>5</w:t>
-          </w:r>
-          <w:r>
-            <w:fldChar w:fldCharType="end"/>
-          </w:r>
-          <w:r>
-            <w:fldChar w:fldCharType="end"/>
-          </w:r>
+          <w:hyperlink w:anchor="_Toc369854471" w:history="1">
+            <w:r>
+              <w:rPr>
+                <w:rStyle w:val="ad"/>
+              </w:rPr>
+              <w:t>3.2.2.</w:t>
+            </w:r>
+            <w:r>
+              <w:tab/>
+            </w:r>
+            <w:r>
+              <w:rPr>
+                <w:rStyle w:val="ad"/>
+                <w:rFonts w:hint="eastAsia"/>
+              </w:rPr>
+              <w:t>总体模块划分</w:t>
+            </w:r>
+            <w:r>
+              <w:tab/>
+            </w:r>
+            <w:r>
+              <w:fldChar w:fldCharType="begin"/>
+            </w:r>
+            <w:r>
+              <w:instrText xml:space="preserve"> PAGEREF _Toc369854471 \h </w:instrText>
+            </w:r>
+            <w:r>
+              <w:fldChar w:fldCharType="separate"/>
+            </w:r>
+            <w:r>
+              <w:t>5</w:t>
+            </w:r>
+            <w:r>
+              <w:fldChar w:fldCharType="end"/>
+            </w:r>
+          </w:hyperlink>
         </w:p>
         <w:p>
           <w:pPr>
-            <w:pStyle w:val="12"/>
+            <w:pStyle w:val="TOC1"/>
           </w:pPr>
-          <w:r>
-            <w:fldChar w:fldCharType="begin"/>
-          </w:r>
-          <w:r>
-            <w:instrText xml:space="preserve"> HYPERLINK \l "_Toc369854472" </w:instrText>
-          </w:r>
-          <w:r>
-            <w:fldChar w:fldCharType="separate"/>
-          </w:r>
-          <w:r>
-            <w:rPr>
-              <w:rStyle w:val="17"/>
-              <w:rFonts w:ascii="Times New Roman" w:hAnsi="Times New Roman" w:cs="Times New Roman"/>
-            </w:rPr>
-            <w:t>4.</w:t>
-          </w:r>
-          <w:r>
-            <w:tab/>
-          </w:r>
-          <w:r>
-            <w:rPr>
-              <w:rStyle w:val="17"/>
-              <w:rFonts w:hint="eastAsia" w:ascii="Times New Roman" w:hAnsi="Times New Roman" w:cs="Times New Roman"/>
-            </w:rPr>
-            <w:t>功能性需求</w:t>
-          </w:r>
-          <w:r>
-            <w:tab/>
-          </w:r>
-          <w:r>
-            <w:fldChar w:fldCharType="begin"/>
-          </w:r>
-          <w:r>
-            <w:instrText xml:space="preserve"> PAGEREF _Toc369854472 \h </w:instrText>
-          </w:r>
-          <w:r>
-            <w:fldChar w:fldCharType="separate"/>
-          </w:r>
-          <w:r>
-            <w:t>5</w:t>
-          </w:r>
-          <w:r>
-            <w:fldChar w:fldCharType="end"/>
-          </w:r>
-          <w:r>
-            <w:fldChar w:fldCharType="end"/>
-          </w:r>
+          <w:hyperlink w:anchor="_Toc369854472" w:history="1">
+            <w:r>
+              <w:rPr>
+                <w:rStyle w:val="ad"/>
+                <w:rFonts w:ascii="Times New Roman" w:hAnsi="Times New Roman" w:cs="Times New Roman"/>
+              </w:rPr>
+              <w:t>4.</w:t>
+            </w:r>
+            <w:r>
+              <w:tab/>
+            </w:r>
+            <w:r>
+              <w:rPr>
+                <w:rStyle w:val="ad"/>
+                <w:rFonts w:ascii="Times New Roman" w:hAnsi="Times New Roman" w:cs="Times New Roman" w:hint="eastAsia"/>
+              </w:rPr>
+              <w:t>功能性需求</w:t>
+            </w:r>
+            <w:r>
+              <w:tab/>
+            </w:r>
+            <w:r>
+              <w:fldChar w:fldCharType="begin"/>
+            </w:r>
+            <w:r>
+              <w:instrText xml:space="preserve"> PAGEREF _Toc369854472 \h </w:instrText>
+            </w:r>
+            <w:r>
+              <w:fldChar w:fldCharType="separate"/>
+            </w:r>
+            <w:r>
+              <w:t>5</w:t>
+            </w:r>
+            <w:r>
+              <w:fldChar w:fldCharType="end"/>
+            </w:r>
+          </w:hyperlink>
         </w:p>
         <w:p>
           <w:pPr>
-            <w:pStyle w:val="13"/>
+            <w:pStyle w:val="TOC2"/>
             <w:tabs>
               <w:tab w:val="left" w:pos="1050"/>
               <w:tab w:val="right" w:leader="dot" w:pos="9628"/>
             </w:tabs>
           </w:pPr>
-          <w:r>
-            <w:fldChar w:fldCharType="begin"/>
-          </w:r>
-          <w:r>
-            <w:instrText xml:space="preserve"> HYPERLINK \l "_Toc369854473" </w:instrText>
-          </w:r>
-          <w:r>
-            <w:fldChar w:fldCharType="separate"/>
-          </w:r>
-          <w:r>
-            <w:rPr>
-              <w:rStyle w:val="17"/>
-              <w:rFonts w:ascii="Times New Roman" w:hAnsi="Times New Roman" w:cs="Times New Roman"/>
-            </w:rPr>
-            <w:t>4.1.</w:t>
-          </w:r>
-          <w:r>
-            <w:tab/>
-          </w:r>
-          <w:r>
-            <w:rPr>
-              <w:rStyle w:val="17"/>
-              <w:rFonts w:hint="eastAsia" w:ascii="Times New Roman" w:hAnsi="Times New Roman" w:cs="Times New Roman"/>
-            </w:rPr>
-            <w:t>模块</w:t>
-          </w:r>
-          <w:r>
-            <w:rPr>
-              <w:rStyle w:val="17"/>
-              <w:rFonts w:ascii="Times New Roman" w:hAnsi="Times New Roman" w:cs="Times New Roman"/>
-            </w:rPr>
-            <w:t>1</w:t>
-          </w:r>
-          <w:r>
-            <w:rPr>
-              <w:rStyle w:val="17"/>
-              <w:rFonts w:hint="eastAsia" w:ascii="Times New Roman" w:hAnsi="Times New Roman" w:cs="Times New Roman"/>
-            </w:rPr>
-            <w:t>编号</w:t>
-          </w:r>
-          <w:r>
-            <w:tab/>
-          </w:r>
-          <w:r>
-            <w:fldChar w:fldCharType="begin"/>
-          </w:r>
-          <w:r>
-            <w:instrText xml:space="preserve"> PAGEREF _Toc369854473 \h </w:instrText>
-          </w:r>
-          <w:r>
-            <w:fldChar w:fldCharType="separate"/>
-          </w:r>
-          <w:r>
-            <w:t>5</w:t>
-          </w:r>
-          <w:r>
-            <w:fldChar w:fldCharType="end"/>
-          </w:r>
-          <w:r>
-            <w:fldChar w:fldCharType="end"/>
-          </w:r>
+          <w:hyperlink w:anchor="_Toc369854473" w:history="1">
+            <w:r>
+              <w:rPr>
+                <w:rStyle w:val="ad"/>
+                <w:rFonts w:ascii="Times New Roman" w:hAnsi="Times New Roman" w:cs="Times New Roman"/>
+              </w:rPr>
+              <w:t>4.1.</w:t>
+            </w:r>
+            <w:r>
+              <w:tab/>
+            </w:r>
+            <w:r>
+              <w:rPr>
+                <w:rStyle w:val="ad"/>
+                <w:rFonts w:ascii="Times New Roman" w:hAnsi="Times New Roman" w:cs="Times New Roman" w:hint="eastAsia"/>
+              </w:rPr>
+              <w:t>模块</w:t>
+            </w:r>
+            <w:r>
+              <w:rPr>
+                <w:rStyle w:val="ad"/>
+                <w:rFonts w:ascii="Times New Roman" w:hAnsi="Times New Roman" w:cs="Times New Roman"/>
+              </w:rPr>
+              <w:t>1</w:t>
+            </w:r>
+            <w:r>
+              <w:rPr>
+                <w:rStyle w:val="ad"/>
+                <w:rFonts w:ascii="Times New Roman" w:hAnsi="Times New Roman" w:cs="Times New Roman" w:hint="eastAsia"/>
+              </w:rPr>
+              <w:t>编号</w:t>
+            </w:r>
+            <w:r>
+              <w:tab/>
+            </w:r>
+            <w:r>
+              <w:fldChar w:fldCharType="begin"/>
+            </w:r>
+            <w:r>
+              <w:instrText xml:space="preserve"> PAGEREF _Toc369854473 \h </w:instrText>
+            </w:r>
+            <w:r>
+              <w:fldChar w:fldCharType="separate"/>
+            </w:r>
+            <w:r>
+              <w:t>5</w:t>
+            </w:r>
+            <w:r>
+              <w:fldChar w:fldCharType="end"/>
+            </w:r>
+          </w:hyperlink>
         </w:p>
         <w:p>
           <w:pPr>
-            <w:pStyle w:val="8"/>
+            <w:pStyle w:val="TOC3"/>
             <w:tabs>
               <w:tab w:val="left" w:pos="1680"/>
               <w:tab w:val="right" w:leader="dot" w:pos="9628"/>
             </w:tabs>
           </w:pPr>
-          <w:r>
-            <w:fldChar w:fldCharType="begin"/>
-          </w:r>
-          <w:r>
-            <w:instrText xml:space="preserve"> HYPERLINK \l "_Toc369854474" </w:instrText>
-          </w:r>
-          <w:r>
-            <w:fldChar w:fldCharType="separate"/>
-          </w:r>
-          <w:r>
-            <w:rPr>
-              <w:rStyle w:val="17"/>
-            </w:rPr>
-            <w:t>4.1.1.</w:t>
-          </w:r>
-          <w:r>
-            <w:tab/>
-          </w:r>
-          <w:r>
-            <w:rPr>
-              <w:rStyle w:val="17"/>
-              <w:rFonts w:hint="eastAsia"/>
-            </w:rPr>
-            <w:t>一级功能</w:t>
-          </w:r>
-          <w:r>
-            <w:rPr>
-              <w:rStyle w:val="17"/>
-            </w:rPr>
-            <w:t>1</w:t>
-          </w:r>
-          <w:r>
-            <w:rPr>
-              <w:rStyle w:val="17"/>
-              <w:rFonts w:hint="eastAsia"/>
-            </w:rPr>
-            <w:t>编号</w:t>
-          </w:r>
-          <w:r>
-            <w:tab/>
-          </w:r>
-          <w:r>
-            <w:fldChar w:fldCharType="begin"/>
-          </w:r>
-          <w:r>
-            <w:instrText xml:space="preserve"> PAGEREF _Toc369854474 \h </w:instrText>
-          </w:r>
-          <w:r>
-            <w:fldChar w:fldCharType="separate"/>
-          </w:r>
-          <w:r>
-            <w:t>6</w:t>
-          </w:r>
-          <w:r>
-            <w:fldChar w:fldCharType="end"/>
-          </w:r>
-          <w:r>
-            <w:fldChar w:fldCharType="end"/>
-          </w:r>
+          <w:hyperlink w:anchor="_Toc369854474" w:history="1">
+            <w:r>
+              <w:rPr>
+                <w:rStyle w:val="ad"/>
+              </w:rPr>
+              <w:t>4.1.1.</w:t>
+            </w:r>
+            <w:r>
+              <w:tab/>
+            </w:r>
+            <w:r>
+              <w:rPr>
+                <w:rStyle w:val="ad"/>
+                <w:rFonts w:hint="eastAsia"/>
+              </w:rPr>
+              <w:t>一级功能</w:t>
+            </w:r>
+            <w:r>
+              <w:rPr>
+                <w:rStyle w:val="ad"/>
+              </w:rPr>
+              <w:t>1</w:t>
+            </w:r>
+            <w:r>
+              <w:rPr>
+                <w:rStyle w:val="ad"/>
+                <w:rFonts w:hint="eastAsia"/>
+              </w:rPr>
+              <w:t>编号</w:t>
+            </w:r>
+            <w:r>
+              <w:tab/>
+            </w:r>
+            <w:r>
+              <w:fldChar w:fldCharType="begin"/>
+            </w:r>
+            <w:r>
+              <w:instrText xml:space="preserve"> PAGEREF _Toc369854474 \h </w:instrText>
+            </w:r>
+            <w:r>
+              <w:fldChar w:fldCharType="separate"/>
+            </w:r>
+            <w:r>
+              <w:t>6</w:t>
+            </w:r>
+            <w:r>
+              <w:fldChar w:fldCharType="end"/>
+            </w:r>
+          </w:hyperlink>
         </w:p>
         <w:p>
           <w:pPr>
-            <w:pStyle w:val="8"/>
+            <w:pStyle w:val="TOC3"/>
             <w:tabs>
               <w:tab w:val="left" w:pos="1680"/>
               <w:tab w:val="right" w:leader="dot" w:pos="9628"/>
             </w:tabs>
           </w:pPr>
-          <w:r>
-            <w:fldChar w:fldCharType="begin"/>
-          </w:r>
-          <w:r>
-            <w:instrText xml:space="preserve"> HYPERLINK \l "_Toc369854475" </w:instrText>
-          </w:r>
-          <w:r>
-            <w:fldChar w:fldCharType="separate"/>
-          </w:r>
-          <w:r>
-            <w:rPr>
-              <w:rStyle w:val="17"/>
-            </w:rPr>
-            <w:t>4.1.2.</w:t>
-          </w:r>
-          <w:r>
-            <w:tab/>
-          </w:r>
-          <w:r>
-            <w:rPr>
-              <w:rStyle w:val="17"/>
-              <w:rFonts w:hint="eastAsia"/>
-            </w:rPr>
-            <w:t>二级功能</w:t>
-          </w:r>
-          <w:r>
-            <w:rPr>
-              <w:rStyle w:val="17"/>
-            </w:rPr>
-            <w:t>2</w:t>
-          </w:r>
-          <w:r>
-            <w:rPr>
-              <w:rStyle w:val="17"/>
-              <w:rFonts w:hint="eastAsia"/>
-            </w:rPr>
-            <w:t>编号</w:t>
-          </w:r>
-          <w:r>
-            <w:tab/>
-          </w:r>
-          <w:r>
-            <w:fldChar w:fldCharType="begin"/>
-          </w:r>
-          <w:r>
-            <w:instrText xml:space="preserve"> PAGEREF _Toc369854475 \h </w:instrText>
-          </w:r>
-          <w:r>
-            <w:fldChar w:fldCharType="separate"/>
-          </w:r>
-          <w:r>
-            <w:t>6</w:t>
-          </w:r>
-          <w:r>
-            <w:fldChar w:fldCharType="end"/>
-          </w:r>
-          <w:r>
-            <w:fldChar w:fldCharType="end"/>
-          </w:r>
+          <w:hyperlink w:anchor="_Toc369854475" w:history="1">
+            <w:r>
+              <w:rPr>
+                <w:rStyle w:val="ad"/>
+              </w:rPr>
+              <w:t>4.1.2.</w:t>
+            </w:r>
+            <w:r>
+              <w:tab/>
+            </w:r>
+            <w:r>
+              <w:rPr>
+                <w:rStyle w:val="ad"/>
+                <w:rFonts w:hint="eastAsia"/>
+              </w:rPr>
+              <w:t>二级功能</w:t>
+            </w:r>
+            <w:r>
+              <w:rPr>
+                <w:rStyle w:val="ad"/>
+              </w:rPr>
+              <w:t>2</w:t>
+            </w:r>
+            <w:r>
+              <w:rPr>
+                <w:rStyle w:val="ad"/>
+                <w:rFonts w:hint="eastAsia"/>
+              </w:rPr>
+              <w:t>编号</w:t>
+            </w:r>
+            <w:r>
+              <w:tab/>
+            </w:r>
+            <w:r>
+              <w:fldChar w:fldCharType="begin"/>
+            </w:r>
+            <w:r>
+              <w:instrText xml:space="preserve"> PAGEREF _Toc369854475 \h </w:instrText>
+            </w:r>
+            <w:r>
+              <w:fldChar w:fldCharType="separate"/>
+            </w:r>
+            <w:r>
+              <w:t>6</w:t>
+            </w:r>
+            <w:r>
+              <w:fldChar w:fldCharType="end"/>
+            </w:r>
+          </w:hyperlink>
         </w:p>
         <w:p>
           <w:pPr>
-            <w:pStyle w:val="13"/>
+            <w:pStyle w:val="TOC2"/>
             <w:tabs>
               <w:tab w:val="left" w:pos="1050"/>
               <w:tab w:val="right" w:leader="dot" w:pos="9628"/>
             </w:tabs>
           </w:pPr>
-          <w:r>
-            <w:fldChar w:fldCharType="begin"/>
-          </w:r>
-          <w:r>
-            <w:instrText xml:space="preserve"> HYPERLINK \l "_Toc369854476" </w:instrText>
-          </w:r>
-          <w:r>
-            <w:fldChar w:fldCharType="separate"/>
-          </w:r>
-          <w:r>
-            <w:rPr>
-              <w:rStyle w:val="17"/>
-              <w:rFonts w:ascii="Times New Roman" w:hAnsi="Times New Roman" w:cs="Times New Roman"/>
-            </w:rPr>
-            <w:t>4.2.</w:t>
-          </w:r>
-          <w:r>
-            <w:tab/>
-          </w:r>
-          <w:r>
-            <w:rPr>
-              <w:rStyle w:val="17"/>
-              <w:rFonts w:hint="eastAsia" w:ascii="Times New Roman" w:hAnsi="Times New Roman" w:cs="Times New Roman"/>
-            </w:rPr>
-            <w:t>模块</w:t>
-          </w:r>
-          <w:r>
-            <w:rPr>
-              <w:rStyle w:val="17"/>
-              <w:rFonts w:ascii="Times New Roman" w:hAnsi="Times New Roman" w:cs="Times New Roman"/>
-            </w:rPr>
-            <w:t>2</w:t>
-          </w:r>
-          <w:r>
-            <w:rPr>
-              <w:rStyle w:val="17"/>
-              <w:rFonts w:hint="eastAsia" w:ascii="Times New Roman" w:hAnsi="Times New Roman" w:cs="Times New Roman"/>
-            </w:rPr>
-            <w:t>编号</w:t>
-          </w:r>
-          <w:r>
-            <w:tab/>
-          </w:r>
-          <w:r>
-            <w:fldChar w:fldCharType="begin"/>
-          </w:r>
-          <w:r>
-            <w:instrText xml:space="preserve"> PAGEREF _Toc369854476 \h </w:instrText>
-          </w:r>
-          <w:r>
-            <w:fldChar w:fldCharType="separate"/>
-          </w:r>
-          <w:r>
-            <w:t>6</w:t>
-          </w:r>
-          <w:r>
-            <w:fldChar w:fldCharType="end"/>
-          </w:r>
-          <w:r>
-            <w:fldChar w:fldCharType="end"/>
-          </w:r>
+          <w:hyperlink w:anchor="_Toc369854476" w:history="1">
+            <w:r>
+              <w:rPr>
+                <w:rStyle w:val="ad"/>
+                <w:rFonts w:ascii="Times New Roman" w:hAnsi="Times New Roman" w:cs="Times New Roman"/>
+              </w:rPr>
+              <w:t>4.2.</w:t>
+            </w:r>
+            <w:r>
+              <w:tab/>
+            </w:r>
+            <w:r>
+              <w:rPr>
+                <w:rStyle w:val="ad"/>
+                <w:rFonts w:ascii="Times New Roman" w:hAnsi="Times New Roman" w:cs="Times New Roman" w:hint="eastAsia"/>
+              </w:rPr>
+              <w:t>模块</w:t>
+            </w:r>
+            <w:r>
+              <w:rPr>
+                <w:rStyle w:val="ad"/>
+                <w:rFonts w:ascii="Times New Roman" w:hAnsi="Times New Roman" w:cs="Times New Roman"/>
+              </w:rPr>
+              <w:t>2</w:t>
+            </w:r>
+            <w:r>
+              <w:rPr>
+                <w:rStyle w:val="ad"/>
+                <w:rFonts w:ascii="Times New Roman" w:hAnsi="Times New Roman" w:cs="Times New Roman" w:hint="eastAsia"/>
+              </w:rPr>
+              <w:t>编号</w:t>
+            </w:r>
+            <w:r>
+              <w:tab/>
+            </w:r>
+            <w:r>
+              <w:fldChar w:fldCharType="begin"/>
+            </w:r>
+            <w:r>
+              <w:instrText xml:space="preserve"> PAGEREF _Toc369854476 \h </w:instrText>
+            </w:r>
+            <w:r>
+              <w:fldChar w:fldCharType="separate"/>
+            </w:r>
+            <w:r>
+              <w:t>6</w:t>
+            </w:r>
+            <w:r>
+              <w:fldChar w:fldCharType="end"/>
+            </w:r>
+          </w:hyperlink>
         </w:p>
         <w:p>
           <w:pPr>
-            <w:pStyle w:val="8"/>
+            <w:pStyle w:val="TOC3"/>
             <w:tabs>
               <w:tab w:val="left" w:pos="1680"/>
               <w:tab w:val="right" w:leader="dot" w:pos="9628"/>
             </w:tabs>
           </w:pPr>
-          <w:r>
-            <w:fldChar w:fldCharType="begin"/>
-          </w:r>
-          <w:r>
-            <w:instrText xml:space="preserve"> HYPERLINK \l "_Toc369854477" </w:instrText>
-          </w:r>
-          <w:r>
-            <w:fldChar w:fldCharType="separate"/>
-          </w:r>
-          <w:r>
-            <w:rPr>
-              <w:rStyle w:val="17"/>
-            </w:rPr>
-            <w:t>4.2.1.</w:t>
-          </w:r>
-          <w:r>
-            <w:tab/>
-          </w:r>
-          <w:r>
-            <w:rPr>
-              <w:rStyle w:val="17"/>
-              <w:rFonts w:hint="eastAsia"/>
-            </w:rPr>
-            <w:t>一级功能</w:t>
-          </w:r>
-          <w:r>
-            <w:rPr>
-              <w:rStyle w:val="17"/>
-            </w:rPr>
-            <w:t>1</w:t>
-          </w:r>
-          <w:r>
-            <w:rPr>
-              <w:rStyle w:val="17"/>
-              <w:rFonts w:hint="eastAsia"/>
-            </w:rPr>
-            <w:t>编号</w:t>
-          </w:r>
-          <w:r>
-            <w:tab/>
-          </w:r>
-          <w:r>
-            <w:fldChar w:fldCharType="begin"/>
-          </w:r>
-          <w:r>
-            <w:instrText xml:space="preserve"> PAGEREF _Toc369854477 \h </w:instrText>
-          </w:r>
-          <w:r>
-            <w:fldChar w:fldCharType="separate"/>
-          </w:r>
-          <w:r>
-            <w:t>7</w:t>
-          </w:r>
-          <w:r>
-            <w:fldChar w:fldCharType="end"/>
-          </w:r>
-          <w:r>
-            <w:fldChar w:fldCharType="end"/>
-          </w:r>
+          <w:hyperlink w:anchor="_Toc369854477" w:history="1">
+            <w:r>
+              <w:rPr>
+                <w:rStyle w:val="ad"/>
+              </w:rPr>
+              <w:t>4.2.1.</w:t>
+            </w:r>
+            <w:r>
+              <w:tab/>
+            </w:r>
+            <w:r>
+              <w:rPr>
+                <w:rStyle w:val="ad"/>
+                <w:rFonts w:hint="eastAsia"/>
+              </w:rPr>
+              <w:t>一级功能</w:t>
+            </w:r>
+            <w:r>
+              <w:rPr>
+                <w:rStyle w:val="ad"/>
+              </w:rPr>
+              <w:t>1</w:t>
+            </w:r>
+            <w:r>
+              <w:rPr>
+                <w:rStyle w:val="ad"/>
+                <w:rFonts w:hint="eastAsia"/>
+              </w:rPr>
+              <w:t>编号</w:t>
+            </w:r>
+            <w:r>
+              <w:tab/>
+            </w:r>
+            <w:r>
+              <w:fldChar w:fldCharType="begin"/>
+            </w:r>
+            <w:r>
+              <w:instrText xml:space="preserve"> PAGEREF _Toc369854477 \h </w:instrText>
+            </w:r>
+            <w:r>
+              <w:fldChar w:fldCharType="separate"/>
+            </w:r>
+            <w:r>
+              <w:t>7</w:t>
+            </w:r>
+            <w:r>
+              <w:fldChar w:fldCharType="end"/>
+            </w:r>
+          </w:hyperlink>
         </w:p>
         <w:p>
           <w:pPr>
-            <w:pStyle w:val="8"/>
+            <w:pStyle w:val="TOC3"/>
             <w:tabs>
               <w:tab w:val="left" w:pos="1680"/>
               <w:tab w:val="right" w:leader="dot" w:pos="9628"/>
             </w:tabs>
           </w:pPr>
-          <w:r>
-            <w:fldChar w:fldCharType="begin"/>
-          </w:r>
-          <w:r>
-            <w:instrText xml:space="preserve"> HYPERLINK \l "_Toc369854478" </w:instrText>
-          </w:r>
-          <w:r>
-            <w:fldChar w:fldCharType="separate"/>
-          </w:r>
-          <w:r>
-            <w:rPr>
-              <w:rStyle w:val="17"/>
-            </w:rPr>
-            <w:t>4.2.2.</w:t>
-          </w:r>
-          <w:r>
-            <w:tab/>
-          </w:r>
-          <w:r>
-            <w:rPr>
-              <w:rStyle w:val="17"/>
-              <w:rFonts w:hint="eastAsia"/>
-            </w:rPr>
-            <w:t>二级功能</w:t>
-          </w:r>
-          <w:r>
-            <w:rPr>
-              <w:rStyle w:val="17"/>
-            </w:rPr>
-            <w:t>2</w:t>
-          </w:r>
-          <w:r>
-            <w:rPr>
-              <w:rStyle w:val="17"/>
-              <w:rFonts w:hint="eastAsia"/>
-            </w:rPr>
-            <w:t>编号</w:t>
-          </w:r>
-          <w:r>
-            <w:tab/>
-          </w:r>
-          <w:r>
-            <w:fldChar w:fldCharType="begin"/>
-          </w:r>
-          <w:r>
-            <w:instrText xml:space="preserve"> PAGEREF _Toc369854478 \h </w:instrText>
-          </w:r>
-          <w:r>
-            <w:fldChar w:fldCharType="separate"/>
-          </w:r>
-          <w:r>
-            <w:t>7</w:t>
-          </w:r>
-          <w:r>
-            <w:fldChar w:fldCharType="end"/>
-          </w:r>
-          <w:r>
-            <w:fldChar w:fldCharType="end"/>
-          </w:r>
+          <w:hyperlink w:anchor="_Toc369854478" w:history="1">
+            <w:r>
+              <w:rPr>
+                <w:rStyle w:val="ad"/>
+              </w:rPr>
+              <w:t>4.2.2.</w:t>
+            </w:r>
+            <w:r>
+              <w:tab/>
+            </w:r>
+            <w:r>
+              <w:rPr>
+                <w:rStyle w:val="ad"/>
+                <w:rFonts w:hint="eastAsia"/>
+              </w:rPr>
+              <w:t>二级功能</w:t>
+            </w:r>
+            <w:r>
+              <w:rPr>
+                <w:rStyle w:val="ad"/>
+              </w:rPr>
+              <w:t>2</w:t>
+            </w:r>
+            <w:r>
+              <w:rPr>
+                <w:rStyle w:val="ad"/>
+                <w:rFonts w:hint="eastAsia"/>
+              </w:rPr>
+              <w:t>编号</w:t>
+            </w:r>
+            <w:r>
+              <w:tab/>
+            </w:r>
+            <w:r>
+              <w:fldChar w:fldCharType="begin"/>
+            </w:r>
+            <w:r>
+              <w:instrText xml:space="preserve"> PAGEREF _Toc369854478 \h </w:instrText>
+            </w:r>
+            <w:r>
+              <w:fldChar w:fldCharType="separate"/>
+            </w:r>
+            <w:r>
+              <w:t>7</w:t>
+            </w:r>
+            <w:r>
+              <w:fldChar w:fldCharType="end"/>
+            </w:r>
+          </w:hyperlink>
         </w:p>
         <w:p>
           <w:pPr>
@@ -1492,20 +1242,20 @@
           <w:rFonts w:ascii="Times New Roman" w:hAnsi="Times New Roman" w:cs="Times New Roman"/>
         </w:rPr>
         <w:sectPr>
-          <w:headerReference r:id="rId4" w:type="first"/>
-          <w:footerReference r:id="rId6" w:type="first"/>
-          <w:headerReference r:id="rId3" w:type="default"/>
-          <w:footerReference r:id="rId5" w:type="default"/>
+          <w:headerReference w:type="default" r:id="rId9"/>
+          <w:footerReference w:type="default" r:id="rId10"/>
+          <w:headerReference w:type="first" r:id="rId11"/>
+          <w:footerReference w:type="first" r:id="rId12"/>
           <w:pgSz w:w="11906" w:h="16838"/>
           <w:pgMar w:top="1134" w:right="1134" w:bottom="1134" w:left="1134" w:header="397" w:footer="567" w:gutter="0"/>
-          <w:cols w:space="425" w:num="1"/>
-          <w:docGrid w:type="lines" w:linePitch="312" w:charSpace="0"/>
+          <w:cols w:space="425"/>
+          <w:docGrid w:type="lines" w:linePitch="312"/>
         </w:sectPr>
       </w:pPr>
     </w:p>
     <w:p>
       <w:pPr>
-        <w:pStyle w:val="2"/>
+        <w:pStyle w:val="1"/>
         <w:numPr>
           <w:ilvl w:val="0"/>
           <w:numId w:val="1"/>
@@ -1517,15 +1267,16 @@
       <w:bookmarkStart w:id="0" w:name="_Toc369854456"/>
       <w:r>
         <w:rPr>
-          <w:rFonts w:hint="eastAsia" w:ascii="Times New Roman" w:hAnsi="Times New Roman" w:cs="Times New Roman"/>
-        </w:rPr>
+          <w:rFonts w:ascii="Times New Roman" w:hAnsi="Times New Roman" w:cs="Times New Roman" w:hint="eastAsia"/>
+        </w:rPr>
+        <w:lastRenderedPageBreak/>
         <w:t>文档介绍</w:t>
       </w:r>
       <w:bookmarkEnd w:id="0"/>
     </w:p>
     <w:p>
       <w:pPr>
-        <w:pStyle w:val="3"/>
+        <w:pStyle w:val="2"/>
         <w:numPr>
           <w:ilvl w:val="1"/>
           <w:numId w:val="1"/>
@@ -1537,7 +1288,7 @@
       <w:bookmarkStart w:id="1" w:name="_Toc369854457"/>
       <w:r>
         <w:rPr>
-          <w:rFonts w:hint="eastAsia" w:ascii="Times New Roman" w:hAnsi="Times New Roman" w:cs="Times New Roman"/>
+          <w:rFonts w:ascii="Times New Roman" w:hAnsi="Times New Roman" w:cs="Times New Roman" w:hint="eastAsia"/>
         </w:rPr>
         <w:t>编写目的</w:t>
       </w:r>
@@ -1545,7 +1296,7 @@
     </w:p>
     <w:p>
       <w:pPr>
-        <w:ind w:firstLine="420" w:firstLineChars="200"/>
+        <w:ind w:firstLineChars="200" w:firstLine="420"/>
       </w:pPr>
       <w:r>
         <w:rPr>
@@ -1556,7 +1307,7 @@
     </w:p>
     <w:p>
       <w:pPr>
-        <w:pStyle w:val="3"/>
+        <w:pStyle w:val="2"/>
         <w:numPr>
           <w:ilvl w:val="1"/>
           <w:numId w:val="1"/>
@@ -1568,7 +1319,7 @@
       <w:bookmarkStart w:id="2" w:name="_Toc369854458"/>
       <w:r>
         <w:rPr>
-          <w:rFonts w:hint="eastAsia" w:ascii="Times New Roman" w:hAnsi="Times New Roman" w:cs="Times New Roman"/>
+          <w:rFonts w:ascii="Times New Roman" w:hAnsi="Times New Roman" w:cs="Times New Roman" w:hint="eastAsia"/>
         </w:rPr>
         <w:t>文档范围</w:t>
       </w:r>
@@ -1576,7 +1327,7 @@
     </w:p>
     <w:p>
       <w:pPr>
-        <w:ind w:firstLine="420" w:firstLineChars="200"/>
+        <w:ind w:firstLineChars="200" w:firstLine="420"/>
       </w:pPr>
       <w:r>
         <w:rPr>
@@ -1587,7 +1338,7 @@
     </w:p>
     <w:p>
       <w:pPr>
-        <w:pStyle w:val="3"/>
+        <w:pStyle w:val="2"/>
         <w:numPr>
           <w:ilvl w:val="1"/>
           <w:numId w:val="1"/>
@@ -1599,7 +1350,7 @@
       <w:bookmarkStart w:id="3" w:name="_Toc369854459"/>
       <w:r>
         <w:rPr>
-          <w:rFonts w:hint="eastAsia" w:ascii="Times New Roman" w:hAnsi="Times New Roman" w:cs="Times New Roman"/>
+          <w:rFonts w:ascii="Times New Roman" w:hAnsi="Times New Roman" w:cs="Times New Roman" w:hint="eastAsia"/>
         </w:rPr>
         <w:t>读者对象</w:t>
       </w:r>
@@ -1607,7 +1358,7 @@
     </w:p>
     <w:p>
       <w:pPr>
-        <w:ind w:firstLine="420" w:firstLineChars="200"/>
+        <w:ind w:firstLineChars="200" w:firstLine="420"/>
       </w:pPr>
       <w:r>
         <w:rPr>
@@ -1618,7 +1369,7 @@
     </w:p>
     <w:p>
       <w:pPr>
-        <w:pStyle w:val="3"/>
+        <w:pStyle w:val="2"/>
         <w:numPr>
           <w:ilvl w:val="1"/>
           <w:numId w:val="1"/>
@@ -1630,7 +1381,7 @@
       <w:bookmarkStart w:id="4" w:name="_Toc369854460"/>
       <w:r>
         <w:rPr>
-          <w:rFonts w:hint="eastAsia" w:ascii="Times New Roman" w:hAnsi="Times New Roman" w:cs="Times New Roman"/>
+          <w:rFonts w:ascii="Times New Roman" w:hAnsi="Times New Roman" w:cs="Times New Roman" w:hint="eastAsia"/>
         </w:rPr>
         <w:t>术语与缩写解释</w:t>
       </w:r>
@@ -1638,53 +1389,22 @@
     </w:p>
     <w:tbl>
       <w:tblPr>
-        <w:tblStyle w:val="15"/>
+        <w:tblStyle w:val="ac"/>
         <w:tblW w:w="0" w:type="auto"/>
-        <w:tblInd w:w="0" w:type="dxa"/>
-        <w:tblBorders>
-          <w:top w:val="single" w:color="auto" w:sz="4" w:space="0"/>
-          <w:left w:val="single" w:color="auto" w:sz="4" w:space="0"/>
-          <w:bottom w:val="single" w:color="auto" w:sz="4" w:space="0"/>
-          <w:right w:val="single" w:color="auto" w:sz="4" w:space="0"/>
-          <w:insideH w:val="single" w:color="auto" w:sz="4" w:space="0"/>
-          <w:insideV w:val="single" w:color="auto" w:sz="4" w:space="0"/>
-        </w:tblBorders>
-        <w:tblLayout w:type="autofit"/>
-        <w:tblCellMar>
-          <w:top w:w="0" w:type="dxa"/>
-          <w:left w:w="108" w:type="dxa"/>
-          <w:bottom w:w="0" w:type="dxa"/>
-          <w:right w:w="108" w:type="dxa"/>
-        </w:tblCellMar>
+        <w:tblLook w:val="04A0" w:firstRow="1" w:lastRow="0" w:firstColumn="1" w:lastColumn="0" w:noHBand="0" w:noVBand="1"/>
       </w:tblPr>
       <w:tblGrid>
         <w:gridCol w:w="2802"/>
         <w:gridCol w:w="7052"/>
       </w:tblGrid>
       <w:tr>
-        <w:tblPrEx>
-          <w:tblBorders>
-            <w:top w:val="single" w:color="auto" w:sz="4" w:space="0"/>
-            <w:left w:val="single" w:color="auto" w:sz="4" w:space="0"/>
-            <w:bottom w:val="single" w:color="auto" w:sz="4" w:space="0"/>
-            <w:right w:val="single" w:color="auto" w:sz="4" w:space="0"/>
-            <w:insideH w:val="single" w:color="auto" w:sz="4" w:space="0"/>
-            <w:insideV w:val="single" w:color="auto" w:sz="4" w:space="0"/>
-          </w:tblBorders>
-          <w:tblCellMar>
-            <w:top w:w="0" w:type="dxa"/>
-            <w:left w:w="108" w:type="dxa"/>
-            <w:bottom w:w="0" w:type="dxa"/>
-            <w:right w:w="108" w:type="dxa"/>
-          </w:tblCellMar>
-        </w:tblPrEx>
         <w:trPr>
           <w:tblHeader/>
         </w:trPr>
         <w:tc>
           <w:tcPr>
             <w:tcW w:w="2802" w:type="dxa"/>
-            <w:shd w:val="clear" w:color="auto" w:fill="BEBEBE" w:themeFill="background1" w:themeFillShade="BF"/>
+            <w:shd w:val="clear" w:color="auto" w:fill="BFBFBF" w:themeFill="background1" w:themeFillShade="BF"/>
           </w:tcPr>
           <w:p>
             <w:pPr>
@@ -1705,7 +1425,7 @@
         <w:tc>
           <w:tcPr>
             <w:tcW w:w="7052" w:type="dxa"/>
-            <w:shd w:val="clear" w:color="auto" w:fill="BEBEBE" w:themeFill="background1" w:themeFillShade="BF"/>
+            <w:shd w:val="clear" w:color="auto" w:fill="BFBFBF" w:themeFill="background1" w:themeFillShade="BF"/>
           </w:tcPr>
           <w:p>
             <w:pPr>
@@ -1725,22 +1445,6 @@
         </w:tc>
       </w:tr>
       <w:tr>
-        <w:tblPrEx>
-          <w:tblBorders>
-            <w:top w:val="single" w:color="auto" w:sz="4" w:space="0"/>
-            <w:left w:val="single" w:color="auto" w:sz="4" w:space="0"/>
-            <w:bottom w:val="single" w:color="auto" w:sz="4" w:space="0"/>
-            <w:right w:val="single" w:color="auto" w:sz="4" w:space="0"/>
-            <w:insideH w:val="single" w:color="auto" w:sz="4" w:space="0"/>
-            <w:insideV w:val="single" w:color="auto" w:sz="4" w:space="0"/>
-          </w:tblBorders>
-          <w:tblCellMar>
-            <w:top w:w="0" w:type="dxa"/>
-            <w:left w:w="108" w:type="dxa"/>
-            <w:bottom w:w="0" w:type="dxa"/>
-            <w:right w:w="108" w:type="dxa"/>
-          </w:tblCellMar>
-        </w:tblPrEx>
         <w:tc>
           <w:tcPr>
             <w:tcW w:w="2802" w:type="dxa"/>
@@ -1760,22 +1464,6 @@
         </w:tc>
       </w:tr>
       <w:tr>
-        <w:tblPrEx>
-          <w:tblBorders>
-            <w:top w:val="single" w:color="auto" w:sz="4" w:space="0"/>
-            <w:left w:val="single" w:color="auto" w:sz="4" w:space="0"/>
-            <w:bottom w:val="single" w:color="auto" w:sz="4" w:space="0"/>
-            <w:right w:val="single" w:color="auto" w:sz="4" w:space="0"/>
-            <w:insideH w:val="single" w:color="auto" w:sz="4" w:space="0"/>
-            <w:insideV w:val="single" w:color="auto" w:sz="4" w:space="0"/>
-          </w:tblBorders>
-          <w:tblCellMar>
-            <w:top w:w="0" w:type="dxa"/>
-            <w:left w:w="108" w:type="dxa"/>
-            <w:bottom w:w="0" w:type="dxa"/>
-            <w:right w:w="108" w:type="dxa"/>
-          </w:tblCellMar>
-        </w:tblPrEx>
         <w:tc>
           <w:tcPr>
             <w:tcW w:w="2802" w:type="dxa"/>
@@ -1798,7 +1486,7 @@
     <w:p/>
     <w:p>
       <w:pPr>
-        <w:pStyle w:val="3"/>
+        <w:pStyle w:val="2"/>
         <w:numPr>
           <w:ilvl w:val="1"/>
           <w:numId w:val="1"/>
@@ -1810,7 +1498,7 @@
       <w:bookmarkStart w:id="5" w:name="_Toc369854461"/>
       <w:r>
         <w:rPr>
-          <w:rFonts w:hint="eastAsia" w:ascii="Times New Roman" w:hAnsi="Times New Roman" w:cs="Times New Roman"/>
+          <w:rFonts w:ascii="Times New Roman" w:hAnsi="Times New Roman" w:cs="Times New Roman" w:hint="eastAsia"/>
         </w:rPr>
         <w:t>参考资料</w:t>
       </w:r>
@@ -1818,24 +1506,9 @@
     </w:p>
     <w:tbl>
       <w:tblPr>
-        <w:tblStyle w:val="15"/>
+        <w:tblStyle w:val="ac"/>
         <w:tblW w:w="0" w:type="auto"/>
-        <w:tblInd w:w="0" w:type="dxa"/>
-        <w:tblBorders>
-          <w:top w:val="single" w:color="auto" w:sz="4" w:space="0"/>
-          <w:left w:val="single" w:color="auto" w:sz="4" w:space="0"/>
-          <w:bottom w:val="single" w:color="auto" w:sz="4" w:space="0"/>
-          <w:right w:val="single" w:color="auto" w:sz="4" w:space="0"/>
-          <w:insideH w:val="single" w:color="auto" w:sz="4" w:space="0"/>
-          <w:insideV w:val="single" w:color="auto" w:sz="4" w:space="0"/>
-        </w:tblBorders>
-        <w:tblLayout w:type="autofit"/>
-        <w:tblCellMar>
-          <w:top w:w="0" w:type="dxa"/>
-          <w:left w:w="108" w:type="dxa"/>
-          <w:bottom w:w="0" w:type="dxa"/>
-          <w:right w:w="108" w:type="dxa"/>
-        </w:tblCellMar>
+        <w:tblLook w:val="04A0" w:firstRow="1" w:lastRow="0" w:firstColumn="1" w:lastColumn="0" w:noHBand="0" w:noVBand="1"/>
       </w:tblPr>
       <w:tblGrid>
         <w:gridCol w:w="675"/>
@@ -1845,29 +1518,13 @@
         <w:gridCol w:w="1808"/>
       </w:tblGrid>
       <w:tr>
-        <w:tblPrEx>
-          <w:tblBorders>
-            <w:top w:val="single" w:color="auto" w:sz="4" w:space="0"/>
-            <w:left w:val="single" w:color="auto" w:sz="4" w:space="0"/>
-            <w:bottom w:val="single" w:color="auto" w:sz="4" w:space="0"/>
-            <w:right w:val="single" w:color="auto" w:sz="4" w:space="0"/>
-            <w:insideH w:val="single" w:color="auto" w:sz="4" w:space="0"/>
-            <w:insideV w:val="single" w:color="auto" w:sz="4" w:space="0"/>
-          </w:tblBorders>
-          <w:tblCellMar>
-            <w:top w:w="0" w:type="dxa"/>
-            <w:left w:w="108" w:type="dxa"/>
-            <w:bottom w:w="0" w:type="dxa"/>
-            <w:right w:w="108" w:type="dxa"/>
-          </w:tblCellMar>
-        </w:tblPrEx>
         <w:trPr>
           <w:tblHeader/>
         </w:trPr>
         <w:tc>
           <w:tcPr>
             <w:tcW w:w="675" w:type="dxa"/>
-            <w:shd w:val="clear" w:color="auto" w:fill="BEBEBE" w:themeFill="background1" w:themeFillShade="BF"/>
+            <w:shd w:val="clear" w:color="auto" w:fill="BFBFBF" w:themeFill="background1" w:themeFillShade="BF"/>
           </w:tcPr>
           <w:p>
             <w:pPr>
@@ -1888,7 +1545,7 @@
         <w:tc>
           <w:tcPr>
             <w:tcW w:w="3544" w:type="dxa"/>
-            <w:shd w:val="clear" w:color="auto" w:fill="BEBEBE" w:themeFill="background1" w:themeFillShade="BF"/>
+            <w:shd w:val="clear" w:color="auto" w:fill="BFBFBF" w:themeFill="background1" w:themeFillShade="BF"/>
           </w:tcPr>
           <w:p>
             <w:pPr>
@@ -1909,7 +1566,7 @@
         <w:tc>
           <w:tcPr>
             <w:tcW w:w="2552" w:type="dxa"/>
-            <w:shd w:val="clear" w:color="auto" w:fill="BEBEBE" w:themeFill="background1" w:themeFillShade="BF"/>
+            <w:shd w:val="clear" w:color="auto" w:fill="BFBFBF" w:themeFill="background1" w:themeFillShade="BF"/>
           </w:tcPr>
           <w:p>
             <w:pPr>
@@ -1930,7 +1587,7 @@
         <w:tc>
           <w:tcPr>
             <w:tcW w:w="1275" w:type="dxa"/>
-            <w:shd w:val="clear" w:color="auto" w:fill="BEBEBE" w:themeFill="background1" w:themeFillShade="BF"/>
+            <w:shd w:val="clear" w:color="auto" w:fill="BFBFBF" w:themeFill="background1" w:themeFillShade="BF"/>
           </w:tcPr>
           <w:p>
             <w:pPr>
@@ -1951,7 +1608,7 @@
         <w:tc>
           <w:tcPr>
             <w:tcW w:w="1808" w:type="dxa"/>
-            <w:shd w:val="clear" w:color="auto" w:fill="BEBEBE" w:themeFill="background1" w:themeFillShade="BF"/>
+            <w:shd w:val="clear" w:color="auto" w:fill="BFBFBF" w:themeFill="background1" w:themeFillShade="BF"/>
           </w:tcPr>
           <w:p>
             <w:pPr>
@@ -1971,22 +1628,6 @@
         </w:tc>
       </w:tr>
       <w:tr>
-        <w:tblPrEx>
-          <w:tblBorders>
-            <w:top w:val="single" w:color="auto" w:sz="4" w:space="0"/>
-            <w:left w:val="single" w:color="auto" w:sz="4" w:space="0"/>
-            <w:bottom w:val="single" w:color="auto" w:sz="4" w:space="0"/>
-            <w:right w:val="single" w:color="auto" w:sz="4" w:space="0"/>
-            <w:insideH w:val="single" w:color="auto" w:sz="4" w:space="0"/>
-            <w:insideV w:val="single" w:color="auto" w:sz="4" w:space="0"/>
-          </w:tblBorders>
-          <w:tblCellMar>
-            <w:top w:w="0" w:type="dxa"/>
-            <w:left w:w="108" w:type="dxa"/>
-            <w:bottom w:w="0" w:type="dxa"/>
-            <w:right w:w="108" w:type="dxa"/>
-          </w:tblCellMar>
-        </w:tblPrEx>
         <w:tc>
           <w:tcPr>
             <w:tcW w:w="675" w:type="dxa"/>
@@ -2050,22 +1691,6 @@
         </w:tc>
       </w:tr>
       <w:tr>
-        <w:tblPrEx>
-          <w:tblBorders>
-            <w:top w:val="single" w:color="auto" w:sz="4" w:space="0"/>
-            <w:left w:val="single" w:color="auto" w:sz="4" w:space="0"/>
-            <w:bottom w:val="single" w:color="auto" w:sz="4" w:space="0"/>
-            <w:right w:val="single" w:color="auto" w:sz="4" w:space="0"/>
-            <w:insideH w:val="single" w:color="auto" w:sz="4" w:space="0"/>
-            <w:insideV w:val="single" w:color="auto" w:sz="4" w:space="0"/>
-          </w:tblBorders>
-          <w:tblCellMar>
-            <w:top w:w="0" w:type="dxa"/>
-            <w:left w:w="108" w:type="dxa"/>
-            <w:bottom w:w="0" w:type="dxa"/>
-            <w:right w:w="108" w:type="dxa"/>
-          </w:tblCellMar>
-        </w:tblPrEx>
         <w:tc>
           <w:tcPr>
             <w:tcW w:w="675" w:type="dxa"/>
@@ -2132,7 +1757,7 @@
     <w:p/>
     <w:p>
       <w:pPr>
-        <w:pStyle w:val="2"/>
+        <w:pStyle w:val="1"/>
         <w:numPr>
           <w:ilvl w:val="0"/>
           <w:numId w:val="1"/>
@@ -2144,7 +1769,7 @@
       <w:bookmarkStart w:id="6" w:name="_Toc369854462"/>
       <w:r>
         <w:rPr>
-          <w:rFonts w:hint="eastAsia" w:ascii="Times New Roman" w:hAnsi="Times New Roman" w:cs="Times New Roman"/>
+          <w:rFonts w:ascii="Times New Roman" w:hAnsi="Times New Roman" w:cs="Times New Roman" w:hint="eastAsia"/>
         </w:rPr>
         <w:t>项目介绍</w:t>
       </w:r>
@@ -2152,7 +1777,7 @@
     </w:p>
     <w:p>
       <w:pPr>
-        <w:pStyle w:val="3"/>
+        <w:pStyle w:val="2"/>
         <w:numPr>
           <w:ilvl w:val="1"/>
           <w:numId w:val="1"/>
@@ -2164,7 +1789,7 @@
       <w:bookmarkStart w:id="7" w:name="_Toc369854463"/>
       <w:r>
         <w:rPr>
-          <w:rFonts w:hint="eastAsia" w:ascii="Times New Roman" w:hAnsi="Times New Roman" w:cs="Times New Roman"/>
+          <w:rFonts w:ascii="Times New Roman" w:hAnsi="Times New Roman" w:cs="Times New Roman" w:hint="eastAsia"/>
         </w:rPr>
         <w:t>项目说明</w:t>
       </w:r>
@@ -2172,7 +1797,7 @@
     </w:p>
     <w:p>
       <w:pPr>
-        <w:ind w:firstLine="420" w:firstLineChars="200"/>
+        <w:ind w:firstLineChars="200" w:firstLine="420"/>
       </w:pPr>
       <w:r>
         <w:rPr>
@@ -2183,7 +1808,7 @@
     </w:p>
     <w:p>
       <w:pPr>
-        <w:pStyle w:val="3"/>
+        <w:pStyle w:val="2"/>
         <w:numPr>
           <w:ilvl w:val="1"/>
           <w:numId w:val="1"/>
@@ -2195,7 +1820,7 @@
       <w:bookmarkStart w:id="8" w:name="_Toc369854464"/>
       <w:r>
         <w:rPr>
-          <w:rFonts w:hint="eastAsia" w:ascii="Times New Roman" w:hAnsi="Times New Roman" w:cs="Times New Roman"/>
+          <w:rFonts w:ascii="Times New Roman" w:hAnsi="Times New Roman" w:cs="Times New Roman" w:hint="eastAsia"/>
         </w:rPr>
         <w:t>项目背景</w:t>
       </w:r>
@@ -2203,7 +1828,7 @@
     </w:p>
     <w:p>
       <w:pPr>
-        <w:ind w:firstLine="420" w:firstLineChars="200"/>
+        <w:ind w:firstLineChars="200" w:firstLine="420"/>
       </w:pPr>
       <w:r>
         <w:rPr>
@@ -2214,7 +1839,7 @@
     </w:p>
     <w:p>
       <w:pPr>
-        <w:pStyle w:val="3"/>
+        <w:pStyle w:val="2"/>
         <w:numPr>
           <w:ilvl w:val="1"/>
           <w:numId w:val="1"/>
@@ -2226,15 +1851,16 @@
       <w:bookmarkStart w:id="9" w:name="_Toc369854465"/>
       <w:r>
         <w:rPr>
-          <w:rFonts w:hint="eastAsia" w:ascii="Times New Roman" w:hAnsi="Times New Roman" w:cs="Times New Roman"/>
-        </w:rPr>
+          <w:rFonts w:ascii="Times New Roman" w:hAnsi="Times New Roman" w:cs="Times New Roman" w:hint="eastAsia"/>
+        </w:rPr>
+        <w:lastRenderedPageBreak/>
         <w:t>项目目标</w:t>
       </w:r>
       <w:bookmarkEnd w:id="9"/>
     </w:p>
     <w:p>
       <w:pPr>
-        <w:ind w:firstLine="420" w:firstLineChars="200"/>
+        <w:ind w:firstLineChars="200" w:firstLine="420"/>
       </w:pPr>
       <w:r>
         <w:rPr>
@@ -2245,7 +1871,7 @@
     </w:p>
     <w:p>
       <w:pPr>
-        <w:pStyle w:val="3"/>
+        <w:pStyle w:val="2"/>
         <w:numPr>
           <w:ilvl w:val="1"/>
           <w:numId w:val="1"/>
@@ -2257,7 +1883,7 @@
       <w:bookmarkStart w:id="10" w:name="_Toc369854466"/>
       <w:r>
         <w:rPr>
-          <w:rFonts w:hint="eastAsia" w:ascii="Times New Roman" w:hAnsi="Times New Roman" w:cs="Times New Roman"/>
+          <w:rFonts w:ascii="Times New Roman" w:hAnsi="Times New Roman" w:cs="Times New Roman" w:hint="eastAsia"/>
         </w:rPr>
         <w:t>项目用户</w:t>
       </w:r>
@@ -2265,7 +1891,7 @@
     </w:p>
     <w:p>
       <w:pPr>
-        <w:ind w:firstLine="420" w:firstLineChars="200"/>
+        <w:ind w:firstLineChars="200" w:firstLine="420"/>
       </w:pPr>
       <w:r>
         <w:rPr>
@@ -2276,7 +1902,7 @@
     </w:p>
     <w:p>
       <w:pPr>
-        <w:pStyle w:val="2"/>
+        <w:pStyle w:val="1"/>
         <w:numPr>
           <w:ilvl w:val="0"/>
           <w:numId w:val="1"/>
@@ -2288,7 +1914,7 @@
       <w:bookmarkStart w:id="11" w:name="_Toc369854467"/>
       <w:r>
         <w:rPr>
-          <w:rFonts w:hint="eastAsia" w:ascii="Times New Roman" w:hAnsi="Times New Roman" w:cs="Times New Roman"/>
+          <w:rFonts w:ascii="Times New Roman" w:hAnsi="Times New Roman" w:cs="Times New Roman" w:hint="eastAsia"/>
         </w:rPr>
         <w:t>需求说明</w:t>
       </w:r>
@@ -2296,7 +1922,7 @@
     </w:p>
     <w:p>
       <w:pPr>
-        <w:pStyle w:val="3"/>
+        <w:pStyle w:val="2"/>
         <w:numPr>
           <w:ilvl w:val="1"/>
           <w:numId w:val="1"/>
@@ -2308,7 +1934,7 @@
       <w:bookmarkStart w:id="12" w:name="_Toc369854468"/>
       <w:r>
         <w:rPr>
-          <w:rFonts w:hint="eastAsia" w:ascii="Times New Roman" w:hAnsi="Times New Roman" w:cs="Times New Roman"/>
+          <w:rFonts w:ascii="Times New Roman" w:hAnsi="Times New Roman" w:cs="Times New Roman" w:hint="eastAsia"/>
         </w:rPr>
         <w:t>整体需求</w:t>
       </w:r>
@@ -2316,7 +1942,7 @@
     </w:p>
     <w:p>
       <w:pPr>
-        <w:ind w:firstLine="420" w:firstLineChars="200"/>
+        <w:ind w:firstLineChars="200" w:firstLine="420"/>
       </w:pPr>
       <w:r>
         <w:rPr>
@@ -2327,7 +1953,73 @@
     </w:p>
     <w:p>
       <w:pPr>
-        <w:pStyle w:val="3"/>
+        <w:spacing w:line="360" w:lineRule="auto"/>
+        <w:ind w:firstLineChars="200" w:firstLine="420"/>
+      </w:pPr>
+      <w:r>
+        <w:t>使用该系统，企业可以为雇员创建人才档案</w:t>
+      </w:r>
+      <w:r>
+        <w:rPr>
+          <w:rFonts w:hint="eastAsia"/>
+        </w:rPr>
+        <w:t>（前提是需要征得当事人同意）</w:t>
+      </w:r>
+      <w:r>
+        <w:t>，记录员工在职期间的工作情况及重大事件，例如绩效完成情况、出勤状况、有无重大违纪等；同时允</w:t>
+      </w:r>
+      <w:r>
+        <w:t>hr</w:t>
+      </w:r>
+      <w:r>
+        <w:t>及部门主管定期进行主观评价。当该员工进行求职时，新的用人单位通过查阅该调取该系统内的人才档案，</w:t>
+      </w:r>
+      <w:r>
+        <w:t xml:space="preserve"> </w:t>
+      </w:r>
+      <w:r>
+        <w:t>可以了解该人员在各个企业中的工作能力与工作态度，与此作为是否录用的评判依据。</w:t>
+      </w:r>
+      <w:r>
+        <w:rPr>
+          <w:rFonts w:hint="eastAsia"/>
+        </w:rPr>
+        <w:t>而公司的员工也可以以游客的身份访问该系统（无需登录）查询自己的档案信息，如果有不符的地方可以向部门主管申诉。</w:t>
+      </w:r>
+      <w:r>
+        <w:t>同时，该系统中也可以加入其他的应用场景与功能，以帮助企业更快、更好、更低成本地完成招聘工作。</w:t>
+      </w:r>
+      <w:r>
+        <w:t xml:space="preserve"> </w:t>
+      </w:r>
+      <w:r>
+        <w:t>在信息安全方面，该系统也应注重保护员工和企业隐私，加强权限管理，对关键数据进行脱敏处理，避免企业和员工的隐私发生泄漏。同时，该系统也应有一定的商业价值，易于推广，需要考虑到如何快速有效吸引</w:t>
+      </w:r>
+      <w:r>
+        <w:t>hr</w:t>
+      </w:r>
+      <w:r>
+        <w:t>使用该系统，如何鼓励</w:t>
+      </w:r>
+      <w:r>
+        <w:t>hr</w:t>
+      </w:r>
+      <w:r>
+        <w:t>为</w:t>
+      </w:r>
+      <w:r>
+        <w:rPr>
+          <w:rFonts w:hint="eastAsia"/>
+        </w:rPr>
+        <w:t>员工建立</w:t>
+      </w:r>
+      <w:r>
+        <w:t>档案，进行评价等。</w:t>
+      </w:r>
+    </w:p>
+    <w:p>
+      <w:pPr>
+        <w:pStyle w:val="2"/>
         <w:numPr>
           <w:ilvl w:val="1"/>
           <w:numId w:val="1"/>
@@ -2336,18 +2028,17 @@
           <w:rFonts w:ascii="Times New Roman" w:hAnsi="Times New Roman" w:cs="Times New Roman"/>
         </w:rPr>
       </w:pPr>
-      <w:bookmarkStart w:id="13" w:name="_Toc369854469"/>
-      <w:r>
-        <w:rPr>
-          <w:rFonts w:hint="eastAsia" w:ascii="Times New Roman" w:hAnsi="Times New Roman" w:cs="Times New Roman"/>
+      <w:r>
+        <w:rPr>
+          <w:rFonts w:ascii="Times New Roman" w:hAnsi="Times New Roman" w:cs="Times New Roman" w:hint="eastAsia"/>
         </w:rPr>
         <w:t>功能需求</w:t>
       </w:r>
-      <w:bookmarkEnd w:id="13"/>
-    </w:p>
-    <w:p>
-      <w:pPr>
-        <w:ind w:firstLine="420" w:firstLineChars="200"/>
+    </w:p>
+    <w:p>
+      <w:pPr>
+        <w:spacing w:line="360" w:lineRule="auto"/>
+        <w:ind w:firstLineChars="200" w:firstLine="420"/>
       </w:pPr>
       <w:r>
         <w:rPr>
@@ -2358,55 +2049,437 @@
     </w:p>
     <w:p>
       <w:pPr>
-        <w:pStyle w:val="4"/>
+        <w:spacing w:line="360" w:lineRule="auto"/>
+        <w:ind w:firstLineChars="200" w:firstLine="420"/>
+      </w:pPr>
+      <w:r>
+        <w:rPr>
+          <w:rFonts w:hint="eastAsia"/>
+        </w:rPr>
+        <w:t>在该系统中共有</w:t>
+      </w:r>
+      <w:r>
+        <w:rPr>
+          <w:rFonts w:hint="eastAsia"/>
+        </w:rPr>
+        <w:t>系统管理员、企业管理员、企业</w:t>
+      </w:r>
+      <w:r>
+        <w:rPr>
+          <w:rFonts w:hint="eastAsia"/>
+        </w:rPr>
+        <w:t>HR</w:t>
+      </w:r>
+      <w:r>
+        <w:rPr>
+          <w:rFonts w:hint="eastAsia"/>
+        </w:rPr>
+        <w:t>、企业部门主管、以及每一个被记录在案的职员这五种角色。系统管理员主要负责维护系统，管理系统账号，即为各个企业的企业管理员申请使用该系统的账号，并且可以对这些账号进行相关查询以及删除操作（删除员工档案是否需要考虑待定）。企业管理员主要负责维护自己本企业的系统账号，即为本企业的部门主管、</w:t>
+      </w:r>
+      <w:r>
+        <w:rPr>
+          <w:rFonts w:hint="eastAsia"/>
+        </w:rPr>
+        <w:t>HR</w:t>
+      </w:r>
+      <w:r>
+        <w:rPr>
+          <w:rFonts w:hint="eastAsia"/>
+        </w:rPr>
+        <w:t>申请使用该系统的账号，并且可以对这些账号进行相关查询以及删除操作。</w:t>
+      </w:r>
+      <w:r>
+        <w:rPr>
+          <w:rFonts w:hint="eastAsia"/>
+        </w:rPr>
+        <w:t>企业</w:t>
+      </w:r>
+      <w:r>
+        <w:rPr>
+          <w:rFonts w:hint="eastAsia"/>
+        </w:rPr>
+        <w:t>HR</w:t>
+      </w:r>
+      <w:r>
+        <w:rPr>
+          <w:rFonts w:hint="eastAsia"/>
+        </w:rPr>
+        <w:t>可以在</w:t>
+      </w:r>
+      <w:r>
+        <w:t>员工进行求职时通过查阅该调取该系统内的人才档案</w:t>
+      </w:r>
+      <w:r>
+        <w:rPr>
+          <w:rFonts w:hint="eastAsia"/>
+        </w:rPr>
+        <w:t>，</w:t>
+      </w:r>
+      <w:r>
+        <w:t>了解该人员在各个企业中的工作能力与工作态度，与此作为是否录用的评判依据。</w:t>
+      </w:r>
+      <w:r>
+        <w:rPr>
+          <w:rFonts w:hint="eastAsia"/>
+        </w:rPr>
+        <w:t>如果系统内没有</w:t>
+      </w:r>
+      <w:r>
+        <w:rPr>
+          <w:rFonts w:hint="eastAsia"/>
+        </w:rPr>
+        <w:lastRenderedPageBreak/>
+        <w:t>该员工的档案数据，可以在其入职后询问其是否愿意在该系统内建立档案，在征得同意之后由</w:t>
+      </w:r>
+      <w:r>
+        <w:rPr>
+          <w:rFonts w:hint="eastAsia"/>
+        </w:rPr>
+        <w:t>HR</w:t>
+      </w:r>
+      <w:r>
+        <w:rPr>
+          <w:rFonts w:hint="eastAsia"/>
+        </w:rPr>
+        <w:t>为该员工建立档案。企业部门主管主要负责对部门员工</w:t>
+      </w:r>
+      <w:r>
+        <w:t>定期进行主观评价</w:t>
+      </w:r>
+      <w:r>
+        <w:rPr>
+          <w:rFonts w:hint="eastAsia"/>
+        </w:rPr>
+        <w:t>，</w:t>
+      </w:r>
+      <w:r>
+        <w:t>记录员工在职期间的工作情况及重大事件，例如绩效完成情况、出勤状况、有无重大违纪等</w:t>
+      </w:r>
+      <w:r>
+        <w:rPr>
+          <w:rFonts w:hint="eastAsia"/>
+        </w:rPr>
+        <w:t>供</w:t>
+      </w:r>
+      <w:r>
+        <w:rPr>
+          <w:rFonts w:hint="eastAsia"/>
+        </w:rPr>
+        <w:t>HR</w:t>
+      </w:r>
+      <w:r>
+        <w:rPr>
+          <w:rFonts w:hint="eastAsia"/>
+        </w:rPr>
+        <w:t>招人时作为</w:t>
+      </w:r>
+      <w:r>
+        <w:t>是否录用的评判</w:t>
+      </w:r>
+      <w:r>
+        <w:rPr>
+          <w:rFonts w:hint="eastAsia"/>
+        </w:rPr>
+        <w:t>参考。而每一个记录在案的职员则可以查询到自己的档案信息，如果有不符的情况则可以进行申诉。</w:t>
+      </w:r>
+    </w:p>
+    <w:p>
+      <w:pPr>
+        <w:pStyle w:val="3"/>
         <w:numPr>
           <w:ilvl w:val="2"/>
           <w:numId w:val="1"/>
         </w:numPr>
-      </w:pPr>
-      <w:bookmarkStart w:id="14" w:name="_Toc369854470"/>
+        <w:rPr>
+          <w:rFonts w:hint="eastAsia"/>
+        </w:rPr>
+      </w:pPr>
+      <w:bookmarkStart w:id="13" w:name="_Toc369854470"/>
       <w:r>
         <w:rPr>
           <w:rFonts w:hint="eastAsia"/>
         </w:rPr>
         <w:t>需求编号规则</w:t>
       </w:r>
-      <w:bookmarkEnd w:id="14"/>
-    </w:p>
-    <w:p>
-      <w:pPr>
-        <w:ind w:firstLine="420" w:firstLineChars="200"/>
-      </w:pPr>
-      <w:r>
-        <w:rPr>
-          <w:rFonts w:hint="eastAsia"/>
-        </w:rPr>
-        <w:t>描述需求的编号规则</w:t>
-      </w:r>
-    </w:p>
-    <w:p>
-      <w:pPr>
-        <w:pStyle w:val="4"/>
+      <w:bookmarkEnd w:id="13"/>
+    </w:p>
+    <w:p>
+      <w:pPr>
+        <w:spacing w:line="360" w:lineRule="auto"/>
+        <w:rPr>
+          <w:rFonts w:hint="eastAsia"/>
+        </w:rPr>
+      </w:pPr>
+      <w:r>
+        <w:rPr>
+          <w:rFonts w:hint="eastAsia"/>
+        </w:rPr>
+        <w:t>需求类型：</w:t>
+      </w:r>
+    </w:p>
+    <w:p>
+      <w:pPr>
+        <w:pStyle w:val="af"/>
+        <w:numPr>
+          <w:ilvl w:val="0"/>
+          <w:numId w:val="2"/>
+        </w:numPr>
+        <w:spacing w:line="360" w:lineRule="auto"/>
+        <w:ind w:firstLineChars="0"/>
+        <w:rPr>
+          <w:rFonts w:asciiTheme="minorEastAsia" w:hAnsiTheme="minorEastAsia"/>
+        </w:rPr>
+      </w:pPr>
+      <w:r>
+        <w:rPr>
+          <w:rFonts w:asciiTheme="minorEastAsia" w:hAnsiTheme="minorEastAsia" w:hint="eastAsia"/>
+        </w:rPr>
+        <w:t>FR</w:t>
+      </w:r>
+      <w:r>
+        <w:rPr>
+          <w:rFonts w:asciiTheme="minorEastAsia" w:hAnsiTheme="minorEastAsia" w:hint="eastAsia"/>
+        </w:rPr>
+        <w:t>（Function</w:t>
+      </w:r>
+      <w:r>
+        <w:rPr>
+          <w:rFonts w:asciiTheme="minorEastAsia" w:hAnsiTheme="minorEastAsia"/>
+        </w:rPr>
+        <w:t xml:space="preserve"> </w:t>
+      </w:r>
+      <w:r>
+        <w:rPr>
+          <w:rFonts w:asciiTheme="minorEastAsia" w:hAnsiTheme="minorEastAsia" w:hint="eastAsia"/>
+        </w:rPr>
+        <w:t>Requirement）：</w:t>
+      </w:r>
+      <w:r>
+        <w:rPr>
+          <w:rFonts w:asciiTheme="minorEastAsia" w:hAnsiTheme="minorEastAsia" w:hint="eastAsia"/>
+        </w:rPr>
+        <w:t>功能需求</w:t>
+      </w:r>
+      <w:r>
+        <w:rPr>
+          <w:rFonts w:asciiTheme="minorEastAsia" w:hAnsiTheme="minorEastAsia" w:hint="eastAsia"/>
+        </w:rPr>
+        <w:t>。</w:t>
+      </w:r>
+    </w:p>
+    <w:p>
+      <w:pPr>
+        <w:pStyle w:val="af"/>
+        <w:numPr>
+          <w:ilvl w:val="0"/>
+          <w:numId w:val="2"/>
+        </w:numPr>
+        <w:spacing w:line="360" w:lineRule="auto"/>
+        <w:ind w:firstLineChars="0"/>
+        <w:rPr>
+          <w:rFonts w:asciiTheme="minorEastAsia" w:hAnsiTheme="minorEastAsia"/>
+        </w:rPr>
+      </w:pPr>
+      <w:r>
+        <w:rPr>
+          <w:rFonts w:asciiTheme="minorEastAsia" w:hAnsiTheme="minorEastAsia" w:hint="eastAsia"/>
+        </w:rPr>
+        <w:t>NF</w:t>
+      </w:r>
+      <w:r>
+        <w:rPr>
+          <w:rFonts w:asciiTheme="minorEastAsia" w:hAnsiTheme="minorEastAsia" w:hint="eastAsia"/>
+        </w:rPr>
+        <w:t>R</w:t>
+      </w:r>
+      <w:r>
+        <w:rPr>
+          <w:rFonts w:asciiTheme="minorEastAsia" w:hAnsiTheme="minorEastAsia"/>
+        </w:rPr>
+        <w:t xml:space="preserve"> </w:t>
+      </w:r>
+      <w:r>
+        <w:rPr>
+          <w:rFonts w:asciiTheme="minorEastAsia" w:hAnsiTheme="minorEastAsia" w:hint="eastAsia"/>
+        </w:rPr>
+        <w:t>(Non-Function</w:t>
+      </w:r>
+      <w:r>
+        <w:rPr>
+          <w:rFonts w:asciiTheme="minorEastAsia" w:hAnsiTheme="minorEastAsia"/>
+        </w:rPr>
+        <w:t xml:space="preserve"> </w:t>
+      </w:r>
+      <w:r>
+        <w:rPr>
+          <w:rFonts w:asciiTheme="minorEastAsia" w:hAnsiTheme="minorEastAsia" w:hint="eastAsia"/>
+        </w:rPr>
+        <w:t>Requirement)：非功能</w:t>
+      </w:r>
+      <w:r>
+        <w:rPr>
+          <w:rFonts w:asciiTheme="minorEastAsia" w:hAnsiTheme="minorEastAsia" w:hint="eastAsia"/>
+        </w:rPr>
+        <w:t>需求。</w:t>
+      </w:r>
+    </w:p>
+    <w:p>
+      <w:pPr>
+        <w:rPr>
+          <w:rFonts w:asciiTheme="minorEastAsia" w:hAnsiTheme="minorEastAsia"/>
+        </w:rPr>
+      </w:pPr>
+      <w:r>
+        <w:rPr>
+          <w:rFonts w:asciiTheme="minorEastAsia" w:hAnsiTheme="minorEastAsia" w:hint="eastAsia"/>
+        </w:rPr>
+        <w:t>需求编码的格式如下：</w:t>
+      </w:r>
+    </w:p>
+    <w:p>
+      <w:pPr>
+        <w:ind w:firstLine="420"/>
+        <w:rPr>
+          <w:rFonts w:asciiTheme="minorEastAsia" w:hAnsiTheme="minorEastAsia" w:hint="eastAsia"/>
+        </w:rPr>
+      </w:pPr>
+      <w:r>
+        <w:rPr>
+          <w:rFonts w:asciiTheme="minorEastAsia" w:hAnsiTheme="minorEastAsia" w:hint="eastAsia"/>
+        </w:rPr>
+        <w:t>FR</w:t>
+      </w:r>
+      <w:r>
+        <w:rPr>
+          <w:rFonts w:asciiTheme="minorEastAsia" w:hAnsiTheme="minorEastAsia"/>
+        </w:rPr>
+        <w:t>_</w:t>
+      </w:r>
+      <w:r>
+        <w:rPr>
+          <w:rFonts w:asciiTheme="minorEastAsia" w:hAnsiTheme="minorEastAsia"/>
+        </w:rPr>
+        <w:t xml:space="preserve"> </w:t>
+      </w:r>
+      <w:r>
+        <w:rPr>
+          <w:rFonts w:asciiTheme="minorEastAsia" w:hAnsiTheme="minorEastAsia"/>
+        </w:rPr>
+        <w:t>Function</w:t>
+      </w:r>
+      <w:r>
+        <w:rPr>
+          <w:rFonts w:asciiTheme="minorEastAsia" w:hAnsiTheme="minorEastAsia"/>
+        </w:rPr>
+        <w:t xml:space="preserve"> </w:t>
+      </w:r>
+      <w:r>
+        <w:rPr>
+          <w:rFonts w:asciiTheme="minorEastAsia" w:hAnsiTheme="minorEastAsia"/>
+        </w:rPr>
+        <w:t>A_SF</w:t>
+      </w:r>
+      <w:r>
+        <w:rPr>
+          <w:rFonts w:asciiTheme="minorEastAsia" w:hAnsiTheme="minorEastAsia" w:hint="eastAsia"/>
+        </w:rPr>
+        <w:t>。FR：表示功能需求；</w:t>
+      </w:r>
+      <w:r>
+        <w:rPr>
+          <w:rFonts w:asciiTheme="minorEastAsia" w:hAnsiTheme="minorEastAsia"/>
+        </w:rPr>
+        <w:t>Function</w:t>
+      </w:r>
+      <w:r>
+        <w:rPr>
+          <w:rFonts w:asciiTheme="minorEastAsia" w:hAnsiTheme="minorEastAsia"/>
+        </w:rPr>
+        <w:t xml:space="preserve"> </w:t>
+      </w:r>
+      <w:r>
+        <w:rPr>
+          <w:rFonts w:asciiTheme="minorEastAsia" w:hAnsiTheme="minorEastAsia"/>
+        </w:rPr>
+        <w:t>A</w:t>
+      </w:r>
+      <w:r>
+        <w:rPr>
+          <w:rFonts w:asciiTheme="minorEastAsia" w:hAnsiTheme="minorEastAsia" w:hint="eastAsia"/>
+        </w:rPr>
+        <w:t>：表示功能A，具体可以用该功能的英文缩写来表示；SF表示某个功能下的子功能。</w:t>
+      </w:r>
+    </w:p>
+    <w:p>
+      <w:pPr>
+        <w:ind w:firstLine="420"/>
+        <w:rPr>
+          <w:rFonts w:asciiTheme="minorEastAsia" w:hAnsiTheme="minorEastAsia" w:hint="eastAsia"/>
+        </w:rPr>
+      </w:pPr>
+      <w:r>
+        <w:rPr>
+          <w:rFonts w:asciiTheme="minorEastAsia" w:hAnsiTheme="minorEastAsia" w:hint="eastAsia"/>
+        </w:rPr>
+        <w:t>例如：FR_</w:t>
+      </w:r>
+      <w:r>
+        <w:rPr>
+          <w:rFonts w:asciiTheme="minorEastAsia" w:hAnsiTheme="minorEastAsia"/>
+        </w:rPr>
+        <w:t xml:space="preserve"> </w:t>
+      </w:r>
+      <w:r>
+        <w:rPr>
+          <w:rFonts w:asciiTheme="minorEastAsia" w:hAnsiTheme="minorEastAsia" w:hint="eastAsia"/>
+        </w:rPr>
+        <w:t>Function</w:t>
+      </w:r>
+      <w:r>
+        <w:rPr>
+          <w:rFonts w:asciiTheme="minorEastAsia" w:hAnsiTheme="minorEastAsia"/>
+        </w:rPr>
+        <w:t xml:space="preserve"> </w:t>
+      </w:r>
+      <w:r>
+        <w:rPr>
+          <w:rFonts w:asciiTheme="minorEastAsia" w:hAnsiTheme="minorEastAsia" w:hint="eastAsia"/>
+        </w:rPr>
+        <w:t>A_Login</w:t>
+      </w:r>
+      <w:r>
+        <w:rPr>
+          <w:rFonts w:asciiTheme="minorEastAsia" w:hAnsiTheme="minorEastAsia"/>
+        </w:rPr>
+        <w:t xml:space="preserve"> </w:t>
+      </w:r>
+      <w:r>
+        <w:rPr>
+          <w:rFonts w:asciiTheme="minorEastAsia" w:hAnsiTheme="minorEastAsia" w:hint="eastAsia"/>
+        </w:rPr>
+        <w:t>表示功能需求中功能A下的登录需求</w:t>
+      </w:r>
+    </w:p>
+    <w:p>
+      <w:pPr>
+        <w:pStyle w:val="3"/>
         <w:numPr>
           <w:ilvl w:val="2"/>
           <w:numId w:val="1"/>
         </w:numPr>
       </w:pPr>
-      <w:bookmarkStart w:id="15" w:name="_Toc369854471"/>
+      <w:bookmarkStart w:id="14" w:name="_Toc369854471"/>
       <w:r>
         <w:rPr>
           <w:rFonts w:hint="eastAsia"/>
         </w:rPr>
         <w:t>总体模块划分</w:t>
       </w:r>
-      <w:bookmarkEnd w:id="15"/>
-    </w:p>
-    <w:p>
-      <w:pPr>
-        <w:ind w:firstLine="420" w:firstLineChars="200"/>
-        <w:rPr>
-          <w:rFonts w:hint="eastAsia"/>
-        </w:rPr>
+      <w:bookmarkEnd w:id="14"/>
+    </w:p>
+    <w:p>
+      <w:pPr>
+        <w:ind w:firstLineChars="200" w:firstLine="420"/>
       </w:pPr>
       <w:r>
         <w:rPr>
@@ -2415,60 +2488,1666 @@
         <w:t>描述需求的模块划分情况</w:t>
       </w:r>
     </w:p>
+    <w:tbl>
+      <w:tblPr>
+        <w:tblW w:w="0" w:type="auto"/>
+        <w:tblInd w:w="582" w:type="dxa"/>
+        <w:tblBorders>
+          <w:top w:val="single" w:sz="4" w:space="0" w:color="auto"/>
+          <w:left w:val="single" w:sz="4" w:space="0" w:color="auto"/>
+          <w:bottom w:val="single" w:sz="4" w:space="0" w:color="auto"/>
+          <w:right w:val="single" w:sz="4" w:space="0" w:color="auto"/>
+          <w:insideH w:val="single" w:sz="4" w:space="0" w:color="auto"/>
+          <w:insideV w:val="single" w:sz="4" w:space="0" w:color="auto"/>
+        </w:tblBorders>
+        <w:tblLook w:val="0000" w:firstRow="0" w:lastRow="0" w:firstColumn="0" w:lastColumn="0" w:noHBand="0" w:noVBand="0"/>
+      </w:tblPr>
+      <w:tblGrid>
+        <w:gridCol w:w="3528"/>
+        <w:gridCol w:w="4524"/>
+      </w:tblGrid>
+      <w:tr>
+        <w:tblPrEx>
+          <w:tblCellMar>
+            <w:top w:w="0" w:type="dxa"/>
+            <w:bottom w:w="0" w:type="dxa"/>
+          </w:tblCellMar>
+        </w:tblPrEx>
+        <w:trPr>
+          <w:trHeight w:val="348"/>
+        </w:trPr>
+        <w:tc>
+          <w:tcPr>
+            <w:tcW w:w="3528" w:type="dxa"/>
+          </w:tcPr>
+          <w:p>
+            <w:bookmarkStart w:id="15" w:name="_Hlk64895156"/>
+            <w:r>
+              <w:rPr>
+                <w:rFonts w:hint="eastAsia"/>
+              </w:rPr>
+              <w:t>功能</w:t>
+            </w:r>
+          </w:p>
+        </w:tc>
+        <w:tc>
+          <w:tcPr>
+            <w:tcW w:w="4524" w:type="dxa"/>
+          </w:tcPr>
+          <w:p>
+            <w:r>
+              <w:rPr>
+                <w:rFonts w:hint="eastAsia"/>
+              </w:rPr>
+              <w:t>子功能</w:t>
+            </w:r>
+          </w:p>
+        </w:tc>
+      </w:tr>
+      <w:tr>
+        <w:tblPrEx>
+          <w:tblCellMar>
+            <w:top w:w="0" w:type="dxa"/>
+            <w:bottom w:w="0" w:type="dxa"/>
+          </w:tblCellMar>
+        </w:tblPrEx>
+        <w:trPr>
+          <w:trHeight w:val="312"/>
+        </w:trPr>
+        <w:tc>
+          <w:tcPr>
+            <w:tcW w:w="3528" w:type="dxa"/>
+          </w:tcPr>
+          <w:p>
+            <w:pPr>
+              <w:rPr>
+                <w:rFonts w:asciiTheme="minorEastAsia" w:hAnsiTheme="minorEastAsia" w:hint="eastAsia"/>
+              </w:rPr>
+            </w:pPr>
+            <w:r>
+              <w:rPr>
+                <w:rFonts w:asciiTheme="minorEastAsia" w:hAnsiTheme="minorEastAsia" w:hint="eastAsia"/>
+              </w:rPr>
+              <w:t>登录（Function</w:t>
+            </w:r>
+            <w:r>
+              <w:rPr>
+                <w:rFonts w:asciiTheme="minorEastAsia" w:hAnsiTheme="minorEastAsia"/>
+              </w:rPr>
+              <w:t xml:space="preserve"> </w:t>
+            </w:r>
+            <w:r>
+              <w:rPr>
+                <w:rFonts w:asciiTheme="minorEastAsia" w:hAnsiTheme="minorEastAsia" w:hint="eastAsia"/>
+              </w:rPr>
+              <w:t>L</w:t>
+            </w:r>
+            <w:r>
+              <w:rPr>
+                <w:rFonts w:asciiTheme="minorEastAsia" w:hAnsiTheme="minorEastAsia" w:hint="eastAsia"/>
+              </w:rPr>
+              <w:t>）</w:t>
+            </w:r>
+          </w:p>
+        </w:tc>
+        <w:tc>
+          <w:tcPr>
+            <w:tcW w:w="4524" w:type="dxa"/>
+          </w:tcPr>
+          <w:p>
+            <w:pPr>
+              <w:rPr>
+                <w:rFonts w:asciiTheme="minorEastAsia" w:hAnsiTheme="minorEastAsia" w:hint="eastAsia"/>
+              </w:rPr>
+            </w:pPr>
+            <w:r>
+              <w:rPr>
+                <w:rFonts w:asciiTheme="minorEastAsia" w:hAnsiTheme="minorEastAsia" w:hint="eastAsia"/>
+              </w:rPr>
+              <w:t>FR_</w:t>
+            </w:r>
+            <w:r>
+              <w:rPr>
+                <w:rFonts w:asciiTheme="minorEastAsia" w:hAnsiTheme="minorEastAsia"/>
+              </w:rPr>
+              <w:t xml:space="preserve"> </w:t>
+            </w:r>
+            <w:r>
+              <w:rPr>
+                <w:rFonts w:asciiTheme="minorEastAsia" w:hAnsiTheme="minorEastAsia" w:hint="eastAsia"/>
+              </w:rPr>
+              <w:t>Function</w:t>
+            </w:r>
+            <w:r>
+              <w:rPr>
+                <w:rFonts w:asciiTheme="minorEastAsia" w:hAnsiTheme="minorEastAsia"/>
+              </w:rPr>
+              <w:t xml:space="preserve"> </w:t>
+            </w:r>
+            <w:r>
+              <w:rPr>
+                <w:rFonts w:asciiTheme="minorEastAsia" w:hAnsiTheme="minorEastAsia" w:hint="eastAsia"/>
+              </w:rPr>
+              <w:t>L_Login</w:t>
+            </w:r>
+          </w:p>
+        </w:tc>
+      </w:tr>
+      <w:tr>
+        <w:tblPrEx>
+          <w:tblCellMar>
+            <w:top w:w="0" w:type="dxa"/>
+            <w:bottom w:w="0" w:type="dxa"/>
+          </w:tblCellMar>
+        </w:tblPrEx>
+        <w:trPr>
+          <w:trHeight w:val="372"/>
+        </w:trPr>
+        <w:tc>
+          <w:tcPr>
+            <w:tcW w:w="3528" w:type="dxa"/>
+            <w:vMerge w:val="restart"/>
+          </w:tcPr>
+          <w:p>
+            <w:pPr>
+              <w:rPr>
+                <w:rFonts w:asciiTheme="minorEastAsia" w:hAnsiTheme="minorEastAsia"/>
+              </w:rPr>
+            </w:pPr>
+          </w:p>
+          <w:p>
+            <w:pPr>
+              <w:rPr>
+                <w:rFonts w:asciiTheme="minorEastAsia" w:hAnsiTheme="minorEastAsia"/>
+              </w:rPr>
+            </w:pPr>
+            <w:r>
+              <w:rPr>
+                <w:rFonts w:asciiTheme="minorEastAsia" w:hAnsiTheme="minorEastAsia" w:hint="eastAsia"/>
+              </w:rPr>
+              <w:t>系统管理（Function</w:t>
+            </w:r>
+            <w:r>
+              <w:rPr>
+                <w:rFonts w:asciiTheme="minorEastAsia" w:hAnsiTheme="minorEastAsia"/>
+              </w:rPr>
+              <w:t xml:space="preserve"> </w:t>
+            </w:r>
+            <w:r>
+              <w:rPr>
+                <w:rFonts w:asciiTheme="minorEastAsia" w:hAnsiTheme="minorEastAsia" w:hint="eastAsia"/>
+              </w:rPr>
+              <w:t>S）</w:t>
+            </w:r>
+          </w:p>
+          <w:p>
+            <w:pPr>
+              <w:rPr>
+                <w:rFonts w:asciiTheme="minorEastAsia" w:hAnsiTheme="minorEastAsia" w:hint="eastAsia"/>
+              </w:rPr>
+            </w:pPr>
+          </w:p>
+        </w:tc>
+        <w:tc>
+          <w:tcPr>
+            <w:tcW w:w="4524" w:type="dxa"/>
+          </w:tcPr>
+          <w:p>
+            <w:pPr>
+              <w:rPr>
+                <w:rFonts w:asciiTheme="minorEastAsia" w:hAnsiTheme="minorEastAsia" w:hint="eastAsia"/>
+              </w:rPr>
+            </w:pPr>
+            <w:r>
+              <w:rPr>
+                <w:rFonts w:asciiTheme="minorEastAsia" w:hAnsiTheme="minorEastAsia" w:hint="eastAsia"/>
+              </w:rPr>
+              <w:t>FR_</w:t>
+            </w:r>
+            <w:r>
+              <w:rPr>
+                <w:rFonts w:asciiTheme="minorEastAsia" w:hAnsiTheme="minorEastAsia"/>
+              </w:rPr>
+              <w:t xml:space="preserve"> </w:t>
+            </w:r>
+            <w:r>
+              <w:rPr>
+                <w:rFonts w:asciiTheme="minorEastAsia" w:hAnsiTheme="minorEastAsia" w:hint="eastAsia"/>
+              </w:rPr>
+              <w:t>Function</w:t>
+            </w:r>
+            <w:r>
+              <w:rPr>
+                <w:rFonts w:asciiTheme="minorEastAsia" w:hAnsiTheme="minorEastAsia"/>
+              </w:rPr>
+              <w:t xml:space="preserve"> </w:t>
+            </w:r>
+            <w:r>
+              <w:rPr>
+                <w:rFonts w:asciiTheme="minorEastAsia" w:hAnsiTheme="minorEastAsia" w:hint="eastAsia"/>
+              </w:rPr>
+              <w:t>S_Register</w:t>
+            </w:r>
+          </w:p>
+        </w:tc>
+      </w:tr>
+      <w:tr>
+        <w:tblPrEx>
+          <w:tblCellMar>
+            <w:top w:w="0" w:type="dxa"/>
+            <w:bottom w:w="0" w:type="dxa"/>
+          </w:tblCellMar>
+        </w:tblPrEx>
+        <w:trPr>
+          <w:trHeight w:val="360"/>
+        </w:trPr>
+        <w:tc>
+          <w:tcPr>
+            <w:tcW w:w="3528" w:type="dxa"/>
+            <w:vMerge/>
+          </w:tcPr>
+          <w:p>
+            <w:pPr>
+              <w:rPr>
+                <w:rFonts w:asciiTheme="minorEastAsia" w:hAnsiTheme="minorEastAsia"/>
+              </w:rPr>
+            </w:pPr>
+          </w:p>
+        </w:tc>
+        <w:tc>
+          <w:tcPr>
+            <w:tcW w:w="4524" w:type="dxa"/>
+          </w:tcPr>
+          <w:p>
+            <w:pPr>
+              <w:rPr>
+                <w:rFonts w:asciiTheme="minorEastAsia" w:hAnsiTheme="minorEastAsia" w:hint="eastAsia"/>
+              </w:rPr>
+            </w:pPr>
+            <w:r>
+              <w:rPr>
+                <w:rFonts w:asciiTheme="minorEastAsia" w:hAnsiTheme="minorEastAsia" w:hint="eastAsia"/>
+              </w:rPr>
+              <w:t>FR_</w:t>
+            </w:r>
+            <w:r>
+              <w:rPr>
+                <w:rFonts w:asciiTheme="minorEastAsia" w:hAnsiTheme="minorEastAsia"/>
+              </w:rPr>
+              <w:t xml:space="preserve"> </w:t>
+            </w:r>
+            <w:r>
+              <w:rPr>
+                <w:rFonts w:asciiTheme="minorEastAsia" w:hAnsiTheme="minorEastAsia" w:hint="eastAsia"/>
+              </w:rPr>
+              <w:t>Function</w:t>
+            </w:r>
+            <w:r>
+              <w:rPr>
+                <w:rFonts w:asciiTheme="minorEastAsia" w:hAnsiTheme="minorEastAsia"/>
+              </w:rPr>
+              <w:t xml:space="preserve"> </w:t>
+            </w:r>
+            <w:r>
+              <w:rPr>
+                <w:rFonts w:asciiTheme="minorEastAsia" w:hAnsiTheme="minorEastAsia" w:hint="eastAsia"/>
+              </w:rPr>
+              <w:t>S_Query</w:t>
+            </w:r>
+          </w:p>
+        </w:tc>
+      </w:tr>
+      <w:tr>
+        <w:tblPrEx>
+          <w:tblCellMar>
+            <w:top w:w="0" w:type="dxa"/>
+            <w:bottom w:w="0" w:type="dxa"/>
+          </w:tblCellMar>
+        </w:tblPrEx>
+        <w:trPr>
+          <w:trHeight w:val="156"/>
+        </w:trPr>
+        <w:tc>
+          <w:tcPr>
+            <w:tcW w:w="3528" w:type="dxa"/>
+            <w:vMerge/>
+          </w:tcPr>
+          <w:p>
+            <w:pPr>
+              <w:rPr>
+                <w:rFonts w:asciiTheme="minorEastAsia" w:hAnsiTheme="minorEastAsia"/>
+              </w:rPr>
+            </w:pPr>
+          </w:p>
+        </w:tc>
+        <w:tc>
+          <w:tcPr>
+            <w:tcW w:w="4524" w:type="dxa"/>
+          </w:tcPr>
+          <w:p>
+            <w:pPr>
+              <w:rPr>
+                <w:rFonts w:asciiTheme="minorEastAsia" w:hAnsiTheme="minorEastAsia" w:hint="eastAsia"/>
+              </w:rPr>
+            </w:pPr>
+            <w:r>
+              <w:rPr>
+                <w:rFonts w:asciiTheme="minorEastAsia" w:hAnsiTheme="minorEastAsia" w:hint="eastAsia"/>
+              </w:rPr>
+              <w:t>FR_</w:t>
+            </w:r>
+            <w:r>
+              <w:rPr>
+                <w:rFonts w:asciiTheme="minorEastAsia" w:hAnsiTheme="minorEastAsia"/>
+              </w:rPr>
+              <w:t xml:space="preserve"> </w:t>
+            </w:r>
+            <w:r>
+              <w:rPr>
+                <w:rFonts w:asciiTheme="minorEastAsia" w:hAnsiTheme="minorEastAsia" w:hint="eastAsia"/>
+              </w:rPr>
+              <w:t>Function</w:t>
+            </w:r>
+            <w:r>
+              <w:rPr>
+                <w:rFonts w:asciiTheme="minorEastAsia" w:hAnsiTheme="minorEastAsia"/>
+              </w:rPr>
+              <w:t xml:space="preserve"> </w:t>
+            </w:r>
+            <w:r>
+              <w:rPr>
+                <w:rFonts w:asciiTheme="minorEastAsia" w:hAnsiTheme="minorEastAsia" w:hint="eastAsia"/>
+              </w:rPr>
+              <w:t>S_Delete</w:t>
+            </w:r>
+          </w:p>
+        </w:tc>
+      </w:tr>
+      <w:tr>
+        <w:tblPrEx>
+          <w:tblCellMar>
+            <w:top w:w="0" w:type="dxa"/>
+            <w:bottom w:w="0" w:type="dxa"/>
+          </w:tblCellMar>
+        </w:tblPrEx>
+        <w:trPr>
+          <w:trHeight w:val="372"/>
+        </w:trPr>
+        <w:tc>
+          <w:tcPr>
+            <w:tcW w:w="3528" w:type="dxa"/>
+            <w:vMerge w:val="restart"/>
+          </w:tcPr>
+          <w:p>
+            <w:pPr>
+              <w:rPr>
+                <w:rFonts w:asciiTheme="minorEastAsia" w:hAnsiTheme="minorEastAsia"/>
+              </w:rPr>
+            </w:pPr>
+          </w:p>
+          <w:p>
+            <w:pPr>
+              <w:rPr>
+                <w:rFonts w:asciiTheme="minorEastAsia" w:hAnsiTheme="minorEastAsia"/>
+              </w:rPr>
+            </w:pPr>
+            <w:r>
+              <w:rPr>
+                <w:rFonts w:asciiTheme="minorEastAsia" w:hAnsiTheme="minorEastAsia" w:hint="eastAsia"/>
+              </w:rPr>
+              <w:t>企业管理（Function</w:t>
+            </w:r>
+            <w:r>
+              <w:rPr>
+                <w:rFonts w:asciiTheme="minorEastAsia" w:hAnsiTheme="minorEastAsia"/>
+              </w:rPr>
+              <w:t xml:space="preserve"> </w:t>
+            </w:r>
+            <w:r>
+              <w:rPr>
+                <w:rFonts w:asciiTheme="minorEastAsia" w:hAnsiTheme="minorEastAsia" w:hint="eastAsia"/>
+              </w:rPr>
+              <w:t>E）</w:t>
+            </w:r>
+          </w:p>
+          <w:p>
+            <w:pPr>
+              <w:rPr>
+                <w:rFonts w:asciiTheme="minorEastAsia" w:hAnsiTheme="minorEastAsia" w:hint="eastAsia"/>
+              </w:rPr>
+            </w:pPr>
+          </w:p>
+        </w:tc>
+        <w:tc>
+          <w:tcPr>
+            <w:tcW w:w="4524" w:type="dxa"/>
+          </w:tcPr>
+          <w:p>
+            <w:pPr>
+              <w:rPr>
+                <w:rFonts w:asciiTheme="minorEastAsia" w:hAnsiTheme="minorEastAsia" w:hint="eastAsia"/>
+              </w:rPr>
+            </w:pPr>
+            <w:r>
+              <w:rPr>
+                <w:rFonts w:asciiTheme="minorEastAsia" w:hAnsiTheme="minorEastAsia" w:hint="eastAsia"/>
+              </w:rPr>
+              <w:t>FR_</w:t>
+            </w:r>
+            <w:r>
+              <w:rPr>
+                <w:rFonts w:asciiTheme="minorEastAsia" w:hAnsiTheme="minorEastAsia"/>
+              </w:rPr>
+              <w:t xml:space="preserve"> </w:t>
+            </w:r>
+            <w:r>
+              <w:rPr>
+                <w:rFonts w:asciiTheme="minorEastAsia" w:hAnsiTheme="minorEastAsia" w:hint="eastAsia"/>
+              </w:rPr>
+              <w:t>Function</w:t>
+            </w:r>
+            <w:r>
+              <w:rPr>
+                <w:rFonts w:asciiTheme="minorEastAsia" w:hAnsiTheme="minorEastAsia"/>
+              </w:rPr>
+              <w:t xml:space="preserve"> </w:t>
+            </w:r>
+            <w:r>
+              <w:rPr>
+                <w:rFonts w:asciiTheme="minorEastAsia" w:hAnsiTheme="minorEastAsia" w:hint="eastAsia"/>
+              </w:rPr>
+              <w:t>E_Register</w:t>
+            </w:r>
+          </w:p>
+        </w:tc>
+      </w:tr>
+      <w:tr>
+        <w:tblPrEx>
+          <w:tblCellMar>
+            <w:top w:w="0" w:type="dxa"/>
+            <w:bottom w:w="0" w:type="dxa"/>
+          </w:tblCellMar>
+        </w:tblPrEx>
+        <w:trPr>
+          <w:trHeight w:val="300"/>
+        </w:trPr>
+        <w:tc>
+          <w:tcPr>
+            <w:tcW w:w="3528" w:type="dxa"/>
+            <w:vMerge/>
+          </w:tcPr>
+          <w:p>
+            <w:pPr>
+              <w:rPr>
+                <w:rFonts w:asciiTheme="minorEastAsia" w:hAnsiTheme="minorEastAsia"/>
+              </w:rPr>
+            </w:pPr>
+          </w:p>
+        </w:tc>
+        <w:tc>
+          <w:tcPr>
+            <w:tcW w:w="4524" w:type="dxa"/>
+          </w:tcPr>
+          <w:p>
+            <w:pPr>
+              <w:rPr>
+                <w:rFonts w:asciiTheme="minorEastAsia" w:hAnsiTheme="minorEastAsia" w:hint="eastAsia"/>
+              </w:rPr>
+            </w:pPr>
+            <w:r>
+              <w:rPr>
+                <w:rFonts w:asciiTheme="minorEastAsia" w:hAnsiTheme="minorEastAsia" w:hint="eastAsia"/>
+              </w:rPr>
+              <w:t>FR_</w:t>
+            </w:r>
+            <w:r>
+              <w:rPr>
+                <w:rFonts w:asciiTheme="minorEastAsia" w:hAnsiTheme="minorEastAsia"/>
+              </w:rPr>
+              <w:t xml:space="preserve"> </w:t>
+            </w:r>
+            <w:r>
+              <w:rPr>
+                <w:rFonts w:asciiTheme="minorEastAsia" w:hAnsiTheme="minorEastAsia" w:hint="eastAsia"/>
+              </w:rPr>
+              <w:t>Function</w:t>
+            </w:r>
+            <w:r>
+              <w:rPr>
+                <w:rFonts w:asciiTheme="minorEastAsia" w:hAnsiTheme="minorEastAsia"/>
+              </w:rPr>
+              <w:t xml:space="preserve"> </w:t>
+            </w:r>
+            <w:r>
+              <w:rPr>
+                <w:rFonts w:asciiTheme="minorEastAsia" w:hAnsiTheme="minorEastAsia" w:hint="eastAsia"/>
+              </w:rPr>
+              <w:t>E_Query</w:t>
+            </w:r>
+          </w:p>
+        </w:tc>
+      </w:tr>
+      <w:tr>
+        <w:tblPrEx>
+          <w:tblCellMar>
+            <w:top w:w="0" w:type="dxa"/>
+            <w:bottom w:w="0" w:type="dxa"/>
+          </w:tblCellMar>
+        </w:tblPrEx>
+        <w:trPr>
+          <w:trHeight w:val="276"/>
+        </w:trPr>
+        <w:tc>
+          <w:tcPr>
+            <w:tcW w:w="3528" w:type="dxa"/>
+            <w:vMerge/>
+          </w:tcPr>
+          <w:p>
+            <w:pPr>
+              <w:rPr>
+                <w:rFonts w:asciiTheme="minorEastAsia" w:hAnsiTheme="minorEastAsia"/>
+              </w:rPr>
+            </w:pPr>
+          </w:p>
+        </w:tc>
+        <w:tc>
+          <w:tcPr>
+            <w:tcW w:w="4524" w:type="dxa"/>
+          </w:tcPr>
+          <w:p>
+            <w:pPr>
+              <w:rPr>
+                <w:rFonts w:asciiTheme="minorEastAsia" w:hAnsiTheme="minorEastAsia" w:hint="eastAsia"/>
+              </w:rPr>
+            </w:pPr>
+            <w:r>
+              <w:rPr>
+                <w:rFonts w:asciiTheme="minorEastAsia" w:hAnsiTheme="minorEastAsia" w:hint="eastAsia"/>
+              </w:rPr>
+              <w:t>F</w:t>
+            </w:r>
+            <w:r>
+              <w:rPr>
+                <w:rFonts w:asciiTheme="minorEastAsia" w:hAnsiTheme="minorEastAsia"/>
+              </w:rPr>
+              <w:t xml:space="preserve">R_ </w:t>
+            </w:r>
+            <w:r>
+              <w:rPr>
+                <w:rFonts w:asciiTheme="minorEastAsia" w:hAnsiTheme="minorEastAsia" w:hint="eastAsia"/>
+              </w:rPr>
+              <w:t>Function</w:t>
+            </w:r>
+            <w:r>
+              <w:rPr>
+                <w:rFonts w:asciiTheme="minorEastAsia" w:hAnsiTheme="minorEastAsia"/>
+              </w:rPr>
+              <w:t xml:space="preserve"> </w:t>
+            </w:r>
+            <w:r>
+              <w:rPr>
+                <w:rFonts w:asciiTheme="minorEastAsia" w:hAnsiTheme="minorEastAsia" w:hint="eastAsia"/>
+              </w:rPr>
+              <w:t>E_Delete</w:t>
+            </w:r>
+          </w:p>
+        </w:tc>
+      </w:tr>
+      <w:tr>
+        <w:tblPrEx>
+          <w:tblCellMar>
+            <w:top w:w="0" w:type="dxa"/>
+            <w:bottom w:w="0" w:type="dxa"/>
+          </w:tblCellMar>
+        </w:tblPrEx>
+        <w:trPr>
+          <w:trHeight w:val="324"/>
+        </w:trPr>
+        <w:tc>
+          <w:tcPr>
+            <w:tcW w:w="3528" w:type="dxa"/>
+            <w:vMerge w:val="restart"/>
+          </w:tcPr>
+          <w:p>
+            <w:pPr>
+              <w:rPr>
+                <w:rFonts w:asciiTheme="minorEastAsia" w:hAnsiTheme="minorEastAsia"/>
+              </w:rPr>
+            </w:pPr>
+          </w:p>
+          <w:p>
+            <w:pPr>
+              <w:rPr>
+                <w:rFonts w:asciiTheme="minorEastAsia" w:hAnsiTheme="minorEastAsia"/>
+              </w:rPr>
+            </w:pPr>
+            <w:r>
+              <w:rPr>
+                <w:rFonts w:asciiTheme="minorEastAsia" w:hAnsiTheme="minorEastAsia" w:hint="eastAsia"/>
+              </w:rPr>
+              <w:t>档案管理（Function</w:t>
+            </w:r>
+            <w:r>
+              <w:rPr>
+                <w:rFonts w:asciiTheme="minorEastAsia" w:hAnsiTheme="minorEastAsia"/>
+              </w:rPr>
+              <w:t xml:space="preserve"> </w:t>
+            </w:r>
+            <w:r>
+              <w:rPr>
+                <w:rFonts w:asciiTheme="minorEastAsia" w:hAnsiTheme="minorEastAsia" w:hint="eastAsia"/>
+              </w:rPr>
+              <w:t>D）</w:t>
+            </w:r>
+          </w:p>
+          <w:p>
+            <w:pPr>
+              <w:rPr>
+                <w:rFonts w:asciiTheme="minorEastAsia" w:hAnsiTheme="minorEastAsia"/>
+              </w:rPr>
+            </w:pPr>
+          </w:p>
+          <w:p>
+            <w:pPr>
+              <w:rPr>
+                <w:rFonts w:asciiTheme="minorEastAsia" w:hAnsiTheme="minorEastAsia" w:hint="eastAsia"/>
+              </w:rPr>
+            </w:pPr>
+          </w:p>
+        </w:tc>
+        <w:tc>
+          <w:tcPr>
+            <w:tcW w:w="4524" w:type="dxa"/>
+          </w:tcPr>
+          <w:p>
+            <w:pPr>
+              <w:rPr>
+                <w:rFonts w:asciiTheme="minorEastAsia" w:hAnsiTheme="minorEastAsia" w:hint="eastAsia"/>
+              </w:rPr>
+            </w:pPr>
+            <w:r>
+              <w:rPr>
+                <w:rFonts w:asciiTheme="minorEastAsia" w:hAnsiTheme="minorEastAsia" w:hint="eastAsia"/>
+              </w:rPr>
+              <w:t>FR_</w:t>
+            </w:r>
+            <w:r>
+              <w:rPr>
+                <w:rFonts w:asciiTheme="minorEastAsia" w:hAnsiTheme="minorEastAsia"/>
+              </w:rPr>
+              <w:t xml:space="preserve"> </w:t>
+            </w:r>
+            <w:r>
+              <w:rPr>
+                <w:rFonts w:asciiTheme="minorEastAsia" w:hAnsiTheme="minorEastAsia" w:hint="eastAsia"/>
+              </w:rPr>
+              <w:t>Function</w:t>
+            </w:r>
+            <w:r>
+              <w:rPr>
+                <w:rFonts w:asciiTheme="minorEastAsia" w:hAnsiTheme="minorEastAsia"/>
+              </w:rPr>
+              <w:t xml:space="preserve"> </w:t>
+            </w:r>
+            <w:r>
+              <w:rPr>
+                <w:rFonts w:asciiTheme="minorEastAsia" w:hAnsiTheme="minorEastAsia" w:hint="eastAsia"/>
+              </w:rPr>
+              <w:t>D_Add</w:t>
+            </w:r>
+          </w:p>
+        </w:tc>
+      </w:tr>
+      <w:tr>
+        <w:tblPrEx>
+          <w:tblCellMar>
+            <w:top w:w="0" w:type="dxa"/>
+            <w:bottom w:w="0" w:type="dxa"/>
+          </w:tblCellMar>
+        </w:tblPrEx>
+        <w:trPr>
+          <w:trHeight w:val="312"/>
+        </w:trPr>
+        <w:tc>
+          <w:tcPr>
+            <w:tcW w:w="3528" w:type="dxa"/>
+            <w:vMerge/>
+          </w:tcPr>
+          <w:p>
+            <w:pPr>
+              <w:rPr>
+                <w:rFonts w:asciiTheme="minorEastAsia" w:hAnsiTheme="minorEastAsia"/>
+              </w:rPr>
+            </w:pPr>
+          </w:p>
+        </w:tc>
+        <w:tc>
+          <w:tcPr>
+            <w:tcW w:w="4524" w:type="dxa"/>
+          </w:tcPr>
+          <w:p>
+            <w:pPr>
+              <w:rPr>
+                <w:rFonts w:asciiTheme="minorEastAsia" w:hAnsiTheme="minorEastAsia" w:hint="eastAsia"/>
+              </w:rPr>
+            </w:pPr>
+            <w:r>
+              <w:rPr>
+                <w:rFonts w:asciiTheme="minorEastAsia" w:hAnsiTheme="minorEastAsia" w:hint="eastAsia"/>
+              </w:rPr>
+              <w:t>FR_</w:t>
+            </w:r>
+            <w:r>
+              <w:rPr>
+                <w:rFonts w:asciiTheme="minorEastAsia" w:hAnsiTheme="minorEastAsia"/>
+              </w:rPr>
+              <w:t xml:space="preserve"> </w:t>
+            </w:r>
+            <w:r>
+              <w:rPr>
+                <w:rFonts w:asciiTheme="minorEastAsia" w:hAnsiTheme="minorEastAsia" w:hint="eastAsia"/>
+              </w:rPr>
+              <w:t>Function</w:t>
+            </w:r>
+            <w:r>
+              <w:rPr>
+                <w:rFonts w:asciiTheme="minorEastAsia" w:hAnsiTheme="minorEastAsia"/>
+              </w:rPr>
+              <w:t xml:space="preserve"> D_</w:t>
+            </w:r>
+            <w:r>
+              <w:rPr>
+                <w:rFonts w:asciiTheme="minorEastAsia" w:hAnsiTheme="minorEastAsia" w:hint="eastAsia"/>
+              </w:rPr>
+              <w:t>Delete</w:t>
+            </w:r>
+          </w:p>
+        </w:tc>
+      </w:tr>
+      <w:tr>
+        <w:tblPrEx>
+          <w:tblCellMar>
+            <w:top w:w="0" w:type="dxa"/>
+            <w:bottom w:w="0" w:type="dxa"/>
+          </w:tblCellMar>
+        </w:tblPrEx>
+        <w:trPr>
+          <w:trHeight w:val="324"/>
+        </w:trPr>
+        <w:tc>
+          <w:tcPr>
+            <w:tcW w:w="3528" w:type="dxa"/>
+            <w:vMerge/>
+          </w:tcPr>
+          <w:p>
+            <w:pPr>
+              <w:rPr>
+                <w:rFonts w:asciiTheme="minorEastAsia" w:hAnsiTheme="minorEastAsia"/>
+              </w:rPr>
+            </w:pPr>
+          </w:p>
+        </w:tc>
+        <w:tc>
+          <w:tcPr>
+            <w:tcW w:w="4524" w:type="dxa"/>
+          </w:tcPr>
+          <w:p>
+            <w:pPr>
+              <w:rPr>
+                <w:rFonts w:asciiTheme="minorEastAsia" w:hAnsiTheme="minorEastAsia" w:hint="eastAsia"/>
+              </w:rPr>
+            </w:pPr>
+            <w:r>
+              <w:rPr>
+                <w:rFonts w:asciiTheme="minorEastAsia" w:hAnsiTheme="minorEastAsia" w:hint="eastAsia"/>
+              </w:rPr>
+              <w:t>FR_</w:t>
+            </w:r>
+            <w:r>
+              <w:rPr>
+                <w:rFonts w:asciiTheme="minorEastAsia" w:hAnsiTheme="minorEastAsia"/>
+              </w:rPr>
+              <w:t xml:space="preserve"> </w:t>
+            </w:r>
+            <w:r>
+              <w:rPr>
+                <w:rFonts w:asciiTheme="minorEastAsia" w:hAnsiTheme="minorEastAsia" w:hint="eastAsia"/>
+              </w:rPr>
+              <w:t>Function</w:t>
+            </w:r>
+            <w:r>
+              <w:rPr>
+                <w:rFonts w:asciiTheme="minorEastAsia" w:hAnsiTheme="minorEastAsia"/>
+              </w:rPr>
+              <w:t xml:space="preserve"> </w:t>
+            </w:r>
+            <w:r>
+              <w:rPr>
+                <w:rFonts w:asciiTheme="minorEastAsia" w:hAnsiTheme="minorEastAsia" w:hint="eastAsia"/>
+              </w:rPr>
+              <w:t>D_</w:t>
+            </w:r>
+            <w:r>
+              <w:rPr>
+                <w:rFonts w:asciiTheme="minorEastAsia" w:hAnsiTheme="minorEastAsia"/>
+              </w:rPr>
+              <w:t>Update</w:t>
+            </w:r>
+          </w:p>
+        </w:tc>
+      </w:tr>
+      <w:tr>
+        <w:tblPrEx>
+          <w:tblCellMar>
+            <w:top w:w="0" w:type="dxa"/>
+            <w:bottom w:w="0" w:type="dxa"/>
+          </w:tblCellMar>
+        </w:tblPrEx>
+        <w:trPr>
+          <w:trHeight w:val="288"/>
+        </w:trPr>
+        <w:tc>
+          <w:tcPr>
+            <w:tcW w:w="3528" w:type="dxa"/>
+            <w:vMerge/>
+            <w:tcBorders>
+              <w:bottom w:val="single" w:sz="4" w:space="0" w:color="auto"/>
+            </w:tcBorders>
+          </w:tcPr>
+          <w:p>
+            <w:pPr>
+              <w:rPr>
+                <w:rFonts w:asciiTheme="minorEastAsia" w:hAnsiTheme="minorEastAsia"/>
+              </w:rPr>
+            </w:pPr>
+          </w:p>
+        </w:tc>
+        <w:tc>
+          <w:tcPr>
+            <w:tcW w:w="4524" w:type="dxa"/>
+            <w:tcBorders>
+              <w:bottom w:val="single" w:sz="4" w:space="0" w:color="auto"/>
+            </w:tcBorders>
+          </w:tcPr>
+          <w:p>
+            <w:pPr>
+              <w:rPr>
+                <w:rFonts w:asciiTheme="minorEastAsia" w:hAnsiTheme="minorEastAsia" w:hint="eastAsia"/>
+              </w:rPr>
+            </w:pPr>
+            <w:r>
+              <w:rPr>
+                <w:rFonts w:asciiTheme="minorEastAsia" w:hAnsiTheme="minorEastAsia" w:hint="eastAsia"/>
+              </w:rPr>
+              <w:t>F</w:t>
+            </w:r>
+            <w:r>
+              <w:rPr>
+                <w:rFonts w:asciiTheme="minorEastAsia" w:hAnsiTheme="minorEastAsia"/>
+              </w:rPr>
+              <w:t>R_ Function D_Query</w:t>
+            </w:r>
+          </w:p>
+        </w:tc>
+      </w:tr>
+    </w:tbl>
+    <w:bookmarkEnd w:id="15"/>
+    <w:p>
+      <w:pPr>
+        <w:rPr>
+          <w:rFonts w:hint="eastAsia"/>
+        </w:rPr>
+      </w:pPr>
+      <w:r>
+        <w:rPr>
+          <w:rFonts w:hint="eastAsia"/>
+        </w:rPr>
+        <w:t xml:space="preserve"> </w:t>
+      </w:r>
+      <w:r>
+        <w:t xml:space="preserve">    </w:t>
+      </w:r>
+    </w:p>
+    <w:p>
+      <w:pPr>
+        <w:pStyle w:val="2"/>
+      </w:pPr>
+      <w:r>
+        <w:rPr>
+          <w:rFonts w:hint="eastAsia"/>
+        </w:rPr>
+        <w:t xml:space="preserve">3.3 </w:t>
+      </w:r>
+      <w:r>
+        <w:rPr>
+          <w:rFonts w:hint="eastAsia"/>
+        </w:rPr>
+        <w:t>非功能需求</w:t>
+      </w:r>
+    </w:p>
+    <w:p>
+      <w:pPr>
+        <w:spacing w:line="360" w:lineRule="auto"/>
+        <w:ind w:firstLineChars="200" w:firstLine="420"/>
+        <w:rPr>
+          <w:rFonts w:hint="eastAsia"/>
+        </w:rPr>
+      </w:pPr>
+      <w:r>
+        <w:rPr>
+          <w:rFonts w:hint="eastAsia"/>
+        </w:rPr>
+        <w:t>在时间响应方面，系统的操作响应时间最迟为</w:t>
+      </w:r>
+      <w:r>
+        <w:rPr>
+          <w:rFonts w:hint="eastAsia"/>
+        </w:rPr>
+        <w:t>5s</w:t>
+      </w:r>
+      <w:r>
+        <w:rPr>
+          <w:rFonts w:hint="eastAsia"/>
+        </w:rPr>
+        <w:t>，高并发量下为</w:t>
+      </w:r>
+      <w:r>
+        <w:rPr>
+          <w:rFonts w:hint="eastAsia"/>
+        </w:rPr>
+        <w:t>1</w:t>
+      </w:r>
+      <w:r>
+        <w:t>0</w:t>
+      </w:r>
+      <w:r>
+        <w:rPr>
+          <w:rFonts w:hint="eastAsia"/>
+        </w:rPr>
+        <w:t>s</w:t>
+      </w:r>
+      <w:r>
+        <w:rPr>
+          <w:rFonts w:hint="eastAsia"/>
+        </w:rPr>
+        <w:t>。</w:t>
+      </w:r>
+      <w:r>
+        <w:t>在信息安全方面，系统应注重保护员工和企业隐私，加强权限管理，对关键数据进行脱敏处理，避免企业和员工的隐私发生泄漏。</w:t>
+      </w:r>
+      <w:r>
+        <w:rPr>
+          <w:rFonts w:hint="eastAsia"/>
+        </w:rPr>
+        <w:t>在操作方面，系统的操作步骤应尽量简便，减少操作量，能够</w:t>
+      </w:r>
+      <w:r>
+        <w:t>快速有效吸引</w:t>
+      </w:r>
+      <w:r>
+        <w:t>hr</w:t>
+      </w:r>
+      <w:r>
+        <w:t>使用该系统</w:t>
+      </w:r>
+      <w:r>
+        <w:rPr>
+          <w:rFonts w:hint="eastAsia"/>
+        </w:rPr>
+        <w:t>。在使用界面方面，系统的用户界面应该做到简洁大方，不要太过于花哨或者不符合业务场景。在可扩展性方面，系统应该做</w:t>
+      </w:r>
+      <w:r>
+        <w:rPr>
+          <w:rFonts w:hint="eastAsia"/>
+        </w:rPr>
+        <w:lastRenderedPageBreak/>
+        <w:t>到较好的兼容性，并且要具有一定的扩展性，以便后续需求发生改变时容易维护修改。</w:t>
+      </w:r>
+    </w:p>
     <w:p>
       <w:pPr>
         <w:pStyle w:val="3"/>
-        <w:bidi w:val="0"/>
-        <w:rPr>
-          <w:rFonts w:hint="eastAsia"/>
-          <w:lang w:val="en-US" w:eastAsia="zh-CN"/>
-        </w:rPr>
-      </w:pPr>
-      <w:r>
-        <w:rPr>
-          <w:rFonts w:hint="eastAsia"/>
-          <w:lang w:val="en-US" w:eastAsia="zh-CN"/>
-        </w:rPr>
-        <w:t>3.3 非功能需求</w:t>
-      </w:r>
-    </w:p>
-    <w:p>
-      <w:pPr>
-        <w:pStyle w:val="4"/>
-        <w:bidi w:val="0"/>
-        <w:rPr>
-          <w:rFonts w:hint="eastAsia"/>
-          <w:lang w:val="en-US" w:eastAsia="zh-CN"/>
-        </w:rPr>
-      </w:pPr>
-      <w:r>
-        <w:rPr>
-          <w:rFonts w:hint="eastAsia"/>
-          <w:lang w:val="en-US" w:eastAsia="zh-CN"/>
-        </w:rPr>
-        <w:t>3.3.1 需求编号规则</w:t>
-      </w:r>
-    </w:p>
-    <w:p>
-      <w:pPr>
-        <w:pStyle w:val="4"/>
-        <w:bidi w:val="0"/>
-        <w:rPr>
-          <w:rFonts w:hint="default"/>
-          <w:lang w:val="en-US" w:eastAsia="zh-CN"/>
-        </w:rPr>
-      </w:pPr>
-      <w:r>
-        <w:rPr>
-          <w:rFonts w:hint="eastAsia"/>
-          <w:lang w:val="en-US" w:eastAsia="zh-CN"/>
-        </w:rPr>
-        <w:t>3.3.2 总体模块划分</w:t>
-      </w:r>
-    </w:p>
-    <w:p>
-      <w:pPr>
-        <w:pStyle w:val="2"/>
+      </w:pPr>
+      <w:r>
+        <w:rPr>
+          <w:rFonts w:hint="eastAsia"/>
+        </w:rPr>
+        <w:t xml:space="preserve">3.3.1 </w:t>
+      </w:r>
+      <w:r>
+        <w:rPr>
+          <w:rFonts w:hint="eastAsia"/>
+        </w:rPr>
+        <w:t>需求编号规则</w:t>
+      </w:r>
+    </w:p>
+    <w:p>
+      <w:pPr>
+        <w:rPr>
+          <w:rFonts w:hint="eastAsia"/>
+        </w:rPr>
+      </w:pPr>
+      <w:r>
+        <w:rPr>
+          <w:rFonts w:hint="eastAsia"/>
+        </w:rPr>
+        <w:t>同</w:t>
+      </w:r>
+      <w:r>
+        <w:rPr>
+          <w:rFonts w:hint="eastAsia"/>
+        </w:rPr>
+        <w:t>3</w:t>
+      </w:r>
+      <w:r>
+        <w:t>.2.1</w:t>
+      </w:r>
+    </w:p>
+    <w:p>
+      <w:pPr>
+        <w:pStyle w:val="3"/>
+      </w:pPr>
+      <w:r>
+        <w:rPr>
+          <w:rFonts w:hint="eastAsia"/>
+        </w:rPr>
+        <w:t xml:space="preserve">3.3.2 </w:t>
+      </w:r>
+      <w:r>
+        <w:rPr>
+          <w:rFonts w:hint="eastAsia"/>
+        </w:rPr>
+        <w:t>总体模块划分</w:t>
+      </w:r>
+    </w:p>
+    <w:tbl>
+      <w:tblPr>
+        <w:tblW w:w="0" w:type="auto"/>
+        <w:tblInd w:w="582" w:type="dxa"/>
+        <w:tblBorders>
+          <w:top w:val="single" w:sz="4" w:space="0" w:color="auto"/>
+          <w:left w:val="single" w:sz="4" w:space="0" w:color="auto"/>
+          <w:bottom w:val="single" w:sz="4" w:space="0" w:color="auto"/>
+          <w:right w:val="single" w:sz="4" w:space="0" w:color="auto"/>
+          <w:insideH w:val="single" w:sz="4" w:space="0" w:color="auto"/>
+          <w:insideV w:val="single" w:sz="4" w:space="0" w:color="auto"/>
+        </w:tblBorders>
+        <w:tblLook w:val="0000" w:firstRow="0" w:lastRow="0" w:firstColumn="0" w:lastColumn="0" w:noHBand="0" w:noVBand="0"/>
+      </w:tblPr>
+      <w:tblGrid>
+        <w:gridCol w:w="3528"/>
+        <w:gridCol w:w="4524"/>
+      </w:tblGrid>
+      <w:tr>
+        <w:tblPrEx>
+          <w:tblCellMar>
+            <w:top w:w="0" w:type="dxa"/>
+            <w:bottom w:w="0" w:type="dxa"/>
+          </w:tblCellMar>
+        </w:tblPrEx>
+        <w:trPr>
+          <w:trHeight w:val="348"/>
+        </w:trPr>
+        <w:tc>
+          <w:tcPr>
+            <w:tcW w:w="3528" w:type="dxa"/>
+          </w:tcPr>
+          <w:p>
+            <w:r>
+              <w:rPr>
+                <w:rFonts w:hint="eastAsia"/>
+              </w:rPr>
+              <w:t>功能</w:t>
+            </w:r>
+          </w:p>
+        </w:tc>
+        <w:tc>
+          <w:tcPr>
+            <w:tcW w:w="4524" w:type="dxa"/>
+          </w:tcPr>
+          <w:p>
+            <w:r>
+              <w:rPr>
+                <w:rFonts w:hint="eastAsia"/>
+              </w:rPr>
+              <w:t>功能</w:t>
+            </w:r>
+            <w:r>
+              <w:rPr>
+                <w:rFonts w:hint="eastAsia"/>
+              </w:rPr>
+              <w:t>编号</w:t>
+            </w:r>
+          </w:p>
+        </w:tc>
+      </w:tr>
+      <w:tr>
+        <w:tblPrEx>
+          <w:tblCellMar>
+            <w:top w:w="0" w:type="dxa"/>
+            <w:bottom w:w="0" w:type="dxa"/>
+          </w:tblCellMar>
+        </w:tblPrEx>
+        <w:trPr>
+          <w:trHeight w:val="312"/>
+        </w:trPr>
+        <w:tc>
+          <w:tcPr>
+            <w:tcW w:w="3528" w:type="dxa"/>
+          </w:tcPr>
+          <w:p>
+            <w:pPr>
+              <w:rPr>
+                <w:rFonts w:asciiTheme="minorEastAsia" w:hAnsiTheme="minorEastAsia" w:hint="eastAsia"/>
+              </w:rPr>
+            </w:pPr>
+            <w:r>
+              <w:rPr>
+                <w:rFonts w:asciiTheme="minorEastAsia" w:hAnsiTheme="minorEastAsia" w:hint="eastAsia"/>
+              </w:rPr>
+              <w:t>响应时间</w:t>
+            </w:r>
+            <w:r>
+              <w:rPr>
+                <w:rFonts w:asciiTheme="minorEastAsia" w:hAnsiTheme="minorEastAsia" w:hint="eastAsia"/>
+              </w:rPr>
+              <w:t>（Function</w:t>
+            </w:r>
+            <w:r>
+              <w:rPr>
+                <w:rFonts w:asciiTheme="minorEastAsia" w:hAnsiTheme="minorEastAsia"/>
+              </w:rPr>
+              <w:t xml:space="preserve"> </w:t>
+            </w:r>
+            <w:r>
+              <w:rPr>
+                <w:rFonts w:asciiTheme="minorEastAsia" w:hAnsiTheme="minorEastAsia"/>
+              </w:rPr>
+              <w:t>T</w:t>
+            </w:r>
+            <w:r>
+              <w:rPr>
+                <w:rFonts w:asciiTheme="minorEastAsia" w:hAnsiTheme="minorEastAsia" w:hint="eastAsia"/>
+              </w:rPr>
+              <w:t>）</w:t>
+            </w:r>
+          </w:p>
+        </w:tc>
+        <w:tc>
+          <w:tcPr>
+            <w:tcW w:w="4524" w:type="dxa"/>
+          </w:tcPr>
+          <w:p>
+            <w:pPr>
+              <w:rPr>
+                <w:rFonts w:asciiTheme="minorEastAsia" w:hAnsiTheme="minorEastAsia" w:hint="eastAsia"/>
+              </w:rPr>
+            </w:pPr>
+            <w:r>
+              <w:rPr>
+                <w:rFonts w:asciiTheme="minorEastAsia" w:hAnsiTheme="minorEastAsia" w:hint="eastAsia"/>
+              </w:rPr>
+              <w:t>N</w:t>
+            </w:r>
+            <w:r>
+              <w:rPr>
+                <w:rFonts w:asciiTheme="minorEastAsia" w:hAnsiTheme="minorEastAsia" w:hint="eastAsia"/>
+              </w:rPr>
+              <w:t>FR_</w:t>
+            </w:r>
+            <w:r>
+              <w:rPr>
+                <w:rFonts w:asciiTheme="minorEastAsia" w:hAnsiTheme="minorEastAsia"/>
+              </w:rPr>
+              <w:t xml:space="preserve"> </w:t>
+            </w:r>
+            <w:r>
+              <w:rPr>
+                <w:rFonts w:asciiTheme="minorEastAsia" w:hAnsiTheme="minorEastAsia" w:hint="eastAsia"/>
+              </w:rPr>
+              <w:t>Function</w:t>
+            </w:r>
+            <w:r>
+              <w:rPr>
+                <w:rFonts w:asciiTheme="minorEastAsia" w:hAnsiTheme="minorEastAsia"/>
+              </w:rPr>
+              <w:t xml:space="preserve"> </w:t>
+            </w:r>
+            <w:r>
+              <w:rPr>
+                <w:rFonts w:asciiTheme="minorEastAsia" w:hAnsiTheme="minorEastAsia"/>
+              </w:rPr>
+              <w:t>T</w:t>
+            </w:r>
+            <w:r>
+              <w:rPr>
+                <w:rFonts w:asciiTheme="minorEastAsia" w:hAnsiTheme="minorEastAsia" w:hint="eastAsia"/>
+              </w:rPr>
+              <w:t>_L</w:t>
+            </w:r>
+            <w:r>
+              <w:rPr>
+                <w:rFonts w:asciiTheme="minorEastAsia" w:hAnsiTheme="minorEastAsia"/>
+              </w:rPr>
+              <w:t>imit</w:t>
+            </w:r>
+          </w:p>
+        </w:tc>
+      </w:tr>
+      <w:tr>
+        <w:tblPrEx>
+          <w:tblCellMar>
+            <w:top w:w="0" w:type="dxa"/>
+            <w:bottom w:w="0" w:type="dxa"/>
+          </w:tblCellMar>
+        </w:tblPrEx>
+        <w:trPr>
+          <w:trHeight w:val="372"/>
+        </w:trPr>
+        <w:tc>
+          <w:tcPr>
+            <w:tcW w:w="3528" w:type="dxa"/>
+          </w:tcPr>
+          <w:p>
+            <w:pPr>
+              <w:rPr>
+                <w:rFonts w:asciiTheme="minorEastAsia" w:hAnsiTheme="minorEastAsia" w:hint="eastAsia"/>
+              </w:rPr>
+            </w:pPr>
+            <w:r>
+              <w:rPr>
+                <w:rFonts w:asciiTheme="minorEastAsia" w:hAnsiTheme="minorEastAsia" w:hint="eastAsia"/>
+              </w:rPr>
+              <w:t>信息安全</w:t>
+            </w:r>
+            <w:r>
+              <w:rPr>
+                <w:rFonts w:asciiTheme="minorEastAsia" w:hAnsiTheme="minorEastAsia" w:hint="eastAsia"/>
+              </w:rPr>
+              <w:t>（Function</w:t>
+            </w:r>
+            <w:r>
+              <w:rPr>
+                <w:rFonts w:asciiTheme="minorEastAsia" w:hAnsiTheme="minorEastAsia"/>
+              </w:rPr>
+              <w:t xml:space="preserve"> </w:t>
+            </w:r>
+            <w:r>
+              <w:rPr>
+                <w:rFonts w:asciiTheme="minorEastAsia" w:hAnsiTheme="minorEastAsia" w:hint="eastAsia"/>
+              </w:rPr>
+              <w:t>S）</w:t>
+            </w:r>
+          </w:p>
+        </w:tc>
+        <w:tc>
+          <w:tcPr>
+            <w:tcW w:w="4524" w:type="dxa"/>
+          </w:tcPr>
+          <w:p>
+            <w:pPr>
+              <w:rPr>
+                <w:rFonts w:asciiTheme="minorEastAsia" w:hAnsiTheme="minorEastAsia" w:hint="eastAsia"/>
+              </w:rPr>
+            </w:pPr>
+            <w:r>
+              <w:rPr>
+                <w:rFonts w:asciiTheme="minorEastAsia" w:hAnsiTheme="minorEastAsia" w:hint="eastAsia"/>
+              </w:rPr>
+              <w:t>N</w:t>
+            </w:r>
+            <w:r>
+              <w:rPr>
+                <w:rFonts w:asciiTheme="minorEastAsia" w:hAnsiTheme="minorEastAsia" w:hint="eastAsia"/>
+              </w:rPr>
+              <w:t>FR_</w:t>
+            </w:r>
+            <w:r>
+              <w:rPr>
+                <w:rFonts w:asciiTheme="minorEastAsia" w:hAnsiTheme="minorEastAsia"/>
+              </w:rPr>
+              <w:t xml:space="preserve"> </w:t>
+            </w:r>
+            <w:r>
+              <w:rPr>
+                <w:rFonts w:asciiTheme="minorEastAsia" w:hAnsiTheme="minorEastAsia" w:hint="eastAsia"/>
+              </w:rPr>
+              <w:t>Function</w:t>
+            </w:r>
+            <w:r>
+              <w:rPr>
+                <w:rFonts w:asciiTheme="minorEastAsia" w:hAnsiTheme="minorEastAsia"/>
+              </w:rPr>
+              <w:t xml:space="preserve"> </w:t>
+            </w:r>
+            <w:r>
+              <w:rPr>
+                <w:rFonts w:asciiTheme="minorEastAsia" w:hAnsiTheme="minorEastAsia" w:hint="eastAsia"/>
+              </w:rPr>
+              <w:t>S_</w:t>
+            </w:r>
+            <w:r>
+              <w:rPr>
+                <w:rFonts w:asciiTheme="minorEastAsia" w:hAnsiTheme="minorEastAsia" w:hint="eastAsia"/>
+              </w:rPr>
+              <w:t>Safety</w:t>
+            </w:r>
+          </w:p>
+        </w:tc>
+      </w:tr>
+      <w:tr>
+        <w:tblPrEx>
+          <w:tblCellMar>
+            <w:top w:w="0" w:type="dxa"/>
+            <w:bottom w:w="0" w:type="dxa"/>
+          </w:tblCellMar>
+        </w:tblPrEx>
+        <w:trPr>
+          <w:trHeight w:val="372"/>
+        </w:trPr>
+        <w:tc>
+          <w:tcPr>
+            <w:tcW w:w="3528" w:type="dxa"/>
+          </w:tcPr>
+          <w:p>
+            <w:pPr>
+              <w:rPr>
+                <w:rFonts w:asciiTheme="minorEastAsia" w:hAnsiTheme="minorEastAsia" w:hint="eastAsia"/>
+              </w:rPr>
+            </w:pPr>
+            <w:r>
+              <w:rPr>
+                <w:rFonts w:asciiTheme="minorEastAsia" w:hAnsiTheme="minorEastAsia" w:hint="eastAsia"/>
+              </w:rPr>
+              <w:t>操作过程</w:t>
+            </w:r>
+            <w:r>
+              <w:rPr>
+                <w:rFonts w:asciiTheme="minorEastAsia" w:hAnsiTheme="minorEastAsia" w:hint="eastAsia"/>
+              </w:rPr>
+              <w:t>（Function</w:t>
+            </w:r>
+            <w:r>
+              <w:rPr>
+                <w:rFonts w:asciiTheme="minorEastAsia" w:hAnsiTheme="minorEastAsia"/>
+              </w:rPr>
+              <w:t xml:space="preserve"> </w:t>
+            </w:r>
+            <w:r>
+              <w:rPr>
+                <w:rFonts w:asciiTheme="minorEastAsia" w:hAnsiTheme="minorEastAsia" w:hint="eastAsia"/>
+              </w:rPr>
+              <w:t>H</w:t>
+            </w:r>
+            <w:r>
+              <w:rPr>
+                <w:rFonts w:asciiTheme="minorEastAsia" w:hAnsiTheme="minorEastAsia" w:hint="eastAsia"/>
+              </w:rPr>
+              <w:t>）</w:t>
+            </w:r>
+          </w:p>
+        </w:tc>
+        <w:tc>
+          <w:tcPr>
+            <w:tcW w:w="4524" w:type="dxa"/>
+          </w:tcPr>
+          <w:p>
+            <w:pPr>
+              <w:rPr>
+                <w:rFonts w:asciiTheme="minorEastAsia" w:hAnsiTheme="minorEastAsia" w:hint="eastAsia"/>
+              </w:rPr>
+            </w:pPr>
+            <w:r>
+              <w:rPr>
+                <w:rFonts w:asciiTheme="minorEastAsia" w:hAnsiTheme="minorEastAsia" w:hint="eastAsia"/>
+              </w:rPr>
+              <w:t>N</w:t>
+            </w:r>
+            <w:r>
+              <w:rPr>
+                <w:rFonts w:asciiTheme="minorEastAsia" w:hAnsiTheme="minorEastAsia" w:hint="eastAsia"/>
+              </w:rPr>
+              <w:t>FR_</w:t>
+            </w:r>
+            <w:r>
+              <w:rPr>
+                <w:rFonts w:asciiTheme="minorEastAsia" w:hAnsiTheme="minorEastAsia"/>
+              </w:rPr>
+              <w:t xml:space="preserve"> </w:t>
+            </w:r>
+            <w:r>
+              <w:rPr>
+                <w:rFonts w:asciiTheme="minorEastAsia" w:hAnsiTheme="minorEastAsia" w:hint="eastAsia"/>
+              </w:rPr>
+              <w:t>Function</w:t>
+            </w:r>
+            <w:r>
+              <w:rPr>
+                <w:rFonts w:asciiTheme="minorEastAsia" w:hAnsiTheme="minorEastAsia"/>
+              </w:rPr>
+              <w:t xml:space="preserve"> </w:t>
+            </w:r>
+            <w:r>
+              <w:rPr>
+                <w:rFonts w:asciiTheme="minorEastAsia" w:hAnsiTheme="minorEastAsia" w:hint="eastAsia"/>
+              </w:rPr>
+              <w:t>H</w:t>
+            </w:r>
+            <w:r>
+              <w:rPr>
+                <w:rFonts w:asciiTheme="minorEastAsia" w:hAnsiTheme="minorEastAsia" w:hint="eastAsia"/>
+              </w:rPr>
+              <w:t>_</w:t>
+            </w:r>
+            <w:r>
+              <w:rPr>
+                <w:rFonts w:asciiTheme="minorEastAsia" w:hAnsiTheme="minorEastAsia" w:hint="eastAsia"/>
+              </w:rPr>
+              <w:t>Handle</w:t>
+            </w:r>
+          </w:p>
+        </w:tc>
+      </w:tr>
+      <w:tr>
+        <w:tblPrEx>
+          <w:tblCellMar>
+            <w:top w:w="0" w:type="dxa"/>
+            <w:bottom w:w="0" w:type="dxa"/>
+          </w:tblCellMar>
+        </w:tblPrEx>
+        <w:trPr>
+          <w:trHeight w:val="348"/>
+        </w:trPr>
+        <w:tc>
+          <w:tcPr>
+            <w:tcW w:w="3528" w:type="dxa"/>
+          </w:tcPr>
+          <w:p>
+            <w:pPr>
+              <w:rPr>
+                <w:rFonts w:asciiTheme="minorEastAsia" w:hAnsiTheme="minorEastAsia" w:hint="eastAsia"/>
+              </w:rPr>
+            </w:pPr>
+            <w:r>
+              <w:rPr>
+                <w:rFonts w:asciiTheme="minorEastAsia" w:hAnsiTheme="minorEastAsia" w:hint="eastAsia"/>
+              </w:rPr>
+              <w:t>交互界面</w:t>
+            </w:r>
+            <w:r>
+              <w:rPr>
+                <w:rFonts w:asciiTheme="minorEastAsia" w:hAnsiTheme="minorEastAsia" w:hint="eastAsia"/>
+              </w:rPr>
+              <w:t>（Function</w:t>
+            </w:r>
+            <w:r>
+              <w:rPr>
+                <w:rFonts w:asciiTheme="minorEastAsia" w:hAnsiTheme="minorEastAsia"/>
+              </w:rPr>
+              <w:t xml:space="preserve"> </w:t>
+            </w:r>
+            <w:r>
+              <w:rPr>
+                <w:rFonts w:asciiTheme="minorEastAsia" w:hAnsiTheme="minorEastAsia" w:hint="eastAsia"/>
+              </w:rPr>
+              <w:t>W</w:t>
+            </w:r>
+            <w:r>
+              <w:rPr>
+                <w:rFonts w:asciiTheme="minorEastAsia" w:hAnsiTheme="minorEastAsia" w:hint="eastAsia"/>
+              </w:rPr>
+              <w:t>）</w:t>
+            </w:r>
+          </w:p>
+        </w:tc>
+        <w:tc>
+          <w:tcPr>
+            <w:tcW w:w="4524" w:type="dxa"/>
+          </w:tcPr>
+          <w:p>
+            <w:pPr>
+              <w:rPr>
+                <w:rFonts w:asciiTheme="minorEastAsia" w:hAnsiTheme="minorEastAsia" w:hint="eastAsia"/>
+              </w:rPr>
+            </w:pPr>
+            <w:r>
+              <w:rPr>
+                <w:rFonts w:asciiTheme="minorEastAsia" w:hAnsiTheme="minorEastAsia" w:hint="eastAsia"/>
+              </w:rPr>
+              <w:t>N</w:t>
+            </w:r>
+            <w:r>
+              <w:rPr>
+                <w:rFonts w:asciiTheme="minorEastAsia" w:hAnsiTheme="minorEastAsia" w:hint="eastAsia"/>
+              </w:rPr>
+              <w:t>FR_</w:t>
+            </w:r>
+            <w:r>
+              <w:rPr>
+                <w:rFonts w:asciiTheme="minorEastAsia" w:hAnsiTheme="minorEastAsia"/>
+              </w:rPr>
+              <w:t xml:space="preserve"> </w:t>
+            </w:r>
+            <w:r>
+              <w:rPr>
+                <w:rFonts w:asciiTheme="minorEastAsia" w:hAnsiTheme="minorEastAsia" w:hint="eastAsia"/>
+              </w:rPr>
+              <w:t>Function</w:t>
+            </w:r>
+            <w:r>
+              <w:rPr>
+                <w:rFonts w:asciiTheme="minorEastAsia" w:hAnsiTheme="minorEastAsia"/>
+              </w:rPr>
+              <w:t xml:space="preserve"> </w:t>
+            </w:r>
+            <w:r>
+              <w:rPr>
+                <w:rFonts w:asciiTheme="minorEastAsia" w:hAnsiTheme="minorEastAsia" w:hint="eastAsia"/>
+              </w:rPr>
+              <w:t>W</w:t>
+            </w:r>
+            <w:r>
+              <w:rPr>
+                <w:rFonts w:asciiTheme="minorEastAsia" w:hAnsiTheme="minorEastAsia" w:hint="eastAsia"/>
+              </w:rPr>
+              <w:t>_</w:t>
+            </w:r>
+            <w:r>
+              <w:rPr>
+                <w:rFonts w:asciiTheme="minorEastAsia" w:hAnsiTheme="minorEastAsia" w:hint="eastAsia"/>
+              </w:rPr>
+              <w:t>Window</w:t>
+            </w:r>
+          </w:p>
+        </w:tc>
+      </w:tr>
+      <w:tr>
+        <w:tblPrEx>
+          <w:tblCellMar>
+            <w:top w:w="0" w:type="dxa"/>
+            <w:bottom w:w="0" w:type="dxa"/>
+          </w:tblCellMar>
+        </w:tblPrEx>
+        <w:trPr>
+          <w:trHeight w:val="369"/>
+        </w:trPr>
+        <w:tc>
+          <w:tcPr>
+            <w:tcW w:w="3528" w:type="dxa"/>
+          </w:tcPr>
+          <w:p>
+            <w:pPr>
+              <w:rPr>
+                <w:rFonts w:asciiTheme="minorEastAsia" w:hAnsiTheme="minorEastAsia" w:hint="eastAsia"/>
+              </w:rPr>
+            </w:pPr>
+            <w:r>
+              <w:rPr>
+                <w:rFonts w:asciiTheme="minorEastAsia" w:hAnsiTheme="minorEastAsia" w:hint="eastAsia"/>
+              </w:rPr>
+              <w:t>兼容性（Function</w:t>
+            </w:r>
+            <w:r>
+              <w:rPr>
+                <w:rFonts w:asciiTheme="minorEastAsia" w:hAnsiTheme="minorEastAsia"/>
+              </w:rPr>
+              <w:t xml:space="preserve"> </w:t>
+            </w:r>
+            <w:r>
+              <w:rPr>
+                <w:rFonts w:asciiTheme="minorEastAsia" w:hAnsiTheme="minorEastAsia" w:hint="eastAsia"/>
+              </w:rPr>
+              <w:t>C）</w:t>
+            </w:r>
+          </w:p>
+        </w:tc>
+        <w:tc>
+          <w:tcPr>
+            <w:tcW w:w="4524" w:type="dxa"/>
+          </w:tcPr>
+          <w:p>
+            <w:pPr>
+              <w:rPr>
+                <w:rFonts w:asciiTheme="minorEastAsia" w:hAnsiTheme="minorEastAsia" w:hint="eastAsia"/>
+              </w:rPr>
+            </w:pPr>
+            <w:r>
+              <w:rPr>
+                <w:rFonts w:asciiTheme="minorEastAsia" w:hAnsiTheme="minorEastAsia" w:hint="eastAsia"/>
+              </w:rPr>
+              <w:t>NFR_</w:t>
+            </w:r>
+            <w:r>
+              <w:rPr>
+                <w:rFonts w:asciiTheme="minorEastAsia" w:hAnsiTheme="minorEastAsia"/>
+              </w:rPr>
+              <w:t xml:space="preserve"> </w:t>
+            </w:r>
+            <w:r>
+              <w:rPr>
+                <w:rFonts w:asciiTheme="minorEastAsia" w:hAnsiTheme="minorEastAsia" w:hint="eastAsia"/>
+              </w:rPr>
+              <w:t>Function</w:t>
+            </w:r>
+            <w:r>
+              <w:rPr>
+                <w:rFonts w:asciiTheme="minorEastAsia" w:hAnsiTheme="minorEastAsia"/>
+              </w:rPr>
+              <w:t xml:space="preserve"> </w:t>
+            </w:r>
+            <w:r>
+              <w:rPr>
+                <w:rFonts w:asciiTheme="minorEastAsia" w:hAnsiTheme="minorEastAsia" w:hint="eastAsia"/>
+              </w:rPr>
+              <w:t>C_Compatibility</w:t>
+            </w:r>
+          </w:p>
+        </w:tc>
+      </w:tr>
+    </w:tbl>
+    <w:p>
+      <w:pPr>
+        <w:pStyle w:val="1"/>
         <w:numPr>
           <w:ilvl w:val="0"/>
           <w:numId w:val="1"/>
@@ -2480,7 +4159,7 @@
       <w:bookmarkStart w:id="16" w:name="_Toc369854472"/>
       <w:r>
         <w:rPr>
-          <w:rFonts w:hint="eastAsia" w:ascii="Times New Roman" w:hAnsi="Times New Roman" w:cs="Times New Roman"/>
+          <w:rFonts w:ascii="Times New Roman" w:hAnsi="Times New Roman" w:cs="Times New Roman" w:hint="eastAsia"/>
         </w:rPr>
         <w:t>功能性需求</w:t>
       </w:r>
@@ -2488,7 +4167,7 @@
     </w:p>
     <w:p>
       <w:pPr>
-        <w:pStyle w:val="3"/>
+        <w:pStyle w:val="2"/>
         <w:numPr>
           <w:ilvl w:val="1"/>
           <w:numId w:val="1"/>
@@ -2500,32 +4179,29 @@
       <w:bookmarkStart w:id="17" w:name="_Toc369854473"/>
       <w:r>
         <w:rPr>
-          <w:rFonts w:hint="eastAsia" w:ascii="Times New Roman" w:hAnsi="Times New Roman" w:cs="Times New Roman"/>
-        </w:rPr>
-        <w:t>模块1编号</w:t>
+          <w:rFonts w:ascii="Times New Roman" w:hAnsi="Times New Roman" w:cs="Times New Roman" w:hint="eastAsia"/>
+        </w:rPr>
+        <w:t>模块</w:t>
+      </w:r>
+      <w:r>
+        <w:rPr>
+          <w:rFonts w:ascii="Times New Roman" w:hAnsi="Times New Roman" w:cs="Times New Roman" w:hint="eastAsia"/>
+        </w:rPr>
+        <w:t>1</w:t>
+      </w:r>
+      <w:r>
+        <w:rPr>
+          <w:rFonts w:ascii="Times New Roman" w:hAnsi="Times New Roman" w:cs="Times New Roman" w:hint="eastAsia"/>
+        </w:rPr>
+        <w:t>编号</w:t>
       </w:r>
       <w:bookmarkEnd w:id="17"/>
     </w:p>
     <w:tbl>
       <w:tblPr>
-        <w:tblStyle w:val="15"/>
+        <w:tblStyle w:val="ac"/>
         <w:tblW w:w="0" w:type="auto"/>
-        <w:tblInd w:w="0" w:type="dxa"/>
-        <w:tblBorders>
-          <w:top w:val="single" w:color="auto" w:sz="4" w:space="0"/>
-          <w:left w:val="single" w:color="auto" w:sz="4" w:space="0"/>
-          <w:bottom w:val="single" w:color="auto" w:sz="4" w:space="0"/>
-          <w:right w:val="single" w:color="auto" w:sz="4" w:space="0"/>
-          <w:insideH w:val="single" w:color="auto" w:sz="4" w:space="0"/>
-          <w:insideV w:val="single" w:color="auto" w:sz="4" w:space="0"/>
-        </w:tblBorders>
-        <w:tblLayout w:type="autofit"/>
-        <w:tblCellMar>
-          <w:top w:w="0" w:type="dxa"/>
-          <w:left w:w="108" w:type="dxa"/>
-          <w:bottom w:w="0" w:type="dxa"/>
-          <w:right w:w="108" w:type="dxa"/>
-        </w:tblCellMar>
+        <w:tblLook w:val="04A0" w:firstRow="1" w:lastRow="0" w:firstColumn="1" w:lastColumn="0" w:noHBand="0" w:noVBand="1"/>
       </w:tblPr>
       <w:tblGrid>
         <w:gridCol w:w="534"/>
@@ -2536,27 +4212,11 @@
         <w:gridCol w:w="1951"/>
       </w:tblGrid>
       <w:tr>
-        <w:tblPrEx>
-          <w:tblBorders>
-            <w:top w:val="single" w:color="auto" w:sz="4" w:space="0"/>
-            <w:left w:val="single" w:color="auto" w:sz="4" w:space="0"/>
-            <w:bottom w:val="single" w:color="auto" w:sz="4" w:space="0"/>
-            <w:right w:val="single" w:color="auto" w:sz="4" w:space="0"/>
-            <w:insideH w:val="single" w:color="auto" w:sz="4" w:space="0"/>
-            <w:insideV w:val="single" w:color="auto" w:sz="4" w:space="0"/>
-          </w:tblBorders>
-          <w:tblCellMar>
-            <w:top w:w="0" w:type="dxa"/>
-            <w:left w:w="108" w:type="dxa"/>
-            <w:bottom w:w="0" w:type="dxa"/>
-            <w:right w:w="108" w:type="dxa"/>
-          </w:tblCellMar>
-        </w:tblPrEx>
         <w:tc>
           <w:tcPr>
             <w:tcW w:w="1526" w:type="dxa"/>
             <w:gridSpan w:val="2"/>
-            <w:shd w:val="clear" w:color="auto" w:fill="BEBEBE" w:themeFill="background1" w:themeFillShade="BF"/>
+            <w:shd w:val="clear" w:color="auto" w:fill="BFBFBF" w:themeFill="background1" w:themeFillShade="BF"/>
           </w:tcPr>
           <w:p>
             <w:pPr>
@@ -2583,27 +4243,11 @@
         </w:tc>
       </w:tr>
       <w:tr>
-        <w:tblPrEx>
-          <w:tblBorders>
-            <w:top w:val="single" w:color="auto" w:sz="4" w:space="0"/>
-            <w:left w:val="single" w:color="auto" w:sz="4" w:space="0"/>
-            <w:bottom w:val="single" w:color="auto" w:sz="4" w:space="0"/>
-            <w:right w:val="single" w:color="auto" w:sz="4" w:space="0"/>
-            <w:insideH w:val="single" w:color="auto" w:sz="4" w:space="0"/>
-            <w:insideV w:val="single" w:color="auto" w:sz="4" w:space="0"/>
-          </w:tblBorders>
-          <w:tblCellMar>
-            <w:top w:w="0" w:type="dxa"/>
-            <w:left w:w="108" w:type="dxa"/>
-            <w:bottom w:w="0" w:type="dxa"/>
-            <w:right w:w="108" w:type="dxa"/>
-          </w:tblCellMar>
-        </w:tblPrEx>
         <w:tc>
           <w:tcPr>
             <w:tcW w:w="1526" w:type="dxa"/>
             <w:gridSpan w:val="2"/>
-            <w:shd w:val="clear" w:color="auto" w:fill="BEBEBE" w:themeFill="background1" w:themeFillShade="BF"/>
+            <w:shd w:val="clear" w:color="auto" w:fill="BFBFBF" w:themeFill="background1" w:themeFillShade="BF"/>
           </w:tcPr>
           <w:p>
             <w:pPr>
@@ -2630,27 +4274,11 @@
         </w:tc>
       </w:tr>
       <w:tr>
-        <w:tblPrEx>
-          <w:tblBorders>
-            <w:top w:val="single" w:color="auto" w:sz="4" w:space="0"/>
-            <w:left w:val="single" w:color="auto" w:sz="4" w:space="0"/>
-            <w:bottom w:val="single" w:color="auto" w:sz="4" w:space="0"/>
-            <w:right w:val="single" w:color="auto" w:sz="4" w:space="0"/>
-            <w:insideH w:val="single" w:color="auto" w:sz="4" w:space="0"/>
-            <w:insideV w:val="single" w:color="auto" w:sz="4" w:space="0"/>
-          </w:tblBorders>
-          <w:tblCellMar>
-            <w:top w:w="0" w:type="dxa"/>
-            <w:left w:w="108" w:type="dxa"/>
-            <w:bottom w:w="0" w:type="dxa"/>
-            <w:right w:w="108" w:type="dxa"/>
-          </w:tblCellMar>
-        </w:tblPrEx>
         <w:tc>
           <w:tcPr>
             <w:tcW w:w="9854" w:type="dxa"/>
             <w:gridSpan w:val="6"/>
-            <w:shd w:val="clear" w:color="auto" w:fill="BEBEBE" w:themeFill="background1" w:themeFillShade="BF"/>
+            <w:shd w:val="clear" w:color="auto" w:fill="BFBFBF" w:themeFill="background1" w:themeFillShade="BF"/>
           </w:tcPr>
           <w:p>
             <w:pPr>
@@ -2670,27 +4298,11 @@
         </w:tc>
       </w:tr>
       <w:tr>
-        <w:tblPrEx>
-          <w:tblBorders>
-            <w:top w:val="single" w:color="auto" w:sz="4" w:space="0"/>
-            <w:left w:val="single" w:color="auto" w:sz="4" w:space="0"/>
-            <w:bottom w:val="single" w:color="auto" w:sz="4" w:space="0"/>
-            <w:right w:val="single" w:color="auto" w:sz="4" w:space="0"/>
-            <w:insideH w:val="single" w:color="auto" w:sz="4" w:space="0"/>
-            <w:insideV w:val="single" w:color="auto" w:sz="4" w:space="0"/>
-          </w:tblBorders>
-          <w:tblCellMar>
-            <w:top w:w="0" w:type="dxa"/>
-            <w:left w:w="108" w:type="dxa"/>
-            <w:bottom w:w="0" w:type="dxa"/>
-            <w:right w:w="108" w:type="dxa"/>
-          </w:tblCellMar>
-        </w:tblPrEx>
         <w:tc>
           <w:tcPr>
             <w:tcW w:w="534" w:type="dxa"/>
             <w:vMerge w:val="restart"/>
-            <w:shd w:val="clear" w:color="auto" w:fill="BEBEBE" w:themeFill="background1" w:themeFillShade="BF"/>
+            <w:shd w:val="clear" w:color="auto" w:fill="BFBFBF" w:themeFill="background1" w:themeFillShade="BF"/>
             <w:vAlign w:val="center"/>
           </w:tcPr>
           <w:p>
@@ -2713,7 +4325,7 @@
           <w:tcPr>
             <w:tcW w:w="4536" w:type="dxa"/>
             <w:gridSpan w:val="3"/>
-            <w:shd w:val="clear" w:color="auto" w:fill="BEBEBE" w:themeFill="background1" w:themeFillShade="BF"/>
+            <w:shd w:val="clear" w:color="auto" w:fill="BFBFBF" w:themeFill="background1" w:themeFillShade="BF"/>
             <w:vAlign w:val="center"/>
           </w:tcPr>
           <w:p>
@@ -2736,7 +4348,7 @@
           <w:tcPr>
             <w:tcW w:w="4784" w:type="dxa"/>
             <w:gridSpan w:val="2"/>
-            <w:shd w:val="clear" w:color="auto" w:fill="BEBEBE" w:themeFill="background1" w:themeFillShade="BF"/>
+            <w:shd w:val="clear" w:color="auto" w:fill="BFBFBF" w:themeFill="background1" w:themeFillShade="BF"/>
             <w:vAlign w:val="center"/>
           </w:tcPr>
           <w:p>
@@ -2757,27 +4369,11 @@
         </w:tc>
       </w:tr>
       <w:tr>
-        <w:tblPrEx>
-          <w:tblBorders>
-            <w:top w:val="single" w:color="auto" w:sz="4" w:space="0"/>
-            <w:left w:val="single" w:color="auto" w:sz="4" w:space="0"/>
-            <w:bottom w:val="single" w:color="auto" w:sz="4" w:space="0"/>
-            <w:right w:val="single" w:color="auto" w:sz="4" w:space="0"/>
-            <w:insideH w:val="single" w:color="auto" w:sz="4" w:space="0"/>
-            <w:insideV w:val="single" w:color="auto" w:sz="4" w:space="0"/>
-          </w:tblBorders>
-          <w:tblCellMar>
-            <w:top w:w="0" w:type="dxa"/>
-            <w:left w:w="108" w:type="dxa"/>
-            <w:bottom w:w="0" w:type="dxa"/>
-            <w:right w:w="108" w:type="dxa"/>
-          </w:tblCellMar>
-        </w:tblPrEx>
         <w:tc>
           <w:tcPr>
             <w:tcW w:w="534" w:type="dxa"/>
-            <w:vMerge w:val="continue"/>
-            <w:shd w:val="clear" w:color="auto" w:fill="BEBEBE" w:themeFill="background1" w:themeFillShade="BF"/>
+            <w:vMerge/>
+            <w:shd w:val="clear" w:color="auto" w:fill="BFBFBF" w:themeFill="background1" w:themeFillShade="BF"/>
             <w:vAlign w:val="center"/>
           </w:tcPr>
           <w:p>
@@ -2793,7 +4389,7 @@
           <w:tcPr>
             <w:tcW w:w="2835" w:type="dxa"/>
             <w:gridSpan w:val="2"/>
-            <w:shd w:val="clear" w:color="auto" w:fill="BEBEBE" w:themeFill="background1" w:themeFillShade="BF"/>
+            <w:shd w:val="clear" w:color="auto" w:fill="BFBFBF" w:themeFill="background1" w:themeFillShade="BF"/>
             <w:vAlign w:val="center"/>
           </w:tcPr>
           <w:p>
@@ -2815,7 +4411,7 @@
         <w:tc>
           <w:tcPr>
             <w:tcW w:w="1701" w:type="dxa"/>
-            <w:shd w:val="clear" w:color="auto" w:fill="BEBEBE" w:themeFill="background1" w:themeFillShade="BF"/>
+            <w:shd w:val="clear" w:color="auto" w:fill="BFBFBF" w:themeFill="background1" w:themeFillShade="BF"/>
             <w:vAlign w:val="center"/>
           </w:tcPr>
           <w:p>
@@ -2837,7 +4433,7 @@
         <w:tc>
           <w:tcPr>
             <w:tcW w:w="2833" w:type="dxa"/>
-            <w:shd w:val="clear" w:color="auto" w:fill="BEBEBE" w:themeFill="background1" w:themeFillShade="BF"/>
+            <w:shd w:val="clear" w:color="auto" w:fill="BFBFBF" w:themeFill="background1" w:themeFillShade="BF"/>
             <w:vAlign w:val="center"/>
           </w:tcPr>
           <w:p>
@@ -2859,7 +4455,7 @@
         <w:tc>
           <w:tcPr>
             <w:tcW w:w="1951" w:type="dxa"/>
-            <w:shd w:val="clear" w:color="auto" w:fill="BEBEBE" w:themeFill="background1" w:themeFillShade="BF"/>
+            <w:shd w:val="clear" w:color="auto" w:fill="BFBFBF" w:themeFill="background1" w:themeFillShade="BF"/>
             <w:vAlign w:val="center"/>
           </w:tcPr>
           <w:p>
@@ -2880,22 +4476,6 @@
         </w:tc>
       </w:tr>
       <w:tr>
-        <w:tblPrEx>
-          <w:tblBorders>
-            <w:top w:val="single" w:color="auto" w:sz="4" w:space="0"/>
-            <w:left w:val="single" w:color="auto" w:sz="4" w:space="0"/>
-            <w:bottom w:val="single" w:color="auto" w:sz="4" w:space="0"/>
-            <w:right w:val="single" w:color="auto" w:sz="4" w:space="0"/>
-            <w:insideH w:val="single" w:color="auto" w:sz="4" w:space="0"/>
-            <w:insideV w:val="single" w:color="auto" w:sz="4" w:space="0"/>
-          </w:tblBorders>
-          <w:tblCellMar>
-            <w:top w:w="0" w:type="dxa"/>
-            <w:left w:w="108" w:type="dxa"/>
-            <w:bottom w:w="0" w:type="dxa"/>
-            <w:right w:w="108" w:type="dxa"/>
-          </w:tblCellMar>
-        </w:tblPrEx>
         <w:tc>
           <w:tcPr>
             <w:tcW w:w="534" w:type="dxa"/>
@@ -2960,22 +4540,6 @@
         </w:tc>
       </w:tr>
       <w:tr>
-        <w:tblPrEx>
-          <w:tblBorders>
-            <w:top w:val="single" w:color="auto" w:sz="4" w:space="0"/>
-            <w:left w:val="single" w:color="auto" w:sz="4" w:space="0"/>
-            <w:bottom w:val="single" w:color="auto" w:sz="4" w:space="0"/>
-            <w:right w:val="single" w:color="auto" w:sz="4" w:space="0"/>
-            <w:insideH w:val="single" w:color="auto" w:sz="4" w:space="0"/>
-            <w:insideV w:val="single" w:color="auto" w:sz="4" w:space="0"/>
-          </w:tblBorders>
-          <w:tblCellMar>
-            <w:top w:w="0" w:type="dxa"/>
-            <w:left w:w="108" w:type="dxa"/>
-            <w:bottom w:w="0" w:type="dxa"/>
-            <w:right w:w="108" w:type="dxa"/>
-          </w:tblCellMar>
-        </w:tblPrEx>
         <w:tc>
           <w:tcPr>
             <w:tcW w:w="534" w:type="dxa"/>
@@ -3040,22 +4604,6 @@
         </w:tc>
       </w:tr>
       <w:tr>
-        <w:tblPrEx>
-          <w:tblBorders>
-            <w:top w:val="single" w:color="auto" w:sz="4" w:space="0"/>
-            <w:left w:val="single" w:color="auto" w:sz="4" w:space="0"/>
-            <w:bottom w:val="single" w:color="auto" w:sz="4" w:space="0"/>
-            <w:right w:val="single" w:color="auto" w:sz="4" w:space="0"/>
-            <w:insideH w:val="single" w:color="auto" w:sz="4" w:space="0"/>
-            <w:insideV w:val="single" w:color="auto" w:sz="4" w:space="0"/>
-          </w:tblBorders>
-          <w:tblCellMar>
-            <w:top w:w="0" w:type="dxa"/>
-            <w:left w:w="108" w:type="dxa"/>
-            <w:bottom w:w="0" w:type="dxa"/>
-            <w:right w:w="108" w:type="dxa"/>
-          </w:tblCellMar>
-        </w:tblPrEx>
         <w:tc>
           <w:tcPr>
             <w:tcW w:w="534" w:type="dxa"/>
@@ -3120,22 +4668,6 @@
         </w:tc>
       </w:tr>
       <w:tr>
-        <w:tblPrEx>
-          <w:tblBorders>
-            <w:top w:val="single" w:color="auto" w:sz="4" w:space="0"/>
-            <w:left w:val="single" w:color="auto" w:sz="4" w:space="0"/>
-            <w:bottom w:val="single" w:color="auto" w:sz="4" w:space="0"/>
-            <w:right w:val="single" w:color="auto" w:sz="4" w:space="0"/>
-            <w:insideH w:val="single" w:color="auto" w:sz="4" w:space="0"/>
-            <w:insideV w:val="single" w:color="auto" w:sz="4" w:space="0"/>
-          </w:tblBorders>
-          <w:tblCellMar>
-            <w:top w:w="0" w:type="dxa"/>
-            <w:left w:w="108" w:type="dxa"/>
-            <w:bottom w:w="0" w:type="dxa"/>
-            <w:right w:w="108" w:type="dxa"/>
-          </w:tblCellMar>
-        </w:tblPrEx>
         <w:tc>
           <w:tcPr>
             <w:tcW w:w="534" w:type="dxa"/>
@@ -3203,7 +4735,7 @@
     <w:p/>
     <w:p>
       <w:pPr>
-        <w:pStyle w:val="4"/>
+        <w:pStyle w:val="3"/>
         <w:numPr>
           <w:ilvl w:val="2"/>
           <w:numId w:val="1"/>
@@ -3214,13 +4746,25 @@
         <w:rPr>
           <w:rFonts w:hint="eastAsia"/>
         </w:rPr>
-        <w:t>一级功能1编号</w:t>
+        <w:t>一级功能</w:t>
+      </w:r>
+      <w:r>
+        <w:rPr>
+          <w:rFonts w:hint="eastAsia"/>
+        </w:rPr>
+        <w:t>1</w:t>
+      </w:r>
+      <w:r>
+        <w:rPr>
+          <w:rFonts w:hint="eastAsia"/>
+        </w:rPr>
+        <w:t>编号</w:t>
       </w:r>
       <w:bookmarkEnd w:id="18"/>
     </w:p>
     <w:p>
       <w:pPr>
-        <w:ind w:firstLine="420" w:firstLineChars="200"/>
+        <w:ind w:firstLineChars="200" w:firstLine="420"/>
       </w:pPr>
       <w:r>
         <w:rPr>
@@ -3231,7 +4775,7 @@
     </w:p>
     <w:p>
       <w:pPr>
-        <w:pStyle w:val="5"/>
+        <w:pStyle w:val="4"/>
         <w:numPr>
           <w:ilvl w:val="3"/>
           <w:numId w:val="1"/>
@@ -3241,12 +4785,24 @@
         <w:rPr>
           <w:rFonts w:hint="eastAsia"/>
         </w:rPr>
-        <w:t>二级功能1编号</w:t>
-      </w:r>
-    </w:p>
-    <w:p>
-      <w:pPr>
-        <w:ind w:firstLine="420" w:firstLineChars="200"/>
+        <w:t>二级功能</w:t>
+      </w:r>
+      <w:r>
+        <w:rPr>
+          <w:rFonts w:hint="eastAsia"/>
+        </w:rPr>
+        <w:t>1</w:t>
+      </w:r>
+      <w:r>
+        <w:rPr>
+          <w:rFonts w:hint="eastAsia"/>
+        </w:rPr>
+        <w:t>编号</w:t>
+      </w:r>
+    </w:p>
+    <w:p>
+      <w:pPr>
+        <w:ind w:firstLineChars="200" w:firstLine="420"/>
       </w:pPr>
       <w:r>
         <w:rPr>
@@ -3257,7 +4813,7 @@
     </w:p>
     <w:p>
       <w:pPr>
-        <w:pStyle w:val="5"/>
+        <w:pStyle w:val="4"/>
         <w:numPr>
           <w:ilvl w:val="3"/>
           <w:numId w:val="1"/>
@@ -3267,12 +4823,25 @@
         <w:rPr>
           <w:rFonts w:hint="eastAsia"/>
         </w:rPr>
-        <w:t>二级功能2编号</w:t>
-      </w:r>
-    </w:p>
-    <w:p>
-      <w:pPr>
-        <w:ind w:firstLine="420" w:firstLineChars="200"/>
+        <w:lastRenderedPageBreak/>
+        <w:t>二级功能</w:t>
+      </w:r>
+      <w:r>
+        <w:rPr>
+          <w:rFonts w:hint="eastAsia"/>
+        </w:rPr>
+        <w:t>2</w:t>
+      </w:r>
+      <w:r>
+        <w:rPr>
+          <w:rFonts w:hint="eastAsia"/>
+        </w:rPr>
+        <w:t>编号</w:t>
+      </w:r>
+    </w:p>
+    <w:p>
+      <w:pPr>
+        <w:ind w:firstLineChars="200" w:firstLine="420"/>
       </w:pPr>
       <w:r>
         <w:rPr>
@@ -3283,7 +4852,7 @@
     </w:p>
     <w:p>
       <w:pPr>
-        <w:pStyle w:val="4"/>
+        <w:pStyle w:val="3"/>
         <w:numPr>
           <w:ilvl w:val="2"/>
           <w:numId w:val="1"/>
@@ -3294,13 +4863,25 @@
         <w:rPr>
           <w:rFonts w:hint="eastAsia"/>
         </w:rPr>
-        <w:t>二级功能2编号</w:t>
+        <w:t>二级功能</w:t>
+      </w:r>
+      <w:r>
+        <w:rPr>
+          <w:rFonts w:hint="eastAsia"/>
+        </w:rPr>
+        <w:t>2</w:t>
+      </w:r>
+      <w:r>
+        <w:rPr>
+          <w:rFonts w:hint="eastAsia"/>
+        </w:rPr>
+        <w:t>编号</w:t>
       </w:r>
       <w:bookmarkEnd w:id="19"/>
     </w:p>
     <w:p>
       <w:pPr>
-        <w:ind w:firstLine="420" w:firstLineChars="200"/>
+        <w:ind w:firstLineChars="200" w:firstLine="420"/>
       </w:pPr>
       <w:r>
         <w:rPr>
@@ -3311,7 +4892,7 @@
     </w:p>
     <w:p>
       <w:pPr>
-        <w:pStyle w:val="5"/>
+        <w:pStyle w:val="4"/>
         <w:numPr>
           <w:ilvl w:val="3"/>
           <w:numId w:val="1"/>
@@ -3321,12 +4902,24 @@
         <w:rPr>
           <w:rFonts w:hint="eastAsia"/>
         </w:rPr>
-        <w:t>二级功能1编号</w:t>
-      </w:r>
-    </w:p>
-    <w:p>
-      <w:pPr>
-        <w:ind w:firstLine="420" w:firstLineChars="200"/>
+        <w:t>二级功能</w:t>
+      </w:r>
+      <w:r>
+        <w:rPr>
+          <w:rFonts w:hint="eastAsia"/>
+        </w:rPr>
+        <w:t>1</w:t>
+      </w:r>
+      <w:r>
+        <w:rPr>
+          <w:rFonts w:hint="eastAsia"/>
+        </w:rPr>
+        <w:t>编号</w:t>
+      </w:r>
+    </w:p>
+    <w:p>
+      <w:pPr>
+        <w:ind w:firstLineChars="200" w:firstLine="420"/>
       </w:pPr>
       <w:r>
         <w:rPr>
@@ -3337,7 +4930,7 @@
     </w:p>
     <w:p>
       <w:pPr>
-        <w:pStyle w:val="5"/>
+        <w:pStyle w:val="4"/>
         <w:numPr>
           <w:ilvl w:val="3"/>
           <w:numId w:val="1"/>
@@ -3347,12 +4940,24 @@
         <w:rPr>
           <w:rFonts w:hint="eastAsia"/>
         </w:rPr>
-        <w:t>二级功能2编号</w:t>
-      </w:r>
-    </w:p>
-    <w:p>
-      <w:pPr>
-        <w:ind w:firstLine="420" w:firstLineChars="200"/>
+        <w:t>二级功能</w:t>
+      </w:r>
+      <w:r>
+        <w:rPr>
+          <w:rFonts w:hint="eastAsia"/>
+        </w:rPr>
+        <w:t>2</w:t>
+      </w:r>
+      <w:r>
+        <w:rPr>
+          <w:rFonts w:hint="eastAsia"/>
+        </w:rPr>
+        <w:t>编号</w:t>
+      </w:r>
+    </w:p>
+    <w:p>
+      <w:pPr>
+        <w:ind w:firstLineChars="200" w:firstLine="420"/>
       </w:pPr>
       <w:r>
         <w:rPr>
@@ -3363,7 +4968,7 @@
     </w:p>
     <w:p>
       <w:pPr>
-        <w:pStyle w:val="3"/>
+        <w:pStyle w:val="2"/>
         <w:numPr>
           <w:ilvl w:val="1"/>
           <w:numId w:val="1"/>
@@ -3375,32 +4980,29 @@
       <w:bookmarkStart w:id="20" w:name="_Toc369854476"/>
       <w:r>
         <w:rPr>
-          <w:rFonts w:hint="eastAsia" w:ascii="Times New Roman" w:hAnsi="Times New Roman" w:cs="Times New Roman"/>
-        </w:rPr>
-        <w:t>模块2编号</w:t>
+          <w:rFonts w:ascii="Times New Roman" w:hAnsi="Times New Roman" w:cs="Times New Roman" w:hint="eastAsia"/>
+        </w:rPr>
+        <w:t>模块</w:t>
+      </w:r>
+      <w:r>
+        <w:rPr>
+          <w:rFonts w:ascii="Times New Roman" w:hAnsi="Times New Roman" w:cs="Times New Roman" w:hint="eastAsia"/>
+        </w:rPr>
+        <w:t>2</w:t>
+      </w:r>
+      <w:r>
+        <w:rPr>
+          <w:rFonts w:ascii="Times New Roman" w:hAnsi="Times New Roman" w:cs="Times New Roman" w:hint="eastAsia"/>
+        </w:rPr>
+        <w:t>编号</w:t>
       </w:r>
       <w:bookmarkEnd w:id="20"/>
     </w:p>
     <w:tbl>
       <w:tblPr>
-        <w:tblStyle w:val="15"/>
+        <w:tblStyle w:val="ac"/>
         <w:tblW w:w="0" w:type="auto"/>
-        <w:tblInd w:w="0" w:type="dxa"/>
-        <w:tblBorders>
-          <w:top w:val="single" w:color="auto" w:sz="4" w:space="0"/>
-          <w:left w:val="single" w:color="auto" w:sz="4" w:space="0"/>
-          <w:bottom w:val="single" w:color="auto" w:sz="4" w:space="0"/>
-          <w:right w:val="single" w:color="auto" w:sz="4" w:space="0"/>
-          <w:insideH w:val="single" w:color="auto" w:sz="4" w:space="0"/>
-          <w:insideV w:val="single" w:color="auto" w:sz="4" w:space="0"/>
-        </w:tblBorders>
-        <w:tblLayout w:type="autofit"/>
-        <w:tblCellMar>
-          <w:top w:w="0" w:type="dxa"/>
-          <w:left w:w="108" w:type="dxa"/>
-          <w:bottom w:w="0" w:type="dxa"/>
-          <w:right w:w="108" w:type="dxa"/>
-        </w:tblCellMar>
+        <w:tblLook w:val="04A0" w:firstRow="1" w:lastRow="0" w:firstColumn="1" w:lastColumn="0" w:noHBand="0" w:noVBand="1"/>
       </w:tblPr>
       <w:tblGrid>
         <w:gridCol w:w="534"/>
@@ -3411,27 +5013,11 @@
         <w:gridCol w:w="1951"/>
       </w:tblGrid>
       <w:tr>
-        <w:tblPrEx>
-          <w:tblBorders>
-            <w:top w:val="single" w:color="auto" w:sz="4" w:space="0"/>
-            <w:left w:val="single" w:color="auto" w:sz="4" w:space="0"/>
-            <w:bottom w:val="single" w:color="auto" w:sz="4" w:space="0"/>
-            <w:right w:val="single" w:color="auto" w:sz="4" w:space="0"/>
-            <w:insideH w:val="single" w:color="auto" w:sz="4" w:space="0"/>
-            <w:insideV w:val="single" w:color="auto" w:sz="4" w:space="0"/>
-          </w:tblBorders>
-          <w:tblCellMar>
-            <w:top w:w="0" w:type="dxa"/>
-            <w:left w:w="108" w:type="dxa"/>
-            <w:bottom w:w="0" w:type="dxa"/>
-            <w:right w:w="108" w:type="dxa"/>
-          </w:tblCellMar>
-        </w:tblPrEx>
         <w:tc>
           <w:tcPr>
             <w:tcW w:w="1526" w:type="dxa"/>
             <w:gridSpan w:val="2"/>
-            <w:shd w:val="clear" w:color="auto" w:fill="BEBEBE" w:themeFill="background1" w:themeFillShade="BF"/>
+            <w:shd w:val="clear" w:color="auto" w:fill="BFBFBF" w:themeFill="background1" w:themeFillShade="BF"/>
           </w:tcPr>
           <w:p>
             <w:pPr>
@@ -3458,27 +5044,11 @@
         </w:tc>
       </w:tr>
       <w:tr>
-        <w:tblPrEx>
-          <w:tblBorders>
-            <w:top w:val="single" w:color="auto" w:sz="4" w:space="0"/>
-            <w:left w:val="single" w:color="auto" w:sz="4" w:space="0"/>
-            <w:bottom w:val="single" w:color="auto" w:sz="4" w:space="0"/>
-            <w:right w:val="single" w:color="auto" w:sz="4" w:space="0"/>
-            <w:insideH w:val="single" w:color="auto" w:sz="4" w:space="0"/>
-            <w:insideV w:val="single" w:color="auto" w:sz="4" w:space="0"/>
-          </w:tblBorders>
-          <w:tblCellMar>
-            <w:top w:w="0" w:type="dxa"/>
-            <w:left w:w="108" w:type="dxa"/>
-            <w:bottom w:w="0" w:type="dxa"/>
-            <w:right w:w="108" w:type="dxa"/>
-          </w:tblCellMar>
-        </w:tblPrEx>
         <w:tc>
           <w:tcPr>
             <w:tcW w:w="1526" w:type="dxa"/>
             <w:gridSpan w:val="2"/>
-            <w:shd w:val="clear" w:color="auto" w:fill="BEBEBE" w:themeFill="background1" w:themeFillShade="BF"/>
+            <w:shd w:val="clear" w:color="auto" w:fill="BFBFBF" w:themeFill="background1" w:themeFillShade="BF"/>
           </w:tcPr>
           <w:p>
             <w:pPr>
@@ -3505,27 +5075,11 @@
         </w:tc>
       </w:tr>
       <w:tr>
-        <w:tblPrEx>
-          <w:tblBorders>
-            <w:top w:val="single" w:color="auto" w:sz="4" w:space="0"/>
-            <w:left w:val="single" w:color="auto" w:sz="4" w:space="0"/>
-            <w:bottom w:val="single" w:color="auto" w:sz="4" w:space="0"/>
-            <w:right w:val="single" w:color="auto" w:sz="4" w:space="0"/>
-            <w:insideH w:val="single" w:color="auto" w:sz="4" w:space="0"/>
-            <w:insideV w:val="single" w:color="auto" w:sz="4" w:space="0"/>
-          </w:tblBorders>
-          <w:tblCellMar>
-            <w:top w:w="0" w:type="dxa"/>
-            <w:left w:w="108" w:type="dxa"/>
-            <w:bottom w:w="0" w:type="dxa"/>
-            <w:right w:w="108" w:type="dxa"/>
-          </w:tblCellMar>
-        </w:tblPrEx>
         <w:tc>
           <w:tcPr>
             <w:tcW w:w="9854" w:type="dxa"/>
             <w:gridSpan w:val="6"/>
-            <w:shd w:val="clear" w:color="auto" w:fill="BEBEBE" w:themeFill="background1" w:themeFillShade="BF"/>
+            <w:shd w:val="clear" w:color="auto" w:fill="BFBFBF" w:themeFill="background1" w:themeFillShade="BF"/>
           </w:tcPr>
           <w:p>
             <w:pPr>
@@ -3545,27 +5099,11 @@
         </w:tc>
       </w:tr>
       <w:tr>
-        <w:tblPrEx>
-          <w:tblBorders>
-            <w:top w:val="single" w:color="auto" w:sz="4" w:space="0"/>
-            <w:left w:val="single" w:color="auto" w:sz="4" w:space="0"/>
-            <w:bottom w:val="single" w:color="auto" w:sz="4" w:space="0"/>
-            <w:right w:val="single" w:color="auto" w:sz="4" w:space="0"/>
-            <w:insideH w:val="single" w:color="auto" w:sz="4" w:space="0"/>
-            <w:insideV w:val="single" w:color="auto" w:sz="4" w:space="0"/>
-          </w:tblBorders>
-          <w:tblCellMar>
-            <w:top w:w="0" w:type="dxa"/>
-            <w:left w:w="108" w:type="dxa"/>
-            <w:bottom w:w="0" w:type="dxa"/>
-            <w:right w:w="108" w:type="dxa"/>
-          </w:tblCellMar>
-        </w:tblPrEx>
         <w:tc>
           <w:tcPr>
             <w:tcW w:w="534" w:type="dxa"/>
             <w:vMerge w:val="restart"/>
-            <w:shd w:val="clear" w:color="auto" w:fill="BEBEBE" w:themeFill="background1" w:themeFillShade="BF"/>
+            <w:shd w:val="clear" w:color="auto" w:fill="BFBFBF" w:themeFill="background1" w:themeFillShade="BF"/>
             <w:vAlign w:val="center"/>
           </w:tcPr>
           <w:p>
@@ -3588,7 +5126,7 @@
           <w:tcPr>
             <w:tcW w:w="4536" w:type="dxa"/>
             <w:gridSpan w:val="3"/>
-            <w:shd w:val="clear" w:color="auto" w:fill="BEBEBE" w:themeFill="background1" w:themeFillShade="BF"/>
+            <w:shd w:val="clear" w:color="auto" w:fill="BFBFBF" w:themeFill="background1" w:themeFillShade="BF"/>
             <w:vAlign w:val="center"/>
           </w:tcPr>
           <w:p>
@@ -3611,7 +5149,7 @@
           <w:tcPr>
             <w:tcW w:w="4784" w:type="dxa"/>
             <w:gridSpan w:val="2"/>
-            <w:shd w:val="clear" w:color="auto" w:fill="BEBEBE" w:themeFill="background1" w:themeFillShade="BF"/>
+            <w:shd w:val="clear" w:color="auto" w:fill="BFBFBF" w:themeFill="background1" w:themeFillShade="BF"/>
             <w:vAlign w:val="center"/>
           </w:tcPr>
           <w:p>
@@ -3632,27 +5170,11 @@
         </w:tc>
       </w:tr>
       <w:tr>
-        <w:tblPrEx>
-          <w:tblBorders>
-            <w:top w:val="single" w:color="auto" w:sz="4" w:space="0"/>
-            <w:left w:val="single" w:color="auto" w:sz="4" w:space="0"/>
-            <w:bottom w:val="single" w:color="auto" w:sz="4" w:space="0"/>
-            <w:right w:val="single" w:color="auto" w:sz="4" w:space="0"/>
-            <w:insideH w:val="single" w:color="auto" w:sz="4" w:space="0"/>
-            <w:insideV w:val="single" w:color="auto" w:sz="4" w:space="0"/>
-          </w:tblBorders>
-          <w:tblCellMar>
-            <w:top w:w="0" w:type="dxa"/>
-            <w:left w:w="108" w:type="dxa"/>
-            <w:bottom w:w="0" w:type="dxa"/>
-            <w:right w:w="108" w:type="dxa"/>
-          </w:tblCellMar>
-        </w:tblPrEx>
         <w:tc>
           <w:tcPr>
             <w:tcW w:w="534" w:type="dxa"/>
-            <w:vMerge w:val="continue"/>
-            <w:shd w:val="clear" w:color="auto" w:fill="BEBEBE" w:themeFill="background1" w:themeFillShade="BF"/>
+            <w:vMerge/>
+            <w:shd w:val="clear" w:color="auto" w:fill="BFBFBF" w:themeFill="background1" w:themeFillShade="BF"/>
             <w:vAlign w:val="center"/>
           </w:tcPr>
           <w:p>
@@ -3668,7 +5190,7 @@
           <w:tcPr>
             <w:tcW w:w="2835" w:type="dxa"/>
             <w:gridSpan w:val="2"/>
-            <w:shd w:val="clear" w:color="auto" w:fill="BEBEBE" w:themeFill="background1" w:themeFillShade="BF"/>
+            <w:shd w:val="clear" w:color="auto" w:fill="BFBFBF" w:themeFill="background1" w:themeFillShade="BF"/>
             <w:vAlign w:val="center"/>
           </w:tcPr>
           <w:p>
@@ -3690,7 +5212,7 @@
         <w:tc>
           <w:tcPr>
             <w:tcW w:w="1701" w:type="dxa"/>
-            <w:shd w:val="clear" w:color="auto" w:fill="BEBEBE" w:themeFill="background1" w:themeFillShade="BF"/>
+            <w:shd w:val="clear" w:color="auto" w:fill="BFBFBF" w:themeFill="background1" w:themeFillShade="BF"/>
             <w:vAlign w:val="center"/>
           </w:tcPr>
           <w:p>
@@ -3712,7 +5234,7 @@
         <w:tc>
           <w:tcPr>
             <w:tcW w:w="2833" w:type="dxa"/>
-            <w:shd w:val="clear" w:color="auto" w:fill="BEBEBE" w:themeFill="background1" w:themeFillShade="BF"/>
+            <w:shd w:val="clear" w:color="auto" w:fill="BFBFBF" w:themeFill="background1" w:themeFillShade="BF"/>
             <w:vAlign w:val="center"/>
           </w:tcPr>
           <w:p>
@@ -3734,7 +5256,7 @@
         <w:tc>
           <w:tcPr>
             <w:tcW w:w="1951" w:type="dxa"/>
-            <w:shd w:val="clear" w:color="auto" w:fill="BEBEBE" w:themeFill="background1" w:themeFillShade="BF"/>
+            <w:shd w:val="clear" w:color="auto" w:fill="BFBFBF" w:themeFill="background1" w:themeFillShade="BF"/>
             <w:vAlign w:val="center"/>
           </w:tcPr>
           <w:p>
@@ -3755,22 +5277,6 @@
         </w:tc>
       </w:tr>
       <w:tr>
-        <w:tblPrEx>
-          <w:tblBorders>
-            <w:top w:val="single" w:color="auto" w:sz="4" w:space="0"/>
-            <w:left w:val="single" w:color="auto" w:sz="4" w:space="0"/>
-            <w:bottom w:val="single" w:color="auto" w:sz="4" w:space="0"/>
-            <w:right w:val="single" w:color="auto" w:sz="4" w:space="0"/>
-            <w:insideH w:val="single" w:color="auto" w:sz="4" w:space="0"/>
-            <w:insideV w:val="single" w:color="auto" w:sz="4" w:space="0"/>
-          </w:tblBorders>
-          <w:tblCellMar>
-            <w:top w:w="0" w:type="dxa"/>
-            <w:left w:w="108" w:type="dxa"/>
-            <w:bottom w:w="0" w:type="dxa"/>
-            <w:right w:w="108" w:type="dxa"/>
-          </w:tblCellMar>
-        </w:tblPrEx>
         <w:tc>
           <w:tcPr>
             <w:tcW w:w="534" w:type="dxa"/>
@@ -3835,22 +5341,6 @@
         </w:tc>
       </w:tr>
       <w:tr>
-        <w:tblPrEx>
-          <w:tblBorders>
-            <w:top w:val="single" w:color="auto" w:sz="4" w:space="0"/>
-            <w:left w:val="single" w:color="auto" w:sz="4" w:space="0"/>
-            <w:bottom w:val="single" w:color="auto" w:sz="4" w:space="0"/>
-            <w:right w:val="single" w:color="auto" w:sz="4" w:space="0"/>
-            <w:insideH w:val="single" w:color="auto" w:sz="4" w:space="0"/>
-            <w:insideV w:val="single" w:color="auto" w:sz="4" w:space="0"/>
-          </w:tblBorders>
-          <w:tblCellMar>
-            <w:top w:w="0" w:type="dxa"/>
-            <w:left w:w="108" w:type="dxa"/>
-            <w:bottom w:w="0" w:type="dxa"/>
-            <w:right w:w="108" w:type="dxa"/>
-          </w:tblCellMar>
-        </w:tblPrEx>
         <w:tc>
           <w:tcPr>
             <w:tcW w:w="534" w:type="dxa"/>
@@ -3915,22 +5405,6 @@
         </w:tc>
       </w:tr>
       <w:tr>
-        <w:tblPrEx>
-          <w:tblBorders>
-            <w:top w:val="single" w:color="auto" w:sz="4" w:space="0"/>
-            <w:left w:val="single" w:color="auto" w:sz="4" w:space="0"/>
-            <w:bottom w:val="single" w:color="auto" w:sz="4" w:space="0"/>
-            <w:right w:val="single" w:color="auto" w:sz="4" w:space="0"/>
-            <w:insideH w:val="single" w:color="auto" w:sz="4" w:space="0"/>
-            <w:insideV w:val="single" w:color="auto" w:sz="4" w:space="0"/>
-          </w:tblBorders>
-          <w:tblCellMar>
-            <w:top w:w="0" w:type="dxa"/>
-            <w:left w:w="108" w:type="dxa"/>
-            <w:bottom w:w="0" w:type="dxa"/>
-            <w:right w:w="108" w:type="dxa"/>
-          </w:tblCellMar>
-        </w:tblPrEx>
         <w:tc>
           <w:tcPr>
             <w:tcW w:w="534" w:type="dxa"/>
@@ -3995,22 +5469,6 @@
         </w:tc>
       </w:tr>
       <w:tr>
-        <w:tblPrEx>
-          <w:tblBorders>
-            <w:top w:val="single" w:color="auto" w:sz="4" w:space="0"/>
-            <w:left w:val="single" w:color="auto" w:sz="4" w:space="0"/>
-            <w:bottom w:val="single" w:color="auto" w:sz="4" w:space="0"/>
-            <w:right w:val="single" w:color="auto" w:sz="4" w:space="0"/>
-            <w:insideH w:val="single" w:color="auto" w:sz="4" w:space="0"/>
-            <w:insideV w:val="single" w:color="auto" w:sz="4" w:space="0"/>
-          </w:tblBorders>
-          <w:tblCellMar>
-            <w:top w:w="0" w:type="dxa"/>
-            <w:left w:w="108" w:type="dxa"/>
-            <w:bottom w:w="0" w:type="dxa"/>
-            <w:right w:w="108" w:type="dxa"/>
-          </w:tblCellMar>
-        </w:tblPrEx>
         <w:tc>
           <w:tcPr>
             <w:tcW w:w="534" w:type="dxa"/>
@@ -4078,7 +5536,7 @@
     <w:p/>
     <w:p>
       <w:pPr>
-        <w:pStyle w:val="4"/>
+        <w:pStyle w:val="3"/>
         <w:numPr>
           <w:ilvl w:val="2"/>
           <w:numId w:val="1"/>
@@ -4089,13 +5547,25 @@
         <w:rPr>
           <w:rFonts w:hint="eastAsia"/>
         </w:rPr>
-        <w:t>一级功能1编号</w:t>
+        <w:t>一级功能</w:t>
+      </w:r>
+      <w:r>
+        <w:rPr>
+          <w:rFonts w:hint="eastAsia"/>
+        </w:rPr>
+        <w:t>1</w:t>
+      </w:r>
+      <w:r>
+        <w:rPr>
+          <w:rFonts w:hint="eastAsia"/>
+        </w:rPr>
+        <w:t>编号</w:t>
       </w:r>
       <w:bookmarkEnd w:id="21"/>
     </w:p>
     <w:p>
       <w:pPr>
-        <w:ind w:firstLine="420" w:firstLineChars="200"/>
+        <w:ind w:firstLineChars="200" w:firstLine="420"/>
       </w:pPr>
       <w:r>
         <w:rPr>
@@ -4106,7 +5576,7 @@
     </w:p>
     <w:p>
       <w:pPr>
-        <w:pStyle w:val="5"/>
+        <w:pStyle w:val="4"/>
         <w:numPr>
           <w:ilvl w:val="3"/>
           <w:numId w:val="1"/>
@@ -4116,12 +5586,24 @@
         <w:rPr>
           <w:rFonts w:hint="eastAsia"/>
         </w:rPr>
-        <w:t>二级功能1编号</w:t>
-      </w:r>
-    </w:p>
-    <w:p>
-      <w:pPr>
-        <w:ind w:firstLine="420" w:firstLineChars="200"/>
+        <w:t>二级功能</w:t>
+      </w:r>
+      <w:r>
+        <w:rPr>
+          <w:rFonts w:hint="eastAsia"/>
+        </w:rPr>
+        <w:t>1</w:t>
+      </w:r>
+      <w:r>
+        <w:rPr>
+          <w:rFonts w:hint="eastAsia"/>
+        </w:rPr>
+        <w:t>编号</w:t>
+      </w:r>
+    </w:p>
+    <w:p>
+      <w:pPr>
+        <w:ind w:firstLineChars="200" w:firstLine="420"/>
       </w:pPr>
       <w:r>
         <w:rPr>
@@ -4132,7 +5614,7 @@
     </w:p>
     <w:p>
       <w:pPr>
-        <w:pStyle w:val="5"/>
+        <w:pStyle w:val="4"/>
         <w:numPr>
           <w:ilvl w:val="3"/>
           <w:numId w:val="1"/>
@@ -4142,12 +5624,24 @@
         <w:rPr>
           <w:rFonts w:hint="eastAsia"/>
         </w:rPr>
-        <w:t>二级功能2编号</w:t>
-      </w:r>
-    </w:p>
-    <w:p>
-      <w:pPr>
-        <w:ind w:firstLine="420" w:firstLineChars="200"/>
+        <w:t>二级功能</w:t>
+      </w:r>
+      <w:r>
+        <w:rPr>
+          <w:rFonts w:hint="eastAsia"/>
+        </w:rPr>
+        <w:t>2</w:t>
+      </w:r>
+      <w:r>
+        <w:rPr>
+          <w:rFonts w:hint="eastAsia"/>
+        </w:rPr>
+        <w:t>编号</w:t>
+      </w:r>
+    </w:p>
+    <w:p>
+      <w:pPr>
+        <w:ind w:firstLineChars="200" w:firstLine="420"/>
       </w:pPr>
       <w:r>
         <w:rPr>
@@ -4158,7 +5652,7 @@
     </w:p>
     <w:p>
       <w:pPr>
-        <w:pStyle w:val="4"/>
+        <w:pStyle w:val="3"/>
         <w:numPr>
           <w:ilvl w:val="2"/>
           <w:numId w:val="1"/>
@@ -4169,13 +5663,26 @@
         <w:rPr>
           <w:rFonts w:hint="eastAsia"/>
         </w:rPr>
-        <w:t>二级功能2编号</w:t>
+        <w:lastRenderedPageBreak/>
+        <w:t>二级功能</w:t>
+      </w:r>
+      <w:r>
+        <w:rPr>
+          <w:rFonts w:hint="eastAsia"/>
+        </w:rPr>
+        <w:t>2</w:t>
+      </w:r>
+      <w:r>
+        <w:rPr>
+          <w:rFonts w:hint="eastAsia"/>
+        </w:rPr>
+        <w:t>编号</w:t>
       </w:r>
       <w:bookmarkEnd w:id="22"/>
     </w:p>
     <w:p>
       <w:pPr>
-        <w:ind w:firstLine="420" w:firstLineChars="200"/>
+        <w:ind w:firstLineChars="200" w:firstLine="420"/>
       </w:pPr>
       <w:r>
         <w:rPr>
@@ -4186,7 +5693,7 @@
     </w:p>
     <w:p>
       <w:pPr>
-        <w:pStyle w:val="5"/>
+        <w:pStyle w:val="4"/>
         <w:numPr>
           <w:ilvl w:val="3"/>
           <w:numId w:val="1"/>
@@ -4196,12 +5703,24 @@
         <w:rPr>
           <w:rFonts w:hint="eastAsia"/>
         </w:rPr>
-        <w:t>二级功能1编号</w:t>
-      </w:r>
-    </w:p>
-    <w:p>
-      <w:pPr>
-        <w:ind w:firstLine="420" w:firstLineChars="200"/>
+        <w:t>二级功能</w:t>
+      </w:r>
+      <w:r>
+        <w:rPr>
+          <w:rFonts w:hint="eastAsia"/>
+        </w:rPr>
+        <w:t>1</w:t>
+      </w:r>
+      <w:r>
+        <w:rPr>
+          <w:rFonts w:hint="eastAsia"/>
+        </w:rPr>
+        <w:t>编号</w:t>
+      </w:r>
+    </w:p>
+    <w:p>
+      <w:pPr>
+        <w:ind w:firstLineChars="200" w:firstLine="420"/>
       </w:pPr>
       <w:r>
         <w:rPr>
@@ -4212,7 +5731,7 @@
     </w:p>
     <w:p>
       <w:pPr>
-        <w:pStyle w:val="5"/>
+        <w:pStyle w:val="4"/>
         <w:numPr>
           <w:ilvl w:val="3"/>
           <w:numId w:val="1"/>
@@ -4222,15 +5741,24 @@
         <w:rPr>
           <w:rFonts w:hint="eastAsia"/>
         </w:rPr>
-        <w:t>二级功能2编号</w:t>
-      </w:r>
-    </w:p>
-    <w:p>
-      <w:pPr>
-        <w:ind w:firstLine="420" w:firstLineChars="200"/>
-        <w:rPr>
-          <w:rFonts w:hint="eastAsia"/>
-        </w:rPr>
+        <w:t>二级功能</w:t>
+      </w:r>
+      <w:r>
+        <w:rPr>
+          <w:rFonts w:hint="eastAsia"/>
+        </w:rPr>
+        <w:t>2</w:t>
+      </w:r>
+      <w:r>
+        <w:rPr>
+          <w:rFonts w:hint="eastAsia"/>
+        </w:rPr>
+        <w:t>编号</w:t>
+      </w:r>
+    </w:p>
+    <w:p>
+      <w:pPr>
+        <w:ind w:firstLineChars="200" w:firstLine="420"/>
       </w:pPr>
       <w:r>
         <w:rPr>
@@ -4241,15 +5769,12 @@
     </w:p>
     <w:p>
       <w:pPr>
-        <w:ind w:firstLine="420" w:firstLineChars="200"/>
-        <w:rPr>
-          <w:rFonts w:hint="eastAsia"/>
-        </w:rPr>
-      </w:pPr>
-    </w:p>
-    <w:p>
-      <w:pPr>
-        <w:pStyle w:val="2"/>
+        <w:ind w:firstLineChars="200" w:firstLine="420"/>
+      </w:pPr>
+    </w:p>
+    <w:p>
+      <w:pPr>
+        <w:pStyle w:val="1"/>
         <w:numPr>
           <w:ilvl w:val="0"/>
           <w:numId w:val="1"/>
@@ -4260,102 +5785,114 @@
       </w:pPr>
       <w:r>
         <w:rPr>
-          <w:rFonts w:hint="eastAsia" w:ascii="Times New Roman" w:hAnsi="Times New Roman" w:cs="Times New Roman"/>
-          <w:lang w:val="en-US" w:eastAsia="zh-CN"/>
-        </w:rPr>
-        <w:t>非</w:t>
-      </w:r>
-      <w:r>
-        <w:rPr>
-          <w:rFonts w:hint="eastAsia" w:ascii="Times New Roman" w:hAnsi="Times New Roman" w:cs="Times New Roman"/>
-        </w:rPr>
-        <w:t>功能性需求</w:t>
-      </w:r>
-    </w:p>
-    <w:p>
-      <w:pPr>
-        <w:pStyle w:val="3"/>
-        <w:bidi w:val="0"/>
-        <w:rPr>
-          <w:rFonts w:hint="eastAsia"/>
-          <w:lang w:val="en-US" w:eastAsia="zh-CN"/>
-        </w:rPr>
-      </w:pPr>
-      <w:r>
-        <w:rPr>
-          <w:rFonts w:hint="eastAsia"/>
-          <w:lang w:val="en-US" w:eastAsia="zh-CN"/>
-        </w:rPr>
-        <w:t>5.1 性能需求</w:t>
-      </w:r>
-    </w:p>
-    <w:p>
-      <w:pPr>
-        <w:pStyle w:val="3"/>
-        <w:bidi w:val="0"/>
-        <w:rPr>
-          <w:rFonts w:hint="eastAsia"/>
-          <w:lang w:val="en-US" w:eastAsia="zh-CN"/>
-        </w:rPr>
-      </w:pPr>
-      <w:r>
-        <w:rPr>
-          <w:rFonts w:hint="eastAsia"/>
-          <w:lang w:val="en-US" w:eastAsia="zh-CN"/>
-        </w:rPr>
-        <w:t>5.2 安全性需求</w:t>
-      </w:r>
-    </w:p>
-    <w:p>
-      <w:pPr>
-        <w:pStyle w:val="3"/>
-        <w:bidi w:val="0"/>
-        <w:rPr>
-          <w:rFonts w:hint="eastAsia"/>
-          <w:lang w:val="en-US" w:eastAsia="zh-CN"/>
-        </w:rPr>
-      </w:pPr>
-      <w:r>
-        <w:rPr>
-          <w:rFonts w:hint="eastAsia"/>
-          <w:lang w:val="en-US" w:eastAsia="zh-CN"/>
-        </w:rPr>
-        <w:t>5.3 可靠性需求</w:t>
-      </w:r>
-    </w:p>
-    <w:p>
-      <w:pPr>
-        <w:pStyle w:val="3"/>
-        <w:bidi w:val="0"/>
-        <w:rPr>
-          <w:rFonts w:hint="default"/>
-          <w:lang w:val="en-US" w:eastAsia="zh-CN"/>
-        </w:rPr>
-      </w:pPr>
-      <w:r>
-        <w:rPr>
-          <w:rFonts w:hint="eastAsia"/>
-          <w:lang w:val="en-US" w:eastAsia="zh-CN"/>
-        </w:rPr>
-        <w:t>5.4 可维护性需求</w:t>
+          <w:rFonts w:ascii="Times New Roman" w:hAnsi="Times New Roman" w:cs="Times New Roman" w:hint="eastAsia"/>
+        </w:rPr>
+        <w:t>非功能性需求</w:t>
+      </w:r>
+    </w:p>
+    <w:p>
+      <w:pPr>
+        <w:pStyle w:val="2"/>
+      </w:pPr>
+      <w:r>
+        <w:rPr>
+          <w:rFonts w:hint="eastAsia"/>
+        </w:rPr>
+        <w:t xml:space="preserve">5.1 </w:t>
+      </w:r>
+      <w:r>
+        <w:rPr>
+          <w:rFonts w:hint="eastAsia"/>
+        </w:rPr>
+        <w:t>性能需求</w:t>
+      </w:r>
+    </w:p>
+    <w:p>
+      <w:pPr>
+        <w:pStyle w:val="2"/>
+      </w:pPr>
+      <w:r>
+        <w:rPr>
+          <w:rFonts w:hint="eastAsia"/>
+        </w:rPr>
+        <w:t xml:space="preserve">5.2 </w:t>
+      </w:r>
+      <w:r>
+        <w:rPr>
+          <w:rFonts w:hint="eastAsia"/>
+        </w:rPr>
+        <w:t>安全性需求</w:t>
+      </w:r>
+    </w:p>
+    <w:p>
+      <w:pPr>
+        <w:pStyle w:val="2"/>
+      </w:pPr>
+      <w:r>
+        <w:rPr>
+          <w:rFonts w:hint="eastAsia"/>
+        </w:rPr>
+        <w:t xml:space="preserve">5.3 </w:t>
+      </w:r>
+      <w:r>
+        <w:rPr>
+          <w:rFonts w:hint="eastAsia"/>
+        </w:rPr>
+        <w:t>可靠性需求</w:t>
+      </w:r>
+    </w:p>
+    <w:p>
+      <w:pPr>
+        <w:pStyle w:val="2"/>
+      </w:pPr>
+      <w:r>
+        <w:rPr>
+          <w:rFonts w:hint="eastAsia"/>
+        </w:rPr>
+        <w:t xml:space="preserve">5.4 </w:t>
+      </w:r>
+      <w:r>
+        <w:rPr>
+          <w:rFonts w:hint="eastAsia"/>
+        </w:rPr>
+        <w:t>可维护性需求</w:t>
       </w:r>
     </w:p>
     <w:sectPr>
-      <w:footerReference r:id="rId7" w:type="default"/>
+      <w:footerReference w:type="default" r:id="rId13"/>
       <w:pgSz w:w="11906" w:h="16838"/>
       <w:pgMar w:top="1134" w:right="1134" w:bottom="1134" w:left="1134" w:header="397" w:footer="567" w:gutter="0"/>
-      <w:cols w:space="425" w:num="1"/>
-      <w:docGrid w:type="lines" w:linePitch="312" w:charSpace="0"/>
+      <w:cols w:space="425"/>
+      <w:docGrid w:type="lines" w:linePitch="312"/>
     </w:sectPr>
   </w:body>
 </w:document>
 </file>
 
+<file path=word/endnotes.xml><?xml version="1.0" encoding="utf-8"?>
+<w:endnotes xmlns:wpc="http://schemas.microsoft.com/office/word/2010/wordprocessingCanvas" xmlns:cx="http://schemas.microsoft.com/office/drawing/2014/chartex" xmlns:cx1="http://schemas.microsoft.com/office/drawing/2015/9/8/chartex" xmlns:cx2="http://schemas.microsoft.com/office/drawing/2015/10/21/chartex" xmlns:cx3="http://schemas.microsoft.com/office/drawing/2016/5/9/chartex" xmlns:cx4="http://schemas.microsoft.com/office/drawing/2016/5/10/chartex" xmlns:cx5="http://schemas.microsoft.com/office/drawing/2016/5/11/chartex" xmlns:cx6="http://schemas.microsoft.com/office/drawing/2016/5/12/chartex" xmlns:cx7="http://schemas.microsoft.com/office/drawing/2016/5/13/chartex" xmlns:cx8="http://schemas.microsoft.com/office/drawing/2016/5/14/chartex" xmlns:mc="http://schemas.openxmlformats.org/markup-compatibility/2006" xmlns:aink="http://schemas.microsoft.com/office/drawing/2016/ink" xmlns:am3d="http://schemas.microsoft.com/office/drawing/2017/model3d" xmlns:o="urn:schemas-microsoft-com:office:office" xmlns:r="http://schemas.openxmlformats.org/officeDocument/2006/relationships" xmlns:m="http://schemas.openxmlformats.org/officeDocument/2006/math" xmlns:v="urn:schemas-microsoft-com:vml" xmlns:wp14="http://schemas.microsoft.com/office/word/2010/wordprocessingDrawing" xmlns:wp="http://schemas.openxmlformats.org/drawingml/2006/wordprocessingDrawing" xmlns:w10="urn:schemas-microsoft-com:office:word" xmlns:w="http://schemas.openxmlformats.org/wordprocessingml/2006/main" xmlns:w14="http://schemas.microsoft.com/office/word/2010/wordml" xmlns:w15="http://schemas.microsoft.com/office/word/2012/wordml" xmlns:w16cex="http://schemas.microsoft.com/office/word/2018/wordml/cex" xmlns:w16cid="http://schemas.microsoft.com/office/word/2016/wordml/cid" xmlns:w16="http://schemas.microsoft.com/office/word/2018/wordml" xmlns:w16se="http://schemas.microsoft.com/office/word/2015/wordml/symex" xmlns:wpg="http://schemas.microsoft.com/office/word/2010/wordprocessingGroup" xmlns:wpi="http://schemas.microsoft.com/office/word/2010/wordprocessingInk" xmlns:wne="http://schemas.microsoft.com/office/word/2006/wordml" xmlns:wps="http://schemas.microsoft.com/office/word/2010/wordprocessingShape" mc:Ignorable="w14 w15 w16se w16cid w16 w16cex wp14">
+  <w:endnote w:type="separator" w:id="-1">
+    <w:p>
+      <w:r>
+        <w:separator/>
+      </w:r>
+    </w:p>
+  </w:endnote>
+  <w:endnote w:type="continuationSeparator" w:id="0">
+    <w:p>
+      <w:r>
+        <w:continuationSeparator/>
+      </w:r>
+    </w:p>
+  </w:endnote>
+</w:endnotes>
+</file>
+
 <file path=word/footer1.xml><?xml version="1.0" encoding="utf-8"?>
-<w:ftr xmlns:wpc="http://schemas.microsoft.com/office/word/2010/wordprocessingCanvas" xmlns:mc="http://schemas.openxmlformats.org/markup-compatibility/2006" xmlns:o="urn:schemas-microsoft-com:office:office" xmlns:r="http://schemas.openxmlformats.org/officeDocument/2006/relationships" xmlns:m="http://schemas.openxmlformats.org/officeDocument/2006/math" xmlns:v="urn:schemas-microsoft-com:vml" xmlns:wp14="http://schemas.microsoft.com/office/word/2010/wordprocessingDrawing" xmlns:wp="http://schemas.openxmlformats.org/drawingml/2006/wordprocessingDrawing" xmlns:w10="urn:schemas-microsoft-com:office:word" xmlns:w="http://schemas.openxmlformats.org/wordprocessingml/2006/main" xmlns:w14="http://schemas.microsoft.com/office/word/2010/wordml" xmlns:w15="http://schemas.microsoft.com/office/word/2012/wordml" xmlns:wpg="http://schemas.microsoft.com/office/word/2010/wordprocessingGroup" xmlns:wpi="http://schemas.microsoft.com/office/word/2010/wordprocessingInk" xmlns:wne="http://schemas.microsoft.com/office/word/2006/wordml" xmlns:wps="http://schemas.microsoft.com/office/word/2010/wordprocessingShape" xmlns:wpsCustomData="http://www.wps.cn/officeDocument/2013/wpsCustomData" mc:Ignorable="w14 w15 wp14">
+<w:ftr xmlns:wpc="http://schemas.microsoft.com/office/word/2010/wordprocessingCanvas" xmlns:cx="http://schemas.microsoft.com/office/drawing/2014/chartex" xmlns:cx1="http://schemas.microsoft.com/office/drawing/2015/9/8/chartex" xmlns:cx2="http://schemas.microsoft.com/office/drawing/2015/10/21/chartex" xmlns:cx3="http://schemas.microsoft.com/office/drawing/2016/5/9/chartex" xmlns:cx4="http://schemas.microsoft.com/office/drawing/2016/5/10/chartex" xmlns:cx5="http://schemas.microsoft.com/office/drawing/2016/5/11/chartex" xmlns:cx6="http://schemas.microsoft.com/office/drawing/2016/5/12/chartex" xmlns:cx7="http://schemas.microsoft.com/office/drawing/2016/5/13/chartex" xmlns:cx8="http://schemas.microsoft.com/office/drawing/2016/5/14/chartex" xmlns:mc="http://schemas.openxmlformats.org/markup-compatibility/2006" xmlns:aink="http://schemas.microsoft.com/office/drawing/2016/ink" xmlns:am3d="http://schemas.microsoft.com/office/drawing/2017/model3d" xmlns:o="urn:schemas-microsoft-com:office:office" xmlns:r="http://schemas.openxmlformats.org/officeDocument/2006/relationships" xmlns:m="http://schemas.openxmlformats.org/officeDocument/2006/math" xmlns:v="urn:schemas-microsoft-com:vml" xmlns:wp14="http://schemas.microsoft.com/office/word/2010/wordprocessingDrawing" xmlns:wp="http://schemas.openxmlformats.org/drawingml/2006/wordprocessingDrawing" xmlns:w10="urn:schemas-microsoft-com:office:word" xmlns:w="http://schemas.openxmlformats.org/wordprocessingml/2006/main" xmlns:w14="http://schemas.microsoft.com/office/word/2010/wordml" xmlns:w15="http://schemas.microsoft.com/office/word/2012/wordml" xmlns:w16cex="http://schemas.microsoft.com/office/word/2018/wordml/cex" xmlns:w16cid="http://schemas.microsoft.com/office/word/2016/wordml/cid" xmlns:w16="http://schemas.microsoft.com/office/word/2018/wordml" xmlns:w16se="http://schemas.microsoft.com/office/word/2015/wordml/symex" xmlns:wpg="http://schemas.microsoft.com/office/word/2010/wordprocessingGroup" xmlns:wpi="http://schemas.microsoft.com/office/word/2010/wordprocessingInk" xmlns:wne="http://schemas.microsoft.com/office/word/2006/wordml" xmlns:wps="http://schemas.microsoft.com/office/word/2010/wordprocessingShape" mc:Ignorable="w14 w15 w16se w16cid w16 w16cex wp14">
   <w:p>
     <w:pPr>
-      <w:pStyle w:val="27"/>
+      <w:pStyle w:val="Body1"/>
       <w:spacing w:before="60" w:after="60" w:line="240" w:lineRule="auto"/>
       <w:jc w:val="center"/>
       <w:rPr>
@@ -4372,10 +5909,10 @@
 </file>
 
 <file path=word/footer2.xml><?xml version="1.0" encoding="utf-8"?>
-<w:ftr xmlns:wpc="http://schemas.microsoft.com/office/word/2010/wordprocessingCanvas" xmlns:mc="http://schemas.openxmlformats.org/markup-compatibility/2006" xmlns:o="urn:schemas-microsoft-com:office:office" xmlns:r="http://schemas.openxmlformats.org/officeDocument/2006/relationships" xmlns:m="http://schemas.openxmlformats.org/officeDocument/2006/math" xmlns:v="urn:schemas-microsoft-com:vml" xmlns:wp14="http://schemas.microsoft.com/office/word/2010/wordprocessingDrawing" xmlns:wp="http://schemas.openxmlformats.org/drawingml/2006/wordprocessingDrawing" xmlns:w10="urn:schemas-microsoft-com:office:word" xmlns:w="http://schemas.openxmlformats.org/wordprocessingml/2006/main" xmlns:w14="http://schemas.microsoft.com/office/word/2010/wordml" xmlns:w15="http://schemas.microsoft.com/office/word/2012/wordml" xmlns:wpg="http://schemas.microsoft.com/office/word/2010/wordprocessingGroup" xmlns:wpi="http://schemas.microsoft.com/office/word/2010/wordprocessingInk" xmlns:wne="http://schemas.microsoft.com/office/word/2006/wordml" xmlns:wps="http://schemas.microsoft.com/office/word/2010/wordprocessingShape" xmlns:wpsCustomData="http://www.wps.cn/officeDocument/2013/wpsCustomData" mc:Ignorable="w14 w15 wp14">
+<w:ftr xmlns:wpc="http://schemas.microsoft.com/office/word/2010/wordprocessingCanvas" xmlns:cx="http://schemas.microsoft.com/office/drawing/2014/chartex" xmlns:cx1="http://schemas.microsoft.com/office/drawing/2015/9/8/chartex" xmlns:cx2="http://schemas.microsoft.com/office/drawing/2015/10/21/chartex" xmlns:cx3="http://schemas.microsoft.com/office/drawing/2016/5/9/chartex" xmlns:cx4="http://schemas.microsoft.com/office/drawing/2016/5/10/chartex" xmlns:cx5="http://schemas.microsoft.com/office/drawing/2016/5/11/chartex" xmlns:cx6="http://schemas.microsoft.com/office/drawing/2016/5/12/chartex" xmlns:cx7="http://schemas.microsoft.com/office/drawing/2016/5/13/chartex" xmlns:cx8="http://schemas.microsoft.com/office/drawing/2016/5/14/chartex" xmlns:mc="http://schemas.openxmlformats.org/markup-compatibility/2006" xmlns:aink="http://schemas.microsoft.com/office/drawing/2016/ink" xmlns:am3d="http://schemas.microsoft.com/office/drawing/2017/model3d" xmlns:o="urn:schemas-microsoft-com:office:office" xmlns:r="http://schemas.openxmlformats.org/officeDocument/2006/relationships" xmlns:m="http://schemas.openxmlformats.org/officeDocument/2006/math" xmlns:v="urn:schemas-microsoft-com:vml" xmlns:wp14="http://schemas.microsoft.com/office/word/2010/wordprocessingDrawing" xmlns:wp="http://schemas.openxmlformats.org/drawingml/2006/wordprocessingDrawing" xmlns:w10="urn:schemas-microsoft-com:office:word" xmlns:w="http://schemas.openxmlformats.org/wordprocessingml/2006/main" xmlns:w14="http://schemas.microsoft.com/office/word/2010/wordml" xmlns:w15="http://schemas.microsoft.com/office/word/2012/wordml" xmlns:w16cex="http://schemas.microsoft.com/office/word/2018/wordml/cex" xmlns:w16cid="http://schemas.microsoft.com/office/word/2016/wordml/cid" xmlns:w16="http://schemas.microsoft.com/office/word/2018/wordml" xmlns:w16se="http://schemas.microsoft.com/office/word/2015/wordml/symex" xmlns:wpg="http://schemas.microsoft.com/office/word/2010/wordprocessingGroup" xmlns:wpi="http://schemas.microsoft.com/office/word/2010/wordprocessingInk" xmlns:wne="http://schemas.microsoft.com/office/word/2006/wordml" xmlns:wps="http://schemas.microsoft.com/office/word/2010/wordprocessingShape" mc:Ignorable="w14 w15 w16se w16cid w16 w16cex wp14">
   <w:p>
     <w:pPr>
-      <w:pStyle w:val="27"/>
+      <w:pStyle w:val="Body1"/>
       <w:spacing w:before="60" w:after="60" w:line="240" w:lineRule="auto"/>
       <w:jc w:val="center"/>
       <w:rPr>
@@ -4389,7 +5926,7 @@
     </w:pPr>
     <w:r>
       <w:rPr>
-        <w:rFonts w:hint="eastAsia" w:ascii="Times New Roman" w:hAnsi="Times New Roman"/>
+        <w:rFonts w:ascii="Times New Roman" w:hAnsi="Times New Roman" w:hint="eastAsia"/>
         <w:b/>
         <w:kern w:val="2"/>
         <w:sz w:val="18"/>
@@ -4401,7 +5938,7 @@
   </w:p>
   <w:p>
     <w:pPr>
-      <w:pStyle w:val="27"/>
+      <w:pStyle w:val="Body1"/>
       <w:spacing w:before="60" w:after="60" w:line="240" w:lineRule="auto"/>
       <w:jc w:val="center"/>
       <w:rPr>
@@ -4415,7 +5952,7 @@
     </w:pPr>
     <w:r>
       <w:rPr>
-        <w:rFonts w:hint="eastAsia" w:ascii="Times New Roman" w:hAnsi="Times New Roman"/>
+        <w:rFonts w:ascii="Times New Roman" w:hAnsi="Times New Roman" w:hint="eastAsia"/>
         <w:b/>
         <w:kern w:val="2"/>
         <w:sz w:val="18"/>
@@ -4427,7 +5964,7 @@
   </w:p>
   <w:p>
     <w:pPr>
-      <w:pStyle w:val="27"/>
+      <w:pStyle w:val="Body1"/>
       <w:spacing w:before="60" w:after="60" w:line="240" w:lineRule="auto"/>
       <w:jc w:val="center"/>
       <w:rPr>
@@ -4441,7 +5978,7 @@
     </w:pPr>
     <w:r>
       <w:rPr>
-        <w:rFonts w:hint="eastAsia" w:ascii="Times New Roman" w:hAnsi="Times New Roman"/>
+        <w:rFonts w:ascii="Times New Roman" w:hAnsi="Times New Roman" w:hint="eastAsia"/>
         <w:b/>
         <w:kern w:val="2"/>
         <w:sz w:val="18"/>
@@ -4455,56 +5992,56 @@
 </file>
 
 <file path=word/footer3.xml><?xml version="1.0" encoding="utf-8"?>
-<w:ftr xmlns:wpc="http://schemas.microsoft.com/office/word/2010/wordprocessingCanvas" xmlns:mc="http://schemas.openxmlformats.org/markup-compatibility/2006" xmlns:o="urn:schemas-microsoft-com:office:office" xmlns:r="http://schemas.openxmlformats.org/officeDocument/2006/relationships" xmlns:m="http://schemas.openxmlformats.org/officeDocument/2006/math" xmlns:v="urn:schemas-microsoft-com:vml" xmlns:wp14="http://schemas.microsoft.com/office/word/2010/wordprocessingDrawing" xmlns:wp="http://schemas.openxmlformats.org/drawingml/2006/wordprocessingDrawing" xmlns:w10="urn:schemas-microsoft-com:office:word" xmlns:w="http://schemas.openxmlformats.org/wordprocessingml/2006/main" xmlns:w14="http://schemas.microsoft.com/office/word/2010/wordml" xmlns:w15="http://schemas.microsoft.com/office/word/2012/wordml" xmlns:wpg="http://schemas.microsoft.com/office/word/2010/wordprocessingGroup" xmlns:wpi="http://schemas.microsoft.com/office/word/2010/wordprocessingInk" xmlns:wne="http://schemas.microsoft.com/office/word/2006/wordml" xmlns:wps="http://schemas.microsoft.com/office/word/2010/wordprocessingShape" xmlns:wpsCustomData="http://www.wps.cn/officeDocument/2013/wpsCustomData" mc:Ignorable="w14 w15 wp14">
+<w:ftr xmlns:wpc="http://schemas.microsoft.com/office/word/2010/wordprocessingCanvas" xmlns:cx="http://schemas.microsoft.com/office/drawing/2014/chartex" xmlns:cx1="http://schemas.microsoft.com/office/drawing/2015/9/8/chartex" xmlns:cx2="http://schemas.microsoft.com/office/drawing/2015/10/21/chartex" xmlns:cx3="http://schemas.microsoft.com/office/drawing/2016/5/9/chartex" xmlns:cx4="http://schemas.microsoft.com/office/drawing/2016/5/10/chartex" xmlns:cx5="http://schemas.microsoft.com/office/drawing/2016/5/11/chartex" xmlns:cx6="http://schemas.microsoft.com/office/drawing/2016/5/12/chartex" xmlns:cx7="http://schemas.microsoft.com/office/drawing/2016/5/13/chartex" xmlns:cx8="http://schemas.microsoft.com/office/drawing/2016/5/14/chartex" xmlns:mc="http://schemas.openxmlformats.org/markup-compatibility/2006" xmlns:aink="http://schemas.microsoft.com/office/drawing/2016/ink" xmlns:am3d="http://schemas.microsoft.com/office/drawing/2017/model3d" xmlns:o="urn:schemas-microsoft-com:office:office" xmlns:r="http://schemas.openxmlformats.org/officeDocument/2006/relationships" xmlns:m="http://schemas.openxmlformats.org/officeDocument/2006/math" xmlns:v="urn:schemas-microsoft-com:vml" xmlns:wp14="http://schemas.microsoft.com/office/word/2010/wordprocessingDrawing" xmlns:wp="http://schemas.openxmlformats.org/drawingml/2006/wordprocessingDrawing" xmlns:w10="urn:schemas-microsoft-com:office:word" xmlns:w="http://schemas.openxmlformats.org/wordprocessingml/2006/main" xmlns:w14="http://schemas.microsoft.com/office/word/2010/wordml" xmlns:w15="http://schemas.microsoft.com/office/word/2012/wordml" xmlns:w16cex="http://schemas.microsoft.com/office/word/2018/wordml/cex" xmlns:w16cid="http://schemas.microsoft.com/office/word/2016/wordml/cid" xmlns:w16="http://schemas.microsoft.com/office/word/2018/wordml" xmlns:w16se="http://schemas.microsoft.com/office/word/2015/wordml/symex" xmlns:wpg="http://schemas.microsoft.com/office/word/2010/wordprocessingGroup" xmlns:wpi="http://schemas.microsoft.com/office/word/2010/wordprocessingInk" xmlns:wne="http://schemas.microsoft.com/office/word/2006/wordml" xmlns:wps="http://schemas.microsoft.com/office/word/2010/wordprocessingShape" mc:Ignorable="w14 w15 w16se w16cid w16 w16cex wp14">
   <w:p>
     <w:pPr>
-      <w:pStyle w:val="10"/>
+      <w:pStyle w:val="a8"/>
     </w:pPr>
     <w:r>
       <w:rPr>
-        <w:rFonts w:hint="eastAsia" w:ascii="Times New Roman" w:hAnsi="Times New Roman" w:eastAsia="宋体" w:cs="Times New Roman"/>
+        <w:rFonts w:ascii="Times New Roman" w:eastAsia="宋体" w:hAnsi="Times New Roman" w:cs="Times New Roman" w:hint="eastAsia"/>
         <w:b/>
       </w:rPr>
       <w:t xml:space="preserve">                                                  </w:t>
     </w:r>
     <w:r>
       <w:rPr>
-        <w:rFonts w:ascii="Times New Roman" w:hAnsi="Times New Roman" w:eastAsia="宋体" w:cs="Times New Roman"/>
+        <w:rFonts w:ascii="Times New Roman" w:eastAsia="宋体" w:hAnsi="Times New Roman" w:cs="Times New Roman"/>
         <w:b/>
       </w:rPr>
       <w:fldChar w:fldCharType="begin"/>
     </w:r>
     <w:r>
       <w:rPr>
-        <w:rFonts w:ascii="Times New Roman" w:hAnsi="Times New Roman" w:eastAsia="宋体" w:cs="Times New Roman"/>
+        <w:rFonts w:ascii="Times New Roman" w:eastAsia="宋体" w:hAnsi="Times New Roman" w:cs="Times New Roman"/>
         <w:b/>
       </w:rPr>
-      <w:instrText xml:space="preserve">PAGE  \* Arabic  \* MERGEFORMAT</w:instrText>
+      <w:instrText>PAGE  \* Arabic  \* MERGEFORMAT</w:instrText>
     </w:r>
     <w:r>
       <w:rPr>
-        <w:rFonts w:ascii="Times New Roman" w:hAnsi="Times New Roman" w:eastAsia="宋体" w:cs="Times New Roman"/>
+        <w:rFonts w:ascii="Times New Roman" w:eastAsia="宋体" w:hAnsi="Times New Roman" w:cs="Times New Roman"/>
         <w:b/>
       </w:rPr>
       <w:fldChar w:fldCharType="separate"/>
     </w:r>
     <w:r>
       <w:rPr>
-        <w:rFonts w:ascii="Times New Roman" w:hAnsi="Times New Roman" w:eastAsia="宋体" w:cs="Times New Roman"/>
+        <w:rFonts w:ascii="Times New Roman" w:eastAsia="宋体" w:hAnsi="Times New Roman" w:cs="Times New Roman"/>
         <w:b/>
       </w:rPr>
       <w:t>7</w:t>
     </w:r>
     <w:r>
       <w:rPr>
-        <w:rFonts w:ascii="Times New Roman" w:hAnsi="Times New Roman" w:eastAsia="宋体" w:cs="Times New Roman"/>
+        <w:rFonts w:ascii="Times New Roman" w:eastAsia="宋体" w:hAnsi="Times New Roman" w:cs="Times New Roman"/>
         <w:b/>
       </w:rPr>
       <w:fldChar w:fldCharType="end"/>
     </w:r>
     <w:r>
       <w:rPr>
-        <w:rFonts w:ascii="Times New Roman" w:hAnsi="Times New Roman" w:eastAsia="宋体" w:cs="Times New Roman"/>
+        <w:rFonts w:ascii="Times New Roman" w:eastAsia="宋体" w:hAnsi="Times New Roman" w:cs="Times New Roman"/>
         <w:b/>
       </w:rPr>
       <w:t xml:space="preserve"> / </w:t>
@@ -4513,21 +6050,21 @@
       <w:fldChar w:fldCharType="begin"/>
     </w:r>
     <w:r>
-      <w:instrText xml:space="preserve">NUMPAGES  \* Arabic  \* MERGEFORMAT</w:instrText>
+      <w:instrText>NUMPAGES  \* Arabic  \* MERGEFORMAT</w:instrText>
     </w:r>
     <w:r>
       <w:fldChar w:fldCharType="separate"/>
     </w:r>
     <w:r>
       <w:rPr>
-        <w:rFonts w:ascii="Times New Roman" w:hAnsi="Times New Roman" w:eastAsia="宋体" w:cs="Times New Roman"/>
+        <w:rFonts w:ascii="Times New Roman" w:eastAsia="宋体" w:hAnsi="Times New Roman" w:cs="Times New Roman"/>
         <w:b/>
       </w:rPr>
       <w:t>7</w:t>
     </w:r>
     <w:r>
       <w:rPr>
-        <w:rFonts w:ascii="Times New Roman" w:hAnsi="Times New Roman" w:eastAsia="宋体" w:cs="Times New Roman"/>
+        <w:rFonts w:ascii="Times New Roman" w:eastAsia="宋体" w:hAnsi="Times New Roman" w:cs="Times New Roman"/>
         <w:b/>
       </w:rPr>
       <w:fldChar w:fldCharType="end"/>
@@ -4536,11 +6073,30 @@
 </w:ftr>
 </file>
 
+<file path=word/footnotes.xml><?xml version="1.0" encoding="utf-8"?>
+<w:footnotes xmlns:wpc="http://schemas.microsoft.com/office/word/2010/wordprocessingCanvas" xmlns:cx="http://schemas.microsoft.com/office/drawing/2014/chartex" xmlns:cx1="http://schemas.microsoft.com/office/drawing/2015/9/8/chartex" xmlns:cx2="http://schemas.microsoft.com/office/drawing/2015/10/21/chartex" xmlns:cx3="http://schemas.microsoft.com/office/drawing/2016/5/9/chartex" xmlns:cx4="http://schemas.microsoft.com/office/drawing/2016/5/10/chartex" xmlns:cx5="http://schemas.microsoft.com/office/drawing/2016/5/11/chartex" xmlns:cx6="http://schemas.microsoft.com/office/drawing/2016/5/12/chartex" xmlns:cx7="http://schemas.microsoft.com/office/drawing/2016/5/13/chartex" xmlns:cx8="http://schemas.microsoft.com/office/drawing/2016/5/14/chartex" xmlns:mc="http://schemas.openxmlformats.org/markup-compatibility/2006" xmlns:aink="http://schemas.microsoft.com/office/drawing/2016/ink" xmlns:am3d="http://schemas.microsoft.com/office/drawing/2017/model3d" xmlns:o="urn:schemas-microsoft-com:office:office" xmlns:r="http://schemas.openxmlformats.org/officeDocument/2006/relationships" xmlns:m="http://schemas.openxmlformats.org/officeDocument/2006/math" xmlns:v="urn:schemas-microsoft-com:vml" xmlns:wp14="http://schemas.microsoft.com/office/word/2010/wordprocessingDrawing" xmlns:wp="http://schemas.openxmlformats.org/drawingml/2006/wordprocessingDrawing" xmlns:w10="urn:schemas-microsoft-com:office:word" xmlns:w="http://schemas.openxmlformats.org/wordprocessingml/2006/main" xmlns:w14="http://schemas.microsoft.com/office/word/2010/wordml" xmlns:w15="http://schemas.microsoft.com/office/word/2012/wordml" xmlns:w16cex="http://schemas.microsoft.com/office/word/2018/wordml/cex" xmlns:w16cid="http://schemas.microsoft.com/office/word/2016/wordml/cid" xmlns:w16="http://schemas.microsoft.com/office/word/2018/wordml" xmlns:w16se="http://schemas.microsoft.com/office/word/2015/wordml/symex" xmlns:wpg="http://schemas.microsoft.com/office/word/2010/wordprocessingGroup" xmlns:wpi="http://schemas.microsoft.com/office/word/2010/wordprocessingInk" xmlns:wne="http://schemas.microsoft.com/office/word/2006/wordml" xmlns:wps="http://schemas.microsoft.com/office/word/2010/wordprocessingShape" mc:Ignorable="w14 w15 w16se w16cid w16 w16cex wp14">
+  <w:footnote w:type="separator" w:id="-1">
+    <w:p>
+      <w:r>
+        <w:separator/>
+      </w:r>
+    </w:p>
+  </w:footnote>
+  <w:footnote w:type="continuationSeparator" w:id="0">
+    <w:p>
+      <w:r>
+        <w:continuationSeparator/>
+      </w:r>
+    </w:p>
+  </w:footnote>
+</w:footnotes>
+</file>
+
 <file path=word/header1.xml><?xml version="1.0" encoding="utf-8"?>
-<w:hdr xmlns:wpc="http://schemas.microsoft.com/office/word/2010/wordprocessingCanvas" xmlns:mc="http://schemas.openxmlformats.org/markup-compatibility/2006" xmlns:o="urn:schemas-microsoft-com:office:office" xmlns:r="http://schemas.openxmlformats.org/officeDocument/2006/relationships" xmlns:m="http://schemas.openxmlformats.org/officeDocument/2006/math" xmlns:v="urn:schemas-microsoft-com:vml" xmlns:wp14="http://schemas.microsoft.com/office/word/2010/wordprocessingDrawing" xmlns:wp="http://schemas.openxmlformats.org/drawingml/2006/wordprocessingDrawing" xmlns:w10="urn:schemas-microsoft-com:office:word" xmlns:w="http://schemas.openxmlformats.org/wordprocessingml/2006/main" xmlns:w14="http://schemas.microsoft.com/office/word/2010/wordml" xmlns:w15="http://schemas.microsoft.com/office/word/2012/wordml" xmlns:wpg="http://schemas.microsoft.com/office/word/2010/wordprocessingGroup" xmlns:wpi="http://schemas.microsoft.com/office/word/2010/wordprocessingInk" xmlns:wne="http://schemas.microsoft.com/office/word/2006/wordml" xmlns:wps="http://schemas.microsoft.com/office/word/2010/wordprocessingShape" xmlns:wpsCustomData="http://www.wps.cn/officeDocument/2013/wpsCustomData" mc:Ignorable="w14 w15 wp14">
+<w:hdr xmlns:wpc="http://schemas.microsoft.com/office/word/2010/wordprocessingCanvas" xmlns:cx="http://schemas.microsoft.com/office/drawing/2014/chartex" xmlns:cx1="http://schemas.microsoft.com/office/drawing/2015/9/8/chartex" xmlns:cx2="http://schemas.microsoft.com/office/drawing/2015/10/21/chartex" xmlns:cx3="http://schemas.microsoft.com/office/drawing/2016/5/9/chartex" xmlns:cx4="http://schemas.microsoft.com/office/drawing/2016/5/10/chartex" xmlns:cx5="http://schemas.microsoft.com/office/drawing/2016/5/11/chartex" xmlns:cx6="http://schemas.microsoft.com/office/drawing/2016/5/12/chartex" xmlns:cx7="http://schemas.microsoft.com/office/drawing/2016/5/13/chartex" xmlns:cx8="http://schemas.microsoft.com/office/drawing/2016/5/14/chartex" xmlns:mc="http://schemas.openxmlformats.org/markup-compatibility/2006" xmlns:aink="http://schemas.microsoft.com/office/drawing/2016/ink" xmlns:am3d="http://schemas.microsoft.com/office/drawing/2017/model3d" xmlns:o="urn:schemas-microsoft-com:office:office" xmlns:r="http://schemas.openxmlformats.org/officeDocument/2006/relationships" xmlns:m="http://schemas.openxmlformats.org/officeDocument/2006/math" xmlns:v="urn:schemas-microsoft-com:vml" xmlns:wp14="http://schemas.microsoft.com/office/word/2010/wordprocessingDrawing" xmlns:wp="http://schemas.openxmlformats.org/drawingml/2006/wordprocessingDrawing" xmlns:w10="urn:schemas-microsoft-com:office:word" xmlns:w="http://schemas.openxmlformats.org/wordprocessingml/2006/main" xmlns:w14="http://schemas.microsoft.com/office/word/2010/wordml" xmlns:w15="http://schemas.microsoft.com/office/word/2012/wordml" xmlns:w16cex="http://schemas.microsoft.com/office/word/2018/wordml/cex" xmlns:w16cid="http://schemas.microsoft.com/office/word/2016/wordml/cid" xmlns:w16="http://schemas.microsoft.com/office/word/2018/wordml" xmlns:w16se="http://schemas.microsoft.com/office/word/2015/wordml/symex" xmlns:wpg="http://schemas.microsoft.com/office/word/2010/wordprocessingGroup" xmlns:wpi="http://schemas.microsoft.com/office/word/2010/wordprocessingInk" xmlns:wne="http://schemas.microsoft.com/office/word/2006/wordml" xmlns:wps="http://schemas.microsoft.com/office/word/2010/wordprocessingShape" mc:Ignorable="w14 w15 w16se w16cid w16 w16cex wp14">
   <w:p>
     <w:pPr>
-      <w:pStyle w:val="11"/>
+      <w:pStyle w:val="aa"/>
       <w:jc w:val="both"/>
     </w:pPr>
     <w:r>
@@ -4554,15 +6110,18 @@
 </file>
 
 <file path=word/header2.xml><?xml version="1.0" encoding="utf-8"?>
-<w:hdr xmlns:wpc="http://schemas.microsoft.com/office/word/2010/wordprocessingCanvas" xmlns:mc="http://schemas.openxmlformats.org/markup-compatibility/2006" xmlns:o="urn:schemas-microsoft-com:office:office" xmlns:r="http://schemas.openxmlformats.org/officeDocument/2006/relationships" xmlns:m="http://schemas.openxmlformats.org/officeDocument/2006/math" xmlns:v="urn:schemas-microsoft-com:vml" xmlns:wp14="http://schemas.microsoft.com/office/word/2010/wordprocessingDrawing" xmlns:wp="http://schemas.openxmlformats.org/drawingml/2006/wordprocessingDrawing" xmlns:w10="urn:schemas-microsoft-com:office:word" xmlns:w="http://schemas.openxmlformats.org/wordprocessingml/2006/main" xmlns:w14="http://schemas.microsoft.com/office/word/2010/wordml" xmlns:w15="http://schemas.microsoft.com/office/word/2012/wordml" xmlns:wpg="http://schemas.microsoft.com/office/word/2010/wordprocessingGroup" xmlns:wpi="http://schemas.microsoft.com/office/word/2010/wordprocessingInk" xmlns:wne="http://schemas.microsoft.com/office/word/2006/wordml" xmlns:wps="http://schemas.microsoft.com/office/word/2010/wordprocessingShape" xmlns:wpsCustomData="http://www.wps.cn/officeDocument/2013/wpsCustomData" mc:Ignorable="w14 w15 wp14">
+<w:hdr xmlns:wpc="http://schemas.microsoft.com/office/word/2010/wordprocessingCanvas" xmlns:cx="http://schemas.microsoft.com/office/drawing/2014/chartex" xmlns:cx1="http://schemas.microsoft.com/office/drawing/2015/9/8/chartex" xmlns:cx2="http://schemas.microsoft.com/office/drawing/2015/10/21/chartex" xmlns:cx3="http://schemas.microsoft.com/office/drawing/2016/5/9/chartex" xmlns:cx4="http://schemas.microsoft.com/office/drawing/2016/5/10/chartex" xmlns:cx5="http://schemas.microsoft.com/office/drawing/2016/5/11/chartex" xmlns:cx6="http://schemas.microsoft.com/office/drawing/2016/5/12/chartex" xmlns:cx7="http://schemas.microsoft.com/office/drawing/2016/5/13/chartex" xmlns:cx8="http://schemas.microsoft.com/office/drawing/2016/5/14/chartex" xmlns:mc="http://schemas.openxmlformats.org/markup-compatibility/2006" xmlns:aink="http://schemas.microsoft.com/office/drawing/2016/ink" xmlns:am3d="http://schemas.microsoft.com/office/drawing/2017/model3d" xmlns:o="urn:schemas-microsoft-com:office:office" xmlns:r="http://schemas.openxmlformats.org/officeDocument/2006/relationships" xmlns:m="http://schemas.openxmlformats.org/officeDocument/2006/math" xmlns:v="urn:schemas-microsoft-com:vml" xmlns:wp14="http://schemas.microsoft.com/office/word/2010/wordprocessingDrawing" xmlns:wp="http://schemas.openxmlformats.org/drawingml/2006/wordprocessingDrawing" xmlns:w10="urn:schemas-microsoft-com:office:word" xmlns:w="http://schemas.openxmlformats.org/wordprocessingml/2006/main" xmlns:w14="http://schemas.microsoft.com/office/word/2010/wordml" xmlns:w15="http://schemas.microsoft.com/office/word/2012/wordml" xmlns:w16cex="http://schemas.microsoft.com/office/word/2018/wordml/cex" xmlns:w16cid="http://schemas.microsoft.com/office/word/2016/wordml/cid" xmlns:w16="http://schemas.microsoft.com/office/word/2018/wordml" xmlns:w16se="http://schemas.microsoft.com/office/word/2015/wordml/symex" xmlns:wpg="http://schemas.microsoft.com/office/word/2010/wordprocessingGroup" xmlns:wpi="http://schemas.microsoft.com/office/word/2010/wordprocessingInk" xmlns:wne="http://schemas.microsoft.com/office/word/2006/wordml" xmlns:wps="http://schemas.microsoft.com/office/word/2010/wordprocessingShape" mc:Ignorable="w14 w15 w16se w16cid w16 w16cex wp14">
   <w:p>
     <w:pPr>
-      <w:pStyle w:val="11"/>
+      <w:pStyle w:val="aa"/>
       <w:jc w:val="left"/>
     </w:pPr>
     <w:r>
+      <w:rPr>
+        <w:noProof/>
+      </w:rPr>
       <w:drawing>
-        <wp:inline distT="0" distB="0" distL="0" distR="0">
+        <wp:inline distT="0" distB="0" distL="0" distR="0" wp14:anchorId="22B9C672" wp14:editId="4BFED4F0">
           <wp:extent cx="1247775" cy="323850"/>
           <wp:effectExtent l="0" t="0" r="9525" b="0"/>
           <wp:docPr id="5" name="图片 5"/>
@@ -4610,12 +6169,12 @@
 </file>
 
 <file path=word/numbering.xml><?xml version="1.0" encoding="utf-8"?>
-<w:numbering xmlns:wpc="http://schemas.microsoft.com/office/word/2010/wordprocessingCanvas" xmlns:mc="http://schemas.openxmlformats.org/markup-compatibility/2006" xmlns:o="urn:schemas-microsoft-com:office:office" xmlns:r="http://schemas.openxmlformats.org/officeDocument/2006/relationships" xmlns:m="http://schemas.openxmlformats.org/officeDocument/2006/math" xmlns:v="urn:schemas-microsoft-com:vml" xmlns:wp14="http://schemas.microsoft.com/office/word/2010/wordprocessingDrawing" xmlns:wp="http://schemas.openxmlformats.org/drawingml/2006/wordprocessingDrawing" xmlns:w10="urn:schemas-microsoft-com:office:word" xmlns:w="http://schemas.openxmlformats.org/wordprocessingml/2006/main" xmlns:w14="http://schemas.microsoft.com/office/word/2010/wordml" xmlns:wpg="http://schemas.microsoft.com/office/word/2010/wordprocessingGroup" xmlns:wpi="http://schemas.microsoft.com/office/word/2010/wordprocessingInk" xmlns:wne="http://schemas.microsoft.com/office/word/2006/wordml" xmlns:wps="http://schemas.microsoft.com/office/word/2010/wordprocessingShape" mc:Ignorable="w14 wp14">
-  <w:abstractNum w:abstractNumId="0">
+<w:numbering xmlns:wpc="http://schemas.microsoft.com/office/word/2010/wordprocessingCanvas" xmlns:cx="http://schemas.microsoft.com/office/drawing/2014/chartex" xmlns:cx1="http://schemas.microsoft.com/office/drawing/2015/9/8/chartex" xmlns:cx2="http://schemas.microsoft.com/office/drawing/2015/10/21/chartex" xmlns:cx3="http://schemas.microsoft.com/office/drawing/2016/5/9/chartex" xmlns:cx4="http://schemas.microsoft.com/office/drawing/2016/5/10/chartex" xmlns:cx5="http://schemas.microsoft.com/office/drawing/2016/5/11/chartex" xmlns:cx6="http://schemas.microsoft.com/office/drawing/2016/5/12/chartex" xmlns:cx7="http://schemas.microsoft.com/office/drawing/2016/5/13/chartex" xmlns:cx8="http://schemas.microsoft.com/office/drawing/2016/5/14/chartex" xmlns:mc="http://schemas.openxmlformats.org/markup-compatibility/2006" xmlns:aink="http://schemas.microsoft.com/office/drawing/2016/ink" xmlns:am3d="http://schemas.microsoft.com/office/drawing/2017/model3d" xmlns:o="urn:schemas-microsoft-com:office:office" xmlns:r="http://schemas.openxmlformats.org/officeDocument/2006/relationships" xmlns:m="http://schemas.openxmlformats.org/officeDocument/2006/math" xmlns:v="urn:schemas-microsoft-com:vml" xmlns:wp14="http://schemas.microsoft.com/office/word/2010/wordprocessingDrawing" xmlns:wp="http://schemas.openxmlformats.org/drawingml/2006/wordprocessingDrawing" xmlns:w10="urn:schemas-microsoft-com:office:word" xmlns:w="http://schemas.openxmlformats.org/wordprocessingml/2006/main" xmlns:w14="http://schemas.microsoft.com/office/word/2010/wordml" xmlns:w15="http://schemas.microsoft.com/office/word/2012/wordml" xmlns:w16cex="http://schemas.microsoft.com/office/word/2018/wordml/cex" xmlns:w16cid="http://schemas.microsoft.com/office/word/2016/wordml/cid" xmlns:w16="http://schemas.microsoft.com/office/word/2018/wordml" xmlns:w16se="http://schemas.microsoft.com/office/word/2015/wordml/symex" xmlns:wpg="http://schemas.microsoft.com/office/word/2010/wordprocessingGroup" xmlns:wpi="http://schemas.microsoft.com/office/word/2010/wordprocessingInk" xmlns:wne="http://schemas.microsoft.com/office/word/2006/wordml" xmlns:wps="http://schemas.microsoft.com/office/word/2010/wordprocessingShape" mc:Ignorable="w14 w15 w16se w16cid w16 w16cex wp14">
+  <w:abstractNum w:abstractNumId="0" w15:restartNumberingAfterBreak="0">
     <w:nsid w:val="3C4C70FC"/>
     <w:multiLevelType w:val="multilevel"/>
     <w:tmpl w:val="3C4C70FC"/>
-    <w:lvl w:ilvl="0" w:tentative="0">
+    <w:lvl w:ilvl="0">
       <w:start w:val="1"/>
       <w:numFmt w:val="decimal"/>
       <w:lvlText w:val="%1."/>
@@ -4624,7 +6183,7 @@
         <w:ind w:left="425" w:hanging="425"/>
       </w:pPr>
     </w:lvl>
-    <w:lvl w:ilvl="1" w:tentative="0">
+    <w:lvl w:ilvl="1">
       <w:start w:val="1"/>
       <w:numFmt w:val="decimal"/>
       <w:lvlText w:val="%1.%2."/>
@@ -4633,7 +6192,7 @@
         <w:ind w:left="567" w:hanging="567"/>
       </w:pPr>
     </w:lvl>
-    <w:lvl w:ilvl="2" w:tentative="0">
+    <w:lvl w:ilvl="2">
       <w:start w:val="1"/>
       <w:numFmt w:val="decimal"/>
       <w:lvlText w:val="%1.%2.%3."/>
@@ -4642,7 +6201,7 @@
         <w:ind w:left="709" w:hanging="709"/>
       </w:pPr>
     </w:lvl>
-    <w:lvl w:ilvl="3" w:tentative="0">
+    <w:lvl w:ilvl="3">
       <w:start w:val="1"/>
       <w:numFmt w:val="decimal"/>
       <w:lvlText w:val="%1.%2.%3.%4."/>
@@ -4651,7 +6210,7 @@
         <w:ind w:left="851" w:hanging="851"/>
       </w:pPr>
     </w:lvl>
-    <w:lvl w:ilvl="4" w:tentative="0">
+    <w:lvl w:ilvl="4">
       <w:start w:val="1"/>
       <w:numFmt w:val="decimal"/>
       <w:lvlText w:val="%1.%2.%3.%4.%5."/>
@@ -4660,7 +6219,7 @@
         <w:ind w:left="992" w:hanging="992"/>
       </w:pPr>
     </w:lvl>
-    <w:lvl w:ilvl="5" w:tentative="0">
+    <w:lvl w:ilvl="5">
       <w:start w:val="1"/>
       <w:numFmt w:val="decimal"/>
       <w:lvlText w:val="%1.%2.%3.%4.%5.%6."/>
@@ -4669,7 +6228,7 @@
         <w:ind w:left="1134" w:hanging="1134"/>
       </w:pPr>
     </w:lvl>
-    <w:lvl w:ilvl="6" w:tentative="0">
+    <w:lvl w:ilvl="6">
       <w:start w:val="1"/>
       <w:numFmt w:val="decimal"/>
       <w:lvlText w:val="%1.%2.%3.%4.%5.%6.%7."/>
@@ -4678,7 +6237,7 @@
         <w:ind w:left="1276" w:hanging="1276"/>
       </w:pPr>
     </w:lvl>
-    <w:lvl w:ilvl="7" w:tentative="0">
+    <w:lvl w:ilvl="7">
       <w:start w:val="1"/>
       <w:numFmt w:val="decimal"/>
       <w:lvlText w:val="%1.%2.%3.%4.%5.%6.%7.%8."/>
@@ -4687,305 +6246,521 @@
         <w:ind w:left="1418" w:hanging="1418"/>
       </w:pPr>
     </w:lvl>
-    <w:lvl w:ilvl="8" w:tentative="0">
+    <w:lvl w:ilvl="8">
       <w:start w:val="1"/>
       <w:numFmt w:val="decimal"/>
       <w:lvlText w:val="%1.%2.%3.%4.%5.%6.%7.%8.%9."/>
       <w:lvlJc w:val="left"/>
       <w:pPr>
         <w:ind w:left="1559" w:hanging="1559"/>
+      </w:pPr>
+    </w:lvl>
+  </w:abstractNum>
+  <w:abstractNum w:abstractNumId="1" w15:restartNumberingAfterBreak="0">
+    <w:nsid w:val="76A8659D"/>
+    <w:multiLevelType w:val="hybridMultilevel"/>
+    <w:tmpl w:val="4C98BDCE"/>
+    <w:lvl w:ilvl="0" w:tplc="CA189E66">
+      <w:start w:val="1"/>
+      <w:numFmt w:val="decimal"/>
+      <w:lvlText w:val="%1）"/>
+      <w:lvlJc w:val="left"/>
+      <w:pPr>
+        <w:ind w:left="780" w:hanging="360"/>
+      </w:pPr>
+      <w:rPr>
+        <w:rFonts w:hint="default"/>
+      </w:rPr>
+    </w:lvl>
+    <w:lvl w:ilvl="1" w:tplc="04090019" w:tentative="1">
+      <w:start w:val="1"/>
+      <w:numFmt w:val="lowerLetter"/>
+      <w:lvlText w:val="%2)"/>
+      <w:lvlJc w:val="left"/>
+      <w:pPr>
+        <w:ind w:left="1260" w:hanging="420"/>
+      </w:pPr>
+    </w:lvl>
+    <w:lvl w:ilvl="2" w:tplc="0409001B" w:tentative="1">
+      <w:start w:val="1"/>
+      <w:numFmt w:val="lowerRoman"/>
+      <w:lvlText w:val="%3."/>
+      <w:lvlJc w:val="right"/>
+      <w:pPr>
+        <w:ind w:left="1680" w:hanging="420"/>
+      </w:pPr>
+    </w:lvl>
+    <w:lvl w:ilvl="3" w:tplc="0409000F" w:tentative="1">
+      <w:start w:val="1"/>
+      <w:numFmt w:val="decimal"/>
+      <w:lvlText w:val="%4."/>
+      <w:lvlJc w:val="left"/>
+      <w:pPr>
+        <w:ind w:left="2100" w:hanging="420"/>
+      </w:pPr>
+    </w:lvl>
+    <w:lvl w:ilvl="4" w:tplc="04090019" w:tentative="1">
+      <w:start w:val="1"/>
+      <w:numFmt w:val="lowerLetter"/>
+      <w:lvlText w:val="%5)"/>
+      <w:lvlJc w:val="left"/>
+      <w:pPr>
+        <w:ind w:left="2520" w:hanging="420"/>
+      </w:pPr>
+    </w:lvl>
+    <w:lvl w:ilvl="5" w:tplc="0409001B" w:tentative="1">
+      <w:start w:val="1"/>
+      <w:numFmt w:val="lowerRoman"/>
+      <w:lvlText w:val="%6."/>
+      <w:lvlJc w:val="right"/>
+      <w:pPr>
+        <w:ind w:left="2940" w:hanging="420"/>
+      </w:pPr>
+    </w:lvl>
+    <w:lvl w:ilvl="6" w:tplc="0409000F" w:tentative="1">
+      <w:start w:val="1"/>
+      <w:numFmt w:val="decimal"/>
+      <w:lvlText w:val="%7."/>
+      <w:lvlJc w:val="left"/>
+      <w:pPr>
+        <w:ind w:left="3360" w:hanging="420"/>
+      </w:pPr>
+    </w:lvl>
+    <w:lvl w:ilvl="7" w:tplc="04090019" w:tentative="1">
+      <w:start w:val="1"/>
+      <w:numFmt w:val="lowerLetter"/>
+      <w:lvlText w:val="%8)"/>
+      <w:lvlJc w:val="left"/>
+      <w:pPr>
+        <w:ind w:left="3780" w:hanging="420"/>
+      </w:pPr>
+    </w:lvl>
+    <w:lvl w:ilvl="8" w:tplc="0409001B" w:tentative="1">
+      <w:start w:val="1"/>
+      <w:numFmt w:val="lowerRoman"/>
+      <w:lvlText w:val="%9."/>
+      <w:lvlJc w:val="right"/>
+      <w:pPr>
+        <w:ind w:left="4200" w:hanging="420"/>
       </w:pPr>
     </w:lvl>
   </w:abstractNum>
   <w:num w:numId="1">
     <w:abstractNumId w:val="0"/>
   </w:num>
+  <w:num w:numId="2">
+    <w:abstractNumId w:val="1"/>
+  </w:num>
 </w:numbering>
 </file>
 
 <file path=word/styles.xml><?xml version="1.0" encoding="utf-8"?>
-<w:styles xmlns:mc="http://schemas.openxmlformats.org/markup-compatibility/2006" xmlns:o="urn:schemas-microsoft-com:office:office" xmlns:r="http://schemas.openxmlformats.org/officeDocument/2006/relationships" xmlns:m="http://schemas.openxmlformats.org/officeDocument/2006/math" xmlns:v="urn:schemas-microsoft-com:vml" xmlns:w="http://schemas.openxmlformats.org/wordprocessingml/2006/main" xmlns:w14="http://schemas.microsoft.com/office/word/2010/wordml" xmlns:w10="urn:schemas-microsoft-com:office:word" xmlns:sl="http://schemas.openxmlformats.org/schemaLibrary/2006/main" mc:Ignorable="w14">
+<w:styles xmlns:mc="http://schemas.openxmlformats.org/markup-compatibility/2006" xmlns:r="http://schemas.openxmlformats.org/officeDocument/2006/relationships" xmlns:w="http://schemas.openxmlformats.org/wordprocessingml/2006/main" xmlns:w14="http://schemas.microsoft.com/office/word/2010/wordml" xmlns:w15="http://schemas.microsoft.com/office/word/2012/wordml" xmlns:w16cex="http://schemas.microsoft.com/office/word/2018/wordml/cex" xmlns:w16cid="http://schemas.microsoft.com/office/word/2016/wordml/cid" xmlns:w16="http://schemas.microsoft.com/office/word/2018/wordml" xmlns:w16se="http://schemas.microsoft.com/office/word/2015/wordml/symex" mc:Ignorable="w14 w15 w16se w16cid w16 w16cex">
   <w:docDefaults>
     <w:rPrDefault>
       <w:rPr>
-        <w:rFonts w:asciiTheme="minorHAnsi" w:hAnsiTheme="minorHAnsi" w:eastAsiaTheme="minorEastAsia" w:cstheme="minorBidi"/>
+        <w:rFonts w:asciiTheme="minorHAnsi" w:eastAsiaTheme="minorEastAsia" w:hAnsiTheme="minorHAnsi" w:cstheme="minorBidi"/>
+        <w:lang w:val="en-US" w:eastAsia="zh-CN" w:bidi="ar-SA"/>
       </w:rPr>
     </w:rPrDefault>
+    <w:pPrDefault/>
   </w:docDefaults>
-  <w:latentStyles w:count="260" w:defQFormat="0" w:defUnhideWhenUsed="1" w:defSemiHidden="1" w:defUIPriority="99" w:defLockedState="0">
-    <w:lsdException w:qFormat="1" w:unhideWhenUsed="0" w:uiPriority="0" w:semiHidden="0" w:name="Normal"/>
-    <w:lsdException w:qFormat="1" w:unhideWhenUsed="0" w:uiPriority="9" w:semiHidden="0" w:name="heading 1"/>
-    <w:lsdException w:qFormat="1" w:uiPriority="9" w:semiHidden="0" w:name="heading 2"/>
-    <w:lsdException w:qFormat="1" w:uiPriority="9" w:semiHidden="0" w:name="heading 3"/>
-    <w:lsdException w:qFormat="1" w:uiPriority="9" w:semiHidden="0" w:name="heading 4"/>
-    <w:lsdException w:qFormat="1" w:uiPriority="9" w:name="heading 5"/>
-    <w:lsdException w:qFormat="1" w:uiPriority="9" w:name="heading 6"/>
-    <w:lsdException w:qFormat="1" w:uiPriority="9" w:name="heading 7"/>
-    <w:lsdException w:qFormat="1" w:uiPriority="9" w:name="heading 8"/>
-    <w:lsdException w:qFormat="1" w:uiPriority="9" w:name="heading 9"/>
-    <w:lsdException w:uiPriority="99" w:name="index 1"/>
-    <w:lsdException w:uiPriority="99" w:name="index 2"/>
-    <w:lsdException w:uiPriority="99" w:name="index 3"/>
-    <w:lsdException w:uiPriority="99" w:name="index 4"/>
-    <w:lsdException w:uiPriority="99" w:name="index 5"/>
-    <w:lsdException w:uiPriority="99" w:name="index 6"/>
-    <w:lsdException w:uiPriority="99" w:name="index 7"/>
-    <w:lsdException w:uiPriority="99" w:name="index 8"/>
-    <w:lsdException w:uiPriority="99" w:name="index 9"/>
-    <w:lsdException w:qFormat="1" w:uiPriority="39" w:semiHidden="0" w:name="toc 1"/>
-    <w:lsdException w:qFormat="1" w:uiPriority="39" w:semiHidden="0" w:name="toc 2"/>
-    <w:lsdException w:qFormat="1" w:uiPriority="39" w:semiHidden="0" w:name="toc 3"/>
-    <w:lsdException w:uiPriority="39" w:name="toc 4"/>
-    <w:lsdException w:uiPriority="39" w:name="toc 5"/>
-    <w:lsdException w:uiPriority="39" w:name="toc 6"/>
-    <w:lsdException w:uiPriority="39" w:name="toc 7"/>
-    <w:lsdException w:uiPriority="39" w:name="toc 8"/>
-    <w:lsdException w:uiPriority="39" w:name="toc 9"/>
-    <w:lsdException w:qFormat="1" w:unhideWhenUsed="0" w:uiPriority="0" w:semiHidden="0" w:name="Normal Indent"/>
-    <w:lsdException w:uiPriority="99" w:name="footnote text"/>
-    <w:lsdException w:uiPriority="99" w:name="annotation text"/>
-    <w:lsdException w:qFormat="1" w:uiPriority="99" w:semiHidden="0" w:name="header"/>
-    <w:lsdException w:qFormat="1" w:uiPriority="99" w:semiHidden="0" w:name="footer"/>
-    <w:lsdException w:uiPriority="99" w:name="index heading"/>
-    <w:lsdException w:qFormat="1" w:uiPriority="35" w:name="caption"/>
-    <w:lsdException w:uiPriority="99" w:name="table of figures"/>
-    <w:lsdException w:uiPriority="99" w:name="envelope address"/>
-    <w:lsdException w:uiPriority="99" w:name="envelope return"/>
-    <w:lsdException w:uiPriority="99" w:name="footnote reference"/>
-    <w:lsdException w:uiPriority="99" w:name="annotation reference"/>
-    <w:lsdException w:uiPriority="99" w:name="line number"/>
-    <w:lsdException w:uiPriority="99" w:name="page number"/>
-    <w:lsdException w:uiPriority="99" w:name="endnote reference"/>
-    <w:lsdException w:uiPriority="99" w:name="endnote text"/>
-    <w:lsdException w:uiPriority="99" w:name="table of authorities"/>
-    <w:lsdException w:uiPriority="99" w:name="macro"/>
-    <w:lsdException w:uiPriority="99" w:name="toa heading"/>
-    <w:lsdException w:uiPriority="99" w:name="List"/>
-    <w:lsdException w:uiPriority="99" w:name="List Bullet"/>
-    <w:lsdException w:uiPriority="99" w:name="List Number"/>
-    <w:lsdException w:uiPriority="99" w:name="List 2"/>
-    <w:lsdException w:uiPriority="99" w:name="List 3"/>
-    <w:lsdException w:uiPriority="99" w:name="List 4"/>
-    <w:lsdException w:uiPriority="99" w:name="List 5"/>
-    <w:lsdException w:uiPriority="99" w:name="List Bullet 2"/>
-    <w:lsdException w:uiPriority="99" w:name="List Bullet 3"/>
-    <w:lsdException w:uiPriority="99" w:name="List Bullet 4"/>
-    <w:lsdException w:uiPriority="99" w:name="List Bullet 5"/>
-    <w:lsdException w:uiPriority="99" w:name="List Number 2"/>
-    <w:lsdException w:uiPriority="99" w:name="List Number 3"/>
-    <w:lsdException w:uiPriority="99" w:name="List Number 4"/>
-    <w:lsdException w:uiPriority="99" w:name="List Number 5"/>
-    <w:lsdException w:qFormat="1" w:unhideWhenUsed="0" w:uiPriority="10" w:semiHidden="0" w:name="Title"/>
-    <w:lsdException w:uiPriority="99" w:name="Closing"/>
-    <w:lsdException w:uiPriority="99" w:name="Signature"/>
-    <w:lsdException w:uiPriority="1" w:name="Default Paragraph Font"/>
-    <w:lsdException w:uiPriority="99" w:name="Body Text"/>
-    <w:lsdException w:qFormat="1" w:unhideWhenUsed="0" w:uiPriority="0" w:semiHidden="0" w:name="Body Text Indent"/>
-    <w:lsdException w:uiPriority="99" w:name="List Continue"/>
-    <w:lsdException w:uiPriority="99" w:name="List Continue 2"/>
-    <w:lsdException w:uiPriority="99" w:name="List Continue 3"/>
-    <w:lsdException w:uiPriority="99" w:name="List Continue 4"/>
-    <w:lsdException w:uiPriority="99" w:name="List Continue 5"/>
-    <w:lsdException w:uiPriority="99" w:name="Message Header"/>
-    <w:lsdException w:qFormat="1" w:unhideWhenUsed="0" w:uiPriority="11" w:semiHidden="0" w:name="Subtitle"/>
-    <w:lsdException w:uiPriority="99" w:name="Salutation"/>
-    <w:lsdException w:uiPriority="99" w:name="Date"/>
-    <w:lsdException w:uiPriority="99" w:name="Body Text First Indent"/>
-    <w:lsdException w:uiPriority="99" w:name="Body Text First Indent 2"/>
-    <w:lsdException w:uiPriority="99" w:name="Note Heading"/>
-    <w:lsdException w:uiPriority="99" w:name="Body Text 2"/>
-    <w:lsdException w:uiPriority="99" w:name="Body Text 3"/>
-    <w:lsdException w:uiPriority="99" w:name="Body Text Indent 2"/>
-    <w:lsdException w:uiPriority="99" w:name="Body Text Indent 3"/>
-    <w:lsdException w:uiPriority="99" w:name="Block Text"/>
-    <w:lsdException w:qFormat="1" w:uiPriority="99" w:semiHidden="0" w:name="Hyperlink"/>
-    <w:lsdException w:uiPriority="99" w:name="FollowedHyperlink"/>
-    <w:lsdException w:qFormat="1" w:unhideWhenUsed="0" w:uiPriority="22" w:semiHidden="0" w:name="Strong"/>
-    <w:lsdException w:qFormat="1" w:unhideWhenUsed="0" w:uiPriority="20" w:semiHidden="0" w:name="Emphasis"/>
-    <w:lsdException w:uiPriority="99" w:name="Document Map"/>
-    <w:lsdException w:uiPriority="99" w:name="Plain Text"/>
-    <w:lsdException w:uiPriority="99" w:name="E-mail Signature"/>
-    <w:lsdException w:uiPriority="99" w:name="Normal (Web)"/>
-    <w:lsdException w:uiPriority="99" w:name="HTML Acronym"/>
-    <w:lsdException w:uiPriority="99" w:name="HTML Address"/>
-    <w:lsdException w:uiPriority="99" w:name="HTML Cite"/>
-    <w:lsdException w:uiPriority="99" w:name="HTML Code"/>
-    <w:lsdException w:uiPriority="99" w:name="HTML Definition"/>
-    <w:lsdException w:uiPriority="99" w:name="HTML Keyboard"/>
-    <w:lsdException w:uiPriority="99" w:name="HTML Preformatted"/>
-    <w:lsdException w:uiPriority="99" w:name="HTML Sample"/>
-    <w:lsdException w:uiPriority="99" w:name="HTML Typewriter"/>
-    <w:lsdException w:uiPriority="99" w:name="HTML Variable"/>
-    <w:lsdException w:qFormat="1" w:uiPriority="99" w:name="Normal Table"/>
-    <w:lsdException w:uiPriority="99" w:name="annotation subject"/>
-    <w:lsdException w:uiPriority="99" w:name="Table Simple 1"/>
-    <w:lsdException w:uiPriority="99" w:name="Table Simple 2"/>
-    <w:lsdException w:uiPriority="99" w:name="Table Simple 3"/>
-    <w:lsdException w:uiPriority="99" w:name="Table Classic 1"/>
-    <w:lsdException w:uiPriority="99" w:name="Table Classic 2"/>
-    <w:lsdException w:uiPriority="99" w:name="Table Classic 3"/>
-    <w:lsdException w:uiPriority="99" w:name="Table Classic 4"/>
-    <w:lsdException w:uiPriority="99" w:name="Table Colorful 1"/>
-    <w:lsdException w:uiPriority="99" w:name="Table Colorful 2"/>
-    <w:lsdException w:uiPriority="99" w:name="Table Colorful 3"/>
-    <w:lsdException w:uiPriority="99" w:name="Table Columns 1"/>
-    <w:lsdException w:uiPriority="99" w:name="Table Columns 2"/>
-    <w:lsdException w:uiPriority="99" w:name="Table Columns 3"/>
-    <w:lsdException w:uiPriority="99" w:name="Table Columns 4"/>
-    <w:lsdException w:uiPriority="99" w:name="Table Columns 5"/>
-    <w:lsdException w:uiPriority="99" w:name="Table Grid 1"/>
-    <w:lsdException w:uiPriority="99" w:name="Table Grid 2"/>
-    <w:lsdException w:uiPriority="99" w:name="Table Grid 3"/>
-    <w:lsdException w:uiPriority="99" w:name="Table Grid 4"/>
-    <w:lsdException w:uiPriority="99" w:name="Table Grid 5"/>
-    <w:lsdException w:uiPriority="99" w:name="Table Grid 6"/>
-    <w:lsdException w:uiPriority="99" w:name="Table Grid 7"/>
-    <w:lsdException w:uiPriority="99" w:name="Table Grid 8"/>
-    <w:lsdException w:uiPriority="99" w:name="Table List 1"/>
-    <w:lsdException w:uiPriority="99" w:name="Table List 2"/>
-    <w:lsdException w:uiPriority="99" w:name="Table List 3"/>
-    <w:lsdException w:uiPriority="99" w:name="Table List 4"/>
-    <w:lsdException w:uiPriority="99" w:name="Table List 5"/>
-    <w:lsdException w:uiPriority="99" w:name="Table List 6"/>
-    <w:lsdException w:uiPriority="99" w:name="Table List 7"/>
-    <w:lsdException w:uiPriority="99" w:name="Table List 8"/>
-    <w:lsdException w:uiPriority="99" w:name="Table 3D effects 1"/>
-    <w:lsdException w:uiPriority="99" w:name="Table 3D effects 2"/>
-    <w:lsdException w:uiPriority="99" w:name="Table 3D effects 3"/>
-    <w:lsdException w:uiPriority="99" w:name="Table Contemporary"/>
-    <w:lsdException w:uiPriority="99" w:name="Table Elegant"/>
-    <w:lsdException w:uiPriority="99" w:name="Table Professional"/>
-    <w:lsdException w:uiPriority="99" w:name="Table Subtle 1"/>
-    <w:lsdException w:uiPriority="99" w:name="Table Subtle 2"/>
-    <w:lsdException w:uiPriority="99" w:name="Table Web 1"/>
-    <w:lsdException w:uiPriority="99" w:name="Table Web 2"/>
-    <w:lsdException w:uiPriority="99" w:name="Table Web 3"/>
-    <w:lsdException w:qFormat="1" w:uiPriority="99" w:name="Balloon Text"/>
-    <w:lsdException w:qFormat="1" w:unhideWhenUsed="0" w:uiPriority="59" w:semiHidden="0" w:name="Table Grid"/>
-    <w:lsdException w:uiPriority="99" w:name="Table Theme"/>
-    <w:lsdException w:unhideWhenUsed="0" w:uiPriority="60" w:semiHidden="0" w:name="Light Shading"/>
-    <w:lsdException w:unhideWhenUsed="0" w:uiPriority="61" w:semiHidden="0" w:name="Light List"/>
-    <w:lsdException w:unhideWhenUsed="0" w:uiPriority="62" w:semiHidden="0" w:name="Light Grid"/>
-    <w:lsdException w:unhideWhenUsed="0" w:uiPriority="63" w:semiHidden="0" w:name="Medium Shading 1"/>
-    <w:lsdException w:unhideWhenUsed="0" w:uiPriority="64" w:semiHidden="0" w:name="Medium Shading 2"/>
-    <w:lsdException w:unhideWhenUsed="0" w:uiPriority="65" w:semiHidden="0" w:name="Medium List 1"/>
-    <w:lsdException w:unhideWhenUsed="0" w:uiPriority="66" w:semiHidden="0" w:name="Medium List 2"/>
-    <w:lsdException w:unhideWhenUsed="0" w:uiPriority="67" w:semiHidden="0" w:name="Medium Grid 1"/>
-    <w:lsdException w:unhideWhenUsed="0" w:uiPriority="68" w:semiHidden="0" w:name="Medium Grid 2"/>
-    <w:lsdException w:unhideWhenUsed="0" w:uiPriority="69" w:semiHidden="0" w:name="Medium Grid 3"/>
-    <w:lsdException w:unhideWhenUsed="0" w:uiPriority="70" w:semiHidden="0" w:name="Dark List"/>
-    <w:lsdException w:unhideWhenUsed="0" w:uiPriority="71" w:semiHidden="0" w:name="Colorful Shading"/>
-    <w:lsdException w:unhideWhenUsed="0" w:uiPriority="72" w:semiHidden="0" w:name="Colorful List"/>
-    <w:lsdException w:unhideWhenUsed="0" w:uiPriority="73" w:semiHidden="0" w:name="Colorful Grid"/>
-    <w:lsdException w:unhideWhenUsed="0" w:uiPriority="60" w:semiHidden="0" w:name="Light Shading Accent 1"/>
-    <w:lsdException w:unhideWhenUsed="0" w:uiPriority="61" w:semiHidden="0" w:name="Light List Accent 1"/>
-    <w:lsdException w:unhideWhenUsed="0" w:uiPriority="62" w:semiHidden="0" w:name="Light Grid Accent 1"/>
-    <w:lsdException w:unhideWhenUsed="0" w:uiPriority="63" w:semiHidden="0" w:name="Medium Shading 1 Accent 1"/>
-    <w:lsdException w:unhideWhenUsed="0" w:uiPriority="64" w:semiHidden="0" w:name="Medium Shading 2 Accent 1"/>
-    <w:lsdException w:unhideWhenUsed="0" w:uiPriority="65" w:semiHidden="0" w:name="Medium List 1 Accent 1"/>
-    <w:lsdException w:qFormat="1" w:unhideWhenUsed="0" w:uiPriority="34" w:semiHidden="0" w:name="List Paragraph"/>
-    <w:lsdException w:unhideWhenUsed="0" w:uiPriority="66" w:semiHidden="0" w:name="Medium List 2 Accent 1"/>
-    <w:lsdException w:unhideWhenUsed="0" w:uiPriority="67" w:semiHidden="0" w:name="Medium Grid 1 Accent 1"/>
-    <w:lsdException w:unhideWhenUsed="0" w:uiPriority="68" w:semiHidden="0" w:name="Medium Grid 2 Accent 1"/>
-    <w:lsdException w:unhideWhenUsed="0" w:uiPriority="69" w:semiHidden="0" w:name="Medium Grid 3 Accent 1"/>
-    <w:lsdException w:unhideWhenUsed="0" w:uiPriority="70" w:semiHidden="0" w:name="Dark List Accent 1"/>
-    <w:lsdException w:unhideWhenUsed="0" w:uiPriority="71" w:semiHidden="0" w:name="Colorful Shading Accent 1"/>
-    <w:lsdException w:unhideWhenUsed="0" w:uiPriority="72" w:semiHidden="0" w:name="Colorful List Accent 1"/>
-    <w:lsdException w:unhideWhenUsed="0" w:uiPriority="73" w:semiHidden="0" w:name="Colorful Grid Accent 1"/>
-    <w:lsdException w:unhideWhenUsed="0" w:uiPriority="60" w:semiHidden="0" w:name="Light Shading Accent 2"/>
-    <w:lsdException w:unhideWhenUsed="0" w:uiPriority="61" w:semiHidden="0" w:name="Light List Accent 2"/>
-    <w:lsdException w:unhideWhenUsed="0" w:uiPriority="62" w:semiHidden="0" w:name="Light Grid Accent 2"/>
-    <w:lsdException w:unhideWhenUsed="0" w:uiPriority="63" w:semiHidden="0" w:name="Medium Shading 1 Accent 2"/>
-    <w:lsdException w:unhideWhenUsed="0" w:uiPriority="64" w:semiHidden="0" w:name="Medium Shading 2 Accent 2"/>
-    <w:lsdException w:unhideWhenUsed="0" w:uiPriority="65" w:semiHidden="0" w:name="Medium List 1 Accent 2"/>
-    <w:lsdException w:unhideWhenUsed="0" w:uiPriority="66" w:semiHidden="0" w:name="Medium List 2 Accent 2"/>
-    <w:lsdException w:unhideWhenUsed="0" w:uiPriority="67" w:semiHidden="0" w:name="Medium Grid 1 Accent 2"/>
-    <w:lsdException w:unhideWhenUsed="0" w:uiPriority="68" w:semiHidden="0" w:name="Medium Grid 2 Accent 2"/>
-    <w:lsdException w:unhideWhenUsed="0" w:uiPriority="69" w:semiHidden="0" w:name="Medium Grid 3 Accent 2"/>
-    <w:lsdException w:unhideWhenUsed="0" w:uiPriority="70" w:semiHidden="0" w:name="Dark List Accent 2"/>
-    <w:lsdException w:unhideWhenUsed="0" w:uiPriority="71" w:semiHidden="0" w:name="Colorful Shading Accent 2"/>
-    <w:lsdException w:unhideWhenUsed="0" w:uiPriority="72" w:semiHidden="0" w:name="Colorful List Accent 2"/>
-    <w:lsdException w:unhideWhenUsed="0" w:uiPriority="73" w:semiHidden="0" w:name="Colorful Grid Accent 2"/>
-    <w:lsdException w:unhideWhenUsed="0" w:uiPriority="60" w:semiHidden="0" w:name="Light Shading Accent 3"/>
-    <w:lsdException w:unhideWhenUsed="0" w:uiPriority="61" w:semiHidden="0" w:name="Light List Accent 3"/>
-    <w:lsdException w:unhideWhenUsed="0" w:uiPriority="62" w:semiHidden="0" w:name="Light Grid Accent 3"/>
-    <w:lsdException w:unhideWhenUsed="0" w:uiPriority="63" w:semiHidden="0" w:name="Medium Shading 1 Accent 3"/>
-    <w:lsdException w:unhideWhenUsed="0" w:uiPriority="64" w:semiHidden="0" w:name="Medium Shading 2 Accent 3"/>
-    <w:lsdException w:unhideWhenUsed="0" w:uiPriority="65" w:semiHidden="0" w:name="Medium List 1 Accent 3"/>
-    <w:lsdException w:unhideWhenUsed="0" w:uiPriority="66" w:semiHidden="0" w:name="Medium List 2 Accent 3"/>
-    <w:lsdException w:unhideWhenUsed="0" w:uiPriority="67" w:semiHidden="0" w:name="Medium Grid 1 Accent 3"/>
-    <w:lsdException w:unhideWhenUsed="0" w:uiPriority="68" w:semiHidden="0" w:name="Medium Grid 2 Accent 3"/>
-    <w:lsdException w:unhideWhenUsed="0" w:uiPriority="69" w:semiHidden="0" w:name="Medium Grid 3 Accent 3"/>
-    <w:lsdException w:unhideWhenUsed="0" w:uiPriority="70" w:semiHidden="0" w:name="Dark List Accent 3"/>
-    <w:lsdException w:unhideWhenUsed="0" w:uiPriority="71" w:semiHidden="0" w:name="Colorful Shading Accent 3"/>
-    <w:lsdException w:unhideWhenUsed="0" w:uiPriority="72" w:semiHidden="0" w:name="Colorful List Accent 3"/>
-    <w:lsdException w:unhideWhenUsed="0" w:uiPriority="73" w:semiHidden="0" w:name="Colorful Grid Accent 3"/>
-    <w:lsdException w:unhideWhenUsed="0" w:uiPriority="60" w:semiHidden="0" w:name="Light Shading Accent 4"/>
-    <w:lsdException w:unhideWhenUsed="0" w:uiPriority="61" w:semiHidden="0" w:name="Light List Accent 4"/>
-    <w:lsdException w:unhideWhenUsed="0" w:uiPriority="62" w:semiHidden="0" w:name="Light Grid Accent 4"/>
-    <w:lsdException w:unhideWhenUsed="0" w:uiPriority="63" w:semiHidden="0" w:name="Medium Shading 1 Accent 4"/>
-    <w:lsdException w:unhideWhenUsed="0" w:uiPriority="64" w:semiHidden="0" w:name="Medium Shading 2 Accent 4"/>
-    <w:lsdException w:unhideWhenUsed="0" w:uiPriority="65" w:semiHidden="0" w:name="Medium List 1 Accent 4"/>
-    <w:lsdException w:unhideWhenUsed="0" w:uiPriority="66" w:semiHidden="0" w:name="Medium List 2 Accent 4"/>
-    <w:lsdException w:unhideWhenUsed="0" w:uiPriority="67" w:semiHidden="0" w:name="Medium Grid 1 Accent 4"/>
-    <w:lsdException w:unhideWhenUsed="0" w:uiPriority="68" w:semiHidden="0" w:name="Medium Grid 2 Accent 4"/>
-    <w:lsdException w:unhideWhenUsed="0" w:uiPriority="69" w:semiHidden="0" w:name="Medium Grid 3 Accent 4"/>
-    <w:lsdException w:unhideWhenUsed="0" w:uiPriority="70" w:semiHidden="0" w:name="Dark List Accent 4"/>
-    <w:lsdException w:unhideWhenUsed="0" w:uiPriority="71" w:semiHidden="0" w:name="Colorful Shading Accent 4"/>
-    <w:lsdException w:unhideWhenUsed="0" w:uiPriority="72" w:semiHidden="0" w:name="Colorful List Accent 4"/>
-    <w:lsdException w:unhideWhenUsed="0" w:uiPriority="73" w:semiHidden="0" w:name="Colorful Grid Accent 4"/>
-    <w:lsdException w:unhideWhenUsed="0" w:uiPriority="60" w:semiHidden="0" w:name="Light Shading Accent 5"/>
-    <w:lsdException w:unhideWhenUsed="0" w:uiPriority="61" w:semiHidden="0" w:name="Light List Accent 5"/>
-    <w:lsdException w:unhideWhenUsed="0" w:uiPriority="62" w:semiHidden="0" w:name="Light Grid Accent 5"/>
-    <w:lsdException w:unhideWhenUsed="0" w:uiPriority="63" w:semiHidden="0" w:name="Medium Shading 1 Accent 5"/>
-    <w:lsdException w:unhideWhenUsed="0" w:uiPriority="64" w:semiHidden="0" w:name="Medium Shading 2 Accent 5"/>
-    <w:lsdException w:unhideWhenUsed="0" w:uiPriority="65" w:semiHidden="0" w:name="Medium List 1 Accent 5"/>
-    <w:lsdException w:unhideWhenUsed="0" w:uiPriority="66" w:semiHidden="0" w:name="Medium List 2 Accent 5"/>
-    <w:lsdException w:unhideWhenUsed="0" w:uiPriority="67" w:semiHidden="0" w:name="Medium Grid 1 Accent 5"/>
-    <w:lsdException w:unhideWhenUsed="0" w:uiPriority="68" w:semiHidden="0" w:name="Medium Grid 2 Accent 5"/>
-    <w:lsdException w:unhideWhenUsed="0" w:uiPriority="69" w:semiHidden="0" w:name="Medium Grid 3 Accent 5"/>
-    <w:lsdException w:unhideWhenUsed="0" w:uiPriority="70" w:semiHidden="0" w:name="Dark List Accent 5"/>
-    <w:lsdException w:unhideWhenUsed="0" w:uiPriority="71" w:semiHidden="0" w:name="Colorful Shading Accent 5"/>
-    <w:lsdException w:unhideWhenUsed="0" w:uiPriority="72" w:semiHidden="0" w:name="Colorful List Accent 5"/>
-    <w:lsdException w:unhideWhenUsed="0" w:uiPriority="73" w:semiHidden="0" w:name="Colorful Grid Accent 5"/>
-    <w:lsdException w:unhideWhenUsed="0" w:uiPriority="60" w:semiHidden="0" w:name="Light Shading Accent 6"/>
-    <w:lsdException w:unhideWhenUsed="0" w:uiPriority="61" w:semiHidden="0" w:name="Light List Accent 6"/>
-    <w:lsdException w:unhideWhenUsed="0" w:uiPriority="62" w:semiHidden="0" w:name="Light Grid Accent 6"/>
-    <w:lsdException w:unhideWhenUsed="0" w:uiPriority="63" w:semiHidden="0" w:name="Medium Shading 1 Accent 6"/>
-    <w:lsdException w:unhideWhenUsed="0" w:uiPriority="64" w:semiHidden="0" w:name="Medium Shading 2 Accent 6"/>
-    <w:lsdException w:unhideWhenUsed="0" w:uiPriority="65" w:semiHidden="0" w:name="Medium List 1 Accent 6"/>
-    <w:lsdException w:unhideWhenUsed="0" w:uiPriority="66" w:semiHidden="0" w:name="Medium List 2 Accent 6"/>
-    <w:lsdException w:unhideWhenUsed="0" w:uiPriority="67" w:semiHidden="0" w:name="Medium Grid 1 Accent 6"/>
-    <w:lsdException w:unhideWhenUsed="0" w:uiPriority="68" w:semiHidden="0" w:name="Medium Grid 2 Accent 6"/>
-    <w:lsdException w:unhideWhenUsed="0" w:uiPriority="69" w:semiHidden="0" w:name="Medium Grid 3 Accent 6"/>
-    <w:lsdException w:unhideWhenUsed="0" w:uiPriority="70" w:semiHidden="0" w:name="Dark List Accent 6"/>
-    <w:lsdException w:unhideWhenUsed="0" w:uiPriority="71" w:semiHidden="0" w:name="Colorful Shading Accent 6"/>
-    <w:lsdException w:unhideWhenUsed="0" w:uiPriority="72" w:semiHidden="0" w:name="Colorful List Accent 6"/>
-    <w:lsdException w:unhideWhenUsed="0" w:uiPriority="73" w:semiHidden="0" w:name="Colorful Grid Accent 6"/>
+  <w:latentStyles w:defLockedState="0" w:defUIPriority="99" w:defSemiHidden="0" w:defUnhideWhenUsed="0" w:defQFormat="0" w:count="376">
+    <w:lsdException w:name="Normal" w:uiPriority="0" w:qFormat="1"/>
+    <w:lsdException w:name="heading 1" w:uiPriority="9" w:qFormat="1"/>
+    <w:lsdException w:name="heading 2" w:uiPriority="9" w:unhideWhenUsed="1" w:qFormat="1"/>
+    <w:lsdException w:name="heading 3" w:uiPriority="9" w:unhideWhenUsed="1" w:qFormat="1"/>
+    <w:lsdException w:name="heading 4" w:uiPriority="9" w:unhideWhenUsed="1" w:qFormat="1"/>
+    <w:lsdException w:name="heading 5" w:semiHidden="1" w:uiPriority="9" w:unhideWhenUsed="1" w:qFormat="1"/>
+    <w:lsdException w:name="heading 6" w:semiHidden="1" w:uiPriority="9" w:unhideWhenUsed="1" w:qFormat="1"/>
+    <w:lsdException w:name="heading 7" w:semiHidden="1" w:uiPriority="9" w:unhideWhenUsed="1" w:qFormat="1"/>
+    <w:lsdException w:name="heading 8" w:semiHidden="1" w:uiPriority="9" w:unhideWhenUsed="1" w:qFormat="1"/>
+    <w:lsdException w:name="heading 9" w:semiHidden="1" w:uiPriority="9" w:unhideWhenUsed="1" w:qFormat="1"/>
+    <w:lsdException w:name="index 1" w:semiHidden="1" w:unhideWhenUsed="1"/>
+    <w:lsdException w:name="index 2" w:semiHidden="1" w:unhideWhenUsed="1"/>
+    <w:lsdException w:name="index 3" w:semiHidden="1" w:unhideWhenUsed="1"/>
+    <w:lsdException w:name="index 4" w:semiHidden="1" w:unhideWhenUsed="1"/>
+    <w:lsdException w:name="index 5" w:semiHidden="1" w:unhideWhenUsed="1"/>
+    <w:lsdException w:name="index 6" w:semiHidden="1" w:unhideWhenUsed="1"/>
+    <w:lsdException w:name="index 7" w:semiHidden="1" w:unhideWhenUsed="1"/>
+    <w:lsdException w:name="index 8" w:semiHidden="1" w:unhideWhenUsed="1"/>
+    <w:lsdException w:name="index 9" w:semiHidden="1" w:unhideWhenUsed="1"/>
+    <w:lsdException w:name="toc 1" w:uiPriority="39" w:unhideWhenUsed="1" w:qFormat="1"/>
+    <w:lsdException w:name="toc 2" w:uiPriority="39" w:unhideWhenUsed="1" w:qFormat="1"/>
+    <w:lsdException w:name="toc 3" w:uiPriority="39" w:unhideWhenUsed="1" w:qFormat="1"/>
+    <w:lsdException w:name="toc 4" w:semiHidden="1" w:uiPriority="39" w:unhideWhenUsed="1"/>
+    <w:lsdException w:name="toc 5" w:semiHidden="1" w:uiPriority="39" w:unhideWhenUsed="1"/>
+    <w:lsdException w:name="toc 6" w:semiHidden="1" w:uiPriority="39" w:unhideWhenUsed="1"/>
+    <w:lsdException w:name="toc 7" w:semiHidden="1" w:uiPriority="39" w:unhideWhenUsed="1"/>
+    <w:lsdException w:name="toc 8" w:semiHidden="1" w:uiPriority="39" w:unhideWhenUsed="1"/>
+    <w:lsdException w:name="toc 9" w:semiHidden="1" w:uiPriority="39" w:unhideWhenUsed="1"/>
+    <w:lsdException w:name="Normal Indent" w:uiPriority="0" w:qFormat="1"/>
+    <w:lsdException w:name="footnote text" w:semiHidden="1" w:unhideWhenUsed="1"/>
+    <w:lsdException w:name="annotation text" w:semiHidden="1" w:unhideWhenUsed="1"/>
+    <w:lsdException w:name="header" w:unhideWhenUsed="1" w:qFormat="1"/>
+    <w:lsdException w:name="footer" w:unhideWhenUsed="1" w:qFormat="1"/>
+    <w:lsdException w:name="index heading" w:semiHidden="1" w:unhideWhenUsed="1"/>
+    <w:lsdException w:name="caption" w:semiHidden="1" w:uiPriority="35" w:unhideWhenUsed="1" w:qFormat="1"/>
+    <w:lsdException w:name="table of figures" w:semiHidden="1" w:unhideWhenUsed="1"/>
+    <w:lsdException w:name="envelope address" w:semiHidden="1" w:unhideWhenUsed="1"/>
+    <w:lsdException w:name="envelope return" w:semiHidden="1" w:unhideWhenUsed="1"/>
+    <w:lsdException w:name="footnote reference" w:semiHidden="1" w:unhideWhenUsed="1"/>
+    <w:lsdException w:name="annotation reference" w:semiHidden="1" w:unhideWhenUsed="1"/>
+    <w:lsdException w:name="line number" w:semiHidden="1" w:unhideWhenUsed="1"/>
+    <w:lsdException w:name="page number" w:semiHidden="1" w:unhideWhenUsed="1"/>
+    <w:lsdException w:name="endnote reference" w:semiHidden="1" w:unhideWhenUsed="1"/>
+    <w:lsdException w:name="endnote text" w:semiHidden="1" w:unhideWhenUsed="1"/>
+    <w:lsdException w:name="table of authorities" w:semiHidden="1" w:unhideWhenUsed="1"/>
+    <w:lsdException w:name="macro" w:semiHidden="1" w:unhideWhenUsed="1"/>
+    <w:lsdException w:name="toa heading" w:semiHidden="1" w:unhideWhenUsed="1"/>
+    <w:lsdException w:name="List" w:semiHidden="1" w:unhideWhenUsed="1"/>
+    <w:lsdException w:name="List Bullet" w:semiHidden="1" w:unhideWhenUsed="1"/>
+    <w:lsdException w:name="List Number" w:semiHidden="1" w:unhideWhenUsed="1"/>
+    <w:lsdException w:name="List 2" w:semiHidden="1" w:unhideWhenUsed="1"/>
+    <w:lsdException w:name="List 3" w:semiHidden="1" w:unhideWhenUsed="1"/>
+    <w:lsdException w:name="List 4" w:semiHidden="1" w:unhideWhenUsed="1"/>
+    <w:lsdException w:name="List 5" w:semiHidden="1" w:unhideWhenUsed="1"/>
+    <w:lsdException w:name="List Bullet 2" w:semiHidden="1" w:unhideWhenUsed="1"/>
+    <w:lsdException w:name="List Bullet 3" w:semiHidden="1" w:unhideWhenUsed="1"/>
+    <w:lsdException w:name="List Bullet 4" w:semiHidden="1" w:unhideWhenUsed="1"/>
+    <w:lsdException w:name="List Bullet 5" w:semiHidden="1" w:unhideWhenUsed="1"/>
+    <w:lsdException w:name="List Number 2" w:semiHidden="1" w:unhideWhenUsed="1"/>
+    <w:lsdException w:name="List Number 3" w:semiHidden="1" w:unhideWhenUsed="1"/>
+    <w:lsdException w:name="List Number 4" w:semiHidden="1" w:unhideWhenUsed="1"/>
+    <w:lsdException w:name="List Number 5" w:semiHidden="1" w:unhideWhenUsed="1"/>
+    <w:lsdException w:name="Title" w:uiPriority="10" w:qFormat="1"/>
+    <w:lsdException w:name="Closing" w:semiHidden="1" w:unhideWhenUsed="1"/>
+    <w:lsdException w:name="Signature" w:semiHidden="1" w:unhideWhenUsed="1"/>
+    <w:lsdException w:name="Default Paragraph Font" w:semiHidden="1" w:uiPriority="1" w:unhideWhenUsed="1"/>
+    <w:lsdException w:name="Body Text" w:semiHidden="1" w:unhideWhenUsed="1"/>
+    <w:lsdException w:name="Body Text Indent" w:uiPriority="0" w:qFormat="1"/>
+    <w:lsdException w:name="List Continue" w:semiHidden="1" w:unhideWhenUsed="1"/>
+    <w:lsdException w:name="List Continue 2" w:semiHidden="1" w:unhideWhenUsed="1"/>
+    <w:lsdException w:name="List Continue 3" w:semiHidden="1" w:unhideWhenUsed="1"/>
+    <w:lsdException w:name="List Continue 4" w:semiHidden="1" w:unhideWhenUsed="1"/>
+    <w:lsdException w:name="List Continue 5" w:semiHidden="1" w:unhideWhenUsed="1"/>
+    <w:lsdException w:name="Message Header" w:semiHidden="1" w:unhideWhenUsed="1"/>
+    <w:lsdException w:name="Subtitle" w:uiPriority="11" w:qFormat="1"/>
+    <w:lsdException w:name="Salutation" w:semiHidden="1" w:unhideWhenUsed="1"/>
+    <w:lsdException w:name="Date" w:semiHidden="1" w:unhideWhenUsed="1"/>
+    <w:lsdException w:name="Body Text First Indent" w:semiHidden="1" w:unhideWhenUsed="1"/>
+    <w:lsdException w:name="Body Text First Indent 2" w:semiHidden="1" w:unhideWhenUsed="1"/>
+    <w:lsdException w:name="Note Heading" w:semiHidden="1" w:unhideWhenUsed="1"/>
+    <w:lsdException w:name="Body Text 2" w:semiHidden="1" w:unhideWhenUsed="1"/>
+    <w:lsdException w:name="Body Text 3" w:semiHidden="1" w:unhideWhenUsed="1"/>
+    <w:lsdException w:name="Body Text Indent 2" w:semiHidden="1" w:unhideWhenUsed="1"/>
+    <w:lsdException w:name="Body Text Indent 3" w:semiHidden="1" w:unhideWhenUsed="1"/>
+    <w:lsdException w:name="Block Text" w:semiHidden="1" w:unhideWhenUsed="1"/>
+    <w:lsdException w:name="Hyperlink" w:unhideWhenUsed="1" w:qFormat="1"/>
+    <w:lsdException w:name="FollowedHyperlink" w:semiHidden="1" w:unhideWhenUsed="1"/>
+    <w:lsdException w:name="Strong" w:uiPriority="22" w:qFormat="1"/>
+    <w:lsdException w:name="Emphasis" w:uiPriority="20" w:qFormat="1"/>
+    <w:lsdException w:name="Document Map" w:semiHidden="1" w:unhideWhenUsed="1"/>
+    <w:lsdException w:name="Plain Text" w:semiHidden="1" w:unhideWhenUsed="1"/>
+    <w:lsdException w:name="E-mail Signature" w:semiHidden="1" w:unhideWhenUsed="1"/>
+    <w:lsdException w:name="HTML Top of Form" w:semiHidden="1" w:unhideWhenUsed="1"/>
+    <w:lsdException w:name="HTML Bottom of Form" w:semiHidden="1" w:unhideWhenUsed="1"/>
+    <w:lsdException w:name="Normal (Web)" w:semiHidden="1" w:unhideWhenUsed="1"/>
+    <w:lsdException w:name="HTML Acronym" w:semiHidden="1" w:unhideWhenUsed="1"/>
+    <w:lsdException w:name="HTML Address" w:semiHidden="1" w:unhideWhenUsed="1"/>
+    <w:lsdException w:name="HTML Cite" w:semiHidden="1" w:unhideWhenUsed="1"/>
+    <w:lsdException w:name="HTML Code" w:semiHidden="1" w:unhideWhenUsed="1"/>
+    <w:lsdException w:name="HTML Definition" w:semiHidden="1" w:unhideWhenUsed="1"/>
+    <w:lsdException w:name="HTML Keyboard" w:semiHidden="1" w:unhideWhenUsed="1"/>
+    <w:lsdException w:name="HTML Preformatted" w:semiHidden="1" w:unhideWhenUsed="1"/>
+    <w:lsdException w:name="HTML Sample" w:semiHidden="1" w:unhideWhenUsed="1"/>
+    <w:lsdException w:name="HTML Typewriter" w:semiHidden="1" w:unhideWhenUsed="1"/>
+    <w:lsdException w:name="HTML Variable" w:semiHidden="1" w:unhideWhenUsed="1"/>
+    <w:lsdException w:name="Normal Table" w:semiHidden="1" w:unhideWhenUsed="1" w:qFormat="1"/>
+    <w:lsdException w:name="annotation subject" w:semiHidden="1" w:unhideWhenUsed="1"/>
+    <w:lsdException w:name="No List" w:semiHidden="1" w:unhideWhenUsed="1"/>
+    <w:lsdException w:name="Outline List 1" w:semiHidden="1" w:unhideWhenUsed="1"/>
+    <w:lsdException w:name="Outline List 2" w:semiHidden="1" w:unhideWhenUsed="1"/>
+    <w:lsdException w:name="Outline List 3" w:semiHidden="1" w:unhideWhenUsed="1"/>
+    <w:lsdException w:name="Table Simple 1" w:semiHidden="1" w:unhideWhenUsed="1"/>
+    <w:lsdException w:name="Table Simple 2" w:semiHidden="1" w:unhideWhenUsed="1"/>
+    <w:lsdException w:name="Table Simple 3" w:semiHidden="1" w:unhideWhenUsed="1"/>
+    <w:lsdException w:name="Table Classic 1" w:semiHidden="1" w:unhideWhenUsed="1"/>
+    <w:lsdException w:name="Table Classic 2" w:semiHidden="1" w:unhideWhenUsed="1"/>
+    <w:lsdException w:name="Table Classic 3" w:semiHidden="1" w:unhideWhenUsed="1"/>
+    <w:lsdException w:name="Table Classic 4" w:semiHidden="1" w:unhideWhenUsed="1"/>
+    <w:lsdException w:name="Table Colorful 1" w:semiHidden="1" w:unhideWhenUsed="1"/>
+    <w:lsdException w:name="Table Colorful 2" w:semiHidden="1" w:unhideWhenUsed="1"/>
+    <w:lsdException w:name="Table Colorful 3" w:semiHidden="1" w:unhideWhenUsed="1"/>
+    <w:lsdException w:name="Table Columns 1" w:semiHidden="1" w:unhideWhenUsed="1"/>
+    <w:lsdException w:name="Table Columns 2" w:semiHidden="1" w:unhideWhenUsed="1"/>
+    <w:lsdException w:name="Table Columns 3" w:semiHidden="1" w:unhideWhenUsed="1"/>
+    <w:lsdException w:name="Table Columns 4" w:semiHidden="1" w:unhideWhenUsed="1"/>
+    <w:lsdException w:name="Table Columns 5" w:semiHidden="1" w:unhideWhenUsed="1"/>
+    <w:lsdException w:name="Table Grid 1" w:semiHidden="1" w:unhideWhenUsed="1"/>
+    <w:lsdException w:name="Table Grid 2" w:semiHidden="1" w:unhideWhenUsed="1"/>
+    <w:lsdException w:name="Table Grid 3" w:semiHidden="1" w:unhideWhenUsed="1"/>
+    <w:lsdException w:name="Table Grid 4" w:semiHidden="1" w:unhideWhenUsed="1"/>
+    <w:lsdException w:name="Table Grid 5" w:semiHidden="1" w:unhideWhenUsed="1"/>
+    <w:lsdException w:name="Table Grid 6" w:semiHidden="1" w:unhideWhenUsed="1"/>
+    <w:lsdException w:name="Table Grid 7" w:semiHidden="1" w:unhideWhenUsed="1"/>
+    <w:lsdException w:name="Table Grid 8" w:semiHidden="1" w:unhideWhenUsed="1"/>
+    <w:lsdException w:name="Table List 1" w:semiHidden="1" w:unhideWhenUsed="1"/>
+    <w:lsdException w:name="Table List 2" w:semiHidden="1" w:unhideWhenUsed="1"/>
+    <w:lsdException w:name="Table List 3" w:semiHidden="1" w:unhideWhenUsed="1"/>
+    <w:lsdException w:name="Table List 4" w:semiHidden="1" w:unhideWhenUsed="1"/>
+    <w:lsdException w:name="Table List 5" w:semiHidden="1" w:unhideWhenUsed="1"/>
+    <w:lsdException w:name="Table List 6" w:semiHidden="1" w:unhideWhenUsed="1"/>
+    <w:lsdException w:name="Table List 7" w:semiHidden="1" w:unhideWhenUsed="1"/>
+    <w:lsdException w:name="Table List 8" w:semiHidden="1" w:unhideWhenUsed="1"/>
+    <w:lsdException w:name="Table 3D effects 1" w:semiHidden="1" w:unhideWhenUsed="1"/>
+    <w:lsdException w:name="Table 3D effects 2" w:semiHidden="1" w:unhideWhenUsed="1"/>
+    <w:lsdException w:name="Table 3D effects 3" w:semiHidden="1" w:unhideWhenUsed="1"/>
+    <w:lsdException w:name="Table Contemporary" w:semiHidden="1" w:unhideWhenUsed="1"/>
+    <w:lsdException w:name="Table Elegant" w:semiHidden="1" w:unhideWhenUsed="1"/>
+    <w:lsdException w:name="Table Professional" w:semiHidden="1" w:unhideWhenUsed="1"/>
+    <w:lsdException w:name="Table Subtle 1" w:semiHidden="1" w:unhideWhenUsed="1"/>
+    <w:lsdException w:name="Table Subtle 2" w:semiHidden="1" w:unhideWhenUsed="1"/>
+    <w:lsdException w:name="Table Web 1" w:semiHidden="1" w:unhideWhenUsed="1"/>
+    <w:lsdException w:name="Table Web 2" w:semiHidden="1" w:unhideWhenUsed="1"/>
+    <w:lsdException w:name="Table Web 3" w:semiHidden="1" w:unhideWhenUsed="1"/>
+    <w:lsdException w:name="Balloon Text" w:semiHidden="1" w:unhideWhenUsed="1" w:qFormat="1"/>
+    <w:lsdException w:name="Table Grid" w:uiPriority="59" w:qFormat="1"/>
+    <w:lsdException w:name="Table Theme" w:semiHidden="1" w:unhideWhenUsed="1"/>
+    <w:lsdException w:name="Placeholder Text" w:semiHidden="1"/>
+    <w:lsdException w:name="Light Shading" w:uiPriority="60"/>
+    <w:lsdException w:name="Light List" w:uiPriority="61"/>
+    <w:lsdException w:name="Light Grid" w:uiPriority="62"/>
+    <w:lsdException w:name="Medium Shading 1" w:uiPriority="63"/>
+    <w:lsdException w:name="Medium Shading 2" w:uiPriority="64"/>
+    <w:lsdException w:name="Medium List 1" w:uiPriority="65"/>
+    <w:lsdException w:name="Medium List 2" w:uiPriority="66"/>
+    <w:lsdException w:name="Medium Grid 1" w:uiPriority="67"/>
+    <w:lsdException w:name="Medium Grid 2" w:uiPriority="68"/>
+    <w:lsdException w:name="Medium Grid 3" w:uiPriority="69"/>
+    <w:lsdException w:name="Dark List" w:uiPriority="70"/>
+    <w:lsdException w:name="Colorful Shading" w:uiPriority="71"/>
+    <w:lsdException w:name="Colorful List" w:uiPriority="72"/>
+    <w:lsdException w:name="Colorful Grid" w:uiPriority="73"/>
+    <w:lsdException w:name="Light Shading Accent 1" w:uiPriority="60"/>
+    <w:lsdException w:name="Light List Accent 1" w:uiPriority="61"/>
+    <w:lsdException w:name="Light Grid Accent 1" w:uiPriority="62"/>
+    <w:lsdException w:name="Medium Shading 1 Accent 1" w:uiPriority="63"/>
+    <w:lsdException w:name="Medium Shading 2 Accent 1" w:uiPriority="64"/>
+    <w:lsdException w:name="Medium List 1 Accent 1" w:uiPriority="65"/>
+    <w:lsdException w:name="Revision" w:semiHidden="1"/>
+    <w:lsdException w:name="List Paragraph" w:uiPriority="34" w:qFormat="1"/>
+    <w:lsdException w:name="Medium List 2 Accent 1" w:uiPriority="66"/>
+    <w:lsdException w:name="Medium Grid 1 Accent 1" w:uiPriority="67"/>
+    <w:lsdException w:name="Medium Grid 2 Accent 1" w:uiPriority="68"/>
+    <w:lsdException w:name="Medium Grid 3 Accent 1" w:uiPriority="69"/>
+    <w:lsdException w:name="Dark List Accent 1" w:uiPriority="70"/>
+    <w:lsdException w:name="Colorful Shading Accent 1" w:uiPriority="71"/>
+    <w:lsdException w:name="Colorful List Accent 1" w:uiPriority="72"/>
+    <w:lsdException w:name="Colorful Grid Accent 1" w:uiPriority="73"/>
+    <w:lsdException w:name="Light Shading Accent 2" w:uiPriority="60"/>
+    <w:lsdException w:name="Light List Accent 2" w:uiPriority="61"/>
+    <w:lsdException w:name="Light Grid Accent 2" w:uiPriority="62"/>
+    <w:lsdException w:name="Medium Shading 1 Accent 2" w:uiPriority="63"/>
+    <w:lsdException w:name="Medium Shading 2 Accent 2" w:uiPriority="64"/>
+    <w:lsdException w:name="Medium List 1 Accent 2" w:uiPriority="65"/>
+    <w:lsdException w:name="Medium List 2 Accent 2" w:uiPriority="66"/>
+    <w:lsdException w:name="Medium Grid 1 Accent 2" w:uiPriority="67"/>
+    <w:lsdException w:name="Medium Grid 2 Accent 2" w:uiPriority="68"/>
+    <w:lsdException w:name="Medium Grid 3 Accent 2" w:uiPriority="69"/>
+    <w:lsdException w:name="Dark List Accent 2" w:uiPriority="70"/>
+    <w:lsdException w:name="Colorful Shading Accent 2" w:uiPriority="71"/>
+    <w:lsdException w:name="Colorful List Accent 2" w:uiPriority="72"/>
+    <w:lsdException w:name="Colorful Grid Accent 2" w:uiPriority="73"/>
+    <w:lsdException w:name="Light Shading Accent 3" w:uiPriority="60"/>
+    <w:lsdException w:name="Light List Accent 3" w:uiPriority="61"/>
+    <w:lsdException w:name="Light Grid Accent 3" w:uiPriority="62"/>
+    <w:lsdException w:name="Medium Shading 1 Accent 3" w:uiPriority="63"/>
+    <w:lsdException w:name="Medium Shading 2 Accent 3" w:uiPriority="64"/>
+    <w:lsdException w:name="Medium List 1 Accent 3" w:uiPriority="65"/>
+    <w:lsdException w:name="Medium List 2 Accent 3" w:uiPriority="66"/>
+    <w:lsdException w:name="Medium Grid 1 Accent 3" w:uiPriority="67"/>
+    <w:lsdException w:name="Medium Grid 2 Accent 3" w:uiPriority="68"/>
+    <w:lsdException w:name="Medium Grid 3 Accent 3" w:uiPriority="69"/>
+    <w:lsdException w:name="Dark List Accent 3" w:uiPriority="70"/>
+    <w:lsdException w:name="Colorful Shading Accent 3" w:uiPriority="71"/>
+    <w:lsdException w:name="Colorful List Accent 3" w:uiPriority="72"/>
+    <w:lsdException w:name="Colorful Grid Accent 3" w:uiPriority="73"/>
+    <w:lsdException w:name="Light Shading Accent 4" w:uiPriority="60"/>
+    <w:lsdException w:name="Light List Accent 4" w:uiPriority="61"/>
+    <w:lsdException w:name="Light Grid Accent 4" w:uiPriority="62"/>
+    <w:lsdException w:name="Medium Shading 1 Accent 4" w:uiPriority="63"/>
+    <w:lsdException w:name="Medium Shading 2 Accent 4" w:uiPriority="64"/>
+    <w:lsdException w:name="Medium List 1 Accent 4" w:uiPriority="65"/>
+    <w:lsdException w:name="Medium List 2 Accent 4" w:uiPriority="66"/>
+    <w:lsdException w:name="Medium Grid 1 Accent 4" w:uiPriority="67"/>
+    <w:lsdException w:name="Medium Grid 2 Accent 4" w:uiPriority="68"/>
+    <w:lsdException w:name="Medium Grid 3 Accent 4" w:uiPriority="69"/>
+    <w:lsdException w:name="Dark List Accent 4" w:uiPriority="70"/>
+    <w:lsdException w:name="Colorful Shading Accent 4" w:uiPriority="71"/>
+    <w:lsdException w:name="Colorful List Accent 4" w:uiPriority="72"/>
+    <w:lsdException w:name="Colorful Grid Accent 4" w:uiPriority="73"/>
+    <w:lsdException w:name="Light Shading Accent 5" w:uiPriority="60"/>
+    <w:lsdException w:name="Light List Accent 5" w:uiPriority="61"/>
+    <w:lsdException w:name="Light Grid Accent 5" w:uiPriority="62"/>
+    <w:lsdException w:name="Medium Shading 1 Accent 5" w:uiPriority="63"/>
+    <w:lsdException w:name="Medium Shading 2 Accent 5" w:uiPriority="64"/>
+    <w:lsdException w:name="Medium List 1 Accent 5" w:uiPriority="65"/>
+    <w:lsdException w:name="Medium List 2 Accent 5" w:uiPriority="66"/>
+    <w:lsdException w:name="Medium Grid 1 Accent 5" w:uiPriority="67"/>
+    <w:lsdException w:name="Medium Grid 2 Accent 5" w:uiPriority="68"/>
+    <w:lsdException w:name="Medium Grid 3 Accent 5" w:uiPriority="69"/>
+    <w:lsdException w:name="Dark List Accent 5" w:uiPriority="70"/>
+    <w:lsdException w:name="Colorful Shading Accent 5" w:uiPriority="71"/>
+    <w:lsdException w:name="Colorful List Accent 5" w:uiPriority="72"/>
+    <w:lsdException w:name="Colorful Grid Accent 5" w:uiPriority="73"/>
+    <w:lsdException w:name="Light Shading Accent 6" w:uiPriority="60"/>
+    <w:lsdException w:name="Light List Accent 6" w:uiPriority="61"/>
+    <w:lsdException w:name="Light Grid Accent 6" w:uiPriority="62"/>
+    <w:lsdException w:name="Medium Shading 1 Accent 6" w:uiPriority="63"/>
+    <w:lsdException w:name="Medium Shading 2 Accent 6" w:uiPriority="64"/>
+    <w:lsdException w:name="Medium List 1 Accent 6" w:uiPriority="65"/>
+    <w:lsdException w:name="Medium List 2 Accent 6" w:uiPriority="66"/>
+    <w:lsdException w:name="Medium Grid 1 Accent 6" w:uiPriority="67"/>
+    <w:lsdException w:name="Medium Grid 2 Accent 6" w:uiPriority="68"/>
+    <w:lsdException w:name="Medium Grid 3 Accent 6" w:uiPriority="69"/>
+    <w:lsdException w:name="Dark List Accent 6" w:uiPriority="70"/>
+    <w:lsdException w:name="Colorful Shading Accent 6" w:uiPriority="71"/>
+    <w:lsdException w:name="Colorful List Accent 6" w:uiPriority="72"/>
+    <w:lsdException w:name="Colorful Grid Accent 6" w:uiPriority="73"/>
+    <w:lsdException w:name="Subtle Emphasis" w:uiPriority="19" w:qFormat="1"/>
+    <w:lsdException w:name="Intense Emphasis" w:uiPriority="21" w:qFormat="1"/>
+    <w:lsdException w:name="Subtle Reference" w:uiPriority="31" w:qFormat="1"/>
+    <w:lsdException w:name="Intense Reference" w:uiPriority="32" w:qFormat="1"/>
+    <w:lsdException w:name="Book Title" w:uiPriority="33" w:qFormat="1"/>
+    <w:lsdException w:name="Bibliography" w:semiHidden="1" w:uiPriority="37" w:unhideWhenUsed="1"/>
+    <w:lsdException w:name="TOC Heading" w:semiHidden="1" w:uiPriority="39" w:unhideWhenUsed="1" w:qFormat="1"/>
+    <w:lsdException w:name="Plain Table 1" w:uiPriority="41"/>
+    <w:lsdException w:name="Plain Table 2" w:uiPriority="42"/>
+    <w:lsdException w:name="Plain Table 3" w:uiPriority="43"/>
+    <w:lsdException w:name="Plain Table 4" w:uiPriority="44"/>
+    <w:lsdException w:name="Plain Table 5" w:uiPriority="45"/>
+    <w:lsdException w:name="Grid Table Light" w:uiPriority="40"/>
+    <w:lsdException w:name="Grid Table 1 Light" w:uiPriority="46"/>
+    <w:lsdException w:name="Grid Table 2" w:uiPriority="47"/>
+    <w:lsdException w:name="Grid Table 3" w:uiPriority="48"/>
+    <w:lsdException w:name="Grid Table 4" w:uiPriority="49"/>
+    <w:lsdException w:name="Grid Table 5 Dark" w:uiPriority="50"/>
+    <w:lsdException w:name="Grid Table 6 Colorful" w:uiPriority="51"/>
+    <w:lsdException w:name="Grid Table 7 Colorful" w:uiPriority="52"/>
+    <w:lsdException w:name="Grid Table 1 Light Accent 1" w:uiPriority="46"/>
+    <w:lsdException w:name="Grid Table 2 Accent 1" w:uiPriority="47"/>
+    <w:lsdException w:name="Grid Table 3 Accent 1" w:uiPriority="48"/>
+    <w:lsdException w:name="Grid Table 4 Accent 1" w:uiPriority="49"/>
+    <w:lsdException w:name="Grid Table 5 Dark Accent 1" w:uiPriority="50"/>
+    <w:lsdException w:name="Grid Table 6 Colorful Accent 1" w:uiPriority="51"/>
+    <w:lsdException w:name="Grid Table 7 Colorful Accent 1" w:uiPriority="52"/>
+    <w:lsdException w:name="Grid Table 1 Light Accent 2" w:uiPriority="46"/>
+    <w:lsdException w:name="Grid Table 2 Accent 2" w:uiPriority="47"/>
+    <w:lsdException w:name="Grid Table 3 Accent 2" w:uiPriority="48"/>
+    <w:lsdException w:name="Grid Table 4 Accent 2" w:uiPriority="49"/>
+    <w:lsdException w:name="Grid Table 5 Dark Accent 2" w:uiPriority="50"/>
+    <w:lsdException w:name="Grid Table 6 Colorful Accent 2" w:uiPriority="51"/>
+    <w:lsdException w:name="Grid Table 7 Colorful Accent 2" w:uiPriority="52"/>
+    <w:lsdException w:name="Grid Table 1 Light Accent 3" w:uiPriority="46"/>
+    <w:lsdException w:name="Grid Table 2 Accent 3" w:uiPriority="47"/>
+    <w:lsdException w:name="Grid Table 3 Accent 3" w:uiPriority="48"/>
+    <w:lsdException w:name="Grid Table 4 Accent 3" w:uiPriority="49"/>
+    <w:lsdException w:name="Grid Table 5 Dark Accent 3" w:uiPriority="50"/>
+    <w:lsdException w:name="Grid Table 6 Colorful Accent 3" w:uiPriority="51"/>
+    <w:lsdException w:name="Grid Table 7 Colorful Accent 3" w:uiPriority="52"/>
+    <w:lsdException w:name="Grid Table 1 Light Accent 4" w:uiPriority="46"/>
+    <w:lsdException w:name="Grid Table 2 Accent 4" w:uiPriority="47"/>
+    <w:lsdException w:name="Grid Table 3 Accent 4" w:uiPriority="48"/>
+    <w:lsdException w:name="Grid Table 4 Accent 4" w:uiPriority="49"/>
+    <w:lsdException w:name="Grid Table 5 Dark Accent 4" w:uiPriority="50"/>
+    <w:lsdException w:name="Grid Table 6 Colorful Accent 4" w:uiPriority="51"/>
+    <w:lsdException w:name="Grid Table 7 Colorful Accent 4" w:uiPriority="52"/>
+    <w:lsdException w:name="Grid Table 1 Light Accent 5" w:uiPriority="46"/>
+    <w:lsdException w:name="Grid Table 2 Accent 5" w:uiPriority="47"/>
+    <w:lsdException w:name="Grid Table 3 Accent 5" w:uiPriority="48"/>
+    <w:lsdException w:name="Grid Table 4 Accent 5" w:uiPriority="49"/>
+    <w:lsdException w:name="Grid Table 5 Dark Accent 5" w:uiPriority="50"/>
+    <w:lsdException w:name="Grid Table 6 Colorful Accent 5" w:uiPriority="51"/>
+    <w:lsdException w:name="Grid Table 7 Colorful Accent 5" w:uiPriority="52"/>
+    <w:lsdException w:name="Grid Table 1 Light Accent 6" w:uiPriority="46"/>
+    <w:lsdException w:name="Grid Table 2 Accent 6" w:uiPriority="47"/>
+    <w:lsdException w:name="Grid Table 3 Accent 6" w:uiPriority="48"/>
+    <w:lsdException w:name="Grid Table 4 Accent 6" w:uiPriority="49"/>
+    <w:lsdException w:name="Grid Table 5 Dark Accent 6" w:uiPriority="50"/>
+    <w:lsdException w:name="Grid Table 6 Colorful Accent 6" w:uiPriority="51"/>
+    <w:lsdException w:name="Grid Table 7 Colorful Accent 6" w:uiPriority="52"/>
+    <w:lsdException w:name="List Table 1 Light" w:uiPriority="46"/>
+    <w:lsdException w:name="List Table 2" w:uiPriority="47"/>
+    <w:lsdException w:name="List Table 3" w:uiPriority="48"/>
+    <w:lsdException w:name="List Table 4" w:uiPriority="49"/>
+    <w:lsdException w:name="List Table 5 Dark" w:uiPriority="50"/>
+    <w:lsdException w:name="List Table 6 Colorful" w:uiPriority="51"/>
+    <w:lsdException w:name="List Table 7 Colorful" w:uiPriority="52"/>
+    <w:lsdException w:name="List Table 1 Light Accent 1" w:uiPriority="46"/>
+    <w:lsdException w:name="List Table 2 Accent 1" w:uiPriority="47"/>
+    <w:lsdException w:name="List Table 3 Accent 1" w:uiPriority="48"/>
+    <w:lsdException w:name="List Table 4 Accent 1" w:uiPriority="49"/>
+    <w:lsdException w:name="List Table 5 Dark Accent 1" w:uiPriority="50"/>
+    <w:lsdException w:name="List Table 6 Colorful Accent 1" w:uiPriority="51"/>
+    <w:lsdException w:name="List Table 7 Colorful Accent 1" w:uiPriority="52"/>
+    <w:lsdException w:name="List Table 1 Light Accent 2" w:uiPriority="46"/>
+    <w:lsdException w:name="List Table 2 Accent 2" w:uiPriority="47"/>
+    <w:lsdException w:name="List Table 3 Accent 2" w:uiPriority="48"/>
+    <w:lsdException w:name="List Table 4 Accent 2" w:uiPriority="49"/>
+    <w:lsdException w:name="List Table 5 Dark Accent 2" w:uiPriority="50"/>
+    <w:lsdException w:name="List Table 6 Colorful Accent 2" w:uiPriority="51"/>
+    <w:lsdException w:name="List Table 7 Colorful Accent 2" w:uiPriority="52"/>
+    <w:lsdException w:name="List Table 1 Light Accent 3" w:uiPriority="46"/>
+    <w:lsdException w:name="List Table 2 Accent 3" w:uiPriority="47"/>
+    <w:lsdException w:name="List Table 3 Accent 3" w:uiPriority="48"/>
+    <w:lsdException w:name="List Table 4 Accent 3" w:uiPriority="49"/>
+    <w:lsdException w:name="List Table 5 Dark Accent 3" w:uiPriority="50"/>
+    <w:lsdException w:name="List Table 6 Colorful Accent 3" w:uiPriority="51"/>
+    <w:lsdException w:name="List Table 7 Colorful Accent 3" w:uiPriority="52"/>
+    <w:lsdException w:name="List Table 1 Light Accent 4" w:uiPriority="46"/>
+    <w:lsdException w:name="List Table 2 Accent 4" w:uiPriority="47"/>
+    <w:lsdException w:name="List Table 3 Accent 4" w:uiPriority="48"/>
+    <w:lsdException w:name="List Table 4 Accent 4" w:uiPriority="49"/>
+    <w:lsdException w:name="List Table 5 Dark Accent 4" w:uiPriority="50"/>
+    <w:lsdException w:name="List Table 6 Colorful Accent 4" w:uiPriority="51"/>
+    <w:lsdException w:name="List Table 7 Colorful Accent 4" w:uiPriority="52"/>
+    <w:lsdException w:name="List Table 1 Light Accent 5" w:uiPriority="46"/>
+    <w:lsdException w:name="List Table 2 Accent 5" w:uiPriority="47"/>
+    <w:lsdException w:name="List Table 3 Accent 5" w:uiPriority="48"/>
+    <w:lsdException w:name="List Table 4 Accent 5" w:uiPriority="49"/>
+    <w:lsdException w:name="List Table 5 Dark Accent 5" w:uiPriority="50"/>
+    <w:lsdException w:name="List Table 6 Colorful Accent 5" w:uiPriority="51"/>
+    <w:lsdException w:name="List Table 7 Colorful Accent 5" w:uiPriority="52"/>
+    <w:lsdException w:name="List Table 1 Light Accent 6" w:uiPriority="46"/>
+    <w:lsdException w:name="List Table 2 Accent 6" w:uiPriority="47"/>
+    <w:lsdException w:name="List Table 3 Accent 6" w:uiPriority="48"/>
+    <w:lsdException w:name="List Table 4 Accent 6" w:uiPriority="49"/>
+    <w:lsdException w:name="List Table 5 Dark Accent 6" w:uiPriority="50"/>
+    <w:lsdException w:name="List Table 6 Colorful Accent 6" w:uiPriority="51"/>
+    <w:lsdException w:name="List Table 7 Colorful Accent 6" w:uiPriority="52"/>
+    <w:lsdException w:name="Mention" w:semiHidden="1" w:unhideWhenUsed="1"/>
+    <w:lsdException w:name="Smart Hyperlink" w:semiHidden="1" w:unhideWhenUsed="1"/>
+    <w:lsdException w:name="Hashtag" w:semiHidden="1" w:unhideWhenUsed="1"/>
+    <w:lsdException w:name="Unresolved Mention" w:semiHidden="1" w:unhideWhenUsed="1"/>
+    <w:lsdException w:name="Smart Link" w:semiHidden="1" w:unhideWhenUsed="1"/>
   </w:latentStyles>
-  <w:style w:type="paragraph" w:default="1" w:styleId="1">
+  <w:style w:type="paragraph" w:default="1" w:styleId="a">
     <w:name w:val="Normal"/>
     <w:qFormat/>
-    <w:uiPriority w:val="0"/>
+    <w:rsid w:val="00763D91"/>
     <w:pPr>
       <w:widowControl w:val="0"/>
       <w:jc w:val="both"/>
     </w:pPr>
     <w:rPr>
-      <w:rFonts w:asciiTheme="minorHAnsi" w:hAnsiTheme="minorHAnsi" w:eastAsiaTheme="minorEastAsia" w:cstheme="minorBidi"/>
       <w:kern w:val="2"/>
       <w:sz w:val="21"/>
       <w:szCs w:val="22"/>
-      <w:lang w:val="en-US" w:eastAsia="zh-CN" w:bidi="ar-SA"/>
     </w:rPr>
   </w:style>
-  <w:style w:type="paragraph" w:styleId="2">
+  <w:style w:type="paragraph" w:styleId="1">
     <w:name w:val="heading 1"/>
-    <w:basedOn w:val="1"/>
-    <w:next w:val="1"/>
-    <w:link w:val="22"/>
+    <w:basedOn w:val="a"/>
+    <w:next w:val="a"/>
+    <w:link w:val="10"/>
+    <w:uiPriority w:val="9"/>
     <w:qFormat/>
-    <w:uiPriority w:val="9"/>
     <w:pPr>
       <w:keepNext/>
       <w:keepLines/>
@@ -5000,14 +6775,14 @@
       <w:szCs w:val="44"/>
     </w:rPr>
   </w:style>
-  <w:style w:type="paragraph" w:styleId="3">
+  <w:style w:type="paragraph" w:styleId="2">
     <w:name w:val="heading 2"/>
-    <w:basedOn w:val="1"/>
-    <w:next w:val="1"/>
-    <w:link w:val="25"/>
+    <w:basedOn w:val="a"/>
+    <w:next w:val="a"/>
+    <w:link w:val="20"/>
+    <w:uiPriority w:val="9"/>
     <w:unhideWhenUsed/>
     <w:qFormat/>
-    <w:uiPriority w:val="9"/>
     <w:pPr>
       <w:keepNext/>
       <w:keepLines/>
@@ -5015,21 +6790,21 @@
       <w:outlineLvl w:val="1"/>
     </w:pPr>
     <w:rPr>
-      <w:rFonts w:asciiTheme="majorHAnsi" w:hAnsiTheme="majorHAnsi" w:eastAsiaTheme="majorEastAsia" w:cstheme="majorBidi"/>
+      <w:rFonts w:asciiTheme="majorHAnsi" w:eastAsiaTheme="majorEastAsia" w:hAnsiTheme="majorHAnsi" w:cstheme="majorBidi"/>
       <w:b/>
       <w:bCs/>
       <w:sz w:val="32"/>
       <w:szCs w:val="32"/>
     </w:rPr>
   </w:style>
-  <w:style w:type="paragraph" w:styleId="4">
+  <w:style w:type="paragraph" w:styleId="3">
     <w:name w:val="heading 3"/>
-    <w:basedOn w:val="1"/>
-    <w:next w:val="1"/>
-    <w:link w:val="26"/>
+    <w:basedOn w:val="a"/>
+    <w:next w:val="a"/>
+    <w:link w:val="30"/>
+    <w:uiPriority w:val="9"/>
     <w:unhideWhenUsed/>
     <w:qFormat/>
-    <w:uiPriority w:val="9"/>
     <w:pPr>
       <w:keepNext/>
       <w:keepLines/>
@@ -5043,14 +6818,14 @@
       <w:szCs w:val="32"/>
     </w:rPr>
   </w:style>
-  <w:style w:type="paragraph" w:styleId="5">
+  <w:style w:type="paragraph" w:styleId="4">
     <w:name w:val="heading 4"/>
-    <w:basedOn w:val="1"/>
-    <w:next w:val="1"/>
-    <w:link w:val="28"/>
+    <w:basedOn w:val="a"/>
+    <w:next w:val="a"/>
+    <w:link w:val="40"/>
+    <w:uiPriority w:val="9"/>
     <w:unhideWhenUsed/>
     <w:qFormat/>
-    <w:uiPriority w:val="9"/>
     <w:pPr>
       <w:keepNext/>
       <w:keepLines/>
@@ -5058,26 +6833,26 @@
       <w:outlineLvl w:val="3"/>
     </w:pPr>
     <w:rPr>
-      <w:rFonts w:asciiTheme="majorHAnsi" w:hAnsiTheme="majorHAnsi" w:eastAsiaTheme="majorEastAsia" w:cstheme="majorBidi"/>
+      <w:rFonts w:asciiTheme="majorHAnsi" w:eastAsiaTheme="majorEastAsia" w:hAnsiTheme="majorHAnsi" w:cstheme="majorBidi"/>
       <w:b/>
       <w:bCs/>
       <w:sz w:val="28"/>
       <w:szCs w:val="28"/>
     </w:rPr>
   </w:style>
-  <w:style w:type="character" w:default="1" w:styleId="16">
+  <w:style w:type="character" w:default="1" w:styleId="a0">
     <w:name w:val="Default Paragraph Font"/>
+    <w:uiPriority w:val="1"/>
     <w:semiHidden/>
     <w:unhideWhenUsed/>
-    <w:uiPriority w:val="1"/>
   </w:style>
-  <w:style w:type="table" w:default="1" w:styleId="14">
+  <w:style w:type="table" w:default="1" w:styleId="a1">
     <w:name w:val="Normal Table"/>
+    <w:uiPriority w:val="99"/>
     <w:semiHidden/>
     <w:unhideWhenUsed/>
-    <w:qFormat/>
-    <w:uiPriority w:val="99"/>
     <w:tblPr>
+      <w:tblInd w:w="0" w:type="dxa"/>
       <w:tblCellMar>
         <w:top w:w="0" w:type="dxa"/>
         <w:left w:w="108" w:type="dxa"/>
@@ -5086,66 +6861,70 @@
       </w:tblCellMar>
     </w:tblPr>
   </w:style>
-  <w:style w:type="paragraph" w:styleId="6">
+  <w:style w:type="numbering" w:default="1" w:styleId="a2">
+    <w:name w:val="No List"/>
+    <w:uiPriority w:val="99"/>
+    <w:semiHidden/>
+    <w:unhideWhenUsed/>
+  </w:style>
+  <w:style w:type="paragraph" w:styleId="a3">
     <w:name w:val="Normal Indent"/>
-    <w:basedOn w:val="1"/>
+    <w:basedOn w:val="a"/>
     <w:qFormat/>
-    <w:uiPriority w:val="0"/>
     <w:pPr>
-      <w:ind w:firstLine="420" w:firstLineChars="200"/>
+      <w:ind w:firstLineChars="200" w:firstLine="420"/>
     </w:pPr>
     <w:rPr>
-      <w:rFonts w:ascii="Arial" w:hAnsi="Arial" w:eastAsia="宋体" w:cs="Times New Roman"/>
+      <w:rFonts w:ascii="Arial" w:eastAsia="宋体" w:hAnsi="Arial" w:cs="Times New Roman"/>
       <w:sz w:val="24"/>
       <w:szCs w:val="24"/>
     </w:rPr>
   </w:style>
-  <w:style w:type="paragraph" w:styleId="7">
+  <w:style w:type="paragraph" w:styleId="a4">
     <w:name w:val="Body Text Indent"/>
-    <w:basedOn w:val="1"/>
-    <w:link w:val="29"/>
+    <w:basedOn w:val="a"/>
+    <w:link w:val="a5"/>
     <w:qFormat/>
-    <w:uiPriority w:val="0"/>
     <w:pPr>
       <w:ind w:left="840" w:firstLine="480"/>
     </w:pPr>
     <w:rPr>
-      <w:rFonts w:ascii="Arial" w:hAnsi="Arial" w:eastAsia="宋体" w:cs="Times New Roman"/>
+      <w:rFonts w:ascii="Arial" w:eastAsia="宋体" w:hAnsi="Arial" w:cs="Times New Roman"/>
       <w:sz w:val="24"/>
       <w:szCs w:val="24"/>
     </w:rPr>
   </w:style>
-  <w:style w:type="paragraph" w:styleId="8">
+  <w:style w:type="paragraph" w:styleId="TOC3">
     <w:name w:val="toc 3"/>
-    <w:basedOn w:val="1"/>
-    <w:next w:val="1"/>
+    <w:basedOn w:val="a"/>
+    <w:next w:val="a"/>
+    <w:uiPriority w:val="39"/>
     <w:unhideWhenUsed/>
     <w:qFormat/>
-    <w:uiPriority w:val="39"/>
     <w:pPr>
-      <w:ind w:left="840" w:leftChars="400"/>
+      <w:ind w:leftChars="400" w:left="840"/>
     </w:pPr>
   </w:style>
-  <w:style w:type="paragraph" w:styleId="9">
+  <w:style w:type="paragraph" w:styleId="a6">
     <w:name w:val="Balloon Text"/>
-    <w:basedOn w:val="1"/>
-    <w:link w:val="24"/>
+    <w:basedOn w:val="a"/>
+    <w:link w:val="a7"/>
+    <w:uiPriority w:val="99"/>
     <w:semiHidden/>
     <w:unhideWhenUsed/>
     <w:qFormat/>
-    <w:uiPriority w:val="99"/>
     <w:rPr>
       <w:sz w:val="18"/>
       <w:szCs w:val="18"/>
     </w:rPr>
   </w:style>
-  <w:style w:type="paragraph" w:styleId="10">
+  <w:style w:type="paragraph" w:styleId="a8">
     <w:name w:val="footer"/>
-    <w:basedOn w:val="1"/>
-    <w:link w:val="19"/>
+    <w:basedOn w:val="a"/>
+    <w:link w:val="a9"/>
+    <w:uiPriority w:val="99"/>
     <w:unhideWhenUsed/>
     <w:qFormat/>
-    <w:uiPriority w:val="99"/>
     <w:pPr>
       <w:tabs>
         <w:tab w:val="center" w:pos="4153"/>
@@ -5159,16 +6938,16 @@
       <w:szCs w:val="18"/>
     </w:rPr>
   </w:style>
-  <w:style w:type="paragraph" w:styleId="11">
+  <w:style w:type="paragraph" w:styleId="aa">
     <w:name w:val="header"/>
-    <w:basedOn w:val="1"/>
-    <w:link w:val="18"/>
+    <w:basedOn w:val="a"/>
+    <w:link w:val="ab"/>
+    <w:uiPriority w:val="99"/>
     <w:unhideWhenUsed/>
     <w:qFormat/>
-    <w:uiPriority w:val="99"/>
     <w:pPr>
       <w:pBdr>
-        <w:bottom w:val="single" w:color="auto" w:sz="6" w:space="1"/>
+        <w:bottom w:val="single" w:sz="6" w:space="1" w:color="auto"/>
       </w:pBdr>
       <w:tabs>
         <w:tab w:val="center" w:pos="4153"/>
@@ -5182,13 +6961,13 @@
       <w:szCs w:val="18"/>
     </w:rPr>
   </w:style>
-  <w:style w:type="paragraph" w:styleId="12">
+  <w:style w:type="paragraph" w:styleId="TOC1">
     <w:name w:val="toc 1"/>
-    <w:basedOn w:val="1"/>
-    <w:next w:val="1"/>
+    <w:basedOn w:val="a"/>
+    <w:next w:val="a"/>
+    <w:uiPriority w:val="39"/>
     <w:unhideWhenUsed/>
     <w:qFormat/>
-    <w:uiPriority w:val="39"/>
     <w:pPr>
       <w:tabs>
         <w:tab w:val="left" w:pos="420"/>
@@ -5196,71 +6975,70 @@
       </w:tabs>
     </w:pPr>
   </w:style>
-  <w:style w:type="paragraph" w:styleId="13">
+  <w:style w:type="paragraph" w:styleId="TOC2">
     <w:name w:val="toc 2"/>
-    <w:basedOn w:val="1"/>
-    <w:next w:val="1"/>
+    <w:basedOn w:val="a"/>
+    <w:next w:val="a"/>
+    <w:uiPriority w:val="39"/>
     <w:unhideWhenUsed/>
     <w:qFormat/>
-    <w:uiPriority w:val="39"/>
     <w:pPr>
-      <w:ind w:left="420" w:leftChars="200"/>
+      <w:ind w:leftChars="200" w:left="420"/>
     </w:pPr>
   </w:style>
-  <w:style w:type="table" w:styleId="15">
+  <w:style w:type="table" w:styleId="ac">
     <w:name w:val="Table Grid"/>
-    <w:basedOn w:val="14"/>
+    <w:basedOn w:val="a1"/>
+    <w:uiPriority w:val="59"/>
     <w:qFormat/>
-    <w:uiPriority w:val="59"/>
     <w:tblPr>
       <w:tblBorders>
-        <w:top w:val="single" w:color="auto" w:sz="4" w:space="0"/>
-        <w:left w:val="single" w:color="auto" w:sz="4" w:space="0"/>
-        <w:bottom w:val="single" w:color="auto" w:sz="4" w:space="0"/>
-        <w:right w:val="single" w:color="auto" w:sz="4" w:space="0"/>
-        <w:insideH w:val="single" w:color="auto" w:sz="4" w:space="0"/>
-        <w:insideV w:val="single" w:color="auto" w:sz="4" w:space="0"/>
+        <w:top w:val="single" w:sz="4" w:space="0" w:color="auto"/>
+        <w:left w:val="single" w:sz="4" w:space="0" w:color="auto"/>
+        <w:bottom w:val="single" w:sz="4" w:space="0" w:color="auto"/>
+        <w:right w:val="single" w:sz="4" w:space="0" w:color="auto"/>
+        <w:insideH w:val="single" w:sz="4" w:space="0" w:color="auto"/>
+        <w:insideV w:val="single" w:sz="4" w:space="0" w:color="auto"/>
       </w:tblBorders>
     </w:tblPr>
   </w:style>
-  <w:style w:type="character" w:styleId="17">
+  <w:style w:type="character" w:styleId="ad">
     <w:name w:val="Hyperlink"/>
-    <w:basedOn w:val="16"/>
+    <w:basedOn w:val="a0"/>
+    <w:uiPriority w:val="99"/>
     <w:unhideWhenUsed/>
     <w:qFormat/>
-    <w:uiPriority w:val="99"/>
     <w:rPr>
       <w:color w:val="0000FF" w:themeColor="hyperlink"/>
       <w:u w:val="single"/>
     </w:rPr>
   </w:style>
-  <w:style w:type="character" w:customStyle="1" w:styleId="18">
+  <w:style w:type="character" w:customStyle="1" w:styleId="ab">
     <w:name w:val="页眉 字符"/>
-    <w:basedOn w:val="16"/>
-    <w:link w:val="11"/>
+    <w:basedOn w:val="a0"/>
+    <w:link w:val="aa"/>
+    <w:uiPriority w:val="99"/>
     <w:qFormat/>
-    <w:uiPriority w:val="99"/>
     <w:rPr>
       <w:sz w:val="18"/>
       <w:szCs w:val="18"/>
     </w:rPr>
   </w:style>
-  <w:style w:type="character" w:customStyle="1" w:styleId="19">
+  <w:style w:type="character" w:customStyle="1" w:styleId="a9">
     <w:name w:val="页脚 字符"/>
-    <w:basedOn w:val="16"/>
-    <w:link w:val="10"/>
+    <w:basedOn w:val="a0"/>
+    <w:link w:val="a8"/>
+    <w:uiPriority w:val="99"/>
     <w:qFormat/>
-    <w:uiPriority w:val="99"/>
     <w:rPr>
       <w:sz w:val="18"/>
       <w:szCs w:val="18"/>
     </w:rPr>
   </w:style>
-  <w:style w:type="paragraph" w:customStyle="1" w:styleId="20">
+  <w:style w:type="paragraph" w:customStyle="1" w:styleId="ae">
     <w:name w:val="主题"/>
-    <w:basedOn w:val="1"/>
+    <w:basedOn w:val="a"/>
     <w:qFormat/>
-    <w:uiPriority w:val="0"/>
     <w:pPr>
       <w:adjustRightInd w:val="0"/>
       <w:spacing w:beforeLines="800" w:afterLines="1500" w:line="360" w:lineRule="auto"/>
@@ -5269,27 +7047,27 @@
       <w:textAlignment w:val="baseline"/>
     </w:pPr>
     <w:rPr>
-      <w:rFonts w:ascii="宋体" w:hAnsi="宋体" w:eastAsia="宋体" w:cs="Times New Roman"/>
+      <w:rFonts w:ascii="宋体" w:eastAsia="宋体" w:hAnsi="宋体" w:cs="Times New Roman"/>
       <w:kern w:val="0"/>
       <w:sz w:val="52"/>
       <w:szCs w:val="20"/>
     </w:rPr>
   </w:style>
-  <w:style w:type="paragraph" w:styleId="21">
+  <w:style w:type="paragraph" w:styleId="af">
     <w:name w:val="List Paragraph"/>
-    <w:basedOn w:val="1"/>
+    <w:basedOn w:val="a"/>
+    <w:uiPriority w:val="34"/>
     <w:qFormat/>
-    <w:uiPriority w:val="34"/>
     <w:pPr>
-      <w:ind w:firstLine="420" w:firstLineChars="200"/>
+      <w:ind w:firstLineChars="200" w:firstLine="420"/>
     </w:pPr>
   </w:style>
-  <w:style w:type="character" w:customStyle="1" w:styleId="22">
+  <w:style w:type="character" w:customStyle="1" w:styleId="10">
     <w:name w:val="标题 1 字符"/>
-    <w:basedOn w:val="16"/>
-    <w:link w:val="2"/>
+    <w:basedOn w:val="a0"/>
+    <w:link w:val="1"/>
+    <w:uiPriority w:val="9"/>
     <w:qFormat/>
-    <w:uiPriority w:val="9"/>
     <w:rPr>
       <w:b/>
       <w:bCs/>
@@ -5298,13 +7076,13 @@
       <w:szCs w:val="44"/>
     </w:rPr>
   </w:style>
-  <w:style w:type="paragraph" w:customStyle="1" w:styleId="23">
-    <w:name w:val="TOC Heading"/>
-    <w:basedOn w:val="2"/>
-    <w:next w:val="1"/>
+  <w:style w:type="paragraph" w:customStyle="1" w:styleId="TOC10">
+    <w:name w:val="TOC 标题1"/>
+    <w:basedOn w:val="1"/>
+    <w:next w:val="a"/>
+    <w:uiPriority w:val="39"/>
     <w:unhideWhenUsed/>
     <w:qFormat/>
-    <w:uiPriority w:val="39"/>
     <w:pPr>
       <w:widowControl/>
       <w:spacing w:before="480" w:after="0" w:line="276" w:lineRule="auto"/>
@@ -5312,45 +7090,45 @@
       <w:outlineLvl w:val="9"/>
     </w:pPr>
     <w:rPr>
-      <w:rFonts w:asciiTheme="majorHAnsi" w:hAnsiTheme="majorHAnsi" w:eastAsiaTheme="majorEastAsia" w:cstheme="majorBidi"/>
-      <w:color w:val="366091" w:themeColor="accent1" w:themeShade="BF"/>
+      <w:rFonts w:asciiTheme="majorHAnsi" w:eastAsiaTheme="majorEastAsia" w:hAnsiTheme="majorHAnsi" w:cstheme="majorBidi"/>
+      <w:color w:val="365F91" w:themeColor="accent1" w:themeShade="BF"/>
       <w:kern w:val="0"/>
       <w:sz w:val="28"/>
       <w:szCs w:val="28"/>
     </w:rPr>
   </w:style>
-  <w:style w:type="character" w:customStyle="1" w:styleId="24">
+  <w:style w:type="character" w:customStyle="1" w:styleId="a7">
     <w:name w:val="批注框文本 字符"/>
-    <w:basedOn w:val="16"/>
-    <w:link w:val="9"/>
+    <w:basedOn w:val="a0"/>
+    <w:link w:val="a6"/>
+    <w:uiPriority w:val="99"/>
     <w:semiHidden/>
     <w:qFormat/>
-    <w:uiPriority w:val="99"/>
     <w:rPr>
       <w:sz w:val="18"/>
       <w:szCs w:val="18"/>
     </w:rPr>
   </w:style>
-  <w:style w:type="character" w:customStyle="1" w:styleId="25">
+  <w:style w:type="character" w:customStyle="1" w:styleId="20">
     <w:name w:val="标题 2 字符"/>
-    <w:basedOn w:val="16"/>
-    <w:link w:val="3"/>
+    <w:basedOn w:val="a0"/>
+    <w:link w:val="2"/>
+    <w:uiPriority w:val="9"/>
     <w:qFormat/>
-    <w:uiPriority w:val="9"/>
     <w:rPr>
-      <w:rFonts w:asciiTheme="majorHAnsi" w:hAnsiTheme="majorHAnsi" w:eastAsiaTheme="majorEastAsia" w:cstheme="majorBidi"/>
+      <w:rFonts w:asciiTheme="majorHAnsi" w:eastAsiaTheme="majorEastAsia" w:hAnsiTheme="majorHAnsi" w:cstheme="majorBidi"/>
       <w:b/>
       <w:bCs/>
       <w:sz w:val="32"/>
       <w:szCs w:val="32"/>
     </w:rPr>
   </w:style>
-  <w:style w:type="character" w:customStyle="1" w:styleId="26">
+  <w:style w:type="character" w:customStyle="1" w:styleId="30">
     <w:name w:val="标题 3 字符"/>
-    <w:basedOn w:val="16"/>
-    <w:link w:val="4"/>
+    <w:basedOn w:val="a0"/>
+    <w:link w:val="3"/>
+    <w:uiPriority w:val="9"/>
     <w:qFormat/>
-    <w:uiPriority w:val="9"/>
     <w:rPr>
       <w:b/>
       <w:bCs/>
@@ -5358,43 +7136,39 @@
       <w:szCs w:val="32"/>
     </w:rPr>
   </w:style>
-  <w:style w:type="paragraph" w:customStyle="1" w:styleId="27">
+  <w:style w:type="paragraph" w:customStyle="1" w:styleId="Body1">
     <w:name w:val="*Body 1"/>
     <w:qFormat/>
-    <w:uiPriority w:val="0"/>
     <w:pPr>
       <w:spacing w:before="120" w:after="120" w:line="360" w:lineRule="auto"/>
     </w:pPr>
     <w:rPr>
-      <w:rFonts w:ascii="Arial" w:hAnsi="Arial" w:eastAsia="宋体" w:cs="Times New Roman"/>
-      <w:kern w:val="0"/>
+      <w:rFonts w:ascii="Arial" w:eastAsia="宋体" w:hAnsi="Arial" w:cs="Times New Roman"/>
       <w:sz w:val="24"/>
-      <w:szCs w:val="20"/>
-      <w:lang w:val="en-US" w:eastAsia="en-US" w:bidi="ar-SA"/>
+      <w:lang w:eastAsia="en-US"/>
     </w:rPr>
   </w:style>
-  <w:style w:type="character" w:customStyle="1" w:styleId="28">
+  <w:style w:type="character" w:customStyle="1" w:styleId="40">
     <w:name w:val="标题 4 字符"/>
-    <w:basedOn w:val="16"/>
-    <w:link w:val="5"/>
+    <w:basedOn w:val="a0"/>
+    <w:link w:val="4"/>
+    <w:uiPriority w:val="9"/>
     <w:qFormat/>
-    <w:uiPriority w:val="9"/>
     <w:rPr>
-      <w:rFonts w:asciiTheme="majorHAnsi" w:hAnsiTheme="majorHAnsi" w:eastAsiaTheme="majorEastAsia" w:cstheme="majorBidi"/>
+      <w:rFonts w:asciiTheme="majorHAnsi" w:eastAsiaTheme="majorEastAsia" w:hAnsiTheme="majorHAnsi" w:cstheme="majorBidi"/>
       <w:b/>
       <w:bCs/>
       <w:sz w:val="28"/>
       <w:szCs w:val="28"/>
     </w:rPr>
   </w:style>
-  <w:style w:type="character" w:customStyle="1" w:styleId="29">
+  <w:style w:type="character" w:customStyle="1" w:styleId="a5">
     <w:name w:val="正文文本缩进 字符"/>
-    <w:basedOn w:val="16"/>
-    <w:link w:val="7"/>
+    <w:basedOn w:val="a0"/>
+    <w:link w:val="a4"/>
     <w:qFormat/>
-    <w:uiPriority w:val="0"/>
     <w:rPr>
-      <w:rFonts w:ascii="Arial" w:hAnsi="Arial" w:eastAsia="宋体" w:cs="Times New Roman"/>
+      <w:rFonts w:ascii="Arial" w:eastAsia="宋体" w:hAnsi="Arial" w:cs="Times New Roman"/>
       <w:sz w:val="24"/>
       <w:szCs w:val="24"/>
     </w:rPr>
@@ -5683,10 +7457,15 @@
     </a:fmtScheme>
   </a:themeElements>
   <a:objectDefaults/>
+  <a:extraClrSchemeLst/>
 </a:theme>
 </file>
 
 <file path=customXml/item1.xml><?xml version="1.0" encoding="utf-8"?>
+<b:Sources xmlns:b="http://schemas.openxmlformats.org/officeDocument/2006/bibliography" xmlns="http://schemas.openxmlformats.org/officeDocument/2006/bibliography" SelectedStyle="\APA.XSL" StyleName="APA"/>
+</file>
+
+<file path=customXml/item2.xml><?xml version="1.0" encoding="utf-8"?>
 <s:customData xmlns="http://www.wps.cn/officeDocument/2013/wpsCustomData" xmlns:s="http://www.wps.cn/officeDocument/2013/wpsCustomData">
   <customSectProps>
     <customSectPr/>
@@ -5695,20 +7474,18 @@
 </s:customData>
 </file>
 
-<file path=customXml/item2.xml><?xml version="1.0" encoding="utf-8"?>
-<b:Sources xmlns:b="http://schemas.openxmlformats.org/officeDocument/2006/bibliography" xmlns="http://schemas.openxmlformats.org/officeDocument/2006/bibliography" SelectedStyle="\APA.XSL" StyleName="APA"/>
+<file path=customXml/itemProps1.xml><?xml version="1.0" encoding="utf-8"?>
+<ds:datastoreItem xmlns:ds="http://schemas.openxmlformats.org/officeDocument/2006/customXml" ds:itemID="{81E3733A-3580-714C-9AF9-6175D2B12C43}">
+  <ds:schemaRefs>
+    <ds:schemaRef ds:uri="http://schemas.openxmlformats.org/officeDocument/2006/bibliography"/>
+  </ds:schemaRefs>
+</ds:datastoreItem>
 </file>
 
-<file path=customXml/itemProps1.xml><?xml version="1.0" encoding="utf-8"?>
+<file path=customXml/itemProps2.xml><?xml version="1.0" encoding="utf-8"?>
 <ds:datastoreItem xmlns:ds="http://schemas.openxmlformats.org/officeDocument/2006/customXml" ds:itemID="{B1977F7D-205B-4081-913C-38D41E755F92}">
   <ds:schemaRefs>
     <ds:schemaRef ds:uri="http://www.wps.cn/officeDocument/2013/wpsCustomData"/>
   </ds:schemaRefs>
 </ds:datastoreItem>
-</file>
-
-<file path=customXml/itemProps2.xml><?xml version="1.0" encoding="utf-8"?>
-<ds:datastoreItem xmlns:ds="http://schemas.openxmlformats.org/officeDocument/2006/customXml" ds:itemID="{81E3733A-3580-714C-9AF9-6175D2B12C43}">
-  <ds:schemaRefs/>
-</ds:datastoreItem>
 </file>
--- a/Enterprise Needed Docs/补充材料/02 需求阶段/需求规格说明书 - 模板.docx
+++ b/Enterprise Needed Docs/补充材料/02 需求阶段/需求规格说明书 - 模板.docx
@@ -3024,8 +3024,6 @@
           <w:lang w:val="en-US" w:eastAsia="zh-CN"/>
         </w:rPr>
       </w:pPr>
-      <w:bookmarkStart w:id="32" w:name="_GoBack"/>
-      <w:bookmarkEnd w:id="32"/>
       <w:r>
         <w:rPr>
           <w:rFonts w:hint="eastAsia"/>
@@ -3224,6 +3222,10 @@
     <w:p>
       <w:pPr>
         <w:ind w:firstLine="420" w:firstLineChars="200"/>
+        <w:rPr>
+          <w:rFonts w:hint="default" w:eastAsiaTheme="minorEastAsia"/>
+          <w:lang w:val="en-US" w:eastAsia="zh-CN"/>
+        </w:rPr>
       </w:pPr>
       <w:r>
         <w:rPr>
@@ -3231,6 +3233,15 @@
         </w:rPr>
         <w:t>描述产品的整体需求，产品要能满足什么需求，要达到什么效果</w:t>
       </w:r>
+      <w:r>
+        <w:rPr>
+          <w:rFonts w:hint="eastAsia"/>
+          <w:lang w:val="en-US" w:eastAsia="zh-CN"/>
+        </w:rPr>
+        <w:t>ss</w:t>
+      </w:r>
+      <w:bookmarkStart w:id="32" w:name="_GoBack"/>
+      <w:bookmarkEnd w:id="32"/>
     </w:p>
     <w:p>
       <w:pPr>
@@ -4461,12 +4472,6 @@
             <w:insideH w:val="single" w:color="auto" w:sz="4" w:space="0"/>
             <w:insideV w:val="single" w:color="auto" w:sz="4" w:space="0"/>
           </w:tblBorders>
-          <w:tblCellMar>
-            <w:top w:w="0" w:type="dxa"/>
-            <w:left w:w="108" w:type="dxa"/>
-            <w:bottom w:w="0" w:type="dxa"/>
-            <w:right w:w="108" w:type="dxa"/>
-          </w:tblCellMar>
         </w:tblPrEx>
         <w:tc>
           <w:tcPr>

--- a/Enterprise Needed Docs/补充材料/02 需求阶段/需求规格说明书 - 模板.docx
+++ b/Enterprise Needed Docs/补充材料/02 需求阶段/需求规格说明书 - 模板.docx
@@ -4,7 +4,7 @@
   <w:body>
     <w:p>
       <w:pPr>
-        <w:pStyle w:val="ae"/>
+        <w:pStyle w:val="af0"/>
         <w:spacing w:beforeLines="1100" w:before="3432" w:afterLines="0"/>
         <w:rPr>
           <w:rFonts w:ascii="Times New Roman" w:hAnsi="Times New Roman"/>
@@ -24,12 +24,14 @@
         <w:pStyle w:val="1"/>
         <w:jc w:val="center"/>
       </w:pPr>
+      <w:bookmarkStart w:id="0" w:name="_Toc28913"/>
       <w:r>
         <w:rPr>
           <w:rFonts w:hint="eastAsia"/>
         </w:rPr>
         <w:t>需求分析报告</w:t>
       </w:r>
+      <w:bookmarkEnd w:id="0"/>
     </w:p>
     <w:p>
       <w:pPr>
@@ -85,6 +87,11 @@
         <w:p>
           <w:pPr>
             <w:pStyle w:val="TOC1"/>
+            <w:tabs>
+              <w:tab w:val="clear" w:pos="420"/>
+              <w:tab w:val="clear" w:pos="9628"/>
+              <w:tab w:val="right" w:leader="dot" w:pos="9638"/>
+            </w:tabs>
           </w:pPr>
           <w:r>
             <w:rPr>
@@ -104,38 +111,69 @@
             </w:rPr>
             <w:fldChar w:fldCharType="separate"/>
           </w:r>
-          <w:hyperlink w:anchor="_Toc369854456" w:history="1">
-            <w:r>
-              <w:rPr>
-                <w:rStyle w:val="ad"/>
+          <w:hyperlink w:anchor="_Toc28913" w:history="1">
+            <w:r>
+              <w:rPr>
+                <w:rFonts w:hint="eastAsia"/>
+              </w:rPr>
+              <w:t>需求分析报告</w:t>
+            </w:r>
+            <w:r>
+              <w:tab/>
+            </w:r>
+            <w:r>
+              <w:fldChar w:fldCharType="begin"/>
+            </w:r>
+            <w:r>
+              <w:instrText xml:space="preserve"> PAGEREF _Toc28913 </w:instrText>
+            </w:r>
+            <w:r>
+              <w:fldChar w:fldCharType="separate"/>
+            </w:r>
+            <w:r>
+              <w:t>1</w:t>
+            </w:r>
+            <w:r>
+              <w:fldChar w:fldCharType="end"/>
+            </w:r>
+          </w:hyperlink>
+        </w:p>
+        <w:p>
+          <w:pPr>
+            <w:pStyle w:val="TOC1"/>
+            <w:tabs>
+              <w:tab w:val="clear" w:pos="420"/>
+              <w:tab w:val="clear" w:pos="9628"/>
+              <w:tab w:val="right" w:leader="dot" w:pos="9638"/>
+            </w:tabs>
+          </w:pPr>
+          <w:hyperlink w:anchor="_Toc29397" w:history="1">
+            <w:r>
+              <w:rPr>
                 <w:rFonts w:ascii="Times New Roman" w:hAnsi="Times New Roman" w:cs="Times New Roman"/>
               </w:rPr>
-              <w:t>1.</w:t>
+              <w:t xml:space="preserve">1. </w:t>
+            </w:r>
+            <w:r>
+              <w:rPr>
+                <w:rFonts w:ascii="Times New Roman" w:hAnsi="Times New Roman" w:cs="Times New Roman" w:hint="eastAsia"/>
+              </w:rPr>
+              <w:t>文档介绍</w:t>
             </w:r>
             <w:r>
               <w:tab/>
             </w:r>
             <w:r>
-              <w:rPr>
-                <w:rStyle w:val="ad"/>
-                <w:rFonts w:ascii="Times New Roman" w:hAnsi="Times New Roman" w:cs="Times New Roman" w:hint="eastAsia"/>
-              </w:rPr>
-              <w:t>文档介绍</w:t>
-            </w:r>
-            <w:r>
-              <w:tab/>
-            </w:r>
-            <w:r>
               <w:fldChar w:fldCharType="begin"/>
             </w:r>
             <w:r>
-              <w:instrText xml:space="preserve"> PAGEREF _Toc369854456 \h </w:instrText>
+              <w:instrText xml:space="preserve"> PAGEREF _Toc29397 </w:instrText>
             </w:r>
             <w:r>
               <w:fldChar w:fldCharType="separate"/>
             </w:r>
             <w:r>
-              <w:t>4</w:t>
+              <w:t>3</w:t>
             </w:r>
             <w:r>
               <w:fldChar w:fldCharType="end"/>
@@ -146,42 +184,36 @@
           <w:pPr>
             <w:pStyle w:val="TOC2"/>
             <w:tabs>
-              <w:tab w:val="left" w:pos="1050"/>
-              <w:tab w:val="right" w:leader="dot" w:pos="9628"/>
+              <w:tab w:val="right" w:leader="dot" w:pos="9638"/>
             </w:tabs>
           </w:pPr>
-          <w:hyperlink w:anchor="_Toc369854457" w:history="1">
-            <w:r>
-              <w:rPr>
-                <w:rStyle w:val="ad"/>
+          <w:hyperlink w:anchor="_Toc9427" w:history="1">
+            <w:r>
+              <w:rPr>
                 <w:rFonts w:ascii="Times New Roman" w:hAnsi="Times New Roman" w:cs="Times New Roman"/>
               </w:rPr>
-              <w:t>1.1.</w:t>
+              <w:t xml:space="preserve">1.1. </w:t>
+            </w:r>
+            <w:r>
+              <w:rPr>
+                <w:rFonts w:ascii="Times New Roman" w:hAnsi="Times New Roman" w:cs="Times New Roman" w:hint="eastAsia"/>
+              </w:rPr>
+              <w:t>编写目的</w:t>
             </w:r>
             <w:r>
               <w:tab/>
             </w:r>
             <w:r>
-              <w:rPr>
-                <w:rStyle w:val="ad"/>
-                <w:rFonts w:ascii="Times New Roman" w:hAnsi="Times New Roman" w:cs="Times New Roman" w:hint="eastAsia"/>
-              </w:rPr>
-              <w:t>编写目的</w:t>
-            </w:r>
-            <w:r>
-              <w:tab/>
-            </w:r>
-            <w:r>
               <w:fldChar w:fldCharType="begin"/>
             </w:r>
             <w:r>
-              <w:instrText xml:space="preserve"> PAGEREF _Toc369854457 \h </w:instrText>
+              <w:instrText xml:space="preserve"> PAGEREF _Toc9427 </w:instrText>
             </w:r>
             <w:r>
               <w:fldChar w:fldCharType="separate"/>
             </w:r>
             <w:r>
-              <w:t>4</w:t>
+              <w:t>3</w:t>
             </w:r>
             <w:r>
               <w:fldChar w:fldCharType="end"/>
@@ -192,42 +224,36 @@
           <w:pPr>
             <w:pStyle w:val="TOC2"/>
             <w:tabs>
-              <w:tab w:val="left" w:pos="1050"/>
-              <w:tab w:val="right" w:leader="dot" w:pos="9628"/>
+              <w:tab w:val="right" w:leader="dot" w:pos="9638"/>
             </w:tabs>
           </w:pPr>
-          <w:hyperlink w:anchor="_Toc369854458" w:history="1">
-            <w:r>
-              <w:rPr>
-                <w:rStyle w:val="ad"/>
+          <w:hyperlink w:anchor="_Toc5388" w:history="1">
+            <w:r>
+              <w:rPr>
                 <w:rFonts w:ascii="Times New Roman" w:hAnsi="Times New Roman" w:cs="Times New Roman"/>
               </w:rPr>
-              <w:t>1.2.</w:t>
+              <w:t xml:space="preserve">1.2. </w:t>
+            </w:r>
+            <w:r>
+              <w:rPr>
+                <w:rFonts w:ascii="Times New Roman" w:hAnsi="Times New Roman" w:cs="Times New Roman" w:hint="eastAsia"/>
+              </w:rPr>
+              <w:t>文档范围</w:t>
             </w:r>
             <w:r>
               <w:tab/>
             </w:r>
             <w:r>
-              <w:rPr>
-                <w:rStyle w:val="ad"/>
-                <w:rFonts w:ascii="Times New Roman" w:hAnsi="Times New Roman" w:cs="Times New Roman" w:hint="eastAsia"/>
-              </w:rPr>
-              <w:t>文档范围</w:t>
-            </w:r>
-            <w:r>
-              <w:tab/>
-            </w:r>
-            <w:r>
               <w:fldChar w:fldCharType="begin"/>
             </w:r>
             <w:r>
-              <w:instrText xml:space="preserve"> PAGEREF _Toc369854458 \h </w:instrText>
+              <w:instrText xml:space="preserve"> PAGEREF _Toc5388 </w:instrText>
             </w:r>
             <w:r>
               <w:fldChar w:fldCharType="separate"/>
             </w:r>
             <w:r>
-              <w:t>4</w:t>
+              <w:t>3</w:t>
             </w:r>
             <w:r>
               <w:fldChar w:fldCharType="end"/>
@@ -238,42 +264,36 @@
           <w:pPr>
             <w:pStyle w:val="TOC2"/>
             <w:tabs>
-              <w:tab w:val="left" w:pos="1050"/>
-              <w:tab w:val="right" w:leader="dot" w:pos="9628"/>
+              <w:tab w:val="right" w:leader="dot" w:pos="9638"/>
             </w:tabs>
           </w:pPr>
-          <w:hyperlink w:anchor="_Toc369854459" w:history="1">
-            <w:r>
-              <w:rPr>
-                <w:rStyle w:val="ad"/>
+          <w:hyperlink w:anchor="_Toc27189" w:history="1">
+            <w:r>
+              <w:rPr>
                 <w:rFonts w:ascii="Times New Roman" w:hAnsi="Times New Roman" w:cs="Times New Roman"/>
               </w:rPr>
-              <w:t>1.3.</w:t>
+              <w:t xml:space="preserve">1.3. </w:t>
+            </w:r>
+            <w:r>
+              <w:rPr>
+                <w:rFonts w:ascii="Times New Roman" w:hAnsi="Times New Roman" w:cs="Times New Roman" w:hint="eastAsia"/>
+              </w:rPr>
+              <w:t>读者对象</w:t>
             </w:r>
             <w:r>
               <w:tab/>
             </w:r>
             <w:r>
-              <w:rPr>
-                <w:rStyle w:val="ad"/>
-                <w:rFonts w:ascii="Times New Roman" w:hAnsi="Times New Roman" w:cs="Times New Roman" w:hint="eastAsia"/>
-              </w:rPr>
-              <w:t>读者对象</w:t>
-            </w:r>
-            <w:r>
-              <w:tab/>
-            </w:r>
-            <w:r>
               <w:fldChar w:fldCharType="begin"/>
             </w:r>
             <w:r>
-              <w:instrText xml:space="preserve"> PAGEREF _Toc369854459 \h </w:instrText>
+              <w:instrText xml:space="preserve"> PAGEREF _Toc27189 </w:instrText>
             </w:r>
             <w:r>
               <w:fldChar w:fldCharType="separate"/>
             </w:r>
             <w:r>
-              <w:t>4</w:t>
+              <w:t>3</w:t>
             </w:r>
             <w:r>
               <w:fldChar w:fldCharType="end"/>
@@ -284,42 +304,36 @@
           <w:pPr>
             <w:pStyle w:val="TOC2"/>
             <w:tabs>
-              <w:tab w:val="left" w:pos="1050"/>
-              <w:tab w:val="right" w:leader="dot" w:pos="9628"/>
+              <w:tab w:val="right" w:leader="dot" w:pos="9638"/>
             </w:tabs>
           </w:pPr>
-          <w:hyperlink w:anchor="_Toc369854460" w:history="1">
-            <w:r>
-              <w:rPr>
-                <w:rStyle w:val="ad"/>
+          <w:hyperlink w:anchor="_Toc4073" w:history="1">
+            <w:r>
+              <w:rPr>
                 <w:rFonts w:ascii="Times New Roman" w:hAnsi="Times New Roman" w:cs="Times New Roman"/>
               </w:rPr>
-              <w:t>1.4.</w:t>
+              <w:t xml:space="preserve">1.4. </w:t>
+            </w:r>
+            <w:r>
+              <w:rPr>
+                <w:rFonts w:ascii="Times New Roman" w:hAnsi="Times New Roman" w:cs="Times New Roman" w:hint="eastAsia"/>
+              </w:rPr>
+              <w:t>术语与缩写解释</w:t>
             </w:r>
             <w:r>
               <w:tab/>
             </w:r>
             <w:r>
-              <w:rPr>
-                <w:rStyle w:val="ad"/>
-                <w:rFonts w:ascii="Times New Roman" w:hAnsi="Times New Roman" w:cs="Times New Roman" w:hint="eastAsia"/>
-              </w:rPr>
-              <w:t>术语与缩写解释</w:t>
-            </w:r>
-            <w:r>
-              <w:tab/>
-            </w:r>
-            <w:r>
               <w:fldChar w:fldCharType="begin"/>
             </w:r>
             <w:r>
-              <w:instrText xml:space="preserve"> PAGEREF _Toc369854460 \h </w:instrText>
+              <w:instrText xml:space="preserve"> PAGEREF _Toc4073 </w:instrText>
             </w:r>
             <w:r>
               <w:fldChar w:fldCharType="separate"/>
             </w:r>
             <w:r>
-              <w:t>4</w:t>
+              <w:t>3</w:t>
             </w:r>
             <w:r>
               <w:fldChar w:fldCharType="end"/>
@@ -330,42 +344,36 @@
           <w:pPr>
             <w:pStyle w:val="TOC2"/>
             <w:tabs>
-              <w:tab w:val="left" w:pos="1050"/>
-              <w:tab w:val="right" w:leader="dot" w:pos="9628"/>
+              <w:tab w:val="right" w:leader="dot" w:pos="9638"/>
             </w:tabs>
           </w:pPr>
-          <w:hyperlink w:anchor="_Toc369854461" w:history="1">
-            <w:r>
-              <w:rPr>
-                <w:rStyle w:val="ad"/>
+          <w:hyperlink w:anchor="_Toc11058" w:history="1">
+            <w:r>
+              <w:rPr>
                 <w:rFonts w:ascii="Times New Roman" w:hAnsi="Times New Roman" w:cs="Times New Roman"/>
               </w:rPr>
-              <w:t>1.5.</w:t>
+              <w:t xml:space="preserve">1.5. </w:t>
+            </w:r>
+            <w:r>
+              <w:rPr>
+                <w:rFonts w:ascii="Times New Roman" w:hAnsi="Times New Roman" w:cs="Times New Roman" w:hint="eastAsia"/>
+              </w:rPr>
+              <w:t>参考资料</w:t>
             </w:r>
             <w:r>
               <w:tab/>
             </w:r>
             <w:r>
-              <w:rPr>
-                <w:rStyle w:val="ad"/>
-                <w:rFonts w:ascii="Times New Roman" w:hAnsi="Times New Roman" w:cs="Times New Roman" w:hint="eastAsia"/>
-              </w:rPr>
-              <w:t>参考资料</w:t>
-            </w:r>
-            <w:r>
-              <w:tab/>
-            </w:r>
-            <w:r>
               <w:fldChar w:fldCharType="begin"/>
             </w:r>
             <w:r>
-              <w:instrText xml:space="preserve"> PAGEREF _Toc369854461 \h </w:instrText>
+              <w:instrText xml:space="preserve"> PAGEREF _Toc11058 </w:instrText>
             </w:r>
             <w:r>
               <w:fldChar w:fldCharType="separate"/>
             </w:r>
             <w:r>
-              <w:t>4</w:t>
+              <w:t>3</w:t>
             </w:r>
             <w:r>
               <w:fldChar w:fldCharType="end"/>
@@ -375,39 +383,39 @@
         <w:p>
           <w:pPr>
             <w:pStyle w:val="TOC1"/>
+            <w:tabs>
+              <w:tab w:val="clear" w:pos="420"/>
+              <w:tab w:val="clear" w:pos="9628"/>
+              <w:tab w:val="right" w:leader="dot" w:pos="9638"/>
+            </w:tabs>
           </w:pPr>
-          <w:hyperlink w:anchor="_Toc369854462" w:history="1">
-            <w:r>
-              <w:rPr>
-                <w:rStyle w:val="ad"/>
+          <w:hyperlink w:anchor="_Toc89" w:history="1">
+            <w:r>
+              <w:rPr>
                 <w:rFonts w:ascii="Times New Roman" w:hAnsi="Times New Roman" w:cs="Times New Roman"/>
               </w:rPr>
-              <w:t>2.</w:t>
+              <w:t xml:space="preserve">2. </w:t>
+            </w:r>
+            <w:r>
+              <w:rPr>
+                <w:rFonts w:ascii="Times New Roman" w:hAnsi="Times New Roman" w:cs="Times New Roman" w:hint="eastAsia"/>
+              </w:rPr>
+              <w:t>项目介绍</w:t>
             </w:r>
             <w:r>
               <w:tab/>
             </w:r>
             <w:r>
-              <w:rPr>
-                <w:rStyle w:val="ad"/>
-                <w:rFonts w:ascii="Times New Roman" w:hAnsi="Times New Roman" w:cs="Times New Roman" w:hint="eastAsia"/>
-              </w:rPr>
-              <w:t>项目介绍</w:t>
-            </w:r>
-            <w:r>
-              <w:tab/>
-            </w:r>
-            <w:r>
               <w:fldChar w:fldCharType="begin"/>
             </w:r>
             <w:r>
-              <w:instrText xml:space="preserve"> PAGEREF _Toc369854462 \h </w:instrText>
+              <w:instrText xml:space="preserve"> PAGEREF _Toc89 </w:instrText>
             </w:r>
             <w:r>
               <w:fldChar w:fldCharType="separate"/>
             </w:r>
             <w:r>
-              <w:t>4</w:t>
+              <w:t>3</w:t>
             </w:r>
             <w:r>
               <w:fldChar w:fldCharType="end"/>
@@ -418,42 +426,36 @@
           <w:pPr>
             <w:pStyle w:val="TOC2"/>
             <w:tabs>
-              <w:tab w:val="left" w:pos="1050"/>
-              <w:tab w:val="right" w:leader="dot" w:pos="9628"/>
+              <w:tab w:val="right" w:leader="dot" w:pos="9638"/>
             </w:tabs>
           </w:pPr>
-          <w:hyperlink w:anchor="_Toc369854463" w:history="1">
-            <w:r>
-              <w:rPr>
-                <w:rStyle w:val="ad"/>
+          <w:hyperlink w:anchor="_Toc26450" w:history="1">
+            <w:r>
+              <w:rPr>
                 <w:rFonts w:ascii="Times New Roman" w:hAnsi="Times New Roman" w:cs="Times New Roman"/>
               </w:rPr>
-              <w:t>2.1.</w:t>
+              <w:t xml:space="preserve">2.1. </w:t>
+            </w:r>
+            <w:r>
+              <w:rPr>
+                <w:rFonts w:ascii="Times New Roman" w:hAnsi="Times New Roman" w:cs="Times New Roman" w:hint="eastAsia"/>
+              </w:rPr>
+              <w:t>项目说明</w:t>
             </w:r>
             <w:r>
               <w:tab/>
             </w:r>
             <w:r>
-              <w:rPr>
-                <w:rStyle w:val="ad"/>
-                <w:rFonts w:ascii="Times New Roman" w:hAnsi="Times New Roman" w:cs="Times New Roman" w:hint="eastAsia"/>
-              </w:rPr>
-              <w:t>项目说明</w:t>
-            </w:r>
-            <w:r>
-              <w:tab/>
-            </w:r>
-            <w:r>
               <w:fldChar w:fldCharType="begin"/>
             </w:r>
             <w:r>
-              <w:instrText xml:space="preserve"> PAGEREF _Toc369854463 \h </w:instrText>
+              <w:instrText xml:space="preserve"> PAGEREF _Toc26450 </w:instrText>
             </w:r>
             <w:r>
               <w:fldChar w:fldCharType="separate"/>
             </w:r>
             <w:r>
-              <w:t>4</w:t>
+              <w:t>3</w:t>
             </w:r>
             <w:r>
               <w:fldChar w:fldCharType="end"/>
@@ -464,42 +466,36 @@
           <w:pPr>
             <w:pStyle w:val="TOC2"/>
             <w:tabs>
-              <w:tab w:val="left" w:pos="1050"/>
-              <w:tab w:val="right" w:leader="dot" w:pos="9628"/>
+              <w:tab w:val="right" w:leader="dot" w:pos="9638"/>
             </w:tabs>
           </w:pPr>
-          <w:hyperlink w:anchor="_Toc369854464" w:history="1">
-            <w:r>
-              <w:rPr>
-                <w:rStyle w:val="ad"/>
+          <w:hyperlink w:anchor="_Toc11465" w:history="1">
+            <w:r>
+              <w:rPr>
                 <w:rFonts w:ascii="Times New Roman" w:hAnsi="Times New Roman" w:cs="Times New Roman"/>
               </w:rPr>
-              <w:t>2.2.</w:t>
+              <w:t xml:space="preserve">2.2. </w:t>
+            </w:r>
+            <w:r>
+              <w:rPr>
+                <w:rFonts w:ascii="Times New Roman" w:hAnsi="Times New Roman" w:cs="Times New Roman" w:hint="eastAsia"/>
+              </w:rPr>
+              <w:t>项目背景</w:t>
             </w:r>
             <w:r>
               <w:tab/>
             </w:r>
             <w:r>
-              <w:rPr>
-                <w:rStyle w:val="ad"/>
-                <w:rFonts w:ascii="Times New Roman" w:hAnsi="Times New Roman" w:cs="Times New Roman" w:hint="eastAsia"/>
-              </w:rPr>
-              <w:t>项目背景</w:t>
-            </w:r>
-            <w:r>
-              <w:tab/>
-            </w:r>
-            <w:r>
               <w:fldChar w:fldCharType="begin"/>
             </w:r>
             <w:r>
-              <w:instrText xml:space="preserve"> PAGEREF _Toc369854464 \h </w:instrText>
+              <w:instrText xml:space="preserve"> PAGEREF _Toc11465 </w:instrText>
             </w:r>
             <w:r>
               <w:fldChar w:fldCharType="separate"/>
             </w:r>
             <w:r>
-              <w:t>4</w:t>
+              <w:t>3</w:t>
             </w:r>
             <w:r>
               <w:fldChar w:fldCharType="end"/>
@@ -510,42 +506,36 @@
           <w:pPr>
             <w:pStyle w:val="TOC2"/>
             <w:tabs>
-              <w:tab w:val="left" w:pos="1050"/>
-              <w:tab w:val="right" w:leader="dot" w:pos="9628"/>
+              <w:tab w:val="right" w:leader="dot" w:pos="9638"/>
             </w:tabs>
           </w:pPr>
-          <w:hyperlink w:anchor="_Toc369854465" w:history="1">
-            <w:r>
-              <w:rPr>
-                <w:rStyle w:val="ad"/>
+          <w:hyperlink w:anchor="_Toc9266" w:history="1">
+            <w:r>
+              <w:rPr>
                 <w:rFonts w:ascii="Times New Roman" w:hAnsi="Times New Roman" w:cs="Times New Roman"/>
               </w:rPr>
-              <w:t>2.3.</w:t>
+              <w:t xml:space="preserve">2.3. </w:t>
+            </w:r>
+            <w:r>
+              <w:rPr>
+                <w:rFonts w:ascii="Times New Roman" w:hAnsi="Times New Roman" w:cs="Times New Roman" w:hint="eastAsia"/>
+              </w:rPr>
+              <w:t>项目目标</w:t>
             </w:r>
             <w:r>
               <w:tab/>
             </w:r>
             <w:r>
-              <w:rPr>
-                <w:rStyle w:val="ad"/>
-                <w:rFonts w:ascii="Times New Roman" w:hAnsi="Times New Roman" w:cs="Times New Roman" w:hint="eastAsia"/>
-              </w:rPr>
-              <w:t>项目目标</w:t>
-            </w:r>
-            <w:r>
-              <w:tab/>
-            </w:r>
-            <w:r>
               <w:fldChar w:fldCharType="begin"/>
             </w:r>
             <w:r>
-              <w:instrText xml:space="preserve"> PAGEREF _Toc369854465 \h </w:instrText>
+              <w:instrText xml:space="preserve"> PAGEREF _Toc9266 </w:instrText>
             </w:r>
             <w:r>
               <w:fldChar w:fldCharType="separate"/>
             </w:r>
             <w:r>
-              <w:t>5</w:t>
+              <w:t>4</w:t>
             </w:r>
             <w:r>
               <w:fldChar w:fldCharType="end"/>
@@ -556,42 +546,36 @@
           <w:pPr>
             <w:pStyle w:val="TOC2"/>
             <w:tabs>
-              <w:tab w:val="left" w:pos="1050"/>
-              <w:tab w:val="right" w:leader="dot" w:pos="9628"/>
+              <w:tab w:val="right" w:leader="dot" w:pos="9638"/>
             </w:tabs>
           </w:pPr>
-          <w:hyperlink w:anchor="_Toc369854466" w:history="1">
-            <w:r>
-              <w:rPr>
-                <w:rStyle w:val="ad"/>
+          <w:hyperlink w:anchor="_Toc447" w:history="1">
+            <w:r>
+              <w:rPr>
                 <w:rFonts w:ascii="Times New Roman" w:hAnsi="Times New Roman" w:cs="Times New Roman"/>
               </w:rPr>
-              <w:t>2.4.</w:t>
+              <w:t xml:space="preserve">2.4. </w:t>
+            </w:r>
+            <w:r>
+              <w:rPr>
+                <w:rFonts w:ascii="Times New Roman" w:hAnsi="Times New Roman" w:cs="Times New Roman" w:hint="eastAsia"/>
+              </w:rPr>
+              <w:t>项目用户</w:t>
             </w:r>
             <w:r>
               <w:tab/>
             </w:r>
             <w:r>
-              <w:rPr>
-                <w:rStyle w:val="ad"/>
-                <w:rFonts w:ascii="Times New Roman" w:hAnsi="Times New Roman" w:cs="Times New Roman" w:hint="eastAsia"/>
-              </w:rPr>
-              <w:t>项目用户</w:t>
-            </w:r>
-            <w:r>
-              <w:tab/>
-            </w:r>
-            <w:r>
               <w:fldChar w:fldCharType="begin"/>
             </w:r>
             <w:r>
-              <w:instrText xml:space="preserve"> PAGEREF _Toc369854466 \h </w:instrText>
+              <w:instrText xml:space="preserve"> PAGEREF _Toc447 </w:instrText>
             </w:r>
             <w:r>
               <w:fldChar w:fldCharType="separate"/>
             </w:r>
             <w:r>
-              <w:t>5</w:t>
+              <w:t>4</w:t>
             </w:r>
             <w:r>
               <w:fldChar w:fldCharType="end"/>
@@ -601,39 +585,39 @@
         <w:p>
           <w:pPr>
             <w:pStyle w:val="TOC1"/>
+            <w:tabs>
+              <w:tab w:val="clear" w:pos="420"/>
+              <w:tab w:val="clear" w:pos="9628"/>
+              <w:tab w:val="right" w:leader="dot" w:pos="9638"/>
+            </w:tabs>
           </w:pPr>
-          <w:hyperlink w:anchor="_Toc369854467" w:history="1">
-            <w:r>
-              <w:rPr>
-                <w:rStyle w:val="ad"/>
+          <w:hyperlink w:anchor="_Toc3117" w:history="1">
+            <w:r>
+              <w:rPr>
                 <w:rFonts w:ascii="Times New Roman" w:hAnsi="Times New Roman" w:cs="Times New Roman"/>
               </w:rPr>
-              <w:t>3.</w:t>
+              <w:t xml:space="preserve">3. </w:t>
+            </w:r>
+            <w:r>
+              <w:rPr>
+                <w:rFonts w:ascii="Times New Roman" w:hAnsi="Times New Roman" w:cs="Times New Roman" w:hint="eastAsia"/>
+              </w:rPr>
+              <w:t>需求说明</w:t>
             </w:r>
             <w:r>
               <w:tab/>
             </w:r>
             <w:r>
-              <w:rPr>
-                <w:rStyle w:val="ad"/>
-                <w:rFonts w:ascii="Times New Roman" w:hAnsi="Times New Roman" w:cs="Times New Roman" w:hint="eastAsia"/>
-              </w:rPr>
-              <w:t>需求说明</w:t>
-            </w:r>
-            <w:r>
-              <w:tab/>
-            </w:r>
-            <w:r>
               <w:fldChar w:fldCharType="begin"/>
             </w:r>
             <w:r>
-              <w:instrText xml:space="preserve"> PAGEREF _Toc369854467 \h </w:instrText>
+              <w:instrText xml:space="preserve"> PAGEREF _Toc3117 </w:instrText>
             </w:r>
             <w:r>
               <w:fldChar w:fldCharType="separate"/>
             </w:r>
             <w:r>
-              <w:t>5</w:t>
+              <w:t>4</w:t>
             </w:r>
             <w:r>
               <w:fldChar w:fldCharType="end"/>
@@ -644,42 +628,36 @@
           <w:pPr>
             <w:pStyle w:val="TOC2"/>
             <w:tabs>
-              <w:tab w:val="left" w:pos="1050"/>
-              <w:tab w:val="right" w:leader="dot" w:pos="9628"/>
+              <w:tab w:val="right" w:leader="dot" w:pos="9638"/>
             </w:tabs>
           </w:pPr>
-          <w:hyperlink w:anchor="_Toc369854468" w:history="1">
-            <w:r>
-              <w:rPr>
-                <w:rStyle w:val="ad"/>
+          <w:hyperlink w:anchor="_Toc30802" w:history="1">
+            <w:r>
+              <w:rPr>
                 <w:rFonts w:ascii="Times New Roman" w:hAnsi="Times New Roman" w:cs="Times New Roman"/>
               </w:rPr>
-              <w:t>3.1.</w:t>
+              <w:t xml:space="preserve">3.1. </w:t>
+            </w:r>
+            <w:r>
+              <w:rPr>
+                <w:rFonts w:ascii="Times New Roman" w:hAnsi="Times New Roman" w:cs="Times New Roman" w:hint="eastAsia"/>
+              </w:rPr>
+              <w:t>整体需求</w:t>
             </w:r>
             <w:r>
               <w:tab/>
             </w:r>
             <w:r>
-              <w:rPr>
-                <w:rStyle w:val="ad"/>
-                <w:rFonts w:ascii="Times New Roman" w:hAnsi="Times New Roman" w:cs="Times New Roman" w:hint="eastAsia"/>
-              </w:rPr>
-              <w:t>整体需求</w:t>
-            </w:r>
-            <w:r>
-              <w:tab/>
-            </w:r>
-            <w:r>
               <w:fldChar w:fldCharType="begin"/>
             </w:r>
             <w:r>
-              <w:instrText xml:space="preserve"> PAGEREF _Toc369854468 \h </w:instrText>
+              <w:instrText xml:space="preserve"> PAGEREF _Toc30802 </w:instrText>
             </w:r>
             <w:r>
               <w:fldChar w:fldCharType="separate"/>
             </w:r>
             <w:r>
-              <w:t>5</w:t>
+              <w:t>4</w:t>
             </w:r>
             <w:r>
               <w:fldChar w:fldCharType="end"/>
@@ -690,42 +668,36 @@
           <w:pPr>
             <w:pStyle w:val="TOC2"/>
             <w:tabs>
-              <w:tab w:val="left" w:pos="1050"/>
-              <w:tab w:val="right" w:leader="dot" w:pos="9628"/>
+              <w:tab w:val="right" w:leader="dot" w:pos="9638"/>
             </w:tabs>
           </w:pPr>
-          <w:hyperlink w:anchor="_Toc369854469" w:history="1">
-            <w:r>
-              <w:rPr>
-                <w:rStyle w:val="ad"/>
+          <w:hyperlink w:anchor="_Toc29572" w:history="1">
+            <w:r>
+              <w:rPr>
                 <w:rFonts w:ascii="Times New Roman" w:hAnsi="Times New Roman" w:cs="Times New Roman"/>
               </w:rPr>
-              <w:t>3.2.</w:t>
+              <w:t xml:space="preserve">3.2. </w:t>
+            </w:r>
+            <w:r>
+              <w:rPr>
+                <w:rFonts w:ascii="Times New Roman" w:hAnsi="Times New Roman" w:cs="Times New Roman" w:hint="eastAsia"/>
+              </w:rPr>
+              <w:t>功能需求</w:t>
             </w:r>
             <w:r>
               <w:tab/>
             </w:r>
             <w:r>
-              <w:rPr>
-                <w:rStyle w:val="ad"/>
-                <w:rFonts w:ascii="Times New Roman" w:hAnsi="Times New Roman" w:cs="Times New Roman" w:hint="eastAsia"/>
-              </w:rPr>
-              <w:t>功能需求</w:t>
-            </w:r>
-            <w:r>
-              <w:tab/>
-            </w:r>
-            <w:r>
               <w:fldChar w:fldCharType="begin"/>
             </w:r>
             <w:r>
-              <w:instrText xml:space="preserve"> PAGEREF _Toc369854469 \h </w:instrText>
+              <w:instrText xml:space="preserve"> PAGEREF _Toc29572 </w:instrText>
             </w:r>
             <w:r>
               <w:fldChar w:fldCharType="separate"/>
             </w:r>
             <w:r>
-              <w:t>5</w:t>
+              <w:t>4</w:t>
             </w:r>
             <w:r>
               <w:fldChar w:fldCharType="end"/>
@@ -736,41 +708,33 @@
           <w:pPr>
             <w:pStyle w:val="TOC3"/>
             <w:tabs>
-              <w:tab w:val="left" w:pos="1680"/>
-              <w:tab w:val="right" w:leader="dot" w:pos="9628"/>
+              <w:tab w:val="right" w:leader="dot" w:pos="9638"/>
             </w:tabs>
           </w:pPr>
-          <w:hyperlink w:anchor="_Toc369854470" w:history="1">
-            <w:r>
-              <w:rPr>
-                <w:rStyle w:val="ad"/>
-              </w:rPr>
-              <w:t>3.2.1.</w:t>
+          <w:hyperlink w:anchor="_Toc23868" w:history="1">
+            <w:r>
+              <w:t xml:space="preserve">3.2.1. </w:t>
+            </w:r>
+            <w:r>
+              <w:rPr>
+                <w:rFonts w:hint="eastAsia"/>
+              </w:rPr>
+              <w:t>需求编号规则</w:t>
             </w:r>
             <w:r>
               <w:tab/>
             </w:r>
             <w:r>
-              <w:rPr>
-                <w:rStyle w:val="ad"/>
-                <w:rFonts w:hint="eastAsia"/>
-              </w:rPr>
-              <w:t>需求编号规则</w:t>
-            </w:r>
-            <w:r>
-              <w:tab/>
-            </w:r>
-            <w:r>
               <w:fldChar w:fldCharType="begin"/>
             </w:r>
             <w:r>
-              <w:instrText xml:space="preserve"> PAGEREF _Toc369854470 \h </w:instrText>
+              <w:instrText xml:space="preserve"> PAGEREF _Toc23868 </w:instrText>
             </w:r>
             <w:r>
               <w:fldChar w:fldCharType="separate"/>
             </w:r>
             <w:r>
-              <w:t>5</w:t>
+              <w:t>4</w:t>
             </w:r>
             <w:r>
               <w:fldChar w:fldCharType="end"/>
@@ -781,83 +745,33 @@
           <w:pPr>
             <w:pStyle w:val="TOC3"/>
             <w:tabs>
-              <w:tab w:val="left" w:pos="1680"/>
-              <w:tab w:val="right" w:leader="dot" w:pos="9628"/>
+              <w:tab w:val="right" w:leader="dot" w:pos="9638"/>
             </w:tabs>
           </w:pPr>
-          <w:hyperlink w:anchor="_Toc369854471" w:history="1">
-            <w:r>
-              <w:rPr>
-                <w:rStyle w:val="ad"/>
-              </w:rPr>
-              <w:t>3.2.2.</w:t>
+          <w:hyperlink w:anchor="_Toc32667" w:history="1">
+            <w:r>
+              <w:t xml:space="preserve">3.2.2. </w:t>
+            </w:r>
+            <w:r>
+              <w:rPr>
+                <w:rFonts w:hint="eastAsia"/>
+              </w:rPr>
+              <w:t>总体模块划分</w:t>
             </w:r>
             <w:r>
               <w:tab/>
             </w:r>
             <w:r>
-              <w:rPr>
-                <w:rStyle w:val="ad"/>
-                <w:rFonts w:hint="eastAsia"/>
-              </w:rPr>
-              <w:t>总体模块划分</w:t>
-            </w:r>
-            <w:r>
-              <w:tab/>
-            </w:r>
-            <w:r>
               <w:fldChar w:fldCharType="begin"/>
             </w:r>
             <w:r>
-              <w:instrText xml:space="preserve"> PAGEREF _Toc369854471 \h </w:instrText>
+              <w:instrText xml:space="preserve"> PAGEREF _Toc32667 </w:instrText>
             </w:r>
             <w:r>
               <w:fldChar w:fldCharType="separate"/>
             </w:r>
             <w:r>
-              <w:t>5</w:t>
-            </w:r>
-            <w:r>
-              <w:fldChar w:fldCharType="end"/>
-            </w:r>
-          </w:hyperlink>
-        </w:p>
-        <w:p>
-          <w:pPr>
-            <w:pStyle w:val="TOC1"/>
-          </w:pPr>
-          <w:hyperlink w:anchor="_Toc369854472" w:history="1">
-            <w:r>
-              <w:rPr>
-                <w:rStyle w:val="ad"/>
-                <w:rFonts w:ascii="Times New Roman" w:hAnsi="Times New Roman" w:cs="Times New Roman"/>
-              </w:rPr>
-              <w:t>4.</w:t>
-            </w:r>
-            <w:r>
-              <w:tab/>
-            </w:r>
-            <w:r>
-              <w:rPr>
-                <w:rStyle w:val="ad"/>
-                <w:rFonts w:ascii="Times New Roman" w:hAnsi="Times New Roman" w:cs="Times New Roman" w:hint="eastAsia"/>
-              </w:rPr>
-              <w:t>功能性需求</w:t>
-            </w:r>
-            <w:r>
-              <w:tab/>
-            </w:r>
-            <w:r>
-              <w:fldChar w:fldCharType="begin"/>
-            </w:r>
-            <w:r>
-              <w:instrText xml:space="preserve"> PAGEREF _Toc369854472 \h </w:instrText>
-            </w:r>
-            <w:r>
-              <w:fldChar w:fldCharType="separate"/>
-            </w:r>
-            <w:r>
-              <w:t>5</w:t>
+              <w:t>4</w:t>
             </w:r>
             <w:r>
               <w:fldChar w:fldCharType="end"/>
@@ -868,50 +782,30 @@
           <w:pPr>
             <w:pStyle w:val="TOC2"/>
             <w:tabs>
-              <w:tab w:val="left" w:pos="1050"/>
-              <w:tab w:val="right" w:leader="dot" w:pos="9628"/>
+              <w:tab w:val="right" w:leader="dot" w:pos="9638"/>
             </w:tabs>
           </w:pPr>
-          <w:hyperlink w:anchor="_Toc369854473" w:history="1">
-            <w:r>
-              <w:rPr>
-                <w:rStyle w:val="ad"/>
-                <w:rFonts w:ascii="Times New Roman" w:hAnsi="Times New Roman" w:cs="Times New Roman"/>
-              </w:rPr>
-              <w:t>4.1.</w:t>
+          <w:hyperlink w:anchor="_Toc26008" w:history="1">
+            <w:r>
+              <w:rPr>
+                <w:rFonts w:hint="eastAsia"/>
+              </w:rPr>
+              <w:t xml:space="preserve">3.3 </w:t>
+            </w:r>
+            <w:r>
+              <w:rPr>
+                <w:rFonts w:hint="eastAsia"/>
+              </w:rPr>
+              <w:t>非功能需求</w:t>
             </w:r>
             <w:r>
               <w:tab/>
             </w:r>
             <w:r>
-              <w:rPr>
-                <w:rStyle w:val="ad"/>
-                <w:rFonts w:ascii="Times New Roman" w:hAnsi="Times New Roman" w:cs="Times New Roman" w:hint="eastAsia"/>
-              </w:rPr>
-              <w:t>模块</w:t>
-            </w:r>
-            <w:r>
-              <w:rPr>
-                <w:rStyle w:val="ad"/>
-                <w:rFonts w:ascii="Times New Roman" w:hAnsi="Times New Roman" w:cs="Times New Roman"/>
-              </w:rPr>
-              <w:t>1</w:t>
-            </w:r>
-            <w:r>
-              <w:rPr>
-                <w:rStyle w:val="ad"/>
-                <w:rFonts w:ascii="Times New Roman" w:hAnsi="Times New Roman" w:cs="Times New Roman" w:hint="eastAsia"/>
-              </w:rPr>
-              <w:t>编号</w:t>
-            </w:r>
-            <w:r>
-              <w:tab/>
-            </w:r>
-            <w:r>
               <w:fldChar w:fldCharType="begin"/>
             </w:r>
             <w:r>
-              <w:instrText xml:space="preserve"> PAGEREF _Toc369854473 \h </w:instrText>
+              <w:instrText xml:space="preserve"> PAGEREF _Toc26008 </w:instrText>
             </w:r>
             <w:r>
               <w:fldChar w:fldCharType="separate"/>
@@ -928,54 +822,36 @@
           <w:pPr>
             <w:pStyle w:val="TOC3"/>
             <w:tabs>
-              <w:tab w:val="left" w:pos="1680"/>
-              <w:tab w:val="right" w:leader="dot" w:pos="9628"/>
+              <w:tab w:val="right" w:leader="dot" w:pos="9638"/>
             </w:tabs>
           </w:pPr>
-          <w:hyperlink w:anchor="_Toc369854474" w:history="1">
-            <w:r>
-              <w:rPr>
-                <w:rStyle w:val="ad"/>
-              </w:rPr>
-              <w:t>4.1.1.</w:t>
+          <w:hyperlink w:anchor="_Toc18754" w:history="1">
+            <w:r>
+              <w:rPr>
+                <w:rFonts w:hint="eastAsia"/>
+              </w:rPr>
+              <w:t xml:space="preserve">3.3.1 </w:t>
+            </w:r>
+            <w:r>
+              <w:rPr>
+                <w:rFonts w:hint="eastAsia"/>
+              </w:rPr>
+              <w:t>需求编号规则</w:t>
             </w:r>
             <w:r>
               <w:tab/>
             </w:r>
             <w:r>
-              <w:rPr>
-                <w:rStyle w:val="ad"/>
-                <w:rFonts w:hint="eastAsia"/>
-              </w:rPr>
-              <w:t>一级功能</w:t>
-            </w:r>
-            <w:r>
-              <w:rPr>
-                <w:rStyle w:val="ad"/>
-              </w:rPr>
-              <w:t>1</w:t>
-            </w:r>
-            <w:r>
-              <w:rPr>
-                <w:rStyle w:val="ad"/>
-                <w:rFonts w:hint="eastAsia"/>
-              </w:rPr>
-              <w:t>编号</w:t>
-            </w:r>
-            <w:r>
-              <w:tab/>
-            </w:r>
-            <w:r>
               <w:fldChar w:fldCharType="begin"/>
             </w:r>
             <w:r>
-              <w:instrText xml:space="preserve"> PAGEREF _Toc369854474 \h </w:instrText>
+              <w:instrText xml:space="preserve"> PAGEREF _Toc18754 </w:instrText>
             </w:r>
             <w:r>
               <w:fldChar w:fldCharType="separate"/>
             </w:r>
             <w:r>
-              <w:t>6</w:t>
+              <w:t>5</w:t>
             </w:r>
             <w:r>
               <w:fldChar w:fldCharType="end"/>
@@ -986,39 +862,63 @@
           <w:pPr>
             <w:pStyle w:val="TOC3"/>
             <w:tabs>
-              <w:tab w:val="left" w:pos="1680"/>
-              <w:tab w:val="right" w:leader="dot" w:pos="9628"/>
+              <w:tab w:val="right" w:leader="dot" w:pos="9638"/>
             </w:tabs>
           </w:pPr>
-          <w:hyperlink w:anchor="_Toc369854475" w:history="1">
-            <w:r>
-              <w:rPr>
-                <w:rStyle w:val="ad"/>
-              </w:rPr>
-              <w:t>4.1.2.</w:t>
+          <w:hyperlink w:anchor="_Toc9875" w:history="1">
+            <w:r>
+              <w:rPr>
+                <w:rFonts w:hint="eastAsia"/>
+              </w:rPr>
+              <w:t xml:space="preserve">3.3.2 </w:t>
+            </w:r>
+            <w:r>
+              <w:rPr>
+                <w:rFonts w:hint="eastAsia"/>
+              </w:rPr>
+              <w:t>总体模块划分</w:t>
             </w:r>
             <w:r>
               <w:tab/>
             </w:r>
             <w:r>
-              <w:rPr>
-                <w:rStyle w:val="ad"/>
-                <w:rFonts w:hint="eastAsia"/>
-              </w:rPr>
-              <w:t>二级功能</w:t>
-            </w:r>
-            <w:r>
-              <w:rPr>
-                <w:rStyle w:val="ad"/>
-              </w:rPr>
-              <w:t>2</w:t>
-            </w:r>
-            <w:r>
-              <w:rPr>
-                <w:rStyle w:val="ad"/>
-                <w:rFonts w:hint="eastAsia"/>
-              </w:rPr>
-              <w:t>编号</w:t>
+              <w:fldChar w:fldCharType="begin"/>
+            </w:r>
+            <w:r>
+              <w:instrText xml:space="preserve"> PAGEREF _Toc9875 </w:instrText>
+            </w:r>
+            <w:r>
+              <w:fldChar w:fldCharType="separate"/>
+            </w:r>
+            <w:r>
+              <w:t>5</w:t>
+            </w:r>
+            <w:r>
+              <w:fldChar w:fldCharType="end"/>
+            </w:r>
+          </w:hyperlink>
+        </w:p>
+        <w:p>
+          <w:pPr>
+            <w:pStyle w:val="TOC1"/>
+            <w:tabs>
+              <w:tab w:val="clear" w:pos="420"/>
+              <w:tab w:val="clear" w:pos="9628"/>
+              <w:tab w:val="right" w:leader="dot" w:pos="9638"/>
+            </w:tabs>
+          </w:pPr>
+          <w:hyperlink w:anchor="_Toc23076" w:history="1">
+            <w:r>
+              <w:rPr>
+                <w:rFonts w:ascii="Times New Roman" w:hAnsi="Times New Roman" w:cs="Times New Roman"/>
+              </w:rPr>
+              <w:t xml:space="preserve">4. </w:t>
+            </w:r>
+            <w:r>
+              <w:rPr>
+                <w:rFonts w:ascii="Times New Roman" w:hAnsi="Times New Roman" w:cs="Times New Roman" w:hint="eastAsia"/>
+              </w:rPr>
+              <w:t>功能性需求</w:t>
             </w:r>
             <w:r>
               <w:tab/>
@@ -1027,13 +927,13 @@
               <w:fldChar w:fldCharType="begin"/>
             </w:r>
             <w:r>
-              <w:instrText xml:space="preserve"> PAGEREF _Toc369854475 \h </w:instrText>
+              <w:instrText xml:space="preserve"> PAGEREF _Toc23076 </w:instrText>
             </w:r>
             <w:r>
               <w:fldChar w:fldCharType="separate"/>
             </w:r>
             <w:r>
-              <w:t>6</w:t>
+              <w:t>5</w:t>
             </w:r>
             <w:r>
               <w:fldChar w:fldCharType="end"/>
@@ -1044,56 +944,48 @@
           <w:pPr>
             <w:pStyle w:val="TOC2"/>
             <w:tabs>
-              <w:tab w:val="left" w:pos="1050"/>
-              <w:tab w:val="right" w:leader="dot" w:pos="9628"/>
+              <w:tab w:val="right" w:leader="dot" w:pos="9638"/>
             </w:tabs>
           </w:pPr>
-          <w:hyperlink w:anchor="_Toc369854476" w:history="1">
-            <w:r>
-              <w:rPr>
-                <w:rStyle w:val="ad"/>
+          <w:hyperlink w:anchor="_Toc28563" w:history="1">
+            <w:r>
+              <w:rPr>
                 <w:rFonts w:ascii="Times New Roman" w:hAnsi="Times New Roman" w:cs="Times New Roman"/>
               </w:rPr>
-              <w:t>4.2.</w:t>
+              <w:t xml:space="preserve">4.1. </w:t>
+            </w:r>
+            <w:r>
+              <w:rPr>
+                <w:rFonts w:ascii="Times New Roman" w:hAnsi="Times New Roman" w:cs="Times New Roman" w:hint="eastAsia"/>
+              </w:rPr>
+              <w:t>模块</w:t>
+            </w:r>
+            <w:r>
+              <w:rPr>
+                <w:rFonts w:ascii="Times New Roman" w:hAnsi="Times New Roman" w:cs="Times New Roman" w:hint="eastAsia"/>
+              </w:rPr>
+              <w:t>1</w:t>
+            </w:r>
+            <w:r>
+              <w:rPr>
+                <w:rFonts w:ascii="Times New Roman" w:hAnsi="Times New Roman" w:cs="Times New Roman" w:hint="eastAsia"/>
+              </w:rPr>
+              <w:t>编号</w:t>
             </w:r>
             <w:r>
               <w:tab/>
             </w:r>
             <w:r>
-              <w:rPr>
-                <w:rStyle w:val="ad"/>
-                <w:rFonts w:ascii="Times New Roman" w:hAnsi="Times New Roman" w:cs="Times New Roman" w:hint="eastAsia"/>
-              </w:rPr>
-              <w:t>模块</w:t>
-            </w:r>
-            <w:r>
-              <w:rPr>
-                <w:rStyle w:val="ad"/>
-                <w:rFonts w:ascii="Times New Roman" w:hAnsi="Times New Roman" w:cs="Times New Roman"/>
-              </w:rPr>
-              <w:t>2</w:t>
-            </w:r>
-            <w:r>
-              <w:rPr>
-                <w:rStyle w:val="ad"/>
-                <w:rFonts w:ascii="Times New Roman" w:hAnsi="Times New Roman" w:cs="Times New Roman" w:hint="eastAsia"/>
-              </w:rPr>
-              <w:t>编号</w:t>
-            </w:r>
-            <w:r>
-              <w:tab/>
-            </w:r>
-            <w:r>
               <w:fldChar w:fldCharType="begin"/>
             </w:r>
             <w:r>
-              <w:instrText xml:space="preserve"> PAGEREF _Toc369854476 \h </w:instrText>
+              <w:instrText xml:space="preserve"> PAGEREF _Toc28563 </w:instrText>
             </w:r>
             <w:r>
               <w:fldChar w:fldCharType="separate"/>
             </w:r>
             <w:r>
-              <w:t>6</w:t>
+              <w:t>5</w:t>
             </w:r>
             <w:r>
               <w:fldChar w:fldCharType="end"/>
@@ -1104,54 +996,45 @@
           <w:pPr>
             <w:pStyle w:val="TOC3"/>
             <w:tabs>
-              <w:tab w:val="left" w:pos="1680"/>
-              <w:tab w:val="right" w:leader="dot" w:pos="9628"/>
+              <w:tab w:val="right" w:leader="dot" w:pos="9638"/>
             </w:tabs>
           </w:pPr>
-          <w:hyperlink w:anchor="_Toc369854477" w:history="1">
-            <w:r>
-              <w:rPr>
-                <w:rStyle w:val="ad"/>
-              </w:rPr>
-              <w:t>4.2.1.</w:t>
+          <w:hyperlink w:anchor="_Toc9938" w:history="1">
+            <w:r>
+              <w:t xml:space="preserve">4.1.1. </w:t>
+            </w:r>
+            <w:r>
+              <w:rPr>
+                <w:rFonts w:hint="eastAsia"/>
+              </w:rPr>
+              <w:t>一级功能</w:t>
+            </w:r>
+            <w:r>
+              <w:rPr>
+                <w:rFonts w:hint="eastAsia"/>
+              </w:rPr>
+              <w:t>1</w:t>
+            </w:r>
+            <w:r>
+              <w:rPr>
+                <w:rFonts w:hint="eastAsia"/>
+              </w:rPr>
+              <w:t>编号</w:t>
             </w:r>
             <w:r>
               <w:tab/>
             </w:r>
             <w:r>
-              <w:rPr>
-                <w:rStyle w:val="ad"/>
-                <w:rFonts w:hint="eastAsia"/>
-              </w:rPr>
-              <w:t>一级功能</w:t>
-            </w:r>
-            <w:r>
-              <w:rPr>
-                <w:rStyle w:val="ad"/>
-              </w:rPr>
-              <w:t>1</w:t>
-            </w:r>
-            <w:r>
-              <w:rPr>
-                <w:rStyle w:val="ad"/>
-                <w:rFonts w:hint="eastAsia"/>
-              </w:rPr>
-              <w:t>编号</w:t>
-            </w:r>
-            <w:r>
-              <w:tab/>
-            </w:r>
-            <w:r>
               <w:fldChar w:fldCharType="begin"/>
             </w:r>
             <w:r>
-              <w:instrText xml:space="preserve"> PAGEREF _Toc369854477 \h </w:instrText>
+              <w:instrText xml:space="preserve"> PAGEREF _Toc9938 </w:instrText>
             </w:r>
             <w:r>
               <w:fldChar w:fldCharType="separate"/>
             </w:r>
             <w:r>
-              <w:t>7</w:t>
+              <w:t>5</w:t>
             </w:r>
             <w:r>
               <w:fldChar w:fldCharType="end"/>
@@ -1162,36 +1045,177 @@
           <w:pPr>
             <w:pStyle w:val="TOC3"/>
             <w:tabs>
-              <w:tab w:val="left" w:pos="1680"/>
-              <w:tab w:val="right" w:leader="dot" w:pos="9628"/>
+              <w:tab w:val="right" w:leader="dot" w:pos="9638"/>
             </w:tabs>
           </w:pPr>
-          <w:hyperlink w:anchor="_Toc369854478" w:history="1">
-            <w:r>
-              <w:rPr>
-                <w:rStyle w:val="ad"/>
-              </w:rPr>
-              <w:t>4.2.2.</w:t>
+          <w:hyperlink w:anchor="_Toc17055" w:history="1">
+            <w:r>
+              <w:t xml:space="preserve">4.1.2. </w:t>
+            </w:r>
+            <w:r>
+              <w:rPr>
+                <w:rFonts w:hint="eastAsia"/>
+              </w:rPr>
+              <w:t>二级功能</w:t>
+            </w:r>
+            <w:r>
+              <w:rPr>
+                <w:rFonts w:hint="eastAsia"/>
+              </w:rPr>
+              <w:t>2</w:t>
+            </w:r>
+            <w:r>
+              <w:rPr>
+                <w:rFonts w:hint="eastAsia"/>
+              </w:rPr>
+              <w:t>编号</w:t>
             </w:r>
             <w:r>
               <w:tab/>
             </w:r>
             <w:r>
-              <w:rPr>
-                <w:rStyle w:val="ad"/>
+              <w:fldChar w:fldCharType="begin"/>
+            </w:r>
+            <w:r>
+              <w:instrText xml:space="preserve"> PAGEREF _Toc17055 </w:instrText>
+            </w:r>
+            <w:r>
+              <w:fldChar w:fldCharType="separate"/>
+            </w:r>
+            <w:r>
+              <w:t>5</w:t>
+            </w:r>
+            <w:r>
+              <w:fldChar w:fldCharType="end"/>
+            </w:r>
+          </w:hyperlink>
+        </w:p>
+        <w:p>
+          <w:pPr>
+            <w:pStyle w:val="TOC2"/>
+            <w:tabs>
+              <w:tab w:val="right" w:leader="dot" w:pos="9638"/>
+            </w:tabs>
+          </w:pPr>
+          <w:hyperlink w:anchor="_Toc29191" w:history="1">
+            <w:r>
+              <w:rPr>
+                <w:rFonts w:ascii="Times New Roman" w:hAnsi="Times New Roman" w:cs="Times New Roman"/>
+              </w:rPr>
+              <w:t xml:space="preserve">4.2. </w:t>
+            </w:r>
+            <w:r>
+              <w:rPr>
+                <w:rFonts w:ascii="Times New Roman" w:hAnsi="Times New Roman" w:cs="Times New Roman" w:hint="eastAsia"/>
+              </w:rPr>
+              <w:t>模块</w:t>
+            </w:r>
+            <w:r>
+              <w:rPr>
+                <w:rFonts w:ascii="Times New Roman" w:hAnsi="Times New Roman" w:cs="Times New Roman" w:hint="eastAsia"/>
+              </w:rPr>
+              <w:t>2</w:t>
+            </w:r>
+            <w:r>
+              <w:rPr>
+                <w:rFonts w:ascii="Times New Roman" w:hAnsi="Times New Roman" w:cs="Times New Roman" w:hint="eastAsia"/>
+              </w:rPr>
+              <w:t>编号</w:t>
+            </w:r>
+            <w:r>
+              <w:tab/>
+            </w:r>
+            <w:r>
+              <w:fldChar w:fldCharType="begin"/>
+            </w:r>
+            <w:r>
+              <w:instrText xml:space="preserve"> PAGEREF _Toc29191 </w:instrText>
+            </w:r>
+            <w:r>
+              <w:fldChar w:fldCharType="separate"/>
+            </w:r>
+            <w:r>
+              <w:t>6</w:t>
+            </w:r>
+            <w:r>
+              <w:fldChar w:fldCharType="end"/>
+            </w:r>
+          </w:hyperlink>
+        </w:p>
+        <w:p>
+          <w:pPr>
+            <w:pStyle w:val="TOC3"/>
+            <w:tabs>
+              <w:tab w:val="right" w:leader="dot" w:pos="9638"/>
+            </w:tabs>
+          </w:pPr>
+          <w:hyperlink w:anchor="_Toc17685" w:history="1">
+            <w:r>
+              <w:t xml:space="preserve">4.2.1. </w:t>
+            </w:r>
+            <w:r>
+              <w:rPr>
                 <w:rFonts w:hint="eastAsia"/>
               </w:rPr>
+              <w:t>一级功能</w:t>
+            </w:r>
+            <w:r>
+              <w:rPr>
+                <w:rFonts w:hint="eastAsia"/>
+              </w:rPr>
+              <w:t>1</w:t>
+            </w:r>
+            <w:r>
+              <w:rPr>
+                <w:rFonts w:hint="eastAsia"/>
+              </w:rPr>
+              <w:t>编号</w:t>
+            </w:r>
+            <w:r>
+              <w:tab/>
+            </w:r>
+            <w:r>
+              <w:fldChar w:fldCharType="begin"/>
+            </w:r>
+            <w:r>
+              <w:instrText xml:space="preserve"> PAGEREF _Toc17685 </w:instrText>
+            </w:r>
+            <w:r>
+              <w:fldChar w:fldCharType="separate"/>
+            </w:r>
+            <w:r>
+              <w:t>6</w:t>
+            </w:r>
+            <w:r>
+              <w:fldChar w:fldCharType="end"/>
+            </w:r>
+          </w:hyperlink>
+        </w:p>
+        <w:p>
+          <w:pPr>
+            <w:pStyle w:val="TOC3"/>
+            <w:tabs>
+              <w:tab w:val="right" w:leader="dot" w:pos="9638"/>
+            </w:tabs>
+          </w:pPr>
+          <w:hyperlink w:anchor="_Toc11022" w:history="1">
+            <w:r>
+              <w:t xml:space="preserve">4.2.2. </w:t>
+            </w:r>
+            <w:r>
+              <w:rPr>
+                <w:rFonts w:hint="eastAsia"/>
+              </w:rPr>
               <w:t>二级功能</w:t>
             </w:r>
             <w:r>
               <w:rPr>
-                <w:rStyle w:val="ad"/>
+                <w:rFonts w:hint="eastAsia"/>
               </w:rPr>
               <w:t>2</w:t>
             </w:r>
             <w:r>
               <w:rPr>
-                <w:rStyle w:val="ad"/>
                 <w:rFonts w:hint="eastAsia"/>
               </w:rPr>
               <w:t>编号</w:t>
@@ -1203,13 +1227,221 @@
               <w:fldChar w:fldCharType="begin"/>
             </w:r>
             <w:r>
-              <w:instrText xml:space="preserve"> PAGEREF _Toc369854478 \h </w:instrText>
+              <w:instrText xml:space="preserve"> PAGEREF _Toc11022 </w:instrText>
             </w:r>
             <w:r>
               <w:fldChar w:fldCharType="separate"/>
             </w:r>
             <w:r>
+              <w:t>6</w:t>
+            </w:r>
+            <w:r>
+              <w:fldChar w:fldCharType="end"/>
+            </w:r>
+          </w:hyperlink>
+        </w:p>
+        <w:p>
+          <w:pPr>
+            <w:pStyle w:val="TOC1"/>
+            <w:tabs>
+              <w:tab w:val="clear" w:pos="420"/>
+              <w:tab w:val="clear" w:pos="9628"/>
+              <w:tab w:val="right" w:leader="dot" w:pos="9638"/>
+            </w:tabs>
+          </w:pPr>
+          <w:hyperlink w:anchor="_Toc4840" w:history="1">
+            <w:r>
+              <w:rPr>
+                <w:rFonts w:ascii="Times New Roman" w:hAnsi="Times New Roman" w:cs="Times New Roman"/>
+              </w:rPr>
+              <w:t xml:space="preserve">5. </w:t>
+            </w:r>
+            <w:r>
+              <w:rPr>
+                <w:rFonts w:ascii="Times New Roman" w:hAnsi="Times New Roman" w:cs="Times New Roman" w:hint="eastAsia"/>
+              </w:rPr>
+              <w:t>非</w:t>
+            </w:r>
+            <w:r>
+              <w:rPr>
+                <w:rFonts w:ascii="Times New Roman" w:hAnsi="Times New Roman" w:cs="Times New Roman" w:hint="eastAsia"/>
+              </w:rPr>
+              <w:t>功能性需求</w:t>
+            </w:r>
+            <w:r>
+              <w:tab/>
+            </w:r>
+            <w:r>
+              <w:fldChar w:fldCharType="begin"/>
+            </w:r>
+            <w:r>
+              <w:instrText xml:space="preserve"> PAGEREF _Toc4840 </w:instrText>
+            </w:r>
+            <w:r>
+              <w:fldChar w:fldCharType="separate"/>
+            </w:r>
+            <w:r>
               <w:t>7</w:t>
+            </w:r>
+            <w:r>
+              <w:fldChar w:fldCharType="end"/>
+            </w:r>
+          </w:hyperlink>
+        </w:p>
+        <w:p>
+          <w:pPr>
+            <w:pStyle w:val="TOC2"/>
+            <w:tabs>
+              <w:tab w:val="right" w:leader="dot" w:pos="9638"/>
+            </w:tabs>
+          </w:pPr>
+          <w:hyperlink w:anchor="_Toc10365" w:history="1">
+            <w:r>
+              <w:rPr>
+                <w:rFonts w:hint="eastAsia"/>
+              </w:rPr>
+              <w:t xml:space="preserve">5.1 </w:t>
+            </w:r>
+            <w:r>
+              <w:rPr>
+                <w:rFonts w:hint="eastAsia"/>
+              </w:rPr>
+              <w:t>性能需求</w:t>
+            </w:r>
+            <w:r>
+              <w:tab/>
+            </w:r>
+            <w:r>
+              <w:fldChar w:fldCharType="begin"/>
+            </w:r>
+            <w:r>
+              <w:instrText xml:space="preserve"> PAGEREF _Toc10365 </w:instrText>
+            </w:r>
+            <w:r>
+              <w:fldChar w:fldCharType="separate"/>
+            </w:r>
+            <w:r>
+              <w:t>7</w:t>
+            </w:r>
+            <w:r>
+              <w:fldChar w:fldCharType="end"/>
+            </w:r>
+          </w:hyperlink>
+        </w:p>
+        <w:p>
+          <w:pPr>
+            <w:pStyle w:val="TOC2"/>
+            <w:tabs>
+              <w:tab w:val="right" w:leader="dot" w:pos="9638"/>
+            </w:tabs>
+          </w:pPr>
+          <w:hyperlink w:anchor="_Toc28927" w:history="1">
+            <w:r>
+              <w:rPr>
+                <w:rFonts w:hint="eastAsia"/>
+              </w:rPr>
+              <w:t xml:space="preserve">5.2 </w:t>
+            </w:r>
+            <w:r>
+              <w:rPr>
+                <w:rFonts w:hint="eastAsia"/>
+              </w:rPr>
+              <w:t>安全性需求</w:t>
+            </w:r>
+            <w:r>
+              <w:tab/>
+            </w:r>
+            <w:r>
+              <w:fldChar w:fldCharType="begin"/>
+            </w:r>
+            <w:r>
+              <w:instrText xml:space="preserve"> PAGEREF _Toc28927 </w:instrText>
+            </w:r>
+            <w:r>
+              <w:fldChar w:fldCharType="separate"/>
+            </w:r>
+            <w:r>
+              <w:t>7</w:t>
+            </w:r>
+            <w:r>
+              <w:fldChar w:fldCharType="end"/>
+            </w:r>
+          </w:hyperlink>
+        </w:p>
+        <w:p>
+          <w:pPr>
+            <w:pStyle w:val="TOC2"/>
+            <w:tabs>
+              <w:tab w:val="right" w:leader="dot" w:pos="9638"/>
+            </w:tabs>
+          </w:pPr>
+          <w:hyperlink w:anchor="_Toc27041" w:history="1">
+            <w:r>
+              <w:rPr>
+                <w:rFonts w:hint="eastAsia"/>
+              </w:rPr>
+              <w:t xml:space="preserve">5.3 </w:t>
+            </w:r>
+            <w:r>
+              <w:rPr>
+                <w:rFonts w:hint="eastAsia"/>
+              </w:rPr>
+              <w:t>可靠性需求</w:t>
+            </w:r>
+            <w:r>
+              <w:tab/>
+            </w:r>
+            <w:r>
+              <w:fldChar w:fldCharType="begin"/>
+            </w:r>
+            <w:r>
+              <w:instrText xml:space="preserve"> PAGEREF _Toc27041 </w:instrText>
+            </w:r>
+            <w:r>
+              <w:fldChar w:fldCharType="separate"/>
+            </w:r>
+            <w:r>
+              <w:t>7</w:t>
+            </w:r>
+            <w:r>
+              <w:fldChar w:fldCharType="end"/>
+            </w:r>
+          </w:hyperlink>
+        </w:p>
+        <w:p>
+          <w:pPr>
+            <w:pStyle w:val="TOC2"/>
+            <w:tabs>
+              <w:tab w:val="right" w:leader="dot" w:pos="9638"/>
+            </w:tabs>
+          </w:pPr>
+          <w:hyperlink w:anchor="_Toc32628" w:history="1">
+            <w:r>
+              <w:rPr>
+                <w:rFonts w:hint="eastAsia"/>
+              </w:rPr>
+              <w:t xml:space="preserve">5.4 </w:t>
+            </w:r>
+            <w:r>
+              <w:rPr>
+                <w:rFonts w:hint="eastAsia"/>
+              </w:rPr>
+              <w:t>可维护性需求</w:t>
+            </w:r>
+            <w:r>
+              <w:tab/>
+            </w:r>
+            <w:r>
+              <w:fldChar w:fldCharType="begin"/>
+            </w:r>
+            <w:r>
+              <w:instrText xml:space="preserve"> PAGEREF _Toc32628 </w:instrText>
+            </w:r>
+            <w:r>
+              <w:fldChar w:fldCharType="separate"/>
+            </w:r>
+            <w:r>
+              <w:t>8</w:t>
             </w:r>
             <w:r>
               <w:fldChar w:fldCharType="end"/>
@@ -1225,7 +1457,6 @@
           <w:r>
             <w:rPr>
               <w:rFonts w:ascii="Times New Roman" w:hAnsi="Times New Roman" w:cs="Times New Roman"/>
-              <w:b/>
               <w:bCs/>
               <w:lang w:val="zh-CN"/>
             </w:rPr>
@@ -1264,7 +1495,7 @@
           <w:rFonts w:ascii="Times New Roman" w:hAnsi="Times New Roman" w:cs="Times New Roman"/>
         </w:rPr>
       </w:pPr>
-      <w:bookmarkStart w:id="0" w:name="_Toc369854456"/>
+      <w:bookmarkStart w:id="1" w:name="_Toc29397"/>
       <w:r>
         <w:rPr>
           <w:rFonts w:ascii="Times New Roman" w:hAnsi="Times New Roman" w:cs="Times New Roman" w:hint="eastAsia"/>
@@ -1272,7 +1503,7 @@
         <w:lastRenderedPageBreak/>
         <w:t>文档介绍</w:t>
       </w:r>
-      <w:bookmarkEnd w:id="0"/>
+      <w:bookmarkEnd w:id="1"/>
     </w:p>
     <w:p>
       <w:pPr>
@@ -1285,14 +1516,14 @@
           <w:rFonts w:ascii="Times New Roman" w:hAnsi="Times New Roman" w:cs="Times New Roman"/>
         </w:rPr>
       </w:pPr>
-      <w:bookmarkStart w:id="1" w:name="_Toc369854457"/>
+      <w:bookmarkStart w:id="2" w:name="_Toc9427"/>
       <w:r>
         <w:rPr>
           <w:rFonts w:ascii="Times New Roman" w:hAnsi="Times New Roman" w:cs="Times New Roman" w:hint="eastAsia"/>
         </w:rPr>
         <w:t>编写目的</w:t>
       </w:r>
-      <w:bookmarkEnd w:id="1"/>
+      <w:bookmarkEnd w:id="2"/>
     </w:p>
     <w:p>
       <w:pPr>
@@ -1316,14 +1547,14 @@
           <w:rFonts w:ascii="Times New Roman" w:hAnsi="Times New Roman" w:cs="Times New Roman"/>
         </w:rPr>
       </w:pPr>
-      <w:bookmarkStart w:id="2" w:name="_Toc369854458"/>
+      <w:bookmarkStart w:id="3" w:name="_Toc5388"/>
       <w:r>
         <w:rPr>
           <w:rFonts w:ascii="Times New Roman" w:hAnsi="Times New Roman" w:cs="Times New Roman" w:hint="eastAsia"/>
         </w:rPr>
         <w:t>文档范围</w:t>
       </w:r>
-      <w:bookmarkEnd w:id="2"/>
+      <w:bookmarkEnd w:id="3"/>
     </w:p>
     <w:p>
       <w:pPr>
@@ -1347,14 +1578,14 @@
           <w:rFonts w:ascii="Times New Roman" w:hAnsi="Times New Roman" w:cs="Times New Roman"/>
         </w:rPr>
       </w:pPr>
-      <w:bookmarkStart w:id="3" w:name="_Toc369854459"/>
+      <w:bookmarkStart w:id="4" w:name="_Toc27189"/>
       <w:r>
         <w:rPr>
           <w:rFonts w:ascii="Times New Roman" w:hAnsi="Times New Roman" w:cs="Times New Roman" w:hint="eastAsia"/>
         </w:rPr>
         <w:t>读者对象</w:t>
       </w:r>
-      <w:bookmarkEnd w:id="3"/>
+      <w:bookmarkEnd w:id="4"/>
     </w:p>
     <w:p>
       <w:pPr>
@@ -1378,18 +1609,18 @@
           <w:rFonts w:ascii="Times New Roman" w:hAnsi="Times New Roman" w:cs="Times New Roman"/>
         </w:rPr>
       </w:pPr>
-      <w:bookmarkStart w:id="4" w:name="_Toc369854460"/>
+      <w:bookmarkStart w:id="5" w:name="_Toc4073"/>
       <w:r>
         <w:rPr>
           <w:rFonts w:ascii="Times New Roman" w:hAnsi="Times New Roman" w:cs="Times New Roman" w:hint="eastAsia"/>
         </w:rPr>
         <w:t>术语与缩写解释</w:t>
       </w:r>
-      <w:bookmarkEnd w:id="4"/>
+      <w:bookmarkEnd w:id="5"/>
     </w:p>
     <w:tbl>
       <w:tblPr>
-        <w:tblStyle w:val="ac"/>
+        <w:tblStyle w:val="ad"/>
         <w:tblW w:w="0" w:type="auto"/>
         <w:tblLook w:val="04A0" w:firstRow="1" w:lastRow="0" w:firstColumn="1" w:lastColumn="0" w:noHBand="0" w:noVBand="1"/>
       </w:tblPr>
@@ -1495,18 +1726,18 @@
           <w:rFonts w:ascii="Times New Roman" w:hAnsi="Times New Roman" w:cs="Times New Roman"/>
         </w:rPr>
       </w:pPr>
-      <w:bookmarkStart w:id="5" w:name="_Toc369854461"/>
+      <w:bookmarkStart w:id="6" w:name="_Toc11058"/>
       <w:r>
         <w:rPr>
           <w:rFonts w:ascii="Times New Roman" w:hAnsi="Times New Roman" w:cs="Times New Roman" w:hint="eastAsia"/>
         </w:rPr>
         <w:t>参考资料</w:t>
       </w:r>
-      <w:bookmarkEnd w:id="5"/>
+      <w:bookmarkEnd w:id="6"/>
     </w:p>
     <w:tbl>
       <w:tblPr>
-        <w:tblStyle w:val="ac"/>
+        <w:tblStyle w:val="ad"/>
         <w:tblW w:w="0" w:type="auto"/>
         <w:tblLook w:val="04A0" w:firstRow="1" w:lastRow="0" w:firstColumn="1" w:lastColumn="0" w:noHBand="0" w:noVBand="1"/>
       </w:tblPr>
@@ -1766,14 +1997,14 @@
           <w:rFonts w:ascii="Times New Roman" w:hAnsi="Times New Roman" w:cs="Times New Roman"/>
         </w:rPr>
       </w:pPr>
-      <w:bookmarkStart w:id="6" w:name="_Toc369854462"/>
+      <w:bookmarkStart w:id="7" w:name="_Toc89"/>
       <w:r>
         <w:rPr>
           <w:rFonts w:ascii="Times New Roman" w:hAnsi="Times New Roman" w:cs="Times New Roman" w:hint="eastAsia"/>
         </w:rPr>
         <w:t>项目介绍</w:t>
       </w:r>
-      <w:bookmarkEnd w:id="6"/>
+      <w:bookmarkEnd w:id="7"/>
     </w:p>
     <w:p>
       <w:pPr>
@@ -1786,25 +2017,67 @@
           <w:rFonts w:ascii="Times New Roman" w:hAnsi="Times New Roman" w:cs="Times New Roman"/>
         </w:rPr>
       </w:pPr>
-      <w:bookmarkStart w:id="7" w:name="_Toc369854463"/>
+      <w:bookmarkStart w:id="8" w:name="_Toc26450"/>
       <w:r>
         <w:rPr>
           <w:rFonts w:ascii="Times New Roman" w:hAnsi="Times New Roman" w:cs="Times New Roman" w:hint="eastAsia"/>
         </w:rPr>
         <w:t>项目说明</w:t>
       </w:r>
-      <w:bookmarkEnd w:id="7"/>
+      <w:bookmarkEnd w:id="8"/>
+    </w:p>
+    <w:p>
+      <w:pPr>
+        <w:ind w:firstLine="420"/>
+      </w:pPr>
+      <w:r>
+        <w:rPr>
+          <w:rFonts w:hint="eastAsia"/>
+        </w:rPr>
+        <w:t>该项目的任务提出者为北京今目标信息技术有限公司（简称：今目标），今目标成立于</w:t>
+      </w:r>
+      <w:r>
+        <w:rPr>
+          <w:rFonts w:hint="eastAsia"/>
+        </w:rPr>
+        <w:t>2005</w:t>
+      </w:r>
+      <w:r>
+        <w:rPr>
+          <w:rFonts w:hint="eastAsia"/>
+        </w:rPr>
+        <w:t>年，是中国企业互联网行业的领军企业，通过</w:t>
+      </w:r>
+      <w:r>
+        <w:rPr>
+          <w:rFonts w:hint="eastAsia"/>
+        </w:rPr>
+        <w:t>SaaS</w:t>
+      </w:r>
+      <w:r>
+        <w:rPr>
+          <w:rFonts w:hint="eastAsia"/>
+        </w:rPr>
+        <w:t>云服务，帮助组织打造一套敏捷、高效、个性化、低成本的信息化管理系统。小微企业跨组织人才管理系统是今目标开发的用于解决中小微企业招聘中会面临的背调难、成本高、不深入的问题，帮助企业规避雇佣风险的一套独立的跨组织人才管理系统。该项目由西南交通大学项目团队开发研究，考虑到今目标的主要客户是国内的中小微企业，在招聘环节，他们都面临着招工难、踩坑多的困扰。招到一个缺乏责任感、能力不足、稳</w:t>
+      </w:r>
+      <w:r>
+        <w:rPr>
+          <w:rFonts w:hint="eastAsia"/>
+        </w:rPr>
+        <w:t>定性差的员工，对企业和团队来说，都将造成</w:t>
+      </w:r>
+      <w:r>
+        <w:rPr>
+          <w:rFonts w:hint="eastAsia"/>
+        </w:rPr>
+        <w:lastRenderedPageBreak/>
+        <w:t>巨大损失。因此目标用户群定位于中小企业人力资源管理部门。开发团队通过建立一套跨组织人才管理系统，可以帮助新雇主客观全面真实地了解面试者曾经的工作能力与工作状态，以便更好地匹配岗位，并规避招错人的风险。</w:t>
+      </w:r>
     </w:p>
     <w:p>
       <w:pPr>
         <w:ind w:firstLineChars="200" w:firstLine="420"/>
       </w:pPr>
-      <w:r>
-        <w:rPr>
-          <w:rFonts w:hint="eastAsia"/>
-        </w:rPr>
-        <w:t>介绍产品的名称、任务提出者、开发者、用户群</w:t>
-      </w:r>
     </w:p>
     <w:p>
       <w:pPr>
@@ -1817,14 +2090,36 @@
           <w:rFonts w:ascii="Times New Roman" w:hAnsi="Times New Roman" w:cs="Times New Roman"/>
         </w:rPr>
       </w:pPr>
-      <w:bookmarkStart w:id="8" w:name="_Toc369854464"/>
+      <w:bookmarkStart w:id="9" w:name="_Toc11465"/>
       <w:r>
         <w:rPr>
           <w:rFonts w:ascii="Times New Roman" w:hAnsi="Times New Roman" w:cs="Times New Roman" w:hint="eastAsia"/>
         </w:rPr>
         <w:t>项目背景</w:t>
       </w:r>
-      <w:bookmarkEnd w:id="8"/>
+      <w:bookmarkEnd w:id="9"/>
+    </w:p>
+    <w:p>
+      <w:r>
+        <w:rPr>
+          <w:rFonts w:hint="eastAsia"/>
+        </w:rPr>
+        <w:t>中小微企业是国民经济和社会发展的重要基础，是缓解就业压力保持社会稳定的中坚力量。然而，中小微企业招人难、留人难的问题也日益凸显。</w:t>
+      </w:r>
+    </w:p>
+    <w:p>
+      <w:r>
+        <w:rPr>
+          <w:rFonts w:hint="eastAsia"/>
+        </w:rPr>
+        <w:t>完成一个岗位的人才招聘，既包括：招募、甄选、录用、培训等显性成本；也包括：岗位空缺、员工离职、适应交接等隐性成本。招聘慢、招不到</w:t>
+      </w:r>
+      <w:r>
+        <w:rPr>
+          <w:rFonts w:hint="eastAsia"/>
+        </w:rPr>
+        <w:t>人、招来的人留不住、招错人，都会给企业带来巨大的成本和损失。</w:t>
+      </w:r>
     </w:p>
     <w:p>
       <w:pPr>
@@ -1834,7 +2129,19 @@
         <w:rPr>
           <w:rFonts w:hint="eastAsia"/>
         </w:rPr>
-        <w:t>介绍产品的背景，在什么样的背景下产生该产品</w:t>
+        <w:t>而遗憾的是，中小微企业大多也没有能力进行详尽的背调工作，简单的致电前雇主</w:t>
+      </w:r>
+      <w:r>
+        <w:rPr>
+          <w:rFonts w:hint="eastAsia"/>
+        </w:rPr>
+        <w:t>hr</w:t>
+      </w:r>
+      <w:r>
+        <w:rPr>
+          <w:rFonts w:hint="eastAsia"/>
+        </w:rPr>
+        <w:t>，也大多碍于情面，难以得到客观真实的反馈。因此，如何帮助中小微企业以低廉的成本，完成员工招聘与背景调查工作，规避招错人的踩坑风险，就显得尤为重要了。</w:t>
       </w:r>
     </w:p>
     <w:p>
@@ -1848,15 +2155,14 @@
           <w:rFonts w:ascii="Times New Roman" w:hAnsi="Times New Roman" w:cs="Times New Roman"/>
         </w:rPr>
       </w:pPr>
-      <w:bookmarkStart w:id="9" w:name="_Toc369854465"/>
+      <w:bookmarkStart w:id="10" w:name="_Toc9266"/>
       <w:r>
         <w:rPr>
           <w:rFonts w:ascii="Times New Roman" w:hAnsi="Times New Roman" w:cs="Times New Roman" w:hint="eastAsia"/>
         </w:rPr>
-        <w:lastRenderedPageBreak/>
         <w:t>项目目标</w:t>
       </w:r>
-      <w:bookmarkEnd w:id="9"/>
+      <w:bookmarkEnd w:id="10"/>
     </w:p>
     <w:p>
       <w:pPr>
@@ -1866,7 +2172,49 @@
         <w:rPr>
           <w:rFonts w:hint="eastAsia"/>
         </w:rPr>
-        <w:t>介绍产品的目标与愿景，产品要能满足什么样的需求，要达到什么样一个效果</w:t>
+        <w:t>通过创建使用小微企业跨组织人才管理系统，企业可以为雇员创建人才档案，记录员工在职期间的工作情况及重大事件，例如绩效完成情况、出勤状况、有无重大违纪等；同时允许</w:t>
+      </w:r>
+      <w:r>
+        <w:rPr>
+          <w:rFonts w:hint="eastAsia"/>
+        </w:rPr>
+        <w:t>hr</w:t>
+      </w:r>
+      <w:r>
+        <w:rPr>
+          <w:rFonts w:hint="eastAsia"/>
+        </w:rPr>
+        <w:t>及部门主管定期进行主观评价。当该员工进行求职时，新的</w:t>
+      </w:r>
+      <w:r>
+        <w:rPr>
+          <w:rFonts w:hint="eastAsia"/>
+        </w:rPr>
+        <w:t>用人单位通过查阅该调取该系统内的人才档案，可以了解该人员在各个企业中的工作能力与工作态度，与此作为是否录用的评判依据。同时，该系统中也可以加入其他的应用场景与功能，以帮助企业更快、更好、更低成本地完成招聘工作。在信息安全方面，该系统也应注重保护员工和企业隐私，加强权限管理，对关键数据进行脱敏处理，避免企业和员工的隐私发生泄漏。同时，该系统也应有一定的商业价值，易于推广，需要考虑到如何快速有效吸引</w:t>
+      </w:r>
+      <w:r>
+        <w:rPr>
+          <w:rFonts w:hint="eastAsia"/>
+        </w:rPr>
+        <w:t>hr</w:t>
+      </w:r>
+      <w:r>
+        <w:rPr>
+          <w:rFonts w:hint="eastAsia"/>
+        </w:rPr>
+        <w:t>使用该系统，如何鼓励</w:t>
+      </w:r>
+      <w:r>
+        <w:rPr>
+          <w:rFonts w:hint="eastAsia"/>
+        </w:rPr>
+        <w:t>hr</w:t>
+      </w:r>
+      <w:r>
+        <w:rPr>
+          <w:rFonts w:hint="eastAsia"/>
+        </w:rPr>
+        <w:t>为建立员工档案，进行评价等。乃至后期如何进行商业价值的转化。</w:t>
       </w:r>
     </w:p>
     <w:p>
@@ -1880,24 +2228,54 @@
           <w:rFonts w:ascii="Times New Roman" w:hAnsi="Times New Roman" w:cs="Times New Roman"/>
         </w:rPr>
       </w:pPr>
-      <w:bookmarkStart w:id="10" w:name="_Toc369854466"/>
+      <w:bookmarkStart w:id="11" w:name="_Toc447"/>
       <w:r>
         <w:rPr>
           <w:rFonts w:ascii="Times New Roman" w:hAnsi="Times New Roman" w:cs="Times New Roman" w:hint="eastAsia"/>
         </w:rPr>
         <w:t>项目用户</w:t>
       </w:r>
-      <w:bookmarkEnd w:id="10"/>
-    </w:p>
-    <w:p>
-      <w:pPr>
-        <w:ind w:firstLineChars="200" w:firstLine="420"/>
-      </w:pPr>
-      <w:r>
-        <w:rPr>
-          <w:rFonts w:hint="eastAsia"/>
-        </w:rPr>
-        <w:t>介绍产品的用户</w:t>
+      <w:bookmarkEnd w:id="11"/>
+    </w:p>
+    <w:p>
+      <w:pPr>
+        <w:ind w:firstLine="420"/>
+      </w:pPr>
+      <w:r>
+        <w:rPr>
+          <w:rFonts w:hint="eastAsia"/>
+        </w:rPr>
+        <w:t>该项目</w:t>
+      </w:r>
+      <w:r>
+        <w:rPr>
+          <w:rFonts w:hint="eastAsia"/>
+        </w:rPr>
+        <w:t>用户</w:t>
+      </w:r>
+      <w:r>
+        <w:rPr>
+          <w:rFonts w:hint="eastAsia"/>
+        </w:rPr>
+        <w:t>聚焦</w:t>
+      </w:r>
+      <w:r>
+        <w:rPr>
+          <w:rFonts w:hint="eastAsia"/>
+        </w:rPr>
+        <w:t>于中小微企业人力资源层面，以最低的成本、最便利的手段实现人岗匹配，以满足用户在人力资源方面的管理需求，从而更好地服务推动整体公司的稳定和持续发展。根据项目用户的需求，企业跨组织人才管理系统功能包括但不限于：员工档案的建立、评价和查阅系统，以及其他便于企业管理人才、完成招聘工作的功能等；同时需要具有完备的权限管理逻辑，注重数据脱敏，并制定初步的运营策略，以吸引</w:t>
+      </w:r>
+      <w:r>
+        <w:rPr>
+          <w:rFonts w:hint="eastAsia"/>
+        </w:rPr>
+        <w:t>hr</w:t>
+      </w:r>
+      <w:r>
+        <w:rPr>
+          <w:rFonts w:hint="eastAsia"/>
+        </w:rPr>
+        <w:t>使用。</w:t>
       </w:r>
     </w:p>
     <w:p>
@@ -1911,14 +2289,14 @@
           <w:rFonts w:ascii="Times New Roman" w:hAnsi="Times New Roman" w:cs="Times New Roman"/>
         </w:rPr>
       </w:pPr>
-      <w:bookmarkStart w:id="11" w:name="_Toc369854467"/>
+      <w:bookmarkStart w:id="12" w:name="_Toc369854467"/>
       <w:r>
         <w:rPr>
           <w:rFonts w:ascii="Times New Roman" w:hAnsi="Times New Roman" w:cs="Times New Roman" w:hint="eastAsia"/>
         </w:rPr>
         <w:t>需求说明</w:t>
       </w:r>
-      <w:bookmarkEnd w:id="11"/>
+      <w:bookmarkEnd w:id="12"/>
     </w:p>
     <w:p>
       <w:pPr>
@@ -1931,14 +2309,14 @@
           <w:rFonts w:ascii="Times New Roman" w:hAnsi="Times New Roman" w:cs="Times New Roman"/>
         </w:rPr>
       </w:pPr>
-      <w:bookmarkStart w:id="12" w:name="_Toc369854468"/>
+      <w:bookmarkStart w:id="13" w:name="_Toc369854468"/>
       <w:r>
         <w:rPr>
           <w:rFonts w:ascii="Times New Roman" w:hAnsi="Times New Roman" w:cs="Times New Roman" w:hint="eastAsia"/>
         </w:rPr>
         <w:t>整体需求</w:t>
       </w:r>
-      <w:bookmarkEnd w:id="12"/>
+      <w:bookmarkEnd w:id="13"/>
     </w:p>
     <w:p>
       <w:pPr>
@@ -1972,7 +2350,11 @@
         <w:t>hr</w:t>
       </w:r>
       <w:r>
-        <w:t>及部门主管定期进行主观评价。当该员工进行求职时，新的用人单位通过查阅该调取该系统内的人才档案，</w:t>
+        <w:t>及部门主管定期进行主观</w:t>
+      </w:r>
+      <w:r>
+        <w:lastRenderedPageBreak/>
+        <w:t>评价。当该员工进行求职时，新的用人单位通过查阅该调取该系统内的人才档案，</w:t>
       </w:r>
       <w:r>
         <w:t xml:space="preserve"> </w:t>
@@ -2056,13 +2438,7 @@
         <w:rPr>
           <w:rFonts w:hint="eastAsia"/>
         </w:rPr>
-        <w:t>在该系统中共有</w:t>
-      </w:r>
-      <w:r>
-        <w:rPr>
-          <w:rFonts w:hint="eastAsia"/>
-        </w:rPr>
-        <w:t>系统管理员、企业管理员、企业</w:t>
+        <w:t>在该系统中共有系统管理员、企业管理员、企业</w:t>
       </w:r>
       <w:r>
         <w:rPr>
@@ -2086,13 +2462,7 @@
         <w:rPr>
           <w:rFonts w:hint="eastAsia"/>
         </w:rPr>
-        <w:t>申请使用该系统的账号，并且可以对这些账号进行相关查询以及删除操作。</w:t>
-      </w:r>
-      <w:r>
-        <w:rPr>
-          <w:rFonts w:hint="eastAsia"/>
-        </w:rPr>
-        <w:t>企业</w:t>
+        <w:t>申请使用该系统的账号，并且可以对这些账号进行相关查询以及删除操作。企业</w:t>
       </w:r>
       <w:r>
         <w:rPr>
@@ -2122,14 +2492,7 @@
         <w:rPr>
           <w:rFonts w:hint="eastAsia"/>
         </w:rPr>
-        <w:t>如果系统内没有</w:t>
-      </w:r>
-      <w:r>
-        <w:rPr>
-          <w:rFonts w:hint="eastAsia"/>
-        </w:rPr>
-        <w:lastRenderedPageBreak/>
-        <w:t>该员工的档案数据，可以在其入职后询问其是否愿意在该系统内建立档案，在征得同意之后由</w:t>
+        <w:t>如果系统内没有该员工的档案数据，可以在其入职后询问其是否愿意在该系统内建立档案，在征得同意之后由</w:t>
       </w:r>
       <w:r>
         <w:rPr>
@@ -2190,25 +2553,19 @@
           <w:ilvl w:val="2"/>
           <w:numId w:val="1"/>
         </w:numPr>
-        <w:rPr>
-          <w:rFonts w:hint="eastAsia"/>
-        </w:rPr>
-      </w:pPr>
-      <w:bookmarkStart w:id="13" w:name="_Toc369854470"/>
+      </w:pPr>
+      <w:bookmarkStart w:id="14" w:name="_Toc369854470"/>
       <w:r>
         <w:rPr>
           <w:rFonts w:hint="eastAsia"/>
         </w:rPr>
         <w:t>需求编号规则</w:t>
       </w:r>
-      <w:bookmarkEnd w:id="13"/>
+      <w:bookmarkEnd w:id="14"/>
     </w:p>
     <w:p>
       <w:pPr>
         <w:spacing w:line="360" w:lineRule="auto"/>
-        <w:rPr>
-          <w:rFonts w:hint="eastAsia"/>
-        </w:rPr>
       </w:pPr>
       <w:r>
         <w:rPr>
@@ -2219,10 +2576,10 @@
     </w:p>
     <w:p>
       <w:pPr>
-        <w:pStyle w:val="af"/>
+        <w:pStyle w:val="af1"/>
         <w:numPr>
           <w:ilvl w:val="0"/>
-          <w:numId w:val="2"/>
+          <w:numId w:val="3"/>
         </w:numPr>
         <w:spacing w:line="360" w:lineRule="auto"/>
         <w:ind w:firstLineChars="0"/>
@@ -2269,10 +2626,10 @@
     </w:p>
     <w:p>
       <w:pPr>
-        <w:pStyle w:val="af"/>
+        <w:pStyle w:val="af1"/>
         <w:numPr>
           <w:ilvl w:val="0"/>
-          <w:numId w:val="2"/>
+          <w:numId w:val="3"/>
         </w:numPr>
         <w:spacing w:line="360" w:lineRule="auto"/>
         <w:ind w:firstLineChars="0"/>
@@ -2340,20 +2697,56 @@
       <w:pPr>
         <w:ind w:firstLine="420"/>
         <w:rPr>
+          <w:rFonts w:asciiTheme="minorEastAsia" w:hAnsiTheme="minorEastAsia"/>
+        </w:rPr>
+      </w:pPr>
+      <w:r>
+        <w:rPr>
           <w:rFonts w:asciiTheme="minorEastAsia" w:hAnsiTheme="minorEastAsia" w:hint="eastAsia"/>
         </w:rPr>
-      </w:pPr>
+        <w:t>FR</w:t>
+      </w:r>
+      <w:r>
+        <w:rPr>
+          <w:rFonts w:asciiTheme="minorEastAsia" w:hAnsiTheme="minorEastAsia"/>
+        </w:rPr>
+        <w:t>_</w:t>
+      </w:r>
+      <w:r>
+        <w:rPr>
+          <w:rFonts w:asciiTheme="minorEastAsia" w:hAnsiTheme="minorEastAsia"/>
+        </w:rPr>
+        <w:t xml:space="preserve"> </w:t>
+      </w:r>
+      <w:r>
+        <w:rPr>
+          <w:rFonts w:asciiTheme="minorEastAsia" w:hAnsiTheme="minorEastAsia"/>
+        </w:rPr>
+        <w:t>Function</w:t>
+      </w:r>
+      <w:r>
+        <w:rPr>
+          <w:rFonts w:asciiTheme="minorEastAsia" w:hAnsiTheme="minorEastAsia"/>
+        </w:rPr>
+        <w:t xml:space="preserve"> </w:t>
+      </w:r>
+      <w:r>
+        <w:rPr>
+          <w:rFonts w:asciiTheme="minorEastAsia" w:hAnsiTheme="minorEastAsia"/>
+        </w:rPr>
+        <w:t>A_SF</w:t>
+      </w:r>
       <w:r>
         <w:rPr>
           <w:rFonts w:asciiTheme="minorEastAsia" w:hAnsiTheme="minorEastAsia" w:hint="eastAsia"/>
         </w:rPr>
-        <w:t>FR</w:t>
+        <w:t>。FR：表示功能需求；</w:t>
       </w:r>
       <w:r>
         <w:rPr>
           <w:rFonts w:asciiTheme="minorEastAsia" w:hAnsiTheme="minorEastAsia"/>
         </w:rPr>
-        <w:t>_</w:t>
+        <w:t>Function</w:t>
       </w:r>
       <w:r>
         <w:rPr>
@@ -2365,56 +2758,20 @@
         <w:rPr>
           <w:rFonts w:asciiTheme="minorEastAsia" w:hAnsiTheme="minorEastAsia"/>
         </w:rPr>
-        <w:t>Function</w:t>
-      </w:r>
-      <w:r>
+        <w:t>A</w:t>
+      </w:r>
+      <w:r>
+        <w:rPr>
+          <w:rFonts w:asciiTheme="minorEastAsia" w:hAnsiTheme="minorEastAsia" w:hint="eastAsia"/>
+        </w:rPr>
+        <w:t>：表示功能A，具体可以用该功能的英文缩写来表示；SF表示某个功能下的子功能。</w:t>
+      </w:r>
+    </w:p>
+    <w:p>
+      <w:pPr>
+        <w:ind w:firstLine="420"/>
         <w:rPr>
           <w:rFonts w:asciiTheme="minorEastAsia" w:hAnsiTheme="minorEastAsia"/>
-        </w:rPr>
-        <w:t xml:space="preserve"> </w:t>
-      </w:r>
-      <w:r>
-        <w:rPr>
-          <w:rFonts w:asciiTheme="minorEastAsia" w:hAnsiTheme="minorEastAsia"/>
-        </w:rPr>
-        <w:t>A_SF</w:t>
-      </w:r>
-      <w:r>
-        <w:rPr>
-          <w:rFonts w:asciiTheme="minorEastAsia" w:hAnsiTheme="minorEastAsia" w:hint="eastAsia"/>
-        </w:rPr>
-        <w:t>。FR：表示功能需求；</w:t>
-      </w:r>
-      <w:r>
-        <w:rPr>
-          <w:rFonts w:asciiTheme="minorEastAsia" w:hAnsiTheme="minorEastAsia"/>
-        </w:rPr>
-        <w:t>Function</w:t>
-      </w:r>
-      <w:r>
-        <w:rPr>
-          <w:rFonts w:asciiTheme="minorEastAsia" w:hAnsiTheme="minorEastAsia"/>
-        </w:rPr>
-        <w:t xml:space="preserve"> </w:t>
-      </w:r>
-      <w:r>
-        <w:rPr>
-          <w:rFonts w:asciiTheme="minorEastAsia" w:hAnsiTheme="minorEastAsia"/>
-        </w:rPr>
-        <w:t>A</w:t>
-      </w:r>
-      <w:r>
-        <w:rPr>
-          <w:rFonts w:asciiTheme="minorEastAsia" w:hAnsiTheme="minorEastAsia" w:hint="eastAsia"/>
-        </w:rPr>
-        <w:t>：表示功能A，具体可以用该功能的英文缩写来表示；SF表示某个功能下的子功能。</w:t>
-      </w:r>
-    </w:p>
-    <w:p>
-      <w:pPr>
-        <w:ind w:firstLine="420"/>
-        <w:rPr>
-          <w:rFonts w:asciiTheme="minorEastAsia" w:hAnsiTheme="minorEastAsia" w:hint="eastAsia"/>
         </w:rPr>
       </w:pPr>
       <w:r>
@@ -2468,14 +2825,15 @@
           <w:numId w:val="1"/>
         </w:numPr>
       </w:pPr>
-      <w:bookmarkStart w:id="14" w:name="_Toc369854471"/>
-      <w:r>
-        <w:rPr>
-          <w:rFonts w:hint="eastAsia"/>
-        </w:rPr>
+      <w:bookmarkStart w:id="15" w:name="_Toc369854471"/>
+      <w:r>
+        <w:rPr>
+          <w:rFonts w:hint="eastAsia"/>
+        </w:rPr>
+        <w:lastRenderedPageBreak/>
         <w:t>总体模块划分</w:t>
       </w:r>
-      <w:bookmarkEnd w:id="14"/>
+      <w:bookmarkEnd w:id="15"/>
     </w:p>
     <w:p>
       <w:pPr>
@@ -2507,12 +2865,6 @@
         <w:gridCol w:w="4524"/>
       </w:tblGrid>
       <w:tr>
-        <w:tblPrEx>
-          <w:tblCellMar>
-            <w:top w:w="0" w:type="dxa"/>
-            <w:bottom w:w="0" w:type="dxa"/>
-          </w:tblCellMar>
-        </w:tblPrEx>
         <w:trPr>
           <w:trHeight w:val="348"/>
         </w:trPr>
@@ -2521,7 +2873,7 @@
             <w:tcW w:w="3528" w:type="dxa"/>
           </w:tcPr>
           <w:p>
-            <w:bookmarkStart w:id="15" w:name="_Hlk64895156"/>
+            <w:bookmarkStart w:id="16" w:name="_Hlk64895156"/>
             <w:r>
               <w:rPr>
                 <w:rFonts w:hint="eastAsia"/>
@@ -2545,12 +2897,6 @@
         </w:tc>
       </w:tr>
       <w:tr>
-        <w:tblPrEx>
-          <w:tblCellMar>
-            <w:top w:w="0" w:type="dxa"/>
-            <w:bottom w:w="0" w:type="dxa"/>
-          </w:tblCellMar>
-        </w:tblPrEx>
         <w:trPr>
           <w:trHeight w:val="312"/>
         </w:trPr>
@@ -2561,43 +2907,43 @@
           <w:p>
             <w:pPr>
               <w:rPr>
+                <w:rFonts w:asciiTheme="minorEastAsia" w:hAnsiTheme="minorEastAsia"/>
+              </w:rPr>
+            </w:pPr>
+            <w:r>
+              <w:rPr>
                 <w:rFonts w:asciiTheme="minorEastAsia" w:hAnsiTheme="minorEastAsia" w:hint="eastAsia"/>
               </w:rPr>
-            </w:pPr>
+              <w:t>登录（Function</w:t>
+            </w:r>
+            <w:r>
+              <w:rPr>
+                <w:rFonts w:asciiTheme="minorEastAsia" w:hAnsiTheme="minorEastAsia"/>
+              </w:rPr>
+              <w:t xml:space="preserve"> </w:t>
+            </w:r>
             <w:r>
               <w:rPr>
                 <w:rFonts w:asciiTheme="minorEastAsia" w:hAnsiTheme="minorEastAsia" w:hint="eastAsia"/>
               </w:rPr>
-              <w:t>登录（Function</w:t>
-            </w:r>
-            <w:r>
+              <w:t>L</w:t>
+            </w:r>
+            <w:r>
+              <w:rPr>
+                <w:rFonts w:asciiTheme="minorEastAsia" w:hAnsiTheme="minorEastAsia" w:hint="eastAsia"/>
+              </w:rPr>
+              <w:t>）</w:t>
+            </w:r>
+          </w:p>
+        </w:tc>
+        <w:tc>
+          <w:tcPr>
+            <w:tcW w:w="4524" w:type="dxa"/>
+          </w:tcPr>
+          <w:p>
+            <w:pPr>
               <w:rPr>
                 <w:rFonts w:asciiTheme="minorEastAsia" w:hAnsiTheme="minorEastAsia"/>
-              </w:rPr>
-              <w:t xml:space="preserve"> </w:t>
-            </w:r>
-            <w:r>
-              <w:rPr>
-                <w:rFonts w:asciiTheme="minorEastAsia" w:hAnsiTheme="minorEastAsia" w:hint="eastAsia"/>
-              </w:rPr>
-              <w:t>L</w:t>
-            </w:r>
-            <w:r>
-              <w:rPr>
-                <w:rFonts w:asciiTheme="minorEastAsia" w:hAnsiTheme="minorEastAsia" w:hint="eastAsia"/>
-              </w:rPr>
-              <w:t>）</w:t>
-            </w:r>
-          </w:p>
-        </w:tc>
-        <w:tc>
-          <w:tcPr>
-            <w:tcW w:w="4524" w:type="dxa"/>
-          </w:tcPr>
-          <w:p>
-            <w:pPr>
-              <w:rPr>
-                <w:rFonts w:asciiTheme="minorEastAsia" w:hAnsiTheme="minorEastAsia" w:hint="eastAsia"/>
               </w:rPr>
             </w:pPr>
             <w:r>
@@ -2634,12 +2980,6 @@
         </w:tc>
       </w:tr>
       <w:tr>
-        <w:tblPrEx>
-          <w:tblCellMar>
-            <w:top w:w="0" w:type="dxa"/>
-            <w:bottom w:w="0" w:type="dxa"/>
-          </w:tblCellMar>
-        </w:tblPrEx>
         <w:trPr>
           <w:trHeight w:val="372"/>
         </w:trPr>
@@ -2683,7 +3023,7 @@
           <w:p>
             <w:pPr>
               <w:rPr>
-                <w:rFonts w:asciiTheme="minorEastAsia" w:hAnsiTheme="minorEastAsia" w:hint="eastAsia"/>
+                <w:rFonts w:asciiTheme="minorEastAsia" w:hAnsiTheme="minorEastAsia"/>
               </w:rPr>
             </w:pPr>
           </w:p>
@@ -2695,7 +3035,7 @@
           <w:p>
             <w:pPr>
               <w:rPr>
-                <w:rFonts w:asciiTheme="minorEastAsia" w:hAnsiTheme="minorEastAsia" w:hint="eastAsia"/>
+                <w:rFonts w:asciiTheme="minorEastAsia" w:hAnsiTheme="minorEastAsia"/>
               </w:rPr>
             </w:pPr>
             <w:r>
@@ -2732,12 +3072,6 @@
         </w:tc>
       </w:tr>
       <w:tr>
-        <w:tblPrEx>
-          <w:tblCellMar>
-            <w:top w:w="0" w:type="dxa"/>
-            <w:bottom w:w="0" w:type="dxa"/>
-          </w:tblCellMar>
-        </w:tblPrEx>
         <w:trPr>
           <w:trHeight w:val="360"/>
         </w:trPr>
@@ -2761,7 +3095,7 @@
           <w:p>
             <w:pPr>
               <w:rPr>
-                <w:rFonts w:asciiTheme="minorEastAsia" w:hAnsiTheme="minorEastAsia" w:hint="eastAsia"/>
+                <w:rFonts w:asciiTheme="minorEastAsia" w:hAnsiTheme="minorEastAsia"/>
               </w:rPr>
             </w:pPr>
             <w:r>
@@ -2798,12 +3132,6 @@
         </w:tc>
       </w:tr>
       <w:tr>
-        <w:tblPrEx>
-          <w:tblCellMar>
-            <w:top w:w="0" w:type="dxa"/>
-            <w:bottom w:w="0" w:type="dxa"/>
-          </w:tblCellMar>
-        </w:tblPrEx>
         <w:trPr>
           <w:trHeight w:val="156"/>
         </w:trPr>
@@ -2827,7 +3155,7 @@
           <w:p>
             <w:pPr>
               <w:rPr>
-                <w:rFonts w:asciiTheme="minorEastAsia" w:hAnsiTheme="minorEastAsia" w:hint="eastAsia"/>
+                <w:rFonts w:asciiTheme="minorEastAsia" w:hAnsiTheme="minorEastAsia"/>
               </w:rPr>
             </w:pPr>
             <w:r>
@@ -2864,12 +3192,6 @@
         </w:tc>
       </w:tr>
       <w:tr>
-        <w:tblPrEx>
-          <w:tblCellMar>
-            <w:top w:w="0" w:type="dxa"/>
-            <w:bottom w:w="0" w:type="dxa"/>
-          </w:tblCellMar>
-        </w:tblPrEx>
         <w:trPr>
           <w:trHeight w:val="372"/>
         </w:trPr>
@@ -2913,7 +3235,7 @@
           <w:p>
             <w:pPr>
               <w:rPr>
-                <w:rFonts w:asciiTheme="minorEastAsia" w:hAnsiTheme="minorEastAsia" w:hint="eastAsia"/>
+                <w:rFonts w:asciiTheme="minorEastAsia" w:hAnsiTheme="minorEastAsia"/>
               </w:rPr>
             </w:pPr>
           </w:p>
@@ -2925,7 +3247,7 @@
           <w:p>
             <w:pPr>
               <w:rPr>
-                <w:rFonts w:asciiTheme="minorEastAsia" w:hAnsiTheme="minorEastAsia" w:hint="eastAsia"/>
+                <w:rFonts w:asciiTheme="minorEastAsia" w:hAnsiTheme="minorEastAsia"/>
               </w:rPr>
             </w:pPr>
             <w:r>
@@ -2962,12 +3284,6 @@
         </w:tc>
       </w:tr>
       <w:tr>
-        <w:tblPrEx>
-          <w:tblCellMar>
-            <w:top w:w="0" w:type="dxa"/>
-            <w:bottom w:w="0" w:type="dxa"/>
-          </w:tblCellMar>
-        </w:tblPrEx>
         <w:trPr>
           <w:trHeight w:val="300"/>
         </w:trPr>
@@ -2991,7 +3307,7 @@
           <w:p>
             <w:pPr>
               <w:rPr>
-                <w:rFonts w:asciiTheme="minorEastAsia" w:hAnsiTheme="minorEastAsia" w:hint="eastAsia"/>
+                <w:rFonts w:asciiTheme="minorEastAsia" w:hAnsiTheme="minorEastAsia"/>
               </w:rPr>
             </w:pPr>
             <w:r>
@@ -3028,12 +3344,6 @@
         </w:tc>
       </w:tr>
       <w:tr>
-        <w:tblPrEx>
-          <w:tblCellMar>
-            <w:top w:w="0" w:type="dxa"/>
-            <w:bottom w:w="0" w:type="dxa"/>
-          </w:tblCellMar>
-        </w:tblPrEx>
         <w:trPr>
           <w:trHeight w:val="276"/>
         </w:trPr>
@@ -3057,7 +3367,7 @@
           <w:p>
             <w:pPr>
               <w:rPr>
-                <w:rFonts w:asciiTheme="minorEastAsia" w:hAnsiTheme="minorEastAsia" w:hint="eastAsia"/>
+                <w:rFonts w:asciiTheme="minorEastAsia" w:hAnsiTheme="minorEastAsia"/>
               </w:rPr>
             </w:pPr>
             <w:r>
@@ -3094,12 +3404,6 @@
         </w:tc>
       </w:tr>
       <w:tr>
-        <w:tblPrEx>
-          <w:tblCellMar>
-            <w:top w:w="0" w:type="dxa"/>
-            <w:bottom w:w="0" w:type="dxa"/>
-          </w:tblCellMar>
-        </w:tblPrEx>
         <w:trPr>
           <w:trHeight w:val="324"/>
         </w:trPr>
@@ -3150,7 +3454,7 @@
           <w:p>
             <w:pPr>
               <w:rPr>
-                <w:rFonts w:asciiTheme="minorEastAsia" w:hAnsiTheme="minorEastAsia" w:hint="eastAsia"/>
+                <w:rFonts w:asciiTheme="minorEastAsia" w:hAnsiTheme="minorEastAsia"/>
               </w:rPr>
             </w:pPr>
           </w:p>
@@ -3162,7 +3466,7 @@
           <w:p>
             <w:pPr>
               <w:rPr>
-                <w:rFonts w:asciiTheme="minorEastAsia" w:hAnsiTheme="minorEastAsia" w:hint="eastAsia"/>
+                <w:rFonts w:asciiTheme="minorEastAsia" w:hAnsiTheme="minorEastAsia"/>
               </w:rPr>
             </w:pPr>
             <w:r>
@@ -3199,12 +3503,6 @@
         </w:tc>
       </w:tr>
       <w:tr>
-        <w:tblPrEx>
-          <w:tblCellMar>
-            <w:top w:w="0" w:type="dxa"/>
-            <w:bottom w:w="0" w:type="dxa"/>
-          </w:tblCellMar>
-        </w:tblPrEx>
         <w:trPr>
           <w:trHeight w:val="312"/>
         </w:trPr>
@@ -3228,7 +3526,7 @@
           <w:p>
             <w:pPr>
               <w:rPr>
-                <w:rFonts w:asciiTheme="minorEastAsia" w:hAnsiTheme="minorEastAsia" w:hint="eastAsia"/>
+                <w:rFonts w:asciiTheme="minorEastAsia" w:hAnsiTheme="minorEastAsia"/>
               </w:rPr>
             </w:pPr>
             <w:r>
@@ -3265,12 +3563,6 @@
         </w:tc>
       </w:tr>
       <w:tr>
-        <w:tblPrEx>
-          <w:tblCellMar>
-            <w:top w:w="0" w:type="dxa"/>
-            <w:bottom w:w="0" w:type="dxa"/>
-          </w:tblCellMar>
-        </w:tblPrEx>
         <w:trPr>
           <w:trHeight w:val="324"/>
         </w:trPr>
@@ -3294,7 +3586,7 @@
           <w:p>
             <w:pPr>
               <w:rPr>
-                <w:rFonts w:asciiTheme="minorEastAsia" w:hAnsiTheme="minorEastAsia" w:hint="eastAsia"/>
+                <w:rFonts w:asciiTheme="minorEastAsia" w:hAnsiTheme="minorEastAsia"/>
               </w:rPr>
             </w:pPr>
             <w:r>
@@ -3337,12 +3629,6 @@
         </w:tc>
       </w:tr>
       <w:tr>
-        <w:tblPrEx>
-          <w:tblCellMar>
-            <w:top w:w="0" w:type="dxa"/>
-            <w:bottom w:w="0" w:type="dxa"/>
-          </w:tblCellMar>
-        </w:tblPrEx>
         <w:trPr>
           <w:trHeight w:val="288"/>
         </w:trPr>
@@ -3372,7 +3658,7 @@
           <w:p>
             <w:pPr>
               <w:rPr>
-                <w:rFonts w:asciiTheme="minorEastAsia" w:hAnsiTheme="minorEastAsia" w:hint="eastAsia"/>
+                <w:rFonts w:asciiTheme="minorEastAsia" w:hAnsiTheme="minorEastAsia"/>
               </w:rPr>
             </w:pPr>
             <w:r>
@@ -3391,13 +3677,8 @@
         </w:tc>
       </w:tr>
     </w:tbl>
-    <w:bookmarkEnd w:id="15"/>
-    <w:p>
-      <w:pPr>
-        <w:rPr>
-          <w:rFonts w:hint="eastAsia"/>
-        </w:rPr>
-      </w:pPr>
+    <w:bookmarkEnd w:id="16"/>
+    <w:p>
       <w:r>
         <w:rPr>
           <w:rFonts w:hint="eastAsia"/>
@@ -3429,9 +3710,6 @@
       <w:pPr>
         <w:spacing w:line="360" w:lineRule="auto"/>
         <w:ind w:firstLineChars="200" w:firstLine="420"/>
-        <w:rPr>
-          <w:rFonts w:hint="eastAsia"/>
-        </w:rPr>
       </w:pPr>
       <w:r>
         <w:rPr>
@@ -3494,14 +3772,7 @@
         <w:rPr>
           <w:rFonts w:hint="eastAsia"/>
         </w:rPr>
-        <w:t>。在使用界面方面，系统的用户界面应该做到简洁大方，不要太过于花哨或者不符合业务场景。在可扩展性方面，系统应该做</w:t>
-      </w:r>
-      <w:r>
-        <w:rPr>
-          <w:rFonts w:hint="eastAsia"/>
-        </w:rPr>
-        <w:lastRenderedPageBreak/>
-        <w:t>到较好的兼容性，并且要具有一定的扩展性，以便后续需求发生改变时容易维护修改。</w:t>
+        <w:t>。在使用界面方面，系统的用户界面应该做到简洁大方，不要太过于花哨或者不符合业务场景。在可扩展性方面，系统应该做到较好的兼容性，并且要具有一定的扩展性，以便后续需求发生改变时容易维护修改。</w:t>
       </w:r>
     </w:p>
     <w:p>
@@ -3522,11 +3793,6 @@
       </w:r>
     </w:p>
     <w:p>
-      <w:pPr>
-        <w:rPr>
-          <w:rFonts w:hint="eastAsia"/>
-        </w:rPr>
-      </w:pPr>
       <w:r>
         <w:rPr>
           <w:rFonts w:hint="eastAsia"/>
@@ -3579,12 +3845,6 @@
         <w:gridCol w:w="4524"/>
       </w:tblGrid>
       <w:tr>
-        <w:tblPrEx>
-          <w:tblCellMar>
-            <w:top w:w="0" w:type="dxa"/>
-            <w:bottom w:w="0" w:type="dxa"/>
-          </w:tblCellMar>
-        </w:tblPrEx>
         <w:trPr>
           <w:trHeight w:val="348"/>
         </w:trPr>
@@ -3610,24 +3870,12 @@
               <w:rPr>
                 <w:rFonts w:hint="eastAsia"/>
               </w:rPr>
-              <w:t>功能</w:t>
-            </w:r>
-            <w:r>
-              <w:rPr>
-                <w:rFonts w:hint="eastAsia"/>
-              </w:rPr>
-              <w:t>编号</w:t>
+              <w:t>功能编号</w:t>
             </w:r>
           </w:p>
         </w:tc>
       </w:tr>
       <w:tr>
-        <w:tblPrEx>
-          <w:tblCellMar>
-            <w:top w:w="0" w:type="dxa"/>
-            <w:bottom w:w="0" w:type="dxa"/>
-          </w:tblCellMar>
-        </w:tblPrEx>
         <w:trPr>
           <w:trHeight w:val="312"/>
         </w:trPr>
@@ -3638,86 +3886,74 @@
           <w:p>
             <w:pPr>
               <w:rPr>
+                <w:rFonts w:asciiTheme="minorEastAsia" w:hAnsiTheme="minorEastAsia"/>
+              </w:rPr>
+            </w:pPr>
+            <w:r>
+              <w:rPr>
                 <w:rFonts w:asciiTheme="minorEastAsia" w:hAnsiTheme="minorEastAsia" w:hint="eastAsia"/>
               </w:rPr>
-            </w:pPr>
+              <w:t>响应时间</w:t>
+            </w:r>
             <w:r>
               <w:rPr>
                 <w:rFonts w:asciiTheme="minorEastAsia" w:hAnsiTheme="minorEastAsia" w:hint="eastAsia"/>
               </w:rPr>
-              <w:t>响应时间</w:t>
+              <w:t>（Function</w:t>
+            </w:r>
+            <w:r>
+              <w:rPr>
+                <w:rFonts w:asciiTheme="minorEastAsia" w:hAnsiTheme="minorEastAsia"/>
+              </w:rPr>
+              <w:t xml:space="preserve"> </w:t>
+            </w:r>
+            <w:r>
+              <w:rPr>
+                <w:rFonts w:asciiTheme="minorEastAsia" w:hAnsiTheme="minorEastAsia"/>
+              </w:rPr>
+              <w:t>T</w:t>
             </w:r>
             <w:r>
               <w:rPr>
                 <w:rFonts w:asciiTheme="minorEastAsia" w:hAnsiTheme="minorEastAsia" w:hint="eastAsia"/>
               </w:rPr>
-              <w:t>（Function</w:t>
-            </w:r>
-            <w:r>
+              <w:t>）</w:t>
+            </w:r>
+          </w:p>
+        </w:tc>
+        <w:tc>
+          <w:tcPr>
+            <w:tcW w:w="4524" w:type="dxa"/>
+          </w:tcPr>
+          <w:p>
+            <w:pPr>
               <w:rPr>
                 <w:rFonts w:asciiTheme="minorEastAsia" w:hAnsiTheme="minorEastAsia"/>
               </w:rPr>
+            </w:pPr>
+            <w:r>
+              <w:rPr>
+                <w:rFonts w:asciiTheme="minorEastAsia" w:hAnsiTheme="minorEastAsia" w:hint="eastAsia"/>
+              </w:rPr>
+              <w:t>NFR_</w:t>
+            </w:r>
+            <w:r>
+              <w:rPr>
+                <w:rFonts w:asciiTheme="minorEastAsia" w:hAnsiTheme="minorEastAsia"/>
+              </w:rPr>
               <w:t xml:space="preserve"> </w:t>
             </w:r>
             <w:r>
               <w:rPr>
+                <w:rFonts w:asciiTheme="minorEastAsia" w:hAnsiTheme="minorEastAsia" w:hint="eastAsia"/>
+              </w:rPr>
+              <w:t>Function</w:t>
+            </w:r>
+            <w:r>
+              <w:rPr>
                 <w:rFonts w:asciiTheme="minorEastAsia" w:hAnsiTheme="minorEastAsia"/>
               </w:rPr>
-              <w:t>T</w:t>
-            </w:r>
-            <w:r>
-              <w:rPr>
-                <w:rFonts w:asciiTheme="minorEastAsia" w:hAnsiTheme="minorEastAsia" w:hint="eastAsia"/>
-              </w:rPr>
-              <w:t>）</w:t>
-            </w:r>
-          </w:p>
-        </w:tc>
-        <w:tc>
-          <w:tcPr>
-            <w:tcW w:w="4524" w:type="dxa"/>
-          </w:tcPr>
-          <w:p>
-            <w:pPr>
-              <w:rPr>
-                <w:rFonts w:asciiTheme="minorEastAsia" w:hAnsiTheme="minorEastAsia" w:hint="eastAsia"/>
-              </w:rPr>
-            </w:pPr>
-            <w:r>
-              <w:rPr>
-                <w:rFonts w:asciiTheme="minorEastAsia" w:hAnsiTheme="minorEastAsia" w:hint="eastAsia"/>
-              </w:rPr>
-              <w:t>N</w:t>
-            </w:r>
-            <w:r>
-              <w:rPr>
-                <w:rFonts w:asciiTheme="minorEastAsia" w:hAnsiTheme="minorEastAsia" w:hint="eastAsia"/>
-              </w:rPr>
-              <w:t>FR_</w:t>
-            </w:r>
-            <w:r>
-              <w:rPr>
-                <w:rFonts w:asciiTheme="minorEastAsia" w:hAnsiTheme="minorEastAsia"/>
-              </w:rPr>
-              <w:t xml:space="preserve"> </w:t>
-            </w:r>
-            <w:r>
-              <w:rPr>
-                <w:rFonts w:asciiTheme="minorEastAsia" w:hAnsiTheme="minorEastAsia" w:hint="eastAsia"/>
-              </w:rPr>
-              <w:t>Function</w:t>
-            </w:r>
-            <w:r>
-              <w:rPr>
-                <w:rFonts w:asciiTheme="minorEastAsia" w:hAnsiTheme="minorEastAsia"/>
-              </w:rPr>
-              <w:t xml:space="preserve"> </w:t>
-            </w:r>
-            <w:r>
-              <w:rPr>
-                <w:rFonts w:asciiTheme="minorEastAsia" w:hAnsiTheme="minorEastAsia"/>
-              </w:rPr>
-              <w:t>T</w:t>
+              <w:t xml:space="preserve"> T</w:t>
             </w:r>
             <w:r>
               <w:rPr>
@@ -3735,12 +3971,6 @@
         </w:tc>
       </w:tr>
       <w:tr>
-        <w:tblPrEx>
-          <w:tblCellMar>
-            <w:top w:w="0" w:type="dxa"/>
-            <w:bottom w:w="0" w:type="dxa"/>
-          </w:tblCellMar>
-        </w:tblPrEx>
         <w:trPr>
           <w:trHeight w:val="372"/>
         </w:trPr>
@@ -3751,20 +3981,44 @@
           <w:p>
             <w:pPr>
               <w:rPr>
+                <w:rFonts w:asciiTheme="minorEastAsia" w:hAnsiTheme="minorEastAsia"/>
+              </w:rPr>
+            </w:pPr>
+            <w:r>
+              <w:rPr>
                 <w:rFonts w:asciiTheme="minorEastAsia" w:hAnsiTheme="minorEastAsia" w:hint="eastAsia"/>
               </w:rPr>
-            </w:pPr>
+              <w:t>信息安全（Function</w:t>
+            </w:r>
+            <w:r>
+              <w:rPr>
+                <w:rFonts w:asciiTheme="minorEastAsia" w:hAnsiTheme="minorEastAsia"/>
+              </w:rPr>
+              <w:t xml:space="preserve"> </w:t>
+            </w:r>
             <w:r>
               <w:rPr>
                 <w:rFonts w:asciiTheme="minorEastAsia" w:hAnsiTheme="minorEastAsia" w:hint="eastAsia"/>
               </w:rPr>
-              <w:t>信息安全</w:t>
-            </w:r>
+              <w:t>S）</w:t>
+            </w:r>
+          </w:p>
+        </w:tc>
+        <w:tc>
+          <w:tcPr>
+            <w:tcW w:w="4524" w:type="dxa"/>
+          </w:tcPr>
+          <w:p>
+            <w:pPr>
+              <w:rPr>
+                <w:rFonts w:asciiTheme="minorEastAsia" w:hAnsiTheme="minorEastAsia"/>
+              </w:rPr>
+            </w:pPr>
             <w:r>
               <w:rPr>
                 <w:rFonts w:asciiTheme="minorEastAsia" w:hAnsiTheme="minorEastAsia" w:hint="eastAsia"/>
               </w:rPr>
-              <w:t>（Function</w:t>
+              <w:t>NFR_</w:t>
             </w:r>
             <w:r>
               <w:rPr>
@@ -3776,72 +4030,24 @@
               <w:rPr>
                 <w:rFonts w:asciiTheme="minorEastAsia" w:hAnsiTheme="minorEastAsia" w:hint="eastAsia"/>
               </w:rPr>
-              <w:t>S）</w:t>
-            </w:r>
-          </w:p>
-        </w:tc>
-        <w:tc>
-          <w:tcPr>
-            <w:tcW w:w="4524" w:type="dxa"/>
-          </w:tcPr>
-          <w:p>
-            <w:pPr>
+              <w:t>Function</w:t>
+            </w:r>
+            <w:r>
+              <w:rPr>
+                <w:rFonts w:asciiTheme="minorEastAsia" w:hAnsiTheme="minorEastAsia"/>
+              </w:rPr>
+              <w:t xml:space="preserve"> </w:t>
+            </w:r>
+            <w:r>
               <w:rPr>
                 <w:rFonts w:asciiTheme="minorEastAsia" w:hAnsiTheme="minorEastAsia" w:hint="eastAsia"/>
               </w:rPr>
-            </w:pPr>
-            <w:r>
-              <w:rPr>
-                <w:rFonts w:asciiTheme="minorEastAsia" w:hAnsiTheme="minorEastAsia" w:hint="eastAsia"/>
-              </w:rPr>
-              <w:t>N</w:t>
-            </w:r>
-            <w:r>
-              <w:rPr>
-                <w:rFonts w:asciiTheme="minorEastAsia" w:hAnsiTheme="minorEastAsia" w:hint="eastAsia"/>
-              </w:rPr>
-              <w:t>FR_</w:t>
-            </w:r>
-            <w:r>
-              <w:rPr>
-                <w:rFonts w:asciiTheme="minorEastAsia" w:hAnsiTheme="minorEastAsia"/>
-              </w:rPr>
-              <w:t xml:space="preserve"> </w:t>
-            </w:r>
-            <w:r>
-              <w:rPr>
-                <w:rFonts w:asciiTheme="minorEastAsia" w:hAnsiTheme="minorEastAsia" w:hint="eastAsia"/>
-              </w:rPr>
-              <w:t>Function</w:t>
-            </w:r>
-            <w:r>
-              <w:rPr>
-                <w:rFonts w:asciiTheme="minorEastAsia" w:hAnsiTheme="minorEastAsia"/>
-              </w:rPr>
-              <w:t xml:space="preserve"> </w:t>
-            </w:r>
-            <w:r>
-              <w:rPr>
-                <w:rFonts w:asciiTheme="minorEastAsia" w:hAnsiTheme="minorEastAsia" w:hint="eastAsia"/>
-              </w:rPr>
-              <w:t>S_</w:t>
-            </w:r>
-            <w:r>
-              <w:rPr>
-                <w:rFonts w:asciiTheme="minorEastAsia" w:hAnsiTheme="minorEastAsia" w:hint="eastAsia"/>
-              </w:rPr>
-              <w:t>Safety</w:t>
+              <w:t>S_Safety</w:t>
             </w:r>
           </w:p>
         </w:tc>
       </w:tr>
       <w:tr>
-        <w:tblPrEx>
-          <w:tblCellMar>
-            <w:top w:w="0" w:type="dxa"/>
-            <w:bottom w:w="0" w:type="dxa"/>
-          </w:tblCellMar>
-        </w:tblPrEx>
         <w:trPr>
           <w:trHeight w:val="372"/>
         </w:trPr>
@@ -3852,20 +4058,44 @@
           <w:p>
             <w:pPr>
               <w:rPr>
+                <w:rFonts w:asciiTheme="minorEastAsia" w:hAnsiTheme="minorEastAsia"/>
+              </w:rPr>
+            </w:pPr>
+            <w:r>
+              <w:rPr>
                 <w:rFonts w:asciiTheme="minorEastAsia" w:hAnsiTheme="minorEastAsia" w:hint="eastAsia"/>
               </w:rPr>
-            </w:pPr>
+              <w:t>操作过程（Function</w:t>
+            </w:r>
+            <w:r>
+              <w:rPr>
+                <w:rFonts w:asciiTheme="minorEastAsia" w:hAnsiTheme="minorEastAsia"/>
+              </w:rPr>
+              <w:t xml:space="preserve"> </w:t>
+            </w:r>
             <w:r>
               <w:rPr>
                 <w:rFonts w:asciiTheme="minorEastAsia" w:hAnsiTheme="minorEastAsia" w:hint="eastAsia"/>
               </w:rPr>
-              <w:t>操作过程</w:t>
-            </w:r>
+              <w:t>H）</w:t>
+            </w:r>
+          </w:p>
+        </w:tc>
+        <w:tc>
+          <w:tcPr>
+            <w:tcW w:w="4524" w:type="dxa"/>
+          </w:tcPr>
+          <w:p>
+            <w:pPr>
+              <w:rPr>
+                <w:rFonts w:asciiTheme="minorEastAsia" w:hAnsiTheme="minorEastAsia"/>
+              </w:rPr>
+            </w:pPr>
             <w:r>
               <w:rPr>
                 <w:rFonts w:asciiTheme="minorEastAsia" w:hAnsiTheme="minorEastAsia" w:hint="eastAsia"/>
               </w:rPr>
-              <w:t>（Function</w:t>
+              <w:t>NFR_</w:t>
             </w:r>
             <w:r>
               <w:rPr>
@@ -3877,84 +4107,24 @@
               <w:rPr>
                 <w:rFonts w:asciiTheme="minorEastAsia" w:hAnsiTheme="minorEastAsia" w:hint="eastAsia"/>
               </w:rPr>
-              <w:t>H</w:t>
+              <w:t>Function</w:t>
+            </w:r>
+            <w:r>
+              <w:rPr>
+                <w:rFonts w:asciiTheme="minorEastAsia" w:hAnsiTheme="minorEastAsia"/>
+              </w:rPr>
+              <w:t xml:space="preserve"> </w:t>
             </w:r>
             <w:r>
               <w:rPr>
                 <w:rFonts w:asciiTheme="minorEastAsia" w:hAnsiTheme="minorEastAsia" w:hint="eastAsia"/>
               </w:rPr>
-              <w:t>）</w:t>
-            </w:r>
-          </w:p>
-        </w:tc>
-        <w:tc>
-          <w:tcPr>
-            <w:tcW w:w="4524" w:type="dxa"/>
-          </w:tcPr>
-          <w:p>
-            <w:pPr>
-              <w:rPr>
-                <w:rFonts w:asciiTheme="minorEastAsia" w:hAnsiTheme="minorEastAsia" w:hint="eastAsia"/>
-              </w:rPr>
-            </w:pPr>
-            <w:r>
-              <w:rPr>
-                <w:rFonts w:asciiTheme="minorEastAsia" w:hAnsiTheme="minorEastAsia" w:hint="eastAsia"/>
-              </w:rPr>
-              <w:t>N</w:t>
-            </w:r>
-            <w:r>
-              <w:rPr>
-                <w:rFonts w:asciiTheme="minorEastAsia" w:hAnsiTheme="minorEastAsia" w:hint="eastAsia"/>
-              </w:rPr>
-              <w:t>FR_</w:t>
-            </w:r>
-            <w:r>
-              <w:rPr>
-                <w:rFonts w:asciiTheme="minorEastAsia" w:hAnsiTheme="minorEastAsia"/>
-              </w:rPr>
-              <w:t xml:space="preserve"> </w:t>
-            </w:r>
-            <w:r>
-              <w:rPr>
-                <w:rFonts w:asciiTheme="minorEastAsia" w:hAnsiTheme="minorEastAsia" w:hint="eastAsia"/>
-              </w:rPr>
-              <w:t>Function</w:t>
-            </w:r>
-            <w:r>
-              <w:rPr>
-                <w:rFonts w:asciiTheme="minorEastAsia" w:hAnsiTheme="minorEastAsia"/>
-              </w:rPr>
-              <w:t xml:space="preserve"> </w:t>
-            </w:r>
-            <w:r>
-              <w:rPr>
-                <w:rFonts w:asciiTheme="minorEastAsia" w:hAnsiTheme="minorEastAsia" w:hint="eastAsia"/>
-              </w:rPr>
-              <w:t>H</w:t>
-            </w:r>
-            <w:r>
-              <w:rPr>
-                <w:rFonts w:asciiTheme="minorEastAsia" w:hAnsiTheme="minorEastAsia" w:hint="eastAsia"/>
-              </w:rPr>
-              <w:t>_</w:t>
-            </w:r>
-            <w:r>
-              <w:rPr>
-                <w:rFonts w:asciiTheme="minorEastAsia" w:hAnsiTheme="minorEastAsia" w:hint="eastAsia"/>
-              </w:rPr>
-              <w:t>Handle</w:t>
+              <w:t>H_Handle</w:t>
             </w:r>
           </w:p>
         </w:tc>
       </w:tr>
       <w:tr>
-        <w:tblPrEx>
-          <w:tblCellMar>
-            <w:top w:w="0" w:type="dxa"/>
-            <w:bottom w:w="0" w:type="dxa"/>
-          </w:tblCellMar>
-        </w:tblPrEx>
         <w:trPr>
           <w:trHeight w:val="348"/>
         </w:trPr>
@@ -3965,20 +4135,44 @@
           <w:p>
             <w:pPr>
               <w:rPr>
+                <w:rFonts w:asciiTheme="minorEastAsia" w:hAnsiTheme="minorEastAsia"/>
+              </w:rPr>
+            </w:pPr>
+            <w:r>
+              <w:rPr>
                 <w:rFonts w:asciiTheme="minorEastAsia" w:hAnsiTheme="minorEastAsia" w:hint="eastAsia"/>
               </w:rPr>
-            </w:pPr>
+              <w:t>交互界面（Function</w:t>
+            </w:r>
+            <w:r>
+              <w:rPr>
+                <w:rFonts w:asciiTheme="minorEastAsia" w:hAnsiTheme="minorEastAsia"/>
+              </w:rPr>
+              <w:t xml:space="preserve"> </w:t>
+            </w:r>
             <w:r>
               <w:rPr>
                 <w:rFonts w:asciiTheme="minorEastAsia" w:hAnsiTheme="minorEastAsia" w:hint="eastAsia"/>
               </w:rPr>
-              <w:t>交互界面</w:t>
-            </w:r>
+              <w:t>W）</w:t>
+            </w:r>
+          </w:p>
+        </w:tc>
+        <w:tc>
+          <w:tcPr>
+            <w:tcW w:w="4524" w:type="dxa"/>
+          </w:tcPr>
+          <w:p>
+            <w:pPr>
+              <w:rPr>
+                <w:rFonts w:asciiTheme="minorEastAsia" w:hAnsiTheme="minorEastAsia"/>
+              </w:rPr>
+            </w:pPr>
             <w:r>
               <w:rPr>
                 <w:rFonts w:asciiTheme="minorEastAsia" w:hAnsiTheme="minorEastAsia" w:hint="eastAsia"/>
               </w:rPr>
-              <w:t>（Function</w:t>
+              <w:t>NFR_</w:t>
             </w:r>
             <w:r>
               <w:rPr>
@@ -3990,84 +4184,24 @@
               <w:rPr>
                 <w:rFonts w:asciiTheme="minorEastAsia" w:hAnsiTheme="minorEastAsia" w:hint="eastAsia"/>
               </w:rPr>
-              <w:t>W</w:t>
+              <w:t>Function</w:t>
+            </w:r>
+            <w:r>
+              <w:rPr>
+                <w:rFonts w:asciiTheme="minorEastAsia" w:hAnsiTheme="minorEastAsia"/>
+              </w:rPr>
+              <w:t xml:space="preserve"> </w:t>
             </w:r>
             <w:r>
               <w:rPr>
                 <w:rFonts w:asciiTheme="minorEastAsia" w:hAnsiTheme="minorEastAsia" w:hint="eastAsia"/>
               </w:rPr>
-              <w:t>）</w:t>
-            </w:r>
-          </w:p>
-        </w:tc>
-        <w:tc>
-          <w:tcPr>
-            <w:tcW w:w="4524" w:type="dxa"/>
-          </w:tcPr>
-          <w:p>
-            <w:pPr>
-              <w:rPr>
-                <w:rFonts w:asciiTheme="minorEastAsia" w:hAnsiTheme="minorEastAsia" w:hint="eastAsia"/>
-              </w:rPr>
-            </w:pPr>
-            <w:r>
-              <w:rPr>
-                <w:rFonts w:asciiTheme="minorEastAsia" w:hAnsiTheme="minorEastAsia" w:hint="eastAsia"/>
-              </w:rPr>
-              <w:t>N</w:t>
-            </w:r>
-            <w:r>
-              <w:rPr>
-                <w:rFonts w:asciiTheme="minorEastAsia" w:hAnsiTheme="minorEastAsia" w:hint="eastAsia"/>
-              </w:rPr>
-              <w:t>FR_</w:t>
-            </w:r>
-            <w:r>
-              <w:rPr>
-                <w:rFonts w:asciiTheme="minorEastAsia" w:hAnsiTheme="minorEastAsia"/>
-              </w:rPr>
-              <w:t xml:space="preserve"> </w:t>
-            </w:r>
-            <w:r>
-              <w:rPr>
-                <w:rFonts w:asciiTheme="minorEastAsia" w:hAnsiTheme="minorEastAsia" w:hint="eastAsia"/>
-              </w:rPr>
-              <w:t>Function</w:t>
-            </w:r>
-            <w:r>
-              <w:rPr>
-                <w:rFonts w:asciiTheme="minorEastAsia" w:hAnsiTheme="minorEastAsia"/>
-              </w:rPr>
-              <w:t xml:space="preserve"> </w:t>
-            </w:r>
-            <w:r>
-              <w:rPr>
-                <w:rFonts w:asciiTheme="minorEastAsia" w:hAnsiTheme="minorEastAsia" w:hint="eastAsia"/>
-              </w:rPr>
-              <w:t>W</w:t>
-            </w:r>
-            <w:r>
-              <w:rPr>
-                <w:rFonts w:asciiTheme="minorEastAsia" w:hAnsiTheme="minorEastAsia" w:hint="eastAsia"/>
-              </w:rPr>
-              <w:t>_</w:t>
-            </w:r>
-            <w:r>
-              <w:rPr>
-                <w:rFonts w:asciiTheme="minorEastAsia" w:hAnsiTheme="minorEastAsia" w:hint="eastAsia"/>
-              </w:rPr>
-              <w:t>Window</w:t>
+              <w:t>W_Window</w:t>
             </w:r>
           </w:p>
         </w:tc>
       </w:tr>
       <w:tr>
-        <w:tblPrEx>
-          <w:tblCellMar>
-            <w:top w:w="0" w:type="dxa"/>
-            <w:bottom w:w="0" w:type="dxa"/>
-          </w:tblCellMar>
-        </w:tblPrEx>
         <w:trPr>
           <w:trHeight w:val="369"/>
         </w:trPr>
@@ -4078,37 +4212,37 @@
           <w:p>
             <w:pPr>
               <w:rPr>
+                <w:rFonts w:asciiTheme="minorEastAsia" w:hAnsiTheme="minorEastAsia"/>
+              </w:rPr>
+            </w:pPr>
+            <w:r>
+              <w:rPr>
                 <w:rFonts w:asciiTheme="minorEastAsia" w:hAnsiTheme="minorEastAsia" w:hint="eastAsia"/>
               </w:rPr>
-            </w:pPr>
+              <w:t>兼容性（Function</w:t>
+            </w:r>
+            <w:r>
+              <w:rPr>
+                <w:rFonts w:asciiTheme="minorEastAsia" w:hAnsiTheme="minorEastAsia"/>
+              </w:rPr>
+              <w:t xml:space="preserve"> </w:t>
+            </w:r>
             <w:r>
               <w:rPr>
                 <w:rFonts w:asciiTheme="minorEastAsia" w:hAnsiTheme="minorEastAsia" w:hint="eastAsia"/>
               </w:rPr>
-              <w:t>兼容性（Function</w:t>
-            </w:r>
-            <w:r>
+              <w:t>C）</w:t>
+            </w:r>
+          </w:p>
+        </w:tc>
+        <w:tc>
+          <w:tcPr>
+            <w:tcW w:w="4524" w:type="dxa"/>
+          </w:tcPr>
+          <w:p>
+            <w:pPr>
               <w:rPr>
                 <w:rFonts w:asciiTheme="minorEastAsia" w:hAnsiTheme="minorEastAsia"/>
-              </w:rPr>
-              <w:t xml:space="preserve"> </w:t>
-            </w:r>
-            <w:r>
-              <w:rPr>
-                <w:rFonts w:asciiTheme="minorEastAsia" w:hAnsiTheme="minorEastAsia" w:hint="eastAsia"/>
-              </w:rPr>
-              <w:t>C）</w:t>
-            </w:r>
-          </w:p>
-        </w:tc>
-        <w:tc>
-          <w:tcPr>
-            <w:tcW w:w="4524" w:type="dxa"/>
-          </w:tcPr>
-          <w:p>
-            <w:pPr>
-              <w:rPr>
-                <w:rFonts w:asciiTheme="minorEastAsia" w:hAnsiTheme="minorEastAsia" w:hint="eastAsia"/>
               </w:rPr>
             </w:pPr>
             <w:r>
@@ -4145,6 +4279,13 @@
         </w:tc>
       </w:tr>
     </w:tbl>
+    <w:p>
+      <w:pPr>
+        <w:rPr>
+          <w:rFonts w:hint="eastAsia"/>
+        </w:rPr>
+      </w:pPr>
+    </w:p>
     <w:p>
       <w:pPr>
         <w:pStyle w:val="1"/>
@@ -4156,14 +4297,15 @@
           <w:rFonts w:ascii="Times New Roman" w:hAnsi="Times New Roman" w:cs="Times New Roman"/>
         </w:rPr>
       </w:pPr>
-      <w:bookmarkStart w:id="16" w:name="_Toc369854472"/>
+      <w:bookmarkStart w:id="17" w:name="_Toc23076"/>
       <w:r>
         <w:rPr>
           <w:rFonts w:ascii="Times New Roman" w:hAnsi="Times New Roman" w:cs="Times New Roman" w:hint="eastAsia"/>
         </w:rPr>
+        <w:lastRenderedPageBreak/>
         <w:t>功能性需求</w:t>
       </w:r>
-      <w:bookmarkEnd w:id="16"/>
+      <w:bookmarkEnd w:id="17"/>
     </w:p>
     <w:p>
       <w:pPr>
@@ -4176,7 +4318,7 @@
           <w:rFonts w:ascii="Times New Roman" w:hAnsi="Times New Roman" w:cs="Times New Roman"/>
         </w:rPr>
       </w:pPr>
-      <w:bookmarkStart w:id="17" w:name="_Toc369854473"/>
+      <w:bookmarkStart w:id="18" w:name="_Toc28563"/>
       <w:r>
         <w:rPr>
           <w:rFonts w:ascii="Times New Roman" w:hAnsi="Times New Roman" w:cs="Times New Roman" w:hint="eastAsia"/>
@@ -4195,11 +4337,11 @@
         </w:rPr>
         <w:t>编号</w:t>
       </w:r>
-      <w:bookmarkEnd w:id="17"/>
+      <w:bookmarkEnd w:id="18"/>
     </w:p>
     <w:tbl>
       <w:tblPr>
-        <w:tblStyle w:val="ac"/>
+        <w:tblStyle w:val="ad"/>
         <w:tblW w:w="0" w:type="auto"/>
         <w:tblLook w:val="04A0" w:firstRow="1" w:lastRow="0" w:firstColumn="1" w:lastColumn="0" w:noHBand="0" w:noVBand="1"/>
       </w:tblPr>
@@ -4741,7 +4883,7 @@
           <w:numId w:val="1"/>
         </w:numPr>
       </w:pPr>
-      <w:bookmarkStart w:id="18" w:name="_Toc369854474"/>
+      <w:bookmarkStart w:id="19" w:name="_Toc9938"/>
       <w:r>
         <w:rPr>
           <w:rFonts w:hint="eastAsia"/>
@@ -4760,7 +4902,7 @@
         </w:rPr>
         <w:t>编号</w:t>
       </w:r>
-      <w:bookmarkEnd w:id="18"/>
+      <w:bookmarkEnd w:id="19"/>
     </w:p>
     <w:p>
       <w:pPr>
@@ -4823,7 +4965,6 @@
         <w:rPr>
           <w:rFonts w:hint="eastAsia"/>
         </w:rPr>
-        <w:lastRenderedPageBreak/>
         <w:t>二级功能</w:t>
       </w:r>
       <w:r>
@@ -4858,7 +4999,7 @@
           <w:numId w:val="1"/>
         </w:numPr>
       </w:pPr>
-      <w:bookmarkStart w:id="19" w:name="_Toc369854475"/>
+      <w:bookmarkStart w:id="20" w:name="_Toc17055"/>
       <w:r>
         <w:rPr>
           <w:rFonts w:hint="eastAsia"/>
@@ -4877,7 +5018,7 @@
         </w:rPr>
         <w:t>编号</w:t>
       </w:r>
-      <w:bookmarkEnd w:id="19"/>
+      <w:bookmarkEnd w:id="20"/>
     </w:p>
     <w:p>
       <w:pPr>
@@ -4977,11 +5118,12 @@
           <w:rFonts w:ascii="Times New Roman" w:hAnsi="Times New Roman" w:cs="Times New Roman"/>
         </w:rPr>
       </w:pPr>
-      <w:bookmarkStart w:id="20" w:name="_Toc369854476"/>
+      <w:bookmarkStart w:id="21" w:name="_Toc29191"/>
       <w:r>
         <w:rPr>
           <w:rFonts w:ascii="Times New Roman" w:hAnsi="Times New Roman" w:cs="Times New Roman" w:hint="eastAsia"/>
         </w:rPr>
+        <w:lastRenderedPageBreak/>
         <w:t>模块</w:t>
       </w:r>
       <w:r>
@@ -4996,11 +5138,11 @@
         </w:rPr>
         <w:t>编号</w:t>
       </w:r>
-      <w:bookmarkEnd w:id="20"/>
+      <w:bookmarkEnd w:id="21"/>
     </w:p>
     <w:tbl>
       <w:tblPr>
-        <w:tblStyle w:val="ac"/>
+        <w:tblStyle w:val="ad"/>
         <w:tblW w:w="0" w:type="auto"/>
         <w:tblLook w:val="04A0" w:firstRow="1" w:lastRow="0" w:firstColumn="1" w:lastColumn="0" w:noHBand="0" w:noVBand="1"/>
       </w:tblPr>
@@ -5542,7 +5684,7 @@
           <w:numId w:val="1"/>
         </w:numPr>
       </w:pPr>
-      <w:bookmarkStart w:id="21" w:name="_Toc369854477"/>
+      <w:bookmarkStart w:id="22" w:name="_Toc17685"/>
       <w:r>
         <w:rPr>
           <w:rFonts w:hint="eastAsia"/>
@@ -5561,7 +5703,7 @@
         </w:rPr>
         <w:t>编号</w:t>
       </w:r>
-      <w:bookmarkEnd w:id="21"/>
+      <w:bookmarkEnd w:id="22"/>
     </w:p>
     <w:p>
       <w:pPr>
@@ -5658,12 +5800,11 @@
           <w:numId w:val="1"/>
         </w:numPr>
       </w:pPr>
-      <w:bookmarkStart w:id="22" w:name="_Toc369854478"/>
-      <w:r>
-        <w:rPr>
-          <w:rFonts w:hint="eastAsia"/>
-        </w:rPr>
-        <w:lastRenderedPageBreak/>
+      <w:bookmarkStart w:id="23" w:name="_Toc11022"/>
+      <w:r>
+        <w:rPr>
+          <w:rFonts w:hint="eastAsia"/>
+        </w:rPr>
         <w:t>二级功能</w:t>
       </w:r>
       <w:r>
@@ -5678,7 +5819,7 @@
         </w:rPr>
         <w:t>编号</w:t>
       </w:r>
-      <w:bookmarkEnd w:id="22"/>
+      <w:bookmarkEnd w:id="23"/>
     </w:p>
     <w:p>
       <w:pPr>
@@ -5783,17 +5924,27 @@
           <w:rFonts w:ascii="Times New Roman" w:hAnsi="Times New Roman" w:cs="Times New Roman"/>
         </w:rPr>
       </w:pPr>
+      <w:bookmarkStart w:id="24" w:name="_Toc4840"/>
       <w:r>
         <w:rPr>
           <w:rFonts w:ascii="Times New Roman" w:hAnsi="Times New Roman" w:cs="Times New Roman" w:hint="eastAsia"/>
         </w:rPr>
-        <w:t>非功能性需求</w:t>
-      </w:r>
+        <w:lastRenderedPageBreak/>
+        <w:t>非</w:t>
+      </w:r>
+      <w:r>
+        <w:rPr>
+          <w:rFonts w:ascii="Times New Roman" w:hAnsi="Times New Roman" w:cs="Times New Roman" w:hint="eastAsia"/>
+        </w:rPr>
+        <w:t>功能性需求</w:t>
+      </w:r>
+      <w:bookmarkEnd w:id="24"/>
     </w:p>
     <w:p>
       <w:pPr>
         <w:pStyle w:val="2"/>
       </w:pPr>
+      <w:bookmarkStart w:id="25" w:name="_Toc10365"/>
       <w:r>
         <w:rPr>
           <w:rFonts w:hint="eastAsia"/>
@@ -5806,11 +5957,421 @@
         </w:rPr>
         <w:t>性能需求</w:t>
       </w:r>
-    </w:p>
+      <w:bookmarkEnd w:id="25"/>
+    </w:p>
+    <w:p>
+      <w:pPr>
+        <w:numPr>
+          <w:ilvl w:val="0"/>
+          <w:numId w:val="2"/>
+        </w:numPr>
+      </w:pPr>
+      <w:r>
+        <w:rPr>
+          <w:rFonts w:hint="eastAsia"/>
+          <w:b/>
+          <w:bCs/>
+        </w:rPr>
+        <w:t>响应时间：</w:t>
+      </w:r>
+    </w:p>
+    <w:p>
+      <w:pPr>
+        <w:ind w:firstLineChars="200" w:firstLine="420"/>
+      </w:pPr>
+      <w:r>
+        <w:rPr>
+          <w:rFonts w:hint="eastAsia"/>
+        </w:rPr>
+        <w:t>在</w:t>
+      </w:r>
+      <w:r>
+        <w:rPr>
+          <w:rFonts w:hint="eastAsia"/>
+        </w:rPr>
+        <w:t>95</w:t>
+      </w:r>
+      <w:r>
+        <w:rPr>
+          <w:rFonts w:hint="eastAsia"/>
+        </w:rPr>
+        <w:t>％的情况下，一般时段响应时间不超过</w:t>
+      </w:r>
+      <w:r>
+        <w:rPr>
+          <w:rFonts w:hint="eastAsia"/>
+        </w:rPr>
+        <w:t>1.5</w:t>
+      </w:r>
+      <w:r>
+        <w:rPr>
+          <w:rFonts w:hint="eastAsia"/>
+        </w:rPr>
+        <w:t>秒，高峰时段不超过</w:t>
+      </w:r>
+      <w:r>
+        <w:rPr>
+          <w:rFonts w:hint="eastAsia"/>
+        </w:rPr>
+        <w:t>4</w:t>
+      </w:r>
+      <w:r>
+        <w:rPr>
+          <w:rFonts w:hint="eastAsia"/>
+        </w:rPr>
+        <w:t>秒。</w:t>
+      </w:r>
+    </w:p>
+    <w:p>
+      <w:pPr>
+        <w:ind w:firstLineChars="200" w:firstLine="420"/>
+      </w:pPr>
+      <w:r>
+        <w:rPr>
+          <w:rFonts w:hint="eastAsia"/>
+        </w:rPr>
+        <w:t>在推荐配置环境下，登录响应时间在</w:t>
+      </w:r>
+      <w:r>
+        <w:rPr>
+          <w:rFonts w:hint="eastAsia"/>
+        </w:rPr>
+        <w:t>2</w:t>
+      </w:r>
+      <w:r>
+        <w:rPr>
+          <w:rFonts w:hint="eastAsia"/>
+        </w:rPr>
+        <w:t>秒内，刷新栏目响应时间在</w:t>
+      </w:r>
+      <w:r>
+        <w:rPr>
+          <w:rFonts w:hint="eastAsia"/>
+        </w:rPr>
+        <w:t>2</w:t>
+      </w:r>
+      <w:r>
+        <w:rPr>
+          <w:rFonts w:hint="eastAsia"/>
+        </w:rPr>
+        <w:t>秒内，刷新条目分页列表响应时间</w:t>
+      </w:r>
+      <w:r>
+        <w:rPr>
+          <w:rFonts w:hint="eastAsia"/>
+        </w:rPr>
+        <w:t>2</w:t>
+      </w:r>
+      <w:r>
+        <w:rPr>
+          <w:rFonts w:hint="eastAsia"/>
+        </w:rPr>
+        <w:t>秒内，打开信息条目响应时间</w:t>
+      </w:r>
+      <w:r>
+        <w:rPr>
+          <w:rFonts w:hint="eastAsia"/>
+        </w:rPr>
+        <w:t>1</w:t>
+      </w:r>
+      <w:r>
+        <w:rPr>
+          <w:rFonts w:hint="eastAsia"/>
+        </w:rPr>
+        <w:t>秒内，刷新部门、人员列表响应时间</w:t>
+      </w:r>
+      <w:r>
+        <w:rPr>
+          <w:rFonts w:hint="eastAsia"/>
+        </w:rPr>
+        <w:t>2</w:t>
+      </w:r>
+      <w:r>
+        <w:rPr>
+          <w:rFonts w:hint="eastAsia"/>
+        </w:rPr>
+        <w:t>秒内。</w:t>
+      </w:r>
+    </w:p>
+    <w:p>
+      <w:pPr>
+        <w:ind w:firstLineChars="200" w:firstLine="420"/>
+      </w:pPr>
+      <w:r>
+        <w:rPr>
+          <w:rFonts w:hint="eastAsia"/>
+        </w:rPr>
+        <w:t>在非高峰时间根据编号和名称特定条件进行搜索，可以在</w:t>
+      </w:r>
+      <w:r>
+        <w:rPr>
+          <w:rFonts w:hint="eastAsia"/>
+        </w:rPr>
+        <w:t>3</w:t>
+      </w:r>
+      <w:r>
+        <w:rPr>
+          <w:rFonts w:hint="eastAsia"/>
+        </w:rPr>
+        <w:t>秒内得到搜索结果。</w:t>
+      </w:r>
+    </w:p>
+    <w:p/>
+    <w:p>
+      <w:pPr>
+        <w:numPr>
+          <w:ilvl w:val="0"/>
+          <w:numId w:val="2"/>
+        </w:numPr>
+      </w:pPr>
+      <w:r>
+        <w:rPr>
+          <w:rFonts w:hint="eastAsia"/>
+          <w:b/>
+          <w:bCs/>
+        </w:rPr>
+        <w:t>业务量：</w:t>
+      </w:r>
+    </w:p>
+    <w:p>
+      <w:pPr>
+        <w:ind w:firstLineChars="200" w:firstLine="420"/>
+      </w:pPr>
+      <w:r>
+        <w:rPr>
+          <w:rFonts w:hint="eastAsia"/>
+        </w:rPr>
+        <w:t>每日最大成交数</w:t>
+      </w:r>
+      <w:r>
+        <w:rPr>
+          <w:rFonts w:hint="eastAsia"/>
+        </w:rPr>
+        <w:t>3000</w:t>
+      </w:r>
+      <w:r>
+        <w:rPr>
+          <w:rFonts w:hint="eastAsia"/>
+        </w:rPr>
+        <w:t>笔业务。</w:t>
+      </w:r>
+    </w:p>
+    <w:p>
+      <w:pPr>
+        <w:ind w:firstLineChars="200" w:firstLine="420"/>
+      </w:pPr>
+      <w:r>
+        <w:rPr>
+          <w:rFonts w:hint="eastAsia"/>
+        </w:rPr>
+        <w:t>平均交易并发数为</w:t>
+      </w:r>
+      <w:r>
+        <w:rPr>
+          <w:rFonts w:hint="eastAsia"/>
+        </w:rPr>
+        <w:t>20</w:t>
+      </w:r>
+      <w:r>
+        <w:rPr>
+          <w:rFonts w:hint="eastAsia"/>
+        </w:rPr>
+        <w:t>，最大交易并发数为</w:t>
+      </w:r>
+      <w:r>
+        <w:rPr>
+          <w:rFonts w:hint="eastAsia"/>
+        </w:rPr>
+        <w:t>50</w:t>
+      </w:r>
+      <w:r>
+        <w:rPr>
+          <w:rFonts w:hint="eastAsia"/>
+        </w:rPr>
+        <w:t>。</w:t>
+      </w:r>
+    </w:p>
+    <w:p>
+      <w:pPr>
+        <w:ind w:firstLineChars="200" w:firstLine="420"/>
+      </w:pPr>
+      <w:r>
+        <w:rPr>
+          <w:rFonts w:hint="eastAsia"/>
+        </w:rPr>
+        <w:t>估计用户数为</w:t>
+      </w:r>
+      <w:r>
+        <w:rPr>
+          <w:rFonts w:hint="eastAsia"/>
+        </w:rPr>
+        <w:t>100,000</w:t>
+      </w:r>
+      <w:r>
+        <w:rPr>
+          <w:rFonts w:hint="eastAsia"/>
+        </w:rPr>
+        <w:t>人，每天登录用户</w:t>
+      </w:r>
+      <w:r>
+        <w:rPr>
+          <w:rFonts w:hint="eastAsia"/>
+        </w:rPr>
+        <w:t>数为</w:t>
+      </w:r>
+      <w:r>
+        <w:rPr>
+          <w:rFonts w:hint="eastAsia"/>
+        </w:rPr>
+        <w:t>30,000</w:t>
+      </w:r>
+      <w:r>
+        <w:rPr>
+          <w:rFonts w:hint="eastAsia"/>
+        </w:rPr>
+        <w:t>左右，网络的带宽为</w:t>
+      </w:r>
+      <w:r>
+        <w:rPr>
+          <w:rFonts w:hint="eastAsia"/>
+        </w:rPr>
+        <w:t>100M</w:t>
+      </w:r>
+      <w:r>
+        <w:rPr>
+          <w:rFonts w:hint="eastAsia"/>
+        </w:rPr>
+        <w:t>带宽。</w:t>
+      </w:r>
+    </w:p>
+    <w:p>
+      <w:pPr>
+        <w:ind w:firstLineChars="200" w:firstLine="420"/>
+      </w:pPr>
+      <w:r>
+        <w:rPr>
+          <w:rFonts w:hint="eastAsia"/>
+        </w:rPr>
+        <w:t>系统可以同时满足</w:t>
+      </w:r>
+      <w:r>
+        <w:rPr>
+          <w:rFonts w:hint="eastAsia"/>
+        </w:rPr>
+        <w:t>100,000</w:t>
+      </w:r>
+      <w:r>
+        <w:rPr>
+          <w:rFonts w:hint="eastAsia"/>
+        </w:rPr>
+        <w:t>个用户请求，并为</w:t>
+      </w:r>
+      <w:r>
+        <w:rPr>
+          <w:rFonts w:hint="eastAsia"/>
+        </w:rPr>
+        <w:t>250,000</w:t>
+      </w:r>
+      <w:r>
+        <w:rPr>
+          <w:rFonts w:hint="eastAsia"/>
+        </w:rPr>
+        <w:t>个并发用户提供浏览功能。</w:t>
+      </w:r>
+    </w:p>
+    <w:p/>
+    <w:p>
+      <w:pPr>
+        <w:numPr>
+          <w:ilvl w:val="0"/>
+          <w:numId w:val="2"/>
+        </w:numPr>
+      </w:pPr>
+      <w:r>
+        <w:rPr>
+          <w:rFonts w:hint="eastAsia"/>
+          <w:b/>
+          <w:bCs/>
+        </w:rPr>
+        <w:t>系统容量：</w:t>
+      </w:r>
+    </w:p>
+    <w:p>
+      <w:pPr>
+        <w:ind w:firstLineChars="200" w:firstLine="420"/>
+      </w:pPr>
+      <w:r>
+        <w:rPr>
+          <w:rFonts w:hint="eastAsia"/>
+        </w:rPr>
+        <w:t>支持</w:t>
+      </w:r>
+      <w:r>
+        <w:rPr>
+          <w:rFonts w:hint="eastAsia"/>
+        </w:rPr>
+        <w:t>10</w:t>
+      </w:r>
+      <w:r>
+        <w:rPr>
+          <w:rFonts w:hint="eastAsia"/>
+        </w:rPr>
+        <w:t>万用户，支持</w:t>
+      </w:r>
+      <w:r>
+        <w:rPr>
+          <w:rFonts w:hint="eastAsia"/>
+        </w:rPr>
+        <w:t>GB</w:t>
+      </w:r>
+      <w:r>
+        <w:rPr>
+          <w:rFonts w:hint="eastAsia"/>
+        </w:rPr>
+        <w:t>级数据。</w:t>
+      </w:r>
+    </w:p>
+    <w:p>
+      <w:pPr>
+        <w:ind w:firstLineChars="200" w:firstLine="420"/>
+      </w:pPr>
+      <w:r>
+        <w:rPr>
+          <w:rFonts w:hint="eastAsia"/>
+        </w:rPr>
+        <w:t>数据库表行数不超过</w:t>
+      </w:r>
+      <w:r>
+        <w:rPr>
+          <w:rFonts w:hint="eastAsia"/>
+        </w:rPr>
+        <w:t>100</w:t>
+      </w:r>
+      <w:r>
+        <w:rPr>
+          <w:rFonts w:hint="eastAsia"/>
+        </w:rPr>
+        <w:t>万行，数据库最大容量不超过</w:t>
+      </w:r>
+      <w:r>
+        <w:rPr>
+          <w:rFonts w:hint="eastAsia"/>
+        </w:rPr>
+        <w:t>1000GB</w:t>
+      </w:r>
+      <w:r>
+        <w:rPr>
+          <w:rFonts w:hint="eastAsia"/>
+        </w:rPr>
+        <w:t>。</w:t>
+      </w:r>
+    </w:p>
+    <w:p/>
     <w:p>
       <w:pPr>
         <w:pStyle w:val="2"/>
       </w:pPr>
+      <w:bookmarkStart w:id="26" w:name="_Toc28927"/>
       <w:r>
         <w:rPr>
           <w:rFonts w:hint="eastAsia"/>
@@ -5823,11 +6384,92 @@
         </w:rPr>
         <w:t>安全性需求</w:t>
       </w:r>
+      <w:bookmarkEnd w:id="26"/>
+    </w:p>
+    <w:p>
+      <w:pPr>
+        <w:ind w:firstLineChars="200" w:firstLine="420"/>
+      </w:pPr>
+      <w:r>
+        <w:rPr>
+          <w:rFonts w:hint="eastAsia"/>
+        </w:rPr>
+        <w:t>严格权限访问控制，用户在经过身份认证后，只能访问其权限范围内的数据，只能进行其权限范围内的操作。</w:t>
+      </w:r>
+    </w:p>
+    <w:p>
+      <w:pPr>
+        <w:ind w:firstLineChars="200" w:firstLine="420"/>
+      </w:pPr>
+      <w:r>
+        <w:rPr>
+          <w:rFonts w:hint="eastAsia"/>
+        </w:rPr>
+        <w:t>不同的用户具有不同的身份和权限，需要在用户身份真实可信的前提下，提供可信的授权管理服务，保护数据不被非法、越权访问和篡改，要确保数据的机密性和完整性。</w:t>
+      </w:r>
+    </w:p>
+    <w:p>
+      <w:pPr>
+        <w:ind w:firstLineChars="200" w:firstLine="420"/>
+      </w:pPr>
+      <w:r>
+        <w:rPr>
+          <w:rFonts w:hint="eastAsia"/>
+        </w:rPr>
+        <w:t>提供运行日志管理及安全审计功能，可追踪系统的历史使用情况。</w:t>
+      </w:r>
+    </w:p>
+    <w:p>
+      <w:pPr>
+        <w:ind w:firstLineChars="200" w:firstLine="420"/>
+      </w:pPr>
+      <w:r>
+        <w:rPr>
+          <w:rFonts w:hint="eastAsia"/>
+        </w:rPr>
+        <w:t>能经受来自互联网的一般性恶意攻击。如病毒（包括木马）攻击、口令猜测攻击、黑客入侵等。</w:t>
+      </w:r>
+    </w:p>
+    <w:p>
+      <w:pPr>
+        <w:ind w:firstLineChars="200" w:firstLine="420"/>
+      </w:pPr>
+      <w:r>
+        <w:rPr>
+          <w:rFonts w:hint="eastAsia"/>
+        </w:rPr>
+        <w:t>至少</w:t>
+      </w:r>
+      <w:r>
+        <w:rPr>
+          <w:rFonts w:hint="eastAsia"/>
+        </w:rPr>
+        <w:t>99%</w:t>
+      </w:r>
+      <w:r>
+        <w:rPr>
+          <w:rFonts w:hint="eastAsia"/>
+        </w:rPr>
+        <w:t>的攻击需要在</w:t>
+      </w:r>
+      <w:r>
+        <w:rPr>
+          <w:rFonts w:hint="eastAsia"/>
+        </w:rPr>
+        <w:t>10</w:t>
+      </w:r>
+      <w:r>
+        <w:rPr>
+          <w:rFonts w:hint="eastAsia"/>
+        </w:rPr>
+        <w:t>秒内检测到。</w:t>
+      </w:r>
     </w:p>
     <w:p>
       <w:pPr>
         <w:pStyle w:val="2"/>
       </w:pPr>
+      <w:bookmarkStart w:id="27" w:name="_Toc27041"/>
       <w:r>
         <w:rPr>
           <w:rFonts w:hint="eastAsia"/>
@@ -5840,15 +6482,174 @@
         </w:rPr>
         <w:t>可靠性需求</w:t>
       </w:r>
+      <w:bookmarkEnd w:id="27"/>
+    </w:p>
+    <w:p>
+      <w:pPr>
+        <w:ind w:firstLineChars="200" w:firstLine="420"/>
+      </w:pPr>
+      <w:r>
+        <w:rPr>
+          <w:rFonts w:hint="eastAsia"/>
+        </w:rPr>
+        <w:t>对输入有提示，数据有检查，防止数据异常。</w:t>
+      </w:r>
+    </w:p>
+    <w:p>
+      <w:pPr>
+        <w:ind w:firstLineChars="200" w:firstLine="420"/>
+      </w:pPr>
+      <w:r>
+        <w:rPr>
+          <w:rFonts w:hint="eastAsia"/>
+        </w:rPr>
+        <w:t>系统健壮性强，应该能处理系统运行过程中出现的各种异常情况，如：人为操作错误、输入非法数据、硬件设备失败等，系统应</w:t>
+      </w:r>
+      <w:r>
+        <w:rPr>
+          <w:rFonts w:hint="eastAsia"/>
+        </w:rPr>
+        <w:t>该能正确的处理，恰当的回避。</w:t>
+      </w:r>
+    </w:p>
+    <w:p>
+      <w:pPr>
+        <w:ind w:firstLineChars="200" w:firstLine="420"/>
+      </w:pPr>
+      <w:r>
+        <w:rPr>
+          <w:rFonts w:hint="eastAsia"/>
+        </w:rPr>
+        <w:t>因软件系统的失效而造成不能完成业务的概率要小于</w:t>
+      </w:r>
+      <w:r>
+        <w:rPr>
+          <w:rFonts w:hint="eastAsia"/>
+        </w:rPr>
+        <w:t>5</w:t>
+      </w:r>
+      <w:r>
+        <w:rPr>
+          <w:rFonts w:hint="eastAsia"/>
+        </w:rPr>
+        <w:t>‰。</w:t>
+      </w:r>
+    </w:p>
+    <w:p>
+      <w:pPr>
+        <w:ind w:firstLineChars="200" w:firstLine="420"/>
+      </w:pPr>
+      <w:r>
+        <w:rPr>
+          <w:rFonts w:hint="eastAsia"/>
+        </w:rPr>
+        <w:t>要求系统</w:t>
+      </w:r>
+      <w:r>
+        <w:rPr>
+          <w:rFonts w:hint="eastAsia"/>
+        </w:rPr>
+        <w:t>7x24</w:t>
+      </w:r>
+      <w:r>
+        <w:rPr>
+          <w:rFonts w:hint="eastAsia"/>
+        </w:rPr>
+        <w:t>小时运行，全年持续运行故障停运时间累计不能超过</w:t>
+      </w:r>
+      <w:r>
+        <w:rPr>
+          <w:rFonts w:hint="eastAsia"/>
+        </w:rPr>
+        <w:t>10</w:t>
+      </w:r>
+      <w:r>
+        <w:rPr>
+          <w:rFonts w:hint="eastAsia"/>
+        </w:rPr>
+        <w:t>小时。</w:t>
+      </w:r>
+    </w:p>
+    <w:p>
+      <w:pPr>
+        <w:ind w:firstLineChars="200" w:firstLine="420"/>
+      </w:pPr>
+      <w:r>
+        <w:rPr>
+          <w:rFonts w:hint="eastAsia"/>
+        </w:rPr>
+        <w:t>系统缺陷率每</w:t>
+      </w:r>
+      <w:r>
+        <w:rPr>
+          <w:rFonts w:hint="eastAsia"/>
+        </w:rPr>
+        <w:t>1,000</w:t>
+      </w:r>
+      <w:r>
+        <w:rPr>
+          <w:rFonts w:hint="eastAsia"/>
+        </w:rPr>
+        <w:t>小时最多发生</w:t>
+      </w:r>
+      <w:r>
+        <w:rPr>
+          <w:rFonts w:hint="eastAsia"/>
+        </w:rPr>
+        <w:t>1</w:t>
+      </w:r>
+      <w:r>
+        <w:rPr>
+          <w:rFonts w:hint="eastAsia"/>
+        </w:rPr>
+        <w:t>次故障。</w:t>
+      </w:r>
+    </w:p>
+    <w:p>
+      <w:pPr>
+        <w:ind w:firstLineChars="200" w:firstLine="420"/>
+      </w:pPr>
+      <w:r>
+        <w:rPr>
+          <w:rFonts w:hint="eastAsia"/>
+        </w:rPr>
+        <w:t>在</w:t>
+      </w:r>
+      <w:r>
+        <w:rPr>
+          <w:rFonts w:hint="eastAsia"/>
+        </w:rPr>
+        <w:t>1,000,000</w:t>
+      </w:r>
+      <w:r>
+        <w:rPr>
+          <w:rFonts w:hint="eastAsia"/>
+        </w:rPr>
+        <w:t>次交易中，最多出现</w:t>
+      </w:r>
+      <w:r>
+        <w:rPr>
+          <w:rFonts w:hint="eastAsia"/>
+        </w:rPr>
+        <w:t>1</w:t>
+      </w:r>
+      <w:r>
+        <w:rPr>
+          <w:rFonts w:hint="eastAsia"/>
+        </w:rPr>
+        <w:t>次需要重新启动系统的情况。</w:t>
+      </w:r>
     </w:p>
     <w:p>
       <w:pPr>
         <w:pStyle w:val="2"/>
       </w:pPr>
-      <w:r>
-        <w:rPr>
-          <w:rFonts w:hint="eastAsia"/>
-        </w:rPr>
+      <w:bookmarkStart w:id="28" w:name="_Toc32628"/>
+      <w:r>
+        <w:rPr>
+          <w:rFonts w:hint="eastAsia"/>
+        </w:rPr>
+        <w:lastRenderedPageBreak/>
         <w:t xml:space="preserve">5.4 </w:t>
       </w:r>
       <w:r>
@@ -5856,6 +6657,44 @@
           <w:rFonts w:hint="eastAsia"/>
         </w:rPr>
         <w:t>可维护性需求</w:t>
+      </w:r>
+      <w:bookmarkEnd w:id="28"/>
+    </w:p>
+    <w:p>
+      <w:r>
+        <w:t></w:t>
+      </w:r>
+      <w:r>
+        <w:rPr>
+          <w:rFonts w:hint="eastAsia"/>
+        </w:rPr>
+        <w:t xml:space="preserve">  </w:t>
+      </w:r>
+      <w:r>
+        <w:t>同一时间访问人数过多，导致系统崩溃，维护人员能够及时接收到消息并开始维护，在</w:t>
+      </w:r>
+      <w:r>
+        <w:t>4</w:t>
+      </w:r>
+      <w:r>
+        <w:t>小时之内解决故障。</w:t>
+      </w:r>
+    </w:p>
+    <w:p>
+      <w:pPr>
+        <w:ind w:firstLineChars="100" w:firstLine="210"/>
+      </w:pPr>
+      <w:r>
+        <w:t></w:t>
+      </w:r>
+      <w:r>
+        <w:t>断点、磁盘损坏、病毒入侵等造成的数据损坏，可联系维护人员，在</w:t>
+      </w:r>
+      <w:r>
+        <w:t>24</w:t>
+      </w:r>
+      <w:r>
+        <w:t>小时之内给予回复。</w:t>
       </w:r>
     </w:p>
     <w:sectPr>
@@ -6002,7 +6841,14 @@
         <w:rFonts w:ascii="Times New Roman" w:eastAsia="宋体" w:hAnsi="Times New Roman" w:cs="Times New Roman" w:hint="eastAsia"/>
         <w:b/>
       </w:rPr>
-      <w:t xml:space="preserve">                                                  </w:t>
+      <w:t xml:space="preserve">             </w:t>
+    </w:r>
+    <w:r>
+      <w:rPr>
+        <w:rFonts w:ascii="Times New Roman" w:eastAsia="宋体" w:hAnsi="Times New Roman" w:cs="Times New Roman" w:hint="eastAsia"/>
+        <w:b/>
+      </w:rPr>
+      <w:t xml:space="preserve">                                     </w:t>
     </w:r>
     <w:r>
       <w:rPr>
@@ -6121,7 +6967,7 @@
         <w:noProof/>
       </w:rPr>
       <w:drawing>
-        <wp:inline distT="0" distB="0" distL="0" distR="0" wp14:anchorId="22B9C672" wp14:editId="4BFED4F0">
+        <wp:inline distT="0" distB="0" distL="0" distR="0" wp14:anchorId="46072B92" wp14:editId="1C1F632C">
           <wp:extent cx="1247775" cy="323850"/>
           <wp:effectExtent l="0" t="0" r="9525" b="0"/>
           <wp:docPr id="5" name="图片 5"/>
@@ -6171,6 +7017,23 @@
 <file path=word/numbering.xml><?xml version="1.0" encoding="utf-8"?>
 <w:numbering xmlns:wpc="http://schemas.microsoft.com/office/word/2010/wordprocessingCanvas" xmlns:cx="http://schemas.microsoft.com/office/drawing/2014/chartex" xmlns:cx1="http://schemas.microsoft.com/office/drawing/2015/9/8/chartex" xmlns:cx2="http://schemas.microsoft.com/office/drawing/2015/10/21/chartex" xmlns:cx3="http://schemas.microsoft.com/office/drawing/2016/5/9/chartex" xmlns:cx4="http://schemas.microsoft.com/office/drawing/2016/5/10/chartex" xmlns:cx5="http://schemas.microsoft.com/office/drawing/2016/5/11/chartex" xmlns:cx6="http://schemas.microsoft.com/office/drawing/2016/5/12/chartex" xmlns:cx7="http://schemas.microsoft.com/office/drawing/2016/5/13/chartex" xmlns:cx8="http://schemas.microsoft.com/office/drawing/2016/5/14/chartex" xmlns:mc="http://schemas.openxmlformats.org/markup-compatibility/2006" xmlns:aink="http://schemas.microsoft.com/office/drawing/2016/ink" xmlns:am3d="http://schemas.microsoft.com/office/drawing/2017/model3d" xmlns:o="urn:schemas-microsoft-com:office:office" xmlns:r="http://schemas.openxmlformats.org/officeDocument/2006/relationships" xmlns:m="http://schemas.openxmlformats.org/officeDocument/2006/math" xmlns:v="urn:schemas-microsoft-com:vml" xmlns:wp14="http://schemas.microsoft.com/office/word/2010/wordprocessingDrawing" xmlns:wp="http://schemas.openxmlformats.org/drawingml/2006/wordprocessingDrawing" xmlns:w10="urn:schemas-microsoft-com:office:word" xmlns:w="http://schemas.openxmlformats.org/wordprocessingml/2006/main" xmlns:w14="http://schemas.microsoft.com/office/word/2010/wordml" xmlns:w15="http://schemas.microsoft.com/office/word/2012/wordml" xmlns:w16cex="http://schemas.microsoft.com/office/word/2018/wordml/cex" xmlns:w16cid="http://schemas.microsoft.com/office/word/2016/wordml/cid" xmlns:w16="http://schemas.microsoft.com/office/word/2018/wordml" xmlns:w16se="http://schemas.microsoft.com/office/word/2015/wordml/symex" xmlns:wpg="http://schemas.microsoft.com/office/word/2010/wordprocessingGroup" xmlns:wpi="http://schemas.microsoft.com/office/word/2010/wordprocessingInk" xmlns:wne="http://schemas.microsoft.com/office/word/2006/wordml" xmlns:wps="http://schemas.microsoft.com/office/word/2010/wordprocessingShape" mc:Ignorable="w14 w15 w16se w16cid w16 w16cex wp14">
   <w:abstractNum w:abstractNumId="0" w15:restartNumberingAfterBreak="0">
+    <w:nsid w:val="BE64C119"/>
+    <w:multiLevelType w:val="singleLevel"/>
+    <w:tmpl w:val="BE64C119"/>
+    <w:lvl w:ilvl="0">
+      <w:start w:val="1"/>
+      <w:numFmt w:val="bullet"/>
+      <w:lvlText w:val=""/>
+      <w:lvlJc w:val="left"/>
+      <w:pPr>
+        <w:ind w:left="420" w:hanging="420"/>
+      </w:pPr>
+      <w:rPr>
+        <w:rFonts w:ascii="Wingdings" w:hAnsi="Wingdings" w:hint="default"/>
+      </w:rPr>
+    </w:lvl>
+  </w:abstractNum>
+  <w:abstractNum w:abstractNumId="1" w15:restartNumberingAfterBreak="0">
     <w:nsid w:val="3C4C70FC"/>
     <w:multiLevelType w:val="multilevel"/>
     <w:tmpl w:val="3C4C70FC"/>
@@ -6256,7 +7119,7 @@
       </w:pPr>
     </w:lvl>
   </w:abstractNum>
-  <w:abstractNum w:abstractNumId="1" w15:restartNumberingAfterBreak="0">
+  <w:abstractNum w:abstractNumId="2" w15:restartNumberingAfterBreak="0">
     <w:nsid w:val="76A8659D"/>
     <w:multiLevelType w:val="hybridMultilevel"/>
     <w:tmpl w:val="4C98BDCE"/>
@@ -6346,10 +7209,13 @@
     </w:lvl>
   </w:abstractNum>
   <w:num w:numId="1">
+    <w:abstractNumId w:val="1"/>
+  </w:num>
+  <w:num w:numId="2">
     <w:abstractNumId w:val="0"/>
   </w:num>
-  <w:num w:numId="2">
-    <w:abstractNumId w:val="1"/>
+  <w:num w:numId="3">
+    <w:abstractNumId w:val="2"/>
   </w:num>
 </w:numbering>
 </file>
@@ -6359,7 +7225,7 @@
   <w:docDefaults>
     <w:rPrDefault>
       <w:rPr>
-        <w:rFonts w:asciiTheme="minorHAnsi" w:eastAsiaTheme="minorEastAsia" w:hAnsiTheme="minorHAnsi" w:cstheme="minorBidi"/>
+        <w:rFonts w:ascii="Times New Roman" w:eastAsia="宋体" w:hAnsi="Times New Roman" w:cs="Times New Roman"/>
         <w:lang w:val="en-US" w:eastAsia="zh-CN" w:bidi="ar-SA"/>
       </w:rPr>
     </w:rPrDefault>
@@ -6431,7 +7297,7 @@
     <w:lsdException w:name="Title" w:uiPriority="10" w:qFormat="1"/>
     <w:lsdException w:name="Closing" w:semiHidden="1" w:unhideWhenUsed="1"/>
     <w:lsdException w:name="Signature" w:semiHidden="1" w:unhideWhenUsed="1"/>
-    <w:lsdException w:name="Default Paragraph Font" w:semiHidden="1" w:uiPriority="1" w:unhideWhenUsed="1"/>
+    <w:lsdException w:name="Default Paragraph Font" w:semiHidden="1" w:uiPriority="1" w:unhideWhenUsed="1" w:qFormat="1"/>
     <w:lsdException w:name="Body Text" w:semiHidden="1" w:unhideWhenUsed="1"/>
     <w:lsdException w:name="Body Text Indent" w:uiPriority="0" w:qFormat="1"/>
     <w:lsdException w:name="List Continue" w:semiHidden="1" w:unhideWhenUsed="1"/>
@@ -6743,12 +7609,12 @@
   <w:style w:type="paragraph" w:default="1" w:styleId="a">
     <w:name w:val="Normal"/>
     <w:qFormat/>
-    <w:rsid w:val="00763D91"/>
     <w:pPr>
       <w:widowControl w:val="0"/>
       <w:jc w:val="both"/>
     </w:pPr>
     <w:rPr>
+      <w:rFonts w:asciiTheme="minorHAnsi" w:eastAsiaTheme="minorEastAsia" w:hAnsiTheme="minorHAnsi" w:cstheme="minorBidi"/>
       <w:kern w:val="2"/>
       <w:sz w:val="21"/>
       <w:szCs w:val="22"/>
@@ -6986,7 +7852,23 @@
       <w:ind w:leftChars="200" w:left="420"/>
     </w:pPr>
   </w:style>
-  <w:style w:type="table" w:styleId="ac">
+  <w:style w:type="paragraph" w:styleId="ac">
+    <w:name w:val="Normal (Web)"/>
+    <w:basedOn w:val="a"/>
+    <w:uiPriority w:val="99"/>
+    <w:semiHidden/>
+    <w:unhideWhenUsed/>
+    <w:pPr>
+      <w:spacing w:beforeAutospacing="1" w:afterAutospacing="1"/>
+      <w:jc w:val="left"/>
+    </w:pPr>
+    <w:rPr>
+      <w:rFonts w:cs="Times New Roman"/>
+      <w:kern w:val="0"/>
+      <w:sz w:val="24"/>
+    </w:rPr>
+  </w:style>
+  <w:style w:type="table" w:styleId="ad">
     <w:name w:val="Table Grid"/>
     <w:basedOn w:val="a1"/>
     <w:uiPriority w:val="59"/>
@@ -7002,7 +7884,16 @@
       </w:tblBorders>
     </w:tblPr>
   </w:style>
-  <w:style w:type="character" w:styleId="ad">
+  <w:style w:type="character" w:styleId="ae">
+    <w:name w:val="Strong"/>
+    <w:basedOn w:val="a0"/>
+    <w:uiPriority w:val="22"/>
+    <w:qFormat/>
+    <w:rPr>
+      <w:b/>
+    </w:rPr>
+  </w:style>
+  <w:style w:type="character" w:styleId="af">
     <w:name w:val="Hyperlink"/>
     <w:basedOn w:val="a0"/>
     <w:uiPriority w:val="99"/>
@@ -7035,7 +7926,7 @@
       <w:szCs w:val="18"/>
     </w:rPr>
   </w:style>
-  <w:style w:type="paragraph" w:customStyle="1" w:styleId="ae">
+  <w:style w:type="paragraph" w:customStyle="1" w:styleId="af0">
     <w:name w:val="主题"/>
     <w:basedOn w:val="a"/>
     <w:qFormat/>
@@ -7053,7 +7944,7 @@
       <w:szCs w:val="20"/>
     </w:rPr>
   </w:style>
-  <w:style w:type="paragraph" w:styleId="af">
+  <w:style w:type="paragraph" w:styleId="af1">
     <w:name w:val="List Paragraph"/>
     <w:basedOn w:val="a"/>
     <w:uiPriority w:val="34"/>
@@ -7143,7 +8034,7 @@
       <w:spacing w:before="120" w:after="120" w:line="360" w:lineRule="auto"/>
     </w:pPr>
     <w:rPr>
-      <w:rFonts w:ascii="Arial" w:eastAsia="宋体" w:hAnsi="Arial" w:cs="Times New Roman"/>
+      <w:rFonts w:ascii="Arial" w:hAnsi="Arial"/>
       <w:sz w:val="24"/>
       <w:lang w:eastAsia="en-US"/>
     </w:rPr>
